--- a/Doc/004report设计.docx
+++ b/Doc/004report设计.docx
@@ -48,8 +48,6 @@
         </w:rPr>
         <w:t>report</w:t>
       </w:r>
-      <w:bookmarkStart w:id="0" w:name="_GoBack"/>
-      <w:bookmarkEnd w:id="0"/>
       <w:r>
         <w:rPr>
           <w:rFonts w:hint="eastAsia"/>
@@ -318,7 +316,7 @@
           <v:shape id="_x0000_i1025" type="#_x0000_t75" style="width:415pt;height:396pt" o:ole="">
             <v:imagedata r:id="rId9" o:title=""/>
           </v:shape>
-          <o:OLEObject Type="Embed" ProgID="Visio.Drawing.11" ShapeID="_x0000_i1025" DrawAspect="Content" ObjectID="_1483519132" r:id="rId10"/>
+          <o:OLEObject Type="Embed" ProgID="Visio.Drawing.11" ShapeID="_x0000_i1025" DrawAspect="Content" ObjectID="_1486989189" r:id="rId10"/>
         </w:object>
       </w:r>
     </w:p>
@@ -3324,6 +3322,64 @@
             </w:r>
             <w:r>
               <w:rPr>
+                <w:rFonts w:hint="eastAsia"/>
+                <w:sz w:val="16"/>
+              </w:rPr>
+              <w:t>data</w:t>
+            </w:r>
+            <w:r>
+              <w:rPr>
+                <w:sz w:val="16"/>
+              </w:rPr>
+              <w:t>=</w:t>
+            </w:r>
+            <w:r>
+              <w:rPr>
+                <w:sz w:val="16"/>
+              </w:rPr>
+              <w:t>"num" decorateView="{lableShow:[category, percent]}"/&gt;</w:t>
+            </w:r>
+          </w:p>
+          <w:p>
+            <w:pPr>
+              <w:rPr>
+                <w:sz w:val="16"/>
+              </w:rPr>
+            </w:pPr>
+            <w:r>
+              <w:rPr>
+                <w:sz w:val="16"/>
+              </w:rPr>
+              <w:t xml:space="preserve">            &lt;br/&gt;</w:t>
+            </w:r>
+          </w:p>
+          <w:p>
+            <w:pPr>
+              <w:rPr>
+                <w:sz w:val="16"/>
+              </w:rPr>
+            </w:pPr>
+            <w:r>
+              <w:rPr>
+                <w:sz w:val="16"/>
+              </w:rPr>
+              <w:t xml:space="preserve">            &lt;div style="font-height:bold; "&gt;</w:t>
+            </w:r>
+            <w:r>
+              <w:rPr>
+                <w:rFonts w:hint="eastAsia"/>
+                <w:sz w:val="16"/>
+              </w:rPr>
+              <w:t>“</w:t>
+            </w:r>
+            <w:r>
+              <w:rPr>
+                <w:sz w:val="16"/>
+              </w:rPr>
+              <w:t xml:space="preserve">&lt;d </w:t>
+            </w:r>
+            <w:r>
+              <w:rPr>
                 <w:sz w:val="16"/>
               </w:rPr>
               <w:t>did=</w:t>
@@ -3332,33 +3388,80 @@
               <w:rPr>
                 <w:sz w:val="16"/>
               </w:rPr>
-              <w:t>"num" decorateView="{lableShow:[category, percent]}"/&gt;</w:t>
-            </w:r>
-          </w:p>
-          <w:p>
-            <w:pPr>
-              <w:rPr>
-                <w:sz w:val="16"/>
-              </w:rPr>
-            </w:pPr>
-            <w:r>
-              <w:rPr>
-                <w:sz w:val="16"/>
-              </w:rPr>
-              <w:t xml:space="preserve">            &lt;br/&gt;</w:t>
-            </w:r>
-          </w:p>
-          <w:p>
-            <w:pPr>
-              <w:rPr>
-                <w:sz w:val="16"/>
-              </w:rPr>
-            </w:pPr>
-            <w:r>
-              <w:rPr>
-                <w:sz w:val="16"/>
-              </w:rPr>
-              <w:t xml:space="preserve">            &lt;div style="font-height:bold; "&gt;</w:t>
+              <w:t>"2" showType="value" value="mdName"/&gt;</w:t>
+            </w:r>
+            <w:r>
+              <w:rPr>
+                <w:rFonts w:hint="eastAsia"/>
+                <w:sz w:val="16"/>
+              </w:rPr>
+              <w:t>”</w:t>
+            </w:r>
+            <w:r>
+              <w:rPr>
+                <w:sz w:val="16"/>
+              </w:rPr>
+              <w:t xml:space="preserve">[&lt;d </w:t>
+            </w:r>
+            <w:r>
+              <w:rPr>
+                <w:rFonts w:hint="eastAsia"/>
+                <w:sz w:val="16"/>
+              </w:rPr>
+              <w:t>data</w:t>
+            </w:r>
+            <w:bookmarkStart w:id="0" w:name="_GoBack"/>
+            <w:bookmarkEnd w:id="0"/>
+            <w:r>
+              <w:rPr>
+                <w:sz w:val="16"/>
+              </w:rPr>
+              <w:t>=</w:t>
+            </w:r>
+            <w:r>
+              <w:rPr>
+                <w:sz w:val="16"/>
+              </w:rPr>
+              <w:t>"2" showType="value" value="quotas[1].titleName"/&gt;]&lt;/div&gt;</w:t>
+            </w:r>
+            <w:r>
+              <w:rPr>
+                <w:rFonts w:hint="eastAsia"/>
+                <w:sz w:val="16"/>
+              </w:rPr>
+              <w:t>指标分析：</w:t>
+            </w:r>
+            <w:r>
+              <w:rPr>
+                <w:sz w:val="16"/>
+              </w:rPr>
+              <w:t>&lt;br/&gt;</w:t>
+            </w:r>
+          </w:p>
+          <w:p>
+            <w:pPr>
+              <w:rPr>
+                <w:sz w:val="16"/>
+              </w:rPr>
+            </w:pPr>
+            <w:r>
+              <w:rPr>
+                <w:sz w:val="16"/>
+              </w:rPr>
+              <w:t xml:space="preserve">            </w:t>
+            </w:r>
+            <w:r>
+              <w:rPr>
+                <w:rFonts w:hint="eastAsia"/>
+                <w:sz w:val="16"/>
+              </w:rPr>
+              <w:t>新加测试</w:t>
+            </w:r>
+            <w:r>
+              <w:rPr>
+                <w:sz w:val="16"/>
+              </w:rPr>
+              <w:t>showType=</w:t>
             </w:r>
             <w:r>
               <w:rPr>
@@ -3371,6 +3474,102 @@
               <w:rPr>
                 <w:sz w:val="16"/>
               </w:rPr>
+              <w:t>line</w:t>
+            </w:r>
+            <w:r>
+              <w:rPr>
+                <w:rFonts w:hint="eastAsia"/>
+                <w:sz w:val="16"/>
+              </w:rPr>
+              <w:t>”：</w:t>
+            </w:r>
+            <w:r>
+              <w:rPr>
+                <w:sz w:val="16"/>
+              </w:rPr>
+              <w:t xml:space="preserve">&lt;br/&gt;&lt;d </w:t>
+            </w:r>
+            <w:r>
+              <w:rPr>
+                <w:sz w:val="16"/>
+              </w:rPr>
+              <w:t>did=</w:t>
+            </w:r>
+            <w:r>
+              <w:rPr>
+                <w:sz w:val="16"/>
+              </w:rPr>
+              <w:t xml:space="preserve">"2" showType="line" value="quotas[1]" label="category", </w:t>
+            </w:r>
+            <w:r>
+              <w:rPr>
+                <w:rFonts w:hint="eastAsia"/>
+                <w:sz w:val="16"/>
+              </w:rPr>
+              <w:t>data</w:t>
+            </w:r>
+            <w:r>
+              <w:rPr>
+                <w:sz w:val="16"/>
+              </w:rPr>
+              <w:t>=</w:t>
+            </w:r>
+            <w:r>
+              <w:rPr>
+                <w:sz w:val="16"/>
+              </w:rPr>
+              <w:t>"num" decorateView="{lableShow:[category, percent]}" /&gt;</w:t>
+            </w:r>
+          </w:p>
+          <w:p>
+            <w:pPr>
+              <w:rPr>
+                <w:sz w:val="16"/>
+              </w:rPr>
+            </w:pPr>
+            <w:r>
+              <w:rPr>
+                <w:sz w:val="16"/>
+              </w:rPr>
+              <w:t xml:space="preserve">            </w:t>
+            </w:r>
+            <w:r>
+              <w:rPr>
+                <w:rFonts w:hint="eastAsia"/>
+                <w:sz w:val="16"/>
+              </w:rPr>
+              <w:t>新加测试</w:t>
+            </w:r>
+            <w:r>
+              <w:rPr>
+                <w:sz w:val="16"/>
+              </w:rPr>
+              <w:t>showType=</w:t>
+            </w:r>
+            <w:r>
+              <w:rPr>
+                <w:rFonts w:hint="eastAsia"/>
+                <w:sz w:val="16"/>
+              </w:rPr>
+              <w:t>“</w:t>
+            </w:r>
+            <w:r>
+              <w:rPr>
+                <w:sz w:val="16"/>
+              </w:rPr>
+              <w:t>bar</w:t>
+            </w:r>
+            <w:r>
+              <w:rPr>
+                <w:rFonts w:hint="eastAsia"/>
+                <w:sz w:val="16"/>
+              </w:rPr>
+              <w:t>”：</w:t>
+            </w:r>
+            <w:r>
+              <w:rPr>
+                <w:sz w:val="16"/>
+              </w:rPr>
               <w:t xml:space="preserve">&lt;d </w:t>
             </w:r>
             <w:r>
@@ -3383,154 +3582,7 @@
               <w:rPr>
                 <w:sz w:val="16"/>
               </w:rPr>
-              <w:t>"2" showType="value" value="mdName"/&gt;</w:t>
-            </w:r>
-            <w:r>
-              <w:rPr>
-                <w:rFonts w:hint="eastAsia"/>
-                <w:sz w:val="16"/>
-              </w:rPr>
-              <w:t>”</w:t>
-            </w:r>
-            <w:r>
-              <w:rPr>
-                <w:sz w:val="16"/>
-              </w:rPr>
-              <w:t xml:space="preserve">[&lt;d </w:t>
-            </w:r>
-            <w:r>
-              <w:rPr>
-                <w:sz w:val="16"/>
-              </w:rPr>
-              <w:t>did=</w:t>
-            </w:r>
-            <w:r>
-              <w:rPr>
-                <w:sz w:val="16"/>
-              </w:rPr>
-              <w:t>"2" showType="value" value="quotas[1].titleName"/&gt;]&lt;/div&gt;</w:t>
-            </w:r>
-            <w:r>
-              <w:rPr>
-                <w:rFonts w:hint="eastAsia"/>
-                <w:sz w:val="16"/>
-              </w:rPr>
-              <w:t>指标分析：</w:t>
-            </w:r>
-            <w:r>
-              <w:rPr>
-                <w:sz w:val="16"/>
-              </w:rPr>
-              <w:t>&lt;br/&gt;</w:t>
-            </w:r>
-          </w:p>
-          <w:p>
-            <w:pPr>
-              <w:rPr>
-                <w:sz w:val="16"/>
-              </w:rPr>
-            </w:pPr>
-            <w:r>
-              <w:rPr>
-                <w:sz w:val="16"/>
-              </w:rPr>
-              <w:t xml:space="preserve">            </w:t>
-            </w:r>
-            <w:r>
-              <w:rPr>
-                <w:rFonts w:hint="eastAsia"/>
-                <w:sz w:val="16"/>
-              </w:rPr>
-              <w:t>新加测试</w:t>
-            </w:r>
-            <w:r>
-              <w:rPr>
-                <w:sz w:val="16"/>
-              </w:rPr>
-              <w:t>showType=</w:t>
-            </w:r>
-            <w:r>
-              <w:rPr>
-                <w:rFonts w:hint="eastAsia"/>
-                <w:sz w:val="16"/>
-              </w:rPr>
-              <w:t>“</w:t>
-            </w:r>
-            <w:r>
-              <w:rPr>
-                <w:sz w:val="16"/>
-              </w:rPr>
-              <w:t>line</w:t>
-            </w:r>
-            <w:r>
-              <w:rPr>
-                <w:rFonts w:hint="eastAsia"/>
-                <w:sz w:val="16"/>
-              </w:rPr>
-              <w:t>”：</w:t>
-            </w:r>
-            <w:r>
-              <w:rPr>
-                <w:sz w:val="16"/>
-              </w:rPr>
-              <w:t xml:space="preserve">&lt;br/&gt;&lt;d </w:t>
-            </w:r>
-            <w:r>
-              <w:rPr>
-                <w:sz w:val="16"/>
-              </w:rPr>
-              <w:t>did=</w:t>
-            </w:r>
-            <w:r>
-              <w:rPr>
-                <w:sz w:val="16"/>
-              </w:rPr>
-              <w:t xml:space="preserve">"2" showType="line" value="quotas[1]" label="category", </w:t>
-            </w:r>
-            <w:r>
-              <w:rPr>
-                <w:sz w:val="16"/>
-              </w:rPr>
-              <w:t>did=</w:t>
-            </w:r>
-            <w:r>
-              <w:rPr>
-                <w:sz w:val="16"/>
-              </w:rPr>
-              <w:t>"num" decorateView="{lableShow:[category, percent]}" /&gt;</w:t>
-            </w:r>
-          </w:p>
-          <w:p>
-            <w:pPr>
-              <w:rPr>
-                <w:sz w:val="16"/>
-              </w:rPr>
-            </w:pPr>
-            <w:r>
-              <w:rPr>
-                <w:sz w:val="16"/>
-              </w:rPr>
-              <w:t xml:space="preserve">            </w:t>
-            </w:r>
-            <w:r>
-              <w:rPr>
-                <w:rFonts w:hint="eastAsia"/>
-                <w:sz w:val="16"/>
-              </w:rPr>
-              <w:t>新加测试</w:t>
-            </w:r>
-            <w:r>
-              <w:rPr>
-                <w:sz w:val="16"/>
-              </w:rPr>
-              <w:t>showType=</w:t>
-            </w:r>
-            <w:r>
-              <w:rPr>
-                <w:rFonts w:hint="eastAsia"/>
-                <w:sz w:val="16"/>
-              </w:rPr>
-              <w:t>“</w:t>
+              <w:t>"2" showType="</w:t>
             </w:r>
             <w:r>
               <w:rPr>
@@ -3540,46 +3592,28 @@
             </w:r>
             <w:r>
               <w:rPr>
-                <w:rFonts w:hint="eastAsia"/>
-                <w:sz w:val="16"/>
-              </w:rPr>
-              <w:t>”：</w:t>
-            </w:r>
-            <w:r>
-              <w:rPr>
-                <w:sz w:val="16"/>
-              </w:rPr>
-              <w:t xml:space="preserve">&lt;d </w:t>
-            </w:r>
-            <w:r>
-              <w:rPr>
-                <w:sz w:val="16"/>
-              </w:rPr>
-              <w:t>did=</w:t>
-            </w:r>
-            <w:r>
-              <w:rPr>
-                <w:sz w:val="16"/>
-              </w:rPr>
-              <w:t>"2" showType="</w:t>
-            </w:r>
-            <w:r>
-              <w:rPr>
-                <w:sz w:val="16"/>
-              </w:rPr>
-              <w:t>bar</w:t>
-            </w:r>
-            <w:r>
-              <w:rPr>
                 <w:sz w:val="16"/>
               </w:rPr>
               <w:t xml:space="preserve">" value="quotas[1]" label="category", </w:t>
             </w:r>
             <w:r>
               <w:rPr>
-                <w:sz w:val="16"/>
-              </w:rPr>
-              <w:t>did=</w:t>
+                <w:rFonts w:hint="eastAsia"/>
+                <w:sz w:val="16"/>
+              </w:rPr>
+              <w:t>data</w:t>
+            </w:r>
+            <w:r>
+              <w:rPr>
+                <w:sz w:val="16"/>
+              </w:rPr>
+              <w:t xml:space="preserve"> </w:t>
+            </w:r>
+            <w:r>
+              <w:rPr>
+                <w:sz w:val="16"/>
+              </w:rPr>
+              <w:t>=</w:t>
             </w:r>
             <w:r>
               <w:rPr>
@@ -9177,14 +9211,12 @@
         <w:outlineLvl w:val="2"/>
         <w:rPr>
           <w:b/>
-          <w:u w:val="single"/>
         </w:rPr>
       </w:pPr>
       <w:r>
         <w:rPr>
           <w:rFonts w:hint="eastAsia"/>
           <w:b/>
-          <w:u w:val="single"/>
         </w:rPr>
         <w:t>c.2)-</w:t>
       </w:r>
@@ -9192,7 +9224,6 @@
         <w:rPr>
           <w:rFonts w:hint="eastAsia"/>
           <w:b/>
-          <w:u w:val="single"/>
         </w:rPr>
         <w:t>柱图</w:t>
       </w:r>
@@ -9200,7 +9231,6 @@
         <w:rPr>
           <w:rFonts w:hint="eastAsia"/>
           <w:b/>
-          <w:u w:val="single"/>
         </w:rPr>
         <w:t>(bar)</w:t>
       </w:r>
@@ -9208,7 +9238,6 @@
         <w:rPr>
           <w:rFonts w:hint="eastAsia"/>
           <w:b/>
-          <w:u w:val="single"/>
         </w:rPr>
         <w:t>：</w:t>
       </w:r>
@@ -16923,7 +16952,7 @@
 </file>
 
 <file path=customXml/itemProps1.xml><?xml version="1.0" encoding="utf-8"?>
-<ds:datastoreItem xmlns:ds="http://schemas.openxmlformats.org/officeDocument/2006/customXml" ds:itemID="{37EAAEF4-98CD-4207-A322-9368B790A836}">
+<ds:datastoreItem xmlns:ds="http://schemas.openxmlformats.org/officeDocument/2006/customXml" ds:itemID="{70213AD8-EC78-4AE1-B1E8-6BE4D373D298}">
   <ds:schemaRefs>
     <ds:schemaRef ds:uri="http://schemas.openxmlformats.org/officeDocument/2006/bibliography"/>
   </ds:schemaRefs>

--- a/Doc/004report设计.docx
+++ b/Doc/004report设计.docx
@@ -98,12 +98,14 @@
         </w:rPr>
         <w:t>用</w:t>
       </w:r>
+      <w:proofErr w:type="spellStart"/>
       <w:r>
         <w:rPr>
           <w:rFonts w:hint="eastAsia"/>
         </w:rPr>
         <w:t>json</w:t>
       </w:r>
+      <w:proofErr w:type="spellEnd"/>
       <w:r>
         <w:rPr>
           <w:rFonts w:hint="eastAsia"/>
@@ -172,7 +174,21 @@
         <w:rPr>
           <w:rFonts w:hint="eastAsia"/>
         </w:rPr>
-        <w:t>图的种类：饼图柱图等</w:t>
+        <w:t>图的种类：</w:t>
+      </w:r>
+      <w:proofErr w:type="gramStart"/>
+      <w:r>
+        <w:rPr>
+          <w:rFonts w:hint="eastAsia"/>
+        </w:rPr>
+        <w:t>饼图柱图</w:t>
+      </w:r>
+      <w:proofErr w:type="gramEnd"/>
+      <w:r>
+        <w:rPr>
+          <w:rFonts w:hint="eastAsia"/>
+        </w:rPr>
+        <w:t>等</w:t>
       </w:r>
       <w:r>
         <w:rPr>
@@ -316,7 +332,7 @@
           <v:shape id="_x0000_i1025" type="#_x0000_t75" style="width:415pt;height:396pt" o:ole="">
             <v:imagedata r:id="rId9" o:title=""/>
           </v:shape>
-          <o:OLEObject Type="Embed" ProgID="Visio.Drawing.11" ShapeID="_x0000_i1025" DrawAspect="Content" ObjectID="_1486989189" r:id="rId10"/>
+          <o:OLEObject Type="Embed" ProgID="Visio.Drawing.11" ShapeID="_x0000_i1025" DrawAspect="Content" ObjectID="_1488114216" r:id="rId10"/>
         </w:object>
       </w:r>
     </w:p>
@@ -536,7 +552,21 @@
         <w:rPr>
           <w:rFonts w:hint="eastAsia"/>
         </w:rPr>
-        <w:t>移动端展示——肯能与</w:t>
+        <w:t>移动</w:t>
+      </w:r>
+      <w:proofErr w:type="gramStart"/>
+      <w:r>
+        <w:rPr>
+          <w:rFonts w:hint="eastAsia"/>
+        </w:rPr>
+        <w:t>端展示——肯能</w:t>
+      </w:r>
+      <w:proofErr w:type="gramEnd"/>
+      <w:r>
+        <w:rPr>
+          <w:rFonts w:hint="eastAsia"/>
+        </w:rPr>
+        <w:t>与</w:t>
       </w:r>
       <w:r>
         <w:rPr>
@@ -959,7 +989,21 @@
               <w:rPr>
                 <w:sz w:val="16"/>
               </w:rPr>
-              <w:t>"_reportName":"test",</w:t>
+              <w:t>"_</w:t>
+            </w:r>
+            <w:proofErr w:type="spellStart"/>
+            <w:r>
+              <w:rPr>
+                <w:sz w:val="16"/>
+              </w:rPr>
+              <w:t>reportName</w:t>
+            </w:r>
+            <w:proofErr w:type="spellEnd"/>
+            <w:r>
+              <w:rPr>
+                <w:sz w:val="16"/>
+              </w:rPr>
+              <w:t>":"test",</w:t>
             </w:r>
           </w:p>
           <w:p>
@@ -978,7 +1022,21 @@
               <w:rPr>
                 <w:sz w:val="16"/>
               </w:rPr>
-              <w:t xml:space="preserve">"_code":"T.TEST::0002", </w:t>
+              <w:t>"_</w:t>
+            </w:r>
+            <w:proofErr w:type="spellStart"/>
+            <w:r>
+              <w:rPr>
+                <w:sz w:val="16"/>
+              </w:rPr>
+              <w:t>code":"T.TEST</w:t>
+            </w:r>
+            <w:proofErr w:type="spellEnd"/>
+            <w:r>
+              <w:rPr>
+                <w:sz w:val="16"/>
+              </w:rPr>
+              <w:t xml:space="preserve">::0002", </w:t>
             </w:r>
           </w:p>
           <w:p>
@@ -997,7 +1055,21 @@
               <w:rPr>
                 <w:sz w:val="16"/>
               </w:rPr>
-              <w:t>"_cTime":"-480::1421744444796"</w:t>
+              <w:t>"_</w:t>
+            </w:r>
+            <w:proofErr w:type="spellStart"/>
+            <w:r>
+              <w:rPr>
+                <w:sz w:val="16"/>
+              </w:rPr>
+              <w:t>cTime</w:t>
+            </w:r>
+            <w:proofErr w:type="spellEnd"/>
+            <w:r>
+              <w:rPr>
+                <w:sz w:val="16"/>
+              </w:rPr>
+              <w:t>":"-480::1421744444796"</w:t>
             </w:r>
           </w:p>
           <w:p>
@@ -1018,6 +1090,7 @@
               </w:rPr>
               <w:t>"_</w:t>
             </w:r>
+            <w:proofErr w:type="spellStart"/>
             <w:r>
               <w:rPr>
                 <w:rFonts w:hint="eastAsia"/>
@@ -1025,6 +1098,7 @@
               </w:rPr>
               <w:t>desc</w:t>
             </w:r>
+            <w:proofErr w:type="spellEnd"/>
             <w:r>
               <w:rPr>
                 <w:sz w:val="16"/>
@@ -1259,12 +1333,14 @@
               </w:rPr>
               <w:t>_</w:t>
             </w:r>
+            <w:proofErr w:type="spellStart"/>
             <w:r>
               <w:rPr>
                 <w:rFonts w:hint="eastAsia"/>
               </w:rPr>
               <w:t>reportName</w:t>
             </w:r>
+            <w:proofErr w:type="spellEnd"/>
           </w:p>
         </w:tc>
         <w:tc>
@@ -1389,7 +1465,21 @@
               <w:rPr>
                 <w:rFonts w:hint="eastAsia"/>
               </w:rPr>
-              <w:t>后是小类型编号，采用数字，也可以是</w:t>
+              <w:t>后是</w:t>
+            </w:r>
+            <w:proofErr w:type="gramStart"/>
+            <w:r>
+              <w:rPr>
+                <w:rFonts w:hint="eastAsia"/>
+              </w:rPr>
+              <w:t>小类型</w:t>
+            </w:r>
+            <w:proofErr w:type="gramEnd"/>
+            <w:r>
+              <w:rPr>
+                <w:rFonts w:hint="eastAsia"/>
+              </w:rPr>
+              <w:t>编号，采用数字，也可以是</w:t>
             </w:r>
             <w:r>
               <w:rPr>
@@ -1403,7 +1493,21 @@
               <w:rPr>
                 <w:rFonts w:hint="eastAsia"/>
               </w:rPr>
-              <w:t>此编码是类型码，类似于类</w:t>
+              <w:t>此编码</w:t>
+            </w:r>
+            <w:proofErr w:type="gramStart"/>
+            <w:r>
+              <w:rPr>
+                <w:rFonts w:hint="eastAsia"/>
+              </w:rPr>
+              <w:t>是类型码</w:t>
+            </w:r>
+            <w:proofErr w:type="gramEnd"/>
+            <w:r>
+              <w:rPr>
+                <w:rFonts w:hint="eastAsia"/>
+              </w:rPr>
+              <w:t>，类似于类</w:t>
             </w:r>
           </w:p>
         </w:tc>
@@ -1431,8 +1535,16 @@
               <w:rPr>
                 <w:rFonts w:hint="eastAsia"/>
               </w:rPr>
-              <w:t>_cTime</w:t>
-            </w:r>
+              <w:t>_</w:t>
+            </w:r>
+            <w:proofErr w:type="spellStart"/>
+            <w:r>
+              <w:rPr>
+                <w:rFonts w:hint="eastAsia"/>
+              </w:rPr>
+              <w:t>cTime</w:t>
+            </w:r>
+            <w:proofErr w:type="spellEnd"/>
           </w:p>
         </w:tc>
         <w:tc>
@@ -1493,8 +1605,16 @@
               <w:rPr>
                 <w:rFonts w:hint="eastAsia"/>
               </w:rPr>
-              <w:t>_desc</w:t>
-            </w:r>
+              <w:t>_</w:t>
+            </w:r>
+            <w:proofErr w:type="spellStart"/>
+            <w:r>
+              <w:rPr>
+                <w:rFonts w:hint="eastAsia"/>
+              </w:rPr>
+              <w:t>desc</w:t>
+            </w:r>
+            <w:proofErr w:type="spellEnd"/>
           </w:p>
         </w:tc>
         <w:tc>
@@ -1653,36 +1773,56 @@
         </w:rPr>
         <w:t>获取数据的</w:t>
       </w:r>
+      <w:proofErr w:type="spellStart"/>
       <w:r>
         <w:rPr>
           <w:rFonts w:hint="eastAsia"/>
         </w:rPr>
         <w:t>url</w:t>
       </w:r>
-      <w:r>
-        <w:rPr>
-          <w:rFonts w:hint="eastAsia"/>
-        </w:rPr>
-        <w:t>、若数据是</w:t>
-      </w:r>
+      <w:proofErr w:type="spellEnd"/>
+      <w:r>
+        <w:rPr>
+          <w:rFonts w:hint="eastAsia"/>
+        </w:rPr>
+        <w:t>、</w:t>
+      </w:r>
+      <w:proofErr w:type="gramStart"/>
+      <w:r>
+        <w:rPr>
+          <w:rFonts w:hint="eastAsia"/>
+        </w:rPr>
+        <w:t>若数据</w:t>
+      </w:r>
+      <w:proofErr w:type="gramEnd"/>
+      <w:r>
+        <w:rPr>
+          <w:rFonts w:hint="eastAsia"/>
+        </w:rPr>
+        <w:t>是</w:t>
+      </w:r>
+      <w:proofErr w:type="spellStart"/>
       <w:r>
         <w:rPr>
           <w:rFonts w:hint="eastAsia"/>
         </w:rPr>
         <w:t>jsonD</w:t>
       </w:r>
+      <w:proofErr w:type="spellEnd"/>
       <w:r>
         <w:rPr>
           <w:rFonts w:hint="eastAsia"/>
         </w:rPr>
         <w:t>格式，指明</w:t>
       </w:r>
+      <w:proofErr w:type="spellStart"/>
       <w:r>
         <w:rPr>
           <w:rFonts w:hint="eastAsia"/>
         </w:rPr>
         <w:t>jsonD</w:t>
       </w:r>
+      <w:proofErr w:type="spellEnd"/>
       <w:r>
         <w:rPr>
           <w:rFonts w:hint="eastAsia"/>
@@ -1858,8 +1998,16 @@
               <w:rPr>
                 <w:sz w:val="16"/>
               </w:rPr>
-              <w:t xml:space="preserve"> url</w:t>
-            </w:r>
+              <w:t xml:space="preserve"> </w:t>
+            </w:r>
+            <w:proofErr w:type="spellStart"/>
+            <w:r>
+              <w:rPr>
+                <w:sz w:val="16"/>
+              </w:rPr>
+              <w:t>url</w:t>
+            </w:r>
+            <w:proofErr w:type="spellEnd"/>
             <w:r>
               <w:rPr>
                 <w:sz w:val="16"/>
@@ -1870,7 +2018,43 @@
               <w:rPr>
                 <w:sz w:val="16"/>
               </w:rPr>
-              <w:t>:'getJsonD.do?datafile=/??/.jsond',</w:t>
+              <w:t>:'</w:t>
+            </w:r>
+            <w:proofErr w:type="spellStart"/>
+            <w:r>
+              <w:rPr>
+                <w:sz w:val="16"/>
+              </w:rPr>
+              <w:t>getJsonD.do</w:t>
+            </w:r>
+            <w:proofErr w:type="gramStart"/>
+            <w:r>
+              <w:rPr>
+                <w:sz w:val="16"/>
+              </w:rPr>
+              <w:t>?datafile</w:t>
+            </w:r>
+            <w:proofErr w:type="spellEnd"/>
+            <w:proofErr w:type="gramEnd"/>
+            <w:r>
+              <w:rPr>
+                <w:sz w:val="16"/>
+              </w:rPr>
+              <w:t>=/??/.</w:t>
+            </w:r>
+            <w:proofErr w:type="spellStart"/>
+            <w:r>
+              <w:rPr>
+                <w:sz w:val="16"/>
+              </w:rPr>
+              <w:t>jsond</w:t>
+            </w:r>
+            <w:proofErr w:type="spellEnd"/>
+            <w:r>
+              <w:rPr>
+                <w:sz w:val="16"/>
+              </w:rPr>
+              <w:t>',</w:t>
             </w:r>
             <w:r>
               <w:rPr>
@@ -1989,7 +2173,21 @@
               <w:rPr>
                 <w:sz w:val="16"/>
               </w:rPr>
-              <w:t>:'getJsonD.do?datafile=/??/anal_quota_716-446655440000.jsond',</w:t>
+              <w:t>:'getJsonD.do</w:t>
+            </w:r>
+            <w:proofErr w:type="gramStart"/>
+            <w:r>
+              <w:rPr>
+                <w:sz w:val="16"/>
+              </w:rPr>
+              <w:t>?datafile</w:t>
+            </w:r>
+            <w:proofErr w:type="gramEnd"/>
+            <w:r>
+              <w:rPr>
+                <w:sz w:val="16"/>
+              </w:rPr>
+              <w:t>=/??/anal_quota_716-446655440000.jsond',</w:t>
             </w:r>
             <w:r>
               <w:rPr>
@@ -2263,8 +2461,16 @@
               <w:rPr>
                 <w:rFonts w:hint="eastAsia"/>
               </w:rPr>
-              <w:t>_url</w:t>
-            </w:r>
+              <w:t>_</w:t>
+            </w:r>
+            <w:proofErr w:type="spellStart"/>
+            <w:r>
+              <w:rPr>
+                <w:rFonts w:hint="eastAsia"/>
+              </w:rPr>
+              <w:t>url</w:t>
+            </w:r>
+            <w:proofErr w:type="spellEnd"/>
           </w:p>
         </w:tc>
         <w:tc>
@@ -2299,12 +2505,14 @@
               </w:rPr>
               <w:t>指明数据的来源，可以是一个服务过程的结果，也可以直接是一个</w:t>
             </w:r>
+            <w:proofErr w:type="spellStart"/>
             <w:r>
               <w:rPr>
                 <w:rFonts w:hint="eastAsia"/>
               </w:rPr>
               <w:t>json</w:t>
             </w:r>
+            <w:proofErr w:type="spellEnd"/>
             <w:r>
               <w:rPr>
                 <w:rFonts w:hint="eastAsia"/>
@@ -2337,8 +2545,16 @@
               <w:rPr>
                 <w:rFonts w:hint="eastAsia"/>
               </w:rPr>
-              <w:t>_jsonDcode</w:t>
-            </w:r>
+              <w:t>_</w:t>
+            </w:r>
+            <w:proofErr w:type="spellStart"/>
+            <w:r>
+              <w:rPr>
+                <w:rFonts w:hint="eastAsia"/>
+              </w:rPr>
+              <w:t>jsonDcode</w:t>
+            </w:r>
+            <w:proofErr w:type="spellEnd"/>
           </w:p>
         </w:tc>
         <w:tc>
@@ -2371,24 +2587,42 @@
             <w:tcW w:w="4756" w:type="dxa"/>
           </w:tcPr>
           <w:p>
+            <w:proofErr w:type="spellStart"/>
             <w:r>
               <w:rPr>
                 <w:rFonts w:hint="eastAsia"/>
               </w:rPr>
               <w:t>jsonD</w:t>
             </w:r>
-            <w:r>
-              <w:rPr>
-                <w:rFonts w:hint="eastAsia"/>
-              </w:rPr>
-              <w:t>格式的编码，若数据不是</w:t>
-            </w:r>
+            <w:proofErr w:type="spellEnd"/>
+            <w:r>
+              <w:rPr>
+                <w:rFonts w:hint="eastAsia"/>
+              </w:rPr>
+              <w:t>格式的编码，</w:t>
+            </w:r>
+            <w:proofErr w:type="gramStart"/>
+            <w:r>
+              <w:rPr>
+                <w:rFonts w:hint="eastAsia"/>
+              </w:rPr>
+              <w:t>若数据</w:t>
+            </w:r>
+            <w:proofErr w:type="gramEnd"/>
+            <w:r>
+              <w:rPr>
+                <w:rFonts w:hint="eastAsia"/>
+              </w:rPr>
+              <w:t>不是</w:t>
+            </w:r>
+            <w:proofErr w:type="spellStart"/>
             <w:r>
               <w:rPr>
                 <w:rFonts w:hint="eastAsia"/>
               </w:rPr>
               <w:t>jsonD</w:t>
             </w:r>
+            <w:proofErr w:type="spellEnd"/>
             <w:r>
               <w:rPr>
                 <w:rFonts w:hint="eastAsia"/>
@@ -2512,11 +2746,19 @@
         </w:rPr>
         <w:t>模板部分由树形结构组成，叶结点是</w:t>
       </w:r>
-      <w:r>
-        <w:rPr>
-          <w:rFonts w:hint="eastAsia"/>
-        </w:rPr>
-        <w:t>seg(</w:t>
+      <w:proofErr w:type="spellStart"/>
+      <w:r>
+        <w:rPr>
+          <w:rFonts w:hint="eastAsia"/>
+        </w:rPr>
+        <w:t>seg</w:t>
+      </w:r>
+      <w:proofErr w:type="spellEnd"/>
+      <w:r>
+        <w:rPr>
+          <w:rFonts w:hint="eastAsia"/>
+        </w:rPr>
+        <w:t>(</w:t>
       </w:r>
       <w:r>
         <w:rPr>
@@ -2681,7 +2923,21 @@
               <w:rPr>
                 <w:sz w:val="16"/>
               </w:rPr>
-              <w:t xml:space="preserve">      subSeg:[</w:t>
+              <w:t xml:space="preserve">      </w:t>
+            </w:r>
+            <w:proofErr w:type="spellStart"/>
+            <w:r>
+              <w:rPr>
+                <w:sz w:val="16"/>
+              </w:rPr>
+              <w:t>subSeg</w:t>
+            </w:r>
+            <w:proofErr w:type="spellEnd"/>
+            <w:r>
+              <w:rPr>
+                <w:sz w:val="16"/>
+              </w:rPr>
+              <w:t>:[</w:t>
             </w:r>
           </w:p>
           <w:p>
@@ -2746,7 +3002,21 @@
               <w:rPr>
                 <w:sz w:val="16"/>
               </w:rPr>
-              <w:t xml:space="preserve">          content:'&lt;div style="font-height:bold; font-size:18px;"&gt;1</w:t>
+              <w:t xml:space="preserve">          content:'&lt;div style="</w:t>
+            </w:r>
+            <w:proofErr w:type="spellStart"/>
+            <w:r>
+              <w:rPr>
+                <w:sz w:val="16"/>
+              </w:rPr>
+              <w:t>font-height:bold</w:t>
+            </w:r>
+            <w:proofErr w:type="spellEnd"/>
+            <w:r>
+              <w:rPr>
+                <w:sz w:val="16"/>
+              </w:rPr>
+              <w:t>; font-size:18px;"&gt;1</w:t>
             </w:r>
             <w:r>
               <w:rPr>
@@ -2759,20 +3029,48 @@
               <w:rPr>
                 <w:sz w:val="16"/>
               </w:rPr>
-              <w:t>&lt;/div&gt;&lt;br/&gt;</w:t>
-            </w:r>
-          </w:p>
-          <w:p>
-            <w:pPr>
-              <w:rPr>
-                <w:sz w:val="16"/>
-              </w:rPr>
-            </w:pPr>
-            <w:r>
-              <w:rPr>
-                <w:sz w:val="16"/>
-              </w:rPr>
-              <w:t xml:space="preserve">            &lt;div style="font-height:bold; "&gt;</w:t>
+              <w:t>&lt;/div&gt;&lt;</w:t>
+            </w:r>
+            <w:proofErr w:type="spellStart"/>
+            <w:r>
+              <w:rPr>
+                <w:sz w:val="16"/>
+              </w:rPr>
+              <w:t>br</w:t>
+            </w:r>
+            <w:proofErr w:type="spellEnd"/>
+            <w:r>
+              <w:rPr>
+                <w:sz w:val="16"/>
+              </w:rPr>
+              <w:t>/&gt;</w:t>
+            </w:r>
+          </w:p>
+          <w:p>
+            <w:pPr>
+              <w:rPr>
+                <w:sz w:val="16"/>
+              </w:rPr>
+            </w:pPr>
+            <w:r>
+              <w:rPr>
+                <w:sz w:val="16"/>
+              </w:rPr>
+              <w:t xml:space="preserve">            &lt;div style="</w:t>
+            </w:r>
+            <w:proofErr w:type="spellStart"/>
+            <w:r>
+              <w:rPr>
+                <w:sz w:val="16"/>
+              </w:rPr>
+              <w:t>font-height:bold</w:t>
+            </w:r>
+            <w:proofErr w:type="spellEnd"/>
+            <w:r>
+              <w:rPr>
+                <w:sz w:val="16"/>
+              </w:rPr>
+              <w:t>; "&gt;</w:t>
             </w:r>
             <w:r>
               <w:rPr>
@@ -2797,15 +3095,52 @@
               <w:rPr>
                 <w:sz w:val="16"/>
               </w:rPr>
-              <w:t>"1" showType="value" value="excelMdmArray[0].sheetInfo.name"/&gt;</w:t>
-            </w:r>
-            <w:r>
-              <w:rPr>
-                <w:rFonts w:hint="eastAsia"/>
-                <w:sz w:val="16"/>
-              </w:rPr>
-              <w:t>”页签</w:t>
-            </w:r>
+              <w:t xml:space="preserve">"1" </w:t>
+            </w:r>
+            <w:proofErr w:type="spellStart"/>
+            <w:r>
+              <w:rPr>
+                <w:sz w:val="16"/>
+              </w:rPr>
+              <w:t>showType</w:t>
+            </w:r>
+            <w:proofErr w:type="spellEnd"/>
+            <w:r>
+              <w:rPr>
+                <w:sz w:val="16"/>
+              </w:rPr>
+              <w:t>="value" value="</w:t>
+            </w:r>
+            <w:proofErr w:type="spellStart"/>
+            <w:r>
+              <w:rPr>
+                <w:sz w:val="16"/>
+              </w:rPr>
+              <w:t>excelMdmArray</w:t>
+            </w:r>
+            <w:proofErr w:type="spellEnd"/>
+            <w:r>
+              <w:rPr>
+                <w:sz w:val="16"/>
+              </w:rPr>
+              <w:t>[0].sheetInfo.name"/&gt;</w:t>
+            </w:r>
+            <w:r>
+              <w:rPr>
+                <w:rFonts w:hint="eastAsia"/>
+                <w:sz w:val="16"/>
+              </w:rPr>
+              <w:t>”</w:t>
+            </w:r>
+            <w:proofErr w:type="gramStart"/>
+            <w:r>
+              <w:rPr>
+                <w:rFonts w:hint="eastAsia"/>
+                <w:sz w:val="16"/>
+              </w:rPr>
+              <w:t>页签</w:t>
+            </w:r>
+            <w:proofErr w:type="gramEnd"/>
             <w:r>
               <w:rPr>
                 <w:sz w:val="16"/>
@@ -2822,7 +3157,49 @@
               <w:rPr>
                 <w:sz w:val="16"/>
               </w:rPr>
-              <w:t>"1" showType="value" value="excelMdmArray[0].sheetInfo.index"/&gt;)&lt;/div&gt;</w:t>
+              <w:t xml:space="preserve">"1" </w:t>
+            </w:r>
+            <w:proofErr w:type="spellStart"/>
+            <w:r>
+              <w:rPr>
+                <w:sz w:val="16"/>
+              </w:rPr>
+              <w:t>showType</w:t>
+            </w:r>
+            <w:proofErr w:type="spellEnd"/>
+            <w:r>
+              <w:rPr>
+                <w:sz w:val="16"/>
+              </w:rPr>
+              <w:t>="value" value="</w:t>
+            </w:r>
+            <w:proofErr w:type="spellStart"/>
+            <w:r>
+              <w:rPr>
+                <w:sz w:val="16"/>
+              </w:rPr>
+              <w:t>excelMdmArray</w:t>
+            </w:r>
+            <w:proofErr w:type="spellEnd"/>
+            <w:r>
+              <w:rPr>
+                <w:sz w:val="16"/>
+              </w:rPr>
+              <w:t>[0].</w:t>
+            </w:r>
+            <w:proofErr w:type="spellStart"/>
+            <w:r>
+              <w:rPr>
+                <w:sz w:val="16"/>
+              </w:rPr>
+              <w:t>sheetInfo.index</w:t>
+            </w:r>
+            <w:proofErr w:type="spellEnd"/>
+            <w:r>
+              <w:rPr>
+                <w:sz w:val="16"/>
+              </w:rPr>
+              <w:t>"/&gt;)&lt;/div&gt;</w:t>
             </w:r>
             <w:r>
               <w:rPr>
@@ -2835,7 +3212,21 @@
               <w:rPr>
                 <w:sz w:val="16"/>
               </w:rPr>
-              <w:t>&lt;br/&gt;</w:t>
+              <w:t>&lt;</w:t>
+            </w:r>
+            <w:proofErr w:type="spellStart"/>
+            <w:r>
+              <w:rPr>
+                <w:sz w:val="16"/>
+              </w:rPr>
+              <w:t>br</w:t>
+            </w:r>
+            <w:proofErr w:type="spellEnd"/>
+            <w:r>
+              <w:rPr>
+                <w:sz w:val="16"/>
+              </w:rPr>
+              <w:t>/&gt;</w:t>
             </w:r>
           </w:p>
           <w:p>
@@ -2860,20 +3251,76 @@
               <w:rPr>
                 <w:sz w:val="16"/>
               </w:rPr>
-              <w:t>"1" showType="table" value="excelMdmArray[0]"/&gt;&lt;br/&gt;</w:t>
-            </w:r>
-          </w:p>
-          <w:p>
-            <w:pPr>
-              <w:rPr>
-                <w:sz w:val="16"/>
-              </w:rPr>
-            </w:pPr>
-            <w:r>
-              <w:rPr>
-                <w:sz w:val="16"/>
-              </w:rPr>
-              <w:t xml:space="preserve">            &lt;div style="font-height:bold; "&gt;</w:t>
+              <w:t xml:space="preserve">"1" </w:t>
+            </w:r>
+            <w:proofErr w:type="spellStart"/>
+            <w:r>
+              <w:rPr>
+                <w:sz w:val="16"/>
+              </w:rPr>
+              <w:t>showType</w:t>
+            </w:r>
+            <w:proofErr w:type="spellEnd"/>
+            <w:r>
+              <w:rPr>
+                <w:sz w:val="16"/>
+              </w:rPr>
+              <w:t>="table" value="</w:t>
+            </w:r>
+            <w:proofErr w:type="spellStart"/>
+            <w:r>
+              <w:rPr>
+                <w:sz w:val="16"/>
+              </w:rPr>
+              <w:t>excelMdmArray</w:t>
+            </w:r>
+            <w:proofErr w:type="spellEnd"/>
+            <w:r>
+              <w:rPr>
+                <w:sz w:val="16"/>
+              </w:rPr>
+              <w:t>[0]"/&gt;&lt;</w:t>
+            </w:r>
+            <w:proofErr w:type="spellStart"/>
+            <w:r>
+              <w:rPr>
+                <w:sz w:val="16"/>
+              </w:rPr>
+              <w:t>br</w:t>
+            </w:r>
+            <w:proofErr w:type="spellEnd"/>
+            <w:r>
+              <w:rPr>
+                <w:sz w:val="16"/>
+              </w:rPr>
+              <w:t>/&gt;</w:t>
+            </w:r>
+          </w:p>
+          <w:p>
+            <w:pPr>
+              <w:rPr>
+                <w:sz w:val="16"/>
+              </w:rPr>
+            </w:pPr>
+            <w:r>
+              <w:rPr>
+                <w:sz w:val="16"/>
+              </w:rPr>
+              <w:t xml:space="preserve">            &lt;div style="</w:t>
+            </w:r>
+            <w:proofErr w:type="spellStart"/>
+            <w:r>
+              <w:rPr>
+                <w:sz w:val="16"/>
+              </w:rPr>
+              <w:t>font-height:bold</w:t>
+            </w:r>
+            <w:proofErr w:type="spellEnd"/>
+            <w:r>
+              <w:rPr>
+                <w:sz w:val="16"/>
+              </w:rPr>
+              <w:t>; "&gt;</w:t>
             </w:r>
             <w:r>
               <w:rPr>
@@ -2898,15 +3345,52 @@
               <w:rPr>
                 <w:sz w:val="16"/>
               </w:rPr>
-              <w:t>"1" showType="value" value="excelMdmArray[1].sheetInfo.name"/&gt;</w:t>
-            </w:r>
-            <w:r>
-              <w:rPr>
-                <w:rFonts w:hint="eastAsia"/>
-                <w:sz w:val="16"/>
-              </w:rPr>
-              <w:t>”页签</w:t>
-            </w:r>
+              <w:t xml:space="preserve">"1" </w:t>
+            </w:r>
+            <w:proofErr w:type="spellStart"/>
+            <w:r>
+              <w:rPr>
+                <w:sz w:val="16"/>
+              </w:rPr>
+              <w:t>showType</w:t>
+            </w:r>
+            <w:proofErr w:type="spellEnd"/>
+            <w:r>
+              <w:rPr>
+                <w:sz w:val="16"/>
+              </w:rPr>
+              <w:t>="value" value="</w:t>
+            </w:r>
+            <w:proofErr w:type="spellStart"/>
+            <w:r>
+              <w:rPr>
+                <w:sz w:val="16"/>
+              </w:rPr>
+              <w:t>excelMdmArray</w:t>
+            </w:r>
+            <w:proofErr w:type="spellEnd"/>
+            <w:r>
+              <w:rPr>
+                <w:sz w:val="16"/>
+              </w:rPr>
+              <w:t>[1].sheetInfo.name"/&gt;</w:t>
+            </w:r>
+            <w:r>
+              <w:rPr>
+                <w:rFonts w:hint="eastAsia"/>
+                <w:sz w:val="16"/>
+              </w:rPr>
+              <w:t>”</w:t>
+            </w:r>
+            <w:proofErr w:type="gramStart"/>
+            <w:r>
+              <w:rPr>
+                <w:rFonts w:hint="eastAsia"/>
+                <w:sz w:val="16"/>
+              </w:rPr>
+              <w:t>页签</w:t>
+            </w:r>
+            <w:proofErr w:type="gramEnd"/>
             <w:r>
               <w:rPr>
                 <w:sz w:val="16"/>
@@ -2923,7 +3407,49 @@
               <w:rPr>
                 <w:sz w:val="16"/>
               </w:rPr>
-              <w:t>"1" showType="value" value="excelMdmArray[1].sheetInfo.index"/&gt;)&lt;/div&gt;</w:t>
+              <w:t xml:space="preserve">"1" </w:t>
+            </w:r>
+            <w:proofErr w:type="spellStart"/>
+            <w:r>
+              <w:rPr>
+                <w:sz w:val="16"/>
+              </w:rPr>
+              <w:t>showType</w:t>
+            </w:r>
+            <w:proofErr w:type="spellEnd"/>
+            <w:r>
+              <w:rPr>
+                <w:sz w:val="16"/>
+              </w:rPr>
+              <w:t>="value" value="</w:t>
+            </w:r>
+            <w:proofErr w:type="spellStart"/>
+            <w:r>
+              <w:rPr>
+                <w:sz w:val="16"/>
+              </w:rPr>
+              <w:t>excelMdmArray</w:t>
+            </w:r>
+            <w:proofErr w:type="spellEnd"/>
+            <w:r>
+              <w:rPr>
+                <w:sz w:val="16"/>
+              </w:rPr>
+              <w:t>[1].</w:t>
+            </w:r>
+            <w:proofErr w:type="spellStart"/>
+            <w:r>
+              <w:rPr>
+                <w:sz w:val="16"/>
+              </w:rPr>
+              <w:t>sheetInfo.index</w:t>
+            </w:r>
+            <w:proofErr w:type="spellEnd"/>
+            <w:r>
+              <w:rPr>
+                <w:sz w:val="16"/>
+              </w:rPr>
+              <w:t>"/&gt;)&lt;/div&gt;</w:t>
             </w:r>
             <w:r>
               <w:rPr>
@@ -2936,7 +3462,21 @@
               <w:rPr>
                 <w:sz w:val="16"/>
               </w:rPr>
-              <w:t>&lt;br/&gt;'</w:t>
+              <w:t>&lt;</w:t>
+            </w:r>
+            <w:proofErr w:type="spellStart"/>
+            <w:r>
+              <w:rPr>
+                <w:sz w:val="16"/>
+              </w:rPr>
+              <w:t>br</w:t>
+            </w:r>
+            <w:proofErr w:type="spellEnd"/>
+            <w:r>
+              <w:rPr>
+                <w:sz w:val="16"/>
+              </w:rPr>
+              <w:t>/&gt;'</w:t>
             </w:r>
           </w:p>
           <w:p>
@@ -3001,7 +3541,21 @@
               <w:rPr>
                 <w:sz w:val="16"/>
               </w:rPr>
-              <w:t xml:space="preserve">          content:'&lt;div style="font-height:bold; font-size:18px;"&gt;2</w:t>
+              <w:t xml:space="preserve">          content:'&lt;div style="</w:t>
+            </w:r>
+            <w:proofErr w:type="spellStart"/>
+            <w:r>
+              <w:rPr>
+                <w:sz w:val="16"/>
+              </w:rPr>
+              <w:t>font-height:bold</w:t>
+            </w:r>
+            <w:proofErr w:type="spellEnd"/>
+            <w:r>
+              <w:rPr>
+                <w:sz w:val="16"/>
+              </w:rPr>
+              <w:t>; font-size:18px;"&gt;2</w:t>
             </w:r>
             <w:r>
               <w:rPr>
@@ -3014,20 +3568,48 @@
               <w:rPr>
                 <w:sz w:val="16"/>
               </w:rPr>
-              <w:t>&lt;/div&gt;&lt;br/&gt;</w:t>
-            </w:r>
-          </w:p>
-          <w:p>
-            <w:pPr>
-              <w:rPr>
-                <w:sz w:val="16"/>
-              </w:rPr>
-            </w:pPr>
-            <w:r>
-              <w:rPr>
-                <w:sz w:val="16"/>
-              </w:rPr>
-              <w:t xml:space="preserve">            &lt;div style="font-height:bold; "&gt;</w:t>
+              <w:t>&lt;/div&gt;&lt;</w:t>
+            </w:r>
+            <w:proofErr w:type="spellStart"/>
+            <w:r>
+              <w:rPr>
+                <w:sz w:val="16"/>
+              </w:rPr>
+              <w:t>br</w:t>
+            </w:r>
+            <w:proofErr w:type="spellEnd"/>
+            <w:r>
+              <w:rPr>
+                <w:sz w:val="16"/>
+              </w:rPr>
+              <w:t>/&gt;</w:t>
+            </w:r>
+          </w:p>
+          <w:p>
+            <w:pPr>
+              <w:rPr>
+                <w:sz w:val="16"/>
+              </w:rPr>
+            </w:pPr>
+            <w:r>
+              <w:rPr>
+                <w:sz w:val="16"/>
+              </w:rPr>
+              <w:t xml:space="preserve">            &lt;div style="</w:t>
+            </w:r>
+            <w:proofErr w:type="spellStart"/>
+            <w:r>
+              <w:rPr>
+                <w:sz w:val="16"/>
+              </w:rPr>
+              <w:t>font-height:bold</w:t>
+            </w:r>
+            <w:proofErr w:type="spellEnd"/>
+            <w:r>
+              <w:rPr>
+                <w:sz w:val="16"/>
+              </w:rPr>
+              <w:t>; "&gt;</w:t>
             </w:r>
             <w:r>
               <w:rPr>
@@ -3052,7 +3634,35 @@
               <w:rPr>
                 <w:sz w:val="16"/>
               </w:rPr>
-              <w:t>"2" showType="value" value="mdName"/&gt;</w:t>
+              <w:t xml:space="preserve">"2" </w:t>
+            </w:r>
+            <w:proofErr w:type="spellStart"/>
+            <w:r>
+              <w:rPr>
+                <w:sz w:val="16"/>
+              </w:rPr>
+              <w:t>showType</w:t>
+            </w:r>
+            <w:proofErr w:type="spellEnd"/>
+            <w:r>
+              <w:rPr>
+                <w:sz w:val="16"/>
+              </w:rPr>
+              <w:t>="value" value="</w:t>
+            </w:r>
+            <w:proofErr w:type="spellStart"/>
+            <w:r>
+              <w:rPr>
+                <w:sz w:val="16"/>
+              </w:rPr>
+              <w:t>mdName</w:t>
+            </w:r>
+            <w:proofErr w:type="spellEnd"/>
+            <w:r>
+              <w:rPr>
+                <w:sz w:val="16"/>
+              </w:rPr>
+              <w:t>"/&gt;</w:t>
             </w:r>
             <w:r>
               <w:rPr>
@@ -3077,7 +3687,35 @@
               <w:rPr>
                 <w:sz w:val="16"/>
               </w:rPr>
-              <w:t>"2" showType="value" value="quotas[0].titleName"/&gt;]&lt;/div&gt;</w:t>
+              <w:t xml:space="preserve">"2" </w:t>
+            </w:r>
+            <w:proofErr w:type="spellStart"/>
+            <w:r>
+              <w:rPr>
+                <w:sz w:val="16"/>
+              </w:rPr>
+              <w:t>showType</w:t>
+            </w:r>
+            <w:proofErr w:type="spellEnd"/>
+            <w:r>
+              <w:rPr>
+                <w:sz w:val="16"/>
+              </w:rPr>
+              <w:t>="value" value="quotas[0].</w:t>
+            </w:r>
+            <w:proofErr w:type="spellStart"/>
+            <w:r>
+              <w:rPr>
+                <w:sz w:val="16"/>
+              </w:rPr>
+              <w:t>titleName</w:t>
+            </w:r>
+            <w:proofErr w:type="spellEnd"/>
+            <w:r>
+              <w:rPr>
+                <w:sz w:val="16"/>
+              </w:rPr>
+              <w:t>"/&gt;]&lt;/div&gt;</w:t>
             </w:r>
             <w:r>
               <w:rPr>
@@ -3090,7 +3728,21 @@
               <w:rPr>
                 <w:sz w:val="16"/>
               </w:rPr>
-              <w:t>&lt;br/&gt;</w:t>
+              <w:t>&lt;</w:t>
+            </w:r>
+            <w:proofErr w:type="spellStart"/>
+            <w:r>
+              <w:rPr>
+                <w:sz w:val="16"/>
+              </w:rPr>
+              <w:t>br</w:t>
+            </w:r>
+            <w:proofErr w:type="spellEnd"/>
+            <w:r>
+              <w:rPr>
+                <w:sz w:val="16"/>
+              </w:rPr>
+              <w:t>/&gt;</w:t>
             </w:r>
           </w:p>
           <w:p>
@@ -3128,7 +3780,35 @@
               <w:rPr>
                 <w:sz w:val="16"/>
               </w:rPr>
-              <w:t>"2" showType="value" value="quotas[0].titleName"/&gt;</w:t>
+              <w:t xml:space="preserve">"2" </w:t>
+            </w:r>
+            <w:proofErr w:type="spellStart"/>
+            <w:r>
+              <w:rPr>
+                <w:sz w:val="16"/>
+              </w:rPr>
+              <w:t>showType</w:t>
+            </w:r>
+            <w:proofErr w:type="spellEnd"/>
+            <w:r>
+              <w:rPr>
+                <w:sz w:val="16"/>
+              </w:rPr>
+              <w:t>="value" value="quotas[0].</w:t>
+            </w:r>
+            <w:proofErr w:type="spellStart"/>
+            <w:r>
+              <w:rPr>
+                <w:sz w:val="16"/>
+              </w:rPr>
+              <w:t>titleName</w:t>
+            </w:r>
+            <w:proofErr w:type="spellEnd"/>
+            <w:r>
+              <w:rPr>
+                <w:sz w:val="16"/>
+              </w:rPr>
+              <w:t>"/&gt;</w:t>
             </w:r>
             <w:r>
               <w:rPr>
@@ -3173,7 +3853,35 @@
               <w:rPr>
                 <w:sz w:val="16"/>
               </w:rPr>
-              <w:t>"2" showType="value" value="quotas[0].tableData.tableBody[0].category"/&gt;}</w:t>
+              <w:t xml:space="preserve">"2" </w:t>
+            </w:r>
+            <w:proofErr w:type="spellStart"/>
+            <w:r>
+              <w:rPr>
+                <w:sz w:val="16"/>
+              </w:rPr>
+              <w:t>showType</w:t>
+            </w:r>
+            <w:proofErr w:type="spellEnd"/>
+            <w:r>
+              <w:rPr>
+                <w:sz w:val="16"/>
+              </w:rPr>
+              <w:t>="value" value="quotas[0].</w:t>
+            </w:r>
+            <w:proofErr w:type="spellStart"/>
+            <w:r>
+              <w:rPr>
+                <w:sz w:val="16"/>
+              </w:rPr>
+              <w:t>tableData.tableBody</w:t>
+            </w:r>
+            <w:proofErr w:type="spellEnd"/>
+            <w:r>
+              <w:rPr>
+                <w:sz w:val="16"/>
+              </w:rPr>
+              <w:t>[0].category"/&gt;}</w:t>
             </w:r>
             <w:r>
               <w:rPr>
@@ -3198,7 +3906,35 @@
               <w:rPr>
                 <w:sz w:val="16"/>
               </w:rPr>
-              <w:t>"2" showType="value" value="quotas[0].tableData.tableBody[0].percent"/&gt;%</w:t>
+              <w:t xml:space="preserve">"2" </w:t>
+            </w:r>
+            <w:proofErr w:type="spellStart"/>
+            <w:r>
+              <w:rPr>
+                <w:sz w:val="16"/>
+              </w:rPr>
+              <w:t>showType</w:t>
+            </w:r>
+            <w:proofErr w:type="spellEnd"/>
+            <w:r>
+              <w:rPr>
+                <w:sz w:val="16"/>
+              </w:rPr>
+              <w:t>="value" value="quotas[0].</w:t>
+            </w:r>
+            <w:proofErr w:type="spellStart"/>
+            <w:r>
+              <w:rPr>
+                <w:sz w:val="16"/>
+              </w:rPr>
+              <w:t>tableData.tableBody</w:t>
+            </w:r>
+            <w:proofErr w:type="spellEnd"/>
+            <w:r>
+              <w:rPr>
+                <w:sz w:val="16"/>
+              </w:rPr>
+              <w:t>[0].percent"/&gt;%</w:t>
             </w:r>
             <w:r>
               <w:rPr>
@@ -3230,7 +3966,35 @@
               <w:rPr>
                 <w:sz w:val="16"/>
               </w:rPr>
-              <w:t>"2" showType="value" value="quotas[0].tableData.tableBody[1].category"/&gt;}</w:t>
+              <w:t xml:space="preserve">"2" </w:t>
+            </w:r>
+            <w:proofErr w:type="spellStart"/>
+            <w:r>
+              <w:rPr>
+                <w:sz w:val="16"/>
+              </w:rPr>
+              <w:t>showType</w:t>
+            </w:r>
+            <w:proofErr w:type="spellEnd"/>
+            <w:r>
+              <w:rPr>
+                <w:sz w:val="16"/>
+              </w:rPr>
+              <w:t>="value" value="quotas[0].</w:t>
+            </w:r>
+            <w:proofErr w:type="spellStart"/>
+            <w:r>
+              <w:rPr>
+                <w:sz w:val="16"/>
+              </w:rPr>
+              <w:t>tableData.tableBody</w:t>
+            </w:r>
+            <w:proofErr w:type="spellEnd"/>
+            <w:r>
+              <w:rPr>
+                <w:sz w:val="16"/>
+              </w:rPr>
+              <w:t>[1].category"/&gt;}</w:t>
             </w:r>
             <w:r>
               <w:rPr>
@@ -3255,7 +4019,35 @@
               <w:rPr>
                 <w:sz w:val="16"/>
               </w:rPr>
-              <w:t>"2" showType="value" value="quotas[0].tableData.tableBody[1].percent"/&gt;%</w:t>
+              <w:t xml:space="preserve">"2" </w:t>
+            </w:r>
+            <w:proofErr w:type="spellStart"/>
+            <w:r>
+              <w:rPr>
+                <w:sz w:val="16"/>
+              </w:rPr>
+              <w:t>showType</w:t>
+            </w:r>
+            <w:proofErr w:type="spellEnd"/>
+            <w:r>
+              <w:rPr>
+                <w:sz w:val="16"/>
+              </w:rPr>
+              <w:t>="value" value="quotas[0].</w:t>
+            </w:r>
+            <w:proofErr w:type="spellStart"/>
+            <w:r>
+              <w:rPr>
+                <w:sz w:val="16"/>
+              </w:rPr>
+              <w:t>tableData.tableBody</w:t>
+            </w:r>
+            <w:proofErr w:type="spellEnd"/>
+            <w:r>
+              <w:rPr>
+                <w:sz w:val="16"/>
+              </w:rPr>
+              <w:t>[1].percent"/&gt;%</w:t>
             </w:r>
             <w:r>
               <w:rPr>
@@ -3268,7 +4060,21 @@
               <w:rPr>
                 <w:sz w:val="16"/>
               </w:rPr>
-              <w:t>&lt;br/&gt;</w:t>
+              <w:t>&lt;</w:t>
+            </w:r>
+            <w:proofErr w:type="spellStart"/>
+            <w:r>
+              <w:rPr>
+                <w:sz w:val="16"/>
+              </w:rPr>
+              <w:t>br</w:t>
+            </w:r>
+            <w:proofErr w:type="spellEnd"/>
+            <w:r>
+              <w:rPr>
+                <w:sz w:val="16"/>
+              </w:rPr>
+              <w:t>/&gt;</w:t>
             </w:r>
           </w:p>
           <w:p>
@@ -3293,7 +4099,35 @@
               <w:rPr>
                 <w:sz w:val="16"/>
               </w:rPr>
-              <w:t>"2" showType="table" value="quotas[0]" titleDcrt="quotas[0].titles"/&gt;</w:t>
+              <w:t xml:space="preserve">"2" </w:t>
+            </w:r>
+            <w:proofErr w:type="spellStart"/>
+            <w:r>
+              <w:rPr>
+                <w:sz w:val="16"/>
+              </w:rPr>
+              <w:t>showType</w:t>
+            </w:r>
+            <w:proofErr w:type="spellEnd"/>
+            <w:r>
+              <w:rPr>
+                <w:sz w:val="16"/>
+              </w:rPr>
+              <w:t xml:space="preserve">="table" value="quotas[0]" </w:t>
+            </w:r>
+            <w:proofErr w:type="spellStart"/>
+            <w:r>
+              <w:rPr>
+                <w:sz w:val="16"/>
+              </w:rPr>
+              <w:t>titleDcrt</w:t>
+            </w:r>
+            <w:proofErr w:type="spellEnd"/>
+            <w:r>
+              <w:rPr>
+                <w:sz w:val="16"/>
+              </w:rPr>
+              <w:t>="quotas[0].titles"/&gt;</w:t>
             </w:r>
           </w:p>
           <w:p>
@@ -3318,7 +4152,21 @@
               <w:rPr>
                 <w:sz w:val="16"/>
               </w:rPr>
-              <w:t xml:space="preserve">"2" showType="pie" value="quotas[0]" label="category", </w:t>
+              <w:t xml:space="preserve">"2" </w:t>
+            </w:r>
+            <w:proofErr w:type="spellStart"/>
+            <w:r>
+              <w:rPr>
+                <w:sz w:val="16"/>
+              </w:rPr>
+              <w:t>showType</w:t>
+            </w:r>
+            <w:proofErr w:type="spellEnd"/>
+            <w:r>
+              <w:rPr>
+                <w:sz w:val="16"/>
+              </w:rPr>
+              <w:t xml:space="preserve">="pie" value="quotas[0]" label="category", </w:t>
             </w:r>
             <w:r>
               <w:rPr>
@@ -3337,33 +4185,103 @@
               <w:rPr>
                 <w:sz w:val="16"/>
               </w:rPr>
-              <w:t>"num" decorateView="{lableShow:[category, percent]}"/&gt;</w:t>
-            </w:r>
-          </w:p>
-          <w:p>
-            <w:pPr>
-              <w:rPr>
-                <w:sz w:val="16"/>
-              </w:rPr>
-            </w:pPr>
-            <w:r>
-              <w:rPr>
-                <w:sz w:val="16"/>
-              </w:rPr>
-              <w:t xml:space="preserve">            &lt;br/&gt;</w:t>
-            </w:r>
-          </w:p>
-          <w:p>
-            <w:pPr>
-              <w:rPr>
-                <w:sz w:val="16"/>
-              </w:rPr>
-            </w:pPr>
-            <w:r>
-              <w:rPr>
-                <w:sz w:val="16"/>
-              </w:rPr>
-              <w:t xml:space="preserve">            &lt;div style="font-height:bold; "&gt;</w:t>
+              <w:t>"</w:t>
+            </w:r>
+            <w:proofErr w:type="spellStart"/>
+            <w:r>
+              <w:rPr>
+                <w:sz w:val="16"/>
+              </w:rPr>
+              <w:t>num</w:t>
+            </w:r>
+            <w:proofErr w:type="spellEnd"/>
+            <w:r>
+              <w:rPr>
+                <w:sz w:val="16"/>
+              </w:rPr>
+              <w:t xml:space="preserve">" </w:t>
+            </w:r>
+            <w:proofErr w:type="spellStart"/>
+            <w:r>
+              <w:rPr>
+                <w:sz w:val="16"/>
+              </w:rPr>
+              <w:t>decorateView</w:t>
+            </w:r>
+            <w:proofErr w:type="spellEnd"/>
+            <w:r>
+              <w:rPr>
+                <w:sz w:val="16"/>
+              </w:rPr>
+              <w:t>="{</w:t>
+            </w:r>
+            <w:proofErr w:type="spellStart"/>
+            <w:r>
+              <w:rPr>
+                <w:sz w:val="16"/>
+              </w:rPr>
+              <w:t>lableShow</w:t>
+            </w:r>
+            <w:proofErr w:type="spellEnd"/>
+            <w:r>
+              <w:rPr>
+                <w:sz w:val="16"/>
+              </w:rPr>
+              <w:t>:[category, percent]}"/&gt;</w:t>
+            </w:r>
+          </w:p>
+          <w:p>
+            <w:pPr>
+              <w:rPr>
+                <w:sz w:val="16"/>
+              </w:rPr>
+            </w:pPr>
+            <w:r>
+              <w:rPr>
+                <w:sz w:val="16"/>
+              </w:rPr>
+              <w:t xml:space="preserve">            &lt;</w:t>
+            </w:r>
+            <w:proofErr w:type="spellStart"/>
+            <w:r>
+              <w:rPr>
+                <w:sz w:val="16"/>
+              </w:rPr>
+              <w:t>br</w:t>
+            </w:r>
+            <w:proofErr w:type="spellEnd"/>
+            <w:r>
+              <w:rPr>
+                <w:sz w:val="16"/>
+              </w:rPr>
+              <w:t>/&gt;</w:t>
+            </w:r>
+          </w:p>
+          <w:p>
+            <w:pPr>
+              <w:rPr>
+                <w:sz w:val="16"/>
+              </w:rPr>
+            </w:pPr>
+            <w:r>
+              <w:rPr>
+                <w:sz w:val="16"/>
+              </w:rPr>
+              <w:t xml:space="preserve">            &lt;div style="</w:t>
+            </w:r>
+            <w:proofErr w:type="spellStart"/>
+            <w:r>
+              <w:rPr>
+                <w:sz w:val="16"/>
+              </w:rPr>
+              <w:t>font-height:bold</w:t>
+            </w:r>
+            <w:proofErr w:type="spellEnd"/>
+            <w:r>
+              <w:rPr>
+                <w:sz w:val="16"/>
+              </w:rPr>
+              <w:t>; "&gt;</w:t>
             </w:r>
             <w:r>
               <w:rPr>
@@ -3388,7 +4306,35 @@
               <w:rPr>
                 <w:sz w:val="16"/>
               </w:rPr>
-              <w:t>"2" showType="value" value="mdName"/&gt;</w:t>
+              <w:t xml:space="preserve">"2" </w:t>
+            </w:r>
+            <w:proofErr w:type="spellStart"/>
+            <w:r>
+              <w:rPr>
+                <w:sz w:val="16"/>
+              </w:rPr>
+              <w:t>showType</w:t>
+            </w:r>
+            <w:proofErr w:type="spellEnd"/>
+            <w:r>
+              <w:rPr>
+                <w:sz w:val="16"/>
+              </w:rPr>
+              <w:t>="value" value="</w:t>
+            </w:r>
+            <w:proofErr w:type="spellStart"/>
+            <w:r>
+              <w:rPr>
+                <w:sz w:val="16"/>
+              </w:rPr>
+              <w:t>mdName</w:t>
+            </w:r>
+            <w:proofErr w:type="spellEnd"/>
+            <w:r>
+              <w:rPr>
+                <w:sz w:val="16"/>
+              </w:rPr>
+              <w:t>"/&gt;</w:t>
             </w:r>
             <w:r>
               <w:rPr>
@@ -3410,8 +4356,6 @@
               </w:rPr>
               <w:t>data</w:t>
             </w:r>
-            <w:bookmarkStart w:id="0" w:name="_GoBack"/>
-            <w:bookmarkEnd w:id="0"/>
             <w:r>
               <w:rPr>
                 <w:sz w:val="16"/>
@@ -3422,7 +4366,35 @@
               <w:rPr>
                 <w:sz w:val="16"/>
               </w:rPr>
-              <w:t>"2" showType="value" value="quotas[1].titleName"/&gt;]&lt;/div&gt;</w:t>
+              <w:t xml:space="preserve">"2" </w:t>
+            </w:r>
+            <w:proofErr w:type="spellStart"/>
+            <w:r>
+              <w:rPr>
+                <w:sz w:val="16"/>
+              </w:rPr>
+              <w:t>showType</w:t>
+            </w:r>
+            <w:proofErr w:type="spellEnd"/>
+            <w:r>
+              <w:rPr>
+                <w:sz w:val="16"/>
+              </w:rPr>
+              <w:t>="value" value="quotas[1].</w:t>
+            </w:r>
+            <w:proofErr w:type="spellStart"/>
+            <w:r>
+              <w:rPr>
+                <w:sz w:val="16"/>
+              </w:rPr>
+              <w:t>titleName</w:t>
+            </w:r>
+            <w:proofErr w:type="spellEnd"/>
+            <w:r>
+              <w:rPr>
+                <w:sz w:val="16"/>
+              </w:rPr>
+              <w:t>"/&gt;]&lt;/div&gt;</w:t>
             </w:r>
             <w:r>
               <w:rPr>
@@ -3435,7 +4407,21 @@
               <w:rPr>
                 <w:sz w:val="16"/>
               </w:rPr>
-              <w:t>&lt;br/&gt;</w:t>
+              <w:t>&lt;</w:t>
+            </w:r>
+            <w:proofErr w:type="spellStart"/>
+            <w:r>
+              <w:rPr>
+                <w:sz w:val="16"/>
+              </w:rPr>
+              <w:t>br</w:t>
+            </w:r>
+            <w:proofErr w:type="spellEnd"/>
+            <w:r>
+              <w:rPr>
+                <w:sz w:val="16"/>
+              </w:rPr>
+              <w:t>/&gt;</w:t>
             </w:r>
           </w:p>
           <w:p>
@@ -3457,11 +4443,19 @@
               </w:rPr>
               <w:t>新加测试</w:t>
             </w:r>
-            <w:r>
-              <w:rPr>
-                <w:sz w:val="16"/>
-              </w:rPr>
-              <w:t>showType=</w:t>
+            <w:proofErr w:type="spellStart"/>
+            <w:r>
+              <w:rPr>
+                <w:sz w:val="16"/>
+              </w:rPr>
+              <w:t>showType</w:t>
+            </w:r>
+            <w:proofErr w:type="spellEnd"/>
+            <w:r>
+              <w:rPr>
+                <w:sz w:val="16"/>
+              </w:rPr>
+              <w:t>=</w:t>
             </w:r>
             <w:r>
               <w:rPr>
@@ -3487,7 +4481,21 @@
               <w:rPr>
                 <w:sz w:val="16"/>
               </w:rPr>
-              <w:t xml:space="preserve">&lt;br/&gt;&lt;d </w:t>
+              <w:t>&lt;</w:t>
+            </w:r>
+            <w:proofErr w:type="spellStart"/>
+            <w:r>
+              <w:rPr>
+                <w:sz w:val="16"/>
+              </w:rPr>
+              <w:t>br</w:t>
+            </w:r>
+            <w:proofErr w:type="spellEnd"/>
+            <w:r>
+              <w:rPr>
+                <w:sz w:val="16"/>
+              </w:rPr>
+              <w:t xml:space="preserve">/&gt;&lt;d </w:t>
             </w:r>
             <w:r>
               <w:rPr>
@@ -3499,7 +4507,21 @@
               <w:rPr>
                 <w:sz w:val="16"/>
               </w:rPr>
-              <w:t xml:space="preserve">"2" showType="line" value="quotas[1]" label="category", </w:t>
+              <w:t xml:space="preserve">"2" </w:t>
+            </w:r>
+            <w:proofErr w:type="spellStart"/>
+            <w:r>
+              <w:rPr>
+                <w:sz w:val="16"/>
+              </w:rPr>
+              <w:t>showType</w:t>
+            </w:r>
+            <w:proofErr w:type="spellEnd"/>
+            <w:r>
+              <w:rPr>
+                <w:sz w:val="16"/>
+              </w:rPr>
+              <w:t xml:space="preserve">="line" value="quotas[1]" label="category", </w:t>
             </w:r>
             <w:r>
               <w:rPr>
@@ -3518,7 +4540,49 @@
               <w:rPr>
                 <w:sz w:val="16"/>
               </w:rPr>
-              <w:t>"num" decorateView="{lableShow:[category, percent]}" /&gt;</w:t>
+              <w:t>"</w:t>
+            </w:r>
+            <w:proofErr w:type="spellStart"/>
+            <w:r>
+              <w:rPr>
+                <w:sz w:val="16"/>
+              </w:rPr>
+              <w:t>num</w:t>
+            </w:r>
+            <w:proofErr w:type="spellEnd"/>
+            <w:r>
+              <w:rPr>
+                <w:sz w:val="16"/>
+              </w:rPr>
+              <w:t xml:space="preserve">" </w:t>
+            </w:r>
+            <w:proofErr w:type="spellStart"/>
+            <w:r>
+              <w:rPr>
+                <w:sz w:val="16"/>
+              </w:rPr>
+              <w:t>decorateView</w:t>
+            </w:r>
+            <w:proofErr w:type="spellEnd"/>
+            <w:r>
+              <w:rPr>
+                <w:sz w:val="16"/>
+              </w:rPr>
+              <w:t>="{</w:t>
+            </w:r>
+            <w:proofErr w:type="spellStart"/>
+            <w:r>
+              <w:rPr>
+                <w:sz w:val="16"/>
+              </w:rPr>
+              <w:t>lableShow</w:t>
+            </w:r>
+            <w:proofErr w:type="spellEnd"/>
+            <w:r>
+              <w:rPr>
+                <w:sz w:val="16"/>
+              </w:rPr>
+              <w:t>:[category, percent]}" /&gt;</w:t>
             </w:r>
           </w:p>
           <w:p>
@@ -3540,11 +4604,19 @@
               </w:rPr>
               <w:t>新加测试</w:t>
             </w:r>
-            <w:r>
-              <w:rPr>
-                <w:sz w:val="16"/>
-              </w:rPr>
-              <w:t>showType=</w:t>
+            <w:proofErr w:type="spellStart"/>
+            <w:r>
+              <w:rPr>
+                <w:sz w:val="16"/>
+              </w:rPr>
+              <w:t>showType</w:t>
+            </w:r>
+            <w:proofErr w:type="spellEnd"/>
+            <w:r>
+              <w:rPr>
+                <w:sz w:val="16"/>
+              </w:rPr>
+              <w:t>=</w:t>
             </w:r>
             <w:r>
               <w:rPr>
@@ -3582,7 +4654,21 @@
               <w:rPr>
                 <w:sz w:val="16"/>
               </w:rPr>
-              <w:t>"2" showType="</w:t>
+              <w:t xml:space="preserve">"2" </w:t>
+            </w:r>
+            <w:proofErr w:type="spellStart"/>
+            <w:r>
+              <w:rPr>
+                <w:sz w:val="16"/>
+              </w:rPr>
+              <w:t>showType</w:t>
+            </w:r>
+            <w:proofErr w:type="spellEnd"/>
+            <w:r>
+              <w:rPr>
+                <w:sz w:val="16"/>
+              </w:rPr>
+              <w:t>="</w:t>
             </w:r>
             <w:r>
               <w:rPr>
@@ -3619,7 +4705,49 @@
               <w:rPr>
                 <w:sz w:val="16"/>
               </w:rPr>
-              <w:t>"num" decorateView="{lableShow:[category, percent]}" /&gt;</w:t>
+              <w:t>"</w:t>
+            </w:r>
+            <w:proofErr w:type="spellStart"/>
+            <w:r>
+              <w:rPr>
+                <w:sz w:val="16"/>
+              </w:rPr>
+              <w:t>num</w:t>
+            </w:r>
+            <w:proofErr w:type="spellEnd"/>
+            <w:r>
+              <w:rPr>
+                <w:sz w:val="16"/>
+              </w:rPr>
+              <w:t xml:space="preserve">" </w:t>
+            </w:r>
+            <w:proofErr w:type="spellStart"/>
+            <w:r>
+              <w:rPr>
+                <w:sz w:val="16"/>
+              </w:rPr>
+              <w:t>decorateView</w:t>
+            </w:r>
+            <w:proofErr w:type="spellEnd"/>
+            <w:r>
+              <w:rPr>
+                <w:sz w:val="16"/>
+              </w:rPr>
+              <w:t>="{</w:t>
+            </w:r>
+            <w:proofErr w:type="spellStart"/>
+            <w:r>
+              <w:rPr>
+                <w:sz w:val="16"/>
+              </w:rPr>
+              <w:t>lableShow</w:t>
+            </w:r>
+            <w:proofErr w:type="spellEnd"/>
+            <w:r>
+              <w:rPr>
+                <w:sz w:val="16"/>
+              </w:rPr>
+              <w:t>:[category, percent]}" /&gt;</w:t>
             </w:r>
           </w:p>
           <w:p>
@@ -3641,11 +4769,19 @@
               </w:rPr>
               <w:t>测试</w:t>
             </w:r>
-            <w:r>
-              <w:rPr>
-                <w:sz w:val="16"/>
-              </w:rPr>
-              <w:t>showType=</w:t>
+            <w:proofErr w:type="spellStart"/>
+            <w:r>
+              <w:rPr>
+                <w:sz w:val="16"/>
+              </w:rPr>
+              <w:t>showType</w:t>
+            </w:r>
+            <w:proofErr w:type="spellEnd"/>
+            <w:r>
+              <w:rPr>
+                <w:sz w:val="16"/>
+              </w:rPr>
+              <w:t>=</w:t>
             </w:r>
             <w:r>
               <w:rPr>
@@ -3683,7 +4819,49 @@
               <w:rPr>
                 <w:sz w:val="16"/>
               </w:rPr>
-              <w:t>"2" showType="first( !(3 |num ) )" value="quotas[1]" decorateView="{#category#}</w:t>
+              <w:t xml:space="preserve">"2" </w:t>
+            </w:r>
+            <w:proofErr w:type="spellStart"/>
+            <w:r>
+              <w:rPr>
+                <w:sz w:val="16"/>
+              </w:rPr>
+              <w:t>showType</w:t>
+            </w:r>
+            <w:proofErr w:type="spellEnd"/>
+            <w:r>
+              <w:rPr>
+                <w:sz w:val="16"/>
+              </w:rPr>
+              <w:t>="first( !(3 |</w:t>
+            </w:r>
+            <w:proofErr w:type="spellStart"/>
+            <w:r>
+              <w:rPr>
+                <w:sz w:val="16"/>
+              </w:rPr>
+              <w:t>num</w:t>
+            </w:r>
+            <w:proofErr w:type="spellEnd"/>
+            <w:r>
+              <w:rPr>
+                <w:sz w:val="16"/>
+              </w:rPr>
+              <w:t xml:space="preserve"> ) )" value="quotas[1]" </w:t>
+            </w:r>
+            <w:proofErr w:type="spellStart"/>
+            <w:r>
+              <w:rPr>
+                <w:sz w:val="16"/>
+              </w:rPr>
+              <w:t>decorateView</w:t>
+            </w:r>
+            <w:proofErr w:type="spellEnd"/>
+            <w:r>
+              <w:rPr>
+                <w:sz w:val="16"/>
+              </w:rPr>
+              <w:t>="{#category#}</w:t>
             </w:r>
             <w:r>
               <w:rPr>
@@ -3718,11 +4896,19 @@
               </w:rPr>
               <w:t>测试</w:t>
             </w:r>
-            <w:r>
-              <w:rPr>
-                <w:sz w:val="16"/>
-              </w:rPr>
-              <w:t>showType=</w:t>
+            <w:proofErr w:type="spellStart"/>
+            <w:r>
+              <w:rPr>
+                <w:sz w:val="16"/>
+              </w:rPr>
+              <w:t>showType</w:t>
+            </w:r>
+            <w:proofErr w:type="spellEnd"/>
+            <w:r>
+              <w:rPr>
+                <w:sz w:val="16"/>
+              </w:rPr>
+              <w:t>=</w:t>
             </w:r>
             <w:r>
               <w:rPr>
@@ -3760,7 +4946,49 @@
               <w:rPr>
                 <w:sz w:val="16"/>
               </w:rPr>
-              <w:t>"2" showType="first( 3 |num )" value="quotas[1]" decorateView="{#category#}</w:t>
+              <w:t xml:space="preserve">"2" </w:t>
+            </w:r>
+            <w:proofErr w:type="spellStart"/>
+            <w:r>
+              <w:rPr>
+                <w:sz w:val="16"/>
+              </w:rPr>
+              <w:t>showType</w:t>
+            </w:r>
+            <w:proofErr w:type="spellEnd"/>
+            <w:r>
+              <w:rPr>
+                <w:sz w:val="16"/>
+              </w:rPr>
+              <w:t>="first( 3 |</w:t>
+            </w:r>
+            <w:proofErr w:type="spellStart"/>
+            <w:r>
+              <w:rPr>
+                <w:sz w:val="16"/>
+              </w:rPr>
+              <w:t>num</w:t>
+            </w:r>
+            <w:proofErr w:type="spellEnd"/>
+            <w:r>
+              <w:rPr>
+                <w:sz w:val="16"/>
+              </w:rPr>
+              <w:t xml:space="preserve"> )" value="quotas[1]" </w:t>
+            </w:r>
+            <w:proofErr w:type="spellStart"/>
+            <w:r>
+              <w:rPr>
+                <w:sz w:val="16"/>
+              </w:rPr>
+              <w:t>decorateView</w:t>
+            </w:r>
+            <w:proofErr w:type="spellEnd"/>
+            <w:r>
+              <w:rPr>
+                <w:sz w:val="16"/>
+              </w:rPr>
+              <w:t>="{#category#}</w:t>
             </w:r>
             <w:r>
               <w:rPr>
@@ -3901,13 +5129,23 @@
           <w:i/>
         </w:rPr>
       </w:pPr>
+      <w:proofErr w:type="spellStart"/>
       <w:r>
         <w:rPr>
           <w:rFonts w:hint="eastAsia"/>
           <w:b/>
           <w:i/>
         </w:rPr>
-        <w:t>seg(</w:t>
+        <w:t>seg</w:t>
+      </w:r>
+      <w:proofErr w:type="spellEnd"/>
+      <w:r>
+        <w:rPr>
+          <w:rFonts w:hint="eastAsia"/>
+          <w:b/>
+          <w:i/>
+        </w:rPr>
+        <w:t>(</w:t>
       </w:r>
       <w:r>
         <w:rPr>
@@ -4264,6 +5502,7 @@
             <w:tcW w:w="4756" w:type="dxa"/>
           </w:tcPr>
           <w:p>
+            <w:proofErr w:type="gramStart"/>
             <w:r>
               <w:rPr>
                 <w:rFonts w:hint="eastAsia"/>
@@ -4276,6 +5515,7 @@
               </w:rPr>
               <w:t>显示</w:t>
             </w:r>
+            <w:proofErr w:type="gramEnd"/>
             <w:r>
               <w:rPr>
                 <w:rFonts w:hint="eastAsia"/>
@@ -4548,12 +5788,14 @@
             <w:tcW w:w="1369" w:type="dxa"/>
           </w:tcPr>
           <w:p>
+            <w:proofErr w:type="spellStart"/>
             <w:r>
               <w:rPr>
                 <w:rFonts w:hint="eastAsia"/>
               </w:rPr>
               <w:t>subSeg</w:t>
             </w:r>
+            <w:proofErr w:type="spellEnd"/>
           </w:p>
         </w:tc>
         <w:tc>
@@ -4771,7 +6013,21 @@
               <w:rPr>
                 <w:sz w:val="16"/>
               </w:rPr>
-              <w:t xml:space="preserve"> showType=</w:t>
+              <w:t xml:space="preserve"> </w:t>
+            </w:r>
+            <w:proofErr w:type="spellStart"/>
+            <w:r>
+              <w:rPr>
+                <w:sz w:val="16"/>
+              </w:rPr>
+              <w:t>showType</w:t>
+            </w:r>
+            <w:proofErr w:type="spellEnd"/>
+            <w:r>
+              <w:rPr>
+                <w:sz w:val="16"/>
+              </w:rPr>
+              <w:t>=</w:t>
             </w:r>
             <w:r>
               <w:rPr>
@@ -4803,11 +6059,19 @@
               </w:rPr>
               <w:t>‘</w:t>
             </w:r>
-            <w:r>
-              <w:rPr>
-                <w:sz w:val="16"/>
-              </w:rPr>
-              <w:t>excelMdmArray[0].sheetInfo.name</w:t>
+            <w:proofErr w:type="spellStart"/>
+            <w:r>
+              <w:rPr>
+                <w:sz w:val="16"/>
+              </w:rPr>
+              <w:t>excelMdmArray</w:t>
+            </w:r>
+            <w:proofErr w:type="spellEnd"/>
+            <w:r>
+              <w:rPr>
+                <w:sz w:val="16"/>
+              </w:rPr>
+              <w:t>[0].sheetInfo.name</w:t>
             </w:r>
             <w:r>
               <w:rPr>
@@ -4866,7 +6130,21 @@
               <w:rPr>
                 <w:sz w:val="16"/>
               </w:rPr>
-              <w:t xml:space="preserve"> showType=</w:t>
+              <w:t xml:space="preserve"> </w:t>
+            </w:r>
+            <w:proofErr w:type="spellStart"/>
+            <w:r>
+              <w:rPr>
+                <w:sz w:val="16"/>
+              </w:rPr>
+              <w:t>showType</w:t>
+            </w:r>
+            <w:proofErr w:type="spellEnd"/>
+            <w:r>
+              <w:rPr>
+                <w:sz w:val="16"/>
+              </w:rPr>
+              <w:t>=</w:t>
             </w:r>
             <w:r>
               <w:rPr>
@@ -4898,11 +6176,19 @@
               </w:rPr>
               <w:t>‘</w:t>
             </w:r>
-            <w:r>
-              <w:rPr>
-                <w:sz w:val="16"/>
-              </w:rPr>
-              <w:t>excelMdmArray[0]</w:t>
+            <w:proofErr w:type="spellStart"/>
+            <w:r>
+              <w:rPr>
+                <w:sz w:val="16"/>
+              </w:rPr>
+              <w:t>excelMdmArray</w:t>
+            </w:r>
+            <w:proofErr w:type="spellEnd"/>
+            <w:r>
+              <w:rPr>
+                <w:sz w:val="16"/>
+              </w:rPr>
+              <w:t>[0]</w:t>
             </w:r>
             <w:r>
               <w:rPr>
@@ -4947,7 +6233,21 @@
               <w:rPr>
                 <w:sz w:val="16"/>
               </w:rPr>
-              <w:t xml:space="preserve"> showType=</w:t>
+              <w:t xml:space="preserve"> </w:t>
+            </w:r>
+            <w:proofErr w:type="spellStart"/>
+            <w:r>
+              <w:rPr>
+                <w:sz w:val="16"/>
+              </w:rPr>
+              <w:t>showType</w:t>
+            </w:r>
+            <w:proofErr w:type="spellEnd"/>
+            <w:r>
+              <w:rPr>
+                <w:sz w:val="16"/>
+              </w:rPr>
+              <w:t>=</w:t>
             </w:r>
             <w:r>
               <w:rPr>
@@ -5040,12 +6340,14 @@
               </w:rPr>
               <w:t>‘</w:t>
             </w:r>
+            <w:proofErr w:type="spellStart"/>
             <w:r>
               <w:rPr>
                 <w:sz w:val="16"/>
               </w:rPr>
               <w:t>num</w:t>
             </w:r>
+            <w:proofErr w:type="spellEnd"/>
             <w:r>
               <w:rPr>
                 <w:sz w:val="16"/>
@@ -5056,7 +6358,21 @@
               <w:rPr>
                 <w:sz w:val="16"/>
               </w:rPr>
-              <w:t xml:space="preserve"> decorateView=</w:t>
+              <w:t xml:space="preserve"> </w:t>
+            </w:r>
+            <w:proofErr w:type="spellStart"/>
+            <w:r>
+              <w:rPr>
+                <w:sz w:val="16"/>
+              </w:rPr>
+              <w:t>decorateView</w:t>
+            </w:r>
+            <w:proofErr w:type="spellEnd"/>
+            <w:r>
+              <w:rPr>
+                <w:sz w:val="16"/>
+              </w:rPr>
+              <w:t>=</w:t>
             </w:r>
             <w:r>
               <w:rPr>
@@ -5068,7 +6384,21 @@
               <w:rPr>
                 <w:sz w:val="16"/>
               </w:rPr>
-              <w:t>{lableShow:[category, percent]}</w:t>
+              <w:t>{</w:t>
+            </w:r>
+            <w:proofErr w:type="spellStart"/>
+            <w:r>
+              <w:rPr>
+                <w:sz w:val="16"/>
+              </w:rPr>
+              <w:t>lableShow</w:t>
+            </w:r>
+            <w:proofErr w:type="spellEnd"/>
+            <w:r>
+              <w:rPr>
+                <w:sz w:val="16"/>
+              </w:rPr>
+              <w:t>:[category, percent]}</w:t>
             </w:r>
             <w:r>
               <w:rPr>
@@ -5123,7 +6453,21 @@
               <w:rPr>
                 <w:sz w:val="16"/>
               </w:rPr>
-              <w:t xml:space="preserve"> showType=</w:t>
+              <w:t xml:space="preserve"> </w:t>
+            </w:r>
+            <w:proofErr w:type="spellStart"/>
+            <w:r>
+              <w:rPr>
+                <w:sz w:val="16"/>
+              </w:rPr>
+              <w:t>showType</w:t>
+            </w:r>
+            <w:proofErr w:type="spellEnd"/>
+            <w:r>
+              <w:rPr>
+                <w:sz w:val="16"/>
+              </w:rPr>
+              <w:t>=</w:t>
             </w:r>
             <w:r>
               <w:rPr>
@@ -5222,12 +6566,14 @@
               </w:rPr>
               <w:t>‘</w:t>
             </w:r>
+            <w:proofErr w:type="spellStart"/>
             <w:r>
               <w:rPr>
                 <w:sz w:val="16"/>
               </w:rPr>
               <w:t>num</w:t>
             </w:r>
+            <w:proofErr w:type="spellEnd"/>
             <w:r>
               <w:rPr>
                 <w:sz w:val="16"/>
@@ -5238,7 +6584,21 @@
               <w:rPr>
                 <w:sz w:val="16"/>
               </w:rPr>
-              <w:t xml:space="preserve"> decorateView=</w:t>
+              <w:t xml:space="preserve"> </w:t>
+            </w:r>
+            <w:proofErr w:type="spellStart"/>
+            <w:r>
+              <w:rPr>
+                <w:sz w:val="16"/>
+              </w:rPr>
+              <w:t>decorateView</w:t>
+            </w:r>
+            <w:proofErr w:type="spellEnd"/>
+            <w:r>
+              <w:rPr>
+                <w:sz w:val="16"/>
+              </w:rPr>
+              <w:t>=</w:t>
             </w:r>
             <w:r>
               <w:rPr>
@@ -5250,7 +6610,21 @@
               <w:rPr>
                 <w:sz w:val="16"/>
               </w:rPr>
-              <w:t>{lableShow:[category, percent]}</w:t>
+              <w:t>{</w:t>
+            </w:r>
+            <w:proofErr w:type="spellStart"/>
+            <w:r>
+              <w:rPr>
+                <w:sz w:val="16"/>
+              </w:rPr>
+              <w:t>lableShow</w:t>
+            </w:r>
+            <w:proofErr w:type="spellEnd"/>
+            <w:r>
+              <w:rPr>
+                <w:sz w:val="16"/>
+              </w:rPr>
+              <w:t>:[category, percent]}</w:t>
             </w:r>
             <w:r>
               <w:rPr>
@@ -5299,7 +6673,21 @@
               <w:rPr>
                 <w:sz w:val="16"/>
               </w:rPr>
-              <w:t xml:space="preserve"> showType=</w:t>
+              <w:t xml:space="preserve"> </w:t>
+            </w:r>
+            <w:proofErr w:type="spellStart"/>
+            <w:r>
+              <w:rPr>
+                <w:sz w:val="16"/>
+              </w:rPr>
+              <w:t>showType</w:t>
+            </w:r>
+            <w:proofErr w:type="spellEnd"/>
+            <w:r>
+              <w:rPr>
+                <w:sz w:val="16"/>
+              </w:rPr>
+              <w:t>=</w:t>
             </w:r>
             <w:r>
               <w:rPr>
@@ -5392,12 +6780,14 @@
               </w:rPr>
               <w:t>=‘</w:t>
             </w:r>
+            <w:proofErr w:type="spellStart"/>
             <w:r>
               <w:rPr>
                 <w:sz w:val="16"/>
               </w:rPr>
               <w:t>num</w:t>
             </w:r>
+            <w:proofErr w:type="spellEnd"/>
             <w:r>
               <w:rPr>
                 <w:sz w:val="16"/>
@@ -5408,7 +6798,21 @@
               <w:rPr>
                 <w:sz w:val="16"/>
               </w:rPr>
-              <w:t xml:space="preserve"> decorateView=</w:t>
+              <w:t xml:space="preserve"> </w:t>
+            </w:r>
+            <w:proofErr w:type="spellStart"/>
+            <w:r>
+              <w:rPr>
+                <w:sz w:val="16"/>
+              </w:rPr>
+              <w:t>decorateView</w:t>
+            </w:r>
+            <w:proofErr w:type="spellEnd"/>
+            <w:r>
+              <w:rPr>
+                <w:sz w:val="16"/>
+              </w:rPr>
+              <w:t>=</w:t>
             </w:r>
             <w:r>
               <w:rPr>
@@ -5420,7 +6824,21 @@
               <w:rPr>
                 <w:sz w:val="16"/>
               </w:rPr>
-              <w:t>{lableShow:[category, percent]}</w:t>
+              <w:t>{</w:t>
+            </w:r>
+            <w:proofErr w:type="spellStart"/>
+            <w:r>
+              <w:rPr>
+                <w:sz w:val="16"/>
+              </w:rPr>
+              <w:t>lableShow</w:t>
+            </w:r>
+            <w:proofErr w:type="spellEnd"/>
+            <w:r>
+              <w:rPr>
+                <w:sz w:val="16"/>
+              </w:rPr>
+              <w:t>:[category, percent]}</w:t>
             </w:r>
             <w:r>
               <w:rPr>
@@ -5475,7 +6893,21 @@
               <w:rPr>
                 <w:sz w:val="16"/>
               </w:rPr>
-              <w:t xml:space="preserve"> showType=</w:t>
+              <w:t xml:space="preserve"> </w:t>
+            </w:r>
+            <w:proofErr w:type="spellStart"/>
+            <w:r>
+              <w:rPr>
+                <w:sz w:val="16"/>
+              </w:rPr>
+              <w:t>showType</w:t>
+            </w:r>
+            <w:proofErr w:type="spellEnd"/>
+            <w:r>
+              <w:rPr>
+                <w:sz w:val="16"/>
+              </w:rPr>
+              <w:t>=</w:t>
             </w:r>
             <w:r>
               <w:rPr>
@@ -5532,7 +6964,21 @@
               <w:rPr>
                 <w:sz w:val="16"/>
               </w:rPr>
-              <w:t xml:space="preserve"> decorateView=</w:t>
+              <w:t xml:space="preserve"> </w:t>
+            </w:r>
+            <w:proofErr w:type="spellStart"/>
+            <w:r>
+              <w:rPr>
+                <w:sz w:val="16"/>
+              </w:rPr>
+              <w:t>decorateView</w:t>
+            </w:r>
+            <w:proofErr w:type="spellEnd"/>
+            <w:r>
+              <w:rPr>
+                <w:sz w:val="16"/>
+              </w:rPr>
+              <w:t>=</w:t>
             </w:r>
             <w:r>
               <w:rPr>
@@ -5612,7 +7058,21 @@
               <w:rPr>
                 <w:sz w:val="16"/>
               </w:rPr>
-              <w:t xml:space="preserve"> showType=</w:t>
+              <w:t xml:space="preserve"> </w:t>
+            </w:r>
+            <w:proofErr w:type="spellStart"/>
+            <w:r>
+              <w:rPr>
+                <w:sz w:val="16"/>
+              </w:rPr>
+              <w:t>showType</w:t>
+            </w:r>
+            <w:proofErr w:type="spellEnd"/>
+            <w:r>
+              <w:rPr>
+                <w:sz w:val="16"/>
+              </w:rPr>
+              <w:t>=</w:t>
             </w:r>
             <w:r>
               <w:rPr>
@@ -5660,7 +7120,21 @@
               <w:rPr>
                 <w:sz w:val="16"/>
               </w:rPr>
-              <w:t xml:space="preserve"> decorateView=</w:t>
+              <w:t xml:space="preserve"> </w:t>
+            </w:r>
+            <w:proofErr w:type="spellStart"/>
+            <w:r>
+              <w:rPr>
+                <w:sz w:val="16"/>
+              </w:rPr>
+              <w:t>decorateView</w:t>
+            </w:r>
+            <w:proofErr w:type="spellEnd"/>
+            <w:r>
+              <w:rPr>
+                <w:sz w:val="16"/>
+              </w:rPr>
+              <w:t>=</w:t>
             </w:r>
             <w:r>
               <w:rPr>
@@ -5888,8 +7362,12 @@
         <w:tc>
           <w:tcPr>
             <w:tcW w:w="1116" w:type="dxa"/>
-          </w:tcPr>
-          <w:p>
+            <w:vAlign w:val="center"/>
+          </w:tcPr>
+          <w:p>
+            <w:pPr>
+              <w:jc w:val="center"/>
+            </w:pPr>
             <w:r>
               <w:rPr>
                 <w:rFonts w:hint="eastAsia"/>
@@ -5905,12 +7383,14 @@
             <w:tcW w:w="1390" w:type="dxa"/>
           </w:tcPr>
           <w:p>
+            <w:proofErr w:type="spellStart"/>
             <w:r>
               <w:rPr>
                 <w:rFonts w:hint="eastAsia"/>
               </w:rPr>
               <w:t>showType</w:t>
             </w:r>
+            <w:proofErr w:type="spellEnd"/>
           </w:p>
         </w:tc>
         <w:tc>
@@ -5950,8 +7430,12 @@
         <w:tc>
           <w:tcPr>
             <w:tcW w:w="1116" w:type="dxa"/>
-          </w:tcPr>
-          <w:p>
+            <w:vAlign w:val="center"/>
+          </w:tcPr>
+          <w:p>
+            <w:pPr>
+              <w:jc w:val="center"/>
+            </w:pPr>
             <w:r>
               <w:rPr>
                 <w:rFonts w:hint="eastAsia"/>
@@ -6012,8 +7496,12 @@
         <w:tc>
           <w:tcPr>
             <w:tcW w:w="1116" w:type="dxa"/>
-          </w:tcPr>
-          <w:p>
+            <w:vAlign w:val="center"/>
+          </w:tcPr>
+          <w:p>
+            <w:pPr>
+              <w:jc w:val="center"/>
+            </w:pPr>
             <w:r>
               <w:rPr>
                 <w:rFonts w:hint="eastAsia"/>
@@ -6029,12 +7517,14 @@
             <w:tcW w:w="1390" w:type="dxa"/>
           </w:tcPr>
           <w:p>
+            <w:proofErr w:type="spellStart"/>
             <w:r>
               <w:rPr>
                 <w:rFonts w:hint="eastAsia"/>
               </w:rPr>
               <w:t>lable</w:t>
             </w:r>
+            <w:proofErr w:type="spellEnd"/>
           </w:p>
         </w:tc>
         <w:tc>
@@ -6067,19 +7557,25 @@
               </w:rPr>
               <w:t>X</w:t>
             </w:r>
+            <w:proofErr w:type="gramStart"/>
             <w:r>
               <w:rPr>
                 <w:rFonts w:hint="eastAsia"/>
               </w:rPr>
               <w:t>轴信息</w:t>
             </w:r>
+            <w:proofErr w:type="gramEnd"/>
           </w:p>
         </w:tc>
         <w:tc>
           <w:tcPr>
             <w:tcW w:w="1116" w:type="dxa"/>
-          </w:tcPr>
-          <w:p>
+            <w:vAlign w:val="center"/>
+          </w:tcPr>
+          <w:p>
+            <w:pPr>
+              <w:jc w:val="center"/>
+            </w:pPr>
             <w:r>
               <w:rPr>
                 <w:rFonts w:hint="eastAsia"/>
@@ -6093,6 +7589,7 @@
         <w:tc>
           <w:tcPr>
             <w:tcW w:w="1390" w:type="dxa"/>
+            <w:vAlign w:val="center"/>
           </w:tcPr>
           <w:p>
             <w:r>
@@ -6106,6 +7603,7 @@
         <w:tc>
           <w:tcPr>
             <w:tcW w:w="1243" w:type="dxa"/>
+            <w:vAlign w:val="center"/>
           </w:tcPr>
           <w:p>
             <w:r>
@@ -6127,6 +7625,11 @@
             <w:tcW w:w="4779" w:type="dxa"/>
           </w:tcPr>
           <w:p>
+            <w:pPr>
+              <w:rPr>
+                <w:rFonts w:hint="eastAsia"/>
+              </w:rPr>
+            </w:pPr>
             <w:r>
               <w:rPr>
                 <w:rFonts w:hint="eastAsia"/>
@@ -6143,15 +7646,27 @@
               <w:rPr>
                 <w:rFonts w:hint="eastAsia"/>
               </w:rPr>
-              <w:t>轴信息，一般是数值</w:t>
+              <w:t>轴信息</w:t>
+            </w:r>
+          </w:p>
+          <w:p>
+            <w:r>
+              <w:rPr>
+                <w:rFonts w:hint="eastAsia"/>
+              </w:rPr>
+              <w:t>一般是数值</w:t>
             </w:r>
           </w:p>
         </w:tc>
         <w:tc>
           <w:tcPr>
             <w:tcW w:w="1116" w:type="dxa"/>
-          </w:tcPr>
-          <w:p>
+            <w:vAlign w:val="center"/>
+          </w:tcPr>
+          <w:p>
+            <w:pPr>
+              <w:jc w:val="center"/>
+            </w:pPr>
             <w:r>
               <w:rPr>
                 <w:rFonts w:hint="eastAsia"/>
@@ -6167,9 +7682,11 @@
             <w:tcW w:w="1390" w:type="dxa"/>
           </w:tcPr>
           <w:p>
+            <w:proofErr w:type="spellStart"/>
             <w:r>
               <w:t>decorateView</w:t>
             </w:r>
+            <w:proofErr w:type="spellEnd"/>
           </w:p>
         </w:tc>
         <w:tc>
@@ -6201,8 +7718,12 @@
         <w:tc>
           <w:tcPr>
             <w:tcW w:w="1116" w:type="dxa"/>
-          </w:tcPr>
-          <w:p>
+            <w:vAlign w:val="center"/>
+          </w:tcPr>
+          <w:p>
+            <w:pPr>
+              <w:jc w:val="center"/>
+            </w:pPr>
             <w:r>
               <w:rPr>
                 <w:rFonts w:hint="eastAsia"/>
@@ -6228,13 +7749,23 @@
         </w:rPr>
         <w:t>注意：</w:t>
       </w:r>
+      <w:proofErr w:type="spellStart"/>
       <w:r>
         <w:rPr>
           <w:rFonts w:hint="eastAsia"/>
           <w:b/>
           <w:color w:val="FF0000"/>
         </w:rPr>
-        <w:t>lable/data</w:t>
+        <w:t>lable</w:t>
+      </w:r>
+      <w:proofErr w:type="spellEnd"/>
+      <w:r>
+        <w:rPr>
+          <w:rFonts w:hint="eastAsia"/>
+          <w:b/>
+          <w:color w:val="FF0000"/>
+        </w:rPr>
+        <w:t>/data</w:t>
       </w:r>
       <w:r>
         <w:rPr>
@@ -6369,7 +7900,21 @@
               <w:rPr>
                 <w:sz w:val="16"/>
               </w:rPr>
-              <w:t xml:space="preserve"> showType=</w:t>
+              <w:t xml:space="preserve"> </w:t>
+            </w:r>
+            <w:proofErr w:type="spellStart"/>
+            <w:r>
+              <w:rPr>
+                <w:sz w:val="16"/>
+              </w:rPr>
+              <w:t>showType</w:t>
+            </w:r>
+            <w:proofErr w:type="spellEnd"/>
+            <w:r>
+              <w:rPr>
+                <w:sz w:val="16"/>
+              </w:rPr>
+              <w:t>=</w:t>
             </w:r>
             <w:r>
               <w:rPr>
@@ -6401,11 +7946,19 @@
               </w:rPr>
               <w:t>‘</w:t>
             </w:r>
-            <w:r>
-              <w:rPr>
-                <w:sz w:val="16"/>
-              </w:rPr>
-              <w:t>excelMdmArray[0].sheetInfo.name</w:t>
+            <w:proofErr w:type="spellStart"/>
+            <w:r>
+              <w:rPr>
+                <w:sz w:val="16"/>
+              </w:rPr>
+              <w:t>excelMdmArray</w:t>
+            </w:r>
+            <w:proofErr w:type="spellEnd"/>
+            <w:r>
+              <w:rPr>
+                <w:sz w:val="16"/>
+              </w:rPr>
+              <w:t>[0].sheetInfo.name</w:t>
             </w:r>
             <w:r>
               <w:rPr>
@@ -6492,12 +8045,14 @@
               </w:rPr>
               <w:t>的</w:t>
             </w:r>
+            <w:proofErr w:type="spellStart"/>
             <w:r>
               <w:rPr>
                 <w:rFonts w:hint="eastAsia"/>
               </w:rPr>
               <w:t>jsonD</w:t>
             </w:r>
+            <w:proofErr w:type="spellEnd"/>
             <w:r>
               <w:rPr>
                 <w:rFonts w:hint="eastAsia"/>
@@ -6513,11 +8068,19 @@
             <w:tcW w:w="3936" w:type="dxa"/>
           </w:tcPr>
           <w:p>
-            <w:r>
-              <w:rPr>
-                <w:rFonts w:hint="eastAsia"/>
-              </w:rPr>
-              <w:t>showType=</w:t>
+            <w:proofErr w:type="spellStart"/>
+            <w:r>
+              <w:rPr>
+                <w:rFonts w:hint="eastAsia"/>
+              </w:rPr>
+              <w:t>showType</w:t>
+            </w:r>
+            <w:proofErr w:type="spellEnd"/>
+            <w:r>
+              <w:rPr>
+                <w:rFonts w:hint="eastAsia"/>
+              </w:rPr>
+              <w:t>=</w:t>
             </w:r>
             <w:r>
               <w:t>’</w:t>
@@ -6562,8 +8125,13 @@
             <w:r>
               <w:t>’</w:t>
             </w:r>
-            <w:r>
-              <w:t>excelMdmArray[0].sheetInfo.name</w:t>
+            <w:proofErr w:type="spellStart"/>
+            <w:r>
+              <w:t>excelMdmArray</w:t>
+            </w:r>
+            <w:proofErr w:type="spellEnd"/>
+            <w:r>
+              <w:t>[0].sheetInfo.name</w:t>
             </w:r>
             <w:r>
               <w:t>’</w:t>
@@ -6581,12 +8149,14 @@
               </w:rPr>
               <w:t>取得</w:t>
             </w:r>
+            <w:proofErr w:type="spellStart"/>
             <w:r>
               <w:rPr>
                 <w:rFonts w:hint="eastAsia"/>
               </w:rPr>
               <w:t>jsonD</w:t>
             </w:r>
+            <w:proofErr w:type="spellEnd"/>
             <w:r>
               <w:rPr>
                 <w:rFonts w:hint="eastAsia"/>
@@ -6613,8 +8183,13 @@
             </w:r>
           </w:p>
           <w:p>
-            <w:r>
-              <w:t>excelMdmArray[0].sheetInfo.name</w:t>
+            <w:proofErr w:type="spellStart"/>
+            <w:r>
+              <w:t>excelMdmArray</w:t>
+            </w:r>
+            <w:proofErr w:type="spellEnd"/>
+            <w:r>
+              <w:t>[0].sheetInfo.name</w:t>
             </w:r>
             <w:r>
               <w:rPr>
@@ -6630,9 +8205,11 @@
               </w:rPr>
               <w:t>(</w:t>
             </w:r>
+            <w:proofErr w:type="spellStart"/>
             <w:r>
               <w:t>excelMdmArray</w:t>
             </w:r>
+            <w:proofErr w:type="spellEnd"/>
             <w:r>
               <w:rPr>
                 <w:rFonts w:hint="eastAsia"/>
@@ -6651,12 +8228,14 @@
               </w:rPr>
               <w:t>个记录</w:t>
             </w:r>
+            <w:proofErr w:type="spellStart"/>
             <w:r>
               <w:rPr>
                 <w:rFonts w:hint="eastAsia"/>
               </w:rPr>
               <w:t>sheetinfo</w:t>
             </w:r>
+            <w:proofErr w:type="spellEnd"/>
             <w:r>
               <w:rPr>
                 <w:rFonts w:hint="eastAsia"/>
@@ -6794,7 +8373,21 @@
               <w:rPr>
                 <w:sz w:val="16"/>
               </w:rPr>
-              <w:t xml:space="preserve"> showType=</w:t>
+              <w:t xml:space="preserve"> </w:t>
+            </w:r>
+            <w:proofErr w:type="spellStart"/>
+            <w:r>
+              <w:rPr>
+                <w:sz w:val="16"/>
+              </w:rPr>
+              <w:t>showType</w:t>
+            </w:r>
+            <w:proofErr w:type="spellEnd"/>
+            <w:r>
+              <w:rPr>
+                <w:sz w:val="16"/>
+              </w:rPr>
+              <w:t>=</w:t>
             </w:r>
             <w:r>
               <w:rPr>
@@ -6837,7 +8430,21 @@
               <w:rPr>
                 <w:sz w:val="16"/>
               </w:rPr>
-              <w:t xml:space="preserve"> decorateView=</w:t>
+              <w:t xml:space="preserve"> </w:t>
+            </w:r>
+            <w:proofErr w:type="spellStart"/>
+            <w:r>
+              <w:rPr>
+                <w:sz w:val="16"/>
+              </w:rPr>
+              <w:t>decorateView</w:t>
+            </w:r>
+            <w:proofErr w:type="spellEnd"/>
+            <w:r>
+              <w:rPr>
+                <w:sz w:val="16"/>
+              </w:rPr>
+              <w:t>=</w:t>
             </w:r>
             <w:r>
               <w:rPr>
@@ -6911,7 +8518,21 @@
               <w:rPr>
                 <w:sz w:val="16"/>
               </w:rPr>
-              <w:t xml:space="preserve"> showType=</w:t>
+              <w:t xml:space="preserve"> </w:t>
+            </w:r>
+            <w:proofErr w:type="spellStart"/>
+            <w:r>
+              <w:rPr>
+                <w:sz w:val="16"/>
+              </w:rPr>
+              <w:t>showType</w:t>
+            </w:r>
+            <w:proofErr w:type="spellEnd"/>
+            <w:r>
+              <w:rPr>
+                <w:sz w:val="16"/>
+              </w:rPr>
+              <w:t>=</w:t>
             </w:r>
             <w:r>
               <w:rPr>
@@ -6959,7 +8580,21 @@
               <w:rPr>
                 <w:sz w:val="16"/>
               </w:rPr>
-              <w:t xml:space="preserve"> decorateView=</w:t>
+              <w:t xml:space="preserve"> </w:t>
+            </w:r>
+            <w:proofErr w:type="spellStart"/>
+            <w:r>
+              <w:rPr>
+                <w:sz w:val="16"/>
+              </w:rPr>
+              <w:t>decorateView</w:t>
+            </w:r>
+            <w:proofErr w:type="spellEnd"/>
+            <w:r>
+              <w:rPr>
+                <w:sz w:val="16"/>
+              </w:rPr>
+              <w:t>=</w:t>
             </w:r>
             <w:r>
               <w:rPr>
@@ -7077,12 +8712,14 @@
               </w:rPr>
               <w:t>的</w:t>
             </w:r>
+            <w:proofErr w:type="spellStart"/>
             <w:r>
               <w:rPr>
                 <w:rFonts w:hint="eastAsia"/>
               </w:rPr>
               <w:t>jsonD</w:t>
             </w:r>
+            <w:proofErr w:type="spellEnd"/>
             <w:r>
               <w:rPr>
                 <w:rFonts w:hint="eastAsia"/>
@@ -7098,8 +8735,13 @@
             <w:tcW w:w="2943" w:type="dxa"/>
           </w:tcPr>
           <w:p>
-            <w:r>
-              <w:t>showType=‘first(3|num)</w:t>
+            <w:proofErr w:type="spellStart"/>
+            <w:r>
+              <w:t>showType</w:t>
+            </w:r>
+            <w:proofErr w:type="spellEnd"/>
+            <w:r>
+              <w:t>=‘first(3|num)</w:t>
             </w:r>
             <w:r>
               <w:t>’</w:t>
@@ -7117,12 +8759,14 @@
               </w:rPr>
               <w:t>对数据中的</w:t>
             </w:r>
+            <w:proofErr w:type="spellStart"/>
             <w:r>
               <w:rPr>
                 <w:rFonts w:hint="eastAsia"/>
               </w:rPr>
               <w:t>num</w:t>
             </w:r>
+            <w:proofErr w:type="spellEnd"/>
             <w:r>
               <w:rPr>
                 <w:rFonts w:hint="eastAsia"/>
@@ -7150,8 +8794,13 @@
             <w:tcW w:w="2943" w:type="dxa"/>
           </w:tcPr>
           <w:p>
-            <w:r>
-              <w:t>showType=‘!first(3|num)</w:t>
+            <w:proofErr w:type="spellStart"/>
+            <w:r>
+              <w:t>showType</w:t>
+            </w:r>
+            <w:proofErr w:type="spellEnd"/>
+            <w:r>
+              <w:t>=‘!first(3|num)</w:t>
             </w:r>
             <w:r>
               <w:t>’</w:t>
@@ -7169,18 +8818,28 @@
               </w:rPr>
               <w:t>对数据中的</w:t>
             </w:r>
+            <w:proofErr w:type="spellStart"/>
             <w:r>
               <w:rPr>
                 <w:rFonts w:hint="eastAsia"/>
               </w:rPr>
               <w:t>num</w:t>
             </w:r>
-            <w:r>
-              <w:rPr>
-                <w:rFonts w:hint="eastAsia"/>
-              </w:rPr>
-              <w:t>列，从大到小排序，取最后</w:t>
-            </w:r>
+            <w:proofErr w:type="spellEnd"/>
+            <w:r>
+              <w:rPr>
+                <w:rFonts w:hint="eastAsia"/>
+              </w:rPr>
+              <w:t>列，从大到小排序，</w:t>
+            </w:r>
+            <w:proofErr w:type="gramStart"/>
+            <w:r>
+              <w:rPr>
+                <w:rFonts w:hint="eastAsia"/>
+              </w:rPr>
+              <w:t>取最后</w:t>
+            </w:r>
+            <w:proofErr w:type="gramEnd"/>
             <w:r>
               <w:rPr>
                 <w:rFonts w:hint="eastAsia"/>
@@ -7209,12 +8868,14 @@
               </w:rPr>
               <w:t>对数据中的</w:t>
             </w:r>
+            <w:proofErr w:type="spellStart"/>
             <w:r>
               <w:rPr>
                 <w:rFonts w:hint="eastAsia"/>
               </w:rPr>
               <w:t>num</w:t>
             </w:r>
+            <w:proofErr w:type="spellEnd"/>
             <w:r>
               <w:rPr>
                 <w:rFonts w:hint="eastAsia"/>
@@ -7264,12 +8925,14 @@
               </w:rPr>
               <w:t>取得</w:t>
             </w:r>
+            <w:proofErr w:type="spellStart"/>
             <w:r>
               <w:rPr>
                 <w:rFonts w:hint="eastAsia"/>
               </w:rPr>
               <w:t>jsonD</w:t>
             </w:r>
+            <w:proofErr w:type="spellEnd"/>
             <w:r>
               <w:rPr>
                 <w:rFonts w:hint="eastAsia"/>
@@ -7341,9 +9004,11 @@
             <w:tcW w:w="2943" w:type="dxa"/>
           </w:tcPr>
           <w:p>
+            <w:proofErr w:type="spellStart"/>
             <w:r>
               <w:t>decorateView</w:t>
             </w:r>
+            <w:proofErr w:type="spellEnd"/>
           </w:p>
           <w:p>
             <w:r>
@@ -7761,6 +9426,7 @@
         </w:rPr>
         <w:t>排序取值默认确定是从大到小排序的，请参考“对</w:t>
       </w:r>
+      <w:proofErr w:type="spellStart"/>
       <w:r>
         <w:rPr>
           <w:rFonts w:hint="eastAsia"/>
@@ -7768,6 +9434,7 @@
         </w:rPr>
         <w:t>jsonD</w:t>
       </w:r>
+      <w:proofErr w:type="spellEnd"/>
       <w:r>
         <w:rPr>
           <w:rFonts w:hint="eastAsia"/>
@@ -7863,7 +9530,23 @@
           <w:rFonts w:hint="eastAsia"/>
           <w:color w:val="FF0000"/>
         </w:rPr>
-        <w:t>分割符没有进行定义</w:t>
+        <w:t>分割</w:t>
+      </w:r>
+      <w:proofErr w:type="gramStart"/>
+      <w:r>
+        <w:rPr>
+          <w:rFonts w:hint="eastAsia"/>
+          <w:color w:val="FF0000"/>
+        </w:rPr>
+        <w:t>符没有</w:t>
+      </w:r>
+      <w:proofErr w:type="gramEnd"/>
+      <w:r>
+        <w:rPr>
+          <w:rFonts w:hint="eastAsia"/>
+          <w:color w:val="FF0000"/>
+        </w:rPr>
+        <w:t>进行定义</w:t>
       </w:r>
     </w:p>
     <w:p/>
@@ -7963,7 +9646,21 @@
               <w:rPr>
                 <w:sz w:val="16"/>
               </w:rPr>
-              <w:t xml:space="preserve"> showType=</w:t>
+              <w:t xml:space="preserve"> </w:t>
+            </w:r>
+            <w:proofErr w:type="spellStart"/>
+            <w:r>
+              <w:rPr>
+                <w:sz w:val="16"/>
+              </w:rPr>
+              <w:t>showType</w:t>
+            </w:r>
+            <w:proofErr w:type="spellEnd"/>
+            <w:r>
+              <w:rPr>
+                <w:sz w:val="16"/>
+              </w:rPr>
+              <w:t>=</w:t>
             </w:r>
             <w:r>
               <w:rPr>
@@ -7995,11 +9692,19 @@
               </w:rPr>
               <w:t>‘</w:t>
             </w:r>
-            <w:r>
-              <w:rPr>
-                <w:sz w:val="16"/>
-              </w:rPr>
-              <w:t>excelMdmArray[0]</w:t>
+            <w:proofErr w:type="spellStart"/>
+            <w:r>
+              <w:rPr>
+                <w:sz w:val="16"/>
+              </w:rPr>
+              <w:t>excelMdmArray</w:t>
+            </w:r>
+            <w:proofErr w:type="spellEnd"/>
+            <w:r>
+              <w:rPr>
+                <w:sz w:val="16"/>
+              </w:rPr>
+              <w:t>[0]</w:t>
             </w:r>
             <w:r>
               <w:rPr>
@@ -8080,12 +9785,14 @@
               </w:rPr>
               <w:t>的</w:t>
             </w:r>
+            <w:proofErr w:type="spellStart"/>
             <w:r>
               <w:rPr>
                 <w:rFonts w:hint="eastAsia"/>
               </w:rPr>
               <w:t>jsonD</w:t>
             </w:r>
+            <w:proofErr w:type="spellEnd"/>
             <w:r>
               <w:rPr>
                 <w:rFonts w:hint="eastAsia"/>
@@ -8101,8 +9808,13 @@
             <w:tcW w:w="2943" w:type="dxa"/>
           </w:tcPr>
           <w:p>
-            <w:r>
-              <w:t>showType=‘</w:t>
+            <w:proofErr w:type="spellStart"/>
+            <w:r>
+              <w:t>showType</w:t>
+            </w:r>
+            <w:proofErr w:type="spellEnd"/>
+            <w:r>
+              <w:t>=‘</w:t>
             </w:r>
             <w:r>
               <w:rPr>
@@ -8141,8 +9853,26 @@
             <w:tcW w:w="2943" w:type="dxa"/>
           </w:tcPr>
           <w:p>
-            <w:r>
-              <w:t>showType=‘!first(3|num)</w:t>
+            <w:bookmarkStart w:id="0" w:name="_GoBack"/>
+            <w:r>
+              <w:rPr>
+                <w:rFonts w:hint="eastAsia"/>
+              </w:rPr>
+              <w:t>value=</w:t>
+            </w:r>
+            <w:r>
+              <w:t>‘</w:t>
+            </w:r>
+            <w:proofErr w:type="spellStart"/>
+            <w:r>
+              <w:t>excelMdmArray</w:t>
+            </w:r>
+            <w:proofErr w:type="spellEnd"/>
+            <w:r>
+              <w:t>[0]</w:t>
+            </w:r>
+            <w:r>
+              <w:t>’</w:t>
             </w:r>
           </w:p>
         </w:tc>
@@ -8155,158 +9885,104 @@
               <w:rPr>
                 <w:rFonts w:hint="eastAsia"/>
               </w:rPr>
-              <w:t>对数据中的</w:t>
-            </w:r>
-            <w:r>
-              <w:rPr>
-                <w:rFonts w:hint="eastAsia"/>
-              </w:rPr>
-              <w:t>num</w:t>
-            </w:r>
-            <w:r>
-              <w:rPr>
-                <w:rFonts w:hint="eastAsia"/>
-              </w:rPr>
-              <w:t>列，从大到小排序，取前</w:t>
-            </w:r>
-            <w:r>
-              <w:rPr>
-                <w:rFonts w:hint="eastAsia"/>
-              </w:rPr>
-              <w:t>3</w:t>
-            </w:r>
-            <w:r>
-              <w:rPr>
-                <w:rFonts w:hint="eastAsia"/>
-              </w:rPr>
-              <w:t>列</w:t>
+              <w:t>取得</w:t>
+            </w:r>
+            <w:proofErr w:type="spellStart"/>
+            <w:r>
+              <w:rPr>
+                <w:rFonts w:hint="eastAsia"/>
+              </w:rPr>
+              <w:t>jsonD</w:t>
+            </w:r>
+            <w:proofErr w:type="spellEnd"/>
+            <w:r>
+              <w:rPr>
+                <w:rFonts w:hint="eastAsia"/>
+              </w:rPr>
+              <w:t>中</w:t>
+            </w:r>
+            <w:r>
+              <w:rPr>
+                <w:rFonts w:hint="eastAsia"/>
+              </w:rPr>
+              <w:t>_DATA</w:t>
+            </w:r>
+            <w:r>
+              <w:rPr>
+                <w:rFonts w:hint="eastAsia"/>
+              </w:rPr>
+              <w:t>对象中</w:t>
+            </w:r>
+            <w:proofErr w:type="spellStart"/>
+            <w:r>
+              <w:rPr>
+                <w:rFonts w:hint="eastAsia"/>
+              </w:rPr>
+              <w:t>excelMdmArray</w:t>
+            </w:r>
+            <w:proofErr w:type="spellEnd"/>
+            <w:r>
+              <w:t>[</w:t>
+            </w:r>
+            <w:r>
+              <w:rPr>
+                <w:rFonts w:hint="eastAsia"/>
+              </w:rPr>
+              <w:t>0</w:t>
+            </w:r>
+            <w:r>
+              <w:t>]</w:t>
+            </w:r>
+            <w:r>
+              <w:rPr>
+                <w:rFonts w:hint="eastAsia"/>
+              </w:rPr>
+              <w:t>的数据表</w:t>
+            </w:r>
+          </w:p>
+          <w:p>
+            <w:r>
+              <w:rPr>
+                <w:rFonts w:hint="eastAsia"/>
+              </w:rPr>
+              <w:t>(</w:t>
+            </w:r>
+            <w:proofErr w:type="spellStart"/>
+            <w:r>
+              <w:rPr>
+                <w:rFonts w:hint="eastAsia"/>
+              </w:rPr>
+              <w:t>excelMdmArray</w:t>
+            </w:r>
+            <w:proofErr w:type="spellEnd"/>
+            <w:r>
+              <w:rPr>
+                <w:rFonts w:hint="eastAsia"/>
+              </w:rPr>
+              <w:t>数组第</w:t>
+            </w:r>
+            <w:r>
+              <w:rPr>
+                <w:rFonts w:hint="eastAsia"/>
+              </w:rPr>
+              <w:t>0</w:t>
+            </w:r>
+            <w:r>
+              <w:rPr>
+                <w:rFonts w:hint="eastAsia"/>
+              </w:rPr>
+              <w:t>个记录，此记录是表格数据</w:t>
+            </w:r>
+            <w:r>
+              <w:rPr>
+                <w:rFonts w:hint="eastAsia"/>
+              </w:rPr>
+              <w:t>)</w:t>
             </w:r>
           </w:p>
         </w:tc>
       </w:tr>
-      <w:tr>
-        <w:tc>
-          <w:tcPr>
-            <w:tcW w:w="2943" w:type="dxa"/>
-          </w:tcPr>
-          <w:p>
-            <w:r>
-              <w:rPr>
-                <w:rFonts w:hint="eastAsia"/>
-              </w:rPr>
-              <w:t>value=</w:t>
-            </w:r>
-            <w:r>
-              <w:t>‘</w:t>
-            </w:r>
-            <w:r>
-              <w:t>excelMdmArray[0]</w:t>
-            </w:r>
-            <w:r>
-              <w:t>’</w:t>
-            </w:r>
-          </w:p>
-        </w:tc>
-        <w:tc>
-          <w:tcPr>
-            <w:tcW w:w="5585" w:type="dxa"/>
-          </w:tcPr>
-          <w:p>
-            <w:r>
-              <w:rPr>
-                <w:rFonts w:hint="eastAsia"/>
-              </w:rPr>
-              <w:t>取得</w:t>
-            </w:r>
-            <w:r>
-              <w:rPr>
-                <w:rFonts w:hint="eastAsia"/>
-              </w:rPr>
-              <w:t>jsonD</w:t>
-            </w:r>
-            <w:r>
-              <w:rPr>
-                <w:rFonts w:hint="eastAsia"/>
-              </w:rPr>
-              <w:t>中</w:t>
-            </w:r>
-            <w:r>
-              <w:rPr>
-                <w:rFonts w:hint="eastAsia"/>
-              </w:rPr>
-              <w:t>_DATA</w:t>
-            </w:r>
-            <w:r>
-              <w:rPr>
-                <w:rFonts w:hint="eastAsia"/>
-              </w:rPr>
-              <w:t>对象中</w:t>
-            </w:r>
-            <w:r>
-              <w:rPr>
-                <w:rFonts w:hint="eastAsia"/>
-              </w:rPr>
-              <w:t>excelMdmArray</w:t>
-            </w:r>
-            <w:r>
-              <w:t>[</w:t>
-            </w:r>
-            <w:r>
-              <w:rPr>
-                <w:rFonts w:hint="eastAsia"/>
-              </w:rPr>
-              <w:t>0</w:t>
-            </w:r>
-            <w:r>
-              <w:t>]</w:t>
-            </w:r>
-            <w:r>
-              <w:rPr>
-                <w:rFonts w:hint="eastAsia"/>
-              </w:rPr>
-              <w:t>的数据表</w:t>
-            </w:r>
-          </w:p>
-          <w:p>
-            <w:r>
-              <w:rPr>
-                <w:rFonts w:hint="eastAsia"/>
-              </w:rPr>
-              <w:t>(</w:t>
-            </w:r>
-            <w:r>
-              <w:rPr>
-                <w:rFonts w:hint="eastAsia"/>
-              </w:rPr>
-              <w:t>excelMdmArray</w:t>
-            </w:r>
-            <w:r>
-              <w:rPr>
-                <w:rFonts w:hint="eastAsia"/>
-              </w:rPr>
-              <w:t>数组第</w:t>
-            </w:r>
-            <w:r>
-              <w:rPr>
-                <w:rFonts w:hint="eastAsia"/>
-              </w:rPr>
-              <w:t>0</w:t>
-            </w:r>
-            <w:r>
-              <w:rPr>
-                <w:rFonts w:hint="eastAsia"/>
-              </w:rPr>
-              <w:t>个记录，此记录是表格数据</w:t>
-            </w:r>
-            <w:r>
-              <w:rPr>
-                <w:rFonts w:hint="eastAsia"/>
-              </w:rPr>
-              <w:t>)</w:t>
-            </w:r>
-          </w:p>
-        </w:tc>
-      </w:tr>
+      <w:bookmarkEnd w:id="0"/>
     </w:tbl>
     <w:p/>
     <w:p>
@@ -8330,6 +10006,7 @@
         </w:rPr>
         <w:t>-</w:t>
       </w:r>
+      <w:proofErr w:type="gramStart"/>
       <w:r>
         <w:rPr>
           <w:rFonts w:hint="eastAsia"/>
@@ -8337,6 +10014,7 @@
         </w:rPr>
         <w:t>饼图</w:t>
       </w:r>
+      <w:proofErr w:type="gramEnd"/>
       <w:r>
         <w:rPr>
           <w:rFonts w:hint="eastAsia"/>
@@ -8405,7 +10083,21 @@
               <w:rPr>
                 <w:sz w:val="16"/>
               </w:rPr>
-              <w:t xml:space="preserve"> showType=</w:t>
+              <w:t xml:space="preserve"> </w:t>
+            </w:r>
+            <w:proofErr w:type="spellStart"/>
+            <w:r>
+              <w:rPr>
+                <w:sz w:val="16"/>
+              </w:rPr>
+              <w:t>showType</w:t>
+            </w:r>
+            <w:proofErr w:type="spellEnd"/>
+            <w:r>
+              <w:rPr>
+                <w:sz w:val="16"/>
+              </w:rPr>
+              <w:t>=</w:t>
             </w:r>
             <w:r>
               <w:rPr>
@@ -8492,12 +10184,14 @@
               </w:rPr>
               <w:t>=‘</w:t>
             </w:r>
+            <w:proofErr w:type="spellStart"/>
             <w:r>
               <w:rPr>
                 <w:sz w:val="16"/>
               </w:rPr>
               <w:t>num</w:t>
             </w:r>
+            <w:proofErr w:type="spellEnd"/>
             <w:r>
               <w:rPr>
                 <w:sz w:val="16"/>
@@ -8508,7 +10202,21 @@
               <w:rPr>
                 <w:sz w:val="16"/>
               </w:rPr>
-              <w:t xml:space="preserve"> decorateView=</w:t>
+              <w:t xml:space="preserve"> </w:t>
+            </w:r>
+            <w:proofErr w:type="spellStart"/>
+            <w:r>
+              <w:rPr>
+                <w:sz w:val="16"/>
+              </w:rPr>
+              <w:t>decorateView</w:t>
+            </w:r>
+            <w:proofErr w:type="spellEnd"/>
+            <w:r>
+              <w:rPr>
+                <w:sz w:val="16"/>
+              </w:rPr>
+              <w:t>=</w:t>
             </w:r>
             <w:r>
               <w:rPr>
@@ -8520,7 +10228,21 @@
               <w:rPr>
                 <w:sz w:val="16"/>
               </w:rPr>
-              <w:t>{lableShow:[category, percent]}</w:t>
+              <w:t>{</w:t>
+            </w:r>
+            <w:proofErr w:type="spellStart"/>
+            <w:r>
+              <w:rPr>
+                <w:sz w:val="16"/>
+              </w:rPr>
+              <w:t>lableShow</w:t>
+            </w:r>
+            <w:proofErr w:type="spellEnd"/>
+            <w:r>
+              <w:rPr>
+                <w:sz w:val="16"/>
+              </w:rPr>
+              <w:t>:[category, percent]}</w:t>
             </w:r>
             <w:r>
               <w:rPr>
@@ -8601,12 +10323,14 @@
               </w:rPr>
               <w:t>的</w:t>
             </w:r>
+            <w:proofErr w:type="spellStart"/>
             <w:r>
               <w:rPr>
                 <w:rFonts w:hint="eastAsia"/>
               </w:rPr>
               <w:t>jsonD</w:t>
             </w:r>
+            <w:proofErr w:type="spellEnd"/>
             <w:r>
               <w:rPr>
                 <w:rFonts w:hint="eastAsia"/>
@@ -8622,8 +10346,13 @@
             <w:tcW w:w="3227" w:type="dxa"/>
           </w:tcPr>
           <w:p>
-            <w:r>
-              <w:t>showType=‘</w:t>
+            <w:proofErr w:type="spellStart"/>
+            <w:r>
+              <w:t>showType</w:t>
+            </w:r>
+            <w:proofErr w:type="spellEnd"/>
+            <w:r>
+              <w:t>=‘</w:t>
             </w:r>
             <w:r>
               <w:rPr>
@@ -8641,11 +10370,19 @@
             <w:tcW w:w="5301" w:type="dxa"/>
           </w:tcPr>
           <w:p>
-            <w:r>
-              <w:rPr>
-                <w:rFonts w:hint="eastAsia"/>
-              </w:rPr>
-              <w:t>按饼图进行显示</w:t>
+            <w:proofErr w:type="gramStart"/>
+            <w:r>
+              <w:rPr>
+                <w:rFonts w:hint="eastAsia"/>
+              </w:rPr>
+              <w:t>按饼图进行</w:t>
+            </w:r>
+            <w:proofErr w:type="gramEnd"/>
+            <w:r>
+              <w:rPr>
+                <w:rFonts w:hint="eastAsia"/>
+              </w:rPr>
+              <w:t>显示</w:t>
             </w:r>
           </w:p>
         </w:tc>
@@ -8687,12 +10424,14 @@
               </w:rPr>
               <w:t>取得</w:t>
             </w:r>
+            <w:proofErr w:type="spellStart"/>
             <w:r>
               <w:rPr>
                 <w:rFonts w:hint="eastAsia"/>
               </w:rPr>
               <w:t>jsonD</w:t>
             </w:r>
+            <w:proofErr w:type="spellEnd"/>
             <w:r>
               <w:rPr>
                 <w:rFonts w:hint="eastAsia"/>
@@ -8773,11 +10512,19 @@
             <w:tcW w:w="3227" w:type="dxa"/>
           </w:tcPr>
           <w:p>
-            <w:r>
-              <w:rPr>
-                <w:rFonts w:hint="eastAsia"/>
-              </w:rPr>
-              <w:t>lable=</w:t>
+            <w:proofErr w:type="spellStart"/>
+            <w:r>
+              <w:rPr>
+                <w:rFonts w:hint="eastAsia"/>
+              </w:rPr>
+              <w:t>lable</w:t>
+            </w:r>
+            <w:proofErr w:type="spellEnd"/>
+            <w:r>
+              <w:rPr>
+                <w:rFonts w:hint="eastAsia"/>
+              </w:rPr>
+              <w:t>=</w:t>
             </w:r>
             <w:r>
               <w:t>‘category’,</w:t>
@@ -8836,12 +10583,14 @@
               </w:rPr>
               <w:t>的数据表中</w:t>
             </w:r>
+            <w:proofErr w:type="spellStart"/>
             <w:r>
               <w:rPr>
                 <w:rFonts w:hint="eastAsia"/>
               </w:rPr>
               <w:t>dataList</w:t>
             </w:r>
+            <w:proofErr w:type="spellEnd"/>
             <w:r>
               <w:rPr>
                 <w:rFonts w:hint="eastAsia"/>
@@ -8884,12 +10633,14 @@
             <w:r>
               <w:t>‘</w:t>
             </w:r>
+            <w:proofErr w:type="spellStart"/>
             <w:r>
               <w:rPr>
                 <w:rFonts w:hint="eastAsia"/>
               </w:rPr>
               <w:t>num</w:t>
             </w:r>
+            <w:proofErr w:type="spellEnd"/>
             <w:r>
               <w:t>’,</w:t>
             </w:r>
@@ -8936,50 +10687,60 @@
               <w:rPr>
                 <w:rFonts w:hint="eastAsia"/>
               </w:rPr>
+              <w:t>对应</w:t>
+            </w:r>
+            <w:r>
+              <w:t>quotas[</w:t>
+            </w:r>
+            <w:r>
+              <w:rPr>
+                <w:rFonts w:hint="eastAsia"/>
+              </w:rPr>
+              <w:t>0</w:t>
+            </w:r>
+            <w:r>
+              <w:t>]</w:t>
+            </w:r>
+            <w:r>
+              <w:rPr>
+                <w:rFonts w:hint="eastAsia"/>
+              </w:rPr>
+              <w:t>的数据表中</w:t>
+            </w:r>
+            <w:proofErr w:type="spellStart"/>
+            <w:r>
+              <w:rPr>
+                <w:rFonts w:hint="eastAsia"/>
+              </w:rPr>
+              <w:t>dataList</w:t>
+            </w:r>
+            <w:proofErr w:type="spellEnd"/>
+            <w:r>
+              <w:rPr>
+                <w:rFonts w:hint="eastAsia"/>
+              </w:rPr>
+              <w:t>中</w:t>
+            </w:r>
+            <w:proofErr w:type="spellStart"/>
+            <w:r>
+              <w:rPr>
+                <w:rFonts w:hint="eastAsia"/>
+              </w:rPr>
+              <w:t>num</w:t>
+            </w:r>
+            <w:proofErr w:type="spellEnd"/>
+            <w:r>
+              <w:rPr>
+                <w:rFonts w:hint="eastAsia"/>
+              </w:rPr>
+              <w:t>列，一般这样</w:t>
+            </w:r>
+            <w:r>
+              <w:rPr>
+                <w:rFonts w:hint="eastAsia"/>
+              </w:rPr>
               <w:lastRenderedPageBreak/>
-              <w:t>对应</w:t>
-            </w:r>
-            <w:r>
-              <w:t>quotas[</w:t>
-            </w:r>
-            <w:r>
-              <w:rPr>
-                <w:rFonts w:hint="eastAsia"/>
-              </w:rPr>
-              <w:t>0</w:t>
-            </w:r>
-            <w:r>
-              <w:t>]</w:t>
-            </w:r>
-            <w:r>
-              <w:rPr>
-                <w:rFonts w:hint="eastAsia"/>
-              </w:rPr>
-              <w:t>的数据表中</w:t>
-            </w:r>
-            <w:r>
-              <w:rPr>
-                <w:rFonts w:hint="eastAsia"/>
-              </w:rPr>
-              <w:t>dataList</w:t>
-            </w:r>
-            <w:r>
-              <w:rPr>
-                <w:rFonts w:hint="eastAsia"/>
-              </w:rPr>
-              <w:t>中</w:t>
-            </w:r>
-            <w:r>
-              <w:rPr>
-                <w:rFonts w:hint="eastAsia"/>
-              </w:rPr>
-              <w:t>num</w:t>
-            </w:r>
-            <w:r>
-              <w:rPr>
-                <w:rFonts w:hint="eastAsia"/>
-              </w:rPr>
-              <w:t>列，一般这样的列</w:t>
+              <w:t>的列</w:t>
             </w:r>
             <w:r>
               <w:rPr>
@@ -9008,17 +10769,27 @@
             <w:tcW w:w="3227" w:type="dxa"/>
           </w:tcPr>
           <w:p>
+            <w:proofErr w:type="spellStart"/>
             <w:r>
               <w:lastRenderedPageBreak/>
               <w:t>decorateView</w:t>
             </w:r>
+            <w:proofErr w:type="spellEnd"/>
           </w:p>
           <w:p>
             <w:r>
               <w:t>=‘</w:t>
             </w:r>
             <w:r>
-              <w:t>{lableShow:[category, percent]}</w:t>
+              <w:t>{</w:t>
+            </w:r>
+            <w:proofErr w:type="spellStart"/>
+            <w:r>
+              <w:t>lableShow</w:t>
+            </w:r>
+            <w:proofErr w:type="spellEnd"/>
+            <w:r>
+              <w:t>:[category, percent]}</w:t>
             </w:r>
             <w:r>
               <w:t>’</w:t>
@@ -9036,11 +10807,19 @@
               </w:rPr>
               <w:t>怎样显示</w:t>
             </w:r>
-            <w:r>
-              <w:rPr>
-                <w:rFonts w:hint="eastAsia"/>
-              </w:rPr>
-              <w:t>饼图中的标签。</w:t>
+            <w:proofErr w:type="gramStart"/>
+            <w:r>
+              <w:rPr>
+                <w:rFonts w:hint="eastAsia"/>
+              </w:rPr>
+              <w:t>饼</w:t>
+            </w:r>
+            <w:proofErr w:type="gramEnd"/>
+            <w:r>
+              <w:rPr>
+                <w:rFonts w:hint="eastAsia"/>
+              </w:rPr>
+              <w:t>图中的标签。</w:t>
             </w:r>
           </w:p>
           <w:p>
@@ -9050,15 +10829,19 @@
               </w:rPr>
               <w:t>显示表格中的</w:t>
             </w:r>
+            <w:proofErr w:type="gramStart"/>
             <w:r>
               <w:t>”</w:t>
             </w:r>
+            <w:proofErr w:type="gramEnd"/>
             <w:r>
               <w:t>category</w:t>
             </w:r>
+            <w:proofErr w:type="gramStart"/>
             <w:r>
               <w:t>”</w:t>
             </w:r>
+            <w:proofErr w:type="gramEnd"/>
             <w:r>
               <w:rPr>
                 <w:rFonts w:hint="eastAsia"/>
@@ -9220,6 +11003,7 @@
         </w:rPr>
         <w:t>c.2)-</w:t>
       </w:r>
+      <w:proofErr w:type="gramStart"/>
       <w:r>
         <w:rPr>
           <w:rFonts w:hint="eastAsia"/>
@@ -9227,6 +11011,7 @@
         </w:rPr>
         <w:t>柱图</w:t>
       </w:r>
+      <w:proofErr w:type="gramEnd"/>
       <w:r>
         <w:rPr>
           <w:rFonts w:hint="eastAsia"/>
@@ -9306,7 +11091,21 @@
               <w:rPr>
                 <w:sz w:val="16"/>
               </w:rPr>
-              <w:t xml:space="preserve"> showType=</w:t>
+              <w:t xml:space="preserve"> </w:t>
+            </w:r>
+            <w:proofErr w:type="spellStart"/>
+            <w:r>
+              <w:rPr>
+                <w:sz w:val="16"/>
+              </w:rPr>
+              <w:t>showType</w:t>
+            </w:r>
+            <w:proofErr w:type="spellEnd"/>
+            <w:r>
+              <w:rPr>
+                <w:sz w:val="16"/>
+              </w:rPr>
+              <w:t>=</w:t>
             </w:r>
             <w:r>
               <w:rPr>
@@ -9393,12 +11192,14 @@
               </w:rPr>
               <w:t xml:space="preserve"> =‘</w:t>
             </w:r>
+            <w:proofErr w:type="spellStart"/>
             <w:r>
               <w:rPr>
                 <w:sz w:val="16"/>
               </w:rPr>
               <w:t>num</w:t>
             </w:r>
+            <w:proofErr w:type="spellEnd"/>
             <w:r>
               <w:rPr>
                 <w:sz w:val="16"/>
@@ -9409,7 +11210,21 @@
               <w:rPr>
                 <w:sz w:val="16"/>
               </w:rPr>
-              <w:t xml:space="preserve"> decorateView=</w:t>
+              <w:t xml:space="preserve"> </w:t>
+            </w:r>
+            <w:proofErr w:type="spellStart"/>
+            <w:r>
+              <w:rPr>
+                <w:sz w:val="16"/>
+              </w:rPr>
+              <w:t>decorateView</w:t>
+            </w:r>
+            <w:proofErr w:type="spellEnd"/>
+            <w:r>
+              <w:rPr>
+                <w:sz w:val="16"/>
+              </w:rPr>
+              <w:t>=</w:t>
             </w:r>
             <w:r>
               <w:rPr>
@@ -9421,7 +11236,21 @@
               <w:rPr>
                 <w:sz w:val="16"/>
               </w:rPr>
-              <w:t>{lableShow:[category, percent]}</w:t>
+              <w:t>{</w:t>
+            </w:r>
+            <w:proofErr w:type="spellStart"/>
+            <w:r>
+              <w:rPr>
+                <w:sz w:val="16"/>
+              </w:rPr>
+              <w:t>lableShow</w:t>
+            </w:r>
+            <w:proofErr w:type="spellEnd"/>
+            <w:r>
+              <w:rPr>
+                <w:sz w:val="16"/>
+              </w:rPr>
+              <w:t>:[category, percent]}</w:t>
             </w:r>
             <w:r>
               <w:rPr>
@@ -9502,12 +11331,14 @@
               </w:rPr>
               <w:t>的</w:t>
             </w:r>
+            <w:proofErr w:type="spellStart"/>
             <w:r>
               <w:rPr>
                 <w:rFonts w:hint="eastAsia"/>
               </w:rPr>
               <w:t>jsonD</w:t>
             </w:r>
+            <w:proofErr w:type="spellEnd"/>
             <w:r>
               <w:rPr>
                 <w:rFonts w:hint="eastAsia"/>
@@ -9523,8 +11354,13 @@
             <w:tcW w:w="3227" w:type="dxa"/>
           </w:tcPr>
           <w:p>
-            <w:r>
-              <w:t>showType=‘</w:t>
+            <w:proofErr w:type="spellStart"/>
+            <w:r>
+              <w:t>showType</w:t>
+            </w:r>
+            <w:proofErr w:type="spellEnd"/>
+            <w:r>
+              <w:t>=‘</w:t>
             </w:r>
             <w:r>
               <w:rPr>
@@ -9542,11 +11378,19 @@
             <w:tcW w:w="5301" w:type="dxa"/>
           </w:tcPr>
           <w:p>
-            <w:r>
-              <w:rPr>
-                <w:rFonts w:hint="eastAsia"/>
-              </w:rPr>
-              <w:t>按饼图进行显示</w:t>
+            <w:proofErr w:type="gramStart"/>
+            <w:r>
+              <w:rPr>
+                <w:rFonts w:hint="eastAsia"/>
+              </w:rPr>
+              <w:t>按饼图进行</w:t>
+            </w:r>
+            <w:proofErr w:type="gramEnd"/>
+            <w:r>
+              <w:rPr>
+                <w:rFonts w:hint="eastAsia"/>
+              </w:rPr>
+              <w:t>显示</w:t>
             </w:r>
           </w:p>
         </w:tc>
@@ -9588,12 +11432,14 @@
               </w:rPr>
               <w:t>取得</w:t>
             </w:r>
+            <w:proofErr w:type="spellStart"/>
             <w:r>
               <w:rPr>
                 <w:rFonts w:hint="eastAsia"/>
               </w:rPr>
               <w:t>jsonD</w:t>
             </w:r>
+            <w:proofErr w:type="spellEnd"/>
             <w:r>
               <w:rPr>
                 <w:rFonts w:hint="eastAsia"/>
@@ -9665,11 +11511,19 @@
             <w:tcW w:w="3227" w:type="dxa"/>
           </w:tcPr>
           <w:p>
-            <w:r>
-              <w:rPr>
-                <w:rFonts w:hint="eastAsia"/>
-              </w:rPr>
-              <w:t>lable=</w:t>
+            <w:proofErr w:type="spellStart"/>
+            <w:r>
+              <w:rPr>
+                <w:rFonts w:hint="eastAsia"/>
+              </w:rPr>
+              <w:t>lable</w:t>
+            </w:r>
+            <w:proofErr w:type="spellEnd"/>
+            <w:r>
+              <w:rPr>
+                <w:rFonts w:hint="eastAsia"/>
+              </w:rPr>
+              <w:t>=</w:t>
             </w:r>
             <w:r>
               <w:t>‘category’</w:t>
@@ -9728,12 +11582,14 @@
               </w:rPr>
               <w:t>的数据表中</w:t>
             </w:r>
+            <w:proofErr w:type="spellStart"/>
             <w:r>
               <w:rPr>
                 <w:rFonts w:hint="eastAsia"/>
               </w:rPr>
               <w:t>dataList</w:t>
             </w:r>
+            <w:proofErr w:type="spellEnd"/>
             <w:r>
               <w:rPr>
                 <w:rFonts w:hint="eastAsia"/>
@@ -9770,12 +11626,14 @@
             <w:r>
               <w:t>‘</w:t>
             </w:r>
+            <w:proofErr w:type="spellStart"/>
             <w:r>
               <w:rPr>
                 <w:rFonts w:hint="eastAsia"/>
               </w:rPr>
               <w:t>num</w:t>
             </w:r>
+            <w:proofErr w:type="spellEnd"/>
             <w:r>
               <w:t>’</w:t>
             </w:r>
@@ -9821,24 +11679,28 @@
               </w:rPr>
               <w:t>的数据表中</w:t>
             </w:r>
+            <w:proofErr w:type="spellStart"/>
             <w:r>
               <w:rPr>
                 <w:rFonts w:hint="eastAsia"/>
               </w:rPr>
               <w:t>dataList</w:t>
             </w:r>
+            <w:proofErr w:type="spellEnd"/>
             <w:r>
               <w:rPr>
                 <w:rFonts w:hint="eastAsia"/>
               </w:rPr>
               <w:t>中</w:t>
             </w:r>
+            <w:proofErr w:type="spellStart"/>
             <w:r>
               <w:rPr>
                 <w:rFonts w:hint="eastAsia"/>
               </w:rPr>
               <w:t>num</w:t>
             </w:r>
+            <w:proofErr w:type="spellEnd"/>
             <w:r>
               <w:rPr>
                 <w:rFonts w:hint="eastAsia"/>
@@ -9860,16 +11722,26 @@
             <w:tcW w:w="3227" w:type="dxa"/>
           </w:tcPr>
           <w:p>
+            <w:proofErr w:type="spellStart"/>
             <w:r>
               <w:t>decorateView</w:t>
             </w:r>
+            <w:proofErr w:type="spellEnd"/>
           </w:p>
           <w:p>
             <w:r>
               <w:t>=‘</w:t>
             </w:r>
             <w:r>
-              <w:t>{lableShow:[category, percent]}</w:t>
+              <w:t>{</w:t>
+            </w:r>
+            <w:proofErr w:type="spellStart"/>
+            <w:r>
+              <w:t>lableShow</w:t>
+            </w:r>
+            <w:proofErr w:type="spellEnd"/>
+            <w:r>
+              <w:t>:[category, percent]}</w:t>
             </w:r>
             <w:r>
               <w:t>’</w:t>
@@ -9885,7 +11757,21 @@
               <w:rPr>
                 <w:rFonts w:hint="eastAsia"/>
               </w:rPr>
-              <w:t>怎样显示饼图中的标签。</w:t>
+              <w:t>怎样显示</w:t>
+            </w:r>
+            <w:proofErr w:type="gramStart"/>
+            <w:r>
+              <w:rPr>
+                <w:rFonts w:hint="eastAsia"/>
+              </w:rPr>
+              <w:t>饼</w:t>
+            </w:r>
+            <w:proofErr w:type="gramEnd"/>
+            <w:r>
+              <w:rPr>
+                <w:rFonts w:hint="eastAsia"/>
+              </w:rPr>
+              <w:t>图中的标签。</w:t>
             </w:r>
           </w:p>
           <w:p>
@@ -9895,15 +11781,19 @@
               </w:rPr>
               <w:t>显示表格中的</w:t>
             </w:r>
+            <w:proofErr w:type="gramStart"/>
             <w:r>
               <w:t>”</w:t>
             </w:r>
+            <w:proofErr w:type="gramEnd"/>
             <w:r>
               <w:t>category</w:t>
             </w:r>
+            <w:proofErr w:type="gramStart"/>
             <w:r>
               <w:t>”</w:t>
             </w:r>
+            <w:proofErr w:type="gramEnd"/>
             <w:r>
               <w:rPr>
                 <w:rFonts w:hint="eastAsia"/>
@@ -10158,7 +12048,21 @@
               <w:rPr>
                 <w:sz w:val="16"/>
               </w:rPr>
-              <w:t xml:space="preserve"> showType=</w:t>
+              <w:t xml:space="preserve"> </w:t>
+            </w:r>
+            <w:proofErr w:type="spellStart"/>
+            <w:r>
+              <w:rPr>
+                <w:sz w:val="16"/>
+              </w:rPr>
+              <w:t>showType</w:t>
+            </w:r>
+            <w:proofErr w:type="spellEnd"/>
+            <w:r>
+              <w:rPr>
+                <w:sz w:val="16"/>
+              </w:rPr>
+              <w:t>=</w:t>
             </w:r>
             <w:r>
               <w:rPr>
@@ -10245,12 +12149,14 @@
               </w:rPr>
               <w:t xml:space="preserve"> =‘</w:t>
             </w:r>
+            <w:proofErr w:type="spellStart"/>
             <w:r>
               <w:rPr>
                 <w:sz w:val="16"/>
               </w:rPr>
               <w:t>num</w:t>
             </w:r>
+            <w:proofErr w:type="spellEnd"/>
             <w:r>
               <w:rPr>
                 <w:sz w:val="16"/>
@@ -10261,7 +12167,21 @@
               <w:rPr>
                 <w:sz w:val="16"/>
               </w:rPr>
-              <w:t xml:space="preserve"> decorateView=</w:t>
+              <w:t xml:space="preserve"> </w:t>
+            </w:r>
+            <w:proofErr w:type="spellStart"/>
+            <w:r>
+              <w:rPr>
+                <w:sz w:val="16"/>
+              </w:rPr>
+              <w:t>decorateView</w:t>
+            </w:r>
+            <w:proofErr w:type="spellEnd"/>
+            <w:r>
+              <w:rPr>
+                <w:sz w:val="16"/>
+              </w:rPr>
+              <w:t>=</w:t>
             </w:r>
             <w:r>
               <w:rPr>
@@ -10273,7 +12193,21 @@
               <w:rPr>
                 <w:sz w:val="16"/>
               </w:rPr>
-              <w:t>{lableShow:[category, percent]}</w:t>
+              <w:t>{</w:t>
+            </w:r>
+            <w:proofErr w:type="spellStart"/>
+            <w:r>
+              <w:rPr>
+                <w:sz w:val="16"/>
+              </w:rPr>
+              <w:t>lableShow</w:t>
+            </w:r>
+            <w:proofErr w:type="spellEnd"/>
+            <w:r>
+              <w:rPr>
+                <w:sz w:val="16"/>
+              </w:rPr>
+              <w:t>:[category, percent]}</w:t>
             </w:r>
             <w:r>
               <w:rPr>
@@ -10354,12 +12288,14 @@
               </w:rPr>
               <w:t>的</w:t>
             </w:r>
+            <w:proofErr w:type="spellStart"/>
             <w:r>
               <w:rPr>
                 <w:rFonts w:hint="eastAsia"/>
               </w:rPr>
               <w:t>jsonD</w:t>
             </w:r>
+            <w:proofErr w:type="spellEnd"/>
             <w:r>
               <w:rPr>
                 <w:rFonts w:hint="eastAsia"/>
@@ -10375,8 +12311,13 @@
             <w:tcW w:w="3227" w:type="dxa"/>
           </w:tcPr>
           <w:p>
-            <w:r>
-              <w:t>showType=‘</w:t>
+            <w:proofErr w:type="spellStart"/>
+            <w:r>
+              <w:t>showType</w:t>
+            </w:r>
+            <w:proofErr w:type="spellEnd"/>
+            <w:r>
+              <w:t>=‘</w:t>
             </w:r>
             <w:r>
               <w:rPr>
@@ -10394,11 +12335,19 @@
             <w:tcW w:w="5301" w:type="dxa"/>
           </w:tcPr>
           <w:p>
-            <w:r>
-              <w:rPr>
-                <w:rFonts w:hint="eastAsia"/>
-              </w:rPr>
-              <w:t>按饼图进行显示</w:t>
+            <w:proofErr w:type="gramStart"/>
+            <w:r>
+              <w:rPr>
+                <w:rFonts w:hint="eastAsia"/>
+              </w:rPr>
+              <w:t>按饼图进行</w:t>
+            </w:r>
+            <w:proofErr w:type="gramEnd"/>
+            <w:r>
+              <w:rPr>
+                <w:rFonts w:hint="eastAsia"/>
+              </w:rPr>
+              <w:t>显示</w:t>
             </w:r>
           </w:p>
         </w:tc>
@@ -10440,12 +12389,14 @@
               </w:rPr>
               <w:t>取得</w:t>
             </w:r>
+            <w:proofErr w:type="spellStart"/>
             <w:r>
               <w:rPr>
                 <w:rFonts w:hint="eastAsia"/>
               </w:rPr>
               <w:t>jsonD</w:t>
             </w:r>
+            <w:proofErr w:type="spellEnd"/>
             <w:r>
               <w:rPr>
                 <w:rFonts w:hint="eastAsia"/>
@@ -10517,11 +12468,19 @@
             <w:tcW w:w="3227" w:type="dxa"/>
           </w:tcPr>
           <w:p>
-            <w:r>
-              <w:rPr>
-                <w:rFonts w:hint="eastAsia"/>
-              </w:rPr>
-              <w:t>lable=</w:t>
+            <w:proofErr w:type="spellStart"/>
+            <w:r>
+              <w:rPr>
+                <w:rFonts w:hint="eastAsia"/>
+              </w:rPr>
+              <w:t>lable</w:t>
+            </w:r>
+            <w:proofErr w:type="spellEnd"/>
+            <w:r>
+              <w:rPr>
+                <w:rFonts w:hint="eastAsia"/>
+              </w:rPr>
+              <w:t>=</w:t>
             </w:r>
             <w:r>
               <w:t>‘category’</w:t>
@@ -10580,12 +12539,14 @@
               </w:rPr>
               <w:t>的数据表中</w:t>
             </w:r>
+            <w:proofErr w:type="spellStart"/>
             <w:r>
               <w:rPr>
                 <w:rFonts w:hint="eastAsia"/>
               </w:rPr>
               <w:t>dataList</w:t>
             </w:r>
+            <w:proofErr w:type="spellEnd"/>
             <w:r>
               <w:rPr>
                 <w:rFonts w:hint="eastAsia"/>
@@ -10622,12 +12583,14 @@
             <w:r>
               <w:t>‘</w:t>
             </w:r>
+            <w:proofErr w:type="spellStart"/>
             <w:r>
               <w:rPr>
                 <w:rFonts w:hint="eastAsia"/>
               </w:rPr>
               <w:t>num</w:t>
             </w:r>
+            <w:proofErr w:type="spellEnd"/>
             <w:r>
               <w:t>’</w:t>
             </w:r>
@@ -10673,24 +12636,28 @@
               </w:rPr>
               <w:t>的数据表中</w:t>
             </w:r>
+            <w:proofErr w:type="spellStart"/>
             <w:r>
               <w:rPr>
                 <w:rFonts w:hint="eastAsia"/>
               </w:rPr>
               <w:t>dataList</w:t>
             </w:r>
+            <w:proofErr w:type="spellEnd"/>
             <w:r>
               <w:rPr>
                 <w:rFonts w:hint="eastAsia"/>
               </w:rPr>
               <w:t>中</w:t>
             </w:r>
+            <w:proofErr w:type="spellStart"/>
             <w:r>
               <w:rPr>
                 <w:rFonts w:hint="eastAsia"/>
               </w:rPr>
               <w:t>num</w:t>
             </w:r>
+            <w:proofErr w:type="spellEnd"/>
             <w:r>
               <w:rPr>
                 <w:rFonts w:hint="eastAsia"/>
@@ -10712,17 +12679,26 @@
             <w:tcW w:w="3227" w:type="dxa"/>
           </w:tcPr>
           <w:p>
+            <w:proofErr w:type="spellStart"/>
             <w:r>
               <w:t>decorateView</w:t>
             </w:r>
-          </w:p>
-          <w:p>
-            <w:r>
-              <w:lastRenderedPageBreak/>
+            <w:proofErr w:type="spellEnd"/>
+          </w:p>
+          <w:p>
+            <w:r>
               <w:t>=‘</w:t>
             </w:r>
             <w:r>
-              <w:t>{lableShow:[category, percent]}</w:t>
+              <w:t>{</w:t>
+            </w:r>
+            <w:proofErr w:type="spellStart"/>
+            <w:r>
+              <w:t>lableShow</w:t>
+            </w:r>
+            <w:proofErr w:type="spellEnd"/>
+            <w:r>
+              <w:t>:[category, percent]}</w:t>
             </w:r>
             <w:r>
               <w:t>’</w:t>
@@ -10738,27 +12714,43 @@
               <w:rPr>
                 <w:rFonts w:hint="eastAsia"/>
               </w:rPr>
-              <w:lastRenderedPageBreak/>
-              <w:t>怎样显示饼图中的标签。</w:t>
-            </w:r>
-          </w:p>
-          <w:p>
-            <w:r>
-              <w:rPr>
-                <w:rFonts w:hint="eastAsia"/>
-              </w:rPr>
-              <w:lastRenderedPageBreak/>
+              <w:t>怎样显示</w:t>
+            </w:r>
+            <w:proofErr w:type="gramStart"/>
+            <w:r>
+              <w:rPr>
+                <w:rFonts w:hint="eastAsia"/>
+              </w:rPr>
+              <w:t>饼</w:t>
+            </w:r>
+            <w:proofErr w:type="gramEnd"/>
+            <w:r>
+              <w:rPr>
+                <w:rFonts w:hint="eastAsia"/>
+              </w:rPr>
+              <w:t>图中的标签。</w:t>
+            </w:r>
+          </w:p>
+          <w:p>
+            <w:r>
+              <w:rPr>
+                <w:rFonts w:hint="eastAsia"/>
+              </w:rPr>
               <w:t>显示表格中的</w:t>
             </w:r>
+            <w:proofErr w:type="gramStart"/>
             <w:r>
               <w:t>”</w:t>
             </w:r>
+            <w:proofErr w:type="gramEnd"/>
             <w:r>
               <w:t>category</w:t>
             </w:r>
+            <w:proofErr w:type="gramStart"/>
             <w:r>
               <w:t>”</w:t>
             </w:r>
+            <w:proofErr w:type="gramEnd"/>
             <w:r>
               <w:rPr>
                 <w:rFonts w:hint="eastAsia"/>
@@ -10779,6 +12771,7 @@
                 <w:b/>
                 <w:color w:val="FF0000"/>
               </w:rPr>
+              <w:lastRenderedPageBreak/>
               <w:t>注意：</w:t>
             </w:r>
           </w:p>
@@ -11199,18 +13192,18 @@
     <w:tbl>
       <w:tblPr>
         <w:tblStyle w:val="a4"/>
-        <w:tblW w:w="9356" w:type="dxa"/>
-        <w:tblInd w:w="-459" w:type="dxa"/>
+        <w:tblW w:w="9216" w:type="dxa"/>
+        <w:tblInd w:w="-450" w:type="dxa"/>
         <w:tblLook w:val="04A0" w:firstRow="1" w:lastRow="0" w:firstColumn="1" w:lastColumn="0" w:noHBand="0" w:noVBand="1"/>
       </w:tblPr>
       <w:tblGrid>
-        <w:gridCol w:w="1276"/>
-        <w:gridCol w:w="1601"/>
         <w:gridCol w:w="1134"/>
-        <w:gridCol w:w="709"/>
-        <w:gridCol w:w="1517"/>
-        <w:gridCol w:w="1517"/>
-        <w:gridCol w:w="1602"/>
+        <w:gridCol w:w="1702"/>
+        <w:gridCol w:w="1275"/>
+        <w:gridCol w:w="851"/>
+        <w:gridCol w:w="1417"/>
+        <w:gridCol w:w="1418"/>
+        <w:gridCol w:w="1419"/>
       </w:tblGrid>
       <w:tr>
         <w:trPr>
@@ -11218,7 +13211,7 @@
         </w:trPr>
         <w:tc>
           <w:tcPr>
-            <w:tcW w:w="1276" w:type="dxa"/>
+            <w:tcW w:w="1134" w:type="dxa"/>
             <w:tcBorders>
               <w:tl2br w:val="single" w:sz="4" w:space="0" w:color="auto"/>
             </w:tcBorders>
@@ -11251,6 +13244,7 @@
                 <w:b/>
               </w:rPr>
             </w:pPr>
+            <w:proofErr w:type="spellStart"/>
             <w:r>
               <w:rPr>
                 <w:rFonts w:hint="eastAsia"/>
@@ -11258,11 +13252,12 @@
               </w:rPr>
               <w:t>showType</w:t>
             </w:r>
-          </w:p>
-        </w:tc>
-        <w:tc>
-          <w:tcPr>
-            <w:tcW w:w="1601" w:type="dxa"/>
+            <w:proofErr w:type="spellEnd"/>
+          </w:p>
+        </w:tc>
+        <w:tc>
+          <w:tcPr>
+            <w:tcW w:w="1702" w:type="dxa"/>
           </w:tcPr>
           <w:p>
             <w:pPr>
@@ -11271,6 +13266,7 @@
                 <w:b/>
               </w:rPr>
             </w:pPr>
+            <w:proofErr w:type="spellStart"/>
             <w:r>
               <w:rPr>
                 <w:rFonts w:hint="eastAsia"/>
@@ -11278,6 +13274,7 @@
               </w:rPr>
               <w:t>JsonD</w:t>
             </w:r>
+            <w:proofErr w:type="spellEnd"/>
             <w:r>
               <w:rPr>
                 <w:rFonts w:hint="eastAsia"/>
@@ -11310,7 +13307,7 @@
         </w:tc>
         <w:tc>
           <w:tcPr>
-            <w:tcW w:w="1134" w:type="dxa"/>
+            <w:tcW w:w="1275" w:type="dxa"/>
           </w:tcPr>
           <w:p>
             <w:pPr>
@@ -11334,6 +13331,7 @@
                 <w:b/>
               </w:rPr>
             </w:pPr>
+            <w:proofErr w:type="spellStart"/>
             <w:r>
               <w:rPr>
                 <w:rFonts w:hint="eastAsia"/>
@@ -11341,11 +13339,12 @@
               </w:rPr>
               <w:t>showType</w:t>
             </w:r>
-          </w:p>
-        </w:tc>
-        <w:tc>
-          <w:tcPr>
-            <w:tcW w:w="709" w:type="dxa"/>
+            <w:proofErr w:type="spellEnd"/>
+          </w:p>
+        </w:tc>
+        <w:tc>
+          <w:tcPr>
+            <w:tcW w:w="851" w:type="dxa"/>
           </w:tcPr>
           <w:p>
             <w:pPr>
@@ -11380,7 +13379,7 @@
         </w:tc>
         <w:tc>
           <w:tcPr>
-            <w:tcW w:w="1517" w:type="dxa"/>
+            <w:tcW w:w="1417" w:type="dxa"/>
           </w:tcPr>
           <w:p>
             <w:pPr>
@@ -11418,6 +13417,7 @@
                 <w:b/>
               </w:rPr>
             </w:pPr>
+            <w:proofErr w:type="spellStart"/>
             <w:r>
               <w:rPr>
                 <w:rFonts w:hint="eastAsia"/>
@@ -11425,11 +13425,12 @@
               </w:rPr>
               <w:t>lable</w:t>
             </w:r>
-          </w:p>
-        </w:tc>
-        <w:tc>
-          <w:tcPr>
-            <w:tcW w:w="1517" w:type="dxa"/>
+            <w:proofErr w:type="spellEnd"/>
+          </w:p>
+        </w:tc>
+        <w:tc>
+          <w:tcPr>
+            <w:tcW w:w="1418" w:type="dxa"/>
           </w:tcPr>
           <w:p>
             <w:pPr>
@@ -11484,7 +13485,7 @@
         </w:tc>
         <w:tc>
           <w:tcPr>
-            <w:tcW w:w="1602" w:type="dxa"/>
+            <w:tcW w:w="1419" w:type="dxa"/>
           </w:tcPr>
           <w:p>
             <w:pPr>
@@ -11508,64 +13509,66 @@
                 <w:b/>
               </w:rPr>
             </w:pPr>
+            <w:proofErr w:type="spellStart"/>
             <w:r>
               <w:rPr>
                 <w:b/>
               </w:rPr>
               <w:t>decorateView</w:t>
             </w:r>
+            <w:proofErr w:type="spellEnd"/>
           </w:p>
         </w:tc>
       </w:tr>
       <w:tr>
         <w:tc>
           <w:tcPr>
-            <w:tcW w:w="1276" w:type="dxa"/>
-            <w:vAlign w:val="center"/>
-          </w:tcPr>
-          <w:p>
-            <w:pPr>
-              <w:rPr>
-                <w:b/>
-              </w:rPr>
-            </w:pPr>
-            <w:r>
-              <w:rPr>
-                <w:rFonts w:hint="eastAsia"/>
-                <w:b/>
-              </w:rPr>
-              <w:t>a.1)value</w:t>
-            </w:r>
-          </w:p>
-        </w:tc>
-        <w:tc>
-          <w:tcPr>
-            <w:tcW w:w="1601" w:type="dxa"/>
-            <w:vAlign w:val="center"/>
-          </w:tcPr>
-          <w:p>
-            <w:pPr>
-              <w:jc w:val="center"/>
-            </w:pPr>
-            <w:r>
-              <w:rPr>
-                <w:rFonts w:asciiTheme="minorEastAsia" w:hAnsiTheme="minorEastAsia" w:hint="eastAsia"/>
-              </w:rPr>
-              <w:t>√</w:t>
-            </w:r>
-          </w:p>
-        </w:tc>
-        <w:tc>
-          <w:tcPr>
             <w:tcW w:w="1134" w:type="dxa"/>
             <w:vAlign w:val="center"/>
           </w:tcPr>
           <w:p>
             <w:pPr>
+              <w:rPr>
+                <w:b/>
+              </w:rPr>
+            </w:pPr>
+            <w:r>
+              <w:rPr>
+                <w:rFonts w:hint="eastAsia"/>
+                <w:b/>
+              </w:rPr>
+              <w:t>a.1)value</w:t>
+            </w:r>
+          </w:p>
+        </w:tc>
+        <w:tc>
+          <w:tcPr>
+            <w:tcW w:w="1702" w:type="dxa"/>
+            <w:vAlign w:val="center"/>
+          </w:tcPr>
+          <w:p>
+            <w:pPr>
               <w:jc w:val="center"/>
             </w:pPr>
             <w:r>
               <w:rPr>
+                <w:rFonts w:asciiTheme="minorEastAsia" w:hAnsiTheme="minorEastAsia" w:hint="eastAsia"/>
+              </w:rPr>
+              <w:t>√</w:t>
+            </w:r>
+          </w:p>
+        </w:tc>
+        <w:tc>
+          <w:tcPr>
+            <w:tcW w:w="1275" w:type="dxa"/>
+            <w:vAlign w:val="center"/>
+          </w:tcPr>
+          <w:p>
+            <w:pPr>
+              <w:jc w:val="center"/>
+            </w:pPr>
+            <w:r>
+              <w:rPr>
                 <w:rFonts w:ascii="宋体" w:eastAsia="宋体" w:hAnsi="宋体" w:hint="eastAsia"/>
               </w:rPr>
               <w:t>√</w:t>
@@ -11574,7 +13577,7 @@
         </w:tc>
         <w:tc>
           <w:tcPr>
-            <w:tcW w:w="709" w:type="dxa"/>
+            <w:tcW w:w="851" w:type="dxa"/>
             <w:vAlign w:val="center"/>
           </w:tcPr>
           <w:p>
@@ -11591,7 +13594,7 @@
         </w:tc>
         <w:tc>
           <w:tcPr>
-            <w:tcW w:w="1517" w:type="dxa"/>
+            <w:tcW w:w="1417" w:type="dxa"/>
             <w:vAlign w:val="center"/>
           </w:tcPr>
           <w:p>
@@ -11608,7 +13611,7 @@
         </w:tc>
         <w:tc>
           <w:tcPr>
-            <w:tcW w:w="1517" w:type="dxa"/>
+            <w:tcW w:w="1418" w:type="dxa"/>
             <w:vAlign w:val="center"/>
           </w:tcPr>
           <w:p>
@@ -11625,7 +13628,7 @@
         </w:tc>
         <w:tc>
           <w:tcPr>
-            <w:tcW w:w="1602" w:type="dxa"/>
+            <w:tcW w:w="1419" w:type="dxa"/>
           </w:tcPr>
           <w:p>
             <w:r>
@@ -11646,7 +13649,7 @@
               <w:rPr>
                 <w:rFonts w:hint="eastAsia"/>
               </w:rPr>
-              <w:t>显未定义</w:t>
+              <w:t>还未定义</w:t>
             </w:r>
             <w:r>
               <w:rPr>
@@ -11663,48 +13666,31 @@
         </w:trPr>
         <w:tc>
           <w:tcPr>
-            <w:tcW w:w="1276" w:type="dxa"/>
-            <w:vAlign w:val="center"/>
-          </w:tcPr>
-          <w:p>
-            <w:pPr>
-              <w:rPr>
-                <w:b/>
-              </w:rPr>
-            </w:pPr>
-            <w:r>
-              <w:rPr>
-                <w:rFonts w:hint="eastAsia"/>
-                <w:b/>
-              </w:rPr>
-              <w:t>a.2)first</w:t>
-            </w:r>
-          </w:p>
-        </w:tc>
-        <w:tc>
-          <w:tcPr>
-            <w:tcW w:w="1601" w:type="dxa"/>
-            <w:vAlign w:val="center"/>
-          </w:tcPr>
-          <w:p>
-            <w:pPr>
-              <w:jc w:val="center"/>
-            </w:pPr>
-            <w:r>
-              <w:rPr>
-                <w:rFonts w:ascii="宋体" w:eastAsia="宋体" w:hAnsi="宋体" w:hint="eastAsia"/>
-              </w:rPr>
-              <w:t>√</w:t>
-            </w:r>
-          </w:p>
-        </w:tc>
-        <w:tc>
-          <w:tcPr>
             <w:tcW w:w="1134" w:type="dxa"/>
             <w:vAlign w:val="center"/>
           </w:tcPr>
           <w:p>
             <w:pPr>
+              <w:rPr>
+                <w:b/>
+              </w:rPr>
+            </w:pPr>
+            <w:r>
+              <w:rPr>
+                <w:rFonts w:hint="eastAsia"/>
+                <w:b/>
+              </w:rPr>
+              <w:t>a.2)first</w:t>
+            </w:r>
+          </w:p>
+        </w:tc>
+        <w:tc>
+          <w:tcPr>
+            <w:tcW w:w="1702" w:type="dxa"/>
+            <w:vAlign w:val="center"/>
+          </w:tcPr>
+          <w:p>
+            <w:pPr>
               <w:jc w:val="center"/>
             </w:pPr>
             <w:r>
@@ -11717,7 +13703,7 @@
         </w:tc>
         <w:tc>
           <w:tcPr>
-            <w:tcW w:w="709" w:type="dxa"/>
+            <w:tcW w:w="1275" w:type="dxa"/>
             <w:vAlign w:val="center"/>
           </w:tcPr>
           <w:p>
@@ -11734,7 +13720,7 @@
         </w:tc>
         <w:tc>
           <w:tcPr>
-            <w:tcW w:w="1517" w:type="dxa"/>
+            <w:tcW w:w="851" w:type="dxa"/>
             <w:vAlign w:val="center"/>
           </w:tcPr>
           <w:p>
@@ -11745,13 +13731,30 @@
               <w:rPr>
                 <w:rFonts w:ascii="宋体" w:eastAsia="宋体" w:hAnsi="宋体" w:hint="eastAsia"/>
               </w:rPr>
+              <w:t>√</w:t>
+            </w:r>
+          </w:p>
+        </w:tc>
+        <w:tc>
+          <w:tcPr>
+            <w:tcW w:w="1417" w:type="dxa"/>
+            <w:vAlign w:val="center"/>
+          </w:tcPr>
+          <w:p>
+            <w:pPr>
+              <w:jc w:val="center"/>
+            </w:pPr>
+            <w:r>
+              <w:rPr>
+                <w:rFonts w:ascii="宋体" w:eastAsia="宋体" w:hAnsi="宋体" w:hint="eastAsia"/>
+              </w:rPr>
               <w:t>×</w:t>
             </w:r>
           </w:p>
         </w:tc>
         <w:tc>
           <w:tcPr>
-            <w:tcW w:w="1517" w:type="dxa"/>
+            <w:tcW w:w="1418" w:type="dxa"/>
             <w:vAlign w:val="center"/>
           </w:tcPr>
           <w:p>
@@ -11768,7 +13771,7 @@
         </w:tc>
         <w:tc>
           <w:tcPr>
-            <w:tcW w:w="1602" w:type="dxa"/>
+            <w:tcW w:w="1419" w:type="dxa"/>
             <w:vAlign w:val="center"/>
           </w:tcPr>
           <w:p>
@@ -11793,48 +13796,31 @@
         </w:trPr>
         <w:tc>
           <w:tcPr>
-            <w:tcW w:w="1276" w:type="dxa"/>
-            <w:vAlign w:val="center"/>
-          </w:tcPr>
-          <w:p>
-            <w:pPr>
-              <w:rPr>
-                <w:b/>
-              </w:rPr>
-            </w:pPr>
-            <w:r>
-              <w:rPr>
-                <w:rFonts w:hint="eastAsia"/>
-                <w:b/>
-              </w:rPr>
-              <w:t>b)table</w:t>
-            </w:r>
-          </w:p>
-        </w:tc>
-        <w:tc>
-          <w:tcPr>
-            <w:tcW w:w="1601" w:type="dxa"/>
-            <w:vAlign w:val="center"/>
-          </w:tcPr>
-          <w:p>
-            <w:pPr>
-              <w:jc w:val="center"/>
-            </w:pPr>
-            <w:r>
-              <w:rPr>
-                <w:rFonts w:ascii="宋体" w:eastAsia="宋体" w:hAnsi="宋体" w:hint="eastAsia"/>
-              </w:rPr>
-              <w:t>√</w:t>
-            </w:r>
-          </w:p>
-        </w:tc>
-        <w:tc>
-          <w:tcPr>
             <w:tcW w:w="1134" w:type="dxa"/>
             <w:vAlign w:val="center"/>
           </w:tcPr>
           <w:p>
             <w:pPr>
+              <w:rPr>
+                <w:b/>
+              </w:rPr>
+            </w:pPr>
+            <w:r>
+              <w:rPr>
+                <w:rFonts w:hint="eastAsia"/>
+                <w:b/>
+              </w:rPr>
+              <w:t>b)table</w:t>
+            </w:r>
+          </w:p>
+        </w:tc>
+        <w:tc>
+          <w:tcPr>
+            <w:tcW w:w="1702" w:type="dxa"/>
+            <w:vAlign w:val="center"/>
+          </w:tcPr>
+          <w:p>
+            <w:pPr>
               <w:jc w:val="center"/>
             </w:pPr>
             <w:r>
@@ -11847,7 +13833,7 @@
         </w:tc>
         <w:tc>
           <w:tcPr>
-            <w:tcW w:w="709" w:type="dxa"/>
+            <w:tcW w:w="1275" w:type="dxa"/>
             <w:vAlign w:val="center"/>
           </w:tcPr>
           <w:p>
@@ -11864,7 +13850,7 @@
         </w:tc>
         <w:tc>
           <w:tcPr>
-            <w:tcW w:w="1517" w:type="dxa"/>
+            <w:tcW w:w="851" w:type="dxa"/>
             <w:vAlign w:val="center"/>
           </w:tcPr>
           <w:p>
@@ -11875,13 +13861,30 @@
               <w:rPr>
                 <w:rFonts w:ascii="宋体" w:eastAsia="宋体" w:hAnsi="宋体" w:hint="eastAsia"/>
               </w:rPr>
+              <w:t>√</w:t>
+            </w:r>
+          </w:p>
+        </w:tc>
+        <w:tc>
+          <w:tcPr>
+            <w:tcW w:w="1417" w:type="dxa"/>
+            <w:vAlign w:val="center"/>
+          </w:tcPr>
+          <w:p>
+            <w:pPr>
+              <w:jc w:val="center"/>
+            </w:pPr>
+            <w:r>
+              <w:rPr>
+                <w:rFonts w:ascii="宋体" w:eastAsia="宋体" w:hAnsi="宋体" w:hint="eastAsia"/>
+              </w:rPr>
               <w:t>×</w:t>
             </w:r>
           </w:p>
         </w:tc>
         <w:tc>
           <w:tcPr>
-            <w:tcW w:w="1517" w:type="dxa"/>
+            <w:tcW w:w="1418" w:type="dxa"/>
             <w:vAlign w:val="center"/>
           </w:tcPr>
           <w:p>
@@ -11901,7 +13904,7 @@
         </w:tc>
         <w:tc>
           <w:tcPr>
-            <w:tcW w:w="1602" w:type="dxa"/>
+            <w:tcW w:w="1419" w:type="dxa"/>
           </w:tcPr>
           <w:p>
             <w:r>
@@ -11922,7 +13925,13 @@
               <w:rPr>
                 <w:rFonts w:hint="eastAsia"/>
               </w:rPr>
-              <w:t>显未定义</w:t>
+              <w:t>还未</w:t>
+            </w:r>
+            <w:r>
+              <w:rPr>
+                <w:rFonts w:hint="eastAsia"/>
+              </w:rPr>
+              <w:t>定义</w:t>
             </w:r>
             <w:r>
               <w:rPr>
@@ -11939,48 +13948,31 @@
         </w:trPr>
         <w:tc>
           <w:tcPr>
-            <w:tcW w:w="1276" w:type="dxa"/>
-            <w:vAlign w:val="center"/>
-          </w:tcPr>
-          <w:p>
-            <w:pPr>
-              <w:rPr>
-                <w:b/>
-              </w:rPr>
-            </w:pPr>
-            <w:r>
-              <w:rPr>
-                <w:rFonts w:hint="eastAsia"/>
-                <w:b/>
-              </w:rPr>
-              <w:t>c.1)pie</w:t>
-            </w:r>
-          </w:p>
-        </w:tc>
-        <w:tc>
-          <w:tcPr>
-            <w:tcW w:w="1601" w:type="dxa"/>
-            <w:vAlign w:val="center"/>
-          </w:tcPr>
-          <w:p>
-            <w:pPr>
-              <w:jc w:val="center"/>
-            </w:pPr>
-            <w:r>
-              <w:rPr>
-                <w:rFonts w:ascii="宋体" w:eastAsia="宋体" w:hAnsi="宋体" w:hint="eastAsia"/>
-              </w:rPr>
-              <w:t>√</w:t>
-            </w:r>
-          </w:p>
-        </w:tc>
-        <w:tc>
-          <w:tcPr>
             <w:tcW w:w="1134" w:type="dxa"/>
             <w:vAlign w:val="center"/>
           </w:tcPr>
           <w:p>
             <w:pPr>
+              <w:rPr>
+                <w:b/>
+              </w:rPr>
+            </w:pPr>
+            <w:r>
+              <w:rPr>
+                <w:rFonts w:hint="eastAsia"/>
+                <w:b/>
+              </w:rPr>
+              <w:t>c.1)pie</w:t>
+            </w:r>
+          </w:p>
+        </w:tc>
+        <w:tc>
+          <w:tcPr>
+            <w:tcW w:w="1702" w:type="dxa"/>
+            <w:vAlign w:val="center"/>
+          </w:tcPr>
+          <w:p>
+            <w:pPr>
               <w:jc w:val="center"/>
             </w:pPr>
             <w:r>
@@ -11993,7 +13985,7 @@
         </w:tc>
         <w:tc>
           <w:tcPr>
-            <w:tcW w:w="709" w:type="dxa"/>
+            <w:tcW w:w="1275" w:type="dxa"/>
             <w:vAlign w:val="center"/>
           </w:tcPr>
           <w:p>
@@ -12010,7 +14002,7 @@
         </w:tc>
         <w:tc>
           <w:tcPr>
-            <w:tcW w:w="1517" w:type="dxa"/>
+            <w:tcW w:w="851" w:type="dxa"/>
             <w:vAlign w:val="center"/>
           </w:tcPr>
           <w:p>
@@ -12027,7 +14019,7 @@
         </w:tc>
         <w:tc>
           <w:tcPr>
-            <w:tcW w:w="1517" w:type="dxa"/>
+            <w:tcW w:w="1417" w:type="dxa"/>
             <w:vAlign w:val="center"/>
           </w:tcPr>
           <w:p>
@@ -12044,7 +14036,24 @@
         </w:tc>
         <w:tc>
           <w:tcPr>
-            <w:tcW w:w="1602" w:type="dxa"/>
+            <w:tcW w:w="1418" w:type="dxa"/>
+            <w:vAlign w:val="center"/>
+          </w:tcPr>
+          <w:p>
+            <w:pPr>
+              <w:jc w:val="center"/>
+            </w:pPr>
+            <w:r>
+              <w:rPr>
+                <w:rFonts w:ascii="宋体" w:eastAsia="宋体" w:hAnsi="宋体" w:hint="eastAsia"/>
+              </w:rPr>
+              <w:t>√</w:t>
+            </w:r>
+          </w:p>
+        </w:tc>
+        <w:tc>
+          <w:tcPr>
+            <w:tcW w:w="1419" w:type="dxa"/>
             <w:vAlign w:val="center"/>
           </w:tcPr>
           <w:p>
@@ -12063,48 +14072,31 @@
         </w:trPr>
         <w:tc>
           <w:tcPr>
-            <w:tcW w:w="1276" w:type="dxa"/>
-            <w:vAlign w:val="center"/>
-          </w:tcPr>
-          <w:p>
-            <w:pPr>
-              <w:rPr>
-                <w:b/>
-              </w:rPr>
-            </w:pPr>
-            <w:r>
-              <w:rPr>
-                <w:rFonts w:hint="eastAsia"/>
-                <w:b/>
-              </w:rPr>
-              <w:t>c.2)bar</w:t>
-            </w:r>
-          </w:p>
-        </w:tc>
-        <w:tc>
-          <w:tcPr>
-            <w:tcW w:w="1601" w:type="dxa"/>
-            <w:vAlign w:val="center"/>
-          </w:tcPr>
-          <w:p>
-            <w:pPr>
-              <w:jc w:val="center"/>
-            </w:pPr>
-            <w:r>
-              <w:rPr>
-                <w:rFonts w:ascii="宋体" w:eastAsia="宋体" w:hAnsi="宋体" w:hint="eastAsia"/>
-              </w:rPr>
-              <w:t>√</w:t>
-            </w:r>
-          </w:p>
-        </w:tc>
-        <w:tc>
-          <w:tcPr>
             <w:tcW w:w="1134" w:type="dxa"/>
             <w:vAlign w:val="center"/>
           </w:tcPr>
           <w:p>
             <w:pPr>
+              <w:rPr>
+                <w:b/>
+              </w:rPr>
+            </w:pPr>
+            <w:r>
+              <w:rPr>
+                <w:rFonts w:hint="eastAsia"/>
+                <w:b/>
+              </w:rPr>
+              <w:t>c.2)bar</w:t>
+            </w:r>
+          </w:p>
+        </w:tc>
+        <w:tc>
+          <w:tcPr>
+            <w:tcW w:w="1702" w:type="dxa"/>
+            <w:vAlign w:val="center"/>
+          </w:tcPr>
+          <w:p>
+            <w:pPr>
               <w:jc w:val="center"/>
             </w:pPr>
             <w:r>
@@ -12117,7 +14109,7 @@
         </w:tc>
         <w:tc>
           <w:tcPr>
-            <w:tcW w:w="709" w:type="dxa"/>
+            <w:tcW w:w="1275" w:type="dxa"/>
             <w:vAlign w:val="center"/>
           </w:tcPr>
           <w:p>
@@ -12134,7 +14126,7 @@
         </w:tc>
         <w:tc>
           <w:tcPr>
-            <w:tcW w:w="1517" w:type="dxa"/>
+            <w:tcW w:w="851" w:type="dxa"/>
             <w:vAlign w:val="center"/>
           </w:tcPr>
           <w:p>
@@ -12151,7 +14143,7 @@
         </w:tc>
         <w:tc>
           <w:tcPr>
-            <w:tcW w:w="1517" w:type="dxa"/>
+            <w:tcW w:w="1417" w:type="dxa"/>
             <w:vAlign w:val="center"/>
           </w:tcPr>
           <w:p>
@@ -12168,7 +14160,24 @@
         </w:tc>
         <w:tc>
           <w:tcPr>
-            <w:tcW w:w="1602" w:type="dxa"/>
+            <w:tcW w:w="1418" w:type="dxa"/>
+            <w:vAlign w:val="center"/>
+          </w:tcPr>
+          <w:p>
+            <w:pPr>
+              <w:jc w:val="center"/>
+            </w:pPr>
+            <w:r>
+              <w:rPr>
+                <w:rFonts w:ascii="宋体" w:eastAsia="宋体" w:hAnsi="宋体" w:hint="eastAsia"/>
+              </w:rPr>
+              <w:t>√</w:t>
+            </w:r>
+          </w:p>
+        </w:tc>
+        <w:tc>
+          <w:tcPr>
+            <w:tcW w:w="1419" w:type="dxa"/>
             <w:vAlign w:val="center"/>
           </w:tcPr>
           <w:p>
@@ -12187,48 +14196,31 @@
         </w:trPr>
         <w:tc>
           <w:tcPr>
-            <w:tcW w:w="1276" w:type="dxa"/>
-            <w:vAlign w:val="center"/>
-          </w:tcPr>
-          <w:p>
-            <w:pPr>
-              <w:rPr>
-                <w:b/>
-              </w:rPr>
-            </w:pPr>
-            <w:r>
-              <w:rPr>
-                <w:rFonts w:hint="eastAsia"/>
-                <w:b/>
-              </w:rPr>
-              <w:t>c.3)line</w:t>
-            </w:r>
-          </w:p>
-        </w:tc>
-        <w:tc>
-          <w:tcPr>
-            <w:tcW w:w="1601" w:type="dxa"/>
-            <w:vAlign w:val="center"/>
-          </w:tcPr>
-          <w:p>
-            <w:pPr>
-              <w:jc w:val="center"/>
-            </w:pPr>
-            <w:r>
-              <w:rPr>
-                <w:rFonts w:ascii="宋体" w:eastAsia="宋体" w:hAnsi="宋体" w:hint="eastAsia"/>
-              </w:rPr>
-              <w:t>√</w:t>
-            </w:r>
-          </w:p>
-        </w:tc>
-        <w:tc>
-          <w:tcPr>
             <w:tcW w:w="1134" w:type="dxa"/>
             <w:vAlign w:val="center"/>
           </w:tcPr>
           <w:p>
             <w:pPr>
+              <w:rPr>
+                <w:b/>
+              </w:rPr>
+            </w:pPr>
+            <w:r>
+              <w:rPr>
+                <w:rFonts w:hint="eastAsia"/>
+                <w:b/>
+              </w:rPr>
+              <w:t>c.3)line</w:t>
+            </w:r>
+          </w:p>
+        </w:tc>
+        <w:tc>
+          <w:tcPr>
+            <w:tcW w:w="1702" w:type="dxa"/>
+            <w:vAlign w:val="center"/>
+          </w:tcPr>
+          <w:p>
+            <w:pPr>
               <w:jc w:val="center"/>
             </w:pPr>
             <w:r>
@@ -12241,7 +14233,7 @@
         </w:tc>
         <w:tc>
           <w:tcPr>
-            <w:tcW w:w="709" w:type="dxa"/>
+            <w:tcW w:w="1275" w:type="dxa"/>
             <w:vAlign w:val="center"/>
           </w:tcPr>
           <w:p>
@@ -12258,7 +14250,7 @@
         </w:tc>
         <w:tc>
           <w:tcPr>
-            <w:tcW w:w="1517" w:type="dxa"/>
+            <w:tcW w:w="851" w:type="dxa"/>
             <w:vAlign w:val="center"/>
           </w:tcPr>
           <w:p>
@@ -12275,7 +14267,7 @@
         </w:tc>
         <w:tc>
           <w:tcPr>
-            <w:tcW w:w="1517" w:type="dxa"/>
+            <w:tcW w:w="1417" w:type="dxa"/>
             <w:vAlign w:val="center"/>
           </w:tcPr>
           <w:p>
@@ -12292,7 +14284,24 @@
         </w:tc>
         <w:tc>
           <w:tcPr>
-            <w:tcW w:w="1602" w:type="dxa"/>
+            <w:tcW w:w="1418" w:type="dxa"/>
+            <w:vAlign w:val="center"/>
+          </w:tcPr>
+          <w:p>
+            <w:pPr>
+              <w:jc w:val="center"/>
+            </w:pPr>
+            <w:r>
+              <w:rPr>
+                <w:rFonts w:ascii="宋体" w:eastAsia="宋体" w:hAnsi="宋体" w:hint="eastAsia"/>
+              </w:rPr>
+              <w:t>√</w:t>
+            </w:r>
+          </w:p>
+        </w:tc>
+        <w:tc>
+          <w:tcPr>
+            <w:tcW w:w="1419" w:type="dxa"/>
             <w:vAlign w:val="center"/>
           </w:tcPr>
           <w:p>
@@ -12311,7 +14320,7 @@
         </w:trPr>
         <w:tc>
           <w:tcPr>
-            <w:tcW w:w="1276" w:type="dxa"/>
+            <w:tcW w:w="1134" w:type="dxa"/>
             <w:vAlign w:val="center"/>
           </w:tcPr>
           <w:p>
@@ -12333,7 +14342,7 @@
         </w:tc>
         <w:tc>
           <w:tcPr>
-            <w:tcW w:w="1601" w:type="dxa"/>
+            <w:tcW w:w="1702" w:type="dxa"/>
             <w:vAlign w:val="center"/>
           </w:tcPr>
           <w:p>
@@ -12347,7 +14356,7 @@
         </w:tc>
         <w:tc>
           <w:tcPr>
-            <w:tcW w:w="1134" w:type="dxa"/>
+            <w:tcW w:w="1275" w:type="dxa"/>
             <w:vAlign w:val="center"/>
           </w:tcPr>
           <w:p>
@@ -12361,7 +14370,7 @@
         </w:tc>
         <w:tc>
           <w:tcPr>
-            <w:tcW w:w="709" w:type="dxa"/>
+            <w:tcW w:w="851" w:type="dxa"/>
             <w:vAlign w:val="center"/>
           </w:tcPr>
           <w:p>
@@ -12375,7 +14384,7 @@
         </w:tc>
         <w:tc>
           <w:tcPr>
-            <w:tcW w:w="1517" w:type="dxa"/>
+            <w:tcW w:w="1417" w:type="dxa"/>
             <w:vAlign w:val="center"/>
           </w:tcPr>
           <w:p>
@@ -12389,7 +14398,7 @@
         </w:tc>
         <w:tc>
           <w:tcPr>
-            <w:tcW w:w="1517" w:type="dxa"/>
+            <w:tcW w:w="1418" w:type="dxa"/>
             <w:vAlign w:val="center"/>
           </w:tcPr>
           <w:p>
@@ -12403,7 +14412,7 @@
         </w:tc>
         <w:tc>
           <w:tcPr>
-            <w:tcW w:w="1602" w:type="dxa"/>
+            <w:tcW w:w="1419" w:type="dxa"/>
             <w:vAlign w:val="center"/>
           </w:tcPr>
           <w:p>
@@ -12540,6 +14549,7 @@
         </w:rPr>
         <w:t>对</w:t>
       </w:r>
+      <w:proofErr w:type="spellStart"/>
       <w:r>
         <w:rPr>
           <w:rFonts w:hint="eastAsia"/>
@@ -12547,6 +14557,7 @@
         </w:rPr>
         <w:t>JsonD</w:t>
       </w:r>
+      <w:proofErr w:type="spellEnd"/>
       <w:r>
         <w:rPr>
           <w:rFonts w:hint="eastAsia"/>
@@ -12586,12 +14597,14 @@
         </w:rPr>
         <w:t>有表数据的</w:t>
       </w:r>
+      <w:proofErr w:type="spellStart"/>
       <w:r>
         <w:rPr>
           <w:rFonts w:hint="eastAsia"/>
         </w:rPr>
         <w:t>jsonD</w:t>
       </w:r>
+      <w:proofErr w:type="spellEnd"/>
       <w:r>
         <w:rPr>
           <w:rFonts w:hint="eastAsia"/>
@@ -12629,11 +14642,19 @@
             <w:tcW w:w="8528" w:type="dxa"/>
           </w:tcPr>
           <w:p>
-            <w:r>
-              <w:rPr>
-                <w:rFonts w:hint="eastAsia"/>
-              </w:rPr>
-              <w:t>tableDataDemo:</w:t>
+            <w:proofErr w:type="spellStart"/>
+            <w:r>
+              <w:rPr>
+                <w:rFonts w:hint="eastAsia"/>
+              </w:rPr>
+              <w:t>tableDataDemo</w:t>
+            </w:r>
+            <w:proofErr w:type="spellEnd"/>
+            <w:r>
+              <w:rPr>
+                <w:rFonts w:hint="eastAsia"/>
+              </w:rPr>
+              <w:t>:</w:t>
             </w:r>
             <w:r>
               <w:t>{</w:t>
@@ -12649,7 +14670,21 @@
               <w:rPr>
                 <w:rFonts w:hint="eastAsia"/>
               </w:rPr>
-              <w:t xml:space="preserve">  titleName:"</w:t>
+              <w:t xml:space="preserve">  </w:t>
+            </w:r>
+            <w:proofErr w:type="spellStart"/>
+            <w:r>
+              <w:rPr>
+                <w:rFonts w:hint="eastAsia"/>
+              </w:rPr>
+              <w:t>titleName</w:t>
+            </w:r>
+            <w:proofErr w:type="spellEnd"/>
+            <w:r>
+              <w:rPr>
+                <w:rFonts w:hint="eastAsia"/>
+              </w:rPr>
+              <w:t>:"</w:t>
             </w:r>
             <w:r>
               <w:rPr>
@@ -12674,12 +14709,21 @@
             <w:r>
               <w:t xml:space="preserve">  </w:t>
             </w:r>
+            <w:proofErr w:type="spellStart"/>
             <w:r>
               <w:rPr>
                 <w:b/>
                 <w:color w:val="FF0000"/>
               </w:rPr>
-              <w:t>tableData:{</w:t>
+              <w:t>tableData</w:t>
+            </w:r>
+            <w:proofErr w:type="spellEnd"/>
+            <w:r>
+              <w:rPr>
+                <w:b/>
+                <w:color w:val="FF0000"/>
+              </w:rPr>
+              <w:t>:{</w:t>
             </w:r>
           </w:p>
           <w:p>
@@ -12707,7 +14751,21 @@
               <w:rPr>
                 <w:rFonts w:hint="eastAsia"/>
               </w:rPr>
-              <w:t>"},{num:"</w:t>
+              <w:t>"},{</w:t>
+            </w:r>
+            <w:proofErr w:type="spellStart"/>
+            <w:r>
+              <w:rPr>
+                <w:rFonts w:hint="eastAsia"/>
+              </w:rPr>
+              <w:t>num</w:t>
+            </w:r>
+            <w:proofErr w:type="spellEnd"/>
+            <w:r>
+              <w:rPr>
+                <w:rFonts w:hint="eastAsia"/>
+              </w:rPr>
+              <w:t>:"</w:t>
             </w:r>
             <w:r>
               <w:rPr>
@@ -12736,9 +14794,9 @@
           </w:p>
           <w:p>
             <w:r>
-              <w:lastRenderedPageBreak/>
               <w:t xml:space="preserve">    </w:t>
             </w:r>
+            <w:proofErr w:type="spellStart"/>
             <w:r>
               <w:rPr>
                 <w:rFonts w:hint="eastAsia"/>
@@ -12757,6 +14815,7 @@
               </w:rPr>
               <w:t>List</w:t>
             </w:r>
+            <w:proofErr w:type="spellEnd"/>
             <w:r>
               <w:rPr>
                 <w:b/>
@@ -12774,6 +14833,7 @@
               <w:rPr>
                 <w:rFonts w:hint="eastAsia"/>
               </w:rPr>
+              <w:lastRenderedPageBreak/>
               <w:t xml:space="preserve">      {category:"</w:t>
             </w:r>
             <w:r>
@@ -13030,48 +15090,56 @@
         </w:rPr>
         <w:t>有表数据的内容应该是</w:t>
       </w:r>
+      <w:proofErr w:type="spellStart"/>
       <w:r>
         <w:rPr>
           <w:rFonts w:hint="eastAsia"/>
         </w:rPr>
         <w:t>json</w:t>
       </w:r>
+      <w:proofErr w:type="spellEnd"/>
       <w:r>
         <w:rPr>
           <w:rFonts w:hint="eastAsia"/>
         </w:rPr>
         <w:t>中的对象，其中要包括</w:t>
       </w:r>
+      <w:proofErr w:type="spellStart"/>
       <w:r>
         <w:rPr>
           <w:rFonts w:hint="eastAsia"/>
         </w:rPr>
         <w:t>tableData</w:t>
       </w:r>
+      <w:proofErr w:type="spellEnd"/>
       <w:r>
         <w:rPr>
           <w:rFonts w:hint="eastAsia"/>
         </w:rPr>
         <w:t>属性，此属性也是一个</w:t>
       </w:r>
+      <w:proofErr w:type="spellStart"/>
       <w:r>
         <w:rPr>
           <w:rFonts w:hint="eastAsia"/>
         </w:rPr>
         <w:t>json</w:t>
       </w:r>
+      <w:proofErr w:type="spellEnd"/>
       <w:r>
         <w:rPr>
           <w:rFonts w:hint="eastAsia"/>
         </w:rPr>
         <w:t>对象，这个对象中的</w:t>
       </w:r>
+      <w:proofErr w:type="spellStart"/>
       <w:r>
         <w:rPr>
           <w:rFonts w:hint="eastAsia"/>
         </w:rPr>
         <w:t>dataList</w:t>
       </w:r>
+      <w:proofErr w:type="spellEnd"/>
       <w:r>
         <w:rPr>
           <w:rFonts w:hint="eastAsia"/>
@@ -13246,9 +15314,11 @@
             </w:tcBorders>
           </w:tcPr>
           <w:p>
+            <w:proofErr w:type="spellStart"/>
             <w:r>
               <w:t>tableData</w:t>
             </w:r>
+            <w:proofErr w:type="spellEnd"/>
           </w:p>
         </w:tc>
         <w:tc>
@@ -13318,12 +15388,14 @@
               </w:rPr>
               <w:t>┝</w:t>
             </w:r>
+            <w:proofErr w:type="spellStart"/>
             <w:r>
               <w:rPr>
                 <w:rFonts w:hint="eastAsia"/>
               </w:rPr>
               <w:t>dataList</w:t>
             </w:r>
+            <w:proofErr w:type="spellEnd"/>
           </w:p>
           <w:p>
             <w:pPr>
@@ -13369,12 +15441,14 @@
               </w:rPr>
               <w:t>实际的二维表数据，是一个</w:t>
             </w:r>
+            <w:proofErr w:type="spellStart"/>
             <w:r>
               <w:rPr>
                 <w:rFonts w:hint="eastAsia"/>
               </w:rPr>
               <w:t>json</w:t>
             </w:r>
+            <w:proofErr w:type="spellEnd"/>
             <w:r>
               <w:rPr>
                 <w:rFonts w:hint="eastAsia"/>
@@ -13389,9 +15463,11 @@
               </w:rPr>
               <w:t>是</w:t>
             </w:r>
+            <w:proofErr w:type="spellStart"/>
             <w:r>
               <w:t>tableData</w:t>
             </w:r>
+            <w:proofErr w:type="spellEnd"/>
             <w:r>
               <w:rPr>
                 <w:rFonts w:hint="eastAsia"/>
@@ -13494,9 +15570,11 @@
               </w:rPr>
               <w:t>是</w:t>
             </w:r>
+            <w:proofErr w:type="spellStart"/>
             <w:r>
               <w:t>tableData</w:t>
             </w:r>
+            <w:proofErr w:type="spellEnd"/>
             <w:r>
               <w:rPr>
                 <w:rFonts w:hint="eastAsia"/>
@@ -13580,17 +15658,33 @@
               </w:rPr>
               <w:t>·</w:t>
             </w:r>
+            <w:proofErr w:type="spellStart"/>
             <w:r>
               <w:rPr>
                 <w:rFonts w:hint="eastAsia"/>
               </w:rPr>
               <w:t>sortCol</w:t>
             </w:r>
-            <w:r>
-              <w:rPr>
-                <w:rFonts w:hint="eastAsia"/>
-              </w:rPr>
-              <w:t>说明表按照那列进行排序</w:t>
+            <w:proofErr w:type="spellEnd"/>
+            <w:r>
+              <w:rPr>
+                <w:rFonts w:hint="eastAsia"/>
+              </w:rPr>
+              <w:t>说明</w:t>
+            </w:r>
+            <w:proofErr w:type="gramStart"/>
+            <w:r>
+              <w:rPr>
+                <w:rFonts w:hint="eastAsia"/>
+              </w:rPr>
+              <w:t>表按照那列进行</w:t>
+            </w:r>
+            <w:proofErr w:type="gramEnd"/>
+            <w:r>
+              <w:rPr>
+                <w:rFonts w:hint="eastAsia"/>
+              </w:rPr>
+              <w:t>排序</w:t>
             </w:r>
           </w:p>
           <w:p>
@@ -13600,12 +15694,14 @@
               </w:rPr>
               <w:t>·</w:t>
             </w:r>
+            <w:proofErr w:type="spellStart"/>
             <w:r>
               <w:rPr>
                 <w:rFonts w:hint="eastAsia"/>
               </w:rPr>
               <w:t>shotType</w:t>
             </w:r>
+            <w:proofErr w:type="spellEnd"/>
             <w:r>
               <w:rPr>
                 <w:rFonts w:hint="eastAsia"/>
@@ -13644,9 +15740,11 @@
               </w:rPr>
               <w:t>是</w:t>
             </w:r>
+            <w:proofErr w:type="spellStart"/>
             <w:r>
               <w:t>tableData</w:t>
             </w:r>
+            <w:proofErr w:type="spellEnd"/>
             <w:r>
               <w:rPr>
                 <w:rFonts w:hint="eastAsia"/>
@@ -13760,24 +15858,47 @@
         <w:rPr>
           <w:sz w:val="16"/>
         </w:rPr>
-        <w:t xml:space="preserve"> showType=</w:t>
-      </w:r>
+        <w:t xml:space="preserve"> </w:t>
+      </w:r>
+      <w:proofErr w:type="spellStart"/>
       <w:r>
         <w:rPr>
           <w:sz w:val="16"/>
         </w:rPr>
+        <w:t>showType</w:t>
+      </w:r>
+      <w:proofErr w:type="spellEnd"/>
+      <w:r>
+        <w:rPr>
+          <w:sz w:val="16"/>
+        </w:rPr>
+        <w:t>=</w:t>
+      </w:r>
+      <w:r>
+        <w:rPr>
+          <w:sz w:val="16"/>
+        </w:rPr>
         <w:t>‘</w:t>
       </w:r>
+      <w:proofErr w:type="gramStart"/>
       <w:r>
         <w:rPr>
           <w:sz w:val="16"/>
           <w:u w:val="single"/>
         </w:rPr>
-        <w:t>!first(3|num)’</w:t>
-      </w:r>
+        <w:t>!first</w:t>
+      </w:r>
+      <w:proofErr w:type="gramEnd"/>
       <w:r>
         <w:rPr>
           <w:sz w:val="16"/>
+          <w:u w:val="single"/>
+        </w:rPr>
+        <w:t>(3|num)’</w:t>
+      </w:r>
+      <w:r>
+        <w:rPr>
+          <w:sz w:val="16"/>
         </w:rPr>
         <w:t xml:space="preserve"> value=</w:t>
       </w:r>
@@ -13803,7 +15924,21 @@
         <w:rPr>
           <w:sz w:val="16"/>
         </w:rPr>
-        <w:t xml:space="preserve"> decorateView=</w:t>
+        <w:t xml:space="preserve"> </w:t>
+      </w:r>
+      <w:proofErr w:type="spellStart"/>
+      <w:r>
+        <w:rPr>
+          <w:sz w:val="16"/>
+        </w:rPr>
+        <w:t>decorateView</w:t>
+      </w:r>
+      <w:proofErr w:type="spellEnd"/>
+      <w:r>
+        <w:rPr>
+          <w:sz w:val="16"/>
+        </w:rPr>
+        <w:t>=</w:t>
       </w:r>
       <w:r>
         <w:rPr>
@@ -13856,7 +15991,15 @@
     </w:p>
     <w:p>
       <w:r>
-        <w:t>!first(3|num)</w:t>
+        <w:t>!</w:t>
+      </w:r>
+      <w:proofErr w:type="gramStart"/>
+      <w:r>
+        <w:t>first(</w:t>
+      </w:r>
+      <w:proofErr w:type="gramEnd"/>
+      <w:r>
+        <w:t>3|num)</w:t>
       </w:r>
       <w:r>
         <w:rPr>
@@ -13870,12 +16013,14 @@
         </w:rPr>
         <w:t>，按照</w:t>
       </w:r>
+      <w:proofErr w:type="spellStart"/>
       <w:r>
         <w:rPr>
           <w:rFonts w:hint="eastAsia"/>
         </w:rPr>
         <w:t>num</w:t>
       </w:r>
+      <w:proofErr w:type="spellEnd"/>
       <w:r>
         <w:rPr>
           <w:rFonts w:hint="eastAsia"/>
@@ -13979,12 +16124,19 @@
         <w:rPr>
           <w:sz w:val="16"/>
         </w:rPr>
-        <w:t>did=‘</w:t>
-      </w:r>
+        <w:t>did=</w:t>
+      </w:r>
+      <w:proofErr w:type="gramStart"/>
       <w:r>
         <w:rPr>
           <w:sz w:val="16"/>
         </w:rPr>
+        <w:t>‘</w:t>
+      </w:r>
+      <w:r>
+        <w:rPr>
+          <w:sz w:val="16"/>
+        </w:rPr>
         <w:t>2</w:t>
       </w:r>
       <w:r>
@@ -13997,12 +16149,27 @@
         <w:rPr>
           <w:sz w:val="16"/>
         </w:rPr>
-        <w:t xml:space="preserve"> showType=</w:t>
-      </w:r>
+        <w:t xml:space="preserve"> </w:t>
+      </w:r>
+      <w:proofErr w:type="spellStart"/>
       <w:r>
         <w:rPr>
           <w:sz w:val="16"/>
         </w:rPr>
+        <w:t>showType</w:t>
+      </w:r>
+      <w:proofErr w:type="spellEnd"/>
+      <w:proofErr w:type="gramEnd"/>
+      <w:r>
+        <w:rPr>
+          <w:sz w:val="16"/>
+        </w:rPr>
+        <w:t>=</w:t>
+      </w:r>
+      <w:r>
+        <w:rPr>
+          <w:sz w:val="16"/>
+        </w:rPr>
         <w:t>‘bar’</w:t>
       </w:r>
       <w:r>
@@ -14072,12 +16239,14 @@
         </w:rPr>
         <w:t xml:space="preserve"> =‘</w:t>
       </w:r>
+      <w:proofErr w:type="spellStart"/>
       <w:r>
         <w:rPr>
           <w:sz w:val="16"/>
         </w:rPr>
         <w:t>num</w:t>
       </w:r>
+      <w:proofErr w:type="spellEnd"/>
       <w:r>
         <w:rPr>
           <w:sz w:val="16"/>
@@ -14088,19 +16257,47 @@
         <w:rPr>
           <w:sz w:val="16"/>
         </w:rPr>
-        <w:t xml:space="preserve"> decorateView=</w:t>
-      </w:r>
+        <w:t xml:space="preserve"> </w:t>
+      </w:r>
+      <w:proofErr w:type="spellStart"/>
       <w:r>
         <w:rPr>
           <w:sz w:val="16"/>
         </w:rPr>
+        <w:t>decorateView</w:t>
+      </w:r>
+      <w:proofErr w:type="spellEnd"/>
+      <w:r>
+        <w:rPr>
+          <w:sz w:val="16"/>
+        </w:rPr>
+        <w:t>=</w:t>
+      </w:r>
+      <w:r>
+        <w:rPr>
+          <w:sz w:val="16"/>
+        </w:rPr>
         <w:t>‘</w:t>
       </w:r>
       <w:r>
         <w:rPr>
           <w:sz w:val="16"/>
         </w:rPr>
-        <w:t>{lableShow:[category, percent]}</w:t>
+        <w:t>{</w:t>
+      </w:r>
+      <w:proofErr w:type="spellStart"/>
+      <w:r>
+        <w:rPr>
+          <w:sz w:val="16"/>
+        </w:rPr>
+        <w:t>lableShow</w:t>
+      </w:r>
+      <w:proofErr w:type="spellEnd"/>
+      <w:r>
+        <w:rPr>
+          <w:sz w:val="16"/>
+        </w:rPr>
+        <w:t>:[category, percent]}</w:t>
       </w:r>
       <w:r>
         <w:rPr>
@@ -14142,12 +16339,14 @@
         </w:rPr>
         <w:t>“表格数据”中</w:t>
       </w:r>
+      <w:proofErr w:type="spellStart"/>
       <w:r>
         <w:rPr>
           <w:rFonts w:hint="eastAsia"/>
         </w:rPr>
         <w:t>dataList</w:t>
       </w:r>
+      <w:proofErr w:type="spellEnd"/>
       <w:r>
         <w:rPr>
           <w:rFonts w:hint="eastAsia"/>
@@ -14178,12 +16377,14 @@
         </w:rPr>
         <w:t>“表格数据”中</w:t>
       </w:r>
+      <w:proofErr w:type="spellStart"/>
       <w:r>
         <w:rPr>
           <w:rFonts w:hint="eastAsia"/>
         </w:rPr>
         <w:t>dataList</w:t>
       </w:r>
+      <w:proofErr w:type="spellEnd"/>
       <w:r>
         <w:rPr>
           <w:rFonts w:hint="eastAsia"/>
@@ -14243,12 +16444,14 @@
       <w:r>
         <w:t>=‘</w:t>
       </w:r>
+      <w:proofErr w:type="spellStart"/>
       <w:r>
         <w:rPr>
           <w:rFonts w:hint="eastAsia"/>
         </w:rPr>
         <w:t>num</w:t>
       </w:r>
+      <w:proofErr w:type="spellEnd"/>
       <w:r>
         <w:t>’</w:t>
       </w:r>
@@ -14264,24 +16467,28 @@
         </w:rPr>
         <w:t>“表格数据”中</w:t>
       </w:r>
+      <w:proofErr w:type="spellStart"/>
       <w:r>
         <w:rPr>
           <w:rFonts w:hint="eastAsia"/>
         </w:rPr>
         <w:t>dataList</w:t>
       </w:r>
+      <w:proofErr w:type="spellEnd"/>
       <w:r>
         <w:rPr>
           <w:rFonts w:hint="eastAsia"/>
         </w:rPr>
         <w:t>数组中元素的</w:t>
       </w:r>
+      <w:proofErr w:type="spellStart"/>
       <w:r>
         <w:rPr>
           <w:rFonts w:hint="eastAsia"/>
         </w:rPr>
         <w:t>num</w:t>
       </w:r>
+      <w:proofErr w:type="spellEnd"/>
       <w:r>
         <w:rPr>
           <w:rFonts w:hint="eastAsia"/>
@@ -14300,24 +16507,28 @@
         </w:rPr>
         <w:t>“表格数据”中</w:t>
       </w:r>
+      <w:proofErr w:type="spellStart"/>
       <w:r>
         <w:rPr>
           <w:rFonts w:hint="eastAsia"/>
         </w:rPr>
         <w:t>dataList</w:t>
       </w:r>
+      <w:proofErr w:type="spellEnd"/>
       <w:r>
         <w:rPr>
           <w:rFonts w:hint="eastAsia"/>
         </w:rPr>
         <w:t>的</w:t>
       </w:r>
+      <w:proofErr w:type="spellStart"/>
       <w:r>
         <w:rPr>
           <w:rFonts w:hint="eastAsia"/>
         </w:rPr>
         <w:t>num</w:t>
       </w:r>
+      <w:proofErr w:type="spellEnd"/>
       <w:r>
         <w:rPr>
           <w:rFonts w:hint="eastAsia"/>
@@ -14440,7 +16651,21 @@
               <w:rPr>
                 <w:sz w:val="16"/>
               </w:rPr>
-              <w:t xml:space="preserve">    reportName:"</w:t>
+              <w:t xml:space="preserve">    </w:t>
+            </w:r>
+            <w:proofErr w:type="spellStart"/>
+            <w:r>
+              <w:rPr>
+                <w:sz w:val="16"/>
+              </w:rPr>
+              <w:t>reportName</w:t>
+            </w:r>
+            <w:proofErr w:type="spellEnd"/>
+            <w:r>
+              <w:rPr>
+                <w:sz w:val="16"/>
+              </w:rPr>
+              <w:t>:"</w:t>
             </w:r>
             <w:r>
               <w:rPr>
@@ -14661,7 +16886,21 @@
               <w:rPr>
                 <w:sz w:val="16"/>
               </w:rPr>
-              <w:t xml:space="preserve">      subSeg:[</w:t>
+              <w:t xml:space="preserve">      </w:t>
+            </w:r>
+            <w:proofErr w:type="spellStart"/>
+            <w:r>
+              <w:rPr>
+                <w:sz w:val="16"/>
+              </w:rPr>
+              <w:t>subSeg</w:t>
+            </w:r>
+            <w:proofErr w:type="spellEnd"/>
+            <w:r>
+              <w:rPr>
+                <w:sz w:val="16"/>
+              </w:rPr>
+              <w:t>:[</w:t>
             </w:r>
           </w:p>
           <w:p>
@@ -14726,7 +16965,21 @@
               <w:rPr>
                 <w:sz w:val="16"/>
               </w:rPr>
-              <w:t xml:space="preserve">          content:'&lt;div style="font-height:bold; font-size:18px;"&gt;1</w:t>
+              <w:t xml:space="preserve">          content:'&lt;div style="</w:t>
+            </w:r>
+            <w:proofErr w:type="spellStart"/>
+            <w:r>
+              <w:rPr>
+                <w:sz w:val="16"/>
+              </w:rPr>
+              <w:t>font-height:bold</w:t>
+            </w:r>
+            <w:proofErr w:type="spellEnd"/>
+            <w:r>
+              <w:rPr>
+                <w:sz w:val="16"/>
+              </w:rPr>
+              <w:t>; font-size:18px;"&gt;1</w:t>
             </w:r>
             <w:r>
               <w:rPr>
@@ -14739,20 +16992,48 @@
               <w:rPr>
                 <w:sz w:val="16"/>
               </w:rPr>
-              <w:t>&lt;/div&gt;&lt;br/&gt;</w:t>
-            </w:r>
-          </w:p>
-          <w:p>
-            <w:pPr>
-              <w:rPr>
-                <w:sz w:val="16"/>
-              </w:rPr>
-            </w:pPr>
-            <w:r>
-              <w:rPr>
-                <w:sz w:val="16"/>
-              </w:rPr>
-              <w:t xml:space="preserve">            &lt;div style="font-height:bold; "&gt;</w:t>
+              <w:t>&lt;/div&gt;&lt;</w:t>
+            </w:r>
+            <w:proofErr w:type="spellStart"/>
+            <w:r>
+              <w:rPr>
+                <w:sz w:val="16"/>
+              </w:rPr>
+              <w:t>br</w:t>
+            </w:r>
+            <w:proofErr w:type="spellEnd"/>
+            <w:r>
+              <w:rPr>
+                <w:sz w:val="16"/>
+              </w:rPr>
+              <w:t>/&gt;</w:t>
+            </w:r>
+          </w:p>
+          <w:p>
+            <w:pPr>
+              <w:rPr>
+                <w:sz w:val="16"/>
+              </w:rPr>
+            </w:pPr>
+            <w:r>
+              <w:rPr>
+                <w:sz w:val="16"/>
+              </w:rPr>
+              <w:t xml:space="preserve">            &lt;div style="</w:t>
+            </w:r>
+            <w:proofErr w:type="spellStart"/>
+            <w:r>
+              <w:rPr>
+                <w:sz w:val="16"/>
+              </w:rPr>
+              <w:t>font-height:bold</w:t>
+            </w:r>
+            <w:proofErr w:type="spellEnd"/>
+            <w:r>
+              <w:rPr>
+                <w:sz w:val="16"/>
+              </w:rPr>
+              <w:t>; "&gt;</w:t>
             </w:r>
             <w:r>
               <w:rPr>
@@ -14777,15 +17058,52 @@
               <w:rPr>
                 <w:sz w:val="16"/>
               </w:rPr>
-              <w:t>"1" showType="value" value="excelMdmArray[0].sheetInfo.name"/&gt;</w:t>
-            </w:r>
-            <w:r>
-              <w:rPr>
-                <w:rFonts w:hint="eastAsia"/>
-                <w:sz w:val="16"/>
-              </w:rPr>
-              <w:t>”页签</w:t>
-            </w:r>
+              <w:t xml:space="preserve">"1" </w:t>
+            </w:r>
+            <w:proofErr w:type="spellStart"/>
+            <w:r>
+              <w:rPr>
+                <w:sz w:val="16"/>
+              </w:rPr>
+              <w:t>showType</w:t>
+            </w:r>
+            <w:proofErr w:type="spellEnd"/>
+            <w:r>
+              <w:rPr>
+                <w:sz w:val="16"/>
+              </w:rPr>
+              <w:t>="value" value="</w:t>
+            </w:r>
+            <w:proofErr w:type="spellStart"/>
+            <w:r>
+              <w:rPr>
+                <w:sz w:val="16"/>
+              </w:rPr>
+              <w:t>excelMdmArray</w:t>
+            </w:r>
+            <w:proofErr w:type="spellEnd"/>
+            <w:r>
+              <w:rPr>
+                <w:sz w:val="16"/>
+              </w:rPr>
+              <w:t>[0].sheetInfo.name"/&gt;</w:t>
+            </w:r>
+            <w:r>
+              <w:rPr>
+                <w:rFonts w:hint="eastAsia"/>
+                <w:sz w:val="16"/>
+              </w:rPr>
+              <w:t>”</w:t>
+            </w:r>
+            <w:proofErr w:type="gramStart"/>
+            <w:r>
+              <w:rPr>
+                <w:rFonts w:hint="eastAsia"/>
+                <w:sz w:val="16"/>
+              </w:rPr>
+              <w:t>页签</w:t>
+            </w:r>
+            <w:proofErr w:type="gramEnd"/>
             <w:r>
               <w:rPr>
                 <w:sz w:val="16"/>
@@ -14802,7 +17120,49 @@
               <w:rPr>
                 <w:sz w:val="16"/>
               </w:rPr>
-              <w:t>"1" showType="value" value="excelMdmArray[0].sheetInfo.index"/&gt;)&lt;/div&gt;</w:t>
+              <w:t xml:space="preserve">"1" </w:t>
+            </w:r>
+            <w:proofErr w:type="spellStart"/>
+            <w:r>
+              <w:rPr>
+                <w:sz w:val="16"/>
+              </w:rPr>
+              <w:t>showType</w:t>
+            </w:r>
+            <w:proofErr w:type="spellEnd"/>
+            <w:r>
+              <w:rPr>
+                <w:sz w:val="16"/>
+              </w:rPr>
+              <w:t>="value" value="</w:t>
+            </w:r>
+            <w:proofErr w:type="spellStart"/>
+            <w:r>
+              <w:rPr>
+                <w:sz w:val="16"/>
+              </w:rPr>
+              <w:t>excelMdmArray</w:t>
+            </w:r>
+            <w:proofErr w:type="spellEnd"/>
+            <w:r>
+              <w:rPr>
+                <w:sz w:val="16"/>
+              </w:rPr>
+              <w:t>[0].</w:t>
+            </w:r>
+            <w:proofErr w:type="spellStart"/>
+            <w:r>
+              <w:rPr>
+                <w:sz w:val="16"/>
+              </w:rPr>
+              <w:t>sheetInfo.index</w:t>
+            </w:r>
+            <w:proofErr w:type="spellEnd"/>
+            <w:r>
+              <w:rPr>
+                <w:sz w:val="16"/>
+              </w:rPr>
+              <w:t>"/&gt;)&lt;/div&gt;</w:t>
             </w:r>
             <w:r>
               <w:rPr>
@@ -14815,7 +17175,21 @@
               <w:rPr>
                 <w:sz w:val="16"/>
               </w:rPr>
-              <w:t>&lt;br/&gt;</w:t>
+              <w:t>&lt;</w:t>
+            </w:r>
+            <w:proofErr w:type="spellStart"/>
+            <w:r>
+              <w:rPr>
+                <w:sz w:val="16"/>
+              </w:rPr>
+              <w:t>br</w:t>
+            </w:r>
+            <w:proofErr w:type="spellEnd"/>
+            <w:r>
+              <w:rPr>
+                <w:sz w:val="16"/>
+              </w:rPr>
+              <w:t>/&gt;</w:t>
             </w:r>
           </w:p>
           <w:p>
@@ -14840,20 +17214,76 @@
               <w:rPr>
                 <w:sz w:val="16"/>
               </w:rPr>
-              <w:t>"1" showType="table" value="excelMdmArray[0]"/&gt;&lt;br/&gt;</w:t>
-            </w:r>
-          </w:p>
-          <w:p>
-            <w:pPr>
-              <w:rPr>
-                <w:sz w:val="16"/>
-              </w:rPr>
-            </w:pPr>
-            <w:r>
-              <w:rPr>
-                <w:sz w:val="16"/>
-              </w:rPr>
-              <w:t xml:space="preserve">            &lt;div style="font-height:bold; "&gt;</w:t>
+              <w:t xml:space="preserve">"1" </w:t>
+            </w:r>
+            <w:proofErr w:type="spellStart"/>
+            <w:r>
+              <w:rPr>
+                <w:sz w:val="16"/>
+              </w:rPr>
+              <w:t>showType</w:t>
+            </w:r>
+            <w:proofErr w:type="spellEnd"/>
+            <w:r>
+              <w:rPr>
+                <w:sz w:val="16"/>
+              </w:rPr>
+              <w:t>="table" value="</w:t>
+            </w:r>
+            <w:proofErr w:type="spellStart"/>
+            <w:r>
+              <w:rPr>
+                <w:sz w:val="16"/>
+              </w:rPr>
+              <w:t>excelMdmArray</w:t>
+            </w:r>
+            <w:proofErr w:type="spellEnd"/>
+            <w:r>
+              <w:rPr>
+                <w:sz w:val="16"/>
+              </w:rPr>
+              <w:t>[0]"/&gt;&lt;</w:t>
+            </w:r>
+            <w:proofErr w:type="spellStart"/>
+            <w:r>
+              <w:rPr>
+                <w:sz w:val="16"/>
+              </w:rPr>
+              <w:t>br</w:t>
+            </w:r>
+            <w:proofErr w:type="spellEnd"/>
+            <w:r>
+              <w:rPr>
+                <w:sz w:val="16"/>
+              </w:rPr>
+              <w:t>/&gt;</w:t>
+            </w:r>
+          </w:p>
+          <w:p>
+            <w:pPr>
+              <w:rPr>
+                <w:sz w:val="16"/>
+              </w:rPr>
+            </w:pPr>
+            <w:r>
+              <w:rPr>
+                <w:sz w:val="16"/>
+              </w:rPr>
+              <w:t xml:space="preserve">            &lt;div style="</w:t>
+            </w:r>
+            <w:proofErr w:type="spellStart"/>
+            <w:r>
+              <w:rPr>
+                <w:sz w:val="16"/>
+              </w:rPr>
+              <w:t>font-height:bold</w:t>
+            </w:r>
+            <w:proofErr w:type="spellEnd"/>
+            <w:r>
+              <w:rPr>
+                <w:sz w:val="16"/>
+              </w:rPr>
+              <w:t>; "&gt;</w:t>
             </w:r>
             <w:r>
               <w:rPr>
@@ -14878,15 +17308,52 @@
               <w:rPr>
                 <w:sz w:val="16"/>
               </w:rPr>
-              <w:t>"1" showType="value" value="excelMdmArray[1].sheetInfo.name"/&gt;</w:t>
-            </w:r>
-            <w:r>
-              <w:rPr>
-                <w:rFonts w:hint="eastAsia"/>
-                <w:sz w:val="16"/>
-              </w:rPr>
-              <w:t>”页签</w:t>
-            </w:r>
+              <w:t xml:space="preserve">"1" </w:t>
+            </w:r>
+            <w:proofErr w:type="spellStart"/>
+            <w:r>
+              <w:rPr>
+                <w:sz w:val="16"/>
+              </w:rPr>
+              <w:t>showType</w:t>
+            </w:r>
+            <w:proofErr w:type="spellEnd"/>
+            <w:r>
+              <w:rPr>
+                <w:sz w:val="16"/>
+              </w:rPr>
+              <w:t>="value" value="</w:t>
+            </w:r>
+            <w:proofErr w:type="spellStart"/>
+            <w:r>
+              <w:rPr>
+                <w:sz w:val="16"/>
+              </w:rPr>
+              <w:t>excelMdmArray</w:t>
+            </w:r>
+            <w:proofErr w:type="spellEnd"/>
+            <w:r>
+              <w:rPr>
+                <w:sz w:val="16"/>
+              </w:rPr>
+              <w:t>[1].sheetInfo.name"/&gt;</w:t>
+            </w:r>
+            <w:r>
+              <w:rPr>
+                <w:rFonts w:hint="eastAsia"/>
+                <w:sz w:val="16"/>
+              </w:rPr>
+              <w:t>”</w:t>
+            </w:r>
+            <w:proofErr w:type="gramStart"/>
+            <w:r>
+              <w:rPr>
+                <w:rFonts w:hint="eastAsia"/>
+                <w:sz w:val="16"/>
+              </w:rPr>
+              <w:t>页签</w:t>
+            </w:r>
+            <w:proofErr w:type="gramEnd"/>
             <w:r>
               <w:rPr>
                 <w:sz w:val="16"/>
@@ -14903,7 +17370,49 @@
               <w:rPr>
                 <w:sz w:val="16"/>
               </w:rPr>
-              <w:t>"1" showType="value" value="excelMdmArray[1].sheetInfo.index"/&gt;)&lt;/div&gt;</w:t>
+              <w:t xml:space="preserve">"1" </w:t>
+            </w:r>
+            <w:proofErr w:type="spellStart"/>
+            <w:r>
+              <w:rPr>
+                <w:sz w:val="16"/>
+              </w:rPr>
+              <w:t>showType</w:t>
+            </w:r>
+            <w:proofErr w:type="spellEnd"/>
+            <w:r>
+              <w:rPr>
+                <w:sz w:val="16"/>
+              </w:rPr>
+              <w:t>="value" value="</w:t>
+            </w:r>
+            <w:proofErr w:type="spellStart"/>
+            <w:r>
+              <w:rPr>
+                <w:sz w:val="16"/>
+              </w:rPr>
+              <w:t>excelMdmArray</w:t>
+            </w:r>
+            <w:proofErr w:type="spellEnd"/>
+            <w:r>
+              <w:rPr>
+                <w:sz w:val="16"/>
+              </w:rPr>
+              <w:t>[1].</w:t>
+            </w:r>
+            <w:proofErr w:type="spellStart"/>
+            <w:r>
+              <w:rPr>
+                <w:sz w:val="16"/>
+              </w:rPr>
+              <w:t>sheetInfo.index</w:t>
+            </w:r>
+            <w:proofErr w:type="spellEnd"/>
+            <w:r>
+              <w:rPr>
+                <w:sz w:val="16"/>
+              </w:rPr>
+              <w:t>"/&gt;)&lt;/div&gt;</w:t>
             </w:r>
             <w:r>
               <w:rPr>
@@ -14916,7 +17425,21 @@
               <w:rPr>
                 <w:sz w:val="16"/>
               </w:rPr>
-              <w:t>&lt;br/&gt;'</w:t>
+              <w:t>&lt;</w:t>
+            </w:r>
+            <w:proofErr w:type="spellStart"/>
+            <w:r>
+              <w:rPr>
+                <w:sz w:val="16"/>
+              </w:rPr>
+              <w:t>br</w:t>
+            </w:r>
+            <w:proofErr w:type="spellEnd"/>
+            <w:r>
+              <w:rPr>
+                <w:sz w:val="16"/>
+              </w:rPr>
+              <w:t>/&gt;'</w:t>
             </w:r>
           </w:p>
           <w:p>
@@ -14981,7 +17504,21 @@
               <w:rPr>
                 <w:sz w:val="16"/>
               </w:rPr>
-              <w:t xml:space="preserve">          content:'&lt;div style="font-height:bold; font-size:18px;"&gt;2</w:t>
+              <w:t xml:space="preserve">          content:'&lt;div style="</w:t>
+            </w:r>
+            <w:proofErr w:type="spellStart"/>
+            <w:r>
+              <w:rPr>
+                <w:sz w:val="16"/>
+              </w:rPr>
+              <w:t>font-height:bold</w:t>
+            </w:r>
+            <w:proofErr w:type="spellEnd"/>
+            <w:r>
+              <w:rPr>
+                <w:sz w:val="16"/>
+              </w:rPr>
+              <w:t>; font-size:18px;"&gt;2</w:t>
             </w:r>
             <w:r>
               <w:rPr>
@@ -14994,20 +17531,48 @@
               <w:rPr>
                 <w:sz w:val="16"/>
               </w:rPr>
-              <w:t>&lt;/div&gt;&lt;br/&gt;</w:t>
-            </w:r>
-          </w:p>
-          <w:p>
-            <w:pPr>
-              <w:rPr>
-                <w:sz w:val="16"/>
-              </w:rPr>
-            </w:pPr>
-            <w:r>
-              <w:rPr>
-                <w:sz w:val="16"/>
-              </w:rPr>
-              <w:t xml:space="preserve">            &lt;div style="font-height:bold; "&gt;</w:t>
+              <w:t>&lt;/div&gt;&lt;</w:t>
+            </w:r>
+            <w:proofErr w:type="spellStart"/>
+            <w:r>
+              <w:rPr>
+                <w:sz w:val="16"/>
+              </w:rPr>
+              <w:t>br</w:t>
+            </w:r>
+            <w:proofErr w:type="spellEnd"/>
+            <w:r>
+              <w:rPr>
+                <w:sz w:val="16"/>
+              </w:rPr>
+              <w:t>/&gt;</w:t>
+            </w:r>
+          </w:p>
+          <w:p>
+            <w:pPr>
+              <w:rPr>
+                <w:sz w:val="16"/>
+              </w:rPr>
+            </w:pPr>
+            <w:r>
+              <w:rPr>
+                <w:sz w:val="16"/>
+              </w:rPr>
+              <w:t xml:space="preserve">            &lt;div style="</w:t>
+            </w:r>
+            <w:proofErr w:type="spellStart"/>
+            <w:r>
+              <w:rPr>
+                <w:sz w:val="16"/>
+              </w:rPr>
+              <w:t>font-height:bold</w:t>
+            </w:r>
+            <w:proofErr w:type="spellEnd"/>
+            <w:r>
+              <w:rPr>
+                <w:sz w:val="16"/>
+              </w:rPr>
+              <w:t>; "&gt;</w:t>
             </w:r>
             <w:r>
               <w:rPr>
@@ -15032,7 +17597,35 @@
               <w:rPr>
                 <w:sz w:val="16"/>
               </w:rPr>
-              <w:t>"2" showType="value" value="mdName"/&gt;</w:t>
+              <w:t xml:space="preserve">"2" </w:t>
+            </w:r>
+            <w:proofErr w:type="spellStart"/>
+            <w:r>
+              <w:rPr>
+                <w:sz w:val="16"/>
+              </w:rPr>
+              <w:t>showType</w:t>
+            </w:r>
+            <w:proofErr w:type="spellEnd"/>
+            <w:r>
+              <w:rPr>
+                <w:sz w:val="16"/>
+              </w:rPr>
+              <w:t>="value" value="</w:t>
+            </w:r>
+            <w:proofErr w:type="spellStart"/>
+            <w:r>
+              <w:rPr>
+                <w:sz w:val="16"/>
+              </w:rPr>
+              <w:t>mdName</w:t>
+            </w:r>
+            <w:proofErr w:type="spellEnd"/>
+            <w:r>
+              <w:rPr>
+                <w:sz w:val="16"/>
+              </w:rPr>
+              <w:t>"/&gt;</w:t>
             </w:r>
             <w:r>
               <w:rPr>
@@ -15057,7 +17650,35 @@
               <w:rPr>
                 <w:sz w:val="16"/>
               </w:rPr>
-              <w:t>"2" showType="value" value="quotas[0].titleName"/&gt;]&lt;/div&gt;</w:t>
+              <w:t xml:space="preserve">"2" </w:t>
+            </w:r>
+            <w:proofErr w:type="spellStart"/>
+            <w:r>
+              <w:rPr>
+                <w:sz w:val="16"/>
+              </w:rPr>
+              <w:t>showType</w:t>
+            </w:r>
+            <w:proofErr w:type="spellEnd"/>
+            <w:r>
+              <w:rPr>
+                <w:sz w:val="16"/>
+              </w:rPr>
+              <w:t>="value" value="quotas[0].</w:t>
+            </w:r>
+            <w:proofErr w:type="spellStart"/>
+            <w:r>
+              <w:rPr>
+                <w:sz w:val="16"/>
+              </w:rPr>
+              <w:t>titleName</w:t>
+            </w:r>
+            <w:proofErr w:type="spellEnd"/>
+            <w:r>
+              <w:rPr>
+                <w:sz w:val="16"/>
+              </w:rPr>
+              <w:t>"/&gt;]&lt;/div&gt;</w:t>
             </w:r>
             <w:r>
               <w:rPr>
@@ -15070,7 +17691,21 @@
               <w:rPr>
                 <w:sz w:val="16"/>
               </w:rPr>
-              <w:t>&lt;br/&gt;</w:t>
+              <w:t>&lt;</w:t>
+            </w:r>
+            <w:proofErr w:type="spellStart"/>
+            <w:r>
+              <w:rPr>
+                <w:sz w:val="16"/>
+              </w:rPr>
+              <w:t>br</w:t>
+            </w:r>
+            <w:proofErr w:type="spellEnd"/>
+            <w:r>
+              <w:rPr>
+                <w:sz w:val="16"/>
+              </w:rPr>
+              <w:t>/&gt;</w:t>
             </w:r>
           </w:p>
           <w:p>
@@ -15108,7 +17743,35 @@
               <w:rPr>
                 <w:sz w:val="16"/>
               </w:rPr>
-              <w:t>"2" showType="value" value="quotas[0].titleName"/&gt;</w:t>
+              <w:t xml:space="preserve">"2" </w:t>
+            </w:r>
+            <w:proofErr w:type="spellStart"/>
+            <w:r>
+              <w:rPr>
+                <w:sz w:val="16"/>
+              </w:rPr>
+              <w:t>showType</w:t>
+            </w:r>
+            <w:proofErr w:type="spellEnd"/>
+            <w:r>
+              <w:rPr>
+                <w:sz w:val="16"/>
+              </w:rPr>
+              <w:t>="value" value="quotas[0].</w:t>
+            </w:r>
+            <w:proofErr w:type="spellStart"/>
+            <w:r>
+              <w:rPr>
+                <w:sz w:val="16"/>
+              </w:rPr>
+              <w:t>titleName</w:t>
+            </w:r>
+            <w:proofErr w:type="spellEnd"/>
+            <w:r>
+              <w:rPr>
+                <w:sz w:val="16"/>
+              </w:rPr>
+              <w:t>"/&gt;</w:t>
             </w:r>
             <w:r>
               <w:rPr>
@@ -15153,7 +17816,35 @@
               <w:rPr>
                 <w:sz w:val="16"/>
               </w:rPr>
-              <w:t>"2" showType="value" value="quotas[0].tableData.tableBody[0].category"/&gt;}</w:t>
+              <w:t xml:space="preserve">"2" </w:t>
+            </w:r>
+            <w:proofErr w:type="spellStart"/>
+            <w:r>
+              <w:rPr>
+                <w:sz w:val="16"/>
+              </w:rPr>
+              <w:t>showType</w:t>
+            </w:r>
+            <w:proofErr w:type="spellEnd"/>
+            <w:r>
+              <w:rPr>
+                <w:sz w:val="16"/>
+              </w:rPr>
+              <w:t>="value" value="quotas[0].</w:t>
+            </w:r>
+            <w:proofErr w:type="spellStart"/>
+            <w:r>
+              <w:rPr>
+                <w:sz w:val="16"/>
+              </w:rPr>
+              <w:t>tableData.tableBody</w:t>
+            </w:r>
+            <w:proofErr w:type="spellEnd"/>
+            <w:r>
+              <w:rPr>
+                <w:sz w:val="16"/>
+              </w:rPr>
+              <w:t>[0].category"/&gt;}</w:t>
             </w:r>
             <w:r>
               <w:rPr>
@@ -15178,7 +17869,35 @@
               <w:rPr>
                 <w:sz w:val="16"/>
               </w:rPr>
-              <w:t>"2" showType="value" value="quotas[0].tableData.tableBody[0].percent"/&gt;%</w:t>
+              <w:t xml:space="preserve">"2" </w:t>
+            </w:r>
+            <w:proofErr w:type="spellStart"/>
+            <w:r>
+              <w:rPr>
+                <w:sz w:val="16"/>
+              </w:rPr>
+              <w:t>showType</w:t>
+            </w:r>
+            <w:proofErr w:type="spellEnd"/>
+            <w:r>
+              <w:rPr>
+                <w:sz w:val="16"/>
+              </w:rPr>
+              <w:t>="value" value="quotas[0].</w:t>
+            </w:r>
+            <w:proofErr w:type="spellStart"/>
+            <w:r>
+              <w:rPr>
+                <w:sz w:val="16"/>
+              </w:rPr>
+              <w:t>tableData.tableBody</w:t>
+            </w:r>
+            <w:proofErr w:type="spellEnd"/>
+            <w:r>
+              <w:rPr>
+                <w:sz w:val="16"/>
+              </w:rPr>
+              <w:t>[0].percent"/&gt;%</w:t>
             </w:r>
             <w:r>
               <w:rPr>
@@ -15210,7 +17929,35 @@
               <w:rPr>
                 <w:sz w:val="16"/>
               </w:rPr>
-              <w:t>"2" showType="value" value="quotas[0].tableData.tableBody[1].category"/&gt;}</w:t>
+              <w:t xml:space="preserve">"2" </w:t>
+            </w:r>
+            <w:proofErr w:type="spellStart"/>
+            <w:r>
+              <w:rPr>
+                <w:sz w:val="16"/>
+              </w:rPr>
+              <w:t>showType</w:t>
+            </w:r>
+            <w:proofErr w:type="spellEnd"/>
+            <w:r>
+              <w:rPr>
+                <w:sz w:val="16"/>
+              </w:rPr>
+              <w:t>="value" value="quotas[0].</w:t>
+            </w:r>
+            <w:proofErr w:type="spellStart"/>
+            <w:r>
+              <w:rPr>
+                <w:sz w:val="16"/>
+              </w:rPr>
+              <w:t>tableData.tableBody</w:t>
+            </w:r>
+            <w:proofErr w:type="spellEnd"/>
+            <w:r>
+              <w:rPr>
+                <w:sz w:val="16"/>
+              </w:rPr>
+              <w:t>[1].category"/&gt;}</w:t>
             </w:r>
             <w:r>
               <w:rPr>
@@ -15235,7 +17982,35 @@
               <w:rPr>
                 <w:sz w:val="16"/>
               </w:rPr>
-              <w:t>"2" showType="value" value="quotas[0].tableData.tableBody[1].percent"/&gt;%</w:t>
+              <w:t xml:space="preserve">"2" </w:t>
+            </w:r>
+            <w:proofErr w:type="spellStart"/>
+            <w:r>
+              <w:rPr>
+                <w:sz w:val="16"/>
+              </w:rPr>
+              <w:t>showType</w:t>
+            </w:r>
+            <w:proofErr w:type="spellEnd"/>
+            <w:r>
+              <w:rPr>
+                <w:sz w:val="16"/>
+              </w:rPr>
+              <w:t>="value" value="quotas[0].</w:t>
+            </w:r>
+            <w:proofErr w:type="spellStart"/>
+            <w:r>
+              <w:rPr>
+                <w:sz w:val="16"/>
+              </w:rPr>
+              <w:t>tableData.tableBody</w:t>
+            </w:r>
+            <w:proofErr w:type="spellEnd"/>
+            <w:r>
+              <w:rPr>
+                <w:sz w:val="16"/>
+              </w:rPr>
+              <w:t>[1].percent"/&gt;%</w:t>
             </w:r>
             <w:r>
               <w:rPr>
@@ -15248,7 +18023,21 @@
               <w:rPr>
                 <w:sz w:val="16"/>
               </w:rPr>
-              <w:t>&lt;br/&gt;</w:t>
+              <w:t>&lt;</w:t>
+            </w:r>
+            <w:proofErr w:type="spellStart"/>
+            <w:r>
+              <w:rPr>
+                <w:sz w:val="16"/>
+              </w:rPr>
+              <w:t>br</w:t>
+            </w:r>
+            <w:proofErr w:type="spellEnd"/>
+            <w:r>
+              <w:rPr>
+                <w:sz w:val="16"/>
+              </w:rPr>
+              <w:t>/&gt;</w:t>
             </w:r>
           </w:p>
           <w:p>
@@ -15273,7 +18062,35 @@
               <w:rPr>
                 <w:sz w:val="16"/>
               </w:rPr>
-              <w:t>"2" showType="table" value="quotas[0]" titleDcrt="quotas[0].titles"/&gt;</w:t>
+              <w:t xml:space="preserve">"2" </w:t>
+            </w:r>
+            <w:proofErr w:type="spellStart"/>
+            <w:r>
+              <w:rPr>
+                <w:sz w:val="16"/>
+              </w:rPr>
+              <w:t>showType</w:t>
+            </w:r>
+            <w:proofErr w:type="spellEnd"/>
+            <w:r>
+              <w:rPr>
+                <w:sz w:val="16"/>
+              </w:rPr>
+              <w:t xml:space="preserve">="table" value="quotas[0]" </w:t>
+            </w:r>
+            <w:proofErr w:type="spellStart"/>
+            <w:r>
+              <w:rPr>
+                <w:sz w:val="16"/>
+              </w:rPr>
+              <w:t>titleDcrt</w:t>
+            </w:r>
+            <w:proofErr w:type="spellEnd"/>
+            <w:r>
+              <w:rPr>
+                <w:sz w:val="16"/>
+              </w:rPr>
+              <w:t>="quotas[0].titles"/&gt;</w:t>
             </w:r>
           </w:p>
           <w:p>
@@ -15298,7 +18115,21 @@
               <w:rPr>
                 <w:sz w:val="16"/>
               </w:rPr>
-              <w:t xml:space="preserve">"2" showType="pie" value="quotas[0]" label="category", </w:t>
+              <w:t xml:space="preserve">"2" </w:t>
+            </w:r>
+            <w:proofErr w:type="spellStart"/>
+            <w:r>
+              <w:rPr>
+                <w:sz w:val="16"/>
+              </w:rPr>
+              <w:t>showType</w:t>
+            </w:r>
+            <w:proofErr w:type="spellEnd"/>
+            <w:r>
+              <w:rPr>
+                <w:sz w:val="16"/>
+              </w:rPr>
+              <w:t xml:space="preserve">="pie" value="quotas[0]" label="category", </w:t>
             </w:r>
             <w:r>
               <w:rPr>
@@ -15310,33 +18141,103 @@
               <w:rPr>
                 <w:sz w:val="16"/>
               </w:rPr>
-              <w:t>"num" decorateView="{lableShow:[category, percent]}"/&gt;</w:t>
-            </w:r>
-          </w:p>
-          <w:p>
-            <w:pPr>
-              <w:rPr>
-                <w:sz w:val="16"/>
-              </w:rPr>
-            </w:pPr>
-            <w:r>
-              <w:rPr>
-                <w:sz w:val="16"/>
-              </w:rPr>
-              <w:t xml:space="preserve">            &lt;br/&gt;</w:t>
-            </w:r>
-          </w:p>
-          <w:p>
-            <w:pPr>
-              <w:rPr>
-                <w:sz w:val="16"/>
-              </w:rPr>
-            </w:pPr>
-            <w:r>
-              <w:rPr>
-                <w:sz w:val="16"/>
-              </w:rPr>
-              <w:t xml:space="preserve">            &lt;div style="font-height:bold; "&gt;</w:t>
+              <w:t>"</w:t>
+            </w:r>
+            <w:proofErr w:type="spellStart"/>
+            <w:r>
+              <w:rPr>
+                <w:sz w:val="16"/>
+              </w:rPr>
+              <w:t>num</w:t>
+            </w:r>
+            <w:proofErr w:type="spellEnd"/>
+            <w:r>
+              <w:rPr>
+                <w:sz w:val="16"/>
+              </w:rPr>
+              <w:t xml:space="preserve">" </w:t>
+            </w:r>
+            <w:proofErr w:type="spellStart"/>
+            <w:r>
+              <w:rPr>
+                <w:sz w:val="16"/>
+              </w:rPr>
+              <w:t>decorateView</w:t>
+            </w:r>
+            <w:proofErr w:type="spellEnd"/>
+            <w:r>
+              <w:rPr>
+                <w:sz w:val="16"/>
+              </w:rPr>
+              <w:t>="{</w:t>
+            </w:r>
+            <w:proofErr w:type="spellStart"/>
+            <w:r>
+              <w:rPr>
+                <w:sz w:val="16"/>
+              </w:rPr>
+              <w:t>lableShow</w:t>
+            </w:r>
+            <w:proofErr w:type="spellEnd"/>
+            <w:r>
+              <w:rPr>
+                <w:sz w:val="16"/>
+              </w:rPr>
+              <w:t>:[category, percent]}"/&gt;</w:t>
+            </w:r>
+          </w:p>
+          <w:p>
+            <w:pPr>
+              <w:rPr>
+                <w:sz w:val="16"/>
+              </w:rPr>
+            </w:pPr>
+            <w:r>
+              <w:rPr>
+                <w:sz w:val="16"/>
+              </w:rPr>
+              <w:t xml:space="preserve">            &lt;</w:t>
+            </w:r>
+            <w:proofErr w:type="spellStart"/>
+            <w:r>
+              <w:rPr>
+                <w:sz w:val="16"/>
+              </w:rPr>
+              <w:t>br</w:t>
+            </w:r>
+            <w:proofErr w:type="spellEnd"/>
+            <w:r>
+              <w:rPr>
+                <w:sz w:val="16"/>
+              </w:rPr>
+              <w:t>/&gt;</w:t>
+            </w:r>
+          </w:p>
+          <w:p>
+            <w:pPr>
+              <w:rPr>
+                <w:sz w:val="16"/>
+              </w:rPr>
+            </w:pPr>
+            <w:r>
+              <w:rPr>
+                <w:sz w:val="16"/>
+              </w:rPr>
+              <w:t xml:space="preserve">            &lt;div style="</w:t>
+            </w:r>
+            <w:proofErr w:type="spellStart"/>
+            <w:r>
+              <w:rPr>
+                <w:sz w:val="16"/>
+              </w:rPr>
+              <w:t>font-height:bold</w:t>
+            </w:r>
+            <w:proofErr w:type="spellEnd"/>
+            <w:r>
+              <w:rPr>
+                <w:sz w:val="16"/>
+              </w:rPr>
+              <w:t>; "&gt;</w:t>
             </w:r>
             <w:r>
               <w:rPr>
@@ -15361,7 +18262,35 @@
               <w:rPr>
                 <w:sz w:val="16"/>
               </w:rPr>
-              <w:t>"2" showType="value" value="mdName"/&gt;</w:t>
+              <w:t xml:space="preserve">"2" </w:t>
+            </w:r>
+            <w:proofErr w:type="spellStart"/>
+            <w:r>
+              <w:rPr>
+                <w:sz w:val="16"/>
+              </w:rPr>
+              <w:t>showType</w:t>
+            </w:r>
+            <w:proofErr w:type="spellEnd"/>
+            <w:r>
+              <w:rPr>
+                <w:sz w:val="16"/>
+              </w:rPr>
+              <w:t>="value" value="</w:t>
+            </w:r>
+            <w:proofErr w:type="spellStart"/>
+            <w:r>
+              <w:rPr>
+                <w:sz w:val="16"/>
+              </w:rPr>
+              <w:t>mdName</w:t>
+            </w:r>
+            <w:proofErr w:type="spellEnd"/>
+            <w:r>
+              <w:rPr>
+                <w:sz w:val="16"/>
+              </w:rPr>
+              <w:t>"/&gt;</w:t>
             </w:r>
             <w:r>
               <w:rPr>
@@ -15386,7 +18315,35 @@
               <w:rPr>
                 <w:sz w:val="16"/>
               </w:rPr>
-              <w:t>"2" showType="value" value="quotas[1].titleName"/&gt;]&lt;/div&gt;</w:t>
+              <w:t xml:space="preserve">"2" </w:t>
+            </w:r>
+            <w:proofErr w:type="spellStart"/>
+            <w:r>
+              <w:rPr>
+                <w:sz w:val="16"/>
+              </w:rPr>
+              <w:t>showType</w:t>
+            </w:r>
+            <w:proofErr w:type="spellEnd"/>
+            <w:r>
+              <w:rPr>
+                <w:sz w:val="16"/>
+              </w:rPr>
+              <w:t>="value" value="quotas[1].</w:t>
+            </w:r>
+            <w:proofErr w:type="spellStart"/>
+            <w:r>
+              <w:rPr>
+                <w:sz w:val="16"/>
+              </w:rPr>
+              <w:t>titleName</w:t>
+            </w:r>
+            <w:proofErr w:type="spellEnd"/>
+            <w:r>
+              <w:rPr>
+                <w:sz w:val="16"/>
+              </w:rPr>
+              <w:t>"/&gt;]&lt;/div&gt;</w:t>
             </w:r>
             <w:r>
               <w:rPr>
@@ -15399,7 +18356,21 @@
               <w:rPr>
                 <w:sz w:val="16"/>
               </w:rPr>
-              <w:t>&lt;br/&gt;</w:t>
+              <w:t>&lt;</w:t>
+            </w:r>
+            <w:proofErr w:type="spellStart"/>
+            <w:r>
+              <w:rPr>
+                <w:sz w:val="16"/>
+              </w:rPr>
+              <w:t>br</w:t>
+            </w:r>
+            <w:proofErr w:type="spellEnd"/>
+            <w:r>
+              <w:rPr>
+                <w:sz w:val="16"/>
+              </w:rPr>
+              <w:t>/&gt;</w:t>
             </w:r>
           </w:p>
           <w:p>
@@ -15421,11 +18392,19 @@
               </w:rPr>
               <w:t>新加测试</w:t>
             </w:r>
-            <w:r>
-              <w:rPr>
-                <w:sz w:val="16"/>
-              </w:rPr>
-              <w:t>showType=</w:t>
+            <w:proofErr w:type="spellStart"/>
+            <w:r>
+              <w:rPr>
+                <w:sz w:val="16"/>
+              </w:rPr>
+              <w:t>showType</w:t>
+            </w:r>
+            <w:proofErr w:type="spellEnd"/>
+            <w:r>
+              <w:rPr>
+                <w:sz w:val="16"/>
+              </w:rPr>
+              <w:t>=</w:t>
             </w:r>
             <w:r>
               <w:rPr>
@@ -15451,7 +18430,21 @@
               <w:rPr>
                 <w:sz w:val="16"/>
               </w:rPr>
-              <w:t xml:space="preserve">&lt;br/&gt;&lt;d </w:t>
+              <w:t>&lt;</w:t>
+            </w:r>
+            <w:proofErr w:type="spellStart"/>
+            <w:r>
+              <w:rPr>
+                <w:sz w:val="16"/>
+              </w:rPr>
+              <w:t>br</w:t>
+            </w:r>
+            <w:proofErr w:type="spellEnd"/>
+            <w:r>
+              <w:rPr>
+                <w:sz w:val="16"/>
+              </w:rPr>
+              <w:t xml:space="preserve">/&gt;&lt;d </w:t>
             </w:r>
             <w:r>
               <w:rPr>
@@ -15463,7 +18456,21 @@
               <w:rPr>
                 <w:sz w:val="16"/>
               </w:rPr>
-              <w:t xml:space="preserve">"2" showType="line" value="quotas[1]" label="category", </w:t>
+              <w:t xml:space="preserve">"2" </w:t>
+            </w:r>
+            <w:proofErr w:type="spellStart"/>
+            <w:r>
+              <w:rPr>
+                <w:sz w:val="16"/>
+              </w:rPr>
+              <w:t>showType</w:t>
+            </w:r>
+            <w:proofErr w:type="spellEnd"/>
+            <w:r>
+              <w:rPr>
+                <w:sz w:val="16"/>
+              </w:rPr>
+              <w:t xml:space="preserve">="line" value="quotas[1]" label="category", </w:t>
             </w:r>
             <w:r>
               <w:rPr>
@@ -15475,7 +18482,49 @@
               <w:rPr>
                 <w:sz w:val="16"/>
               </w:rPr>
-              <w:t>"num" decorateView="{lableShow:[category, percent]}" /&gt;</w:t>
+              <w:t>"</w:t>
+            </w:r>
+            <w:proofErr w:type="spellStart"/>
+            <w:r>
+              <w:rPr>
+                <w:sz w:val="16"/>
+              </w:rPr>
+              <w:t>num</w:t>
+            </w:r>
+            <w:proofErr w:type="spellEnd"/>
+            <w:r>
+              <w:rPr>
+                <w:sz w:val="16"/>
+              </w:rPr>
+              <w:t xml:space="preserve">" </w:t>
+            </w:r>
+            <w:proofErr w:type="spellStart"/>
+            <w:r>
+              <w:rPr>
+                <w:sz w:val="16"/>
+              </w:rPr>
+              <w:t>decorateView</w:t>
+            </w:r>
+            <w:proofErr w:type="spellEnd"/>
+            <w:r>
+              <w:rPr>
+                <w:sz w:val="16"/>
+              </w:rPr>
+              <w:t>="{</w:t>
+            </w:r>
+            <w:proofErr w:type="spellStart"/>
+            <w:r>
+              <w:rPr>
+                <w:sz w:val="16"/>
+              </w:rPr>
+              <w:t>lableShow</w:t>
+            </w:r>
+            <w:proofErr w:type="spellEnd"/>
+            <w:r>
+              <w:rPr>
+                <w:sz w:val="16"/>
+              </w:rPr>
+              <w:t>:[category, percent]}" /&gt;</w:t>
             </w:r>
           </w:p>
           <w:p>
@@ -15497,11 +18546,19 @@
               </w:rPr>
               <w:t>新加测试</w:t>
             </w:r>
-            <w:r>
-              <w:rPr>
-                <w:sz w:val="16"/>
-              </w:rPr>
-              <w:t>showType=</w:t>
+            <w:proofErr w:type="spellStart"/>
+            <w:r>
+              <w:rPr>
+                <w:sz w:val="16"/>
+              </w:rPr>
+              <w:t>showType</w:t>
+            </w:r>
+            <w:proofErr w:type="spellEnd"/>
+            <w:r>
+              <w:rPr>
+                <w:sz w:val="16"/>
+              </w:rPr>
+              <w:t>=</w:t>
             </w:r>
             <w:r>
               <w:rPr>
@@ -15539,7 +18596,21 @@
               <w:rPr>
                 <w:sz w:val="16"/>
               </w:rPr>
-              <w:t>"2" showType="</w:t>
+              <w:t xml:space="preserve">"2" </w:t>
+            </w:r>
+            <w:proofErr w:type="spellStart"/>
+            <w:r>
+              <w:rPr>
+                <w:sz w:val="16"/>
+              </w:rPr>
+              <w:t>showType</w:t>
+            </w:r>
+            <w:proofErr w:type="spellEnd"/>
+            <w:r>
+              <w:rPr>
+                <w:sz w:val="16"/>
+              </w:rPr>
+              <w:t>="</w:t>
             </w:r>
             <w:r>
               <w:rPr>
@@ -15563,7 +18634,49 @@
               <w:rPr>
                 <w:sz w:val="16"/>
               </w:rPr>
-              <w:t>"num" decorateView="{lableShow:[category, percent]}" /&gt;</w:t>
+              <w:t>"</w:t>
+            </w:r>
+            <w:proofErr w:type="spellStart"/>
+            <w:r>
+              <w:rPr>
+                <w:sz w:val="16"/>
+              </w:rPr>
+              <w:t>num</w:t>
+            </w:r>
+            <w:proofErr w:type="spellEnd"/>
+            <w:r>
+              <w:rPr>
+                <w:sz w:val="16"/>
+              </w:rPr>
+              <w:t xml:space="preserve">" </w:t>
+            </w:r>
+            <w:proofErr w:type="spellStart"/>
+            <w:r>
+              <w:rPr>
+                <w:sz w:val="16"/>
+              </w:rPr>
+              <w:t>decorateView</w:t>
+            </w:r>
+            <w:proofErr w:type="spellEnd"/>
+            <w:r>
+              <w:rPr>
+                <w:sz w:val="16"/>
+              </w:rPr>
+              <w:t>="{</w:t>
+            </w:r>
+            <w:proofErr w:type="spellStart"/>
+            <w:r>
+              <w:rPr>
+                <w:sz w:val="16"/>
+              </w:rPr>
+              <w:t>lableShow</w:t>
+            </w:r>
+            <w:proofErr w:type="spellEnd"/>
+            <w:r>
+              <w:rPr>
+                <w:sz w:val="16"/>
+              </w:rPr>
+              <w:t>:[category, percent]}" /&gt;</w:t>
             </w:r>
           </w:p>
           <w:p>
@@ -15585,11 +18698,19 @@
               </w:rPr>
               <w:t>测试</w:t>
             </w:r>
-            <w:r>
-              <w:rPr>
-                <w:sz w:val="16"/>
-              </w:rPr>
-              <w:t>showType=</w:t>
+            <w:proofErr w:type="spellStart"/>
+            <w:r>
+              <w:rPr>
+                <w:sz w:val="16"/>
+              </w:rPr>
+              <w:t>showType</w:t>
+            </w:r>
+            <w:proofErr w:type="spellEnd"/>
+            <w:r>
+              <w:rPr>
+                <w:sz w:val="16"/>
+              </w:rPr>
+              <w:t>=</w:t>
             </w:r>
             <w:r>
               <w:rPr>
@@ -15627,7 +18748,49 @@
               <w:rPr>
                 <w:sz w:val="16"/>
               </w:rPr>
-              <w:t>"2" showType="first( !(3 |num ) )" value="quotas[1]" decorateView="{#category#}</w:t>
+              <w:t xml:space="preserve">"2" </w:t>
+            </w:r>
+            <w:proofErr w:type="spellStart"/>
+            <w:r>
+              <w:rPr>
+                <w:sz w:val="16"/>
+              </w:rPr>
+              <w:t>showType</w:t>
+            </w:r>
+            <w:proofErr w:type="spellEnd"/>
+            <w:r>
+              <w:rPr>
+                <w:sz w:val="16"/>
+              </w:rPr>
+              <w:t>="first( !(3 |</w:t>
+            </w:r>
+            <w:proofErr w:type="spellStart"/>
+            <w:r>
+              <w:rPr>
+                <w:sz w:val="16"/>
+              </w:rPr>
+              <w:t>num</w:t>
+            </w:r>
+            <w:proofErr w:type="spellEnd"/>
+            <w:r>
+              <w:rPr>
+                <w:sz w:val="16"/>
+              </w:rPr>
+              <w:t xml:space="preserve"> ) )" value="quotas[1]" </w:t>
+            </w:r>
+            <w:proofErr w:type="spellStart"/>
+            <w:r>
+              <w:rPr>
+                <w:sz w:val="16"/>
+              </w:rPr>
+              <w:t>decorateView</w:t>
+            </w:r>
+            <w:proofErr w:type="spellEnd"/>
+            <w:r>
+              <w:rPr>
+                <w:sz w:val="16"/>
+              </w:rPr>
+              <w:t>="{#category#}</w:t>
             </w:r>
             <w:r>
               <w:rPr>
@@ -15662,11 +18825,19 @@
               </w:rPr>
               <w:t>测试</w:t>
             </w:r>
-            <w:r>
-              <w:rPr>
-                <w:sz w:val="16"/>
-              </w:rPr>
-              <w:t>showType=</w:t>
+            <w:proofErr w:type="spellStart"/>
+            <w:r>
+              <w:rPr>
+                <w:sz w:val="16"/>
+              </w:rPr>
+              <w:t>showType</w:t>
+            </w:r>
+            <w:proofErr w:type="spellEnd"/>
+            <w:r>
+              <w:rPr>
+                <w:sz w:val="16"/>
+              </w:rPr>
+              <w:t>=</w:t>
             </w:r>
             <w:r>
               <w:rPr>
@@ -15704,7 +18875,49 @@
               <w:rPr>
                 <w:sz w:val="16"/>
               </w:rPr>
-              <w:t>"2" showType="first( 3 |num )" value="quotas[1]" decorateView="{#category#}</w:t>
+              <w:t xml:space="preserve">"2" </w:t>
+            </w:r>
+            <w:proofErr w:type="spellStart"/>
+            <w:r>
+              <w:rPr>
+                <w:sz w:val="16"/>
+              </w:rPr>
+              <w:t>showType</w:t>
+            </w:r>
+            <w:proofErr w:type="spellEnd"/>
+            <w:r>
+              <w:rPr>
+                <w:sz w:val="16"/>
+              </w:rPr>
+              <w:t>="first( 3 |</w:t>
+            </w:r>
+            <w:proofErr w:type="spellStart"/>
+            <w:r>
+              <w:rPr>
+                <w:sz w:val="16"/>
+              </w:rPr>
+              <w:t>num</w:t>
+            </w:r>
+            <w:proofErr w:type="spellEnd"/>
+            <w:r>
+              <w:rPr>
+                <w:sz w:val="16"/>
+              </w:rPr>
+              <w:t xml:space="preserve"> )" value="quotas[1]" </w:t>
+            </w:r>
+            <w:proofErr w:type="spellStart"/>
+            <w:r>
+              <w:rPr>
+                <w:sz w:val="16"/>
+              </w:rPr>
+              <w:t>decorateView</w:t>
+            </w:r>
+            <w:proofErr w:type="spellEnd"/>
+            <w:r>
+              <w:rPr>
+                <w:sz w:val="16"/>
+              </w:rPr>
+              <w:t>="{#category#}</w:t>
             </w:r>
             <w:r>
               <w:rPr>
@@ -16952,7 +20165,7 @@
 </file>
 
 <file path=customXml/itemProps1.xml><?xml version="1.0" encoding="utf-8"?>
-<ds:datastoreItem xmlns:ds="http://schemas.openxmlformats.org/officeDocument/2006/customXml" ds:itemID="{70213AD8-EC78-4AE1-B1E8-6BE4D373D298}">
+<ds:datastoreItem xmlns:ds="http://schemas.openxmlformats.org/officeDocument/2006/customXml" ds:itemID="{78467AA2-07C4-492E-A93D-EBF1D0CEF75B}">
   <ds:schemaRefs>
     <ds:schemaRef ds:uri="http://schemas.openxmlformats.org/officeDocument/2006/bibliography"/>
   </ds:schemaRefs>

--- a/Doc/004report设计.docx
+++ b/Doc/004report设计.docx
@@ -6,6 +6,282 @@
       <w:pPr>
         <w:outlineLvl w:val="0"/>
         <w:rPr>
+          <w:rFonts w:hint="eastAsia"/>
+          <w:b/>
+        </w:rPr>
+      </w:pPr>
+      <w:r>
+        <w:rPr>
+          <w:rFonts w:hint="eastAsia"/>
+          <w:b/>
+        </w:rPr>
+        <w:t>修改记录：</w:t>
+      </w:r>
+    </w:p>
+    <w:tbl>
+      <w:tblPr>
+        <w:tblStyle w:val="a4"/>
+        <w:tblW w:w="0" w:type="auto"/>
+        <w:tblLook w:val="04A0" w:firstRow="1" w:lastRow="0" w:firstColumn="1" w:lastColumn="0" w:noHBand="0" w:noVBand="1"/>
+      </w:tblPr>
+      <w:tblGrid>
+        <w:gridCol w:w="1384"/>
+        <w:gridCol w:w="7138"/>
+      </w:tblGrid>
+      <w:tr>
+        <w:tc>
+          <w:tcPr>
+            <w:tcW w:w="1384" w:type="dxa"/>
+            <w:shd w:val="clear" w:color="auto" w:fill="DDD9C3" w:themeFill="background2" w:themeFillShade="E6"/>
+          </w:tcPr>
+          <w:p>
+            <w:pPr>
+              <w:jc w:val="center"/>
+              <w:outlineLvl w:val="0"/>
+              <w:rPr>
+                <w:rFonts w:hint="eastAsia"/>
+                <w:b/>
+              </w:rPr>
+            </w:pPr>
+            <w:r>
+              <w:rPr>
+                <w:rFonts w:hint="eastAsia"/>
+                <w:b/>
+              </w:rPr>
+              <w:t>时间</w:t>
+            </w:r>
+          </w:p>
+        </w:tc>
+        <w:tc>
+          <w:tcPr>
+            <w:tcW w:w="7138" w:type="dxa"/>
+            <w:shd w:val="clear" w:color="auto" w:fill="DDD9C3" w:themeFill="background2" w:themeFillShade="E6"/>
+          </w:tcPr>
+          <w:p>
+            <w:pPr>
+              <w:jc w:val="center"/>
+              <w:outlineLvl w:val="0"/>
+              <w:rPr>
+                <w:b/>
+              </w:rPr>
+            </w:pPr>
+            <w:r>
+              <w:rPr>
+                <w:rFonts w:hint="eastAsia"/>
+                <w:b/>
+              </w:rPr>
+              <w:t>修改内容</w:t>
+            </w:r>
+          </w:p>
+        </w:tc>
+      </w:tr>
+      <w:tr>
+        <w:tc>
+          <w:tcPr>
+            <w:tcW w:w="1384" w:type="dxa"/>
+          </w:tcPr>
+          <w:p>
+            <w:pPr>
+              <w:jc w:val="left"/>
+              <w:outlineLvl w:val="0"/>
+              <w:rPr>
+                <w:rFonts w:hint="eastAsia"/>
+              </w:rPr>
+            </w:pPr>
+            <w:r>
+              <w:t>2015-03-27</w:t>
+            </w:r>
+          </w:p>
+        </w:tc>
+        <w:tc>
+          <w:tcPr>
+            <w:tcW w:w="7138" w:type="dxa"/>
+          </w:tcPr>
+          <w:p>
+            <w:pPr>
+              <w:pStyle w:val="a3"/>
+              <w:numPr>
+                <w:ilvl w:val="0"/>
+                <w:numId w:val="4"/>
+              </w:numPr>
+              <w:ind w:firstLineChars="0"/>
+              <w:jc w:val="left"/>
+              <w:outlineLvl w:val="0"/>
+            </w:pPr>
+            <w:r>
+              <w:rPr>
+                <w:rFonts w:hint="eastAsia"/>
+              </w:rPr>
+              <w:t>修改了排名取值的内容，</w:t>
+            </w:r>
+            <w:proofErr w:type="spellStart"/>
+            <w:r>
+              <w:t>showType</w:t>
+            </w:r>
+            <w:proofErr w:type="spellEnd"/>
+            <w:r>
+              <w:t>=</w:t>
+            </w:r>
+            <w:proofErr w:type="gramStart"/>
+            <w:r>
+              <w:t>”</w:t>
+            </w:r>
+            <w:proofErr w:type="spellStart"/>
+            <w:proofErr w:type="gramEnd"/>
+            <w:r>
+              <w:t>text</w:t>
+            </w:r>
+            <w:proofErr w:type="gramStart"/>
+            <w:r>
+              <w:t>”</w:t>
+            </w:r>
+            <w:proofErr w:type="gramEnd"/>
+            <w:r>
+              <w:t>,first</w:t>
+            </w:r>
+            <w:proofErr w:type="spellEnd"/>
+            <w:r>
+              <w:rPr>
+                <w:rFonts w:hint="eastAsia"/>
+              </w:rPr>
+              <w:t>移到</w:t>
+            </w:r>
+            <w:r>
+              <w:t>value</w:t>
+            </w:r>
+            <w:r>
+              <w:rPr>
+                <w:rFonts w:hint="eastAsia"/>
+              </w:rPr>
+              <w:t>里作为对</w:t>
+            </w:r>
+            <w:r>
+              <w:t>value</w:t>
+            </w:r>
+            <w:r>
+              <w:rPr>
+                <w:rFonts w:hint="eastAsia"/>
+              </w:rPr>
+              <w:t>数据的进一步描述</w:t>
+            </w:r>
+            <w:r>
+              <w:t>;</w:t>
+            </w:r>
+          </w:p>
+          <w:p>
+            <w:pPr>
+              <w:pStyle w:val="a3"/>
+              <w:numPr>
+                <w:ilvl w:val="0"/>
+                <w:numId w:val="4"/>
+              </w:numPr>
+              <w:ind w:firstLineChars="0"/>
+              <w:jc w:val="left"/>
+              <w:outlineLvl w:val="0"/>
+            </w:pPr>
+            <w:r>
+              <w:rPr>
+                <w:rFonts w:hint="eastAsia"/>
+              </w:rPr>
+              <w:t>排序增加了</w:t>
+            </w:r>
+            <w:r>
+              <w:t>random</w:t>
+            </w:r>
+            <w:r>
+              <w:rPr>
+                <w:rFonts w:hint="eastAsia"/>
+              </w:rPr>
+              <w:t>关键字，格式</w:t>
+            </w:r>
+            <w:r>
+              <w:t>random(3)</w:t>
+            </w:r>
+            <w:r>
+              <w:rPr>
+                <w:rFonts w:hint="eastAsia"/>
+              </w:rPr>
+              <w:t>，任取</w:t>
+            </w:r>
+            <w:r>
+              <w:rPr>
+                <w:rFonts w:hint="eastAsia"/>
+              </w:rPr>
+              <w:t>3</w:t>
+            </w:r>
+            <w:r>
+              <w:rPr>
+                <w:rFonts w:hint="eastAsia"/>
+              </w:rPr>
+              <w:t>行</w:t>
+            </w:r>
+            <w:r>
+              <w:t>;</w:t>
+            </w:r>
+          </w:p>
+          <w:p>
+            <w:pPr>
+              <w:pStyle w:val="a3"/>
+              <w:numPr>
+                <w:ilvl w:val="0"/>
+                <w:numId w:val="4"/>
+              </w:numPr>
+              <w:ind w:firstLineChars="0"/>
+              <w:jc w:val="left"/>
+              <w:outlineLvl w:val="0"/>
+            </w:pPr>
+            <w:r>
+              <w:rPr>
+                <w:rFonts w:hint="eastAsia"/>
+              </w:rPr>
+              <w:t>增加了地图的描述</w:t>
+            </w:r>
+            <w:r>
+              <w:rPr>
+                <w:rFonts w:hint="eastAsia"/>
+              </w:rPr>
+              <w:t>，</w:t>
+            </w:r>
+            <w:r>
+              <w:rPr>
+                <w:rFonts w:hint="eastAsia"/>
+              </w:rPr>
+              <w:t>新加了</w:t>
+            </w:r>
+            <w:proofErr w:type="spellStart"/>
+            <w:r>
+              <w:t>map_pts</w:t>
+            </w:r>
+            <w:proofErr w:type="spellEnd"/>
+            <w:r>
+              <w:rPr>
+                <w:rFonts w:hint="eastAsia"/>
+              </w:rPr>
+              <w:t>定义</w:t>
+            </w:r>
+          </w:p>
+        </w:tc>
+      </w:tr>
+    </w:tbl>
+    <w:p>
+      <w:pPr>
+        <w:rPr>
+          <w:b/>
+        </w:rPr>
+      </w:pPr>
+    </w:p>
+    <w:p>
+      <w:pPr>
+        <w:rPr>
+          <w:rFonts w:hint="eastAsia"/>
+          <w:b/>
+        </w:rPr>
+      </w:pPr>
+    </w:p>
+    <w:p>
+      <w:pPr>
+        <w:outlineLvl w:val="0"/>
+        <w:rPr>
           <w:b/>
         </w:rPr>
       </w:pPr>
@@ -299,6 +575,20 @@
           <w:rFonts w:hint="eastAsia"/>
         </w:rPr>
         <w:t>处理流程如下：</w:t>
+      </w:r>
+    </w:p>
+    <w:p/>
+    <w:p/>
+    <w:p/>
+    <w:p/>
+    <w:p>
+      <w:pPr>
+        <w:tabs>
+          <w:tab w:val="left" w:pos="2296"/>
+        </w:tabs>
+      </w:pPr>
+      <w:r>
+        <w:tab/>
       </w:r>
     </w:p>
     <w:p>
@@ -332,7 +622,7 @@
           <v:shape id="_x0000_i1025" type="#_x0000_t75" style="width:415pt;height:396pt" o:ole="">
             <v:imagedata r:id="rId9" o:title=""/>
           </v:shape>
-          <o:OLEObject Type="Embed" ProgID="Visio.Drawing.11" ShapeID="_x0000_i1025" DrawAspect="Content" ObjectID="_1488114216" r:id="rId10"/>
+          <o:OLEObject Type="Embed" ProgID="Visio.Drawing.11" ShapeID="_x0000_i1025" DrawAspect="Content" ObjectID="_1488990218" r:id="rId10"/>
         </w:object>
       </w:r>
     </w:p>
@@ -443,7 +733,6 @@
           <w:rFonts w:hint="eastAsia"/>
           <w:b/>
         </w:rPr>
-        <w:lastRenderedPageBreak/>
         <w:t>四、</w:t>
       </w:r>
       <w:r>
@@ -4792,16 +5081,38 @@
             </w:r>
             <w:r>
               <w:rPr>
-                <w:sz w:val="16"/>
-              </w:rPr>
-              <w:t>first</w:t>
-            </w:r>
-            <w:r>
-              <w:rPr>
-                <w:rFonts w:hint="eastAsia"/>
-                <w:sz w:val="16"/>
-              </w:rPr>
-              <w:t>”降序：</w:t>
+                <w:rFonts w:hint="eastAsia"/>
+                <w:sz w:val="16"/>
+              </w:rPr>
+              <w:t>text</w:t>
+            </w:r>
+            <w:r>
+              <w:rPr>
+                <w:rFonts w:hint="eastAsia"/>
+                <w:sz w:val="16"/>
+              </w:rPr>
+              <w:t>”</w:t>
+            </w:r>
+            <w:r>
+              <w:rPr>
+                <w:rFonts w:hint="eastAsia"/>
+                <w:sz w:val="16"/>
+              </w:rPr>
+              <w:t xml:space="preserve"> </w:t>
+            </w:r>
+            <w:r>
+              <w:rPr>
+                <w:rFonts w:hint="eastAsia"/>
+                <w:sz w:val="16"/>
+              </w:rPr>
+              <w:t>升序</w:t>
+            </w:r>
+            <w:r>
+              <w:rPr>
+                <w:rFonts w:hint="eastAsia"/>
+                <w:sz w:val="16"/>
+              </w:rPr>
+              <w:t>：</w:t>
             </w:r>
             <w:r>
               <w:rPr>
@@ -4833,7 +5144,39 @@
               <w:rPr>
                 <w:sz w:val="16"/>
               </w:rPr>
-              <w:t>="first( !(3 |</w:t>
+              <w:t>="</w:t>
+            </w:r>
+            <w:r>
+              <w:rPr>
+                <w:rFonts w:hint="eastAsia"/>
+                <w:sz w:val="16"/>
+              </w:rPr>
+              <w:t>text</w:t>
+            </w:r>
+            <w:r>
+              <w:rPr>
+                <w:sz w:val="16"/>
+              </w:rPr>
+              <w:t>" value="quotas[1]</w:t>
+            </w:r>
+            <w:r>
+              <w:rPr>
+                <w:rFonts w:hint="eastAsia"/>
+                <w:sz w:val="16"/>
+              </w:rPr>
+              <w:t>::</w:t>
+            </w:r>
+            <w:r>
+              <w:rPr>
+                <w:sz w:val="16"/>
+              </w:rPr>
+              <w:t xml:space="preserve"> !first( </w:t>
+            </w:r>
+            <w:r>
+              <w:rPr>
+                <w:sz w:val="16"/>
+              </w:rPr>
+              <w:t>3 |</w:t>
             </w:r>
             <w:proofErr w:type="spellStart"/>
             <w:r>
@@ -4847,7 +5190,13 @@
               <w:rPr>
                 <w:sz w:val="16"/>
               </w:rPr>
-              <w:t xml:space="preserve"> ) )" value="quotas[1]" </w:t>
+              <w:t xml:space="preserve"> )</w:t>
+            </w:r>
+            <w:r>
+              <w:rPr>
+                <w:sz w:val="16"/>
+              </w:rPr>
+              <w:t xml:space="preserve">" </w:t>
             </w:r>
             <w:proofErr w:type="spellStart"/>
             <w:r>
@@ -4919,16 +5268,38 @@
             </w:r>
             <w:r>
               <w:rPr>
-                <w:sz w:val="16"/>
-              </w:rPr>
-              <w:t>first</w:t>
-            </w:r>
-            <w:r>
-              <w:rPr>
-                <w:rFonts w:hint="eastAsia"/>
-                <w:sz w:val="16"/>
-              </w:rPr>
-              <w:t>”升序：</w:t>
+                <w:rFonts w:hint="eastAsia"/>
+                <w:sz w:val="16"/>
+              </w:rPr>
+              <w:t>text</w:t>
+            </w:r>
+            <w:r>
+              <w:rPr>
+                <w:rFonts w:hint="eastAsia"/>
+                <w:sz w:val="16"/>
+              </w:rPr>
+              <w:t>”</w:t>
+            </w:r>
+            <w:r>
+              <w:rPr>
+                <w:rFonts w:hint="eastAsia"/>
+                <w:sz w:val="16"/>
+              </w:rPr>
+              <w:t xml:space="preserve"> </w:t>
+            </w:r>
+            <w:r>
+              <w:rPr>
+                <w:rFonts w:hint="eastAsia"/>
+                <w:sz w:val="16"/>
+              </w:rPr>
+              <w:t>降序</w:t>
+            </w:r>
+            <w:r>
+              <w:rPr>
+                <w:rFonts w:hint="eastAsia"/>
+                <w:sz w:val="16"/>
+              </w:rPr>
+              <w:t>：</w:t>
             </w:r>
             <w:r>
               <w:rPr>
@@ -4960,7 +5331,33 @@
               <w:rPr>
                 <w:sz w:val="16"/>
               </w:rPr>
-              <w:t>="first( 3 |</w:t>
+              <w:t>="</w:t>
+            </w:r>
+            <w:r>
+              <w:rPr>
+                <w:rFonts w:hint="eastAsia"/>
+                <w:sz w:val="16"/>
+              </w:rPr>
+              <w:t>text</w:t>
+            </w:r>
+            <w:r>
+              <w:rPr>
+                <w:sz w:val="16"/>
+              </w:rPr>
+              <w:t>" value="quotas[1]</w:t>
+            </w:r>
+            <w:r>
+              <w:rPr>
+                <w:rFonts w:hint="eastAsia"/>
+                <w:sz w:val="16"/>
+              </w:rPr>
+              <w:t>::</w:t>
+            </w:r>
+            <w:r>
+              <w:rPr>
+                <w:sz w:val="16"/>
+              </w:rPr>
+              <w:t xml:space="preserve"> first( 3 |</w:t>
             </w:r>
             <w:proofErr w:type="spellStart"/>
             <w:r>
@@ -4974,7 +5371,13 @@
               <w:rPr>
                 <w:sz w:val="16"/>
               </w:rPr>
-              <w:t xml:space="preserve"> )" value="quotas[1]" </w:t>
+              <w:t xml:space="preserve"> )</w:t>
+            </w:r>
+            <w:r>
+              <w:rPr>
+                <w:sz w:val="16"/>
+              </w:rPr>
+              <w:t xml:space="preserve">" </w:t>
             </w:r>
             <w:proofErr w:type="spellStart"/>
             <w:r>
@@ -5002,6 +5405,402 @@
                 <w:sz w:val="16"/>
               </w:rPr>
               <w:t>#percent#%"/&gt;'</w:t>
+            </w:r>
+          </w:p>
+          <w:p>
+            <w:pPr>
+              <w:rPr>
+                <w:sz w:val="16"/>
+              </w:rPr>
+            </w:pPr>
+            <w:r>
+              <w:rPr>
+                <w:sz w:val="16"/>
+              </w:rPr>
+              <w:t xml:space="preserve">        }</w:t>
+            </w:r>
+            <w:r>
+              <w:rPr>
+                <w:rFonts w:hint="eastAsia"/>
+                <w:sz w:val="16"/>
+              </w:rPr>
+              <w:t>,</w:t>
+            </w:r>
+            <w:r>
+              <w:rPr>
+                <w:sz w:val="16"/>
+              </w:rPr>
+              <w:t xml:space="preserve"> {/*</w:t>
+            </w:r>
+            <w:r>
+              <w:rPr>
+                <w:sz w:val="16"/>
+              </w:rPr>
+              <w:t>地图上以点状显示人员坐标信息</w:t>
+            </w:r>
+            <w:r>
+              <w:rPr>
+                <w:sz w:val="16"/>
+              </w:rPr>
+              <w:t>*/</w:t>
+            </w:r>
+          </w:p>
+          <w:p>
+            <w:pPr>
+              <w:rPr>
+                <w:sz w:val="16"/>
+              </w:rPr>
+            </w:pPr>
+            <w:r>
+              <w:rPr>
+                <w:sz w:val="16"/>
+              </w:rPr>
+              <w:t xml:space="preserve">          id:"seg1_3",</w:t>
+            </w:r>
+          </w:p>
+          <w:p>
+            <w:pPr>
+              <w:rPr>
+                <w:sz w:val="16"/>
+              </w:rPr>
+            </w:pPr>
+            <w:r>
+              <w:rPr>
+                <w:sz w:val="16"/>
+              </w:rPr>
+              <w:t xml:space="preserve">          name:"</w:t>
+            </w:r>
+            <w:r>
+              <w:rPr>
+                <w:sz w:val="16"/>
+              </w:rPr>
+              <w:t>人员地图分析</w:t>
+            </w:r>
+            <w:r>
+              <w:rPr>
+                <w:sz w:val="16"/>
+              </w:rPr>
+              <w:t>",</w:t>
+            </w:r>
+          </w:p>
+          <w:p>
+            <w:pPr>
+              <w:rPr>
+                <w:sz w:val="16"/>
+              </w:rPr>
+            </w:pPr>
+            <w:r>
+              <w:rPr>
+                <w:sz w:val="16"/>
+              </w:rPr>
+              <w:t xml:space="preserve">          content:'&lt;div style="</w:t>
+            </w:r>
+            <w:proofErr w:type="spellStart"/>
+            <w:r>
+              <w:rPr>
+                <w:sz w:val="16"/>
+              </w:rPr>
+              <w:t>font-height:bold</w:t>
+            </w:r>
+            <w:proofErr w:type="spellEnd"/>
+            <w:r>
+              <w:rPr>
+                <w:sz w:val="16"/>
+              </w:rPr>
+              <w:t>; font-size:18px;"&gt;3</w:t>
+            </w:r>
+            <w:r>
+              <w:rPr>
+                <w:sz w:val="16"/>
+              </w:rPr>
+              <w:t>、人员地图分析</w:t>
+            </w:r>
+            <w:r>
+              <w:rPr>
+                <w:sz w:val="16"/>
+              </w:rPr>
+              <w:t>&lt;/div&gt;&lt;</w:t>
+            </w:r>
+            <w:proofErr w:type="spellStart"/>
+            <w:r>
+              <w:rPr>
+                <w:sz w:val="16"/>
+              </w:rPr>
+              <w:t>br</w:t>
+            </w:r>
+            <w:proofErr w:type="spellEnd"/>
+            <w:r>
+              <w:rPr>
+                <w:sz w:val="16"/>
+              </w:rPr>
+              <w:t>/&gt;</w:t>
+            </w:r>
+          </w:p>
+          <w:p>
+            <w:pPr>
+              <w:rPr>
+                <w:sz w:val="16"/>
+              </w:rPr>
+            </w:pPr>
+            <w:r>
+              <w:rPr>
+                <w:sz w:val="16"/>
+              </w:rPr>
+              <w:lastRenderedPageBreak/>
+              <w:t xml:space="preserve">            &lt;!--</w:t>
+            </w:r>
+            <w:r>
+              <w:rPr>
+                <w:sz w:val="16"/>
+              </w:rPr>
+              <w:t>人员</w:t>
+            </w:r>
+            <w:r>
+              <w:rPr>
+                <w:sz w:val="16"/>
+              </w:rPr>
+              <w:t xml:space="preserve"> </w:t>
+            </w:r>
+            <w:r>
+              <w:rPr>
+                <w:sz w:val="16"/>
+              </w:rPr>
+              <w:t>坐标分布</w:t>
+            </w:r>
+            <w:r>
+              <w:rPr>
+                <w:sz w:val="16"/>
+              </w:rPr>
+              <w:t xml:space="preserve">  </w:t>
+            </w:r>
+            <w:proofErr w:type="spellStart"/>
+            <w:r>
+              <w:rPr>
+                <w:sz w:val="16"/>
+              </w:rPr>
+              <w:t>mapType</w:t>
+            </w:r>
+            <w:proofErr w:type="spellEnd"/>
+            <w:r>
+              <w:rPr>
+                <w:sz w:val="16"/>
+              </w:rPr>
+              <w:t>:</w:t>
+            </w:r>
+            <w:r>
+              <w:rPr>
+                <w:sz w:val="16"/>
+              </w:rPr>
+              <w:t>使用哪家地图，</w:t>
+            </w:r>
+            <w:r>
+              <w:rPr>
+                <w:sz w:val="16"/>
+              </w:rPr>
+              <w:t>AGIS|BAIDU|GAODE--&gt;</w:t>
+            </w:r>
+          </w:p>
+          <w:p>
+            <w:pPr>
+              <w:rPr>
+                <w:sz w:val="16"/>
+              </w:rPr>
+            </w:pPr>
+            <w:r>
+              <w:rPr>
+                <w:sz w:val="16"/>
+              </w:rPr>
+              <w:t xml:space="preserve">            &lt;d did="2" </w:t>
+            </w:r>
+            <w:proofErr w:type="spellStart"/>
+            <w:r>
+              <w:rPr>
+                <w:sz w:val="16"/>
+              </w:rPr>
+              <w:t>showType</w:t>
+            </w:r>
+            <w:proofErr w:type="spellEnd"/>
+            <w:r>
+              <w:rPr>
+                <w:sz w:val="16"/>
+              </w:rPr>
+              <w:t>="</w:t>
+            </w:r>
+            <w:proofErr w:type="spellStart"/>
+            <w:r>
+              <w:rPr>
+                <w:sz w:val="16"/>
+              </w:rPr>
+              <w:t>map_pts</w:t>
+            </w:r>
+            <w:proofErr w:type="spellEnd"/>
+            <w:r>
+              <w:rPr>
+                <w:sz w:val="16"/>
+              </w:rPr>
+              <w:t>" value="quotas[2]::random(100)" label="</w:t>
+            </w:r>
+            <w:proofErr w:type="spellStart"/>
+            <w:r>
+              <w:rPr>
+                <w:sz w:val="16"/>
+              </w:rPr>
+              <w:t>xm</w:t>
+            </w:r>
+            <w:proofErr w:type="spellEnd"/>
+            <w:r>
+              <w:rPr>
+                <w:sz w:val="16"/>
+              </w:rPr>
+              <w:t>" data="</w:t>
+            </w:r>
+            <w:proofErr w:type="spellStart"/>
+            <w:r>
+              <w:rPr>
+                <w:sz w:val="16"/>
+              </w:rPr>
+              <w:t>sfz</w:t>
+            </w:r>
+            <w:proofErr w:type="spellEnd"/>
+            <w:r>
+              <w:rPr>
+                <w:sz w:val="16"/>
+              </w:rPr>
+              <w:t xml:space="preserve">" </w:t>
+            </w:r>
+            <w:proofErr w:type="spellStart"/>
+            <w:r>
+              <w:rPr>
+                <w:sz w:val="16"/>
+              </w:rPr>
+              <w:t>mapType</w:t>
+            </w:r>
+            <w:proofErr w:type="spellEnd"/>
+            <w:r>
+              <w:rPr>
+                <w:sz w:val="16"/>
+              </w:rPr>
+              <w:t xml:space="preserve">="BAIDU" </w:t>
+            </w:r>
+            <w:proofErr w:type="spellStart"/>
+            <w:r>
+              <w:rPr>
+                <w:sz w:val="16"/>
+              </w:rPr>
+              <w:t>coord</w:t>
+            </w:r>
+            <w:proofErr w:type="spellEnd"/>
+            <w:r>
+              <w:rPr>
+                <w:sz w:val="16"/>
+              </w:rPr>
+              <w:t xml:space="preserve">="X,Y", </w:t>
+            </w:r>
+            <w:proofErr w:type="spellStart"/>
+            <w:r>
+              <w:rPr>
+                <w:sz w:val="16"/>
+              </w:rPr>
+              <w:t>decorateView</w:t>
+            </w:r>
+            <w:proofErr w:type="spellEnd"/>
+            <w:r>
+              <w:rPr>
+                <w:sz w:val="16"/>
+              </w:rPr>
+              <w:t>="</w:t>
+            </w:r>
+            <w:r>
+              <w:rPr>
+                <w:sz w:val="16"/>
+              </w:rPr>
+              <w:t>姓名</w:t>
+            </w:r>
+            <w:r>
+              <w:rPr>
+                <w:sz w:val="16"/>
+              </w:rPr>
+              <w:t>:#</w:t>
+            </w:r>
+            <w:proofErr w:type="spellStart"/>
+            <w:r>
+              <w:rPr>
+                <w:sz w:val="16"/>
+              </w:rPr>
+              <w:t>xm</w:t>
+            </w:r>
+            <w:proofErr w:type="spellEnd"/>
+            <w:r>
+              <w:rPr>
+                <w:sz w:val="16"/>
+              </w:rPr>
+              <w:t>#,</w:t>
+            </w:r>
+            <w:r>
+              <w:rPr>
+                <w:sz w:val="16"/>
+              </w:rPr>
+              <w:t>身份证</w:t>
+            </w:r>
+            <w:r>
+              <w:rPr>
+                <w:sz w:val="16"/>
+              </w:rPr>
+              <w:t>:#</w:t>
+            </w:r>
+            <w:proofErr w:type="spellStart"/>
+            <w:r>
+              <w:rPr>
+                <w:sz w:val="16"/>
+              </w:rPr>
+              <w:t>sfz</w:t>
+            </w:r>
+            <w:proofErr w:type="spellEnd"/>
+            <w:r>
+              <w:rPr>
+                <w:sz w:val="16"/>
+              </w:rPr>
+              <w:t>#,</w:t>
+            </w:r>
+            <w:r>
+              <w:rPr>
+                <w:sz w:val="16"/>
+              </w:rPr>
+              <w:t>性别</w:t>
+            </w:r>
+            <w:r>
+              <w:rPr>
+                <w:sz w:val="16"/>
+              </w:rPr>
+              <w:t>:#</w:t>
+            </w:r>
+            <w:proofErr w:type="spellStart"/>
+            <w:r>
+              <w:rPr>
+                <w:sz w:val="16"/>
+              </w:rPr>
+              <w:t>sb</w:t>
+            </w:r>
+            <w:proofErr w:type="spellEnd"/>
+            <w:r>
+              <w:rPr>
+                <w:sz w:val="16"/>
+              </w:rPr>
+              <w:t>#,</w:t>
+            </w:r>
+            <w:proofErr w:type="spellStart"/>
+            <w:r>
+              <w:rPr>
+                <w:sz w:val="16"/>
+              </w:rPr>
+              <w:t>colCN</w:t>
+            </w:r>
+            <w:proofErr w:type="spellEnd"/>
+            <w:r>
+              <w:rPr>
+                <w:sz w:val="16"/>
+              </w:rPr>
+              <w:t>(city):#city#"/&gt;'</w:t>
             </w:r>
           </w:p>
           <w:p>
@@ -6917,22 +7716,53 @@
             </w:r>
             <w:r>
               <w:rPr>
+                <w:rFonts w:hint="eastAsia"/>
+                <w:sz w:val="16"/>
+              </w:rPr>
+              <w:t>text</w:t>
+            </w:r>
+            <w:r>
+              <w:rPr>
+                <w:rFonts w:hint="eastAsia"/>
+                <w:sz w:val="16"/>
+              </w:rPr>
+              <w:t xml:space="preserve"> </w:t>
+            </w:r>
+            <w:r>
+              <w:rPr>
+                <w:sz w:val="16"/>
+              </w:rPr>
+              <w:t xml:space="preserve"> value=</w:t>
+            </w:r>
+            <w:r>
+              <w:rPr>
+                <w:sz w:val="16"/>
+              </w:rPr>
+              <w:t>‘</w:t>
+            </w:r>
+            <w:r>
+              <w:rPr>
+                <w:sz w:val="16"/>
+              </w:rPr>
+              <w:t>quotas[1]</w:t>
+            </w:r>
+            <w:r>
+              <w:rPr>
+                <w:rFonts w:hint="eastAsia"/>
+                <w:sz w:val="16"/>
+              </w:rPr>
+              <w:t>::</w:t>
+            </w:r>
+            <w:r>
+              <w:rPr>
                 <w:sz w:val="16"/>
                 <w:u w:val="single"/>
               </w:rPr>
-              <w:t>!</w:t>
-            </w:r>
-            <w:r>
-              <w:rPr>
-                <w:sz w:val="16"/>
-                <w:u w:val="single"/>
-              </w:rPr>
-              <w:t>first(3|num)</w:t>
-            </w:r>
-            <w:r>
-              <w:rPr>
-                <w:sz w:val="16"/>
-                <w:u w:val="single"/>
+              <w:t xml:space="preserve"> !first(3|num)</w:t>
+            </w:r>
+            <w:r>
+              <w:rPr>
+                <w:sz w:val="16"/>
               </w:rPr>
               <w:t>’</w:t>
             </w:r>
@@ -6940,6 +7770,139 @@
               <w:rPr>
                 <w:sz w:val="16"/>
               </w:rPr>
+              <w:t xml:space="preserve"> </w:t>
+            </w:r>
+            <w:proofErr w:type="spellStart"/>
+            <w:r>
+              <w:rPr>
+                <w:sz w:val="16"/>
+              </w:rPr>
+              <w:t>decorateView</w:t>
+            </w:r>
+            <w:proofErr w:type="spellEnd"/>
+            <w:r>
+              <w:rPr>
+                <w:sz w:val="16"/>
+              </w:rPr>
+              <w:t>=</w:t>
+            </w:r>
+            <w:r>
+              <w:rPr>
+                <w:sz w:val="16"/>
+              </w:rPr>
+              <w:t>‘</w:t>
+            </w:r>
+            <w:r>
+              <w:rPr>
+                <w:sz w:val="16"/>
+              </w:rPr>
+              <w:t>{#category#}</w:t>
+            </w:r>
+            <w:r>
+              <w:rPr>
+                <w:rFonts w:hint="eastAsia"/>
+                <w:sz w:val="16"/>
+              </w:rPr>
+              <w:t>占</w:t>
+            </w:r>
+            <w:r>
+              <w:rPr>
+                <w:sz w:val="16"/>
+              </w:rPr>
+              <w:t>#percent#%</w:t>
+            </w:r>
+            <w:r>
+              <w:rPr>
+                <w:sz w:val="16"/>
+              </w:rPr>
+              <w:t>’</w:t>
+            </w:r>
+            <w:r>
+              <w:rPr>
+                <w:sz w:val="16"/>
+              </w:rPr>
+              <w:t>/&gt;</w:t>
+            </w:r>
+          </w:p>
+          <w:p>
+            <w:pPr>
+              <w:rPr>
+                <w:sz w:val="16"/>
+              </w:rPr>
+            </w:pPr>
+            <w:r>
+              <w:rPr>
+                <w:sz w:val="16"/>
+              </w:rPr>
+              <w:t xml:space="preserve">&lt;d </w:t>
+            </w:r>
+            <w:r>
+              <w:rPr>
+                <w:sz w:val="16"/>
+              </w:rPr>
+              <w:t>did=</w:t>
+            </w:r>
+            <w:r>
+              <w:rPr>
+                <w:sz w:val="16"/>
+              </w:rPr>
+              <w:t>‘</w:t>
+            </w:r>
+            <w:r>
+              <w:rPr>
+                <w:sz w:val="16"/>
+              </w:rPr>
+              <w:t>2</w:t>
+            </w:r>
+            <w:r>
+              <w:rPr>
+                <w:sz w:val="16"/>
+              </w:rPr>
+              <w:t>’</w:t>
+            </w:r>
+            <w:r>
+              <w:rPr>
+                <w:sz w:val="16"/>
+              </w:rPr>
+              <w:t xml:space="preserve"> </w:t>
+            </w:r>
+            <w:proofErr w:type="spellStart"/>
+            <w:r>
+              <w:rPr>
+                <w:sz w:val="16"/>
+              </w:rPr>
+              <w:t>showType</w:t>
+            </w:r>
+            <w:proofErr w:type="spellEnd"/>
+            <w:r>
+              <w:rPr>
+                <w:sz w:val="16"/>
+              </w:rPr>
+              <w:t>=</w:t>
+            </w:r>
+            <w:r>
+              <w:rPr>
+                <w:sz w:val="16"/>
+              </w:rPr>
+              <w:t>‘</w:t>
+            </w:r>
+            <w:r>
+              <w:rPr>
+                <w:rFonts w:hint="eastAsia"/>
+                <w:sz w:val="16"/>
+              </w:rPr>
+              <w:t>text</w:t>
+            </w:r>
+            <w:r>
+              <w:rPr>
+                <w:sz w:val="16"/>
+              </w:rPr>
+              <w:t>’</w:t>
+            </w:r>
+            <w:r>
+              <w:rPr>
+                <w:sz w:val="16"/>
+              </w:rPr>
               <w:t xml:space="preserve"> value=</w:t>
             </w:r>
             <w:r>
@@ -6956,6 +7919,25 @@
             </w:r>
             <w:r>
               <w:rPr>
+                <w:rFonts w:hint="eastAsia"/>
+                <w:sz w:val="16"/>
+              </w:rPr>
+              <w:t>::</w:t>
+            </w:r>
+            <w:r>
+              <w:rPr>
+                <w:sz w:val="16"/>
+              </w:rPr>
+              <w:t xml:space="preserve"> first(3</w:t>
+            </w:r>
+            <w:r>
+              <w:rPr>
+                <w:sz w:val="16"/>
+              </w:rPr>
+              <w:t>|num )</w:t>
+            </w:r>
+            <w:r>
+              <w:rPr>
                 <w:sz w:val="16"/>
               </w:rPr>
               <w:t>’</w:t>
@@ -7028,38 +8010,21 @@
               <w:rPr>
                 <w:sz w:val="16"/>
               </w:rPr>
-              <w:t xml:space="preserve">&lt;d </w:t>
-            </w:r>
-            <w:r>
-              <w:rPr>
-                <w:sz w:val="16"/>
-              </w:rPr>
-              <w:t>did=</w:t>
-            </w:r>
-            <w:r>
-              <w:rPr>
-                <w:sz w:val="16"/>
-              </w:rPr>
-              <w:t>‘</w:t>
-            </w:r>
-            <w:r>
-              <w:rPr>
-                <w:sz w:val="16"/>
-              </w:rPr>
-              <w:t>2</w:t>
-            </w:r>
-            <w:r>
-              <w:rPr>
-                <w:sz w:val="16"/>
-              </w:rPr>
-              <w:t>’</w:t>
-            </w:r>
-            <w:r>
-              <w:rPr>
+              <w:t>&lt;d</w:t>
+            </w:r>
+            <w:r>
+              <w:rPr>
+                <w:rFonts w:hint="eastAsia"/>
                 <w:sz w:val="16"/>
               </w:rPr>
               <w:t xml:space="preserve"> </w:t>
             </w:r>
+            <w:r>
+              <w:rPr>
+                <w:sz w:val="16"/>
+              </w:rPr>
+              <w:t xml:space="preserve">did="2" </w:t>
+            </w:r>
             <w:proofErr w:type="spellStart"/>
             <w:r>
               <w:rPr>
@@ -7072,55 +8037,77 @@
               <w:rPr>
                 <w:sz w:val="16"/>
               </w:rPr>
-              <w:t>=</w:t>
-            </w:r>
-            <w:r>
-              <w:rPr>
-                <w:sz w:val="16"/>
-              </w:rPr>
-              <w:t>‘first(3</w:t>
-            </w:r>
-            <w:r>
-              <w:rPr>
-                <w:sz w:val="16"/>
-              </w:rPr>
-              <w:t>|num )</w:t>
-            </w:r>
-            <w:r>
-              <w:rPr>
-                <w:sz w:val="16"/>
-              </w:rPr>
-              <w:t>’</w:t>
-            </w:r>
-            <w:r>
-              <w:rPr>
-                <w:sz w:val="16"/>
-              </w:rPr>
-              <w:t xml:space="preserve"> value=</w:t>
-            </w:r>
-            <w:r>
-              <w:rPr>
-                <w:sz w:val="16"/>
-              </w:rPr>
-              <w:t>‘</w:t>
-            </w:r>
-            <w:r>
-              <w:rPr>
-                <w:sz w:val="16"/>
-              </w:rPr>
-              <w:t>quotas[1]</w:t>
-            </w:r>
-            <w:r>
-              <w:rPr>
-                <w:sz w:val="16"/>
-              </w:rPr>
-              <w:t>’</w:t>
-            </w:r>
-            <w:r>
-              <w:rPr>
-                <w:sz w:val="16"/>
-              </w:rPr>
-              <w:t xml:space="preserve"> </w:t>
+              <w:t>="</w:t>
+            </w:r>
+            <w:proofErr w:type="spellStart"/>
+            <w:r>
+              <w:rPr>
+                <w:sz w:val="16"/>
+              </w:rPr>
+              <w:t>map_pts</w:t>
+            </w:r>
+            <w:proofErr w:type="spellEnd"/>
+            <w:r>
+              <w:rPr>
+                <w:sz w:val="16"/>
+              </w:rPr>
+              <w:t>" value="quotas[2]::random(100)" label="</w:t>
+            </w:r>
+            <w:proofErr w:type="spellStart"/>
+            <w:r>
+              <w:rPr>
+                <w:sz w:val="16"/>
+              </w:rPr>
+              <w:t>xm</w:t>
+            </w:r>
+            <w:proofErr w:type="spellEnd"/>
+            <w:r>
+              <w:rPr>
+                <w:sz w:val="16"/>
+              </w:rPr>
+              <w:t>" data="</w:t>
+            </w:r>
+            <w:proofErr w:type="spellStart"/>
+            <w:r>
+              <w:rPr>
+                <w:sz w:val="16"/>
+              </w:rPr>
+              <w:t>sfz</w:t>
+            </w:r>
+            <w:proofErr w:type="spellEnd"/>
+            <w:r>
+              <w:rPr>
+                <w:sz w:val="16"/>
+              </w:rPr>
+              <w:t xml:space="preserve">" </w:t>
+            </w:r>
+            <w:proofErr w:type="spellStart"/>
+            <w:r>
+              <w:rPr>
+                <w:sz w:val="16"/>
+              </w:rPr>
+              <w:t>mapType</w:t>
+            </w:r>
+            <w:proofErr w:type="spellEnd"/>
+            <w:r>
+              <w:rPr>
+                <w:sz w:val="16"/>
+              </w:rPr>
+              <w:t xml:space="preserve">="BAIDU" </w:t>
+            </w:r>
+            <w:proofErr w:type="spellStart"/>
+            <w:r>
+              <w:rPr>
+                <w:sz w:val="16"/>
+              </w:rPr>
+              <w:t>coord</w:t>
+            </w:r>
+            <w:proofErr w:type="spellEnd"/>
+            <w:r>
+              <w:rPr>
+                <w:sz w:val="16"/>
+              </w:rPr>
+              <w:t xml:space="preserve">="X,Y", </w:t>
             </w:r>
             <w:proofErr w:type="spellStart"/>
             <w:r>
@@ -7134,38 +8121,99 @@
               <w:rPr>
                 <w:sz w:val="16"/>
               </w:rPr>
-              <w:t>=</w:t>
-            </w:r>
-            <w:r>
-              <w:rPr>
-                <w:sz w:val="16"/>
-              </w:rPr>
-              <w:t>‘</w:t>
-            </w:r>
-            <w:r>
-              <w:rPr>
-                <w:sz w:val="16"/>
-              </w:rPr>
-              <w:t>{#category#}</w:t>
-            </w:r>
-            <w:r>
-              <w:rPr>
-                <w:rFonts w:hint="eastAsia"/>
-                <w:sz w:val="16"/>
-              </w:rPr>
-              <w:t>占</w:t>
-            </w:r>
-            <w:r>
-              <w:rPr>
-                <w:sz w:val="16"/>
-              </w:rPr>
-              <w:t>#percent#%</w:t>
-            </w:r>
-            <w:r>
-              <w:rPr>
-                <w:sz w:val="16"/>
-              </w:rPr>
-              <w:t>’</w:t>
+              <w:t>="</w:t>
+            </w:r>
+            <w:r>
+              <w:rPr>
+                <w:sz w:val="16"/>
+              </w:rPr>
+              <w:t>姓名</w:t>
+            </w:r>
+            <w:r>
+              <w:rPr>
+                <w:sz w:val="16"/>
+              </w:rPr>
+              <w:t>:#</w:t>
+            </w:r>
+            <w:proofErr w:type="spellStart"/>
+            <w:r>
+              <w:rPr>
+                <w:sz w:val="16"/>
+              </w:rPr>
+              <w:t>xm</w:t>
+            </w:r>
+            <w:proofErr w:type="spellEnd"/>
+            <w:r>
+              <w:rPr>
+                <w:sz w:val="16"/>
+              </w:rPr>
+              <w:t>#,</w:t>
+            </w:r>
+            <w:r>
+              <w:rPr>
+                <w:sz w:val="16"/>
+              </w:rPr>
+              <w:t>身份证</w:t>
+            </w:r>
+            <w:r>
+              <w:rPr>
+                <w:sz w:val="16"/>
+              </w:rPr>
+              <w:t>:#</w:t>
+            </w:r>
+            <w:proofErr w:type="spellStart"/>
+            <w:r>
+              <w:rPr>
+                <w:sz w:val="16"/>
+              </w:rPr>
+              <w:t>sfz</w:t>
+            </w:r>
+            <w:proofErr w:type="spellEnd"/>
+            <w:r>
+              <w:rPr>
+                <w:sz w:val="16"/>
+              </w:rPr>
+              <w:t>#,</w:t>
+            </w:r>
+            <w:r>
+              <w:rPr>
+                <w:sz w:val="16"/>
+              </w:rPr>
+              <w:t>性别</w:t>
+            </w:r>
+            <w:r>
+              <w:rPr>
+                <w:sz w:val="16"/>
+              </w:rPr>
+              <w:t>:#</w:t>
+            </w:r>
+            <w:proofErr w:type="spellStart"/>
+            <w:r>
+              <w:rPr>
+                <w:sz w:val="16"/>
+              </w:rPr>
+              <w:t>sb</w:t>
+            </w:r>
+            <w:proofErr w:type="spellEnd"/>
+            <w:r>
+              <w:rPr>
+                <w:sz w:val="16"/>
+              </w:rPr>
+              <w:t>#,</w:t>
+            </w:r>
+            <w:proofErr w:type="spellStart"/>
+            <w:r>
+              <w:rPr>
+                <w:sz w:val="16"/>
+              </w:rPr>
+              <w:t>colCN</w:t>
+            </w:r>
+            <w:proofErr w:type="spellEnd"/>
+            <w:r>
+              <w:rPr>
+                <w:sz w:val="16"/>
+              </w:rPr>
+              <w:t>(city):#city#"</w:t>
             </w:r>
             <w:r>
               <w:rPr>
@@ -7423,7 +8471,130 @@
               <w:rPr>
                 <w:rFonts w:hint="eastAsia"/>
               </w:rPr>
-              <w:t>数据显示形式</w:t>
+              <w:t>数据显示形式，目前支持：</w:t>
+            </w:r>
+            <w:r>
+              <w:t>value-</w:t>
+            </w:r>
+            <w:r>
+              <w:rPr>
+                <w:rFonts w:hint="eastAsia"/>
+              </w:rPr>
+              <w:t>值</w:t>
+            </w:r>
+            <w:r>
+              <w:t>;table-</w:t>
+            </w:r>
+            <w:r>
+              <w:rPr>
+                <w:rFonts w:hint="eastAsia"/>
+              </w:rPr>
+              <w:t>表格</w:t>
+            </w:r>
+            <w:r>
+              <w:t>;pie</w:t>
+            </w:r>
+            <w:r>
+              <w:rPr>
+                <w:rFonts w:hint="eastAsia"/>
+              </w:rPr>
+              <w:t>-</w:t>
+            </w:r>
+            <w:proofErr w:type="gramStart"/>
+            <w:r>
+              <w:rPr>
+                <w:rFonts w:hint="eastAsia"/>
+              </w:rPr>
+              <w:t>饼图</w:t>
+            </w:r>
+            <w:proofErr w:type="gramEnd"/>
+            <w:r>
+              <w:rPr>
+                <w:rFonts w:hint="eastAsia"/>
+              </w:rPr>
+              <w:t>;bar-</w:t>
+            </w:r>
+            <w:proofErr w:type="gramStart"/>
+            <w:r>
+              <w:rPr>
+                <w:rFonts w:hint="eastAsia"/>
+              </w:rPr>
+              <w:t>柱图</w:t>
+            </w:r>
+            <w:proofErr w:type="gramEnd"/>
+            <w:r>
+              <w:rPr>
+                <w:rFonts w:hint="eastAsia"/>
+              </w:rPr>
+              <w:t>;line-</w:t>
+            </w:r>
+            <w:r>
+              <w:rPr>
+                <w:rFonts w:hint="eastAsia"/>
+              </w:rPr>
+              <w:t>折线</w:t>
+            </w:r>
+            <w:r>
+              <w:rPr>
+                <w:rFonts w:hint="eastAsia"/>
+              </w:rPr>
+              <w:t>;text-</w:t>
+            </w:r>
+            <w:r>
+              <w:rPr>
+                <w:rFonts w:hint="eastAsia"/>
+              </w:rPr>
+              <w:t>文本</w:t>
+            </w:r>
+            <w:r>
+              <w:rPr>
+                <w:rFonts w:hint="eastAsia"/>
+              </w:rPr>
+              <w:t>;</w:t>
+            </w:r>
+            <w:r>
+              <w:t>map-</w:t>
+            </w:r>
+            <w:r>
+              <w:rPr>
+                <w:rFonts w:hint="eastAsia"/>
+              </w:rPr>
+              <w:t>地图</w:t>
+            </w:r>
+            <w:r>
+              <w:rPr>
+                <w:rFonts w:hint="eastAsia"/>
+              </w:rPr>
+              <w:t>(</w:t>
+            </w:r>
+            <w:proofErr w:type="spellStart"/>
+            <w:r>
+              <w:rPr>
+                <w:rFonts w:hint="eastAsia"/>
+              </w:rPr>
+              <w:t>map_pts</w:t>
+            </w:r>
+            <w:proofErr w:type="spellEnd"/>
+            <w:r>
+              <w:rPr>
+                <w:rFonts w:hint="eastAsia"/>
+              </w:rPr>
+              <w:t xml:space="preserve">- </w:t>
+            </w:r>
+            <w:r>
+              <w:rPr>
+                <w:rFonts w:hint="eastAsia"/>
+              </w:rPr>
+              <w:t>点状</w:t>
+            </w:r>
+            <w:r>
+              <w:t>;</w:t>
+            </w:r>
+            <w:r>
+              <w:rPr>
+                <w:rFonts w:hint="eastAsia"/>
+              </w:rPr>
+              <w:t>)</w:t>
             </w:r>
           </w:p>
         </w:tc>
@@ -7491,6 +8662,60 @@
               </w:rPr>
               <w:t>获取的数据</w:t>
             </w:r>
+            <w:r>
+              <w:rPr>
+                <w:rFonts w:hint="eastAsia"/>
+              </w:rPr>
+              <w:t>，如果后面有</w:t>
+            </w:r>
+            <w:r>
+              <w:t>::</w:t>
+            </w:r>
+            <w:r>
+              <w:rPr>
+                <w:rFonts w:hint="eastAsia"/>
+              </w:rPr>
+              <w:t>则表明对数据进一步定义，目前支持：</w:t>
+            </w:r>
+            <w:r>
+              <w:t>first</w:t>
+            </w:r>
+            <w:r>
+              <w:rPr>
+                <w:rFonts w:hint="eastAsia"/>
+              </w:rPr>
+              <w:t>-</w:t>
+            </w:r>
+            <w:r>
+              <w:rPr>
+                <w:rFonts w:hint="eastAsia"/>
+              </w:rPr>
+              <w:t>降序</w:t>
+            </w:r>
+            <w:r>
+              <w:rPr>
+                <w:rFonts w:hint="eastAsia"/>
+              </w:rPr>
+              <w:t>;!first-</w:t>
+            </w:r>
+            <w:r>
+              <w:rPr>
+                <w:rFonts w:hint="eastAsia"/>
+              </w:rPr>
+              <w:t>升序</w:t>
+            </w:r>
+            <w:r>
+              <w:rPr>
+                <w:rFonts w:hint="eastAsia"/>
+              </w:rPr>
+              <w:t>;random-</w:t>
+            </w:r>
+            <w:r>
+              <w:rPr>
+                <w:rFonts w:hint="eastAsia"/>
+              </w:rPr>
+              <w:t>随机</w:t>
+            </w:r>
           </w:p>
         </w:tc>
         <w:tc>
@@ -7625,11 +8850,6 @@
             <w:tcW w:w="4779" w:type="dxa"/>
           </w:tcPr>
           <w:p>
-            <w:pPr>
-              <w:rPr>
-                <w:rFonts w:hint="eastAsia"/>
-              </w:rPr>
-            </w:pPr>
             <w:r>
               <w:rPr>
                 <w:rFonts w:hint="eastAsia"/>
@@ -7712,6 +8932,200 @@
                 <w:rFonts w:hint="eastAsia"/>
               </w:rPr>
               <w:t>对显示的修饰说明</w:t>
+            </w:r>
+          </w:p>
+        </w:tc>
+        <w:tc>
+          <w:tcPr>
+            <w:tcW w:w="1116" w:type="dxa"/>
+            <w:vAlign w:val="center"/>
+          </w:tcPr>
+          <w:p>
+            <w:pPr>
+              <w:jc w:val="center"/>
+            </w:pPr>
+            <w:r>
+              <w:rPr>
+                <w:rFonts w:hint="eastAsia"/>
+              </w:rPr>
+              <w:t>本期使用</w:t>
+            </w:r>
+          </w:p>
+        </w:tc>
+      </w:tr>
+      <w:tr>
+        <w:tc>
+          <w:tcPr>
+            <w:tcW w:w="1390" w:type="dxa"/>
+          </w:tcPr>
+          <w:p>
+            <w:proofErr w:type="spellStart"/>
+            <w:r>
+              <w:rPr>
+                <w:sz w:val="16"/>
+              </w:rPr>
+              <w:t>mapType</w:t>
+            </w:r>
+            <w:proofErr w:type="spellEnd"/>
+          </w:p>
+        </w:tc>
+        <w:tc>
+          <w:tcPr>
+            <w:tcW w:w="1243" w:type="dxa"/>
+          </w:tcPr>
+          <w:p>
+            <w:r>
+              <w:rPr>
+                <w:rFonts w:hint="eastAsia"/>
+              </w:rPr>
+              <w:t>标准：可选</w:t>
+            </w:r>
+          </w:p>
+        </w:tc>
+        <w:tc>
+          <w:tcPr>
+            <w:tcW w:w="4779" w:type="dxa"/>
+          </w:tcPr>
+          <w:p>
+            <w:r>
+              <w:rPr>
+                <w:rFonts w:hint="eastAsia"/>
+              </w:rPr>
+              <w:t>只对地图类型有效，</w:t>
+            </w:r>
+            <w:r>
+              <w:rPr>
+                <w:rFonts w:hint="eastAsia"/>
+              </w:rPr>
+              <w:t>指明使用的哪种地图</w:t>
+            </w:r>
+            <w:r>
+              <w:rPr>
+                <w:rFonts w:hint="eastAsia"/>
+              </w:rPr>
+              <w:t>(</w:t>
+            </w:r>
+            <w:r>
+              <w:rPr>
+                <w:rFonts w:hint="eastAsia"/>
+              </w:rPr>
+              <w:t>百度、高德、天地图</w:t>
+            </w:r>
+            <w:r>
+              <w:rPr>
+                <w:rFonts w:hint="eastAsia"/>
+              </w:rPr>
+              <w:t>)</w:t>
+            </w:r>
+            <w:r>
+              <w:rPr>
+                <w:rFonts w:hint="eastAsia"/>
+              </w:rPr>
+              <w:t>，目前支持：</w:t>
+            </w:r>
+            <w:r>
+              <w:rPr>
+                <w:rFonts w:hint="eastAsia"/>
+              </w:rPr>
+              <w:t>BAIDU</w:t>
+            </w:r>
+          </w:p>
+        </w:tc>
+        <w:tc>
+          <w:tcPr>
+            <w:tcW w:w="1116" w:type="dxa"/>
+            <w:vAlign w:val="center"/>
+          </w:tcPr>
+          <w:p>
+            <w:pPr>
+              <w:jc w:val="center"/>
+            </w:pPr>
+            <w:r>
+              <w:rPr>
+                <w:rFonts w:hint="eastAsia"/>
+              </w:rPr>
+              <w:t>本期使用</w:t>
+            </w:r>
+          </w:p>
+        </w:tc>
+      </w:tr>
+      <w:tr>
+        <w:tc>
+          <w:tcPr>
+            <w:tcW w:w="1390" w:type="dxa"/>
+          </w:tcPr>
+          <w:p>
+            <w:pPr>
+              <w:rPr>
+                <w:sz w:val="16"/>
+              </w:rPr>
+            </w:pPr>
+            <w:proofErr w:type="spellStart"/>
+            <w:r>
+              <w:rPr>
+                <w:sz w:val="16"/>
+              </w:rPr>
+              <w:t>Coord</w:t>
+            </w:r>
+            <w:proofErr w:type="spellEnd"/>
+          </w:p>
+        </w:tc>
+        <w:tc>
+          <w:tcPr>
+            <w:tcW w:w="1243" w:type="dxa"/>
+          </w:tcPr>
+          <w:p>
+            <w:r>
+              <w:rPr>
+                <w:rFonts w:hint="eastAsia"/>
+              </w:rPr>
+              <w:t>标准：可选</w:t>
+            </w:r>
+          </w:p>
+        </w:tc>
+        <w:tc>
+          <w:tcPr>
+            <w:tcW w:w="4779" w:type="dxa"/>
+          </w:tcPr>
+          <w:p>
+            <w:r>
+              <w:rPr>
+                <w:rFonts w:hint="eastAsia"/>
+              </w:rPr>
+              <w:t>只对地图类型有效，格式</w:t>
+            </w:r>
+            <w:proofErr w:type="gramStart"/>
+            <w:r>
+              <w:t>”</w:t>
+            </w:r>
+            <w:proofErr w:type="gramEnd"/>
+            <w:r>
+              <w:t>X,Y</w:t>
+            </w:r>
+            <w:proofErr w:type="gramStart"/>
+            <w:r>
+              <w:t>”</w:t>
+            </w:r>
+            <w:proofErr w:type="gramEnd"/>
+            <w:r>
+              <w:rPr>
+                <w:rFonts w:hint="eastAsia"/>
+              </w:rPr>
+              <w:t>，以逗号隔开，指明使用的地图经度所对应的列、</w:t>
+            </w:r>
+            <w:proofErr w:type="gramStart"/>
+            <w:r>
+              <w:rPr>
+                <w:rFonts w:hint="eastAsia"/>
+              </w:rPr>
+              <w:t>维度所对应</w:t>
+            </w:r>
+            <w:proofErr w:type="gramEnd"/>
+            <w:r>
+              <w:rPr>
+                <w:rFonts w:hint="eastAsia"/>
+              </w:rPr>
+              <w:t>的列</w:t>
             </w:r>
           </w:p>
         </w:tc>
@@ -8073,6 +9487,7 @@
               <w:rPr>
                 <w:rFonts w:hint="eastAsia"/>
               </w:rPr>
+              <w:lastRenderedPageBreak/>
               <w:t>showType</w:t>
             </w:r>
             <w:proofErr w:type="spellEnd"/>
@@ -8348,7 +9763,6 @@
               <w:rPr>
                 <w:sz w:val="16"/>
               </w:rPr>
-              <w:lastRenderedPageBreak/>
               <w:t xml:space="preserve">&lt;d </w:t>
             </w:r>
             <w:r>
@@ -8398,9 +9812,177 @@
             <w:r>
               <w:rPr>
                 <w:sz w:val="16"/>
+              </w:rPr>
+              <w:t>text</w:t>
+            </w:r>
+            <w:r>
+              <w:rPr>
+                <w:sz w:val="16"/>
+              </w:rPr>
+              <w:t>’</w:t>
+            </w:r>
+            <w:r>
+              <w:rPr>
+                <w:sz w:val="16"/>
+              </w:rPr>
+              <w:t xml:space="preserve"> value=</w:t>
+            </w:r>
+            <w:r>
+              <w:rPr>
+                <w:sz w:val="16"/>
+              </w:rPr>
+              <w:t>‘</w:t>
+            </w:r>
+            <w:r>
+              <w:rPr>
+                <w:sz w:val="16"/>
+              </w:rPr>
+              <w:t>quotas[1]</w:t>
+            </w:r>
+            <w:r>
+              <w:rPr>
+                <w:sz w:val="16"/>
+              </w:rPr>
+              <w:t>::</w:t>
+            </w:r>
+            <w:r>
+              <w:rPr>
+                <w:sz w:val="16"/>
                 <w:u w:val="single"/>
               </w:rPr>
-              <w:t>!first(3|num)’</w:t>
+              <w:t xml:space="preserve"> !first(3|num)</w:t>
+            </w:r>
+            <w:r>
+              <w:rPr>
+                <w:sz w:val="16"/>
+              </w:rPr>
+              <w:t>’</w:t>
+            </w:r>
+            <w:r>
+              <w:rPr>
+                <w:sz w:val="16"/>
+              </w:rPr>
+              <w:t xml:space="preserve"> </w:t>
+            </w:r>
+            <w:proofErr w:type="spellStart"/>
+            <w:r>
+              <w:rPr>
+                <w:sz w:val="16"/>
+              </w:rPr>
+              <w:t>decorateView</w:t>
+            </w:r>
+            <w:proofErr w:type="spellEnd"/>
+            <w:r>
+              <w:rPr>
+                <w:sz w:val="16"/>
+              </w:rPr>
+              <w:t>=</w:t>
+            </w:r>
+            <w:r>
+              <w:rPr>
+                <w:sz w:val="16"/>
+              </w:rPr>
+              <w:t>‘</w:t>
+            </w:r>
+            <w:r>
+              <w:rPr>
+                <w:sz w:val="16"/>
+              </w:rPr>
+              <w:t>{#category#}</w:t>
+            </w:r>
+            <w:r>
+              <w:rPr>
+                <w:rFonts w:hint="eastAsia"/>
+                <w:sz w:val="16"/>
+              </w:rPr>
+              <w:t>占</w:t>
+            </w:r>
+            <w:r>
+              <w:rPr>
+                <w:sz w:val="16"/>
+              </w:rPr>
+              <w:t>#percent#%</w:t>
+            </w:r>
+            <w:r>
+              <w:rPr>
+                <w:sz w:val="16"/>
+              </w:rPr>
+              <w:t>’</w:t>
+            </w:r>
+            <w:r>
+              <w:rPr>
+                <w:sz w:val="16"/>
+              </w:rPr>
+              <w:t>/&gt;</w:t>
+            </w:r>
+          </w:p>
+          <w:p>
+            <w:pPr>
+              <w:rPr>
+                <w:sz w:val="16"/>
+              </w:rPr>
+            </w:pPr>
+            <w:r>
+              <w:rPr>
+                <w:sz w:val="16"/>
+              </w:rPr>
+              <w:t xml:space="preserve">&lt;d </w:t>
+            </w:r>
+            <w:r>
+              <w:rPr>
+                <w:sz w:val="16"/>
+              </w:rPr>
+              <w:t>did=‘</w:t>
+            </w:r>
+            <w:r>
+              <w:rPr>
+                <w:sz w:val="16"/>
+              </w:rPr>
+              <w:t>2</w:t>
+            </w:r>
+            <w:r>
+              <w:rPr>
+                <w:sz w:val="16"/>
+              </w:rPr>
+              <w:t>’</w:t>
+            </w:r>
+            <w:r>
+              <w:rPr>
+                <w:sz w:val="16"/>
+              </w:rPr>
+              <w:t xml:space="preserve"> </w:t>
+            </w:r>
+            <w:proofErr w:type="spellStart"/>
+            <w:r>
+              <w:rPr>
+                <w:sz w:val="16"/>
+              </w:rPr>
+              <w:t>showType</w:t>
+            </w:r>
+            <w:proofErr w:type="spellEnd"/>
+            <w:r>
+              <w:rPr>
+                <w:sz w:val="16"/>
+              </w:rPr>
+              <w:t>=</w:t>
+            </w:r>
+            <w:r>
+              <w:rPr>
+                <w:sz w:val="16"/>
+              </w:rPr>
+              <w:t>‘</w:t>
+            </w:r>
+            <w:r>
+              <w:rPr>
+                <w:sz w:val="16"/>
+              </w:rPr>
+              <w:t>text</w:t>
+            </w:r>
+            <w:r>
+              <w:rPr>
+                <w:sz w:val="16"/>
+              </w:rPr>
+              <w:t>’</w:t>
             </w:r>
             <w:r>
               <w:rPr>
@@ -8424,151 +10006,13 @@
               <w:rPr>
                 <w:sz w:val="16"/>
               </w:rPr>
-              <w:t>’</w:t>
-            </w:r>
-            <w:r>
-              <w:rPr>
-                <w:sz w:val="16"/>
-              </w:rPr>
-              <w:t xml:space="preserve"> </w:t>
-            </w:r>
-            <w:proofErr w:type="spellStart"/>
-            <w:r>
-              <w:rPr>
-                <w:sz w:val="16"/>
-              </w:rPr>
-              <w:t>decorateView</w:t>
-            </w:r>
-            <w:proofErr w:type="spellEnd"/>
-            <w:r>
-              <w:rPr>
-                <w:sz w:val="16"/>
-              </w:rPr>
-              <w:t>=</w:t>
-            </w:r>
-            <w:r>
-              <w:rPr>
-                <w:sz w:val="16"/>
-              </w:rPr>
-              <w:t>‘</w:t>
-            </w:r>
-            <w:r>
-              <w:rPr>
-                <w:sz w:val="16"/>
-              </w:rPr>
-              <w:t>{#category#}</w:t>
-            </w:r>
-            <w:r>
-              <w:rPr>
-                <w:rFonts w:hint="eastAsia"/>
-                <w:sz w:val="16"/>
-              </w:rPr>
-              <w:t>占</w:t>
-            </w:r>
-            <w:r>
-              <w:rPr>
-                <w:sz w:val="16"/>
-              </w:rPr>
-              <w:t>#percent#%</w:t>
-            </w:r>
-            <w:r>
-              <w:rPr>
-                <w:sz w:val="16"/>
-              </w:rPr>
-              <w:t>’</w:t>
-            </w:r>
-            <w:r>
-              <w:rPr>
-                <w:sz w:val="16"/>
-              </w:rPr>
-              <w:t>/&gt;</w:t>
-            </w:r>
-          </w:p>
-          <w:p>
-            <w:pPr>
-              <w:rPr>
-                <w:sz w:val="16"/>
-              </w:rPr>
-            </w:pPr>
-            <w:r>
-              <w:rPr>
-                <w:sz w:val="16"/>
-              </w:rPr>
-              <w:t xml:space="preserve">&lt;d </w:t>
-            </w:r>
-            <w:r>
-              <w:rPr>
-                <w:sz w:val="16"/>
-              </w:rPr>
-              <w:t>did=‘</w:t>
-            </w:r>
-            <w:r>
-              <w:rPr>
-                <w:sz w:val="16"/>
-              </w:rPr>
-              <w:t>2</w:t>
-            </w:r>
-            <w:r>
-              <w:rPr>
-                <w:sz w:val="16"/>
-              </w:rPr>
-              <w:t>’</w:t>
-            </w:r>
-            <w:r>
-              <w:rPr>
-                <w:sz w:val="16"/>
-              </w:rPr>
-              <w:t xml:space="preserve"> </w:t>
-            </w:r>
-            <w:proofErr w:type="spellStart"/>
-            <w:r>
-              <w:rPr>
-                <w:sz w:val="16"/>
-              </w:rPr>
-              <w:t>showType</w:t>
-            </w:r>
-            <w:proofErr w:type="spellEnd"/>
-            <w:r>
-              <w:rPr>
-                <w:sz w:val="16"/>
-              </w:rPr>
-              <w:t>=</w:t>
-            </w:r>
-            <w:r>
-              <w:rPr>
-                <w:sz w:val="16"/>
-              </w:rPr>
-              <w:t>‘first(3</w:t>
+              <w:t>:: first(3</w:t>
             </w:r>
             <w:r>
               <w:rPr>
                 <w:sz w:val="16"/>
               </w:rPr>
               <w:t>|num )</w:t>
-            </w:r>
-            <w:r>
-              <w:rPr>
-                <w:sz w:val="16"/>
-              </w:rPr>
-              <w:t>’</w:t>
-            </w:r>
-            <w:r>
-              <w:rPr>
-                <w:sz w:val="16"/>
-              </w:rPr>
-              <w:t xml:space="preserve"> value=</w:t>
-            </w:r>
-            <w:r>
-              <w:rPr>
-                <w:sz w:val="16"/>
-              </w:rPr>
-              <w:t>‘</w:t>
-            </w:r>
-            <w:r>
-              <w:rPr>
-                <w:sz w:val="16"/>
-              </w:rPr>
-              <w:t>quotas[1]</w:t>
             </w:r>
             <w:r>
               <w:rPr>
@@ -8654,13 +10098,13 @@
         <w:tblLook w:val="04A0" w:firstRow="1" w:lastRow="0" w:firstColumn="1" w:lastColumn="0" w:noHBand="0" w:noVBand="1"/>
       </w:tblPr>
       <w:tblGrid>
-        <w:gridCol w:w="2943"/>
-        <w:gridCol w:w="5585"/>
+        <w:gridCol w:w="2968"/>
+        <w:gridCol w:w="5560"/>
       </w:tblGrid>
       <w:tr>
         <w:tc>
           <w:tcPr>
-            <w:tcW w:w="2943" w:type="dxa"/>
+            <w:tcW w:w="2968" w:type="dxa"/>
           </w:tcPr>
           <w:p>
             <w:r>
@@ -8679,7 +10123,7 @@
         </w:tc>
         <w:tc>
           <w:tcPr>
-            <w:tcW w:w="5585" w:type="dxa"/>
+            <w:tcW w:w="5560" w:type="dxa"/>
           </w:tcPr>
           <w:p>
             <w:r>
@@ -8732,7 +10176,7 @@
       <w:tr>
         <w:tc>
           <w:tcPr>
-            <w:tcW w:w="2943" w:type="dxa"/>
+            <w:tcW w:w="2968" w:type="dxa"/>
           </w:tcPr>
           <w:p>
             <w:proofErr w:type="spellStart"/>
@@ -8741,7 +10185,10 @@
             </w:r>
             <w:proofErr w:type="spellEnd"/>
             <w:r>
-              <w:t>=‘first(3|num)</w:t>
+              <w:t>=‘</w:t>
+            </w:r>
+            <w:r>
+              <w:t>text</w:t>
             </w:r>
             <w:r>
               <w:t>’</w:t>
@@ -8750,40 +10197,14 @@
         </w:tc>
         <w:tc>
           <w:tcPr>
-            <w:tcW w:w="5585" w:type="dxa"/>
-          </w:tcPr>
-          <w:p>
-            <w:r>
-              <w:rPr>
-                <w:rFonts w:hint="eastAsia"/>
-              </w:rPr>
-              <w:t>对数据中的</w:t>
-            </w:r>
-            <w:proofErr w:type="spellStart"/>
-            <w:r>
-              <w:rPr>
-                <w:rFonts w:hint="eastAsia"/>
-              </w:rPr>
-              <w:t>num</w:t>
-            </w:r>
-            <w:proofErr w:type="spellEnd"/>
-            <w:r>
-              <w:rPr>
-                <w:rFonts w:hint="eastAsia"/>
-              </w:rPr>
-              <w:t>列，从大到小排序，取前</w:t>
-            </w:r>
-            <w:r>
-              <w:rPr>
-                <w:rFonts w:hint="eastAsia"/>
-              </w:rPr>
-              <w:t>3</w:t>
-            </w:r>
-            <w:r>
-              <w:rPr>
-                <w:rFonts w:hint="eastAsia"/>
-              </w:rPr>
-              <w:t>列</w:t>
+            <w:tcW w:w="5560" w:type="dxa"/>
+          </w:tcPr>
+          <w:p>
+            <w:r>
+              <w:rPr>
+                <w:rFonts w:hint="eastAsia"/>
+              </w:rPr>
+              <w:t>文本类型</w:t>
             </w:r>
           </w:p>
         </w:tc>
@@ -8791,27 +10212,183 @@
       <w:tr>
         <w:tc>
           <w:tcPr>
-            <w:tcW w:w="2943" w:type="dxa"/>
-          </w:tcPr>
-          <w:p>
-            <w:proofErr w:type="spellStart"/>
-            <w:r>
-              <w:t>showType</w:t>
-            </w:r>
-            <w:proofErr w:type="spellEnd"/>
-            <w:r>
-              <w:t>=‘!first(3|num)</w:t>
+            <w:tcW w:w="2968" w:type="dxa"/>
+          </w:tcPr>
+          <w:p>
+            <w:r>
+              <w:rPr>
+                <w:rFonts w:hint="eastAsia"/>
+              </w:rPr>
+              <w:t>value=</w:t>
+            </w:r>
+            <w:r>
+              <w:t>‘quotas[1]’</w:t>
+            </w:r>
+          </w:p>
+          <w:p>
+            <w:r>
+              <w:rPr>
+                <w:rFonts w:hint="eastAsia"/>
+              </w:rPr>
+              <w:t>value=</w:t>
+            </w:r>
+            <w:r>
+              <w:t>‘quotas[1]</w:t>
+            </w:r>
+            <w:r>
+              <w:t>::</w:t>
+            </w:r>
+            <w:r>
+              <w:t xml:space="preserve"> first(3|num)</w:t>
             </w:r>
             <w:r>
               <w:t>’</w:t>
             </w:r>
           </w:p>
-        </w:tc>
-        <w:tc>
-          <w:tcPr>
-            <w:tcW w:w="5585" w:type="dxa"/>
-          </w:tcPr>
-          <w:p>
+          <w:p>
+            <w:r>
+              <w:rPr>
+                <w:rFonts w:hint="eastAsia"/>
+              </w:rPr>
+              <w:t>value=</w:t>
+            </w:r>
+            <w:r>
+              <w:t>‘quotas[1]</w:t>
+            </w:r>
+            <w:r>
+              <w:t>::</w:t>
+            </w:r>
+            <w:r>
+              <w:t xml:space="preserve"> </w:t>
+            </w:r>
+            <w:r>
+              <w:t>!</w:t>
+            </w:r>
+            <w:r>
+              <w:t>first(3|num)</w:t>
+            </w:r>
+            <w:r>
+              <w:t>’</w:t>
+            </w:r>
+            <w:r>
+              <w:t xml:space="preserve"> </w:t>
+            </w:r>
+          </w:p>
+          <w:p>
+            <w:r>
+              <w:rPr>
+                <w:rFonts w:hint="eastAsia"/>
+              </w:rPr>
+              <w:t>value=</w:t>
+            </w:r>
+            <w:r>
+              <w:t>‘quotas[1]</w:t>
+            </w:r>
+            <w:r>
+              <w:t>:: random</w:t>
+            </w:r>
+            <w:r>
+              <w:t>(3)</w:t>
+            </w:r>
+            <w:r>
+              <w:t>’</w:t>
+            </w:r>
+          </w:p>
+        </w:tc>
+        <w:tc>
+          <w:tcPr>
+            <w:tcW w:w="5560" w:type="dxa"/>
+          </w:tcPr>
+          <w:p>
+            <w:r>
+              <w:rPr>
+                <w:rFonts w:hint="eastAsia"/>
+              </w:rPr>
+              <w:t>取得</w:t>
+            </w:r>
+            <w:proofErr w:type="spellStart"/>
+            <w:r>
+              <w:rPr>
+                <w:rFonts w:hint="eastAsia"/>
+              </w:rPr>
+              <w:t>jsonD</w:t>
+            </w:r>
+            <w:proofErr w:type="spellEnd"/>
+            <w:r>
+              <w:rPr>
+                <w:rFonts w:hint="eastAsia"/>
+              </w:rPr>
+              <w:t>中</w:t>
+            </w:r>
+            <w:r>
+              <w:rPr>
+                <w:rFonts w:hint="eastAsia"/>
+              </w:rPr>
+              <w:t>_DATA</w:t>
+            </w:r>
+            <w:r>
+              <w:rPr>
+                <w:rFonts w:hint="eastAsia"/>
+              </w:rPr>
+              <w:t>对象中</w:t>
+            </w:r>
+            <w:r>
+              <w:t>quotas[1]</w:t>
+            </w:r>
+            <w:r>
+              <w:rPr>
+                <w:rFonts w:hint="eastAsia"/>
+              </w:rPr>
+              <w:t>的数据表</w:t>
+            </w:r>
+          </w:p>
+          <w:p>
+            <w:r>
+              <w:rPr>
+                <w:rFonts w:hint="eastAsia"/>
+              </w:rPr>
+              <w:t>(</w:t>
+            </w:r>
+            <w:r>
+              <w:t>quotas</w:t>
+            </w:r>
+            <w:r>
+              <w:rPr>
+                <w:rFonts w:hint="eastAsia"/>
+              </w:rPr>
+              <w:t>数组第</w:t>
+            </w:r>
+            <w:r>
+              <w:rPr>
+                <w:rFonts w:hint="eastAsia"/>
+              </w:rPr>
+              <w:t>1</w:t>
+            </w:r>
+            <w:r>
+              <w:rPr>
+                <w:rFonts w:hint="eastAsia"/>
+              </w:rPr>
+              <w:t>个记录，此记录是表格数据</w:t>
+            </w:r>
+            <w:r>
+              <w:rPr>
+                <w:rFonts w:hint="eastAsia"/>
+              </w:rPr>
+              <w:t>)</w:t>
+            </w:r>
+          </w:p>
+          <w:p>
+            <w:pPr>
+              <w:pStyle w:val="a3"/>
+              <w:numPr>
+                <w:ilvl w:val="0"/>
+                <w:numId w:val="3"/>
+              </w:numPr>
+              <w:ind w:firstLineChars="0"/>
+            </w:pPr>
+            <w:r>
+              <w:t>first-</w:t>
+            </w:r>
             <w:r>
               <w:rPr>
                 <w:rFonts w:hint="eastAsia"/>
@@ -8830,16 +10407,8 @@
               <w:rPr>
                 <w:rFonts w:hint="eastAsia"/>
               </w:rPr>
-              <w:t>列，从大到小排序，</w:t>
-            </w:r>
-            <w:proofErr w:type="gramStart"/>
-            <w:r>
-              <w:rPr>
-                <w:rFonts w:hint="eastAsia"/>
-              </w:rPr>
-              <w:t>取最后</w:t>
-            </w:r>
-            <w:proofErr w:type="gramEnd"/>
+              <w:t>列，从大到小排序，取前</w:t>
+            </w:r>
             <w:r>
               <w:rPr>
                 <w:rFonts w:hint="eastAsia"/>
@@ -8852,16 +10421,22 @@
               </w:rPr>
               <w:t>列</w:t>
             </w:r>
-          </w:p>
-          <w:p>
-            <w:r>
-              <w:rPr>
-                <w:rFonts w:hint="eastAsia"/>
-              </w:rPr>
-              <w:t>相当于</w:t>
-            </w:r>
-          </w:p>
-          <w:p>
+            <w:r>
+              <w:t>;</w:t>
+            </w:r>
+          </w:p>
+          <w:p>
+            <w:pPr>
+              <w:pStyle w:val="a3"/>
+              <w:numPr>
+                <w:ilvl w:val="0"/>
+                <w:numId w:val="3"/>
+              </w:numPr>
+              <w:ind w:firstLineChars="0"/>
+            </w:pPr>
+            <w:r>
+              <w:t>!first-</w:t>
+            </w:r>
             <w:r>
               <w:rPr>
                 <w:rFonts w:hint="eastAsia"/>
@@ -8893,6 +10468,43 @@
                 <w:rFonts w:hint="eastAsia"/>
               </w:rPr>
               <w:t>列</w:t>
+            </w:r>
+            <w:r>
+              <w:t>;</w:t>
+            </w:r>
+          </w:p>
+          <w:p>
+            <w:pPr>
+              <w:pStyle w:val="a3"/>
+              <w:numPr>
+                <w:ilvl w:val="0"/>
+                <w:numId w:val="3"/>
+              </w:numPr>
+              <w:ind w:firstLineChars="0"/>
+            </w:pPr>
+            <w:r>
+              <w:t>random-</w:t>
+            </w:r>
+            <w:r>
+              <w:rPr>
+                <w:rFonts w:hint="eastAsia"/>
+              </w:rPr>
+              <w:t>随机取</w:t>
+            </w:r>
+            <w:r>
+              <w:rPr>
+                <w:rFonts w:hint="eastAsia"/>
+              </w:rPr>
+              <w:t>3</w:t>
+            </w:r>
+            <w:r>
+              <w:rPr>
+                <w:rFonts w:hint="eastAsia"/>
+              </w:rPr>
+              <w:t>行</w:t>
+            </w:r>
+            <w:r>
+              <w:t>;</w:t>
             </w:r>
           </w:p>
         </w:tc>
@@ -8900,108 +10512,7 @@
       <w:tr>
         <w:tc>
           <w:tcPr>
-            <w:tcW w:w="2943" w:type="dxa"/>
-          </w:tcPr>
-          <w:p>
-            <w:r>
-              <w:rPr>
-                <w:rFonts w:hint="eastAsia"/>
-              </w:rPr>
-              <w:t>value=</w:t>
-            </w:r>
-            <w:r>
-              <w:t>‘quotas[1]’</w:t>
-            </w:r>
-          </w:p>
-        </w:tc>
-        <w:tc>
-          <w:tcPr>
-            <w:tcW w:w="5585" w:type="dxa"/>
-          </w:tcPr>
-          <w:p>
-            <w:r>
-              <w:rPr>
-                <w:rFonts w:hint="eastAsia"/>
-              </w:rPr>
-              <w:t>取得</w:t>
-            </w:r>
-            <w:proofErr w:type="spellStart"/>
-            <w:r>
-              <w:rPr>
-                <w:rFonts w:hint="eastAsia"/>
-              </w:rPr>
-              <w:t>jsonD</w:t>
-            </w:r>
-            <w:proofErr w:type="spellEnd"/>
-            <w:r>
-              <w:rPr>
-                <w:rFonts w:hint="eastAsia"/>
-              </w:rPr>
-              <w:t>中</w:t>
-            </w:r>
-            <w:r>
-              <w:rPr>
-                <w:rFonts w:hint="eastAsia"/>
-              </w:rPr>
-              <w:t>_DATA</w:t>
-            </w:r>
-            <w:r>
-              <w:rPr>
-                <w:rFonts w:hint="eastAsia"/>
-              </w:rPr>
-              <w:t>对象中</w:t>
-            </w:r>
-            <w:r>
-              <w:t>quotas[1]</w:t>
-            </w:r>
-            <w:r>
-              <w:rPr>
-                <w:rFonts w:hint="eastAsia"/>
-              </w:rPr>
-              <w:t>的数据表</w:t>
-            </w:r>
-          </w:p>
-          <w:p>
-            <w:r>
-              <w:rPr>
-                <w:rFonts w:hint="eastAsia"/>
-              </w:rPr>
-              <w:t>(</w:t>
-            </w:r>
-            <w:r>
-              <w:t>quotas</w:t>
-            </w:r>
-            <w:r>
-              <w:rPr>
-                <w:rFonts w:hint="eastAsia"/>
-              </w:rPr>
-              <w:t>数组第</w:t>
-            </w:r>
-            <w:r>
-              <w:rPr>
-                <w:rFonts w:hint="eastAsia"/>
-              </w:rPr>
-              <w:t>1</w:t>
-            </w:r>
-            <w:r>
-              <w:rPr>
-                <w:rFonts w:hint="eastAsia"/>
-              </w:rPr>
-              <w:t>个记录，此记录是表格数据</w:t>
-            </w:r>
-            <w:r>
-              <w:rPr>
-                <w:rFonts w:hint="eastAsia"/>
-              </w:rPr>
-              <w:t>)</w:t>
-            </w:r>
-          </w:p>
-        </w:tc>
-      </w:tr>
-      <w:tr>
-        <w:tc>
-          <w:tcPr>
-            <w:tcW w:w="2943" w:type="dxa"/>
+            <w:tcW w:w="2968" w:type="dxa"/>
           </w:tcPr>
           <w:p>
             <w:proofErr w:type="spellStart"/>
@@ -9027,7 +10538,7 @@
         </w:tc>
         <w:tc>
           <w:tcPr>
-            <w:tcW w:w="5585" w:type="dxa"/>
+            <w:tcW w:w="5560" w:type="dxa"/>
           </w:tcPr>
           <w:p>
             <w:r>
@@ -9058,7 +10569,7 @@
               <w:tblLook w:val="04A0" w:firstRow="1" w:lastRow="0" w:firstColumn="1" w:lastColumn="0" w:noHBand="0" w:noVBand="1"/>
             </w:tblPr>
             <w:tblGrid>
-              <w:gridCol w:w="5354"/>
+              <w:gridCol w:w="5334"/>
             </w:tblGrid>
             <w:tr>
               <w:tc>
@@ -9155,7 +10666,7 @@
               <w:tblLook w:val="04A0" w:firstRow="1" w:lastRow="0" w:firstColumn="1" w:lastColumn="0" w:noHBand="0" w:noVBand="1"/>
             </w:tblPr>
             <w:tblGrid>
-              <w:gridCol w:w="5354"/>
+              <w:gridCol w:w="5334"/>
             </w:tblGrid>
             <w:tr>
               <w:tc>
@@ -9853,7 +11364,6 @@
             <w:tcW w:w="2943" w:type="dxa"/>
           </w:tcPr>
           <w:p>
-            <w:bookmarkStart w:id="0" w:name="_GoBack"/>
             <w:r>
               <w:rPr>
                 <w:rFonts w:hint="eastAsia"/>
@@ -9982,7 +11492,6 @@
           </w:p>
         </w:tc>
       </w:tr>
-      <w:bookmarkEnd w:id="0"/>
     </w:tbl>
     <w:p/>
     <w:p>
@@ -10348,6 +11857,7 @@
           <w:p>
             <w:proofErr w:type="spellStart"/>
             <w:r>
+              <w:lastRenderedPageBreak/>
               <w:t>showType</w:t>
             </w:r>
             <w:proofErr w:type="spellEnd"/>
@@ -10733,14 +12243,7 @@
               <w:rPr>
                 <w:rFonts w:hint="eastAsia"/>
               </w:rPr>
-              <w:t>列，一般这样</w:t>
-            </w:r>
-            <w:r>
-              <w:rPr>
-                <w:rFonts w:hint="eastAsia"/>
-              </w:rPr>
-              <w:lastRenderedPageBreak/>
-              <w:t>的列</w:t>
+              <w:t>列，一般这样的列</w:t>
             </w:r>
             <w:r>
               <w:rPr>
@@ -10771,7 +12274,6 @@
           <w:p>
             <w:proofErr w:type="spellStart"/>
             <w:r>
-              <w:lastRenderedPageBreak/>
               <w:t>decorateView</w:t>
             </w:r>
             <w:proofErr w:type="spellEnd"/>
@@ -12473,6 +13975,7 @@
               <w:rPr>
                 <w:rFonts w:hint="eastAsia"/>
               </w:rPr>
+              <w:lastRenderedPageBreak/>
               <w:t>lable</w:t>
             </w:r>
             <w:proofErr w:type="spellEnd"/>
@@ -12771,7 +14274,6 @@
                 <w:b/>
                 <w:color w:val="FF0000"/>
               </w:rPr>
-              <w:lastRenderedPageBreak/>
               <w:t>注意：</w:t>
             </w:r>
           </w:p>
@@ -12825,7 +14327,6 @@
           <w:b/>
           <w:color w:val="FF0000"/>
         </w:rPr>
-        <w:lastRenderedPageBreak/>
         <w:t>问题</w:t>
       </w:r>
       <w:r>
@@ -13155,1474 +14656,99 @@
       </w:pPr>
       <w:r>
         <w:rPr>
-          <w:rFonts w:hint="eastAsia"/>
           <w:b/>
         </w:rPr>
-        <w:t>标签和</w:t>
+        <w:t>d</w:t>
       </w:r>
       <w:r>
         <w:rPr>
           <w:rFonts w:hint="eastAsia"/>
           <w:b/>
         </w:rPr>
-        <w:t>不同类型的必选</w:t>
+        <w:t>.1)</w:t>
       </w:r>
       <w:r>
         <w:rPr>
           <w:rFonts w:hint="eastAsia"/>
           <w:b/>
         </w:rPr>
-        <w:t>/</w:t>
-      </w:r>
-      <w:r>
-        <w:rPr>
-          <w:rFonts w:hint="eastAsia"/>
+        <w:t>-</w:t>
+      </w:r>
+      <w:r>
+        <w:rPr>
           <w:b/>
         </w:rPr>
-        <w:t>可选对比</w:t>
+        <w:t xml:space="preserve"> </w:t>
       </w:r>
       <w:r>
         <w:rPr>
           <w:rFonts w:hint="eastAsia"/>
           <w:b/>
         </w:rPr>
+        <w:t>地</w:t>
+      </w:r>
+      <w:r>
+        <w:rPr>
+          <w:rFonts w:hint="eastAsia"/>
+          <w:b/>
+        </w:rPr>
+        <w:t>图</w:t>
+      </w:r>
+      <w:r>
+        <w:rPr>
+          <w:b/>
+        </w:rPr>
+        <w:t>_</w:t>
+      </w:r>
+      <w:r>
+        <w:rPr>
+          <w:rFonts w:hint="eastAsia"/>
+          <w:b/>
+        </w:rPr>
+        <w:t>画点</w:t>
+      </w:r>
+      <w:r>
+        <w:rPr>
+          <w:rFonts w:hint="eastAsia"/>
+          <w:b/>
+        </w:rPr>
+        <w:t>(</w:t>
+      </w:r>
+      <w:proofErr w:type="spellStart"/>
+      <w:r>
+        <w:rPr>
+          <w:b/>
+        </w:rPr>
+        <w:t>map_pts</w:t>
+      </w:r>
+      <w:proofErr w:type="spellEnd"/>
+      <w:r>
+        <w:rPr>
+          <w:rFonts w:hint="eastAsia"/>
+          <w:b/>
+        </w:rPr>
+        <w:t>)</w:t>
+      </w:r>
+      <w:r>
+        <w:rPr>
+          <w:rFonts w:hint="eastAsia"/>
+          <w:b/>
+        </w:rPr>
         <w:t>：</w:t>
-      </w:r>
-    </w:p>
-    <w:tbl>
-      <w:tblPr>
-        <w:tblStyle w:val="a4"/>
-        <w:tblW w:w="9216" w:type="dxa"/>
-        <w:tblInd w:w="-450" w:type="dxa"/>
-        <w:tblLook w:val="04A0" w:firstRow="1" w:lastRow="0" w:firstColumn="1" w:lastColumn="0" w:noHBand="0" w:noVBand="1"/>
-      </w:tblPr>
-      <w:tblGrid>
-        <w:gridCol w:w="1134"/>
-        <w:gridCol w:w="1702"/>
-        <w:gridCol w:w="1275"/>
-        <w:gridCol w:w="851"/>
-        <w:gridCol w:w="1417"/>
-        <w:gridCol w:w="1418"/>
-        <w:gridCol w:w="1419"/>
-      </w:tblGrid>
-      <w:tr>
-        <w:trPr>
-          <w:trHeight w:val="289"/>
-        </w:trPr>
-        <w:tc>
-          <w:tcPr>
-            <w:tcW w:w="1134" w:type="dxa"/>
-            <w:tcBorders>
-              <w:tl2br w:val="single" w:sz="4" w:space="0" w:color="auto"/>
-            </w:tcBorders>
-          </w:tcPr>
-          <w:p>
-            <w:pPr>
-              <w:jc w:val="center"/>
-              <w:rPr>
-                <w:b/>
-              </w:rPr>
-            </w:pPr>
-            <w:r>
-              <w:rPr>
-                <w:rFonts w:hint="eastAsia"/>
-                <w:b/>
-              </w:rPr>
-              <w:t xml:space="preserve">  </w:t>
-            </w:r>
-            <w:r>
-              <w:rPr>
-                <w:rFonts w:hint="eastAsia"/>
-                <w:b/>
-              </w:rPr>
-              <w:t>标签</w:t>
-            </w:r>
-          </w:p>
-          <w:p>
-            <w:pPr>
-              <w:rPr>
-                <w:b/>
-              </w:rPr>
-            </w:pPr>
-            <w:proofErr w:type="spellStart"/>
-            <w:r>
-              <w:rPr>
-                <w:rFonts w:hint="eastAsia"/>
-                <w:b/>
-              </w:rPr>
-              <w:t>showType</w:t>
-            </w:r>
-            <w:proofErr w:type="spellEnd"/>
-          </w:p>
-        </w:tc>
-        <w:tc>
-          <w:tcPr>
-            <w:tcW w:w="1702" w:type="dxa"/>
-          </w:tcPr>
-          <w:p>
-            <w:pPr>
-              <w:jc w:val="center"/>
-              <w:rPr>
-                <w:b/>
-              </w:rPr>
-            </w:pPr>
-            <w:proofErr w:type="spellStart"/>
-            <w:r>
-              <w:rPr>
-                <w:rFonts w:hint="eastAsia"/>
-                <w:b/>
-              </w:rPr>
-              <w:t>JsonD</w:t>
-            </w:r>
-            <w:proofErr w:type="spellEnd"/>
-            <w:r>
-              <w:rPr>
-                <w:rFonts w:hint="eastAsia"/>
-                <w:b/>
-              </w:rPr>
-              <w:t>数据指向</w:t>
-            </w:r>
-          </w:p>
-          <w:p>
-            <w:pPr>
-              <w:jc w:val="center"/>
-              <w:rPr>
-                <w:b/>
-              </w:rPr>
-            </w:pPr>
-            <w:r>
-              <w:rPr>
-                <w:b/>
-              </w:rPr>
-              <w:t>D</w:t>
-            </w:r>
-            <w:r>
-              <w:rPr>
-                <w:rFonts w:hint="eastAsia"/>
-                <w:b/>
-              </w:rPr>
-              <w:t>id</w:t>
-            </w:r>
-          </w:p>
-        </w:tc>
-        <w:tc>
-          <w:tcPr>
-            <w:tcW w:w="1275" w:type="dxa"/>
-          </w:tcPr>
-          <w:p>
-            <w:pPr>
-              <w:jc w:val="center"/>
-              <w:rPr>
-                <w:b/>
-              </w:rPr>
-            </w:pPr>
-            <w:r>
-              <w:rPr>
-                <w:rFonts w:hint="eastAsia"/>
-                <w:b/>
-              </w:rPr>
-              <w:t>显示类型</w:t>
-            </w:r>
-          </w:p>
-          <w:p>
-            <w:pPr>
-              <w:jc w:val="center"/>
-              <w:rPr>
-                <w:b/>
-              </w:rPr>
-            </w:pPr>
-            <w:proofErr w:type="spellStart"/>
-            <w:r>
-              <w:rPr>
-                <w:rFonts w:hint="eastAsia"/>
-                <w:b/>
-              </w:rPr>
-              <w:t>showType</w:t>
-            </w:r>
-            <w:proofErr w:type="spellEnd"/>
-          </w:p>
-        </w:tc>
-        <w:tc>
-          <w:tcPr>
-            <w:tcW w:w="851" w:type="dxa"/>
-          </w:tcPr>
-          <w:p>
-            <w:pPr>
-              <w:jc w:val="center"/>
-              <w:rPr>
-                <w:b/>
-              </w:rPr>
-            </w:pPr>
-            <w:r>
-              <w:rPr>
-                <w:rFonts w:hint="eastAsia"/>
-                <w:b/>
-              </w:rPr>
-              <w:t>数据</w:t>
-            </w:r>
-          </w:p>
-          <w:p>
-            <w:pPr>
-              <w:jc w:val="center"/>
-              <w:rPr>
-                <w:b/>
-              </w:rPr>
-            </w:pPr>
-            <w:r>
-              <w:rPr>
-                <w:rFonts w:hint="eastAsia"/>
-                <w:b/>
-              </w:rPr>
-              <w:t>value</w:t>
-            </w:r>
-          </w:p>
-        </w:tc>
-        <w:tc>
-          <w:tcPr>
-            <w:tcW w:w="1417" w:type="dxa"/>
-          </w:tcPr>
-          <w:p>
-            <w:pPr>
-              <w:jc w:val="center"/>
-              <w:rPr>
-                <w:b/>
-              </w:rPr>
-            </w:pPr>
-            <w:r>
-              <w:rPr>
-                <w:rFonts w:hint="eastAsia"/>
-                <w:b/>
-              </w:rPr>
-              <w:t>标签</w:t>
-            </w:r>
-            <w:r>
-              <w:rPr>
-                <w:rFonts w:hint="eastAsia"/>
-                <w:b/>
-              </w:rPr>
-              <w:t>/</w:t>
-            </w:r>
-            <w:r>
-              <w:rPr>
-                <w:rFonts w:hint="eastAsia"/>
-                <w:b/>
-              </w:rPr>
-              <w:t>横坐标</w:t>
-            </w:r>
-          </w:p>
-          <w:p>
-            <w:pPr>
-              <w:jc w:val="center"/>
-              <w:rPr>
-                <w:b/>
-              </w:rPr>
-            </w:pPr>
-            <w:proofErr w:type="spellStart"/>
-            <w:r>
-              <w:rPr>
-                <w:rFonts w:hint="eastAsia"/>
-                <w:b/>
-              </w:rPr>
-              <w:t>lable</w:t>
-            </w:r>
-            <w:proofErr w:type="spellEnd"/>
-          </w:p>
-        </w:tc>
-        <w:tc>
-          <w:tcPr>
-            <w:tcW w:w="1418" w:type="dxa"/>
-          </w:tcPr>
-          <w:p>
-            <w:pPr>
-              <w:jc w:val="center"/>
-              <w:rPr>
-                <w:b/>
-              </w:rPr>
-            </w:pPr>
-            <w:r>
-              <w:rPr>
-                <w:rFonts w:hint="eastAsia"/>
-                <w:b/>
-              </w:rPr>
-              <w:t>数值</w:t>
-            </w:r>
-            <w:r>
-              <w:rPr>
-                <w:rFonts w:hint="eastAsia"/>
-                <w:b/>
-              </w:rPr>
-              <w:t>/</w:t>
-            </w:r>
-            <w:r>
-              <w:rPr>
-                <w:rFonts w:hint="eastAsia"/>
-                <w:b/>
-              </w:rPr>
-              <w:t>纵坐标</w:t>
-            </w:r>
-          </w:p>
-          <w:p>
-            <w:pPr>
-              <w:jc w:val="center"/>
-              <w:rPr>
-                <w:b/>
-              </w:rPr>
-            </w:pPr>
-            <w:r>
-              <w:rPr>
-                <w:b/>
-              </w:rPr>
-              <w:t>D</w:t>
-            </w:r>
-            <w:r>
-              <w:rPr>
-                <w:rFonts w:hint="eastAsia"/>
-                <w:b/>
-              </w:rPr>
-              <w:t>ata</w:t>
-            </w:r>
-          </w:p>
-        </w:tc>
-        <w:tc>
-          <w:tcPr>
-            <w:tcW w:w="1419" w:type="dxa"/>
-          </w:tcPr>
-          <w:p>
-            <w:pPr>
-              <w:jc w:val="center"/>
-              <w:rPr>
-                <w:b/>
-              </w:rPr>
-            </w:pPr>
-            <w:r>
-              <w:rPr>
-                <w:rFonts w:hint="eastAsia"/>
-                <w:b/>
-              </w:rPr>
-              <w:t>显示修饰</w:t>
-            </w:r>
-          </w:p>
-          <w:p>
-            <w:pPr>
-              <w:jc w:val="center"/>
-              <w:rPr>
-                <w:b/>
-              </w:rPr>
-            </w:pPr>
-            <w:proofErr w:type="spellStart"/>
-            <w:r>
-              <w:rPr>
-                <w:b/>
-              </w:rPr>
-              <w:t>decorateView</w:t>
-            </w:r>
-            <w:proofErr w:type="spellEnd"/>
-          </w:p>
-        </w:tc>
-      </w:tr>
-      <w:tr>
-        <w:tc>
-          <w:tcPr>
-            <w:tcW w:w="1134" w:type="dxa"/>
-            <w:vAlign w:val="center"/>
-          </w:tcPr>
-          <w:p>
-            <w:pPr>
-              <w:rPr>
-                <w:b/>
-              </w:rPr>
-            </w:pPr>
-            <w:r>
-              <w:rPr>
-                <w:rFonts w:hint="eastAsia"/>
-                <w:b/>
-              </w:rPr>
-              <w:t>a.1)value</w:t>
-            </w:r>
-          </w:p>
-        </w:tc>
-        <w:tc>
-          <w:tcPr>
-            <w:tcW w:w="1702" w:type="dxa"/>
-            <w:vAlign w:val="center"/>
-          </w:tcPr>
-          <w:p>
-            <w:pPr>
-              <w:jc w:val="center"/>
-            </w:pPr>
-            <w:r>
-              <w:rPr>
-                <w:rFonts w:asciiTheme="minorEastAsia" w:hAnsiTheme="minorEastAsia" w:hint="eastAsia"/>
-              </w:rPr>
-              <w:t>√</w:t>
-            </w:r>
-          </w:p>
-        </w:tc>
-        <w:tc>
-          <w:tcPr>
-            <w:tcW w:w="1275" w:type="dxa"/>
-            <w:vAlign w:val="center"/>
-          </w:tcPr>
-          <w:p>
-            <w:pPr>
-              <w:jc w:val="center"/>
-            </w:pPr>
-            <w:r>
-              <w:rPr>
-                <w:rFonts w:ascii="宋体" w:eastAsia="宋体" w:hAnsi="宋体" w:hint="eastAsia"/>
-              </w:rPr>
-              <w:t>√</w:t>
-            </w:r>
-          </w:p>
-        </w:tc>
-        <w:tc>
-          <w:tcPr>
-            <w:tcW w:w="851" w:type="dxa"/>
-            <w:vAlign w:val="center"/>
-          </w:tcPr>
-          <w:p>
-            <w:pPr>
-              <w:jc w:val="center"/>
-            </w:pPr>
-            <w:r>
-              <w:rPr>
-                <w:rFonts w:ascii="宋体" w:eastAsia="宋体" w:hAnsi="宋体" w:hint="eastAsia"/>
-              </w:rPr>
-              <w:t>√</w:t>
-            </w:r>
-          </w:p>
-        </w:tc>
-        <w:tc>
-          <w:tcPr>
-            <w:tcW w:w="1417" w:type="dxa"/>
-            <w:vAlign w:val="center"/>
-          </w:tcPr>
-          <w:p>
-            <w:pPr>
-              <w:jc w:val="center"/>
-            </w:pPr>
-            <w:r>
-              <w:rPr>
-                <w:rFonts w:ascii="宋体" w:eastAsia="宋体" w:hAnsi="宋体" w:hint="eastAsia"/>
-              </w:rPr>
-              <w:t>×</w:t>
-            </w:r>
-          </w:p>
-        </w:tc>
-        <w:tc>
-          <w:tcPr>
-            <w:tcW w:w="1418" w:type="dxa"/>
-            <w:vAlign w:val="center"/>
-          </w:tcPr>
-          <w:p>
-            <w:pPr>
-              <w:jc w:val="center"/>
-            </w:pPr>
-            <w:r>
-              <w:rPr>
-                <w:rFonts w:ascii="宋体" w:eastAsia="宋体" w:hAnsi="宋体" w:hint="eastAsia"/>
-              </w:rPr>
-              <w:t>×</w:t>
-            </w:r>
-          </w:p>
-        </w:tc>
-        <w:tc>
-          <w:tcPr>
-            <w:tcW w:w="1419" w:type="dxa"/>
-          </w:tcPr>
-          <w:p>
-            <w:r>
-              <w:rPr>
-                <w:rFonts w:hint="eastAsia"/>
-              </w:rPr>
-              <w:t>可选</w:t>
-            </w:r>
-          </w:p>
-          <w:p>
-            <w:r>
-              <w:rPr>
-                <w:rFonts w:hint="eastAsia"/>
-              </w:rPr>
-              <w:t>(</w:t>
-            </w:r>
-            <w:r>
-              <w:rPr>
-                <w:rFonts w:hint="eastAsia"/>
-              </w:rPr>
-              <w:t>还未定义</w:t>
-            </w:r>
-            <w:r>
-              <w:rPr>
-                <w:rFonts w:hint="eastAsia"/>
-              </w:rPr>
-              <w:t>)</w:t>
-            </w:r>
-          </w:p>
-        </w:tc>
-      </w:tr>
-      <w:tr>
-        <w:trPr>
-          <w:trHeight w:val="617"/>
-        </w:trPr>
-        <w:tc>
-          <w:tcPr>
-            <w:tcW w:w="1134" w:type="dxa"/>
-            <w:vAlign w:val="center"/>
-          </w:tcPr>
-          <w:p>
-            <w:pPr>
-              <w:rPr>
-                <w:b/>
-              </w:rPr>
-            </w:pPr>
-            <w:r>
-              <w:rPr>
-                <w:rFonts w:hint="eastAsia"/>
-                <w:b/>
-              </w:rPr>
-              <w:t>a.2)first</w:t>
-            </w:r>
-          </w:p>
-        </w:tc>
-        <w:tc>
-          <w:tcPr>
-            <w:tcW w:w="1702" w:type="dxa"/>
-            <w:vAlign w:val="center"/>
-          </w:tcPr>
-          <w:p>
-            <w:pPr>
-              <w:jc w:val="center"/>
-            </w:pPr>
-            <w:r>
-              <w:rPr>
-                <w:rFonts w:ascii="宋体" w:eastAsia="宋体" w:hAnsi="宋体" w:hint="eastAsia"/>
-              </w:rPr>
-              <w:t>√</w:t>
-            </w:r>
-          </w:p>
-        </w:tc>
-        <w:tc>
-          <w:tcPr>
-            <w:tcW w:w="1275" w:type="dxa"/>
-            <w:vAlign w:val="center"/>
-          </w:tcPr>
-          <w:p>
-            <w:pPr>
-              <w:jc w:val="center"/>
-            </w:pPr>
-            <w:r>
-              <w:rPr>
-                <w:rFonts w:ascii="宋体" w:eastAsia="宋体" w:hAnsi="宋体" w:hint="eastAsia"/>
-              </w:rPr>
-              <w:t>√</w:t>
-            </w:r>
-          </w:p>
-        </w:tc>
-        <w:tc>
-          <w:tcPr>
-            <w:tcW w:w="851" w:type="dxa"/>
-            <w:vAlign w:val="center"/>
-          </w:tcPr>
-          <w:p>
-            <w:pPr>
-              <w:jc w:val="center"/>
-            </w:pPr>
-            <w:r>
-              <w:rPr>
-                <w:rFonts w:ascii="宋体" w:eastAsia="宋体" w:hAnsi="宋体" w:hint="eastAsia"/>
-              </w:rPr>
-              <w:t>√</w:t>
-            </w:r>
-          </w:p>
-        </w:tc>
-        <w:tc>
-          <w:tcPr>
-            <w:tcW w:w="1417" w:type="dxa"/>
-            <w:vAlign w:val="center"/>
-          </w:tcPr>
-          <w:p>
-            <w:pPr>
-              <w:jc w:val="center"/>
-            </w:pPr>
-            <w:r>
-              <w:rPr>
-                <w:rFonts w:ascii="宋体" w:eastAsia="宋体" w:hAnsi="宋体" w:hint="eastAsia"/>
-              </w:rPr>
-              <w:t>×</w:t>
-            </w:r>
-          </w:p>
-        </w:tc>
-        <w:tc>
-          <w:tcPr>
-            <w:tcW w:w="1418" w:type="dxa"/>
-            <w:vAlign w:val="center"/>
-          </w:tcPr>
-          <w:p>
-            <w:pPr>
-              <w:jc w:val="center"/>
-            </w:pPr>
-            <w:r>
-              <w:rPr>
-                <w:rFonts w:ascii="宋体" w:eastAsia="宋体" w:hAnsi="宋体" w:hint="eastAsia"/>
-              </w:rPr>
-              <w:t>×</w:t>
-            </w:r>
-          </w:p>
-        </w:tc>
-        <w:tc>
-          <w:tcPr>
-            <w:tcW w:w="1419" w:type="dxa"/>
-            <w:vAlign w:val="center"/>
-          </w:tcPr>
-          <w:p>
-            <w:pPr>
-              <w:jc w:val="center"/>
-              <w:rPr>
-                <w:rFonts w:ascii="宋体" w:eastAsia="宋体" w:hAnsi="宋体"/>
-              </w:rPr>
-            </w:pPr>
-            <w:r>
-              <w:rPr>
-                <w:rFonts w:ascii="宋体" w:eastAsia="宋体" w:hAnsi="宋体" w:hint="eastAsia"/>
-              </w:rPr>
-              <w:t>√</w:t>
-            </w:r>
-          </w:p>
-        </w:tc>
-      </w:tr>
-      <w:tr>
-        <w:trPr>
-          <w:trHeight w:val="555"/>
-        </w:trPr>
-        <w:tc>
-          <w:tcPr>
-            <w:tcW w:w="1134" w:type="dxa"/>
-            <w:vAlign w:val="center"/>
-          </w:tcPr>
-          <w:p>
-            <w:pPr>
-              <w:rPr>
-                <w:b/>
-              </w:rPr>
-            </w:pPr>
-            <w:r>
-              <w:rPr>
-                <w:rFonts w:hint="eastAsia"/>
-                <w:b/>
-              </w:rPr>
-              <w:t>b)table</w:t>
-            </w:r>
-          </w:p>
-        </w:tc>
-        <w:tc>
-          <w:tcPr>
-            <w:tcW w:w="1702" w:type="dxa"/>
-            <w:vAlign w:val="center"/>
-          </w:tcPr>
-          <w:p>
-            <w:pPr>
-              <w:jc w:val="center"/>
-            </w:pPr>
-            <w:r>
-              <w:rPr>
-                <w:rFonts w:ascii="宋体" w:eastAsia="宋体" w:hAnsi="宋体" w:hint="eastAsia"/>
-              </w:rPr>
-              <w:t>√</w:t>
-            </w:r>
-          </w:p>
-        </w:tc>
-        <w:tc>
-          <w:tcPr>
-            <w:tcW w:w="1275" w:type="dxa"/>
-            <w:vAlign w:val="center"/>
-          </w:tcPr>
-          <w:p>
-            <w:pPr>
-              <w:jc w:val="center"/>
-            </w:pPr>
-            <w:r>
-              <w:rPr>
-                <w:rFonts w:ascii="宋体" w:eastAsia="宋体" w:hAnsi="宋体" w:hint="eastAsia"/>
-              </w:rPr>
-              <w:t>√</w:t>
-            </w:r>
-          </w:p>
-        </w:tc>
-        <w:tc>
-          <w:tcPr>
-            <w:tcW w:w="851" w:type="dxa"/>
-            <w:vAlign w:val="center"/>
-          </w:tcPr>
-          <w:p>
-            <w:pPr>
-              <w:jc w:val="center"/>
-            </w:pPr>
-            <w:r>
-              <w:rPr>
-                <w:rFonts w:ascii="宋体" w:eastAsia="宋体" w:hAnsi="宋体" w:hint="eastAsia"/>
-              </w:rPr>
-              <w:t>√</w:t>
-            </w:r>
-          </w:p>
-        </w:tc>
-        <w:tc>
-          <w:tcPr>
-            <w:tcW w:w="1417" w:type="dxa"/>
-            <w:vAlign w:val="center"/>
-          </w:tcPr>
-          <w:p>
-            <w:pPr>
-              <w:jc w:val="center"/>
-            </w:pPr>
-            <w:r>
-              <w:rPr>
-                <w:rFonts w:ascii="宋体" w:eastAsia="宋体" w:hAnsi="宋体" w:hint="eastAsia"/>
-              </w:rPr>
-              <w:t>×</w:t>
-            </w:r>
-          </w:p>
-        </w:tc>
-        <w:tc>
-          <w:tcPr>
-            <w:tcW w:w="1418" w:type="dxa"/>
-            <w:vAlign w:val="center"/>
-          </w:tcPr>
-          <w:p>
-            <w:pPr>
-              <w:jc w:val="center"/>
-              <w:rPr>
-                <w:b/>
-              </w:rPr>
-            </w:pPr>
-            <w:r>
-              <w:rPr>
-                <w:rFonts w:ascii="宋体" w:eastAsia="宋体" w:hAnsi="宋体" w:hint="eastAsia"/>
-              </w:rPr>
-              <w:t>×</w:t>
-            </w:r>
-          </w:p>
-        </w:tc>
-        <w:tc>
-          <w:tcPr>
-            <w:tcW w:w="1419" w:type="dxa"/>
-          </w:tcPr>
-          <w:p>
-            <w:r>
-              <w:rPr>
-                <w:rFonts w:hint="eastAsia"/>
-              </w:rPr>
-              <w:t>可选</w:t>
-            </w:r>
-          </w:p>
-          <w:p>
-            <w:r>
-              <w:rPr>
-                <w:rFonts w:hint="eastAsia"/>
-              </w:rPr>
-              <w:t>(</w:t>
-            </w:r>
-            <w:r>
-              <w:rPr>
-                <w:rFonts w:hint="eastAsia"/>
-              </w:rPr>
-              <w:t>还未</w:t>
-            </w:r>
-            <w:r>
-              <w:rPr>
-                <w:rFonts w:hint="eastAsia"/>
-              </w:rPr>
-              <w:t>定义</w:t>
-            </w:r>
-            <w:r>
-              <w:rPr>
-                <w:rFonts w:hint="eastAsia"/>
-              </w:rPr>
-              <w:t>)</w:t>
-            </w:r>
-          </w:p>
-        </w:tc>
-      </w:tr>
-      <w:tr>
-        <w:trPr>
-          <w:trHeight w:val="549"/>
-        </w:trPr>
-        <w:tc>
-          <w:tcPr>
-            <w:tcW w:w="1134" w:type="dxa"/>
-            <w:vAlign w:val="center"/>
-          </w:tcPr>
-          <w:p>
-            <w:pPr>
-              <w:rPr>
-                <w:b/>
-              </w:rPr>
-            </w:pPr>
-            <w:r>
-              <w:rPr>
-                <w:rFonts w:hint="eastAsia"/>
-                <w:b/>
-              </w:rPr>
-              <w:t>c.1)pie</w:t>
-            </w:r>
-          </w:p>
-        </w:tc>
-        <w:tc>
-          <w:tcPr>
-            <w:tcW w:w="1702" w:type="dxa"/>
-            <w:vAlign w:val="center"/>
-          </w:tcPr>
-          <w:p>
-            <w:pPr>
-              <w:jc w:val="center"/>
-            </w:pPr>
-            <w:r>
-              <w:rPr>
-                <w:rFonts w:ascii="宋体" w:eastAsia="宋体" w:hAnsi="宋体" w:hint="eastAsia"/>
-              </w:rPr>
-              <w:t>√</w:t>
-            </w:r>
-          </w:p>
-        </w:tc>
-        <w:tc>
-          <w:tcPr>
-            <w:tcW w:w="1275" w:type="dxa"/>
-            <w:vAlign w:val="center"/>
-          </w:tcPr>
-          <w:p>
-            <w:pPr>
-              <w:jc w:val="center"/>
-            </w:pPr>
-            <w:r>
-              <w:rPr>
-                <w:rFonts w:ascii="宋体" w:eastAsia="宋体" w:hAnsi="宋体" w:hint="eastAsia"/>
-              </w:rPr>
-              <w:t>√</w:t>
-            </w:r>
-          </w:p>
-        </w:tc>
-        <w:tc>
-          <w:tcPr>
-            <w:tcW w:w="851" w:type="dxa"/>
-            <w:vAlign w:val="center"/>
-          </w:tcPr>
-          <w:p>
-            <w:pPr>
-              <w:jc w:val="center"/>
-            </w:pPr>
-            <w:r>
-              <w:rPr>
-                <w:rFonts w:ascii="宋体" w:eastAsia="宋体" w:hAnsi="宋体" w:hint="eastAsia"/>
-              </w:rPr>
-              <w:t>√</w:t>
-            </w:r>
-          </w:p>
-        </w:tc>
-        <w:tc>
-          <w:tcPr>
-            <w:tcW w:w="1417" w:type="dxa"/>
-            <w:vAlign w:val="center"/>
-          </w:tcPr>
-          <w:p>
-            <w:pPr>
-              <w:jc w:val="center"/>
-            </w:pPr>
-            <w:r>
-              <w:rPr>
-                <w:rFonts w:ascii="宋体" w:eastAsia="宋体" w:hAnsi="宋体" w:hint="eastAsia"/>
-              </w:rPr>
-              <w:t>√</w:t>
-            </w:r>
-          </w:p>
-        </w:tc>
-        <w:tc>
-          <w:tcPr>
-            <w:tcW w:w="1418" w:type="dxa"/>
-            <w:vAlign w:val="center"/>
-          </w:tcPr>
-          <w:p>
-            <w:pPr>
-              <w:jc w:val="center"/>
-            </w:pPr>
-            <w:r>
-              <w:rPr>
-                <w:rFonts w:ascii="宋体" w:eastAsia="宋体" w:hAnsi="宋体" w:hint="eastAsia"/>
-              </w:rPr>
-              <w:t>√</w:t>
-            </w:r>
-          </w:p>
-        </w:tc>
-        <w:tc>
-          <w:tcPr>
-            <w:tcW w:w="1419" w:type="dxa"/>
-            <w:vAlign w:val="center"/>
-          </w:tcPr>
-          <w:p>
-            <w:r>
-              <w:rPr>
-                <w:rFonts w:hint="eastAsia"/>
-              </w:rPr>
-              <w:t>可选</w:t>
-            </w:r>
-          </w:p>
-        </w:tc>
-      </w:tr>
-      <w:tr>
-        <w:trPr>
-          <w:trHeight w:val="556"/>
-        </w:trPr>
-        <w:tc>
-          <w:tcPr>
-            <w:tcW w:w="1134" w:type="dxa"/>
-            <w:vAlign w:val="center"/>
-          </w:tcPr>
-          <w:p>
-            <w:pPr>
-              <w:rPr>
-                <w:b/>
-              </w:rPr>
-            </w:pPr>
-            <w:r>
-              <w:rPr>
-                <w:rFonts w:hint="eastAsia"/>
-                <w:b/>
-              </w:rPr>
-              <w:t>c.2)bar</w:t>
-            </w:r>
-          </w:p>
-        </w:tc>
-        <w:tc>
-          <w:tcPr>
-            <w:tcW w:w="1702" w:type="dxa"/>
-            <w:vAlign w:val="center"/>
-          </w:tcPr>
-          <w:p>
-            <w:pPr>
-              <w:jc w:val="center"/>
-            </w:pPr>
-            <w:r>
-              <w:rPr>
-                <w:rFonts w:ascii="宋体" w:eastAsia="宋体" w:hAnsi="宋体" w:hint="eastAsia"/>
-              </w:rPr>
-              <w:t>√</w:t>
-            </w:r>
-          </w:p>
-        </w:tc>
-        <w:tc>
-          <w:tcPr>
-            <w:tcW w:w="1275" w:type="dxa"/>
-            <w:vAlign w:val="center"/>
-          </w:tcPr>
-          <w:p>
-            <w:pPr>
-              <w:jc w:val="center"/>
-            </w:pPr>
-            <w:r>
-              <w:rPr>
-                <w:rFonts w:ascii="宋体" w:eastAsia="宋体" w:hAnsi="宋体" w:hint="eastAsia"/>
-              </w:rPr>
-              <w:t>√</w:t>
-            </w:r>
-          </w:p>
-        </w:tc>
-        <w:tc>
-          <w:tcPr>
-            <w:tcW w:w="851" w:type="dxa"/>
-            <w:vAlign w:val="center"/>
-          </w:tcPr>
-          <w:p>
-            <w:pPr>
-              <w:jc w:val="center"/>
-            </w:pPr>
-            <w:r>
-              <w:rPr>
-                <w:rFonts w:ascii="宋体" w:eastAsia="宋体" w:hAnsi="宋体" w:hint="eastAsia"/>
-              </w:rPr>
-              <w:t>√</w:t>
-            </w:r>
-          </w:p>
-        </w:tc>
-        <w:tc>
-          <w:tcPr>
-            <w:tcW w:w="1417" w:type="dxa"/>
-            <w:vAlign w:val="center"/>
-          </w:tcPr>
-          <w:p>
-            <w:pPr>
-              <w:jc w:val="center"/>
-            </w:pPr>
-            <w:r>
-              <w:rPr>
-                <w:rFonts w:ascii="宋体" w:eastAsia="宋体" w:hAnsi="宋体" w:hint="eastAsia"/>
-              </w:rPr>
-              <w:t>√</w:t>
-            </w:r>
-          </w:p>
-        </w:tc>
-        <w:tc>
-          <w:tcPr>
-            <w:tcW w:w="1418" w:type="dxa"/>
-            <w:vAlign w:val="center"/>
-          </w:tcPr>
-          <w:p>
-            <w:pPr>
-              <w:jc w:val="center"/>
-            </w:pPr>
-            <w:r>
-              <w:rPr>
-                <w:rFonts w:ascii="宋体" w:eastAsia="宋体" w:hAnsi="宋体" w:hint="eastAsia"/>
-              </w:rPr>
-              <w:t>√</w:t>
-            </w:r>
-          </w:p>
-        </w:tc>
-        <w:tc>
-          <w:tcPr>
-            <w:tcW w:w="1419" w:type="dxa"/>
-            <w:vAlign w:val="center"/>
-          </w:tcPr>
-          <w:p>
-            <w:r>
-              <w:rPr>
-                <w:rFonts w:hint="eastAsia"/>
-              </w:rPr>
-              <w:t>可选</w:t>
-            </w:r>
-          </w:p>
-        </w:tc>
-      </w:tr>
-      <w:tr>
-        <w:trPr>
-          <w:trHeight w:val="565"/>
-        </w:trPr>
-        <w:tc>
-          <w:tcPr>
-            <w:tcW w:w="1134" w:type="dxa"/>
-            <w:vAlign w:val="center"/>
-          </w:tcPr>
-          <w:p>
-            <w:pPr>
-              <w:rPr>
-                <w:b/>
-              </w:rPr>
-            </w:pPr>
-            <w:r>
-              <w:rPr>
-                <w:rFonts w:hint="eastAsia"/>
-                <w:b/>
-              </w:rPr>
-              <w:t>c.3)line</w:t>
-            </w:r>
-          </w:p>
-        </w:tc>
-        <w:tc>
-          <w:tcPr>
-            <w:tcW w:w="1702" w:type="dxa"/>
-            <w:vAlign w:val="center"/>
-          </w:tcPr>
-          <w:p>
-            <w:pPr>
-              <w:jc w:val="center"/>
-            </w:pPr>
-            <w:r>
-              <w:rPr>
-                <w:rFonts w:ascii="宋体" w:eastAsia="宋体" w:hAnsi="宋体" w:hint="eastAsia"/>
-              </w:rPr>
-              <w:t>√</w:t>
-            </w:r>
-          </w:p>
-        </w:tc>
-        <w:tc>
-          <w:tcPr>
-            <w:tcW w:w="1275" w:type="dxa"/>
-            <w:vAlign w:val="center"/>
-          </w:tcPr>
-          <w:p>
-            <w:pPr>
-              <w:jc w:val="center"/>
-            </w:pPr>
-            <w:r>
-              <w:rPr>
-                <w:rFonts w:ascii="宋体" w:eastAsia="宋体" w:hAnsi="宋体" w:hint="eastAsia"/>
-              </w:rPr>
-              <w:t>√</w:t>
-            </w:r>
-          </w:p>
-        </w:tc>
-        <w:tc>
-          <w:tcPr>
-            <w:tcW w:w="851" w:type="dxa"/>
-            <w:vAlign w:val="center"/>
-          </w:tcPr>
-          <w:p>
-            <w:pPr>
-              <w:jc w:val="center"/>
-            </w:pPr>
-            <w:r>
-              <w:rPr>
-                <w:rFonts w:ascii="宋体" w:eastAsia="宋体" w:hAnsi="宋体" w:hint="eastAsia"/>
-              </w:rPr>
-              <w:t>√</w:t>
-            </w:r>
-          </w:p>
-        </w:tc>
-        <w:tc>
-          <w:tcPr>
-            <w:tcW w:w="1417" w:type="dxa"/>
-            <w:vAlign w:val="center"/>
-          </w:tcPr>
-          <w:p>
-            <w:pPr>
-              <w:jc w:val="center"/>
-            </w:pPr>
-            <w:r>
-              <w:rPr>
-                <w:rFonts w:ascii="宋体" w:eastAsia="宋体" w:hAnsi="宋体" w:hint="eastAsia"/>
-              </w:rPr>
-              <w:t>√</w:t>
-            </w:r>
-          </w:p>
-        </w:tc>
-        <w:tc>
-          <w:tcPr>
-            <w:tcW w:w="1418" w:type="dxa"/>
-            <w:vAlign w:val="center"/>
-          </w:tcPr>
-          <w:p>
-            <w:pPr>
-              <w:jc w:val="center"/>
-            </w:pPr>
-            <w:r>
-              <w:rPr>
-                <w:rFonts w:ascii="宋体" w:eastAsia="宋体" w:hAnsi="宋体" w:hint="eastAsia"/>
-              </w:rPr>
-              <w:t>√</w:t>
-            </w:r>
-          </w:p>
-        </w:tc>
-        <w:tc>
-          <w:tcPr>
-            <w:tcW w:w="1419" w:type="dxa"/>
-            <w:vAlign w:val="center"/>
-          </w:tcPr>
-          <w:p>
-            <w:r>
-              <w:rPr>
-                <w:rFonts w:hint="eastAsia"/>
-              </w:rPr>
-              <w:t>可选</w:t>
-            </w:r>
-          </w:p>
-        </w:tc>
-      </w:tr>
-      <w:tr>
-        <w:trPr>
-          <w:trHeight w:val="559"/>
-        </w:trPr>
-        <w:tc>
-          <w:tcPr>
-            <w:tcW w:w="1134" w:type="dxa"/>
-            <w:vAlign w:val="center"/>
-          </w:tcPr>
-          <w:p>
-            <w:pPr>
-              <w:rPr>
-                <w:b/>
-                <w:color w:val="0000FF"/>
-              </w:rPr>
-            </w:pPr>
-            <w:r>
-              <w:rPr>
-                <w:rFonts w:hint="eastAsia"/>
-                <w:b/>
-                <w:color w:val="0000FF"/>
-              </w:rPr>
-              <w:t>c.4)radar</w:t>
-            </w:r>
-          </w:p>
-        </w:tc>
-        <w:tc>
-          <w:tcPr>
-            <w:tcW w:w="1702" w:type="dxa"/>
-            <w:vAlign w:val="center"/>
-          </w:tcPr>
-          <w:p>
-            <w:pPr>
-              <w:jc w:val="center"/>
-              <w:rPr>
-                <w:color w:val="0000FF"/>
-              </w:rPr>
-            </w:pPr>
-          </w:p>
-        </w:tc>
-        <w:tc>
-          <w:tcPr>
-            <w:tcW w:w="1275" w:type="dxa"/>
-            <w:vAlign w:val="center"/>
-          </w:tcPr>
-          <w:p>
-            <w:pPr>
-              <w:jc w:val="center"/>
-              <w:rPr>
-                <w:color w:val="0000FF"/>
-              </w:rPr>
-            </w:pPr>
-          </w:p>
-        </w:tc>
-        <w:tc>
-          <w:tcPr>
-            <w:tcW w:w="851" w:type="dxa"/>
-            <w:vAlign w:val="center"/>
-          </w:tcPr>
-          <w:p>
-            <w:pPr>
-              <w:jc w:val="center"/>
-              <w:rPr>
-                <w:color w:val="0000FF"/>
-              </w:rPr>
-            </w:pPr>
-          </w:p>
-        </w:tc>
-        <w:tc>
-          <w:tcPr>
-            <w:tcW w:w="1417" w:type="dxa"/>
-            <w:vAlign w:val="center"/>
-          </w:tcPr>
-          <w:p>
-            <w:pPr>
-              <w:jc w:val="center"/>
-              <w:rPr>
-                <w:color w:val="0000FF"/>
-              </w:rPr>
-            </w:pPr>
-          </w:p>
-        </w:tc>
-        <w:tc>
-          <w:tcPr>
-            <w:tcW w:w="1418" w:type="dxa"/>
-            <w:vAlign w:val="center"/>
-          </w:tcPr>
-          <w:p>
-            <w:pPr>
-              <w:jc w:val="center"/>
-              <w:rPr>
-                <w:color w:val="0000FF"/>
-              </w:rPr>
-            </w:pPr>
-          </w:p>
-        </w:tc>
-        <w:tc>
-          <w:tcPr>
-            <w:tcW w:w="1419" w:type="dxa"/>
-            <w:vAlign w:val="center"/>
-          </w:tcPr>
-          <w:p>
-            <w:pPr>
-              <w:rPr>
-                <w:color w:val="0000FF"/>
-              </w:rPr>
-            </w:pPr>
-          </w:p>
-        </w:tc>
-      </w:tr>
-    </w:tbl>
-    <w:p/>
-    <w:p>
-      <w:pPr>
-        <w:rPr>
-          <w:b/>
-          <w:color w:val="FF0000"/>
-        </w:rPr>
-      </w:pPr>
-      <w:r>
-        <w:rPr>
-          <w:rFonts w:hint="eastAsia"/>
-          <w:b/>
-          <w:color w:val="FF0000"/>
-        </w:rPr>
-        <w:t>注意：</w:t>
-      </w:r>
-      <w:r>
-        <w:rPr>
-          <w:rFonts w:hint="eastAsia"/>
-          <w:b/>
-          <w:color w:val="FF0000"/>
-        </w:rPr>
-        <w:t>！！！</w:t>
       </w:r>
     </w:p>
     <w:p>
       <w:pPr>
         <w:rPr>
-          <w:color w:val="FF0000"/>
+          <w:b/>
+          <w:i/>
         </w:rPr>
       </w:pPr>
       <w:r>
         <w:rPr>
           <w:rFonts w:hint="eastAsia"/>
-          <w:color w:val="FF0000"/>
-        </w:rPr>
-        <w:t>1-</w:t>
-      </w:r>
-      <w:r>
-        <w:rPr>
-          <w:rFonts w:hint="eastAsia"/>
-          <w:color w:val="FF0000"/>
-        </w:rPr>
-        <w:t>目前的定义，不是很统一，可能还需要重新定义各标签；</w:t>
-      </w:r>
-    </w:p>
-    <w:p>
-      <w:pPr>
-        <w:rPr>
-          <w:color w:val="FF0000"/>
-        </w:rPr>
-      </w:pPr>
-      <w:r>
-        <w:rPr>
-          <w:rFonts w:hint="eastAsia"/>
-          <w:color w:val="FF0000"/>
-        </w:rPr>
-        <w:t>2-</w:t>
-      </w:r>
-      <w:r>
-        <w:rPr>
-          <w:rFonts w:hint="eastAsia"/>
-          <w:color w:val="FF0000"/>
-        </w:rPr>
-        <w:t>目前只能定义一种图，如果要实现图的叠加，则不能实现，这个在以后的定义中要实现</w:t>
-      </w:r>
-      <w:r>
-        <w:rPr>
-          <w:rFonts w:hint="eastAsia"/>
-          <w:color w:val="FF0000"/>
-        </w:rPr>
-        <w:t>；</w:t>
-      </w:r>
-    </w:p>
-    <w:p>
-      <w:pPr>
-        <w:rPr>
-          <w:color w:val="FF0000"/>
-        </w:rPr>
-      </w:pPr>
-    </w:p>
-    <w:p>
-      <w:pPr>
-        <w:rPr>
-          <w:color w:val="FF0000"/>
-        </w:rPr>
-      </w:pPr>
-      <w:r>
-        <w:rPr>
-          <w:rFonts w:hint="eastAsia"/>
-          <w:color w:val="FF0000"/>
-        </w:rPr>
-        <w:t>3-</w:t>
-      </w:r>
-      <w:r>
-        <w:rPr>
-          <w:rFonts w:hint="eastAsia"/>
-          <w:color w:val="FF0000"/>
-        </w:rPr>
-        <w:t>是否有这样的图，不是数值而是点，看密度分布，如地图？？？</w:t>
-      </w:r>
-    </w:p>
-    <w:p/>
-    <w:p>
-      <w:pPr>
-        <w:outlineLvl w:val="0"/>
-        <w:rPr>
           <w:b/>
-        </w:rPr>
-      </w:pPr>
-      <w:r>
-        <w:rPr>
-          <w:rFonts w:hint="eastAsia"/>
-          <w:b/>
-        </w:rPr>
-        <w:t>六、</w:t>
-      </w:r>
-      <w:r>
-        <w:rPr>
-          <w:rFonts w:hint="eastAsia"/>
-          <w:b/>
-        </w:rPr>
-        <w:t>对</w:t>
-      </w:r>
-      <w:proofErr w:type="spellStart"/>
-      <w:r>
-        <w:rPr>
-          <w:rFonts w:hint="eastAsia"/>
-          <w:b/>
-        </w:rPr>
-        <w:t>JsonD</w:t>
-      </w:r>
-      <w:proofErr w:type="spellEnd"/>
-      <w:r>
-        <w:rPr>
-          <w:rFonts w:hint="eastAsia"/>
-          <w:b/>
-        </w:rPr>
-        <w:t>格式中表格数据的规定</w:t>
-      </w:r>
-    </w:p>
-    <w:p>
-      <w:r>
-        <w:rPr>
-          <w:rFonts w:hint="eastAsia"/>
-        </w:rPr>
-        <w:t>为配合</w:t>
-      </w:r>
-      <w:r>
-        <w:rPr>
-          <w:rFonts w:hint="eastAsia"/>
-        </w:rPr>
-        <w:t>report</w:t>
-      </w:r>
-      <w:r>
-        <w:rPr>
-          <w:rFonts w:hint="eastAsia"/>
-        </w:rPr>
-        <w:t>中对二维表的展示，规定</w:t>
-      </w:r>
-      <w:r>
-        <w:rPr>
-          <w:rFonts w:hint="eastAsia"/>
-        </w:rPr>
-        <w:t>——</w:t>
-      </w:r>
-      <w:r>
-        <w:rPr>
-          <w:rFonts w:hint="eastAsia"/>
-        </w:rPr>
-        <w:t>有表数据的</w:t>
-      </w:r>
-      <w:proofErr w:type="spellStart"/>
-      <w:r>
-        <w:rPr>
-          <w:rFonts w:hint="eastAsia"/>
-        </w:rPr>
-        <w:t>jsonD</w:t>
-      </w:r>
-      <w:proofErr w:type="spellEnd"/>
-      <w:r>
-        <w:rPr>
-          <w:rFonts w:hint="eastAsia"/>
-        </w:rPr>
-        <w:t>必须按如下方式定义：</w:t>
-      </w:r>
-    </w:p>
-    <w:p>
-      <w:pPr>
-        <w:outlineLvl w:val="1"/>
-        <w:rPr>
-          <w:b/>
-        </w:rPr>
-      </w:pPr>
-      <w:r>
-        <w:rPr>
-          <w:rFonts w:hint="eastAsia"/>
-          <w:b/>
+          <w:i/>
         </w:rPr>
         <w:t>例子：</w:t>
       </w:r>
@@ -14642,6 +14768,2823 @@
             <w:tcW w:w="8528" w:type="dxa"/>
           </w:tcPr>
           <w:p>
+            <w:pPr>
+              <w:rPr>
+                <w:sz w:val="16"/>
+              </w:rPr>
+            </w:pPr>
+            <w:r>
+              <w:t xml:space="preserve">&lt;d did="2" </w:t>
+            </w:r>
+            <w:proofErr w:type="spellStart"/>
+            <w:r>
+              <w:t>showType</w:t>
+            </w:r>
+            <w:proofErr w:type="spellEnd"/>
+            <w:r>
+              <w:t>="</w:t>
+            </w:r>
+            <w:proofErr w:type="spellStart"/>
+            <w:r>
+              <w:t>map_pts</w:t>
+            </w:r>
+            <w:proofErr w:type="spellEnd"/>
+            <w:r>
+              <w:t>" value="quotas[2]::random(100)" label="</w:t>
+            </w:r>
+            <w:proofErr w:type="spellStart"/>
+            <w:r>
+              <w:t>xm</w:t>
+            </w:r>
+            <w:proofErr w:type="spellEnd"/>
+            <w:r>
+              <w:t>" data="</w:t>
+            </w:r>
+            <w:proofErr w:type="spellStart"/>
+            <w:r>
+              <w:t>sfz</w:t>
+            </w:r>
+            <w:proofErr w:type="spellEnd"/>
+            <w:r>
+              <w:t xml:space="preserve">" </w:t>
+            </w:r>
+            <w:proofErr w:type="spellStart"/>
+            <w:r>
+              <w:t>mapType</w:t>
+            </w:r>
+            <w:proofErr w:type="spellEnd"/>
+            <w:r>
+              <w:t xml:space="preserve">="BAIDU" </w:t>
+            </w:r>
+            <w:proofErr w:type="spellStart"/>
+            <w:r>
+              <w:t>coord</w:t>
+            </w:r>
+            <w:proofErr w:type="spellEnd"/>
+            <w:r>
+              <w:t xml:space="preserve">="X,Y", </w:t>
+            </w:r>
+            <w:proofErr w:type="spellStart"/>
+            <w:r>
+              <w:t>decorateView</w:t>
+            </w:r>
+            <w:proofErr w:type="spellEnd"/>
+            <w:r>
+              <w:t>="</w:t>
+            </w:r>
+            <w:r>
+              <w:t>姓名</w:t>
+            </w:r>
+            <w:r>
+              <w:t>:#</w:t>
+            </w:r>
+            <w:proofErr w:type="spellStart"/>
+            <w:r>
+              <w:t>xm</w:t>
+            </w:r>
+            <w:proofErr w:type="spellEnd"/>
+            <w:r>
+              <w:t>#,</w:t>
+            </w:r>
+            <w:r>
+              <w:t>身份证</w:t>
+            </w:r>
+            <w:r>
+              <w:t>:#</w:t>
+            </w:r>
+            <w:proofErr w:type="spellStart"/>
+            <w:r>
+              <w:t>sfz</w:t>
+            </w:r>
+            <w:proofErr w:type="spellEnd"/>
+            <w:r>
+              <w:t>#,</w:t>
+            </w:r>
+            <w:r>
+              <w:t>性别</w:t>
+            </w:r>
+            <w:r>
+              <w:t>:#</w:t>
+            </w:r>
+            <w:proofErr w:type="spellStart"/>
+            <w:r>
+              <w:t>sb</w:t>
+            </w:r>
+            <w:proofErr w:type="spellEnd"/>
+            <w:r>
+              <w:t>#,</w:t>
+            </w:r>
+            <w:proofErr w:type="spellStart"/>
+            <w:r>
+              <w:t>colCN</w:t>
+            </w:r>
+            <w:proofErr w:type="spellEnd"/>
+            <w:r>
+              <w:t>(city):#city#"/&gt;</w:t>
+            </w:r>
+          </w:p>
+        </w:tc>
+      </w:tr>
+    </w:tbl>
+    <w:p>
+      <w:r>
+        <w:rPr>
+          <w:rFonts w:hint="eastAsia"/>
+          <w:b/>
+          <w:i/>
+        </w:rPr>
+        <w:t>解释：</w:t>
+      </w:r>
+    </w:p>
+    <w:tbl>
+      <w:tblPr>
+        <w:tblStyle w:val="a4"/>
+        <w:tblW w:w="0" w:type="auto"/>
+        <w:tblLook w:val="04A0" w:firstRow="1" w:lastRow="0" w:firstColumn="1" w:lastColumn="0" w:noHBand="0" w:noVBand="1"/>
+      </w:tblPr>
+      <w:tblGrid>
+        <w:gridCol w:w="3227"/>
+        <w:gridCol w:w="5301"/>
+      </w:tblGrid>
+      <w:tr>
+        <w:tc>
+          <w:tcPr>
+            <w:tcW w:w="3227" w:type="dxa"/>
+          </w:tcPr>
+          <w:p>
+            <w:r>
+              <w:rPr>
+                <w:rFonts w:hint="eastAsia"/>
+              </w:rPr>
+              <w:t>did=2</w:t>
+            </w:r>
+          </w:p>
+        </w:tc>
+        <w:tc>
+          <w:tcPr>
+            <w:tcW w:w="5301" w:type="dxa"/>
+          </w:tcPr>
+          <w:p>
+            <w:r>
+              <w:rPr>
+                <w:rFonts w:hint="eastAsia"/>
+              </w:rPr>
+              <w:t>_DLIST</w:t>
+            </w:r>
+            <w:r>
+              <w:rPr>
+                <w:rFonts w:hint="eastAsia"/>
+              </w:rPr>
+              <w:t>数据列表中</w:t>
+            </w:r>
+            <w:r>
+              <w:rPr>
+                <w:rFonts w:hint="eastAsia"/>
+              </w:rPr>
+              <w:t>_id=2</w:t>
+            </w:r>
+            <w:r>
+              <w:rPr>
+                <w:rFonts w:hint="eastAsia"/>
+              </w:rPr>
+              <w:t>的</w:t>
+            </w:r>
+            <w:proofErr w:type="spellStart"/>
+            <w:r>
+              <w:rPr>
+                <w:rFonts w:hint="eastAsia"/>
+              </w:rPr>
+              <w:t>jsonD</w:t>
+            </w:r>
+            <w:proofErr w:type="spellEnd"/>
+            <w:r>
+              <w:rPr>
+                <w:rFonts w:hint="eastAsia"/>
+              </w:rPr>
+              <w:t>数据</w:t>
+            </w:r>
+          </w:p>
+        </w:tc>
+      </w:tr>
+      <w:tr>
+        <w:tc>
+          <w:tcPr>
+            <w:tcW w:w="3227" w:type="dxa"/>
+          </w:tcPr>
+          <w:p>
+            <w:proofErr w:type="spellStart"/>
+            <w:r>
+              <w:t>showType</w:t>
+            </w:r>
+            <w:proofErr w:type="spellEnd"/>
+            <w:r>
+              <w:t>=‘</w:t>
+            </w:r>
+            <w:proofErr w:type="spellStart"/>
+            <w:r>
+              <w:t>map_pts</w:t>
+            </w:r>
+            <w:proofErr w:type="spellEnd"/>
+            <w:r>
+              <w:t>’</w:t>
+            </w:r>
+          </w:p>
+        </w:tc>
+        <w:tc>
+          <w:tcPr>
+            <w:tcW w:w="5301" w:type="dxa"/>
+          </w:tcPr>
+          <w:p>
+            <w:r>
+              <w:rPr>
+                <w:rFonts w:hint="eastAsia"/>
+              </w:rPr>
+              <w:t>地图上画点</w:t>
+            </w:r>
+          </w:p>
+        </w:tc>
+      </w:tr>
+      <w:tr>
+        <w:tc>
+          <w:tcPr>
+            <w:tcW w:w="3227" w:type="dxa"/>
+          </w:tcPr>
+          <w:p>
+            <w:r>
+              <w:rPr>
+                <w:rFonts w:hint="eastAsia"/>
+              </w:rPr>
+              <w:t>value=</w:t>
+            </w:r>
+            <w:r>
+              <w:t>‘</w:t>
+            </w:r>
+            <w:r>
+              <w:t>quotas[2]::random(100)</w:t>
+            </w:r>
+            <w:r>
+              <w:t>’</w:t>
+            </w:r>
+          </w:p>
+        </w:tc>
+        <w:tc>
+          <w:tcPr>
+            <w:tcW w:w="5301" w:type="dxa"/>
+          </w:tcPr>
+          <w:p>
+            <w:r>
+              <w:rPr>
+                <w:rFonts w:hint="eastAsia"/>
+              </w:rPr>
+              <w:t>取得</w:t>
+            </w:r>
+            <w:proofErr w:type="spellStart"/>
+            <w:r>
+              <w:rPr>
+                <w:rFonts w:hint="eastAsia"/>
+              </w:rPr>
+              <w:t>jsonD</w:t>
+            </w:r>
+            <w:proofErr w:type="spellEnd"/>
+            <w:r>
+              <w:rPr>
+                <w:rFonts w:hint="eastAsia"/>
+              </w:rPr>
+              <w:t>中</w:t>
+            </w:r>
+            <w:r>
+              <w:rPr>
+                <w:rFonts w:hint="eastAsia"/>
+              </w:rPr>
+              <w:t>_DATA</w:t>
+            </w:r>
+            <w:r>
+              <w:rPr>
+                <w:rFonts w:hint="eastAsia"/>
+              </w:rPr>
+              <w:t>对象中</w:t>
+            </w:r>
+            <w:r>
+              <w:t>quotas[</w:t>
+            </w:r>
+            <w:r>
+              <w:t>2</w:t>
+            </w:r>
+            <w:r>
+              <w:t>]</w:t>
+            </w:r>
+            <w:r>
+              <w:rPr>
+                <w:rFonts w:hint="eastAsia"/>
+              </w:rPr>
+              <w:t>的数据表</w:t>
+            </w:r>
+          </w:p>
+          <w:p>
+            <w:r>
+              <w:rPr>
+                <w:rFonts w:hint="eastAsia"/>
+              </w:rPr>
+              <w:t>(</w:t>
+            </w:r>
+            <w:r>
+              <w:t>quotas</w:t>
+            </w:r>
+            <w:r>
+              <w:rPr>
+                <w:rFonts w:hint="eastAsia"/>
+              </w:rPr>
+              <w:t>数组第</w:t>
+            </w:r>
+            <w:r>
+              <w:t>2</w:t>
+            </w:r>
+            <w:r>
+              <w:rPr>
+                <w:rFonts w:hint="eastAsia"/>
+              </w:rPr>
+              <w:t>个记录，此记录是表格数据</w:t>
+            </w:r>
+            <w:r>
+              <w:rPr>
+                <w:rFonts w:hint="eastAsia"/>
+              </w:rPr>
+              <w:t>)</w:t>
+            </w:r>
+            <w:r>
+              <w:rPr>
+                <w:rFonts w:hint="eastAsia"/>
+              </w:rPr>
+              <w:t>，任意取</w:t>
+            </w:r>
+            <w:r>
+              <w:rPr>
+                <w:rFonts w:hint="eastAsia"/>
+              </w:rPr>
+              <w:t>100</w:t>
+            </w:r>
+            <w:r>
+              <w:rPr>
+                <w:rFonts w:hint="eastAsia"/>
+              </w:rPr>
+              <w:t>条记录</w:t>
+            </w:r>
+          </w:p>
+        </w:tc>
+      </w:tr>
+      <w:tr>
+        <w:tc>
+          <w:tcPr>
+            <w:tcW w:w="3227" w:type="dxa"/>
+          </w:tcPr>
+          <w:p>
+            <w:pPr>
+              <w:rPr>
+                <w:rFonts w:hint="eastAsia"/>
+              </w:rPr>
+            </w:pPr>
+            <w:proofErr w:type="spellStart"/>
+            <w:r>
+              <w:t>mapType</w:t>
+            </w:r>
+            <w:proofErr w:type="spellEnd"/>
+          </w:p>
+        </w:tc>
+        <w:tc>
+          <w:tcPr>
+            <w:tcW w:w="5301" w:type="dxa"/>
+          </w:tcPr>
+          <w:p>
+            <w:r>
+              <w:rPr>
+                <w:rFonts w:hint="eastAsia"/>
+              </w:rPr>
+              <w:t>地图类型：</w:t>
+            </w:r>
+            <w:r>
+              <w:rPr>
+                <w:rFonts w:hint="eastAsia"/>
+              </w:rPr>
+              <w:t>BAIDU-</w:t>
+            </w:r>
+            <w:r>
+              <w:rPr>
+                <w:rFonts w:hint="eastAsia"/>
+              </w:rPr>
+              <w:t>百度地图；</w:t>
+            </w:r>
+            <w:r>
+              <w:rPr>
+                <w:rFonts w:hint="eastAsia"/>
+              </w:rPr>
+              <w:t>GAODE-</w:t>
+            </w:r>
+            <w:r>
+              <w:rPr>
+                <w:rFonts w:hint="eastAsia"/>
+              </w:rPr>
+              <w:t>高德地图；</w:t>
+            </w:r>
+            <w:r>
+              <w:rPr>
+                <w:rFonts w:hint="eastAsia"/>
+              </w:rPr>
+              <w:t>TIANDITU-</w:t>
+            </w:r>
+            <w:r>
+              <w:rPr>
+                <w:rFonts w:hint="eastAsia"/>
+              </w:rPr>
+              <w:t>天地图</w:t>
+            </w:r>
+          </w:p>
+        </w:tc>
+      </w:tr>
+      <w:tr>
+        <w:tc>
+          <w:tcPr>
+            <w:tcW w:w="3227" w:type="dxa"/>
+          </w:tcPr>
+          <w:p>
+            <w:proofErr w:type="spellStart"/>
+            <w:r>
+              <w:rPr>
+                <w:rFonts w:hint="eastAsia"/>
+              </w:rPr>
+              <w:t>lable</w:t>
+            </w:r>
+            <w:proofErr w:type="spellEnd"/>
+            <w:r>
+              <w:rPr>
+                <w:rFonts w:hint="eastAsia"/>
+              </w:rPr>
+              <w:t>=</w:t>
+            </w:r>
+            <w:r>
+              <w:t>‘</w:t>
+            </w:r>
+            <w:r>
+              <w:t>name</w:t>
+            </w:r>
+            <w:r>
+              <w:t>’,</w:t>
+            </w:r>
+          </w:p>
+        </w:tc>
+        <w:tc>
+          <w:tcPr>
+            <w:tcW w:w="5301" w:type="dxa"/>
+          </w:tcPr>
+          <w:p>
+            <w:r>
+              <w:t>tooltip</w:t>
+            </w:r>
+            <w:r>
+              <w:rPr>
+                <w:rFonts w:hint="eastAsia"/>
+              </w:rPr>
+              <w:t>标签显示</w:t>
+            </w:r>
+            <w:r>
+              <w:rPr>
+                <w:rFonts w:hint="eastAsia"/>
+              </w:rPr>
+              <w:t>的</w:t>
+            </w:r>
+            <w:r>
+              <w:t>name,</w:t>
+            </w:r>
+            <w:r>
+              <w:rPr>
+                <w:rFonts w:hint="eastAsia"/>
+              </w:rPr>
+              <w:t>默认格式：</w:t>
+            </w:r>
+            <w:r>
+              <w:t>”</w:t>
+            </w:r>
+            <w:proofErr w:type="spellStart"/>
+            <w:r>
+              <w:t>name:value</w:t>
+            </w:r>
+            <w:proofErr w:type="spellEnd"/>
+            <w:r>
+              <w:t>”</w:t>
+            </w:r>
+          </w:p>
+          <w:p>
+            <w:r>
+              <w:rPr>
+                <w:rFonts w:hint="eastAsia"/>
+              </w:rPr>
+              <w:t>对应</w:t>
+            </w:r>
+            <w:r>
+              <w:t>quotas[2</w:t>
+            </w:r>
+            <w:r>
+              <w:t>]</w:t>
+            </w:r>
+            <w:r>
+              <w:rPr>
+                <w:rFonts w:hint="eastAsia"/>
+              </w:rPr>
+              <w:t>的数据表中</w:t>
+            </w:r>
+            <w:proofErr w:type="spellStart"/>
+            <w:r>
+              <w:rPr>
+                <w:rFonts w:hint="eastAsia"/>
+              </w:rPr>
+              <w:t>dataList</w:t>
+            </w:r>
+            <w:proofErr w:type="spellEnd"/>
+            <w:r>
+              <w:rPr>
+                <w:rFonts w:hint="eastAsia"/>
+              </w:rPr>
+              <w:t>中</w:t>
+            </w:r>
+            <w:r>
+              <w:t>name</w:t>
+            </w:r>
+            <w:r>
+              <w:rPr>
+                <w:rFonts w:hint="eastAsia"/>
+              </w:rPr>
+              <w:t>列</w:t>
+            </w:r>
+          </w:p>
+        </w:tc>
+      </w:tr>
+      <w:tr>
+        <w:tc>
+          <w:tcPr>
+            <w:tcW w:w="3227" w:type="dxa"/>
+          </w:tcPr>
+          <w:p>
+            <w:r>
+              <w:rPr>
+                <w:rFonts w:hint="eastAsia"/>
+              </w:rPr>
+              <w:t>data=</w:t>
+            </w:r>
+            <w:r>
+              <w:t>’value</w:t>
+            </w:r>
+            <w:r>
+              <w:t>’,</w:t>
+            </w:r>
+          </w:p>
+        </w:tc>
+        <w:tc>
+          <w:tcPr>
+            <w:tcW w:w="5301" w:type="dxa"/>
+          </w:tcPr>
+          <w:p>
+            <w:r>
+              <w:t>tooltip</w:t>
+            </w:r>
+            <w:r>
+              <w:rPr>
+                <w:rFonts w:hint="eastAsia"/>
+              </w:rPr>
+              <w:t>标签显示的</w:t>
+            </w:r>
+            <w:r>
+              <w:t>value,</w:t>
+            </w:r>
+            <w:r>
+              <w:rPr>
+                <w:rFonts w:hint="eastAsia"/>
+              </w:rPr>
+              <w:t>默认格式：</w:t>
+            </w:r>
+            <w:r>
+              <w:t>”</w:t>
+            </w:r>
+            <w:proofErr w:type="spellStart"/>
+            <w:r>
+              <w:t>name:value</w:t>
+            </w:r>
+            <w:proofErr w:type="spellEnd"/>
+            <w:r>
+              <w:t>”</w:t>
+            </w:r>
+          </w:p>
+          <w:p>
+            <w:r>
+              <w:rPr>
+                <w:rFonts w:hint="eastAsia"/>
+              </w:rPr>
+              <w:t>对应</w:t>
+            </w:r>
+            <w:r>
+              <w:t>quotas[</w:t>
+            </w:r>
+            <w:r>
+              <w:t>2</w:t>
+            </w:r>
+            <w:r>
+              <w:t>]</w:t>
+            </w:r>
+            <w:r>
+              <w:rPr>
+                <w:rFonts w:hint="eastAsia"/>
+              </w:rPr>
+              <w:t>的数据表中</w:t>
+            </w:r>
+            <w:proofErr w:type="spellStart"/>
+            <w:r>
+              <w:rPr>
+                <w:rFonts w:hint="eastAsia"/>
+              </w:rPr>
+              <w:t>dataList</w:t>
+            </w:r>
+            <w:proofErr w:type="spellEnd"/>
+            <w:r>
+              <w:rPr>
+                <w:rFonts w:hint="eastAsia"/>
+              </w:rPr>
+              <w:t>中</w:t>
+            </w:r>
+            <w:r>
+              <w:t>value</w:t>
+            </w:r>
+            <w:r>
+              <w:rPr>
+                <w:rFonts w:hint="eastAsia"/>
+              </w:rPr>
+              <w:t>列，</w:t>
+            </w:r>
+            <w:r>
+              <w:rPr>
+                <w:rFonts w:hint="eastAsia"/>
+              </w:rPr>
+              <w:t>这</w:t>
+            </w:r>
+            <w:r>
+              <w:rPr>
+                <w:rFonts w:hint="eastAsia"/>
+              </w:rPr>
+              <w:t>列</w:t>
+            </w:r>
+            <w:r>
+              <w:rPr>
+                <w:rFonts w:hint="eastAsia"/>
+                <w:color w:val="FF0000"/>
+              </w:rPr>
+              <w:t>必须</w:t>
+            </w:r>
+            <w:r>
+              <w:rPr>
+                <w:rFonts w:hint="eastAsia"/>
+              </w:rPr>
+              <w:t>是数值的</w:t>
+            </w:r>
+            <w:r>
+              <w:rPr>
+                <w:rFonts w:hint="eastAsia"/>
+              </w:rPr>
+              <w:t xml:space="preserve"> </w:t>
+            </w:r>
+          </w:p>
+        </w:tc>
+      </w:tr>
+      <w:tr>
+        <w:tc>
+          <w:tcPr>
+            <w:tcW w:w="3227" w:type="dxa"/>
+          </w:tcPr>
+          <w:p>
+            <w:proofErr w:type="spellStart"/>
+            <w:r>
+              <w:t>decorateView</w:t>
+            </w:r>
+            <w:proofErr w:type="spellEnd"/>
+            <w:r>
+              <w:t>="</w:t>
+            </w:r>
+            <w:r>
+              <w:t>姓名</w:t>
+            </w:r>
+            <w:r>
+              <w:t>:#</w:t>
+            </w:r>
+            <w:proofErr w:type="spellStart"/>
+            <w:r>
+              <w:t>xm</w:t>
+            </w:r>
+            <w:proofErr w:type="spellEnd"/>
+            <w:r>
+              <w:t>#,</w:t>
+            </w:r>
+            <w:r>
+              <w:t>身份证</w:t>
+            </w:r>
+            <w:r>
+              <w:t>:#</w:t>
+            </w:r>
+            <w:proofErr w:type="spellStart"/>
+            <w:r>
+              <w:t>sfz</w:t>
+            </w:r>
+            <w:proofErr w:type="spellEnd"/>
+            <w:r>
+              <w:t>#,</w:t>
+            </w:r>
+            <w:r>
+              <w:t>性别</w:t>
+            </w:r>
+            <w:r>
+              <w:t>:#</w:t>
+            </w:r>
+            <w:proofErr w:type="spellStart"/>
+            <w:r>
+              <w:t>sb</w:t>
+            </w:r>
+            <w:proofErr w:type="spellEnd"/>
+            <w:r>
+              <w:t>#,</w:t>
+            </w:r>
+            <w:proofErr w:type="spellStart"/>
+            <w:r>
+              <w:t>colCN</w:t>
+            </w:r>
+            <w:proofErr w:type="spellEnd"/>
+            <w:r>
+              <w:t>(city):#city#"</w:t>
+            </w:r>
+          </w:p>
+        </w:tc>
+        <w:tc>
+          <w:tcPr>
+            <w:tcW w:w="5301" w:type="dxa"/>
+          </w:tcPr>
+          <w:p>
+            <w:r>
+              <w:rPr>
+                <w:rFonts w:hint="eastAsia"/>
+              </w:rPr>
+              <w:t>怎样显示</w:t>
+            </w:r>
+            <w:r>
+              <w:rPr>
+                <w:rFonts w:hint="eastAsia"/>
+              </w:rPr>
+              <w:t>地图</w:t>
+            </w:r>
+            <w:r>
+              <w:rPr>
+                <w:rFonts w:hint="eastAsia"/>
+              </w:rPr>
+              <w:t>中的标签。</w:t>
+            </w:r>
+          </w:p>
+          <w:p>
+            <w:r>
+              <w:rPr>
+                <w:rFonts w:hint="eastAsia"/>
+              </w:rPr>
+              <w:t>当鼠标移动到点上时，</w:t>
+            </w:r>
+            <w:r>
+              <w:rPr>
+                <w:rFonts w:hint="eastAsia"/>
+              </w:rPr>
+              <w:t>tooltip</w:t>
+            </w:r>
+            <w:r>
+              <w:rPr>
+                <w:rFonts w:hint="eastAsia"/>
+              </w:rPr>
+              <w:t>显示的内容</w:t>
+            </w:r>
+          </w:p>
+        </w:tc>
+      </w:tr>
+    </w:tbl>
+    <w:p>
+      <w:pPr>
+        <w:rPr>
+          <w:b/>
+          <w:color w:val="FF0000"/>
+        </w:rPr>
+      </w:pPr>
+      <w:r>
+        <w:rPr>
+          <w:rFonts w:hint="eastAsia"/>
+          <w:b/>
+          <w:color w:val="FF0000"/>
+        </w:rPr>
+        <w:t>问题</w:t>
+      </w:r>
+      <w:r>
+        <w:rPr>
+          <w:rFonts w:hint="eastAsia"/>
+          <w:b/>
+          <w:color w:val="FF0000"/>
+        </w:rPr>
+        <w:t>：</w:t>
+      </w:r>
+    </w:p>
+    <w:p>
+      <w:pPr>
+        <w:rPr>
+          <w:color w:val="FF0000"/>
+        </w:rPr>
+      </w:pPr>
+      <w:r>
+        <w:rPr>
+          <w:rFonts w:hint="eastAsia"/>
+          <w:color w:val="FF0000"/>
+        </w:rPr>
+        <w:t>1-</w:t>
+      </w:r>
+      <w:r>
+        <w:rPr>
+          <w:rFonts w:hint="eastAsia"/>
+          <w:color w:val="FF0000"/>
+        </w:rPr>
+        <w:t>如果按</w:t>
+      </w:r>
+      <w:r>
+        <w:rPr>
+          <w:rFonts w:hint="eastAsia"/>
+          <w:color w:val="FF0000"/>
+        </w:rPr>
+        <w:t>tooltip</w:t>
+      </w:r>
+      <w:r>
+        <w:rPr>
+          <w:rFonts w:hint="eastAsia"/>
+          <w:color w:val="FF0000"/>
+        </w:rPr>
+        <w:t>来定义的话，</w:t>
+      </w:r>
+      <w:proofErr w:type="spellStart"/>
+      <w:r>
+        <w:rPr>
+          <w:color w:val="FF0000"/>
+        </w:rPr>
+        <w:t>decorateView</w:t>
+      </w:r>
+      <w:proofErr w:type="spellEnd"/>
+      <w:r>
+        <w:rPr>
+          <w:rFonts w:hint="eastAsia"/>
+          <w:color w:val="FF0000"/>
+        </w:rPr>
+        <w:t>和</w:t>
+      </w:r>
+      <w:r>
+        <w:rPr>
+          <w:color w:val="FF0000"/>
+        </w:rPr>
+        <w:t>label</w:t>
+      </w:r>
+      <w:r>
+        <w:rPr>
+          <w:rFonts w:hint="eastAsia"/>
+          <w:color w:val="FF0000"/>
+        </w:rPr>
+        <w:t>、</w:t>
+      </w:r>
+      <w:r>
+        <w:rPr>
+          <w:rFonts w:hint="eastAsia"/>
+          <w:color w:val="FF0000"/>
+        </w:rPr>
+        <w:t>data</w:t>
+      </w:r>
+      <w:r>
+        <w:rPr>
+          <w:rFonts w:hint="eastAsia"/>
+          <w:color w:val="FF0000"/>
+        </w:rPr>
+        <w:t>会产生冲突，所以是否把</w:t>
+      </w:r>
+      <w:proofErr w:type="spellStart"/>
+      <w:r>
+        <w:rPr>
+          <w:rFonts w:hint="eastAsia"/>
+          <w:color w:val="FF0000"/>
+        </w:rPr>
+        <w:t>decorateView</w:t>
+      </w:r>
+      <w:proofErr w:type="spellEnd"/>
+      <w:r>
+        <w:rPr>
+          <w:rFonts w:hint="eastAsia"/>
+          <w:color w:val="FF0000"/>
+        </w:rPr>
+        <w:t>定义为弹出框</w:t>
+      </w:r>
+      <w:proofErr w:type="gramStart"/>
+      <w:r>
+        <w:rPr>
+          <w:rFonts w:hint="eastAsia"/>
+          <w:color w:val="FF0000"/>
+        </w:rPr>
+        <w:t>显示简项描述</w:t>
+      </w:r>
+      <w:proofErr w:type="gramEnd"/>
+      <w:r>
+        <w:rPr>
+          <w:rFonts w:hint="eastAsia"/>
+          <w:color w:val="FF0000"/>
+        </w:rPr>
+        <w:t>信息</w:t>
+      </w:r>
+      <w:r>
+        <w:rPr>
+          <w:rFonts w:hint="eastAsia"/>
+          <w:color w:val="FF0000"/>
+        </w:rPr>
+        <w:t>（如果需要弹框</w:t>
+      </w:r>
+      <w:proofErr w:type="gramStart"/>
+      <w:r>
+        <w:rPr>
+          <w:rFonts w:hint="eastAsia"/>
+          <w:color w:val="FF0000"/>
+        </w:rPr>
+        <w:t>显示简项描述</w:t>
+      </w:r>
+      <w:proofErr w:type="gramEnd"/>
+      <w:r>
+        <w:rPr>
+          <w:rFonts w:hint="eastAsia"/>
+          <w:color w:val="FF0000"/>
+        </w:rPr>
+        <w:t>信息，那么是否还使用</w:t>
+      </w:r>
+      <w:proofErr w:type="spellStart"/>
+      <w:r>
+        <w:rPr>
+          <w:rFonts w:hint="eastAsia"/>
+          <w:color w:val="FF0000"/>
+        </w:rPr>
+        <w:t>decorateView</w:t>
+      </w:r>
+      <w:proofErr w:type="spellEnd"/>
+      <w:r>
+        <w:rPr>
+          <w:rFonts w:hint="eastAsia"/>
+          <w:color w:val="FF0000"/>
+        </w:rPr>
+        <w:t>关键字，或者换成</w:t>
+      </w:r>
+      <w:proofErr w:type="spellStart"/>
+      <w:r>
+        <w:rPr>
+          <w:color w:val="FF0000"/>
+        </w:rPr>
+        <w:t>simpInfo</w:t>
+      </w:r>
+      <w:proofErr w:type="spellEnd"/>
+      <w:r>
+        <w:rPr>
+          <w:rFonts w:hint="eastAsia"/>
+          <w:color w:val="FF0000"/>
+        </w:rPr>
+        <w:t>）</w:t>
+      </w:r>
+      <w:r>
+        <w:rPr>
+          <w:rFonts w:hint="eastAsia"/>
+          <w:color w:val="FF0000"/>
+        </w:rPr>
+        <w:t>？？？</w:t>
+      </w:r>
+      <w:r>
+        <w:rPr>
+          <w:rFonts w:hint="eastAsia"/>
+          <w:color w:val="FF0000"/>
+        </w:rPr>
+        <w:t xml:space="preserve"> </w:t>
+      </w:r>
+    </w:p>
+    <w:p/>
+    <w:p/>
+    <w:p/>
+    <w:p>
+      <w:pPr>
+        <w:outlineLvl w:val="2"/>
+        <w:rPr>
+          <w:b/>
+        </w:rPr>
+      </w:pPr>
+      <w:r>
+        <w:rPr>
+          <w:rFonts w:hint="eastAsia"/>
+          <w:b/>
+        </w:rPr>
+        <w:t>标签和</w:t>
+      </w:r>
+      <w:r>
+        <w:rPr>
+          <w:rFonts w:hint="eastAsia"/>
+          <w:b/>
+        </w:rPr>
+        <w:t>不同类型的必选</w:t>
+      </w:r>
+      <w:r>
+        <w:rPr>
+          <w:rFonts w:hint="eastAsia"/>
+          <w:b/>
+        </w:rPr>
+        <w:t>/</w:t>
+      </w:r>
+      <w:r>
+        <w:rPr>
+          <w:rFonts w:hint="eastAsia"/>
+          <w:b/>
+        </w:rPr>
+        <w:t>可选对比</w:t>
+      </w:r>
+      <w:r>
+        <w:rPr>
+          <w:rFonts w:hint="eastAsia"/>
+          <w:b/>
+        </w:rPr>
+        <w:t>：</w:t>
+      </w:r>
+    </w:p>
+    <w:tbl>
+      <w:tblPr>
+        <w:tblStyle w:val="a4"/>
+        <w:tblW w:w="9216" w:type="dxa"/>
+        <w:tblInd w:w="-450" w:type="dxa"/>
+        <w:tblLook w:val="04A0" w:firstRow="1" w:lastRow="0" w:firstColumn="1" w:lastColumn="0" w:noHBand="0" w:noVBand="1"/>
+      </w:tblPr>
+      <w:tblGrid>
+        <w:gridCol w:w="1317"/>
+        <w:gridCol w:w="1639"/>
+        <w:gridCol w:w="1264"/>
+        <w:gridCol w:w="841"/>
+        <w:gridCol w:w="1368"/>
+        <w:gridCol w:w="1368"/>
+        <w:gridCol w:w="1419"/>
+      </w:tblGrid>
+      <w:tr>
+        <w:trPr>
+          <w:trHeight w:val="289"/>
+        </w:trPr>
+        <w:tc>
+          <w:tcPr>
+            <w:tcW w:w="1134" w:type="dxa"/>
+            <w:tcBorders>
+              <w:tl2br w:val="single" w:sz="4" w:space="0" w:color="auto"/>
+            </w:tcBorders>
+          </w:tcPr>
+          <w:p>
+            <w:pPr>
+              <w:jc w:val="center"/>
+              <w:rPr>
+                <w:b/>
+              </w:rPr>
+            </w:pPr>
+            <w:r>
+              <w:rPr>
+                <w:rFonts w:hint="eastAsia"/>
+                <w:b/>
+              </w:rPr>
+              <w:t xml:space="preserve">  </w:t>
+            </w:r>
+            <w:r>
+              <w:rPr>
+                <w:rFonts w:hint="eastAsia"/>
+                <w:b/>
+              </w:rPr>
+              <w:t>标签</w:t>
+            </w:r>
+          </w:p>
+          <w:p>
+            <w:pPr>
+              <w:rPr>
+                <w:b/>
+              </w:rPr>
+            </w:pPr>
+            <w:proofErr w:type="spellStart"/>
+            <w:r>
+              <w:rPr>
+                <w:rFonts w:hint="eastAsia"/>
+                <w:b/>
+              </w:rPr>
+              <w:t>showType</w:t>
+            </w:r>
+            <w:proofErr w:type="spellEnd"/>
+          </w:p>
+        </w:tc>
+        <w:tc>
+          <w:tcPr>
+            <w:tcW w:w="1702" w:type="dxa"/>
+          </w:tcPr>
+          <w:p>
+            <w:pPr>
+              <w:jc w:val="center"/>
+              <w:rPr>
+                <w:b/>
+              </w:rPr>
+            </w:pPr>
+            <w:proofErr w:type="spellStart"/>
+            <w:r>
+              <w:rPr>
+                <w:rFonts w:hint="eastAsia"/>
+                <w:b/>
+              </w:rPr>
+              <w:t>JsonD</w:t>
+            </w:r>
+            <w:proofErr w:type="spellEnd"/>
+            <w:r>
+              <w:rPr>
+                <w:rFonts w:hint="eastAsia"/>
+                <w:b/>
+              </w:rPr>
+              <w:t>数据指向</w:t>
+            </w:r>
+          </w:p>
+          <w:p>
+            <w:pPr>
+              <w:jc w:val="center"/>
+              <w:rPr>
+                <w:b/>
+              </w:rPr>
+            </w:pPr>
+            <w:r>
+              <w:rPr>
+                <w:b/>
+              </w:rPr>
+              <w:t>D</w:t>
+            </w:r>
+            <w:r>
+              <w:rPr>
+                <w:rFonts w:hint="eastAsia"/>
+                <w:b/>
+              </w:rPr>
+              <w:t>id</w:t>
+            </w:r>
+          </w:p>
+        </w:tc>
+        <w:tc>
+          <w:tcPr>
+            <w:tcW w:w="1275" w:type="dxa"/>
+          </w:tcPr>
+          <w:p>
+            <w:pPr>
+              <w:jc w:val="center"/>
+              <w:rPr>
+                <w:b/>
+              </w:rPr>
+            </w:pPr>
+            <w:r>
+              <w:rPr>
+                <w:rFonts w:hint="eastAsia"/>
+                <w:b/>
+              </w:rPr>
+              <w:t>显示类型</w:t>
+            </w:r>
+          </w:p>
+          <w:p>
+            <w:pPr>
+              <w:jc w:val="center"/>
+              <w:rPr>
+                <w:b/>
+              </w:rPr>
+            </w:pPr>
+            <w:proofErr w:type="spellStart"/>
+            <w:r>
+              <w:rPr>
+                <w:rFonts w:hint="eastAsia"/>
+                <w:b/>
+              </w:rPr>
+              <w:t>showType</w:t>
+            </w:r>
+            <w:proofErr w:type="spellEnd"/>
+          </w:p>
+        </w:tc>
+        <w:tc>
+          <w:tcPr>
+            <w:tcW w:w="851" w:type="dxa"/>
+          </w:tcPr>
+          <w:p>
+            <w:pPr>
+              <w:jc w:val="center"/>
+              <w:rPr>
+                <w:b/>
+              </w:rPr>
+            </w:pPr>
+            <w:r>
+              <w:rPr>
+                <w:rFonts w:hint="eastAsia"/>
+                <w:b/>
+              </w:rPr>
+              <w:t>数据</w:t>
+            </w:r>
+          </w:p>
+          <w:p>
+            <w:pPr>
+              <w:jc w:val="center"/>
+              <w:rPr>
+                <w:b/>
+              </w:rPr>
+            </w:pPr>
+            <w:r>
+              <w:rPr>
+                <w:rFonts w:hint="eastAsia"/>
+                <w:b/>
+              </w:rPr>
+              <w:t>value</w:t>
+            </w:r>
+          </w:p>
+        </w:tc>
+        <w:tc>
+          <w:tcPr>
+            <w:tcW w:w="1417" w:type="dxa"/>
+          </w:tcPr>
+          <w:p>
+            <w:pPr>
+              <w:jc w:val="center"/>
+              <w:rPr>
+                <w:b/>
+              </w:rPr>
+            </w:pPr>
+            <w:r>
+              <w:rPr>
+                <w:rFonts w:hint="eastAsia"/>
+                <w:b/>
+              </w:rPr>
+              <w:t>标签</w:t>
+            </w:r>
+            <w:r>
+              <w:rPr>
+                <w:rFonts w:hint="eastAsia"/>
+                <w:b/>
+              </w:rPr>
+              <w:t>/</w:t>
+            </w:r>
+            <w:r>
+              <w:rPr>
+                <w:rFonts w:hint="eastAsia"/>
+                <w:b/>
+              </w:rPr>
+              <w:t>横坐标</w:t>
+            </w:r>
+          </w:p>
+          <w:p>
+            <w:pPr>
+              <w:jc w:val="center"/>
+              <w:rPr>
+                <w:b/>
+              </w:rPr>
+            </w:pPr>
+            <w:proofErr w:type="spellStart"/>
+            <w:r>
+              <w:rPr>
+                <w:rFonts w:hint="eastAsia"/>
+                <w:b/>
+              </w:rPr>
+              <w:t>lable</w:t>
+            </w:r>
+            <w:proofErr w:type="spellEnd"/>
+          </w:p>
+        </w:tc>
+        <w:tc>
+          <w:tcPr>
+            <w:tcW w:w="1418" w:type="dxa"/>
+          </w:tcPr>
+          <w:p>
+            <w:pPr>
+              <w:jc w:val="center"/>
+              <w:rPr>
+                <w:b/>
+              </w:rPr>
+            </w:pPr>
+            <w:r>
+              <w:rPr>
+                <w:rFonts w:hint="eastAsia"/>
+                <w:b/>
+              </w:rPr>
+              <w:t>数值</w:t>
+            </w:r>
+            <w:r>
+              <w:rPr>
+                <w:rFonts w:hint="eastAsia"/>
+                <w:b/>
+              </w:rPr>
+              <w:t>/</w:t>
+            </w:r>
+            <w:r>
+              <w:rPr>
+                <w:rFonts w:hint="eastAsia"/>
+                <w:b/>
+              </w:rPr>
+              <w:t>纵坐标</w:t>
+            </w:r>
+          </w:p>
+          <w:p>
+            <w:pPr>
+              <w:jc w:val="center"/>
+              <w:rPr>
+                <w:b/>
+              </w:rPr>
+            </w:pPr>
+            <w:r>
+              <w:rPr>
+                <w:b/>
+              </w:rPr>
+              <w:t>D</w:t>
+            </w:r>
+            <w:r>
+              <w:rPr>
+                <w:rFonts w:hint="eastAsia"/>
+                <w:b/>
+              </w:rPr>
+              <w:t>ata</w:t>
+            </w:r>
+          </w:p>
+        </w:tc>
+        <w:tc>
+          <w:tcPr>
+            <w:tcW w:w="1419" w:type="dxa"/>
+          </w:tcPr>
+          <w:p>
+            <w:pPr>
+              <w:jc w:val="center"/>
+              <w:rPr>
+                <w:b/>
+              </w:rPr>
+            </w:pPr>
+            <w:r>
+              <w:rPr>
+                <w:rFonts w:hint="eastAsia"/>
+                <w:b/>
+              </w:rPr>
+              <w:t>显示修饰</w:t>
+            </w:r>
+          </w:p>
+          <w:p>
+            <w:pPr>
+              <w:jc w:val="center"/>
+              <w:rPr>
+                <w:b/>
+              </w:rPr>
+            </w:pPr>
+            <w:proofErr w:type="spellStart"/>
+            <w:r>
+              <w:rPr>
+                <w:b/>
+              </w:rPr>
+              <w:t>decorateView</w:t>
+            </w:r>
+            <w:proofErr w:type="spellEnd"/>
+          </w:p>
+        </w:tc>
+      </w:tr>
+      <w:tr>
+        <w:tc>
+          <w:tcPr>
+            <w:tcW w:w="1134" w:type="dxa"/>
+            <w:vAlign w:val="center"/>
+          </w:tcPr>
+          <w:p>
+            <w:pPr>
+              <w:rPr>
+                <w:b/>
+              </w:rPr>
+            </w:pPr>
+            <w:r>
+              <w:rPr>
+                <w:rFonts w:hint="eastAsia"/>
+                <w:b/>
+              </w:rPr>
+              <w:t>a.1)value</w:t>
+            </w:r>
+          </w:p>
+        </w:tc>
+        <w:tc>
+          <w:tcPr>
+            <w:tcW w:w="1702" w:type="dxa"/>
+            <w:vAlign w:val="center"/>
+          </w:tcPr>
+          <w:p>
+            <w:pPr>
+              <w:jc w:val="center"/>
+            </w:pPr>
+            <w:r>
+              <w:rPr>
+                <w:rFonts w:asciiTheme="minorEastAsia" w:hAnsiTheme="minorEastAsia" w:hint="eastAsia"/>
+              </w:rPr>
+              <w:t>√</w:t>
+            </w:r>
+          </w:p>
+        </w:tc>
+        <w:tc>
+          <w:tcPr>
+            <w:tcW w:w="1275" w:type="dxa"/>
+            <w:vAlign w:val="center"/>
+          </w:tcPr>
+          <w:p>
+            <w:pPr>
+              <w:jc w:val="center"/>
+            </w:pPr>
+            <w:r>
+              <w:rPr>
+                <w:rFonts w:ascii="宋体" w:eastAsia="宋体" w:hAnsi="宋体" w:hint="eastAsia"/>
+              </w:rPr>
+              <w:t>√</w:t>
+            </w:r>
+          </w:p>
+        </w:tc>
+        <w:tc>
+          <w:tcPr>
+            <w:tcW w:w="851" w:type="dxa"/>
+            <w:vAlign w:val="center"/>
+          </w:tcPr>
+          <w:p>
+            <w:pPr>
+              <w:jc w:val="center"/>
+            </w:pPr>
+            <w:r>
+              <w:rPr>
+                <w:rFonts w:ascii="宋体" w:eastAsia="宋体" w:hAnsi="宋体" w:hint="eastAsia"/>
+              </w:rPr>
+              <w:t>√</w:t>
+            </w:r>
+          </w:p>
+        </w:tc>
+        <w:tc>
+          <w:tcPr>
+            <w:tcW w:w="1417" w:type="dxa"/>
+            <w:vAlign w:val="center"/>
+          </w:tcPr>
+          <w:p>
+            <w:pPr>
+              <w:jc w:val="center"/>
+            </w:pPr>
+            <w:r>
+              <w:rPr>
+                <w:rFonts w:ascii="宋体" w:eastAsia="宋体" w:hAnsi="宋体" w:hint="eastAsia"/>
+              </w:rPr>
+              <w:t>×</w:t>
+            </w:r>
+          </w:p>
+        </w:tc>
+        <w:tc>
+          <w:tcPr>
+            <w:tcW w:w="1418" w:type="dxa"/>
+            <w:vAlign w:val="center"/>
+          </w:tcPr>
+          <w:p>
+            <w:pPr>
+              <w:jc w:val="center"/>
+            </w:pPr>
+            <w:r>
+              <w:rPr>
+                <w:rFonts w:ascii="宋体" w:eastAsia="宋体" w:hAnsi="宋体" w:hint="eastAsia"/>
+              </w:rPr>
+              <w:t>×</w:t>
+            </w:r>
+          </w:p>
+        </w:tc>
+        <w:tc>
+          <w:tcPr>
+            <w:tcW w:w="1419" w:type="dxa"/>
+          </w:tcPr>
+          <w:p>
+            <w:r>
+              <w:rPr>
+                <w:rFonts w:hint="eastAsia"/>
+              </w:rPr>
+              <w:t>可选</w:t>
+            </w:r>
+          </w:p>
+          <w:p>
+            <w:r>
+              <w:rPr>
+                <w:rFonts w:hint="eastAsia"/>
+              </w:rPr>
+              <w:t>(</w:t>
+            </w:r>
+            <w:r>
+              <w:rPr>
+                <w:rFonts w:hint="eastAsia"/>
+              </w:rPr>
+              <w:t>还未定义</w:t>
+            </w:r>
+            <w:r>
+              <w:rPr>
+                <w:rFonts w:hint="eastAsia"/>
+              </w:rPr>
+              <w:t>)</w:t>
+            </w:r>
+          </w:p>
+        </w:tc>
+      </w:tr>
+      <w:tr>
+        <w:trPr>
+          <w:trHeight w:val="617"/>
+        </w:trPr>
+        <w:tc>
+          <w:tcPr>
+            <w:tcW w:w="1134" w:type="dxa"/>
+            <w:vAlign w:val="center"/>
+          </w:tcPr>
+          <w:p>
+            <w:pPr>
+              <w:rPr>
+                <w:b/>
+              </w:rPr>
+            </w:pPr>
+            <w:r>
+              <w:rPr>
+                <w:rFonts w:hint="eastAsia"/>
+                <w:b/>
+              </w:rPr>
+              <w:t>a.2)first</w:t>
+            </w:r>
+          </w:p>
+        </w:tc>
+        <w:tc>
+          <w:tcPr>
+            <w:tcW w:w="1702" w:type="dxa"/>
+            <w:vAlign w:val="center"/>
+          </w:tcPr>
+          <w:p>
+            <w:pPr>
+              <w:jc w:val="center"/>
+            </w:pPr>
+            <w:r>
+              <w:rPr>
+                <w:rFonts w:ascii="宋体" w:eastAsia="宋体" w:hAnsi="宋体" w:hint="eastAsia"/>
+              </w:rPr>
+              <w:t>√</w:t>
+            </w:r>
+          </w:p>
+        </w:tc>
+        <w:tc>
+          <w:tcPr>
+            <w:tcW w:w="1275" w:type="dxa"/>
+            <w:vAlign w:val="center"/>
+          </w:tcPr>
+          <w:p>
+            <w:pPr>
+              <w:jc w:val="center"/>
+            </w:pPr>
+            <w:r>
+              <w:rPr>
+                <w:rFonts w:ascii="宋体" w:eastAsia="宋体" w:hAnsi="宋体" w:hint="eastAsia"/>
+              </w:rPr>
+              <w:t>√</w:t>
+            </w:r>
+          </w:p>
+        </w:tc>
+        <w:tc>
+          <w:tcPr>
+            <w:tcW w:w="851" w:type="dxa"/>
+            <w:vAlign w:val="center"/>
+          </w:tcPr>
+          <w:p>
+            <w:pPr>
+              <w:jc w:val="center"/>
+            </w:pPr>
+            <w:r>
+              <w:rPr>
+                <w:rFonts w:ascii="宋体" w:eastAsia="宋体" w:hAnsi="宋体" w:hint="eastAsia"/>
+              </w:rPr>
+              <w:t>√</w:t>
+            </w:r>
+          </w:p>
+        </w:tc>
+        <w:tc>
+          <w:tcPr>
+            <w:tcW w:w="1417" w:type="dxa"/>
+            <w:vAlign w:val="center"/>
+          </w:tcPr>
+          <w:p>
+            <w:pPr>
+              <w:jc w:val="center"/>
+            </w:pPr>
+            <w:r>
+              <w:rPr>
+                <w:rFonts w:ascii="宋体" w:eastAsia="宋体" w:hAnsi="宋体" w:hint="eastAsia"/>
+              </w:rPr>
+              <w:t>×</w:t>
+            </w:r>
+          </w:p>
+        </w:tc>
+        <w:tc>
+          <w:tcPr>
+            <w:tcW w:w="1418" w:type="dxa"/>
+            <w:vAlign w:val="center"/>
+          </w:tcPr>
+          <w:p>
+            <w:pPr>
+              <w:jc w:val="center"/>
+            </w:pPr>
+            <w:r>
+              <w:rPr>
+                <w:rFonts w:ascii="宋体" w:eastAsia="宋体" w:hAnsi="宋体" w:hint="eastAsia"/>
+              </w:rPr>
+              <w:t>×</w:t>
+            </w:r>
+          </w:p>
+        </w:tc>
+        <w:tc>
+          <w:tcPr>
+            <w:tcW w:w="1419" w:type="dxa"/>
+            <w:vAlign w:val="center"/>
+          </w:tcPr>
+          <w:p>
+            <w:pPr>
+              <w:jc w:val="center"/>
+              <w:rPr>
+                <w:rFonts w:ascii="宋体" w:eastAsia="宋体" w:hAnsi="宋体"/>
+              </w:rPr>
+            </w:pPr>
+            <w:r>
+              <w:rPr>
+                <w:rFonts w:ascii="宋体" w:eastAsia="宋体" w:hAnsi="宋体" w:hint="eastAsia"/>
+              </w:rPr>
+              <w:t>√</w:t>
+            </w:r>
+          </w:p>
+        </w:tc>
+      </w:tr>
+      <w:tr>
+        <w:trPr>
+          <w:trHeight w:val="555"/>
+        </w:trPr>
+        <w:tc>
+          <w:tcPr>
+            <w:tcW w:w="1134" w:type="dxa"/>
+            <w:vAlign w:val="center"/>
+          </w:tcPr>
+          <w:p>
+            <w:pPr>
+              <w:rPr>
+                <w:b/>
+              </w:rPr>
+            </w:pPr>
+            <w:r>
+              <w:rPr>
+                <w:rFonts w:hint="eastAsia"/>
+                <w:b/>
+              </w:rPr>
+              <w:t>b)table</w:t>
+            </w:r>
+          </w:p>
+        </w:tc>
+        <w:tc>
+          <w:tcPr>
+            <w:tcW w:w="1702" w:type="dxa"/>
+            <w:vAlign w:val="center"/>
+          </w:tcPr>
+          <w:p>
+            <w:pPr>
+              <w:jc w:val="center"/>
+            </w:pPr>
+            <w:r>
+              <w:rPr>
+                <w:rFonts w:ascii="宋体" w:eastAsia="宋体" w:hAnsi="宋体" w:hint="eastAsia"/>
+              </w:rPr>
+              <w:t>√</w:t>
+            </w:r>
+          </w:p>
+        </w:tc>
+        <w:tc>
+          <w:tcPr>
+            <w:tcW w:w="1275" w:type="dxa"/>
+            <w:vAlign w:val="center"/>
+          </w:tcPr>
+          <w:p>
+            <w:pPr>
+              <w:jc w:val="center"/>
+            </w:pPr>
+            <w:r>
+              <w:rPr>
+                <w:rFonts w:ascii="宋体" w:eastAsia="宋体" w:hAnsi="宋体" w:hint="eastAsia"/>
+              </w:rPr>
+              <w:t>√</w:t>
+            </w:r>
+          </w:p>
+        </w:tc>
+        <w:tc>
+          <w:tcPr>
+            <w:tcW w:w="851" w:type="dxa"/>
+            <w:vAlign w:val="center"/>
+          </w:tcPr>
+          <w:p>
+            <w:pPr>
+              <w:jc w:val="center"/>
+            </w:pPr>
+            <w:r>
+              <w:rPr>
+                <w:rFonts w:ascii="宋体" w:eastAsia="宋体" w:hAnsi="宋体" w:hint="eastAsia"/>
+              </w:rPr>
+              <w:t>√</w:t>
+            </w:r>
+          </w:p>
+        </w:tc>
+        <w:tc>
+          <w:tcPr>
+            <w:tcW w:w="1417" w:type="dxa"/>
+            <w:vAlign w:val="center"/>
+          </w:tcPr>
+          <w:p>
+            <w:pPr>
+              <w:jc w:val="center"/>
+            </w:pPr>
+            <w:r>
+              <w:rPr>
+                <w:rFonts w:ascii="宋体" w:eastAsia="宋体" w:hAnsi="宋体" w:hint="eastAsia"/>
+              </w:rPr>
+              <w:t>×</w:t>
+            </w:r>
+          </w:p>
+        </w:tc>
+        <w:tc>
+          <w:tcPr>
+            <w:tcW w:w="1418" w:type="dxa"/>
+            <w:vAlign w:val="center"/>
+          </w:tcPr>
+          <w:p>
+            <w:pPr>
+              <w:jc w:val="center"/>
+              <w:rPr>
+                <w:b/>
+              </w:rPr>
+            </w:pPr>
+            <w:r>
+              <w:rPr>
+                <w:rFonts w:ascii="宋体" w:eastAsia="宋体" w:hAnsi="宋体" w:hint="eastAsia"/>
+              </w:rPr>
+              <w:t>×</w:t>
+            </w:r>
+          </w:p>
+        </w:tc>
+        <w:tc>
+          <w:tcPr>
+            <w:tcW w:w="1419" w:type="dxa"/>
+          </w:tcPr>
+          <w:p>
+            <w:r>
+              <w:rPr>
+                <w:rFonts w:hint="eastAsia"/>
+              </w:rPr>
+              <w:t>可选</w:t>
+            </w:r>
+          </w:p>
+          <w:p>
+            <w:r>
+              <w:rPr>
+                <w:rFonts w:hint="eastAsia"/>
+              </w:rPr>
+              <w:t>(</w:t>
+            </w:r>
+            <w:r>
+              <w:rPr>
+                <w:rFonts w:hint="eastAsia"/>
+              </w:rPr>
+              <w:t>还未定义</w:t>
+            </w:r>
+            <w:r>
+              <w:rPr>
+                <w:rFonts w:hint="eastAsia"/>
+              </w:rPr>
+              <w:t>)</w:t>
+            </w:r>
+          </w:p>
+        </w:tc>
+      </w:tr>
+      <w:tr>
+        <w:trPr>
+          <w:trHeight w:val="549"/>
+        </w:trPr>
+        <w:tc>
+          <w:tcPr>
+            <w:tcW w:w="1134" w:type="dxa"/>
+            <w:vAlign w:val="center"/>
+          </w:tcPr>
+          <w:p>
+            <w:pPr>
+              <w:rPr>
+                <w:b/>
+              </w:rPr>
+            </w:pPr>
+            <w:r>
+              <w:rPr>
+                <w:rFonts w:hint="eastAsia"/>
+                <w:b/>
+              </w:rPr>
+              <w:t>c.1)pie</w:t>
+            </w:r>
+          </w:p>
+        </w:tc>
+        <w:tc>
+          <w:tcPr>
+            <w:tcW w:w="1702" w:type="dxa"/>
+            <w:vAlign w:val="center"/>
+          </w:tcPr>
+          <w:p>
+            <w:pPr>
+              <w:jc w:val="center"/>
+            </w:pPr>
+            <w:r>
+              <w:rPr>
+                <w:rFonts w:ascii="宋体" w:eastAsia="宋体" w:hAnsi="宋体" w:hint="eastAsia"/>
+              </w:rPr>
+              <w:t>√</w:t>
+            </w:r>
+          </w:p>
+        </w:tc>
+        <w:tc>
+          <w:tcPr>
+            <w:tcW w:w="1275" w:type="dxa"/>
+            <w:vAlign w:val="center"/>
+          </w:tcPr>
+          <w:p>
+            <w:pPr>
+              <w:jc w:val="center"/>
+            </w:pPr>
+            <w:r>
+              <w:rPr>
+                <w:rFonts w:ascii="宋体" w:eastAsia="宋体" w:hAnsi="宋体" w:hint="eastAsia"/>
+              </w:rPr>
+              <w:t>√</w:t>
+            </w:r>
+          </w:p>
+        </w:tc>
+        <w:tc>
+          <w:tcPr>
+            <w:tcW w:w="851" w:type="dxa"/>
+            <w:vAlign w:val="center"/>
+          </w:tcPr>
+          <w:p>
+            <w:pPr>
+              <w:jc w:val="center"/>
+            </w:pPr>
+            <w:r>
+              <w:rPr>
+                <w:rFonts w:ascii="宋体" w:eastAsia="宋体" w:hAnsi="宋体" w:hint="eastAsia"/>
+              </w:rPr>
+              <w:t>√</w:t>
+            </w:r>
+          </w:p>
+        </w:tc>
+        <w:tc>
+          <w:tcPr>
+            <w:tcW w:w="1417" w:type="dxa"/>
+            <w:vAlign w:val="center"/>
+          </w:tcPr>
+          <w:p>
+            <w:pPr>
+              <w:jc w:val="center"/>
+            </w:pPr>
+            <w:r>
+              <w:rPr>
+                <w:rFonts w:ascii="宋体" w:eastAsia="宋体" w:hAnsi="宋体" w:hint="eastAsia"/>
+              </w:rPr>
+              <w:t>√</w:t>
+            </w:r>
+          </w:p>
+        </w:tc>
+        <w:tc>
+          <w:tcPr>
+            <w:tcW w:w="1418" w:type="dxa"/>
+            <w:vAlign w:val="center"/>
+          </w:tcPr>
+          <w:p>
+            <w:pPr>
+              <w:jc w:val="center"/>
+            </w:pPr>
+            <w:r>
+              <w:rPr>
+                <w:rFonts w:ascii="宋体" w:eastAsia="宋体" w:hAnsi="宋体" w:hint="eastAsia"/>
+              </w:rPr>
+              <w:t>√</w:t>
+            </w:r>
+          </w:p>
+        </w:tc>
+        <w:tc>
+          <w:tcPr>
+            <w:tcW w:w="1419" w:type="dxa"/>
+            <w:vAlign w:val="center"/>
+          </w:tcPr>
+          <w:p>
+            <w:r>
+              <w:rPr>
+                <w:rFonts w:hint="eastAsia"/>
+              </w:rPr>
+              <w:t>可选</w:t>
+            </w:r>
+          </w:p>
+        </w:tc>
+      </w:tr>
+      <w:tr>
+        <w:trPr>
+          <w:trHeight w:val="556"/>
+        </w:trPr>
+        <w:tc>
+          <w:tcPr>
+            <w:tcW w:w="1134" w:type="dxa"/>
+            <w:vAlign w:val="center"/>
+          </w:tcPr>
+          <w:p>
+            <w:pPr>
+              <w:rPr>
+                <w:b/>
+              </w:rPr>
+            </w:pPr>
+            <w:r>
+              <w:rPr>
+                <w:rFonts w:hint="eastAsia"/>
+                <w:b/>
+              </w:rPr>
+              <w:t>c.2)bar</w:t>
+            </w:r>
+          </w:p>
+        </w:tc>
+        <w:tc>
+          <w:tcPr>
+            <w:tcW w:w="1702" w:type="dxa"/>
+            <w:vAlign w:val="center"/>
+          </w:tcPr>
+          <w:p>
+            <w:pPr>
+              <w:jc w:val="center"/>
+            </w:pPr>
+            <w:r>
+              <w:rPr>
+                <w:rFonts w:ascii="宋体" w:eastAsia="宋体" w:hAnsi="宋体" w:hint="eastAsia"/>
+              </w:rPr>
+              <w:t>√</w:t>
+            </w:r>
+          </w:p>
+        </w:tc>
+        <w:tc>
+          <w:tcPr>
+            <w:tcW w:w="1275" w:type="dxa"/>
+            <w:vAlign w:val="center"/>
+          </w:tcPr>
+          <w:p>
+            <w:pPr>
+              <w:jc w:val="center"/>
+            </w:pPr>
+            <w:r>
+              <w:rPr>
+                <w:rFonts w:ascii="宋体" w:eastAsia="宋体" w:hAnsi="宋体" w:hint="eastAsia"/>
+              </w:rPr>
+              <w:t>√</w:t>
+            </w:r>
+          </w:p>
+        </w:tc>
+        <w:tc>
+          <w:tcPr>
+            <w:tcW w:w="851" w:type="dxa"/>
+            <w:vAlign w:val="center"/>
+          </w:tcPr>
+          <w:p>
+            <w:pPr>
+              <w:jc w:val="center"/>
+            </w:pPr>
+            <w:r>
+              <w:rPr>
+                <w:rFonts w:ascii="宋体" w:eastAsia="宋体" w:hAnsi="宋体" w:hint="eastAsia"/>
+              </w:rPr>
+              <w:t>√</w:t>
+            </w:r>
+          </w:p>
+        </w:tc>
+        <w:tc>
+          <w:tcPr>
+            <w:tcW w:w="1417" w:type="dxa"/>
+            <w:vAlign w:val="center"/>
+          </w:tcPr>
+          <w:p>
+            <w:pPr>
+              <w:jc w:val="center"/>
+            </w:pPr>
+            <w:r>
+              <w:rPr>
+                <w:rFonts w:ascii="宋体" w:eastAsia="宋体" w:hAnsi="宋体" w:hint="eastAsia"/>
+              </w:rPr>
+              <w:t>√</w:t>
+            </w:r>
+          </w:p>
+        </w:tc>
+        <w:tc>
+          <w:tcPr>
+            <w:tcW w:w="1418" w:type="dxa"/>
+            <w:vAlign w:val="center"/>
+          </w:tcPr>
+          <w:p>
+            <w:pPr>
+              <w:jc w:val="center"/>
+            </w:pPr>
+            <w:r>
+              <w:rPr>
+                <w:rFonts w:ascii="宋体" w:eastAsia="宋体" w:hAnsi="宋体" w:hint="eastAsia"/>
+              </w:rPr>
+              <w:t>√</w:t>
+            </w:r>
+          </w:p>
+        </w:tc>
+        <w:tc>
+          <w:tcPr>
+            <w:tcW w:w="1419" w:type="dxa"/>
+            <w:vAlign w:val="center"/>
+          </w:tcPr>
+          <w:p>
+            <w:r>
+              <w:rPr>
+                <w:rFonts w:hint="eastAsia"/>
+              </w:rPr>
+              <w:t>可选</w:t>
+            </w:r>
+          </w:p>
+        </w:tc>
+      </w:tr>
+      <w:tr>
+        <w:trPr>
+          <w:trHeight w:val="565"/>
+        </w:trPr>
+        <w:tc>
+          <w:tcPr>
+            <w:tcW w:w="1134" w:type="dxa"/>
+            <w:vAlign w:val="center"/>
+          </w:tcPr>
+          <w:p>
+            <w:pPr>
+              <w:rPr>
+                <w:b/>
+              </w:rPr>
+            </w:pPr>
+            <w:r>
+              <w:rPr>
+                <w:rFonts w:hint="eastAsia"/>
+                <w:b/>
+              </w:rPr>
+              <w:t>c.3)line</w:t>
+            </w:r>
+          </w:p>
+        </w:tc>
+        <w:tc>
+          <w:tcPr>
+            <w:tcW w:w="1702" w:type="dxa"/>
+            <w:vAlign w:val="center"/>
+          </w:tcPr>
+          <w:p>
+            <w:pPr>
+              <w:jc w:val="center"/>
+            </w:pPr>
+            <w:r>
+              <w:rPr>
+                <w:rFonts w:ascii="宋体" w:eastAsia="宋体" w:hAnsi="宋体" w:hint="eastAsia"/>
+              </w:rPr>
+              <w:t>√</w:t>
+            </w:r>
+          </w:p>
+        </w:tc>
+        <w:tc>
+          <w:tcPr>
+            <w:tcW w:w="1275" w:type="dxa"/>
+            <w:vAlign w:val="center"/>
+          </w:tcPr>
+          <w:p>
+            <w:pPr>
+              <w:jc w:val="center"/>
+            </w:pPr>
+            <w:r>
+              <w:rPr>
+                <w:rFonts w:ascii="宋体" w:eastAsia="宋体" w:hAnsi="宋体" w:hint="eastAsia"/>
+              </w:rPr>
+              <w:t>√</w:t>
+            </w:r>
+          </w:p>
+        </w:tc>
+        <w:tc>
+          <w:tcPr>
+            <w:tcW w:w="851" w:type="dxa"/>
+            <w:vAlign w:val="center"/>
+          </w:tcPr>
+          <w:p>
+            <w:pPr>
+              <w:jc w:val="center"/>
+            </w:pPr>
+            <w:r>
+              <w:rPr>
+                <w:rFonts w:ascii="宋体" w:eastAsia="宋体" w:hAnsi="宋体" w:hint="eastAsia"/>
+              </w:rPr>
+              <w:t>√</w:t>
+            </w:r>
+          </w:p>
+        </w:tc>
+        <w:tc>
+          <w:tcPr>
+            <w:tcW w:w="1417" w:type="dxa"/>
+            <w:vAlign w:val="center"/>
+          </w:tcPr>
+          <w:p>
+            <w:pPr>
+              <w:jc w:val="center"/>
+            </w:pPr>
+            <w:r>
+              <w:rPr>
+                <w:rFonts w:ascii="宋体" w:eastAsia="宋体" w:hAnsi="宋体" w:hint="eastAsia"/>
+              </w:rPr>
+              <w:t>√</w:t>
+            </w:r>
+          </w:p>
+        </w:tc>
+        <w:tc>
+          <w:tcPr>
+            <w:tcW w:w="1418" w:type="dxa"/>
+            <w:vAlign w:val="center"/>
+          </w:tcPr>
+          <w:p>
+            <w:pPr>
+              <w:jc w:val="center"/>
+            </w:pPr>
+            <w:r>
+              <w:rPr>
+                <w:rFonts w:ascii="宋体" w:eastAsia="宋体" w:hAnsi="宋体" w:hint="eastAsia"/>
+              </w:rPr>
+              <w:t>√</w:t>
+            </w:r>
+          </w:p>
+        </w:tc>
+        <w:tc>
+          <w:tcPr>
+            <w:tcW w:w="1419" w:type="dxa"/>
+            <w:vAlign w:val="center"/>
+          </w:tcPr>
+          <w:p>
+            <w:r>
+              <w:rPr>
+                <w:rFonts w:hint="eastAsia"/>
+              </w:rPr>
+              <w:t>可选</w:t>
+            </w:r>
+          </w:p>
+        </w:tc>
+      </w:tr>
+      <w:tr>
+        <w:trPr>
+          <w:trHeight w:val="559"/>
+        </w:trPr>
+        <w:tc>
+          <w:tcPr>
+            <w:tcW w:w="1134" w:type="dxa"/>
+            <w:vAlign w:val="center"/>
+          </w:tcPr>
+          <w:p>
+            <w:pPr>
+              <w:rPr>
+                <w:b/>
+                <w:color w:val="0000FF"/>
+              </w:rPr>
+            </w:pPr>
+            <w:r>
+              <w:rPr>
+                <w:rFonts w:hint="eastAsia"/>
+                <w:b/>
+                <w:color w:val="0000FF"/>
+              </w:rPr>
+              <w:t>c.4)radar</w:t>
+            </w:r>
+          </w:p>
+        </w:tc>
+        <w:tc>
+          <w:tcPr>
+            <w:tcW w:w="1702" w:type="dxa"/>
+            <w:vAlign w:val="center"/>
+          </w:tcPr>
+          <w:p>
+            <w:pPr>
+              <w:jc w:val="center"/>
+              <w:rPr>
+                <w:color w:val="0000FF"/>
+              </w:rPr>
+            </w:pPr>
+          </w:p>
+        </w:tc>
+        <w:tc>
+          <w:tcPr>
+            <w:tcW w:w="1275" w:type="dxa"/>
+            <w:vAlign w:val="center"/>
+          </w:tcPr>
+          <w:p>
+            <w:pPr>
+              <w:jc w:val="center"/>
+              <w:rPr>
+                <w:color w:val="0000FF"/>
+              </w:rPr>
+            </w:pPr>
+          </w:p>
+        </w:tc>
+        <w:tc>
+          <w:tcPr>
+            <w:tcW w:w="851" w:type="dxa"/>
+            <w:vAlign w:val="center"/>
+          </w:tcPr>
+          <w:p>
+            <w:pPr>
+              <w:jc w:val="center"/>
+              <w:rPr>
+                <w:color w:val="0000FF"/>
+              </w:rPr>
+            </w:pPr>
+          </w:p>
+        </w:tc>
+        <w:tc>
+          <w:tcPr>
+            <w:tcW w:w="1417" w:type="dxa"/>
+            <w:vAlign w:val="center"/>
+          </w:tcPr>
+          <w:p>
+            <w:pPr>
+              <w:jc w:val="center"/>
+              <w:rPr>
+                <w:color w:val="0000FF"/>
+              </w:rPr>
+            </w:pPr>
+          </w:p>
+        </w:tc>
+        <w:tc>
+          <w:tcPr>
+            <w:tcW w:w="1418" w:type="dxa"/>
+            <w:vAlign w:val="center"/>
+          </w:tcPr>
+          <w:p>
+            <w:pPr>
+              <w:jc w:val="center"/>
+              <w:rPr>
+                <w:color w:val="0000FF"/>
+              </w:rPr>
+            </w:pPr>
+          </w:p>
+        </w:tc>
+        <w:tc>
+          <w:tcPr>
+            <w:tcW w:w="1419" w:type="dxa"/>
+            <w:vAlign w:val="center"/>
+          </w:tcPr>
+          <w:p>
+            <w:pPr>
+              <w:rPr>
+                <w:color w:val="0000FF"/>
+              </w:rPr>
+            </w:pPr>
+          </w:p>
+        </w:tc>
+      </w:tr>
+      <w:tr>
+        <w:trPr>
+          <w:trHeight w:val="559"/>
+        </w:trPr>
+        <w:tc>
+          <w:tcPr>
+            <w:tcW w:w="1134" w:type="dxa"/>
+            <w:vAlign w:val="center"/>
+          </w:tcPr>
+          <w:p>
+            <w:pPr>
+              <w:rPr>
+                <w:b/>
+              </w:rPr>
+            </w:pPr>
+            <w:r>
+              <w:rPr>
+                <w:rFonts w:hint="eastAsia"/>
+                <w:b/>
+              </w:rPr>
+              <w:t>d.</w:t>
+            </w:r>
+            <w:r>
+              <w:rPr>
+                <w:b/>
+              </w:rPr>
+              <w:t>1)</w:t>
+            </w:r>
+            <w:proofErr w:type="spellStart"/>
+            <w:r>
+              <w:rPr>
+                <w:b/>
+              </w:rPr>
+              <w:t>map_pts</w:t>
+            </w:r>
+            <w:proofErr w:type="spellEnd"/>
+          </w:p>
+        </w:tc>
+        <w:tc>
+          <w:tcPr>
+            <w:tcW w:w="1702" w:type="dxa"/>
+            <w:vAlign w:val="center"/>
+          </w:tcPr>
+          <w:p>
+            <w:pPr>
+              <w:jc w:val="center"/>
+              <w:rPr>
+                <w:b/>
+              </w:rPr>
+            </w:pPr>
+            <w:r>
+              <w:rPr>
+                <w:rFonts w:ascii="宋体" w:eastAsia="宋体" w:hAnsi="宋体" w:hint="eastAsia"/>
+              </w:rPr>
+              <w:t>√</w:t>
+            </w:r>
+          </w:p>
+        </w:tc>
+        <w:tc>
+          <w:tcPr>
+            <w:tcW w:w="1275" w:type="dxa"/>
+            <w:vAlign w:val="center"/>
+          </w:tcPr>
+          <w:p>
+            <w:pPr>
+              <w:jc w:val="center"/>
+              <w:rPr>
+                <w:b/>
+              </w:rPr>
+            </w:pPr>
+            <w:r>
+              <w:rPr>
+                <w:rFonts w:ascii="宋体" w:eastAsia="宋体" w:hAnsi="宋体" w:hint="eastAsia"/>
+              </w:rPr>
+              <w:t>√</w:t>
+            </w:r>
+          </w:p>
+        </w:tc>
+        <w:tc>
+          <w:tcPr>
+            <w:tcW w:w="851" w:type="dxa"/>
+            <w:vAlign w:val="center"/>
+          </w:tcPr>
+          <w:p>
+            <w:pPr>
+              <w:jc w:val="center"/>
+              <w:rPr>
+                <w:b/>
+                <w:color w:val="FF0000"/>
+              </w:rPr>
+            </w:pPr>
+            <w:r>
+              <w:rPr>
+                <w:rFonts w:ascii="宋体" w:eastAsia="宋体" w:hAnsi="宋体"/>
+                <w:color w:val="FF0000"/>
+              </w:rPr>
+              <w:t>?</w:t>
+            </w:r>
+          </w:p>
+        </w:tc>
+        <w:tc>
+          <w:tcPr>
+            <w:tcW w:w="1417" w:type="dxa"/>
+            <w:vAlign w:val="center"/>
+          </w:tcPr>
+          <w:p>
+            <w:pPr>
+              <w:jc w:val="center"/>
+              <w:rPr>
+                <w:b/>
+                <w:color w:val="FF0000"/>
+              </w:rPr>
+            </w:pPr>
+            <w:r>
+              <w:rPr>
+                <w:rFonts w:ascii="宋体" w:eastAsia="宋体" w:hAnsi="宋体"/>
+                <w:color w:val="FF0000"/>
+              </w:rPr>
+              <w:t>?</w:t>
+            </w:r>
+          </w:p>
+        </w:tc>
+        <w:tc>
+          <w:tcPr>
+            <w:tcW w:w="1418" w:type="dxa"/>
+            <w:vAlign w:val="center"/>
+          </w:tcPr>
+          <w:p>
+            <w:pPr>
+              <w:jc w:val="center"/>
+              <w:rPr>
+                <w:b/>
+              </w:rPr>
+            </w:pPr>
+            <w:r>
+              <w:rPr>
+                <w:rFonts w:ascii="宋体" w:eastAsia="宋体" w:hAnsi="宋体" w:hint="eastAsia"/>
+              </w:rPr>
+              <w:t>√</w:t>
+            </w:r>
+          </w:p>
+        </w:tc>
+        <w:tc>
+          <w:tcPr>
+            <w:tcW w:w="1419" w:type="dxa"/>
+            <w:vAlign w:val="center"/>
+          </w:tcPr>
+          <w:p>
+            <w:pPr>
+              <w:rPr>
+                <w:b/>
+              </w:rPr>
+            </w:pPr>
+            <w:r>
+              <w:rPr>
+                <w:rFonts w:hint="eastAsia"/>
+              </w:rPr>
+              <w:t>可选</w:t>
+            </w:r>
+          </w:p>
+        </w:tc>
+      </w:tr>
+    </w:tbl>
+    <w:p/>
+    <w:p>
+      <w:pPr>
+        <w:rPr>
+          <w:b/>
+          <w:color w:val="FF0000"/>
+        </w:rPr>
+      </w:pPr>
+      <w:r>
+        <w:rPr>
+          <w:rFonts w:hint="eastAsia"/>
+          <w:b/>
+          <w:color w:val="FF0000"/>
+        </w:rPr>
+        <w:t>注意：</w:t>
+      </w:r>
+      <w:r>
+        <w:rPr>
+          <w:rFonts w:hint="eastAsia"/>
+          <w:b/>
+          <w:color w:val="FF0000"/>
+        </w:rPr>
+        <w:t>！！！</w:t>
+      </w:r>
+    </w:p>
+    <w:p>
+      <w:pPr>
+        <w:rPr>
+          <w:color w:val="FF0000"/>
+        </w:rPr>
+      </w:pPr>
+      <w:r>
+        <w:rPr>
+          <w:rFonts w:hint="eastAsia"/>
+          <w:color w:val="FF0000"/>
+        </w:rPr>
+        <w:t>1-</w:t>
+      </w:r>
+      <w:r>
+        <w:rPr>
+          <w:rFonts w:hint="eastAsia"/>
+          <w:color w:val="FF0000"/>
+        </w:rPr>
+        <w:t>目前的定义，不是很统一，可能还需要重新定义各标签；</w:t>
+      </w:r>
+    </w:p>
+    <w:p>
+      <w:pPr>
+        <w:rPr>
+          <w:color w:val="FF0000"/>
+        </w:rPr>
+      </w:pPr>
+      <w:r>
+        <w:rPr>
+          <w:rFonts w:hint="eastAsia"/>
+          <w:color w:val="FF0000"/>
+        </w:rPr>
+        <w:t>2-</w:t>
+      </w:r>
+      <w:r>
+        <w:rPr>
+          <w:rFonts w:hint="eastAsia"/>
+          <w:color w:val="FF0000"/>
+        </w:rPr>
+        <w:t>目前只能定义一种图，如果要实现图的叠加，则不能实现，这个在以后的定义中要实现</w:t>
+      </w:r>
+      <w:r>
+        <w:rPr>
+          <w:rFonts w:hint="eastAsia"/>
+          <w:color w:val="FF0000"/>
+        </w:rPr>
+        <w:t>；</w:t>
+      </w:r>
+    </w:p>
+    <w:p>
+      <w:pPr>
+        <w:rPr>
+          <w:color w:val="FF0000"/>
+        </w:rPr>
+      </w:pPr>
+    </w:p>
+    <w:p>
+      <w:pPr>
+        <w:rPr>
+          <w:color w:val="FF0000"/>
+        </w:rPr>
+      </w:pPr>
+      <w:r>
+        <w:rPr>
+          <w:rFonts w:hint="eastAsia"/>
+          <w:color w:val="FF0000"/>
+        </w:rPr>
+        <w:t>3-</w:t>
+      </w:r>
+      <w:r>
+        <w:rPr>
+          <w:rFonts w:hint="eastAsia"/>
+          <w:color w:val="FF0000"/>
+        </w:rPr>
+        <w:t>是否有这样的图，不是数值而是点，看密度分布，如地图？？？</w:t>
+      </w:r>
+    </w:p>
+    <w:p>
+      <w:pPr>
+        <w:rPr>
+          <w:color w:val="FF0000"/>
+        </w:rPr>
+      </w:pPr>
+    </w:p>
+    <w:p>
+      <w:pPr>
+        <w:rPr>
+          <w:rFonts w:hint="eastAsia"/>
+          <w:b/>
+          <w:color w:val="FF0000"/>
+          <w:sz w:val="32"/>
+          <w:szCs w:val="32"/>
+        </w:rPr>
+      </w:pPr>
+      <w:bookmarkStart w:id="0" w:name="_GoBack"/>
+      <w:r>
+        <w:rPr>
+          <w:rFonts w:hint="eastAsia"/>
+          <w:b/>
+          <w:color w:val="FF0000"/>
+          <w:sz w:val="32"/>
+          <w:szCs w:val="32"/>
+        </w:rPr>
+        <w:t>扩展：</w:t>
+      </w:r>
+    </w:p>
+    <w:bookmarkEnd w:id="0"/>
+    <w:p>
+      <w:pPr>
+        <w:rPr>
+          <w:color w:val="FF0000"/>
+        </w:rPr>
+      </w:pPr>
+      <w:proofErr w:type="spellStart"/>
+      <w:proofErr w:type="gramStart"/>
+      <w:r>
+        <w:rPr>
+          <w:color w:val="FF0000"/>
+        </w:rPr>
+        <w:t>showType</w:t>
+      </w:r>
+      <w:proofErr w:type="spellEnd"/>
+      <w:proofErr w:type="gramEnd"/>
+      <w:r>
+        <w:rPr>
+          <w:color w:val="FF0000"/>
+        </w:rPr>
+        <w:t>="pie"</w:t>
+      </w:r>
+    </w:p>
+    <w:p>
+      <w:pPr>
+        <w:rPr>
+          <w:color w:val="FF0000"/>
+        </w:rPr>
+      </w:pPr>
+    </w:p>
+    <w:p>
+      <w:pPr>
+        <w:rPr>
+          <w:color w:val="FF0000"/>
+        </w:rPr>
+      </w:pPr>
+      <w:proofErr w:type="gramStart"/>
+      <w:r>
+        <w:rPr>
+          <w:color w:val="FF0000"/>
+        </w:rPr>
+        <w:t>value</w:t>
+      </w:r>
+      <w:proofErr w:type="gramEnd"/>
+      <w:r>
+        <w:rPr>
+          <w:color w:val="FF0000"/>
+        </w:rPr>
+        <w:t>="</w:t>
+      </w:r>
+      <w:proofErr w:type="spellStart"/>
+      <w:r>
+        <w:rPr>
+          <w:color w:val="FF0000"/>
+        </w:rPr>
+        <w:t>excelMdmArray</w:t>
+      </w:r>
+      <w:proofErr w:type="spellEnd"/>
+      <w:r>
+        <w:rPr>
+          <w:color w:val="FF0000"/>
+        </w:rPr>
+        <w:t>[0]"</w:t>
+      </w:r>
+    </w:p>
+    <w:p>
+      <w:pPr>
+        <w:rPr>
+          <w:color w:val="FF0000"/>
+        </w:rPr>
+      </w:pPr>
+    </w:p>
+    <w:p>
+      <w:pPr>
+        <w:rPr>
+          <w:color w:val="FF0000"/>
+        </w:rPr>
+      </w:pPr>
+      <w:proofErr w:type="spellStart"/>
+      <w:r>
+        <w:rPr>
+          <w:color w:val="FF0000"/>
+        </w:rPr>
+        <w:t>decorateView</w:t>
+      </w:r>
+      <w:proofErr w:type="spellEnd"/>
+      <w:r>
+        <w:rPr>
+          <w:color w:val="FF0000"/>
+        </w:rPr>
+        <w:t>—</w:t>
+      </w:r>
+      <w:r>
+        <w:rPr>
+          <w:rFonts w:hint="eastAsia"/>
+          <w:color w:val="FF0000"/>
+        </w:rPr>
+        <w:t>可以考虑废弃掉</w:t>
+      </w:r>
+    </w:p>
+    <w:p>
+      <w:pPr>
+        <w:rPr>
+          <w:color w:val="FF0000"/>
+        </w:rPr>
+      </w:pPr>
+    </w:p>
+    <w:p>
+      <w:pPr>
+        <w:rPr>
+          <w:color w:val="FF0000"/>
+        </w:rPr>
+      </w:pPr>
+      <w:proofErr w:type="gramStart"/>
+      <w:r>
+        <w:rPr>
+          <w:color w:val="FF0000"/>
+        </w:rPr>
+        <w:t>param</w:t>
+      </w:r>
+      <w:proofErr w:type="gramEnd"/>
+      <w:r>
+        <w:rPr>
+          <w:color w:val="FF0000"/>
+        </w:rPr>
+        <w:t>={paramSoucre:'c.json',mapType:baidu|gaode|google,parseFun:}</w:t>
+      </w:r>
+    </w:p>
+    <w:p>
+      <w:pPr>
+        <w:rPr>
+          <w:color w:val="FF0000"/>
+        </w:rPr>
+      </w:pPr>
+    </w:p>
+    <w:p/>
+    <w:p>
+      <w:pPr>
+        <w:outlineLvl w:val="0"/>
+        <w:rPr>
+          <w:b/>
+        </w:rPr>
+      </w:pPr>
+      <w:r>
+        <w:rPr>
+          <w:rFonts w:hint="eastAsia"/>
+          <w:b/>
+        </w:rPr>
+        <w:t>六、</w:t>
+      </w:r>
+      <w:r>
+        <w:rPr>
+          <w:rFonts w:hint="eastAsia"/>
+          <w:b/>
+        </w:rPr>
+        <w:t>对</w:t>
+      </w:r>
+      <w:proofErr w:type="spellStart"/>
+      <w:r>
+        <w:rPr>
+          <w:rFonts w:hint="eastAsia"/>
+          <w:b/>
+        </w:rPr>
+        <w:t>JsonD</w:t>
+      </w:r>
+      <w:proofErr w:type="spellEnd"/>
+      <w:r>
+        <w:rPr>
+          <w:rFonts w:hint="eastAsia"/>
+          <w:b/>
+        </w:rPr>
+        <w:t>格式中表格数据的规定</w:t>
+      </w:r>
+    </w:p>
+    <w:p>
+      <w:r>
+        <w:rPr>
+          <w:rFonts w:hint="eastAsia"/>
+        </w:rPr>
+        <w:t>为配合</w:t>
+      </w:r>
+      <w:r>
+        <w:rPr>
+          <w:rFonts w:hint="eastAsia"/>
+        </w:rPr>
+        <w:t>report</w:t>
+      </w:r>
+      <w:r>
+        <w:rPr>
+          <w:rFonts w:hint="eastAsia"/>
+        </w:rPr>
+        <w:t>中对二维表的展示，规定</w:t>
+      </w:r>
+      <w:r>
+        <w:rPr>
+          <w:rFonts w:hint="eastAsia"/>
+        </w:rPr>
+        <w:t>——</w:t>
+      </w:r>
+      <w:r>
+        <w:rPr>
+          <w:rFonts w:hint="eastAsia"/>
+        </w:rPr>
+        <w:t>有表数据的</w:t>
+      </w:r>
+      <w:proofErr w:type="spellStart"/>
+      <w:r>
+        <w:rPr>
+          <w:rFonts w:hint="eastAsia"/>
+        </w:rPr>
+        <w:t>jsonD</w:t>
+      </w:r>
+      <w:proofErr w:type="spellEnd"/>
+      <w:r>
+        <w:rPr>
+          <w:rFonts w:hint="eastAsia"/>
+        </w:rPr>
+        <w:t>必须按如下方式定义：</w:t>
+      </w:r>
+    </w:p>
+    <w:p>
+      <w:pPr>
+        <w:outlineLvl w:val="1"/>
+        <w:rPr>
+          <w:b/>
+        </w:rPr>
+      </w:pPr>
+      <w:r>
+        <w:rPr>
+          <w:rFonts w:hint="eastAsia"/>
+          <w:b/>
+        </w:rPr>
+        <w:t>例子：</w:t>
+      </w:r>
+    </w:p>
+    <w:tbl>
+      <w:tblPr>
+        <w:tblStyle w:val="a4"/>
+        <w:tblW w:w="0" w:type="auto"/>
+        <w:tblLook w:val="04A0" w:firstRow="1" w:lastRow="0" w:firstColumn="1" w:lastColumn="0" w:noHBand="0" w:noVBand="1"/>
+      </w:tblPr>
+      <w:tblGrid>
+        <w:gridCol w:w="8528"/>
+      </w:tblGrid>
+      <w:tr>
+        <w:tc>
+          <w:tcPr>
+            <w:tcW w:w="8528" w:type="dxa"/>
+          </w:tcPr>
+          <w:p>
             <w:proofErr w:type="spellStart"/>
             <w:r>
               <w:rPr>
@@ -14833,27 +17776,27 @@
               <w:rPr>
                 <w:rFonts w:hint="eastAsia"/>
               </w:rPr>
+              <w:t xml:space="preserve">      {category:"</w:t>
+            </w:r>
+            <w:r>
+              <w:rPr>
+                <w:rFonts w:hint="eastAsia"/>
+              </w:rPr>
+              <w:t>其他</w:t>
+            </w:r>
+            <w:r>
+              <w:rPr>
+                <w:rFonts w:hint="eastAsia"/>
+              </w:rPr>
+              <w:t>",   num:"2",  percent:"1"},</w:t>
+            </w:r>
+          </w:p>
+          <w:p>
+            <w:r>
+              <w:rPr>
+                <w:rFonts w:hint="eastAsia"/>
+              </w:rPr>
               <w:lastRenderedPageBreak/>
-              <w:t xml:space="preserve">      {category:"</w:t>
-            </w:r>
-            <w:r>
-              <w:rPr>
-                <w:rFonts w:hint="eastAsia"/>
-              </w:rPr>
-              <w:t>其他</w:t>
-            </w:r>
-            <w:r>
-              <w:rPr>
-                <w:rFonts w:hint="eastAsia"/>
-              </w:rPr>
-              <w:t>",   num:"2",  percent:"1"},</w:t>
-            </w:r>
-          </w:p>
-          <w:p>
-            <w:r>
-              <w:rPr>
-                <w:rFonts w:hint="eastAsia"/>
-              </w:rPr>
               <w:t xml:space="preserve">      {category:"</w:t>
             </w:r>
             <w:r>
@@ -15699,7 +18642,19 @@
               <w:rPr>
                 <w:rFonts w:hint="eastAsia"/>
               </w:rPr>
-              <w:t>shotType</w:t>
+              <w:t>so</w:t>
+            </w:r>
+            <w:r>
+              <w:rPr>
+                <w:rFonts w:hint="eastAsia"/>
+              </w:rPr>
+              <w:t>r</w:t>
+            </w:r>
+            <w:r>
+              <w:rPr>
+                <w:rFonts w:hint="eastAsia"/>
+              </w:rPr>
+              <w:t>tType</w:t>
             </w:r>
             <w:proofErr w:type="spellEnd"/>
             <w:r>
@@ -18696,7 +21651,25 @@
                 <w:rFonts w:hint="eastAsia"/>
                 <w:sz w:val="16"/>
               </w:rPr>
-              <w:t>测试</w:t>
+              <w:t>测试降序：</w:t>
+            </w:r>
+            <w:r>
+              <w:rPr>
+                <w:sz w:val="16"/>
+              </w:rPr>
+              <w:t xml:space="preserve">&lt;d </w:t>
+            </w:r>
+            <w:r>
+              <w:rPr>
+                <w:sz w:val="16"/>
+              </w:rPr>
+              <w:t>did=</w:t>
+            </w:r>
+            <w:r>
+              <w:rPr>
+                <w:sz w:val="16"/>
+              </w:rPr>
+              <w:t xml:space="preserve">"2" </w:t>
             </w:r>
             <w:proofErr w:type="spellStart"/>
             <w:r>
@@ -18710,27 +21683,98 @@
               <w:rPr>
                 <w:sz w:val="16"/>
               </w:rPr>
-              <w:t>=</w:t>
-            </w:r>
-            <w:r>
-              <w:rPr>
-                <w:rFonts w:hint="eastAsia"/>
-                <w:sz w:val="16"/>
-              </w:rPr>
-              <w:t>“</w:t>
-            </w:r>
-            <w:r>
-              <w:rPr>
-                <w:sz w:val="16"/>
-              </w:rPr>
-              <w:t>first</w:t>
-            </w:r>
-            <w:r>
-              <w:rPr>
-                <w:rFonts w:hint="eastAsia"/>
-                <w:sz w:val="16"/>
-              </w:rPr>
-              <w:t>”降序：</w:t>
+              <w:t>="</w:t>
+            </w:r>
+            <w:r>
+              <w:rPr>
+                <w:sz w:val="16"/>
+              </w:rPr>
+              <w:t>text</w:t>
+            </w:r>
+            <w:r>
+              <w:rPr>
+                <w:sz w:val="16"/>
+              </w:rPr>
+              <w:t>" value="quotas[1]</w:t>
+            </w:r>
+            <w:r>
+              <w:rPr>
+                <w:sz w:val="16"/>
+              </w:rPr>
+              <w:t>::</w:t>
+            </w:r>
+            <w:r>
+              <w:rPr>
+                <w:sz w:val="16"/>
+              </w:rPr>
+              <w:t xml:space="preserve"> first( 3 |</w:t>
+            </w:r>
+            <w:proofErr w:type="spellStart"/>
+            <w:r>
+              <w:rPr>
+                <w:sz w:val="16"/>
+              </w:rPr>
+              <w:t>num</w:t>
+            </w:r>
+            <w:proofErr w:type="spellEnd"/>
+            <w:r>
+              <w:rPr>
+                <w:sz w:val="16"/>
+              </w:rPr>
+              <w:t xml:space="preserve"> )</w:t>
+            </w:r>
+            <w:r>
+              <w:rPr>
+                <w:sz w:val="16"/>
+              </w:rPr>
+              <w:t xml:space="preserve">" </w:t>
+            </w:r>
+            <w:proofErr w:type="spellStart"/>
+            <w:r>
+              <w:rPr>
+                <w:sz w:val="16"/>
+              </w:rPr>
+              <w:t>decorateView</w:t>
+            </w:r>
+            <w:proofErr w:type="spellEnd"/>
+            <w:r>
+              <w:rPr>
+                <w:sz w:val="16"/>
+              </w:rPr>
+              <w:t>="{#category#}</w:t>
+            </w:r>
+            <w:r>
+              <w:rPr>
+                <w:rFonts w:hint="eastAsia"/>
+                <w:sz w:val="16"/>
+              </w:rPr>
+              <w:t>占</w:t>
+            </w:r>
+            <w:r>
+              <w:rPr>
+                <w:sz w:val="16"/>
+              </w:rPr>
+              <w:t>#percent#%"/&gt;</w:t>
+            </w:r>
+          </w:p>
+          <w:p>
+            <w:pPr>
+              <w:rPr>
+                <w:sz w:val="16"/>
+              </w:rPr>
+            </w:pPr>
+            <w:r>
+              <w:rPr>
+                <w:sz w:val="16"/>
+              </w:rPr>
+              <w:t xml:space="preserve">            </w:t>
+            </w:r>
+            <w:r>
+              <w:rPr>
+                <w:rFonts w:hint="eastAsia"/>
+                <w:sz w:val="16"/>
+              </w:rPr>
+              <w:t>测试升序：</w:t>
             </w:r>
             <w:r>
               <w:rPr>
@@ -18762,7 +21806,45 @@
               <w:rPr>
                 <w:sz w:val="16"/>
               </w:rPr>
-              <w:t>="first( !(3 |</w:t>
+              <w:t>="</w:t>
+            </w:r>
+            <w:proofErr w:type="gramStart"/>
+            <w:r>
+              <w:rPr>
+                <w:sz w:val="16"/>
+              </w:rPr>
+              <w:t>text</w:t>
+            </w:r>
+            <w:r>
+              <w:rPr>
+                <w:sz w:val="16"/>
+              </w:rPr>
+              <w:t xml:space="preserve"> </w:t>
+            </w:r>
+            <w:r>
+              <w:rPr>
+                <w:sz w:val="16"/>
+              </w:rPr>
+              <w:t>"</w:t>
+            </w:r>
+            <w:proofErr w:type="gramEnd"/>
+            <w:r>
+              <w:rPr>
+                <w:sz w:val="16"/>
+              </w:rPr>
+              <w:t xml:space="preserve"> value="quotas[1]</w:t>
+            </w:r>
+            <w:r>
+              <w:rPr>
+                <w:sz w:val="16"/>
+              </w:rPr>
+              <w:t>::!</w:t>
+            </w:r>
+            <w:r>
+              <w:rPr>
+                <w:sz w:val="16"/>
+              </w:rPr>
+              <w:t xml:space="preserve"> first( 3 |</w:t>
             </w:r>
             <w:proofErr w:type="spellStart"/>
             <w:r>
@@ -18776,7 +21858,13 @@
               <w:rPr>
                 <w:sz w:val="16"/>
               </w:rPr>
-              <w:t xml:space="preserve"> ) )" value="quotas[1]" </w:t>
+              <w:t xml:space="preserve"> )</w:t>
+            </w:r>
+            <w:r>
+              <w:rPr>
+                <w:sz w:val="16"/>
+              </w:rPr>
+              <w:t xml:space="preserve">" </w:t>
             </w:r>
             <w:proofErr w:type="spellStart"/>
             <w:r>
@@ -18803,27 +21891,213 @@
               <w:rPr>
                 <w:sz w:val="16"/>
               </w:rPr>
-              <w:t>#percent#%"/&gt;</w:t>
-            </w:r>
-          </w:p>
-          <w:p>
-            <w:pPr>
-              <w:rPr>
-                <w:sz w:val="16"/>
-              </w:rPr>
-            </w:pPr>
-            <w:r>
-              <w:rPr>
-                <w:sz w:val="16"/>
-              </w:rPr>
-              <w:t xml:space="preserve">            </w:t>
-            </w:r>
-            <w:r>
-              <w:rPr>
-                <w:rFonts w:hint="eastAsia"/>
-                <w:sz w:val="16"/>
-              </w:rPr>
-              <w:t>测试</w:t>
+              <w:t>#percent#%"/&gt;'</w:t>
+            </w:r>
+          </w:p>
+          <w:p>
+            <w:pPr>
+              <w:rPr>
+                <w:sz w:val="16"/>
+              </w:rPr>
+            </w:pPr>
+            <w:r>
+              <w:rPr>
+                <w:sz w:val="16"/>
+              </w:rPr>
+              <w:lastRenderedPageBreak/>
+              <w:t xml:space="preserve">        }</w:t>
+            </w:r>
+            <w:r>
+              <w:rPr>
+                <w:rFonts w:hint="eastAsia"/>
+                <w:sz w:val="16"/>
+              </w:rPr>
+              <w:t>,</w:t>
+            </w:r>
+            <w:r>
+              <w:rPr>
+                <w:sz w:val="16"/>
+              </w:rPr>
+              <w:t xml:space="preserve"> {/*</w:t>
+            </w:r>
+            <w:r>
+              <w:rPr>
+                <w:sz w:val="16"/>
+              </w:rPr>
+              <w:t>地图上以点状显示人员坐标信息</w:t>
+            </w:r>
+            <w:r>
+              <w:rPr>
+                <w:sz w:val="16"/>
+              </w:rPr>
+              <w:t>*/</w:t>
+            </w:r>
+          </w:p>
+          <w:p>
+            <w:pPr>
+              <w:rPr>
+                <w:sz w:val="16"/>
+              </w:rPr>
+            </w:pPr>
+            <w:r>
+              <w:rPr>
+                <w:sz w:val="16"/>
+              </w:rPr>
+              <w:t xml:space="preserve">          id:"seg1_3",</w:t>
+            </w:r>
+          </w:p>
+          <w:p>
+            <w:pPr>
+              <w:rPr>
+                <w:sz w:val="16"/>
+              </w:rPr>
+            </w:pPr>
+            <w:r>
+              <w:rPr>
+                <w:sz w:val="16"/>
+              </w:rPr>
+              <w:t xml:space="preserve">          name:"</w:t>
+            </w:r>
+            <w:r>
+              <w:rPr>
+                <w:sz w:val="16"/>
+              </w:rPr>
+              <w:t>人员地图分析</w:t>
+            </w:r>
+            <w:r>
+              <w:rPr>
+                <w:sz w:val="16"/>
+              </w:rPr>
+              <w:t>",</w:t>
+            </w:r>
+          </w:p>
+          <w:p>
+            <w:pPr>
+              <w:rPr>
+                <w:sz w:val="16"/>
+              </w:rPr>
+            </w:pPr>
+            <w:r>
+              <w:rPr>
+                <w:sz w:val="16"/>
+              </w:rPr>
+              <w:t xml:space="preserve">          content:'&lt;div style="</w:t>
+            </w:r>
+            <w:proofErr w:type="spellStart"/>
+            <w:r>
+              <w:rPr>
+                <w:sz w:val="16"/>
+              </w:rPr>
+              <w:t>font-height:bold</w:t>
+            </w:r>
+            <w:proofErr w:type="spellEnd"/>
+            <w:r>
+              <w:rPr>
+                <w:sz w:val="16"/>
+              </w:rPr>
+              <w:t>; font-size:18px;"&gt;3</w:t>
+            </w:r>
+            <w:r>
+              <w:rPr>
+                <w:sz w:val="16"/>
+              </w:rPr>
+              <w:t>、人员地图分析</w:t>
+            </w:r>
+            <w:r>
+              <w:rPr>
+                <w:sz w:val="16"/>
+              </w:rPr>
+              <w:t>&lt;/div&gt;&lt;</w:t>
+            </w:r>
+            <w:proofErr w:type="spellStart"/>
+            <w:r>
+              <w:rPr>
+                <w:sz w:val="16"/>
+              </w:rPr>
+              <w:t>br</w:t>
+            </w:r>
+            <w:proofErr w:type="spellEnd"/>
+            <w:r>
+              <w:rPr>
+                <w:sz w:val="16"/>
+              </w:rPr>
+              <w:t>/&gt;</w:t>
+            </w:r>
+          </w:p>
+          <w:p>
+            <w:pPr>
+              <w:rPr>
+                <w:sz w:val="16"/>
+              </w:rPr>
+            </w:pPr>
+            <w:r>
+              <w:rPr>
+                <w:sz w:val="16"/>
+              </w:rPr>
+              <w:t xml:space="preserve">            &lt;!--</w:t>
+            </w:r>
+            <w:r>
+              <w:rPr>
+                <w:sz w:val="16"/>
+              </w:rPr>
+              <w:t>人员</w:t>
+            </w:r>
+            <w:r>
+              <w:rPr>
+                <w:sz w:val="16"/>
+              </w:rPr>
+              <w:t xml:space="preserve"> </w:t>
+            </w:r>
+            <w:r>
+              <w:rPr>
+                <w:sz w:val="16"/>
+              </w:rPr>
+              <w:t>坐标分布</w:t>
+            </w:r>
+            <w:r>
+              <w:rPr>
+                <w:sz w:val="16"/>
+              </w:rPr>
+              <w:t xml:space="preserve">  </w:t>
+            </w:r>
+            <w:proofErr w:type="spellStart"/>
+            <w:r>
+              <w:rPr>
+                <w:sz w:val="16"/>
+              </w:rPr>
+              <w:t>mapType</w:t>
+            </w:r>
+            <w:proofErr w:type="spellEnd"/>
+            <w:r>
+              <w:rPr>
+                <w:sz w:val="16"/>
+              </w:rPr>
+              <w:t>:</w:t>
+            </w:r>
+            <w:r>
+              <w:rPr>
+                <w:sz w:val="16"/>
+              </w:rPr>
+              <w:t>使用哪家地图，</w:t>
+            </w:r>
+            <w:r>
+              <w:rPr>
+                <w:sz w:val="16"/>
+              </w:rPr>
+              <w:t>AGIS|BAIDU|GAODE--&gt;</w:t>
+            </w:r>
+          </w:p>
+          <w:p>
+            <w:pPr>
+              <w:rPr>
+                <w:sz w:val="16"/>
+              </w:rPr>
+            </w:pPr>
+            <w:r>
+              <w:rPr>
+                <w:sz w:val="16"/>
+              </w:rPr>
+              <w:t xml:space="preserve">            &lt;d did="2" </w:t>
             </w:r>
             <w:proofErr w:type="spellStart"/>
             <w:r>
@@ -18837,73 +22111,77 @@
               <w:rPr>
                 <w:sz w:val="16"/>
               </w:rPr>
-              <w:t>=</w:t>
-            </w:r>
-            <w:r>
-              <w:rPr>
-                <w:rFonts w:hint="eastAsia"/>
-                <w:sz w:val="16"/>
-              </w:rPr>
-              <w:t>“</w:t>
-            </w:r>
-            <w:r>
-              <w:rPr>
-                <w:sz w:val="16"/>
-              </w:rPr>
-              <w:t>first</w:t>
-            </w:r>
-            <w:r>
-              <w:rPr>
-                <w:rFonts w:hint="eastAsia"/>
-                <w:sz w:val="16"/>
-              </w:rPr>
-              <w:t>”升序：</w:t>
-            </w:r>
-            <w:r>
-              <w:rPr>
-                <w:sz w:val="16"/>
-              </w:rPr>
-              <w:t xml:space="preserve">&lt;d </w:t>
-            </w:r>
-            <w:r>
-              <w:rPr>
-                <w:sz w:val="16"/>
-              </w:rPr>
-              <w:t>did=</w:t>
-            </w:r>
-            <w:r>
-              <w:rPr>
-                <w:sz w:val="16"/>
-              </w:rPr>
-              <w:t xml:space="preserve">"2" </w:t>
-            </w:r>
-            <w:proofErr w:type="spellStart"/>
-            <w:r>
-              <w:rPr>
-                <w:sz w:val="16"/>
-              </w:rPr>
-              <w:t>showType</w:t>
-            </w:r>
-            <w:proofErr w:type="spellEnd"/>
-            <w:r>
-              <w:rPr>
-                <w:sz w:val="16"/>
-              </w:rPr>
-              <w:t>="first( 3 |</w:t>
-            </w:r>
-            <w:proofErr w:type="spellStart"/>
-            <w:r>
-              <w:rPr>
-                <w:sz w:val="16"/>
-              </w:rPr>
-              <w:t>num</w:t>
-            </w:r>
-            <w:proofErr w:type="spellEnd"/>
-            <w:r>
-              <w:rPr>
-                <w:sz w:val="16"/>
-              </w:rPr>
-              <w:t xml:space="preserve"> )" value="quotas[1]" </w:t>
+              <w:t>="</w:t>
+            </w:r>
+            <w:proofErr w:type="spellStart"/>
+            <w:r>
+              <w:rPr>
+                <w:sz w:val="16"/>
+              </w:rPr>
+              <w:t>map_pts</w:t>
+            </w:r>
+            <w:proofErr w:type="spellEnd"/>
+            <w:r>
+              <w:rPr>
+                <w:sz w:val="16"/>
+              </w:rPr>
+              <w:t>" value="quotas[2]::random(100)" label="</w:t>
+            </w:r>
+            <w:proofErr w:type="spellStart"/>
+            <w:r>
+              <w:rPr>
+                <w:sz w:val="16"/>
+              </w:rPr>
+              <w:t>xm</w:t>
+            </w:r>
+            <w:proofErr w:type="spellEnd"/>
+            <w:r>
+              <w:rPr>
+                <w:sz w:val="16"/>
+              </w:rPr>
+              <w:t>" data="</w:t>
+            </w:r>
+            <w:proofErr w:type="spellStart"/>
+            <w:r>
+              <w:rPr>
+                <w:sz w:val="16"/>
+              </w:rPr>
+              <w:t>sfz</w:t>
+            </w:r>
+            <w:proofErr w:type="spellEnd"/>
+            <w:r>
+              <w:rPr>
+                <w:sz w:val="16"/>
+              </w:rPr>
+              <w:t xml:space="preserve">" </w:t>
+            </w:r>
+            <w:proofErr w:type="spellStart"/>
+            <w:r>
+              <w:rPr>
+                <w:sz w:val="16"/>
+              </w:rPr>
+              <w:t>mapType</w:t>
+            </w:r>
+            <w:proofErr w:type="spellEnd"/>
+            <w:r>
+              <w:rPr>
+                <w:sz w:val="16"/>
+              </w:rPr>
+              <w:t xml:space="preserve">="BAIDU" </w:t>
+            </w:r>
+            <w:proofErr w:type="spellStart"/>
+            <w:r>
+              <w:rPr>
+                <w:sz w:val="16"/>
+              </w:rPr>
+              <w:t>coord</w:t>
+            </w:r>
+            <w:proofErr w:type="spellEnd"/>
+            <w:r>
+              <w:rPr>
+                <w:sz w:val="16"/>
+              </w:rPr>
+              <w:t xml:space="preserve">="X,Y", </w:t>
             </w:r>
             <w:proofErr w:type="spellStart"/>
             <w:r>
@@ -18917,33 +22195,111 @@
               <w:rPr>
                 <w:sz w:val="16"/>
               </w:rPr>
-              <w:t>="{#category#}</w:t>
-            </w:r>
-            <w:r>
-              <w:rPr>
-                <w:rFonts w:hint="eastAsia"/>
-                <w:sz w:val="16"/>
-              </w:rPr>
-              <w:t>占</w:t>
-            </w:r>
-            <w:r>
-              <w:rPr>
-                <w:sz w:val="16"/>
-              </w:rPr>
-              <w:t>#percent#%"/&gt;'</w:t>
-            </w:r>
-          </w:p>
-          <w:p>
-            <w:pPr>
-              <w:rPr>
-                <w:sz w:val="16"/>
-              </w:rPr>
-            </w:pPr>
-            <w:r>
-              <w:rPr>
-                <w:sz w:val="16"/>
-              </w:rPr>
-              <w:lastRenderedPageBreak/>
+              <w:t>="</w:t>
+            </w:r>
+            <w:r>
+              <w:rPr>
+                <w:sz w:val="16"/>
+              </w:rPr>
+              <w:t>姓名</w:t>
+            </w:r>
+            <w:r>
+              <w:rPr>
+                <w:sz w:val="16"/>
+              </w:rPr>
+              <w:t>:#</w:t>
+            </w:r>
+            <w:proofErr w:type="spellStart"/>
+            <w:r>
+              <w:rPr>
+                <w:sz w:val="16"/>
+              </w:rPr>
+              <w:t>xm</w:t>
+            </w:r>
+            <w:proofErr w:type="spellEnd"/>
+            <w:r>
+              <w:rPr>
+                <w:sz w:val="16"/>
+              </w:rPr>
+              <w:t>#,</w:t>
+            </w:r>
+            <w:r>
+              <w:rPr>
+                <w:sz w:val="16"/>
+              </w:rPr>
+              <w:t>身份证</w:t>
+            </w:r>
+            <w:r>
+              <w:rPr>
+                <w:sz w:val="16"/>
+              </w:rPr>
+              <w:t>:#</w:t>
+            </w:r>
+            <w:proofErr w:type="spellStart"/>
+            <w:r>
+              <w:rPr>
+                <w:sz w:val="16"/>
+              </w:rPr>
+              <w:t>sfz</w:t>
+            </w:r>
+            <w:proofErr w:type="spellEnd"/>
+            <w:r>
+              <w:rPr>
+                <w:sz w:val="16"/>
+              </w:rPr>
+              <w:t>#,</w:t>
+            </w:r>
+            <w:r>
+              <w:rPr>
+                <w:sz w:val="16"/>
+              </w:rPr>
+              <w:t>性别</w:t>
+            </w:r>
+            <w:r>
+              <w:rPr>
+                <w:sz w:val="16"/>
+              </w:rPr>
+              <w:t>:#</w:t>
+            </w:r>
+            <w:proofErr w:type="spellStart"/>
+            <w:r>
+              <w:rPr>
+                <w:sz w:val="16"/>
+              </w:rPr>
+              <w:t>sb</w:t>
+            </w:r>
+            <w:proofErr w:type="spellEnd"/>
+            <w:r>
+              <w:rPr>
+                <w:sz w:val="16"/>
+              </w:rPr>
+              <w:t>#,</w:t>
+            </w:r>
+            <w:proofErr w:type="spellStart"/>
+            <w:r>
+              <w:rPr>
+                <w:sz w:val="16"/>
+              </w:rPr>
+              <w:t>colCN</w:t>
+            </w:r>
+            <w:proofErr w:type="spellEnd"/>
+            <w:r>
+              <w:rPr>
+                <w:sz w:val="16"/>
+              </w:rPr>
+              <w:t>(city):#city#"/&gt;'</w:t>
+            </w:r>
+          </w:p>
+          <w:p>
+            <w:pPr>
+              <w:rPr>
+                <w:sz w:val="16"/>
+              </w:rPr>
+            </w:pPr>
+            <w:r>
+              <w:rPr>
+                <w:sz w:val="16"/>
+              </w:rPr>
               <w:t xml:space="preserve">        }</w:t>
             </w:r>
           </w:p>
@@ -19054,6 +22410,95 @@
 <file path=word/numbering.xml><?xml version="1.0" encoding="utf-8"?>
 <w:numbering xmlns:wpc="http://schemas.microsoft.com/office/word/2010/wordprocessingCanvas" xmlns:mc="http://schemas.openxmlformats.org/markup-compatibility/2006" xmlns:o="urn:schemas-microsoft-com:office:office" xmlns:r="http://schemas.openxmlformats.org/officeDocument/2006/relationships" xmlns:m="http://schemas.openxmlformats.org/officeDocument/2006/math" xmlns:v="urn:schemas-microsoft-com:vml" xmlns:wp14="http://schemas.microsoft.com/office/word/2010/wordprocessingDrawing" xmlns:wp="http://schemas.openxmlformats.org/drawingml/2006/wordprocessingDrawing" xmlns:w10="urn:schemas-microsoft-com:office:word" xmlns:w="http://schemas.openxmlformats.org/wordprocessingml/2006/main" xmlns:w14="http://schemas.microsoft.com/office/word/2010/wordml" xmlns:wpg="http://schemas.microsoft.com/office/word/2010/wordprocessingGroup" xmlns:wpi="http://schemas.microsoft.com/office/word/2010/wordprocessingInk" xmlns:wne="http://schemas.microsoft.com/office/word/2006/wordml" xmlns:wps="http://schemas.microsoft.com/office/word/2010/wordprocessingShape" mc:Ignorable="w14 wp14">
   <w:abstractNum w:abstractNumId="0">
+    <w:nsid w:val="24F159DD"/>
+    <w:multiLevelType w:val="hybridMultilevel"/>
+    <w:tmpl w:val="56404970"/>
+    <w:lvl w:ilvl="0" w:tplc="86FA9396">
+      <w:start w:val="1"/>
+      <w:numFmt w:val="decimal"/>
+      <w:lvlText w:val="%1、"/>
+      <w:lvlJc w:val="left"/>
+      <w:pPr>
+        <w:ind w:left="360" w:hanging="360"/>
+      </w:pPr>
+      <w:rPr>
+        <w:rFonts w:hint="default"/>
+      </w:rPr>
+    </w:lvl>
+    <w:lvl w:ilvl="1" w:tplc="04090019" w:tentative="1">
+      <w:start w:val="1"/>
+      <w:numFmt w:val="lowerLetter"/>
+      <w:lvlText w:val="%2)"/>
+      <w:lvlJc w:val="left"/>
+      <w:pPr>
+        <w:ind w:left="840" w:hanging="420"/>
+      </w:pPr>
+    </w:lvl>
+    <w:lvl w:ilvl="2" w:tplc="0409001B" w:tentative="1">
+      <w:start w:val="1"/>
+      <w:numFmt w:val="lowerRoman"/>
+      <w:lvlText w:val="%3."/>
+      <w:lvlJc w:val="right"/>
+      <w:pPr>
+        <w:ind w:left="1260" w:hanging="420"/>
+      </w:pPr>
+    </w:lvl>
+    <w:lvl w:ilvl="3" w:tplc="0409000F" w:tentative="1">
+      <w:start w:val="1"/>
+      <w:numFmt w:val="decimal"/>
+      <w:lvlText w:val="%4."/>
+      <w:lvlJc w:val="left"/>
+      <w:pPr>
+        <w:ind w:left="1680" w:hanging="420"/>
+      </w:pPr>
+    </w:lvl>
+    <w:lvl w:ilvl="4" w:tplc="04090019" w:tentative="1">
+      <w:start w:val="1"/>
+      <w:numFmt w:val="lowerLetter"/>
+      <w:lvlText w:val="%5)"/>
+      <w:lvlJc w:val="left"/>
+      <w:pPr>
+        <w:ind w:left="2100" w:hanging="420"/>
+      </w:pPr>
+    </w:lvl>
+    <w:lvl w:ilvl="5" w:tplc="0409001B" w:tentative="1">
+      <w:start w:val="1"/>
+      <w:numFmt w:val="lowerRoman"/>
+      <w:lvlText w:val="%6."/>
+      <w:lvlJc w:val="right"/>
+      <w:pPr>
+        <w:ind w:left="2520" w:hanging="420"/>
+      </w:pPr>
+    </w:lvl>
+    <w:lvl w:ilvl="6" w:tplc="0409000F" w:tentative="1">
+      <w:start w:val="1"/>
+      <w:numFmt w:val="decimal"/>
+      <w:lvlText w:val="%7."/>
+      <w:lvlJc w:val="left"/>
+      <w:pPr>
+        <w:ind w:left="2940" w:hanging="420"/>
+      </w:pPr>
+    </w:lvl>
+    <w:lvl w:ilvl="7" w:tplc="04090019" w:tentative="1">
+      <w:start w:val="1"/>
+      <w:numFmt w:val="lowerLetter"/>
+      <w:lvlText w:val="%8)"/>
+      <w:lvlJc w:val="left"/>
+      <w:pPr>
+        <w:ind w:left="3360" w:hanging="420"/>
+      </w:pPr>
+    </w:lvl>
+    <w:lvl w:ilvl="8" w:tplc="0409001B" w:tentative="1">
+      <w:start w:val="1"/>
+      <w:numFmt w:val="lowerRoman"/>
+      <w:lvlText w:val="%9."/>
+      <w:lvlJc w:val="right"/>
+      <w:pPr>
+        <w:ind w:left="3780" w:hanging="420"/>
+      </w:pPr>
+    </w:lvl>
+  </w:abstractNum>
+  <w:abstractNum w:abstractNumId="1">
     <w:nsid w:val="3164764B"/>
     <w:multiLevelType w:val="hybridMultilevel"/>
     <w:tmpl w:val="81DE89DE"/>
@@ -19142,7 +22587,96 @@
       </w:pPr>
     </w:lvl>
   </w:abstractNum>
-  <w:abstractNum w:abstractNumId="1">
+  <w:abstractNum w:abstractNumId="2">
+    <w:nsid w:val="476A7729"/>
+    <w:multiLevelType w:val="hybridMultilevel"/>
+    <w:tmpl w:val="6D5CBE42"/>
+    <w:lvl w:ilvl="0" w:tplc="4E08E952">
+      <w:start w:val="1"/>
+      <w:numFmt w:val="decimal"/>
+      <w:lvlText w:val="%1)"/>
+      <w:lvlJc w:val="left"/>
+      <w:pPr>
+        <w:ind w:left="360" w:hanging="360"/>
+      </w:pPr>
+      <w:rPr>
+        <w:rFonts w:hint="default"/>
+      </w:rPr>
+    </w:lvl>
+    <w:lvl w:ilvl="1" w:tplc="04090019" w:tentative="1">
+      <w:start w:val="1"/>
+      <w:numFmt w:val="lowerLetter"/>
+      <w:lvlText w:val="%2)"/>
+      <w:lvlJc w:val="left"/>
+      <w:pPr>
+        <w:ind w:left="840" w:hanging="420"/>
+      </w:pPr>
+    </w:lvl>
+    <w:lvl w:ilvl="2" w:tplc="0409001B" w:tentative="1">
+      <w:start w:val="1"/>
+      <w:numFmt w:val="lowerRoman"/>
+      <w:lvlText w:val="%3."/>
+      <w:lvlJc w:val="right"/>
+      <w:pPr>
+        <w:ind w:left="1260" w:hanging="420"/>
+      </w:pPr>
+    </w:lvl>
+    <w:lvl w:ilvl="3" w:tplc="0409000F" w:tentative="1">
+      <w:start w:val="1"/>
+      <w:numFmt w:val="decimal"/>
+      <w:lvlText w:val="%4."/>
+      <w:lvlJc w:val="left"/>
+      <w:pPr>
+        <w:ind w:left="1680" w:hanging="420"/>
+      </w:pPr>
+    </w:lvl>
+    <w:lvl w:ilvl="4" w:tplc="04090019" w:tentative="1">
+      <w:start w:val="1"/>
+      <w:numFmt w:val="lowerLetter"/>
+      <w:lvlText w:val="%5)"/>
+      <w:lvlJc w:val="left"/>
+      <w:pPr>
+        <w:ind w:left="2100" w:hanging="420"/>
+      </w:pPr>
+    </w:lvl>
+    <w:lvl w:ilvl="5" w:tplc="0409001B" w:tentative="1">
+      <w:start w:val="1"/>
+      <w:numFmt w:val="lowerRoman"/>
+      <w:lvlText w:val="%6."/>
+      <w:lvlJc w:val="right"/>
+      <w:pPr>
+        <w:ind w:left="2520" w:hanging="420"/>
+      </w:pPr>
+    </w:lvl>
+    <w:lvl w:ilvl="6" w:tplc="0409000F" w:tentative="1">
+      <w:start w:val="1"/>
+      <w:numFmt w:val="decimal"/>
+      <w:lvlText w:val="%7."/>
+      <w:lvlJc w:val="left"/>
+      <w:pPr>
+        <w:ind w:left="2940" w:hanging="420"/>
+      </w:pPr>
+    </w:lvl>
+    <w:lvl w:ilvl="7" w:tplc="04090019" w:tentative="1">
+      <w:start w:val="1"/>
+      <w:numFmt w:val="lowerLetter"/>
+      <w:lvlText w:val="%8)"/>
+      <w:lvlJc w:val="left"/>
+      <w:pPr>
+        <w:ind w:left="3360" w:hanging="420"/>
+      </w:pPr>
+    </w:lvl>
+    <w:lvl w:ilvl="8" w:tplc="0409001B" w:tentative="1">
+      <w:start w:val="1"/>
+      <w:numFmt w:val="lowerRoman"/>
+      <w:lvlText w:val="%9."/>
+      <w:lvlJc w:val="right"/>
+      <w:pPr>
+        <w:ind w:left="3780" w:hanging="420"/>
+      </w:pPr>
+    </w:lvl>
+  </w:abstractNum>
+  <w:abstractNum w:abstractNumId="3">
     <w:nsid w:val="75BE4B08"/>
     <w:multiLevelType w:val="hybridMultilevel"/>
     <w:tmpl w:val="818C5964"/>
@@ -19256,9 +22790,15 @@
     </w:lvl>
   </w:abstractNum>
   <w:num w:numId="1">
+    <w:abstractNumId w:val="3"/>
+  </w:num>
+  <w:num w:numId="2">
     <w:abstractNumId w:val="1"/>
   </w:num>
-  <w:num w:numId="2">
+  <w:num w:numId="3">
+    <w:abstractNumId w:val="2"/>
+  </w:num>
+  <w:num w:numId="4">
     <w:abstractNumId w:val="0"/>
   </w:num>
 </w:numbering>
@@ -19469,7 +23009,6 @@
     <w:uiPriority w:val="59"/>
     <w:rsid w:val="004525E1"/>
     <w:tblPr>
-      <w:tblInd w:w="0" w:type="dxa"/>
       <w:tblBorders>
         <w:top w:val="single" w:sz="4" w:space="0" w:color="auto"/>
         <w:left w:val="single" w:sz="4" w:space="0" w:color="auto"/>
@@ -19478,12 +23017,6 @@
         <w:insideH w:val="single" w:sz="4" w:space="0" w:color="auto"/>
         <w:insideV w:val="single" w:sz="4" w:space="0" w:color="auto"/>
       </w:tblBorders>
-      <w:tblCellMar>
-        <w:top w:w="0" w:type="dxa"/>
-        <w:left w:w="108" w:type="dxa"/>
-        <w:bottom w:w="0" w:type="dxa"/>
-        <w:right w:w="108" w:type="dxa"/>
-      </w:tblCellMar>
     </w:tblPr>
   </w:style>
   <w:style w:type="paragraph" w:customStyle="1" w:styleId="reader-word-layer">
@@ -19774,7 +23307,6 @@
     <w:uiPriority w:val="59"/>
     <w:rsid w:val="004525E1"/>
     <w:tblPr>
-      <w:tblInd w:w="0" w:type="dxa"/>
       <w:tblBorders>
         <w:top w:val="single" w:sz="4" w:space="0" w:color="auto"/>
         <w:left w:val="single" w:sz="4" w:space="0" w:color="auto"/>
@@ -19783,12 +23315,6 @@
         <w:insideH w:val="single" w:sz="4" w:space="0" w:color="auto"/>
         <w:insideV w:val="single" w:sz="4" w:space="0" w:color="auto"/>
       </w:tblBorders>
-      <w:tblCellMar>
-        <w:top w:w="0" w:type="dxa"/>
-        <w:left w:w="108" w:type="dxa"/>
-        <w:bottom w:w="0" w:type="dxa"/>
-        <w:right w:w="108" w:type="dxa"/>
-      </w:tblCellMar>
     </w:tblPr>
   </w:style>
   <w:style w:type="paragraph" w:customStyle="1" w:styleId="reader-word-layer">
@@ -20165,7 +23691,7 @@
 </file>
 
 <file path=customXml/itemProps1.xml><?xml version="1.0" encoding="utf-8"?>
-<ds:datastoreItem xmlns:ds="http://schemas.openxmlformats.org/officeDocument/2006/customXml" ds:itemID="{78467AA2-07C4-492E-A93D-EBF1D0CEF75B}">
+<ds:datastoreItem xmlns:ds="http://schemas.openxmlformats.org/officeDocument/2006/customXml" ds:itemID="{AD908B2A-69C2-4E2A-B5D9-EA7A3F9025FA}">
   <ds:schemaRefs>
     <ds:schemaRef ds:uri="http://schemas.openxmlformats.org/officeDocument/2006/bibliography"/>
   </ds:schemaRefs>

--- a/Doc/004report设计.docx
+++ b/Doc/004report设计.docx
@@ -398,9 +398,6 @@
             <w:pPr>
               <w:jc w:val="left"/>
               <w:outlineLvl w:val="0"/>
-              <w:rPr>
-                <w:rFonts w:hint="eastAsia"/>
-              </w:rPr>
             </w:pPr>
             <w:r>
               <w:rPr>
@@ -484,7 +481,6 @@
     <w:p>
       <w:pPr>
         <w:rPr>
-          <w:rFonts w:hint="eastAsia"/>
           <w:b/>
           <w:color w:val="FF0000"/>
         </w:rPr>
@@ -501,7 +497,6 @@
     <w:p>
       <w:pPr>
         <w:rPr>
-          <w:rFonts w:hint="eastAsia"/>
           <w:b/>
           <w:color w:val="FF0000"/>
         </w:rPr>
@@ -534,7 +529,6 @@
     <w:p>
       <w:pPr>
         <w:rPr>
-          <w:rFonts w:hint="eastAsia"/>
           <w:b/>
           <w:color w:val="FF0000"/>
         </w:rPr>
@@ -1036,7 +1030,7 @@
           <v:shape id="_x0000_i1025" type="#_x0000_t75" style="width:415.25pt;height:396pt" o:ole="">
             <v:imagedata r:id="rId9" o:title=""/>
           </v:shape>
-          <o:OLEObject Type="Embed" ProgID="Visio.Drawing.11" ShapeID="_x0000_i1025" DrawAspect="Content" ObjectID="_1490010818" r:id="rId10"/>
+          <o:OLEObject Type="Embed" ProgID="Visio.Drawing.11" ShapeID="_x0000_i1025" DrawAspect="Content" ObjectID="_1490019216" r:id="rId10"/>
         </w:object>
       </w:r>
     </w:p>
@@ -1602,11 +1596,6 @@
       </w:r>
     </w:p>
     <w:p>
-      <w:pPr>
-        <w:rPr>
-          <w:rFonts w:hint="eastAsia"/>
-        </w:rPr>
-      </w:pPr>
       <w:r>
         <w:rPr>
           <w:rFonts w:hint="eastAsia"/>
@@ -1709,11 +1698,6 @@
       </w:r>
     </w:p>
     <w:p>
-      <w:pPr>
-        <w:rPr>
-          <w:rFonts w:hint="eastAsia"/>
-        </w:rPr>
-      </w:pPr>
       <w:r>
         <w:rPr>
           <w:rFonts w:hint="eastAsia"/>
@@ -1776,11 +1760,6 @@
             <w:tcW w:w="8522" w:type="dxa"/>
           </w:tcPr>
           <w:p>
-            <w:pPr>
-              <w:rPr>
-                <w:rFonts w:hint="eastAsia"/>
-              </w:rPr>
-            </w:pPr>
             <w:r>
               <w:rPr>
                 <w:rFonts w:hint="eastAsia"/>
@@ -1801,11 +1780,6 @@
             </w:r>
           </w:p>
           <w:p>
-            <w:pPr>
-              <w:rPr>
-                <w:rFonts w:hint="eastAsia"/>
-              </w:rPr>
-            </w:pPr>
             <w:r>
               <w:t>&lt;d did='2' showType='map_pts'</w:t>
             </w:r>
@@ -1818,27 +1792,32 @@
         </w:tc>
       </w:tr>
     </w:tbl>
+    <w:p>
+      <w:pPr>
+        <w:rPr>
+          <w:rFonts w:hint="eastAsia"/>
+        </w:rPr>
+      </w:pPr>
+      <w:r>
+        <w:rPr>
+          <w:rFonts w:hint="eastAsia"/>
+        </w:rPr>
+        <w:t>请参看</w:t>
+      </w:r>
+      <w:r>
+        <w:rPr>
+          <w:rFonts w:hint="eastAsia"/>
+        </w:rPr>
+        <w:t>样例</w:t>
+      </w:r>
+      <w:r>
+        <w:rPr>
+          <w:rFonts w:hint="eastAsia"/>
+        </w:rPr>
+        <w:t>。</w:t>
+      </w:r>
+    </w:p>
     <w:p/>
-    <w:p>
-      <w:r>
-        <w:rPr>
-          <w:rFonts w:hint="eastAsia"/>
-        </w:rPr>
-        <w:t>请参看</w:t>
-      </w:r>
-      <w:r>
-        <w:rPr>
-          <w:rFonts w:hint="eastAsia"/>
-        </w:rPr>
-        <w:t>样例</w:t>
-      </w:r>
-      <w:r>
-        <w:rPr>
-          <w:rFonts w:hint="eastAsia"/>
-        </w:rPr>
-        <w:t>。</w:t>
-      </w:r>
-    </w:p>
     <w:p>
       <w:pPr>
         <w:outlineLvl w:val="1"/>
@@ -4664,7 +4643,6 @@
           <w:p>
             <w:pPr>
               <w:rPr>
-                <w:rFonts w:hint="eastAsia"/>
                 <w:sz w:val="16"/>
               </w:rPr>
             </w:pPr>
@@ -4693,7 +4671,6 @@
           <w:p>
             <w:pPr>
               <w:rPr>
-                <w:rFonts w:hint="eastAsia"/>
                 <w:sz w:val="16"/>
               </w:rPr>
             </w:pPr>
@@ -4761,7 +4738,6 @@
           <w:p>
             <w:pPr>
               <w:rPr>
-                <w:rFonts w:hint="eastAsia"/>
                 <w:sz w:val="16"/>
               </w:rPr>
             </w:pPr>
@@ -4790,7 +4766,6 @@
           <w:p>
             <w:pPr>
               <w:rPr>
-                <w:rFonts w:hint="eastAsia"/>
                 <w:sz w:val="16"/>
               </w:rPr>
             </w:pPr>
@@ -4819,7 +4794,6 @@
           <w:p>
             <w:pPr>
               <w:rPr>
-                <w:rFonts w:hint="eastAsia"/>
                 <w:sz w:val="16"/>
               </w:rPr>
             </w:pPr>
@@ -4866,7 +4840,6 @@
           <w:p>
             <w:pPr>
               <w:rPr>
-                <w:rFonts w:hint="eastAsia"/>
                 <w:sz w:val="16"/>
               </w:rPr>
             </w:pPr>
@@ -4895,7 +4868,6 @@
           <w:p>
             <w:pPr>
               <w:rPr>
-                <w:rFonts w:hint="eastAsia"/>
                 <w:sz w:val="16"/>
               </w:rPr>
             </w:pPr>
@@ -4924,7 +4896,6 @@
           <w:p>
             <w:pPr>
               <w:rPr>
-                <w:rFonts w:hint="eastAsia"/>
                 <w:sz w:val="16"/>
               </w:rPr>
             </w:pPr>
@@ -4981,7 +4952,6 @@
           <w:p>
             <w:pPr>
               <w:rPr>
-                <w:rFonts w:hint="eastAsia"/>
                 <w:sz w:val="16"/>
               </w:rPr>
             </w:pPr>
@@ -5017,7 +4987,6 @@
           <w:p>
             <w:pPr>
               <w:rPr>
-                <w:rFonts w:hint="eastAsia"/>
                 <w:sz w:val="16"/>
               </w:rPr>
             </w:pPr>
@@ -5067,7 +5036,6 @@
           <w:p>
             <w:pPr>
               <w:rPr>
-                <w:rFonts w:hint="eastAsia"/>
                 <w:sz w:val="16"/>
               </w:rPr>
             </w:pPr>
@@ -5149,7 +5117,6 @@
           <w:p>
             <w:pPr>
               <w:rPr>
-                <w:rFonts w:hint="eastAsia"/>
                 <w:sz w:val="16"/>
               </w:rPr>
             </w:pPr>
@@ -5206,7 +5173,6 @@
           <w:p>
             <w:pPr>
               <w:rPr>
-                <w:rFonts w:hint="eastAsia"/>
                 <w:sz w:val="16"/>
               </w:rPr>
             </w:pPr>
@@ -5383,7 +5349,6 @@
           <w:p>
             <w:pPr>
               <w:rPr>
-                <w:rFonts w:hint="eastAsia"/>
                 <w:sz w:val="16"/>
               </w:rPr>
             </w:pPr>
@@ -5560,7 +5525,6 @@
           <w:p>
             <w:pPr>
               <w:rPr>
-                <w:rFonts w:hint="eastAsia"/>
                 <w:sz w:val="16"/>
               </w:rPr>
             </w:pPr>
@@ -5617,7 +5581,6 @@
           <w:p>
             <w:pPr>
               <w:rPr>
-                <w:rFonts w:hint="eastAsia"/>
                 <w:sz w:val="16"/>
               </w:rPr>
             </w:pPr>
@@ -5660,7 +5623,6 @@
           <w:p>
             <w:pPr>
               <w:rPr>
-                <w:rFonts w:hint="eastAsia"/>
                 <w:sz w:val="16"/>
               </w:rPr>
             </w:pPr>
@@ -5702,7 +5664,6 @@
           <w:p>
             <w:pPr>
               <w:rPr>
-                <w:rFonts w:hint="eastAsia"/>
                 <w:sz w:val="16"/>
               </w:rPr>
             </w:pPr>
@@ -5731,7 +5692,6 @@
           <w:p>
             <w:pPr>
               <w:rPr>
-                <w:rFonts w:hint="eastAsia"/>
                 <w:sz w:val="16"/>
               </w:rPr>
             </w:pPr>
@@ -5760,7 +5720,6 @@
           <w:p>
             <w:pPr>
               <w:rPr>
-                <w:rFonts w:hint="eastAsia"/>
                 <w:sz w:val="16"/>
               </w:rPr>
             </w:pPr>
@@ -7226,7 +7185,6 @@
           <w:p>
             <w:pPr>
               <w:rPr>
-                <w:rFonts w:hint="eastAsia"/>
                 <w:sz w:val="16"/>
               </w:rPr>
             </w:pPr>
@@ -7336,7 +7294,6 @@
           <w:p>
             <w:pPr>
               <w:rPr>
-                <w:rFonts w:hint="eastAsia"/>
                 <w:sz w:val="16"/>
               </w:rPr>
             </w:pPr>
@@ -7376,7 +7333,6 @@
           <w:p>
             <w:pPr>
               <w:rPr>
-                <w:rFonts w:hint="eastAsia"/>
                 <w:sz w:val="16"/>
               </w:rPr>
             </w:pPr>
@@ -7397,7 +7353,6 @@
           <w:p>
             <w:pPr>
               <w:rPr>
-                <w:rFonts w:hint="eastAsia"/>
                 <w:sz w:val="16"/>
               </w:rPr>
             </w:pPr>
@@ -7450,7 +7405,6 @@
           <w:p>
             <w:pPr>
               <w:rPr>
-                <w:rFonts w:hint="eastAsia"/>
                 <w:sz w:val="16"/>
               </w:rPr>
             </w:pPr>
@@ -7471,7 +7425,6 @@
           <w:p>
             <w:pPr>
               <w:rPr>
-                <w:rFonts w:hint="eastAsia"/>
                 <w:sz w:val="16"/>
               </w:rPr>
             </w:pPr>
@@ -7524,7 +7477,6 @@
           <w:p>
             <w:pPr>
               <w:rPr>
-                <w:rFonts w:hint="eastAsia"/>
                 <w:sz w:val="16"/>
               </w:rPr>
             </w:pPr>
@@ -7557,7 +7509,6 @@
           <w:p>
             <w:pPr>
               <w:rPr>
-                <w:rFonts w:hint="eastAsia"/>
                 <w:sz w:val="16"/>
               </w:rPr>
             </w:pPr>
@@ -7636,7 +7587,6 @@
           <w:p>
             <w:pPr>
               <w:rPr>
-                <w:rFonts w:hint="eastAsia"/>
                 <w:sz w:val="16"/>
               </w:rPr>
             </w:pPr>
@@ -7822,10 +7772,13 @@
           </w:tcPr>
           <w:p>
             <w:r>
-              <w:rPr>
-                <w:rFonts w:hint="eastAsia"/>
-              </w:rPr>
-              <w:t>did</w:t>
+              <w:t>D</w:t>
+            </w:r>
+            <w:r>
+              <w:rPr>
+                <w:rFonts w:hint="eastAsia"/>
+              </w:rPr>
+              <w:t>id</w:t>
             </w:r>
           </w:p>
         </w:tc>
@@ -8106,7 +8059,13 @@
               <w:rPr>
                 <w:rFonts w:hint="eastAsia"/>
               </w:rPr>
-              <w:t>param</w:t>
+              <w:t>p</w:t>
+            </w:r>
+            <w:r>
+              <w:rPr>
+                <w:rFonts w:hint="eastAsia"/>
+              </w:rPr>
+              <w:t>aram</w:t>
             </w:r>
           </w:p>
         </w:tc>
@@ -8231,7 +8190,13 @@
               <w:rPr>
                 <w:rFonts w:hint="eastAsia"/>
               </w:rPr>
-              <w:t>value</w:t>
+              <w:t>v</w:t>
+            </w:r>
+            <w:r>
+              <w:rPr>
+                <w:rFonts w:hint="eastAsia"/>
+              </w:rPr>
+              <w:t>alue</w:t>
             </w:r>
           </w:p>
         </w:tc>
@@ -8521,7 +8486,6 @@
     <w:p>
       <w:pPr>
         <w:rPr>
-          <w:rFonts w:hint="eastAsia"/>
           <w:b/>
           <w:color w:val="FF0000"/>
         </w:rPr>
@@ -8546,7 +8510,6 @@
     <w:p>
       <w:pPr>
         <w:rPr>
-          <w:rFonts w:hint="eastAsia"/>
           <w:b/>
           <w:color w:val="FF0000"/>
         </w:rPr>
@@ -8949,7 +8912,6 @@
           <w:p>
             <w:pPr>
               <w:rPr>
-                <w:rFonts w:hint="eastAsia"/>
                 <w:szCs w:val="21"/>
               </w:rPr>
             </w:pPr>
@@ -9171,11 +9133,6 @@
             <w:tcW w:w="4592" w:type="dxa"/>
           </w:tcPr>
           <w:p>
-            <w:pPr>
-              <w:rPr>
-                <w:rFonts w:hint="eastAsia"/>
-              </w:rPr>
-            </w:pPr>
             <w:r>
               <w:rPr>
                 <w:rFonts w:hint="eastAsia"/>
@@ -10229,11 +10186,6 @@
             </w:r>
           </w:p>
           <w:p>
-            <w:pPr>
-              <w:rPr>
-                <w:rFonts w:hint="eastAsia"/>
-              </w:rPr>
-            </w:pPr>
             <w:r>
               <w:rPr>
                 <w:rFonts w:hint="eastAsia"/>
@@ -11021,7 +10973,7 @@
           <w:rFonts w:hint="eastAsia"/>
           <w:color w:val="FF0000"/>
         </w:rPr>
-        <w:t>;</w:t>
+        <w:t>；</w:t>
       </w:r>
     </w:p>
     <w:p>
@@ -11645,11 +11597,6 @@
       </w:r>
     </w:p>
     <w:p>
-      <w:pPr>
-        <w:rPr>
-          <w:rFonts w:hint="eastAsia"/>
-        </w:rPr>
-      </w:pPr>
       <w:r>
         <w:rPr>
           <w:rFonts w:hint="eastAsia"/>
@@ -11784,7 +11731,6 @@
           <w:p>
             <w:pPr>
               <w:rPr>
-                <w:rFonts w:hint="eastAsia"/>
                 <w:sz w:val="16"/>
                 <w:szCs w:val="16"/>
               </w:rPr>
@@ -12394,7 +12340,6 @@
           <w:p>
             <w:pPr>
               <w:rPr>
-                <w:rFonts w:hint="eastAsia"/>
                 <w:szCs w:val="21"/>
               </w:rPr>
             </w:pPr>
@@ -12568,11 +12513,6 @@
             </w:r>
           </w:p>
           <w:p>
-            <w:pPr>
-              <w:rPr>
-                <w:rFonts w:hint="eastAsia"/>
-              </w:rPr>
-            </w:pPr>
             <w:r>
               <w:rPr>
                 <w:rFonts w:hint="eastAsia"/>
@@ -13104,7 +13044,6 @@
           <w:p>
             <w:pPr>
               <w:rPr>
-                <w:rFonts w:hint="eastAsia"/>
                 <w:sz w:val="16"/>
                 <w:szCs w:val="16"/>
               </w:rPr>
@@ -13686,7 +13625,6 @@
           <w:p>
             <w:pPr>
               <w:rPr>
-                <w:rFonts w:hint="eastAsia"/>
                 <w:szCs w:val="21"/>
               </w:rPr>
             </w:pPr>
@@ -13855,11 +13793,6 @@
             </w:r>
           </w:p>
           <w:p>
-            <w:pPr>
-              <w:rPr>
-                <w:rFonts w:hint="eastAsia"/>
-              </w:rPr>
-            </w:pPr>
             <w:r>
               <w:rPr>
                 <w:rFonts w:hint="eastAsia"/>
@@ -14068,11 +14001,6 @@
             <w:tcW w:w="5301" w:type="dxa"/>
           </w:tcPr>
           <w:p>
-            <w:pPr>
-              <w:rPr>
-                <w:rFonts w:hint="eastAsia"/>
-              </w:rPr>
-            </w:pPr>
             <w:r>
               <w:rPr>
                 <w:rFonts w:hint="eastAsia"/>
@@ -14173,11 +14101,6 @@
       </w:r>
     </w:p>
     <w:p>
-      <w:pPr>
-        <w:rPr>
-          <w:rFonts w:hint="eastAsia"/>
-        </w:rPr>
-      </w:pPr>
       <w:r>
         <w:rPr>
           <w:rFonts w:hint="eastAsia"/>
@@ -14216,7 +14139,6 @@
       <w:pPr>
         <w:outlineLvl w:val="2"/>
         <w:rPr>
-          <w:rFonts w:hint="eastAsia"/>
           <w:b/>
         </w:rPr>
       </w:pPr>
@@ -14828,7 +14750,6 @@
           <w:p>
             <w:pPr>
               <w:rPr>
-                <w:rFonts w:hint="eastAsia"/>
                 <w:szCs w:val="21"/>
               </w:rPr>
             </w:pPr>
@@ -15003,11 +14924,6 @@
             </w:r>
           </w:p>
           <w:p>
-            <w:pPr>
-              <w:rPr>
-                <w:rFonts w:hint="eastAsia"/>
-              </w:rPr>
-            </w:pPr>
             <w:r>
               <w:rPr>
                 <w:rFonts w:hint="eastAsia"/>
@@ -15200,11 +15116,6 @@
             <w:tcW w:w="5301" w:type="dxa"/>
           </w:tcPr>
           <w:p>
-            <w:pPr>
-              <w:rPr>
-                <w:rFonts w:hint="eastAsia"/>
-              </w:rPr>
-            </w:pPr>
             <w:r>
               <w:rPr>
                 <w:rFonts w:hint="eastAsia"/>
@@ -15294,11 +15205,6 @@
       </w:r>
     </w:p>
     <w:p>
-      <w:pPr>
-        <w:rPr>
-          <w:rFonts w:hint="eastAsia"/>
-        </w:rPr>
-      </w:pPr>
       <w:r>
         <w:rPr>
           <w:rFonts w:hint="eastAsia"/>
@@ -15331,11 +15237,6 @@
       </w:r>
     </w:p>
     <w:p>
-      <w:pPr>
-        <w:rPr>
-          <w:rFonts w:hint="eastAsia"/>
-        </w:rPr>
-      </w:pPr>
       <w:r>
         <w:rPr>
           <w:rFonts w:hint="eastAsia"/>
@@ -15453,7 +15354,6 @@
           <w:p>
             <w:pPr>
               <w:rPr>
-                <w:rFonts w:hint="eastAsia"/>
                 <w:sz w:val="16"/>
                 <w:szCs w:val="16"/>
               </w:rPr>
@@ -16039,7 +15939,6 @@
           <w:p>
             <w:pPr>
               <w:rPr>
-                <w:rFonts w:hint="eastAsia"/>
                 <w:szCs w:val="21"/>
               </w:rPr>
             </w:pPr>
@@ -16286,11 +16185,6 @@
             </w:r>
           </w:p>
           <w:p>
-            <w:pPr>
-              <w:rPr>
-                <w:rFonts w:hint="eastAsia"/>
-              </w:rPr>
-            </w:pPr>
             <w:r>
               <w:rPr>
                 <w:rFonts w:hint="eastAsia"/>
@@ -16313,13 +16207,7 @@
               <w:rPr>
                 <w:rFonts w:hint="eastAsia"/>
               </w:rPr>
-              <w:t>辐轴</w:t>
-            </w:r>
-            <w:r>
-              <w:rPr>
-                <w:rFonts w:hint="eastAsia"/>
-              </w:rPr>
-              <w:t>半径</w:t>
+              <w:t>辐轴半径</w:t>
             </w:r>
             <w:r>
               <w:rPr>
@@ -16389,11 +16277,6 @@
             </w:r>
           </w:p>
           <w:p>
-            <w:pPr>
-              <w:rPr>
-                <w:rFonts w:hint="eastAsia"/>
-              </w:rPr>
-            </w:pPr>
             <w:r>
               <w:rPr>
                 <w:rFonts w:hint="eastAsia"/>
@@ -16428,13 +16311,7 @@
               <w:rPr>
                 <w:rFonts w:hint="eastAsia"/>
               </w:rPr>
-              <w:t>辐轴</w:t>
-            </w:r>
-            <w:r>
-              <w:rPr>
-                <w:rFonts w:hint="eastAsia"/>
-              </w:rPr>
-              <w:t>半径</w:t>
+              <w:t>辐轴半径</w:t>
             </w:r>
             <w:r>
               <w:rPr>
@@ -16446,13 +16323,7 @@
               <w:rPr>
                 <w:rFonts w:hint="eastAsia"/>
               </w:rPr>
-              <w:t>辐轴</w:t>
-            </w:r>
-            <w:r>
-              <w:rPr>
-                <w:rFonts w:hint="eastAsia"/>
-              </w:rPr>
-              <w:t>半径</w:t>
+              <w:t>辐轴半径</w:t>
             </w:r>
             <w:r>
               <w:rPr>
@@ -16606,11 +16477,6 @@
             <w:tcW w:w="5301" w:type="dxa"/>
           </w:tcPr>
           <w:p>
-            <w:pPr>
-              <w:rPr>
-                <w:rFonts w:hint="eastAsia"/>
-              </w:rPr>
-            </w:pPr>
             <w:r>
               <w:rPr>
                 <w:rFonts w:hint="eastAsia"/>
@@ -16702,11 +16568,6 @@
       </w:r>
     </w:p>
     <w:p>
-      <w:pPr>
-        <w:rPr>
-          <w:rFonts w:hint="eastAsia"/>
-        </w:rPr>
-      </w:pPr>
       <w:r>
         <w:rPr>
           <w:rFonts w:hint="eastAsia"/>
@@ -16743,7 +16604,6 @@
     <w:p>
       <w:pPr>
         <w:rPr>
-          <w:rFonts w:hint="eastAsia"/>
           <w:b/>
           <w:color w:val="FF0000"/>
         </w:rPr>
@@ -16872,11 +16732,6 @@
       </w:r>
     </w:p>
     <w:p>
-      <w:pPr>
-        <w:rPr>
-          <w:rFonts w:hint="eastAsia"/>
-        </w:rPr>
-      </w:pPr>
       <w:r>
         <w:rPr>
           <w:rFonts w:hint="eastAsia"/>
@@ -17092,7 +16947,6 @@
           <w:p>
             <w:pPr>
               <w:rPr>
-                <w:rFonts w:hint="eastAsia"/>
                 <w:sz w:val="16"/>
                 <w:szCs w:val="16"/>
               </w:rPr>
@@ -17711,11 +17565,6 @@
             <w:tcW w:w="3227" w:type="dxa"/>
           </w:tcPr>
           <w:p>
-            <w:pPr>
-              <w:rPr>
-                <w:rFonts w:hint="eastAsia"/>
-              </w:rPr>
-            </w:pPr>
             <w:r>
               <w:rPr>
                 <w:rFonts w:hint="eastAsia"/>
@@ -17724,11 +17573,6 @@
             </w:r>
           </w:p>
           <w:p>
-            <w:pPr>
-              <w:rPr>
-                <w:rFonts w:hint="eastAsia"/>
-              </w:rPr>
-            </w:pPr>
             <w:r>
               <w:t>"</w:t>
             </w:r>
@@ -17917,11 +17761,6 @@
             </w:r>
           </w:p>
           <w:p>
-            <w:pPr>
-              <w:rPr>
-                <w:rFonts w:hint="eastAsia"/>
-              </w:rPr>
-            </w:pPr>
             <w:r>
               <w:rPr>
                 <w:rFonts w:hint="eastAsia"/>
@@ -17960,11 +17799,6 @@
             </w:r>
           </w:p>
           <w:p>
-            <w:pPr>
-              <w:rPr>
-                <w:rFonts w:hint="eastAsia"/>
-              </w:rPr>
-            </w:pPr>
             <w:r>
               <w:rPr>
                 <w:rFonts w:hint="eastAsia"/>
@@ -18015,11 +17849,6 @@
             </w:r>
           </w:p>
           <w:p>
-            <w:pPr>
-              <w:rPr>
-                <w:rFonts w:hint="eastAsia"/>
-              </w:rPr>
-            </w:pPr>
             <w:r>
               <w:rPr>
                 <w:rFonts w:hint="eastAsia"/>
@@ -18058,11 +17887,6 @@
             </w:r>
           </w:p>
           <w:p>
-            <w:pPr>
-              <w:rPr>
-                <w:rFonts w:hint="eastAsia"/>
-              </w:rPr>
-            </w:pPr>
             <w:r>
               <w:rPr>
                 <w:rFonts w:hint="eastAsia"/>
@@ -18165,11 +17989,6 @@
             </w:r>
           </w:p>
           <w:p>
-            <w:pPr>
-              <w:rPr>
-                <w:rFonts w:hint="eastAsia"/>
-              </w:rPr>
-            </w:pPr>
             <w:r>
               <w:t>=</w:t>
             </w:r>
@@ -18184,11 +18003,6 @@
             </w:r>
           </w:p>
           <w:p>
-            <w:pPr>
-              <w:rPr>
-                <w:rFonts w:hint="eastAsia"/>
-              </w:rPr>
-            </w:pPr>
             <w:r>
               <w:rPr>
                 <w:rFonts w:hint="eastAsia"/>
@@ -18215,11 +18029,6 @@
             </w:r>
           </w:p>
           <w:p>
-            <w:pPr>
-              <w:rPr>
-                <w:rFonts w:hint="eastAsia"/>
-              </w:rPr>
-            </w:pPr>
             <w:r>
               <w:rPr>
                 <w:rFonts w:hint="eastAsia"/>
@@ -18246,11 +18055,6 @@
             </w:r>
           </w:p>
           <w:p>
-            <w:pPr>
-              <w:rPr>
-                <w:rFonts w:hint="eastAsia"/>
-              </w:rPr>
-            </w:pPr>
             <w:r>
               <w:rPr>
                 <w:rFonts w:hint="eastAsia"/>
@@ -18277,11 +18081,6 @@
             </w:r>
           </w:p>
           <w:p>
-            <w:pPr>
-              <w:rPr>
-                <w:rFonts w:hint="eastAsia"/>
-              </w:rPr>
-            </w:pPr>
             <w:r>
               <w:rPr>
                 <w:rFonts w:hint="eastAsia"/>
@@ -18375,11 +18174,6 @@
             <w:tcW w:w="5301" w:type="dxa"/>
           </w:tcPr>
           <w:p>
-            <w:pPr>
-              <w:rPr>
-                <w:rFonts w:hint="eastAsia"/>
-              </w:rPr>
-            </w:pPr>
             <w:r>
               <w:rPr>
                 <w:rFonts w:hint="eastAsia"/>
@@ -18451,11 +18245,6 @@
       </w:r>
     </w:p>
     <w:p>
-      <w:pPr>
-        <w:rPr>
-          <w:rFonts w:hint="eastAsia"/>
-        </w:rPr>
-      </w:pPr>
       <w:r>
         <w:rPr>
           <w:rFonts w:hint="eastAsia"/>
@@ -18488,11 +18277,6 @@
       </w:r>
     </w:p>
     <w:p>
-      <w:pPr>
-        <w:rPr>
-          <w:rFonts w:hint="eastAsia"/>
-        </w:rPr>
-      </w:pPr>
       <w:r>
         <w:rPr>
           <w:rFonts w:hint="eastAsia"/>
@@ -18559,7 +18343,6 @@
     <w:p>
       <w:pPr>
         <w:rPr>
-          <w:rFonts w:hint="eastAsia"/>
           <w:b/>
           <w:color w:val="FF0000"/>
         </w:rPr>
@@ -18710,7 +18493,6 @@
     <w:p>
       <w:pPr>
         <w:rPr>
-          <w:rFonts w:hint="eastAsia"/>
           <w:b/>
           <w:i/>
         </w:rPr>
@@ -18918,31 +18700,25 @@
           <w:rFonts w:hint="eastAsia"/>
         </w:rPr>
         <w:t>；</w:t>
+      </w:r>
+    </w:p>
+    <w:p>
+      <w:r>
+        <w:rPr>
+          <w:rFonts w:hint="eastAsia"/>
+        </w:rPr>
+        <w:t>2-</w:t>
+      </w:r>
+      <w:r>
+        <w:rPr>
+          <w:rFonts w:hint="eastAsia"/>
+        </w:rPr>
+        <w:t>数据过滤函数</w:t>
       </w:r>
     </w:p>
     <w:p>
       <w:pPr>
         <w:rPr>
-          <w:rFonts w:hint="eastAsia"/>
-        </w:rPr>
-      </w:pPr>
-      <w:r>
-        <w:rPr>
-          <w:rFonts w:hint="eastAsia"/>
-        </w:rPr>
-        <w:t>2-</w:t>
-      </w:r>
-      <w:r>
-        <w:rPr>
-          <w:rFonts w:hint="eastAsia"/>
-        </w:rPr>
-        <w:t>数据过滤函数</w:t>
-      </w:r>
-    </w:p>
-    <w:p>
-      <w:pPr>
-        <w:rPr>
-          <w:rFonts w:hint="eastAsia"/>
           <w:b/>
           <w:i/>
         </w:rPr>
@@ -19154,11 +18930,6 @@
             <w:vMerge w:val="restart"/>
           </w:tcPr>
           <w:p>
-            <w:pPr>
-              <w:rPr>
-                <w:rFonts w:hint="eastAsia"/>
-              </w:rPr>
-            </w:pPr>
             <w:r>
               <w:rPr>
                 <w:rFonts w:hint="eastAsia"/>
@@ -19179,11 +18950,6 @@
             </w:r>
           </w:p>
           <w:p>
-            <w:pPr>
-              <w:rPr>
-                <w:rFonts w:hint="eastAsia"/>
-              </w:rPr>
-            </w:pPr>
             <w:r>
               <w:rPr>
                 <w:rFonts w:hint="eastAsia"/>
@@ -19314,7 +19080,6 @@
     <w:p>
       <w:pPr>
         <w:rPr>
-          <w:rFonts w:hint="eastAsia"/>
           <w:b/>
         </w:rPr>
       </w:pPr>
@@ -19400,216 +19165,205 @@
           <w:rFonts w:hint="eastAsia"/>
         </w:rPr>
         <w:t>后三列；</w:t>
+      </w:r>
+    </w:p>
+    <w:p>
+      <w:r>
+        <w:rPr>
+          <w:rFonts w:hint="eastAsia"/>
+        </w:rPr>
+        <w:t>2-</w:t>
+      </w:r>
+      <w:r>
+        <w:rPr>
+          <w:rFonts w:hint="eastAsia"/>
+        </w:rPr>
+        <w:t>若表中的</w:t>
+      </w:r>
+      <w:r>
+        <w:rPr>
+          <w:rFonts w:hint="eastAsia"/>
+        </w:rPr>
+        <w:t>sort</w:t>
+      </w:r>
+      <w:r>
+        <w:rPr>
+          <w:rFonts w:hint="eastAsia"/>
+        </w:rPr>
+        <w:t>属性所指定的列于</w:t>
+      </w:r>
+      <w:r>
+        <w:rPr>
+          <w:rFonts w:hint="eastAsia"/>
+        </w:rPr>
+        <w:t>num</w:t>
+      </w:r>
+      <w:r>
+        <w:rPr>
+          <w:rFonts w:hint="eastAsia"/>
+        </w:rPr>
+        <w:t>相同，则无需排序，取表中数据即可，若不同，则需要在生成</w:t>
+      </w:r>
+      <w:r>
+        <w:rPr>
+          <w:rFonts w:hint="eastAsia"/>
+        </w:rPr>
+        <w:t>report</w:t>
+      </w:r>
+      <w:r>
+        <w:rPr>
+          <w:rFonts w:hint="eastAsia"/>
+        </w:rPr>
+        <w:t>时，按照</w:t>
+      </w:r>
+      <w:r>
+        <w:rPr>
+          <w:rFonts w:hint="eastAsia"/>
+        </w:rPr>
+        <w:t>num</w:t>
+      </w:r>
+      <w:r>
+        <w:rPr>
+          <w:rFonts w:hint="eastAsia"/>
+        </w:rPr>
+        <w:t>列对表进行排序，之后取值。</w:t>
+      </w:r>
+    </w:p>
+    <w:p>
+      <w:r>
+        <w:rPr>
+          <w:rFonts w:hint="eastAsia"/>
+        </w:rPr>
+        <w:t>3-</w:t>
+      </w:r>
+      <w:r>
+        <w:rPr>
+          <w:rFonts w:hint="eastAsia"/>
+        </w:rPr>
+        <w:t>只有</w:t>
+      </w:r>
+      <w:r>
+        <w:rPr>
+          <w:rFonts w:hint="eastAsia"/>
+        </w:rPr>
+        <w:t>text/table</w:t>
+      </w:r>
+      <w:r>
+        <w:rPr>
+          <w:rFonts w:hint="eastAsia"/>
+        </w:rPr>
+        <w:t>可以有过滤，其他图形不建议有过滤，</w:t>
+      </w:r>
+      <w:r>
+        <w:rPr>
+          <w:rFonts w:hint="eastAsia"/>
+          <w:b/>
+          <w:color w:val="FF0000"/>
+        </w:rPr>
+        <w:t>若“图形”的</w:t>
+      </w:r>
+      <w:r>
+        <w:rPr>
+          <w:rFonts w:hint="eastAsia"/>
+          <w:b/>
+          <w:color w:val="FF0000"/>
+        </w:rPr>
+        <w:t>4</w:t>
+      </w:r>
+      <w:r>
+        <w:rPr>
+          <w:rFonts w:hint="eastAsia"/>
+          <w:b/>
+          <w:color w:val="FF0000"/>
+        </w:rPr>
+        <w:t>个标签有过滤，则除按序取</w:t>
+      </w:r>
+      <w:r>
+        <w:rPr>
+          <w:rFonts w:hint="eastAsia"/>
+          <w:b/>
+          <w:color w:val="FF0000"/>
+        </w:rPr>
+        <w:t>得行数据</w:t>
+      </w:r>
+      <w:r>
+        <w:rPr>
+          <w:rFonts w:hint="eastAsia"/>
+          <w:b/>
+          <w:color w:val="FF0000"/>
+        </w:rPr>
+        <w:t>外，其他</w:t>
+      </w:r>
+      <w:r>
+        <w:rPr>
+          <w:rFonts w:hint="eastAsia"/>
+          <w:b/>
+          <w:color w:val="FF0000"/>
+        </w:rPr>
+        <w:t>行数据</w:t>
+      </w:r>
+      <w:r>
+        <w:rPr>
+          <w:rFonts w:hint="eastAsia"/>
+          <w:b/>
+          <w:color w:val="FF0000"/>
+        </w:rPr>
+        <w:t>都归入</w:t>
+      </w:r>
+      <w:proofErr w:type="gramStart"/>
+      <w:r>
+        <w:rPr>
+          <w:b/>
+          <w:color w:val="FF0000"/>
+        </w:rPr>
+        <w:t>”</w:t>
+      </w:r>
+      <w:proofErr w:type="gramEnd"/>
+      <w:r>
+        <w:rPr>
+          <w:rFonts w:hint="eastAsia"/>
+          <w:b/>
+          <w:color w:val="FF0000"/>
+        </w:rPr>
+        <w:t>其他分类</w:t>
+      </w:r>
+      <w:proofErr w:type="gramStart"/>
+      <w:r>
+        <w:rPr>
+          <w:b/>
+          <w:color w:val="FF0000"/>
+        </w:rPr>
+        <w:t>”</w:t>
+      </w:r>
+      <w:proofErr w:type="gramEnd"/>
+      <w:r>
+        <w:rPr>
+          <w:rFonts w:hint="eastAsia"/>
+          <w:b/>
+          <w:color w:val="FF0000"/>
+        </w:rPr>
+        <w:t>，否则会造成</w:t>
+      </w:r>
+      <w:r>
+        <w:rPr>
+          <w:rFonts w:hint="eastAsia"/>
+          <w:b/>
+          <w:color w:val="FF0000"/>
+        </w:rPr>
+        <w:t>数据不完整。</w:t>
+      </w:r>
+      <w:r>
+        <w:rPr>
+          <w:rFonts w:hint="eastAsia"/>
+          <w:b/>
+          <w:color w:val="FF0000"/>
+        </w:rPr>
+        <w:t>（下一个版本把过滤的功能都加入）</w:t>
       </w:r>
     </w:p>
     <w:p>
       <w:pPr>
         <w:rPr>
-          <w:rFonts w:hint="eastAsia"/>
-        </w:rPr>
-      </w:pPr>
-      <w:r>
-        <w:rPr>
-          <w:rFonts w:hint="eastAsia"/>
-        </w:rPr>
-        <w:t>2-</w:t>
-      </w:r>
-      <w:r>
-        <w:rPr>
-          <w:rFonts w:hint="eastAsia"/>
-        </w:rPr>
-        <w:t>若表中的</w:t>
-      </w:r>
-      <w:r>
-        <w:rPr>
-          <w:rFonts w:hint="eastAsia"/>
-        </w:rPr>
-        <w:t>sort</w:t>
-      </w:r>
-      <w:r>
-        <w:rPr>
-          <w:rFonts w:hint="eastAsia"/>
-        </w:rPr>
-        <w:t>属性所指定的列于</w:t>
-      </w:r>
-      <w:r>
-        <w:rPr>
-          <w:rFonts w:hint="eastAsia"/>
-        </w:rPr>
-        <w:t>num</w:t>
-      </w:r>
-      <w:r>
-        <w:rPr>
-          <w:rFonts w:hint="eastAsia"/>
-        </w:rPr>
-        <w:t>相同，则无需排序，取表中数据即可，若不同，则需要在生成</w:t>
-      </w:r>
-      <w:r>
-        <w:rPr>
-          <w:rFonts w:hint="eastAsia"/>
-        </w:rPr>
-        <w:t>report</w:t>
-      </w:r>
-      <w:r>
-        <w:rPr>
-          <w:rFonts w:hint="eastAsia"/>
-        </w:rPr>
-        <w:t>时，按照</w:t>
-      </w:r>
-      <w:r>
-        <w:rPr>
-          <w:rFonts w:hint="eastAsia"/>
-        </w:rPr>
-        <w:t>num</w:t>
-      </w:r>
-      <w:r>
-        <w:rPr>
-          <w:rFonts w:hint="eastAsia"/>
-        </w:rPr>
-        <w:t>列对表进行排序，之后取值。</w:t>
-      </w:r>
-    </w:p>
-    <w:p>
-      <w:pPr>
-        <w:rPr>
-          <w:rFonts w:hint="eastAsia"/>
-        </w:rPr>
-      </w:pPr>
-      <w:r>
-        <w:rPr>
-          <w:rFonts w:hint="eastAsia"/>
-        </w:rPr>
-        <w:t>3-</w:t>
-      </w:r>
-      <w:r>
-        <w:rPr>
-          <w:rFonts w:hint="eastAsia"/>
-        </w:rPr>
-        <w:t>只有</w:t>
-      </w:r>
-      <w:r>
-        <w:rPr>
-          <w:rFonts w:hint="eastAsia"/>
-        </w:rPr>
-        <w:t>text/table</w:t>
-      </w:r>
-      <w:r>
-        <w:rPr>
-          <w:rFonts w:hint="eastAsia"/>
-        </w:rPr>
-        <w:t>可以有过滤，其他图形不建议有过滤，</w:t>
-      </w:r>
-      <w:r>
-        <w:rPr>
-          <w:rFonts w:hint="eastAsia"/>
-          <w:b/>
-          <w:color w:val="FF0000"/>
-        </w:rPr>
-        <w:t>若“图形”的</w:t>
-      </w:r>
-      <w:r>
-        <w:rPr>
-          <w:rFonts w:hint="eastAsia"/>
-          <w:b/>
-          <w:color w:val="FF0000"/>
-        </w:rPr>
-        <w:t>4</w:t>
-      </w:r>
-      <w:r>
-        <w:rPr>
-          <w:rFonts w:hint="eastAsia"/>
-          <w:b/>
-          <w:color w:val="FF0000"/>
-        </w:rPr>
-        <w:t>个标签有过滤，则除按序取</w:t>
-      </w:r>
-      <w:r>
-        <w:rPr>
-          <w:rFonts w:hint="eastAsia"/>
-          <w:b/>
-          <w:color w:val="FF0000"/>
-        </w:rPr>
-        <w:t>得行数据</w:t>
-      </w:r>
-      <w:r>
-        <w:rPr>
-          <w:rFonts w:hint="eastAsia"/>
-          <w:b/>
-          <w:color w:val="FF0000"/>
-        </w:rPr>
-        <w:t>外，其他</w:t>
-      </w:r>
-      <w:r>
-        <w:rPr>
-          <w:rFonts w:hint="eastAsia"/>
-          <w:b/>
-          <w:color w:val="FF0000"/>
-        </w:rPr>
-        <w:t>行数据</w:t>
-      </w:r>
-      <w:r>
-        <w:rPr>
-          <w:rFonts w:hint="eastAsia"/>
-          <w:b/>
-          <w:color w:val="FF0000"/>
-        </w:rPr>
-        <w:t>都归入</w:t>
-      </w:r>
-      <w:proofErr w:type="gramStart"/>
-      <w:r>
-        <w:rPr>
-          <w:b/>
-          <w:color w:val="FF0000"/>
-        </w:rPr>
-        <w:t>”</w:t>
-      </w:r>
-      <w:proofErr w:type="gramEnd"/>
-      <w:r>
-        <w:rPr>
-          <w:rFonts w:hint="eastAsia"/>
-          <w:b/>
-          <w:color w:val="FF0000"/>
-        </w:rPr>
-        <w:t>其他分类</w:t>
-      </w:r>
-      <w:proofErr w:type="gramStart"/>
-      <w:r>
-        <w:rPr>
-          <w:b/>
-          <w:color w:val="FF0000"/>
-        </w:rPr>
-        <w:t>”</w:t>
-      </w:r>
-      <w:proofErr w:type="gramEnd"/>
-      <w:r>
-        <w:rPr>
-          <w:rFonts w:hint="eastAsia"/>
-          <w:b/>
-          <w:color w:val="FF0000"/>
-        </w:rPr>
-        <w:t>，否则会造成</w:t>
-      </w:r>
-      <w:r>
-        <w:rPr>
-          <w:rFonts w:hint="eastAsia"/>
-          <w:b/>
-          <w:color w:val="FF0000"/>
-        </w:rPr>
-        <w:t>数据不完整。</w:t>
-      </w:r>
-      <w:r>
-        <w:rPr>
-          <w:rFonts w:hint="eastAsia"/>
-          <w:b/>
-          <w:color w:val="FF0000"/>
-        </w:rPr>
-        <w:t>（下一个版本把过滤的功能都加入）</w:t>
-      </w:r>
-    </w:p>
-    <w:p>
-      <w:pPr>
-        <w:rPr>
-          <w:rFonts w:hint="eastAsia"/>
           <w:b/>
           <w:i/>
         </w:rPr>
@@ -20571,179 +20325,156 @@
         </w:tc>
       </w:tr>
     </w:tbl>
+    <w:p/>
     <w:p>
       <w:pPr>
-        <w:rPr>
-          <w:rFonts w:hint="eastAsia"/>
+        <w:outlineLvl w:val="2"/>
+        <w:rPr>
+          <w:b/>
         </w:rPr>
       </w:pPr>
+      <w:r>
+        <w:rPr>
+          <w:rFonts w:hint="eastAsia"/>
+          <w:b/>
+        </w:rPr>
+        <w:t>附：</w:t>
+      </w:r>
+      <w:r>
+        <w:rPr>
+          <w:rFonts w:hint="eastAsia"/>
+          <w:b/>
+        </w:rPr>
+        <w:t>2-param</w:t>
+      </w:r>
+      <w:r>
+        <w:rPr>
+          <w:rFonts w:hint="eastAsia"/>
+          <w:b/>
+        </w:rPr>
+        <w:t>说明</w:t>
+      </w:r>
+      <w:r>
+        <w:rPr>
+          <w:rFonts w:hint="eastAsia"/>
+          <w:b/>
+        </w:rPr>
+        <w:t>：</w:t>
+      </w:r>
+    </w:p>
+    <w:p>
+      <w:r>
+        <w:rPr>
+          <w:rFonts w:hint="eastAsia"/>
+        </w:rPr>
+        <w:t>此属性</w:t>
+      </w:r>
+      <w:r>
+        <w:rPr>
+          <w:rFonts w:hint="eastAsia"/>
+        </w:rPr>
+        <w:t>是</w:t>
+      </w:r>
+      <w:r>
+        <w:rPr>
+          <w:rFonts w:hint="eastAsia"/>
+        </w:rPr>
+        <w:t>showType</w:t>
+      </w:r>
+      <w:r>
+        <w:rPr>
+          <w:rFonts w:hint="eastAsia"/>
+        </w:rPr>
+        <w:t>的一个附属说明，其</w:t>
+      </w:r>
+      <w:r>
+        <w:rPr>
+          <w:rFonts w:hint="eastAsia"/>
+        </w:rPr>
+        <w:t>指明：</w:t>
+      </w:r>
+    </w:p>
+    <w:p>
+      <w:r>
+        <w:rPr>
+          <w:rFonts w:hint="eastAsia"/>
+        </w:rPr>
+        <w:t>1-</w:t>
+      </w:r>
+      <w:r>
+        <w:rPr>
+          <w:rFonts w:hint="eastAsia"/>
+        </w:rPr>
+        <w:t>与</w:t>
+      </w:r>
+      <w:proofErr w:type="gramStart"/>
+      <w:r>
+        <w:rPr>
+          <w:rFonts w:hint="eastAsia"/>
+        </w:rPr>
+        <w:t>图相关</w:t>
+      </w:r>
+      <w:proofErr w:type="gramEnd"/>
+      <w:r>
+        <w:rPr>
+          <w:rFonts w:hint="eastAsia"/>
+        </w:rPr>
+        <w:t>的基础参数</w:t>
+      </w:r>
+      <w:r>
+        <w:rPr>
+          <w:rFonts w:hint="eastAsia"/>
+        </w:rPr>
+        <w:t>，记为关系</w:t>
+      </w:r>
+      <w:r>
+        <w:rPr>
+          <w:rFonts w:hint="eastAsia"/>
+        </w:rPr>
+        <w:t>A</w:t>
+      </w:r>
+      <w:r>
+        <w:rPr>
+          <w:rFonts w:hint="eastAsia"/>
+        </w:rPr>
+        <w:t>；</w:t>
+      </w:r>
+    </w:p>
+    <w:p>
+      <w:r>
+        <w:rPr>
+          <w:rFonts w:hint="eastAsia"/>
+        </w:rPr>
+        <w:t>2-</w:t>
+      </w:r>
+      <w:r>
+        <w:rPr>
+          <w:rFonts w:hint="eastAsia"/>
+        </w:rPr>
+        <w:t>图中标准元素和数据之间的对应关系</w:t>
+      </w:r>
+      <w:r>
+        <w:rPr>
+          <w:rFonts w:hint="eastAsia"/>
+        </w:rPr>
+        <w:t>，记为关系</w:t>
+      </w:r>
+      <w:r>
+        <w:rPr>
+          <w:rFonts w:hint="eastAsia"/>
+        </w:rPr>
+        <w:t>B</w:t>
+      </w:r>
+      <w:r>
+        <w:rPr>
+          <w:rFonts w:hint="eastAsia"/>
+        </w:rPr>
+        <w:t>；</w:t>
+      </w:r>
     </w:p>
     <w:p>
       <w:pPr>
-        <w:outlineLvl w:val="2"/>
-        <w:rPr>
-          <w:rFonts w:hint="eastAsia"/>
-          <w:b/>
-        </w:rPr>
-      </w:pPr>
-      <w:r>
-        <w:rPr>
-          <w:rFonts w:hint="eastAsia"/>
-          <w:b/>
-        </w:rPr>
-        <w:t>附：</w:t>
-      </w:r>
-      <w:r>
-        <w:rPr>
-          <w:rFonts w:hint="eastAsia"/>
-          <w:b/>
-        </w:rPr>
-        <w:t>2-param</w:t>
-      </w:r>
-      <w:r>
-        <w:rPr>
-          <w:rFonts w:hint="eastAsia"/>
-          <w:b/>
-        </w:rPr>
-        <w:t>说明</w:t>
-      </w:r>
-      <w:r>
-        <w:rPr>
-          <w:rFonts w:hint="eastAsia"/>
-          <w:b/>
-        </w:rPr>
-        <w:t>：</w:t>
-      </w:r>
-    </w:p>
-    <w:p>
-      <w:pPr>
-        <w:rPr>
-          <w:rFonts w:hint="eastAsia"/>
-        </w:rPr>
-      </w:pPr>
-      <w:r>
-        <w:rPr>
-          <w:rFonts w:hint="eastAsia"/>
-        </w:rPr>
-        <w:t>此属性</w:t>
-      </w:r>
-      <w:r>
-        <w:rPr>
-          <w:rFonts w:hint="eastAsia"/>
-        </w:rPr>
-        <w:t>是</w:t>
-      </w:r>
-      <w:r>
-        <w:rPr>
-          <w:rFonts w:hint="eastAsia"/>
-        </w:rPr>
-        <w:t>showType</w:t>
-      </w:r>
-      <w:r>
-        <w:rPr>
-          <w:rFonts w:hint="eastAsia"/>
-        </w:rPr>
-        <w:t>的一个附属说明，其</w:t>
-      </w:r>
-      <w:r>
-        <w:rPr>
-          <w:rFonts w:hint="eastAsia"/>
-        </w:rPr>
-        <w:t>指明：</w:t>
-      </w:r>
-    </w:p>
-    <w:p>
-      <w:pPr>
-        <w:rPr>
-          <w:rFonts w:hint="eastAsia"/>
-        </w:rPr>
-      </w:pPr>
-      <w:r>
-        <w:rPr>
-          <w:rFonts w:hint="eastAsia"/>
-        </w:rPr>
-        <w:t>1-</w:t>
-      </w:r>
-      <w:r>
-        <w:rPr>
-          <w:rFonts w:hint="eastAsia"/>
-        </w:rPr>
-        <w:t>与</w:t>
-      </w:r>
-      <w:proofErr w:type="gramStart"/>
-      <w:r>
-        <w:rPr>
-          <w:rFonts w:hint="eastAsia"/>
-        </w:rPr>
-        <w:t>图相关</w:t>
-      </w:r>
-      <w:proofErr w:type="gramEnd"/>
-      <w:r>
-        <w:rPr>
-          <w:rFonts w:hint="eastAsia"/>
-        </w:rPr>
-        <w:t>的基础参数</w:t>
-      </w:r>
-      <w:r>
-        <w:rPr>
-          <w:rFonts w:hint="eastAsia"/>
-        </w:rPr>
-        <w:t>，记为关系</w:t>
-      </w:r>
-      <w:r>
-        <w:rPr>
-          <w:rFonts w:hint="eastAsia"/>
-        </w:rPr>
-        <w:t>A</w:t>
-      </w:r>
-      <w:r>
-        <w:rPr>
-          <w:rFonts w:hint="eastAsia"/>
-        </w:rPr>
-        <w:t>；</w:t>
-      </w:r>
-    </w:p>
-    <w:p>
-      <w:pPr>
-        <w:rPr>
-          <w:rFonts w:hint="eastAsia"/>
-        </w:rPr>
-      </w:pPr>
-      <w:r>
-        <w:rPr>
-          <w:rFonts w:hint="eastAsia"/>
-        </w:rPr>
-        <w:t>2-</w:t>
-      </w:r>
-      <w:r>
-        <w:rPr>
-          <w:rFonts w:hint="eastAsia"/>
-        </w:rPr>
-        <w:t>图中标准元素和数据之间的对应关系</w:t>
-      </w:r>
-      <w:r>
-        <w:rPr>
-          <w:rFonts w:hint="eastAsia"/>
-        </w:rPr>
-        <w:t>，记为关系</w:t>
-      </w:r>
-      <w:r>
-        <w:rPr>
-          <w:rFonts w:hint="eastAsia"/>
-        </w:rPr>
-        <w:t>B</w:t>
-      </w:r>
-      <w:r>
-        <w:rPr>
-          <w:rFonts w:hint="eastAsia"/>
-        </w:rPr>
-        <w:t>；</w:t>
-      </w:r>
-    </w:p>
-    <w:p>
-      <w:pPr>
-        <w:rPr>
-          <w:rFonts w:hint="eastAsia"/>
+        <w:rPr>
           <w:b/>
           <w:i/>
         </w:rPr>
@@ -21177,7 +20908,6 @@
           <w:p>
             <w:pPr>
               <w:rPr>
-                <w:rFonts w:hint="eastAsia"/>
                 <w:sz w:val="16"/>
                 <w:szCs w:val="16"/>
               </w:rPr>
@@ -21353,11 +21083,6 @@
             </w:r>
           </w:p>
           <w:p>
-            <w:pPr>
-              <w:rPr>
-                <w:rFonts w:hint="eastAsia"/>
-              </w:rPr>
-            </w:pPr>
             <w:r>
               <w:rPr>
                 <w:rFonts w:hint="eastAsia"/>
@@ -21572,7 +21297,6 @@
           <w:p>
             <w:pPr>
               <w:rPr>
-                <w:rFonts w:hint="eastAsia"/>
                 <w:sz w:val="16"/>
                 <w:szCs w:val="16"/>
               </w:rPr>
@@ -21748,11 +21472,6 @@
             </w:r>
           </w:p>
           <w:p>
-            <w:pPr>
-              <w:rPr>
-                <w:rFonts w:hint="eastAsia"/>
-              </w:rPr>
-            </w:pPr>
             <w:r>
               <w:rPr>
                 <w:rFonts w:hint="eastAsia"/>
@@ -21902,7 +21621,6 @@
           <w:p>
             <w:pPr>
               <w:rPr>
-                <w:rFonts w:hint="eastAsia"/>
                 <w:sz w:val="16"/>
                 <w:szCs w:val="16"/>
               </w:rPr>
@@ -22078,11 +21796,6 @@
             </w:r>
           </w:p>
           <w:p>
-            <w:pPr>
-              <w:rPr>
-                <w:rFonts w:hint="eastAsia"/>
-              </w:rPr>
-            </w:pPr>
             <w:r>
               <w:rPr>
                 <w:rFonts w:hint="eastAsia"/>
@@ -22225,7 +21938,6 @@
           <w:p>
             <w:pPr>
               <w:rPr>
-                <w:rFonts w:hint="eastAsia"/>
                 <w:sz w:val="16"/>
                 <w:szCs w:val="16"/>
               </w:rPr>
@@ -22417,11 +22129,6 @@
             </w:r>
           </w:p>
           <w:p>
-            <w:pPr>
-              <w:rPr>
-                <w:rFonts w:hint="eastAsia"/>
-              </w:rPr>
-            </w:pPr>
             <w:r>
               <w:rPr>
                 <w:rFonts w:hint="eastAsia"/>
@@ -22454,11 +22161,6 @@
             </w:r>
           </w:p>
           <w:p>
-            <w:pPr>
-              <w:rPr>
-                <w:rFonts w:hint="eastAsia"/>
-              </w:rPr>
-            </w:pPr>
             <w:r>
               <w:rPr>
                 <w:rFonts w:hint="eastAsia"/>
@@ -22690,7 +22392,6 @@
           <w:p>
             <w:pPr>
               <w:rPr>
-                <w:rFonts w:hint="eastAsia"/>
                 <w:sz w:val="16"/>
                 <w:szCs w:val="16"/>
               </w:rPr>
@@ -22941,11 +22642,6 @@
             </w:r>
           </w:p>
           <w:p>
-            <w:pPr>
-              <w:rPr>
-                <w:rFonts w:hint="eastAsia"/>
-              </w:rPr>
-            </w:pPr>
             <w:r>
               <w:rPr>
                 <w:rFonts w:hint="eastAsia"/>
@@ -22972,11 +22668,6 @@
             </w:r>
           </w:p>
           <w:p>
-            <w:pPr>
-              <w:rPr>
-                <w:rFonts w:hint="eastAsia"/>
-              </w:rPr>
-            </w:pPr>
             <w:r>
               <w:rPr>
                 <w:rFonts w:hint="eastAsia"/>
@@ -23027,7 +22718,6 @@
     <w:p>
       <w:pPr>
         <w:rPr>
-          <w:rFonts w:hint="eastAsia"/>
           <w:b/>
           <w:i/>
         </w:rPr>
@@ -23740,11 +23430,6 @@
             <w:tcW w:w="2721" w:type="dxa"/>
           </w:tcPr>
           <w:p>
-            <w:pPr>
-              <w:rPr>
-                <w:rFonts w:hint="eastAsia"/>
-              </w:rPr>
-            </w:pPr>
             <w:r>
               <w:rPr>
                 <w:rFonts w:hint="eastAsia"/>
@@ -23795,11 +23480,6 @@
       </w:tr>
     </w:tbl>
     <w:p>
-      <w:pPr>
-        <w:rPr>
-          <w:rFonts w:hint="eastAsia"/>
-        </w:rPr>
-      </w:pPr>
       <w:r>
         <w:rPr>
           <w:rFonts w:hint="eastAsia"/>
@@ -23839,11 +23519,6 @@
       </w:r>
     </w:p>
     <w:p>
-      <w:pPr>
-        <w:rPr>
-          <w:rFonts w:hint="eastAsia"/>
-        </w:rPr>
-      </w:pPr>
       <w:r>
         <w:rPr>
           <w:rFonts w:hint="eastAsia"/>
@@ -23878,11 +23553,6 @@
       </w:r>
     </w:p>
     <w:p>
-      <w:pPr>
-        <w:rPr>
-          <w:rFonts w:hint="eastAsia"/>
-        </w:rPr>
-      </w:pPr>
       <w:r>
         <w:rPr>
           <w:rFonts w:hint="eastAsia"/>
@@ -23927,11 +23597,6 @@
       </w:r>
     </w:p>
     <w:p>
-      <w:pPr>
-        <w:rPr>
-          <w:rFonts w:hint="eastAsia"/>
-        </w:rPr>
-      </w:pPr>
       <w:r>
         <w:rPr>
           <w:rFonts w:hint="eastAsia"/>
@@ -23988,11 +23653,6 @@
       </w:r>
     </w:p>
     <w:p>
-      <w:pPr>
-        <w:rPr>
-          <w:rFonts w:hint="eastAsia"/>
-        </w:rPr>
-      </w:pPr>
       <w:r>
         <w:rPr>
           <w:rFonts w:hint="eastAsia"/>
@@ -24241,7 +23901,6 @@
     <w:p>
       <w:pPr>
         <w:rPr>
-          <w:rFonts w:hint="eastAsia"/>
           <w:b/>
           <w:i/>
         </w:rPr>
@@ -24358,9 +24017,6 @@
           <w:p>
             <w:pPr>
               <w:jc w:val="center"/>
-              <w:rPr>
-                <w:rFonts w:hint="eastAsia"/>
-              </w:rPr>
             </w:pPr>
             <w:r>
               <w:rPr>
@@ -24389,9 +24045,6 @@
           <w:p>
             <w:pPr>
               <w:jc w:val="center"/>
-              <w:rPr>
-                <w:rFonts w:hint="eastAsia"/>
-              </w:rPr>
             </w:pPr>
             <w:r>
               <w:rPr>
@@ -24420,9 +24073,6 @@
           <w:p>
             <w:pPr>
               <w:jc w:val="center"/>
-              <w:rPr>
-                <w:rFonts w:hint="eastAsia"/>
-              </w:rPr>
             </w:pPr>
             <w:r>
               <w:rPr>
@@ -24457,9 +24107,6 @@
           <w:p>
             <w:pPr>
               <w:jc w:val="center"/>
-              <w:rPr>
-                <w:rFonts w:hint="eastAsia"/>
-              </w:rPr>
             </w:pPr>
             <w:r>
               <w:rPr>
@@ -24488,9 +24135,6 @@
           <w:p>
             <w:pPr>
               <w:jc w:val="center"/>
-              <w:rPr>
-                <w:rFonts w:hint="eastAsia"/>
-              </w:rPr>
             </w:pPr>
             <w:r>
               <w:rPr>
@@ -24502,9 +24146,6 @@
           <w:p>
             <w:pPr>
               <w:jc w:val="center"/>
-              <w:rPr>
-                <w:rFonts w:hint="eastAsia"/>
-              </w:rPr>
             </w:pPr>
             <w:r>
               <w:rPr>
@@ -24522,9 +24163,6 @@
           <w:p>
             <w:pPr>
               <w:jc w:val="center"/>
-              <w:rPr>
-                <w:rFonts w:hint="eastAsia"/>
-              </w:rPr>
             </w:pPr>
             <w:r>
               <w:rPr>
@@ -24536,9 +24174,6 @@
           <w:p>
             <w:pPr>
               <w:jc w:val="center"/>
-              <w:rPr>
-                <w:rFonts w:hint="eastAsia"/>
-              </w:rPr>
             </w:pPr>
             <w:r>
               <w:rPr>
@@ -24556,9 +24191,6 @@
           <w:p>
             <w:pPr>
               <w:jc w:val="center"/>
-              <w:rPr>
-                <w:rFonts w:hint="eastAsia"/>
-              </w:rPr>
             </w:pPr>
             <w:r>
               <w:rPr>
@@ -24570,9 +24202,6 @@
           <w:p>
             <w:pPr>
               <w:jc w:val="center"/>
-              <w:rPr>
-                <w:rFonts w:hint="eastAsia"/>
-              </w:rPr>
             </w:pPr>
             <w:r>
               <w:rPr>
@@ -26099,7 +25728,6 @@
     <w:p>
       <w:pPr>
         <w:rPr>
-          <w:rFonts w:hint="eastAsia"/>
           <w:b/>
           <w:color w:val="FF0000"/>
         </w:rPr>
@@ -26214,7 +25842,6 @@
       <w:pPr>
         <w:outlineLvl w:val="2"/>
         <w:rPr>
-          <w:rFonts w:hint="eastAsia"/>
           <w:b/>
         </w:rPr>
       </w:pPr>
@@ -26245,813 +25872,750 @@
           <w:b/>
         </w:rPr>
         <w:t>：</w:t>
+      </w:r>
+    </w:p>
+    <w:p>
+      <w:r>
+        <w:rPr>
+          <w:rFonts w:hint="eastAsia"/>
+        </w:rPr>
+        <w:t>用于定义数据的显示方式。</w:t>
+      </w:r>
+    </w:p>
+    <w:p>
+      <w:r>
+        <w:rPr>
+          <w:rFonts w:hint="eastAsia"/>
+          <w:b/>
+          <w:i/>
+        </w:rPr>
+        <w:t>a)</w:t>
+      </w:r>
+      <w:r>
+        <w:rPr>
+          <w:rFonts w:hint="eastAsia"/>
+          <w:b/>
+          <w:i/>
+        </w:rPr>
+        <w:t>-</w:t>
+      </w:r>
+      <w:r>
+        <w:rPr>
+          <w:rFonts w:hint="eastAsia"/>
+          <w:b/>
+          <w:i/>
+        </w:rPr>
+        <w:t>两部分</w:t>
+      </w:r>
+      <w:r>
+        <w:rPr>
+          <w:rFonts w:hint="eastAsia"/>
+          <w:b/>
+          <w:i/>
+        </w:rPr>
+        <w:t>：</w:t>
+      </w:r>
+      <w:r>
+        <w:rPr>
+          <w:rFonts w:hint="eastAsia"/>
+        </w:rPr>
+        <w:t>可把</w:t>
+      </w:r>
+      <w:r>
+        <w:rPr>
+          <w:rFonts w:hint="eastAsia"/>
+        </w:rPr>
+        <w:t>decorateView</w:t>
+      </w:r>
+      <w:r>
+        <w:rPr>
+          <w:rFonts w:hint="eastAsia"/>
+        </w:rPr>
+        <w:t>分为两部分：</w:t>
+      </w:r>
+    </w:p>
+    <w:p>
+      <w:r>
+        <w:rPr>
+          <w:rFonts w:hint="eastAsia"/>
+        </w:rPr>
+        <w:t>A)</w:t>
+      </w:r>
+      <w:r>
+        <w:rPr>
+          <w:rFonts w:hint="eastAsia"/>
+        </w:rPr>
+        <w:t>串替换部分</w:t>
+      </w:r>
+      <w:r>
+        <w:rPr>
+          <w:rFonts w:hint="eastAsia"/>
+        </w:rPr>
+        <w:t>：</w:t>
+      </w:r>
+      <w:r>
+        <w:rPr>
+          <w:rFonts w:hint="eastAsia"/>
+        </w:rPr>
+        <w:t>此部分</w:t>
+      </w:r>
+      <w:r>
+        <w:rPr>
+          <w:rFonts w:hint="eastAsia"/>
+        </w:rPr>
+        <w:t>将按照原样显示，并按照规则，替换</w:t>
+      </w:r>
+      <w:r>
+        <w:t>##</w:t>
+      </w:r>
+      <w:r>
+        <w:rPr>
+          <w:rFonts w:hint="eastAsia"/>
+        </w:rPr>
+        <w:t>中</w:t>
+      </w:r>
+      <w:proofErr w:type="gramStart"/>
+      <w:r>
+        <w:rPr>
+          <w:rFonts w:hint="eastAsia"/>
+        </w:rPr>
+        <w:t>括</w:t>
+      </w:r>
+      <w:proofErr w:type="gramEnd"/>
+      <w:r>
+        <w:rPr>
+          <w:rFonts w:hint="eastAsia"/>
+        </w:rPr>
+        <w:t>起来的部分，</w:t>
+      </w:r>
+      <w:r>
+        <w:rPr>
+          <w:rFonts w:hint="eastAsia"/>
+        </w:rPr>
+        <w:t>此部分若对应的是表数据，将根据数据的条数进行循环输出</w:t>
+      </w:r>
+      <w:r>
+        <w:rPr>
+          <w:rFonts w:hint="eastAsia"/>
+        </w:rPr>
+        <w:t>(</w:t>
+      </w:r>
+      <w:r>
+        <w:rPr>
+          <w:rFonts w:hint="eastAsia"/>
+        </w:rPr>
+        <w:t>对网页，是输出到</w:t>
+      </w:r>
+      <w:r>
+        <w:rPr>
+          <w:rFonts w:hint="eastAsia"/>
+        </w:rPr>
+        <w:t>html</w:t>
+      </w:r>
+      <w:r>
+        <w:rPr>
+          <w:rFonts w:hint="eastAsia"/>
+        </w:rPr>
+        <w:t>串中</w:t>
+      </w:r>
+      <w:r>
+        <w:rPr>
+          <w:rFonts w:hint="eastAsia"/>
+        </w:rPr>
+        <w:t>)</w:t>
+      </w:r>
+      <w:r>
+        <w:rPr>
+          <w:rFonts w:hint="eastAsia"/>
+        </w:rPr>
+        <w:t>。</w:t>
+      </w:r>
+    </w:p>
+    <w:p>
+      <w:r>
+        <w:rPr>
+          <w:rFonts w:hint="eastAsia"/>
+        </w:rPr>
+        <w:t>B)</w:t>
+      </w:r>
+      <w:r>
+        <w:rPr>
+          <w:rFonts w:hint="eastAsia"/>
+        </w:rPr>
+        <w:t>扩展</w:t>
+      </w:r>
+      <w:r>
+        <w:rPr>
+          <w:rFonts w:hint="eastAsia"/>
+        </w:rPr>
+        <w:t>参数</w:t>
+      </w:r>
+      <w:r>
+        <w:rPr>
+          <w:rFonts w:hint="eastAsia"/>
+        </w:rPr>
+        <w:t>部分：</w:t>
+      </w:r>
+      <w:r>
+        <w:rPr>
+          <w:rFonts w:hint="eastAsia"/>
+        </w:rPr>
+        <w:t>定义更复杂的情况，</w:t>
+      </w:r>
+      <w:r>
+        <w:rPr>
+          <w:rFonts w:hint="eastAsia"/>
+        </w:rPr>
+        <w:t>采用</w:t>
+      </w:r>
+      <w:r>
+        <w:rPr>
+          <w:rFonts w:hint="eastAsia"/>
+        </w:rPr>
+        <w:t>json</w:t>
+      </w:r>
+      <w:r>
+        <w:rPr>
+          <w:rFonts w:hint="eastAsia"/>
+        </w:rPr>
+        <w:t>方式进行定义</w:t>
+      </w:r>
+    </w:p>
+    <w:p>
+      <w:r>
+        <w:rPr>
+          <w:rFonts w:hint="eastAsia"/>
+        </w:rPr>
+        <w:t>这两部分之间用“</w:t>
+      </w:r>
+      <w:r>
+        <w:rPr>
+          <w:rFonts w:hint="eastAsia"/>
+        </w:rPr>
+        <w:t>::</w:t>
+      </w:r>
+      <w:r>
+        <w:rPr>
+          <w:rFonts w:hint="eastAsia"/>
+        </w:rPr>
+        <w:t>”分割开来</w:t>
+      </w:r>
+    </w:p>
+    <w:p>
+      <w:r>
+        <w:rPr>
+          <w:rFonts w:hint="eastAsia"/>
+          <w:b/>
+          <w:i/>
+        </w:rPr>
+        <w:t>b)</w:t>
+      </w:r>
+      <w:r>
+        <w:rPr>
+          <w:rFonts w:hint="eastAsia"/>
+          <w:b/>
+          <w:i/>
+        </w:rPr>
+        <w:t>-</w:t>
+      </w:r>
+      <w:r>
+        <w:rPr>
+          <w:rFonts w:hint="eastAsia"/>
+          <w:b/>
+          <w:i/>
+        </w:rPr>
+        <w:t>显示效果：</w:t>
+      </w:r>
+      <w:r>
+        <w:rPr>
+          <w:rFonts w:hint="eastAsia"/>
+        </w:rPr>
+        <w:t>两类：</w:t>
+      </w:r>
+    </w:p>
+    <w:p>
+      <w:r>
+        <w:rPr>
+          <w:rFonts w:hint="eastAsia"/>
+        </w:rPr>
+        <w:t>A)</w:t>
+      </w:r>
+      <w:r>
+        <w:rPr>
+          <w:rFonts w:hint="eastAsia"/>
+        </w:rPr>
+        <w:t>对于</w:t>
+      </w:r>
+      <w:r>
+        <w:rPr>
+          <w:rFonts w:hint="eastAsia"/>
+        </w:rPr>
+        <w:t>value/</w:t>
+      </w:r>
+      <w:r>
+        <w:rPr>
+          <w:rFonts w:hint="eastAsia"/>
+        </w:rPr>
+        <w:t>text</w:t>
+      </w:r>
+      <w:r>
+        <w:rPr>
+          <w:rFonts w:hint="eastAsia"/>
+        </w:rPr>
+        <w:t>，直接</w:t>
+      </w:r>
+      <w:r>
+        <w:rPr>
+          <w:rFonts w:hint="eastAsia"/>
+        </w:rPr>
+        <w:t>文本</w:t>
+      </w:r>
+      <w:r>
+        <w:rPr>
+          <w:rFonts w:hint="eastAsia"/>
+        </w:rPr>
+        <w:t>显示</w:t>
+      </w:r>
+      <w:r>
+        <w:rPr>
+          <w:rFonts w:hint="eastAsia"/>
+        </w:rPr>
+        <w:t>；</w:t>
+      </w:r>
+    </w:p>
+    <w:p>
+      <w:r>
+        <w:rPr>
+          <w:rFonts w:hint="eastAsia"/>
+        </w:rPr>
+        <w:t>B)</w:t>
+      </w:r>
+      <w:r>
+        <w:rPr>
+          <w:rFonts w:hint="eastAsia"/>
+        </w:rPr>
+        <w:t>对于图形和地图，是</w:t>
+      </w:r>
+      <w:r>
+        <w:rPr>
+          <w:rFonts w:hint="eastAsia"/>
+        </w:rPr>
+        <w:t>tooltip</w:t>
+      </w:r>
+      <w:r>
+        <w:rPr>
+          <w:rFonts w:hint="eastAsia"/>
+        </w:rPr>
+        <w:t>的内容</w:t>
+      </w:r>
+      <w:r>
+        <w:rPr>
+          <w:rFonts w:hint="eastAsia"/>
+        </w:rPr>
+        <w:t>。</w:t>
       </w:r>
     </w:p>
     <w:p>
       <w:pPr>
         <w:rPr>
-          <w:rFonts w:hint="eastAsia"/>
+          <w:b/>
+          <w:i/>
         </w:rPr>
       </w:pPr>
       <w:r>
         <w:rPr>
           <w:rFonts w:hint="eastAsia"/>
-        </w:rPr>
-        <w:t>用于定义数据的显示方式。</w:t>
+          <w:b/>
+          <w:i/>
+        </w:rPr>
+        <w:t>c)</w:t>
+      </w:r>
+      <w:r>
+        <w:rPr>
+          <w:rFonts w:hint="eastAsia"/>
+          <w:b/>
+          <w:i/>
+        </w:rPr>
+        <w:t>-</w:t>
+      </w:r>
+      <w:r>
+        <w:rPr>
+          <w:rFonts w:hint="eastAsia"/>
+          <w:b/>
+          <w:i/>
+        </w:rPr>
+        <w:t>对于串替换部分的</w:t>
+      </w:r>
+      <w:r>
+        <w:rPr>
+          <w:rFonts w:hint="eastAsia"/>
+          <w:b/>
+          <w:i/>
+        </w:rPr>
+        <w:t>#percent(num)</w:t>
+      </w:r>
+      <w:r>
+        <w:rPr>
+          <w:b/>
+          <w:i/>
+        </w:rPr>
+        <w:t>#</w:t>
+      </w:r>
+      <w:r>
+        <w:rPr>
+          <w:rFonts w:hint="eastAsia"/>
+          <w:b/>
+          <w:i/>
+        </w:rPr>
+        <w:t>说明：</w:t>
+      </w:r>
+    </w:p>
+    <w:p>
+      <w:r>
+        <w:rPr>
+          <w:rFonts w:hint="eastAsia"/>
+        </w:rPr>
+        <w:t>·</w:t>
+      </w:r>
+      <w:proofErr w:type="gramStart"/>
+      <w:r>
+        <w:rPr>
+          <w:rFonts w:hint="eastAsia"/>
+        </w:rPr>
+        <w:t>若数据</w:t>
+      </w:r>
+      <w:proofErr w:type="gramEnd"/>
+      <w:r>
+        <w:rPr>
+          <w:rFonts w:hint="eastAsia"/>
+        </w:rPr>
+        <w:t>中有为</w:t>
+      </w:r>
+      <w:r>
+        <w:rPr>
+          <w:rFonts w:hint="eastAsia"/>
+        </w:rPr>
+        <w:t>percent(num)</w:t>
+      </w:r>
+      <w:r>
+        <w:rPr>
+          <w:rFonts w:hint="eastAsia"/>
+        </w:rPr>
+        <w:t>的列，则直接取值；</w:t>
+      </w:r>
+    </w:p>
+    <w:p>
+      <w:r>
+        <w:rPr>
+          <w:rFonts w:hint="eastAsia"/>
+        </w:rPr>
+        <w:t>·否则，看列表中是否有</w:t>
+      </w:r>
+      <w:r>
+        <w:rPr>
+          <w:rFonts w:hint="eastAsia"/>
+        </w:rPr>
+        <w:t>num</w:t>
+      </w:r>
+      <w:r>
+        <w:rPr>
+          <w:rFonts w:hint="eastAsia"/>
+        </w:rPr>
+        <w:t>列，若有，计算其百分比，并显示计算后的结果。</w:t>
+      </w:r>
+    </w:p>
+    <w:p>
+      <w:r>
+        <w:rPr>
+          <w:rFonts w:hint="eastAsia"/>
+        </w:rPr>
+        <w:t>这里需注意：计算时总数应是</w:t>
+      </w:r>
+      <w:r>
+        <w:rPr>
+          <w:rFonts w:hint="eastAsia"/>
+        </w:rPr>
+        <w:t>sum(num)</w:t>
+      </w:r>
+      <w:r>
+        <w:rPr>
+          <w:rFonts w:hint="eastAsia"/>
+        </w:rPr>
+        <w:t>的值，其中</w:t>
+      </w:r>
+      <w:r>
+        <w:rPr>
+          <w:rFonts w:hint="eastAsia"/>
+        </w:rPr>
+        <w:t>num</w:t>
+      </w:r>
+      <w:r>
+        <w:rPr>
+          <w:rFonts w:hint="eastAsia"/>
+        </w:rPr>
+        <w:t>为</w:t>
+      </w:r>
+      <w:r>
+        <w:rPr>
+          <w:rFonts w:hint="eastAsia"/>
+        </w:rPr>
+        <w:t>value</w:t>
+      </w:r>
+      <w:r>
+        <w:rPr>
+          <w:rFonts w:hint="eastAsia"/>
+        </w:rPr>
+        <w:t>中定义的数据表中的</w:t>
+      </w:r>
+      <w:r>
+        <w:rPr>
+          <w:rFonts w:hint="eastAsia"/>
+        </w:rPr>
+        <w:t>num</w:t>
+      </w:r>
+      <w:r>
+        <w:rPr>
+          <w:rFonts w:hint="eastAsia"/>
+        </w:rPr>
+        <w:t>列的和，而不管——</w:t>
+      </w:r>
+    </w:p>
+    <w:p>
+      <w:r>
+        <w:rPr>
+          <w:rFonts w:hint="eastAsia"/>
+        </w:rPr>
+        <w:t>A)value</w:t>
+      </w:r>
+      <w:r>
+        <w:rPr>
+          <w:rFonts w:hint="eastAsia"/>
+        </w:rPr>
+        <w:t>中是否有过滤函数；（</w:t>
+      </w:r>
+      <w:r>
+        <w:rPr>
+          <w:rFonts w:hint="eastAsia"/>
+          <w:color w:val="FF0000"/>
+        </w:rPr>
+        <w:t>即使为</w:t>
+      </w:r>
+      <w:r>
+        <w:rPr>
+          <w:rFonts w:hint="eastAsia"/>
+          <w:color w:val="FF0000"/>
+        </w:rPr>
+        <w:t>value</w:t>
+      </w:r>
+      <w:r>
+        <w:rPr>
+          <w:rFonts w:hint="eastAsia"/>
+          <w:color w:val="FF0000"/>
+        </w:rPr>
+        <w:t>：</w:t>
+      </w:r>
+      <w:r>
+        <w:rPr>
+          <w:rFonts w:hint="eastAsia"/>
+          <w:color w:val="FF0000"/>
+        </w:rPr>
+        <w:t>~~::</w:t>
+      </w:r>
+      <w:r>
+        <w:rPr>
+          <w:rFonts w:hint="eastAsia"/>
+          <w:color w:val="FF0000"/>
+        </w:rPr>
+        <w:t>first(3</w:t>
+      </w:r>
+      <w:r>
+        <w:rPr>
+          <w:color w:val="FF0000"/>
+        </w:rPr>
+        <w:t>|</w:t>
+      </w:r>
+      <w:r>
+        <w:rPr>
+          <w:color w:val="FF0000"/>
+        </w:rPr>
+        <w:t>num</w:t>
+      </w:r>
+      <w:r>
+        <w:rPr>
+          <w:rFonts w:hint="eastAsia"/>
+          <w:color w:val="FF0000"/>
+        </w:rPr>
+        <w:t>)</w:t>
+      </w:r>
+      <w:r>
+        <w:rPr>
+          <w:rFonts w:hint="eastAsia"/>
+          <w:color w:val="FF0000"/>
+        </w:rPr>
+        <w:t>，也不是只计算</w:t>
+      </w:r>
+      <w:r>
+        <w:rPr>
+          <w:rFonts w:hint="eastAsia"/>
+          <w:color w:val="FF0000"/>
+        </w:rPr>
+        <w:t>3</w:t>
+      </w:r>
+      <w:r>
+        <w:rPr>
+          <w:rFonts w:hint="eastAsia"/>
+          <w:color w:val="FF0000"/>
+        </w:rPr>
+        <w:t>行数据的合，而是整个数据表中所有列的合</w:t>
+      </w:r>
+      <w:r>
+        <w:rPr>
+          <w:rFonts w:hint="eastAsia"/>
+        </w:rPr>
+        <w:t>）</w:t>
       </w:r>
     </w:p>
     <w:p>
       <w:pPr>
         <w:rPr>
-          <w:rFonts w:hint="eastAsia"/>
+          <w:color w:val="FF0000"/>
         </w:rPr>
       </w:pPr>
       <w:r>
         <w:rPr>
           <w:rFonts w:hint="eastAsia"/>
-          <w:b/>
-          <w:i/>
-        </w:rPr>
-        <w:t>a)</w:t>
-      </w:r>
-      <w:r>
-        <w:rPr>
-          <w:rFonts w:hint="eastAsia"/>
-          <w:b/>
-          <w:i/>
-        </w:rPr>
-        <w:t>-</w:t>
-      </w:r>
-      <w:r>
-        <w:rPr>
-          <w:rFonts w:hint="eastAsia"/>
-          <w:b/>
-          <w:i/>
-        </w:rPr>
-        <w:t>两部分</w:t>
-      </w:r>
-      <w:r>
-        <w:rPr>
-          <w:rFonts w:hint="eastAsia"/>
-          <w:b/>
-          <w:i/>
-        </w:rPr>
-        <w:t>：</w:t>
-      </w:r>
-      <w:r>
-        <w:rPr>
-          <w:rFonts w:hint="eastAsia"/>
-        </w:rPr>
-        <w:t>可把</w:t>
-      </w:r>
-      <w:r>
-        <w:rPr>
-          <w:rFonts w:hint="eastAsia"/>
-        </w:rPr>
-        <w:t>decorateView</w:t>
-      </w:r>
-      <w:r>
-        <w:rPr>
-          <w:rFonts w:hint="eastAsia"/>
-        </w:rPr>
-        <w:t>分为两部分：</w:t>
+        </w:rPr>
+        <w:t>B)</w:t>
+      </w:r>
+      <w:r>
+        <w:rPr>
+          <w:rFonts w:hint="eastAsia"/>
+        </w:rPr>
+        <w:t>原始数据中的总和；</w:t>
+      </w:r>
+      <w:r>
+        <w:rPr>
+          <w:rFonts w:hint="eastAsia"/>
+          <w:color w:val="FF0000"/>
+        </w:rPr>
+        <w:t>(</w:t>
+      </w:r>
+      <w:r>
+        <w:rPr>
+          <w:rFonts w:hint="eastAsia"/>
+          <w:color w:val="FF0000"/>
+        </w:rPr>
+        <w:t>如果原始数据为</w:t>
+      </w:r>
+      <w:r>
+        <w:rPr>
+          <w:rFonts w:hint="eastAsia"/>
+          <w:color w:val="FF0000"/>
+        </w:rPr>
+        <w:t>100</w:t>
+      </w:r>
+      <w:r>
+        <w:rPr>
+          <w:rFonts w:hint="eastAsia"/>
+          <w:color w:val="FF0000"/>
+        </w:rPr>
+        <w:t>行，而</w:t>
+      </w:r>
+      <w:r>
+        <w:rPr>
+          <w:rFonts w:hint="eastAsia"/>
+          <w:color w:val="FF0000"/>
+        </w:rPr>
+        <w:t>JsonD</w:t>
+      </w:r>
+      <w:r>
+        <w:rPr>
+          <w:rFonts w:hint="eastAsia"/>
+          <w:color w:val="FF0000"/>
+        </w:rPr>
+        <w:t>中</w:t>
+      </w:r>
+      <w:r>
+        <w:rPr>
+          <w:rFonts w:hint="eastAsia"/>
+          <w:color w:val="FF0000"/>
+        </w:rPr>
+        <w:t>dlist</w:t>
+      </w:r>
+      <w:r>
+        <w:rPr>
+          <w:rFonts w:hint="eastAsia"/>
+          <w:color w:val="FF0000"/>
+        </w:rPr>
+        <w:t>的数据是</w:t>
+      </w:r>
+      <w:r>
+        <w:rPr>
+          <w:rFonts w:hint="eastAsia"/>
+          <w:color w:val="FF0000"/>
+        </w:rPr>
+        <w:t>10</w:t>
+      </w:r>
+      <w:r>
+        <w:rPr>
+          <w:rFonts w:hint="eastAsia"/>
+          <w:color w:val="FF0000"/>
+        </w:rPr>
+        <w:t>行，这里也按照</w:t>
+      </w:r>
+      <w:r>
+        <w:rPr>
+          <w:rFonts w:hint="eastAsia"/>
+          <w:color w:val="FF0000"/>
+        </w:rPr>
+        <w:t>10</w:t>
+      </w:r>
+      <w:r>
+        <w:rPr>
+          <w:rFonts w:hint="eastAsia"/>
+          <w:color w:val="FF0000"/>
+        </w:rPr>
+        <w:t>行计算，因为到这一步，</w:t>
+      </w:r>
+      <w:r>
+        <w:rPr>
+          <w:rFonts w:hint="eastAsia"/>
+          <w:color w:val="FF0000"/>
+        </w:rPr>
+        <w:t>report</w:t>
+      </w:r>
+      <w:r>
+        <w:rPr>
+          <w:rFonts w:hint="eastAsia"/>
+          <w:color w:val="FF0000"/>
+        </w:rPr>
+        <w:t>只和</w:t>
+      </w:r>
+      <w:r>
+        <w:rPr>
+          <w:rFonts w:hint="eastAsia"/>
+          <w:color w:val="FF0000"/>
+        </w:rPr>
+        <w:t>jsonD</w:t>
+      </w:r>
+      <w:r>
+        <w:rPr>
+          <w:rFonts w:hint="eastAsia"/>
+          <w:color w:val="FF0000"/>
+        </w:rPr>
+        <w:t>打交道，不知道原始数据是什么情况</w:t>
+      </w:r>
+      <w:r>
+        <w:rPr>
+          <w:rFonts w:hint="eastAsia"/>
+          <w:color w:val="FF0000"/>
+        </w:rPr>
+        <w:t>)</w:t>
       </w:r>
     </w:p>
     <w:p>
       <w:pPr>
         <w:rPr>
-          <w:rFonts w:hint="eastAsia"/>
-        </w:rPr>
-      </w:pPr>
-      <w:r>
-        <w:rPr>
-          <w:rFonts w:hint="eastAsia"/>
-        </w:rPr>
-        <w:t>A)</w:t>
-      </w:r>
-      <w:r>
-        <w:rPr>
-          <w:rFonts w:hint="eastAsia"/>
-        </w:rPr>
-        <w:t>串替换部分</w:t>
-      </w:r>
-      <w:r>
-        <w:rPr>
-          <w:rFonts w:hint="eastAsia"/>
-        </w:rPr>
-        <w:t>：</w:t>
-      </w:r>
-      <w:r>
-        <w:rPr>
-          <w:rFonts w:hint="eastAsia"/>
-        </w:rPr>
-        <w:t>此部分</w:t>
-      </w:r>
-      <w:r>
-        <w:rPr>
-          <w:rFonts w:hint="eastAsia"/>
-        </w:rPr>
-        <w:t>将按照原样显示，并按照规则，替换</w:t>
-      </w:r>
-      <w:r>
-        <w:t>##</w:t>
-      </w:r>
-      <w:r>
-        <w:rPr>
-          <w:rFonts w:hint="eastAsia"/>
-        </w:rPr>
-        <w:t>中</w:t>
-      </w:r>
-      <w:proofErr w:type="gramStart"/>
-      <w:r>
-        <w:rPr>
-          <w:rFonts w:hint="eastAsia"/>
-        </w:rPr>
-        <w:t>括</w:t>
-      </w:r>
-      <w:proofErr w:type="gramEnd"/>
-      <w:r>
-        <w:rPr>
-          <w:rFonts w:hint="eastAsia"/>
-        </w:rPr>
-        <w:t>起来的部分，</w:t>
-      </w:r>
-      <w:r>
-        <w:rPr>
-          <w:rFonts w:hint="eastAsia"/>
-        </w:rPr>
-        <w:t>此部分若对应的是表数据，将根据数据的条数进行循环输出</w:t>
-      </w:r>
-      <w:r>
-        <w:rPr>
-          <w:rFonts w:hint="eastAsia"/>
-        </w:rPr>
-        <w:t>(</w:t>
-      </w:r>
-      <w:r>
-        <w:rPr>
-          <w:rFonts w:hint="eastAsia"/>
-        </w:rPr>
-        <w:t>对网页，是输出到</w:t>
-      </w:r>
-      <w:r>
-        <w:rPr>
-          <w:rFonts w:hint="eastAsia"/>
-        </w:rPr>
-        <w:t>html</w:t>
-      </w:r>
-      <w:r>
-        <w:rPr>
-          <w:rFonts w:hint="eastAsia"/>
-        </w:rPr>
-        <w:t>串中</w:t>
-      </w:r>
-      <w:r>
-        <w:rPr>
-          <w:rFonts w:hint="eastAsia"/>
-        </w:rPr>
-        <w:t>)</w:t>
-      </w:r>
-      <w:r>
-        <w:rPr>
-          <w:rFonts w:hint="eastAsia"/>
-        </w:rPr>
-        <w:t>。</w:t>
-      </w:r>
-    </w:p>
-    <w:p>
-      <w:pPr>
-        <w:rPr>
-          <w:rFonts w:hint="eastAsia"/>
-        </w:rPr>
-      </w:pPr>
-      <w:r>
-        <w:rPr>
-          <w:rFonts w:hint="eastAsia"/>
-        </w:rPr>
-        <w:t>B)</w:t>
-      </w:r>
-      <w:r>
-        <w:rPr>
-          <w:rFonts w:hint="eastAsia"/>
-        </w:rPr>
-        <w:t>扩展</w:t>
-      </w:r>
-      <w:r>
-        <w:rPr>
-          <w:rFonts w:hint="eastAsia"/>
-        </w:rPr>
-        <w:t>参数</w:t>
-      </w:r>
-      <w:r>
-        <w:rPr>
-          <w:rFonts w:hint="eastAsia"/>
-        </w:rPr>
-        <w:t>部分：</w:t>
-      </w:r>
-      <w:r>
-        <w:rPr>
-          <w:rFonts w:hint="eastAsia"/>
-        </w:rPr>
-        <w:t>定义更复杂的情况，</w:t>
-      </w:r>
-      <w:r>
-        <w:rPr>
-          <w:rFonts w:hint="eastAsia"/>
-        </w:rPr>
-        <w:t>采用</w:t>
-      </w:r>
-      <w:r>
-        <w:rPr>
-          <w:rFonts w:hint="eastAsia"/>
-        </w:rPr>
-        <w:t>json</w:t>
-      </w:r>
-      <w:r>
-        <w:rPr>
-          <w:rFonts w:hint="eastAsia"/>
-        </w:rPr>
-        <w:t>方式进行定义</w:t>
-      </w:r>
-    </w:p>
-    <w:p>
-      <w:pPr>
-        <w:rPr>
-          <w:rFonts w:hint="eastAsia"/>
-        </w:rPr>
-      </w:pPr>
-      <w:r>
-        <w:rPr>
-          <w:rFonts w:hint="eastAsia"/>
-        </w:rPr>
-        <w:t>这两部分之间用“</w:t>
-      </w:r>
-      <w:r>
-        <w:rPr>
-          <w:rFonts w:hint="eastAsia"/>
-        </w:rPr>
-        <w:t>::</w:t>
-      </w:r>
-      <w:r>
-        <w:rPr>
-          <w:rFonts w:hint="eastAsia"/>
-        </w:rPr>
-        <w:t>”分割开来</w:t>
-      </w:r>
-    </w:p>
-    <w:p>
-      <w:pPr>
-        <w:rPr>
-          <w:rFonts w:hint="eastAsia"/>
-        </w:rPr>
-      </w:pPr>
-      <w:r>
-        <w:rPr>
-          <w:rFonts w:hint="eastAsia"/>
-          <w:b/>
-          <w:i/>
-        </w:rPr>
-        <w:t>b)</w:t>
-      </w:r>
-      <w:r>
-        <w:rPr>
-          <w:rFonts w:hint="eastAsia"/>
-          <w:b/>
-          <w:i/>
-        </w:rPr>
-        <w:t>-</w:t>
-      </w:r>
-      <w:r>
-        <w:rPr>
-          <w:rFonts w:hint="eastAsia"/>
-          <w:b/>
-          <w:i/>
-        </w:rPr>
-        <w:t>显示效果：</w:t>
-      </w:r>
-      <w:r>
-        <w:rPr>
-          <w:rFonts w:hint="eastAsia"/>
-        </w:rPr>
-        <w:t>两类：</w:t>
-      </w:r>
-    </w:p>
-    <w:p>
-      <w:pPr>
-        <w:rPr>
-          <w:rFonts w:hint="eastAsia"/>
-        </w:rPr>
-      </w:pPr>
-      <w:r>
-        <w:rPr>
-          <w:rFonts w:hint="eastAsia"/>
-        </w:rPr>
-        <w:t>A)</w:t>
-      </w:r>
-      <w:r>
-        <w:rPr>
-          <w:rFonts w:hint="eastAsia"/>
-        </w:rPr>
-        <w:t>对于</w:t>
-      </w:r>
-      <w:r>
-        <w:rPr>
-          <w:rFonts w:hint="eastAsia"/>
-        </w:rPr>
-        <w:t>value/</w:t>
-      </w:r>
-      <w:r>
-        <w:rPr>
-          <w:rFonts w:hint="eastAsia"/>
-        </w:rPr>
-        <w:t>text</w:t>
-      </w:r>
-      <w:r>
-        <w:rPr>
-          <w:rFonts w:hint="eastAsia"/>
-        </w:rPr>
-        <w:t>，直接</w:t>
-      </w:r>
-      <w:r>
-        <w:rPr>
-          <w:rFonts w:hint="eastAsia"/>
-        </w:rPr>
-        <w:t>文本</w:t>
-      </w:r>
-      <w:r>
-        <w:rPr>
-          <w:rFonts w:hint="eastAsia"/>
-        </w:rPr>
-        <w:t>显示</w:t>
-      </w:r>
-      <w:r>
-        <w:rPr>
-          <w:rFonts w:hint="eastAsia"/>
-        </w:rPr>
-        <w:t>；</w:t>
-      </w:r>
-    </w:p>
-    <w:p>
-      <w:pPr>
-        <w:rPr>
-          <w:rFonts w:hint="eastAsia"/>
-        </w:rPr>
-      </w:pPr>
-      <w:r>
-        <w:rPr>
-          <w:rFonts w:hint="eastAsia"/>
-        </w:rPr>
-        <w:t>B)</w:t>
-      </w:r>
-      <w:r>
-        <w:rPr>
-          <w:rFonts w:hint="eastAsia"/>
-        </w:rPr>
-        <w:t>对于图形和地图，是</w:t>
-      </w:r>
-      <w:r>
-        <w:rPr>
-          <w:rFonts w:hint="eastAsia"/>
-        </w:rPr>
-        <w:t>tooltip</w:t>
-      </w:r>
-      <w:r>
-        <w:rPr>
-          <w:rFonts w:hint="eastAsia"/>
-        </w:rPr>
-        <w:t>的内容</w:t>
-      </w:r>
-      <w:r>
-        <w:rPr>
-          <w:rFonts w:hint="eastAsia"/>
-        </w:rPr>
-        <w:t>。</w:t>
-      </w:r>
-    </w:p>
-    <w:p>
-      <w:pPr>
-        <w:rPr>
-          <w:rFonts w:hint="eastAsia"/>
-          <w:b/>
-          <w:i/>
-        </w:rPr>
-      </w:pPr>
-      <w:r>
-        <w:rPr>
-          <w:rFonts w:hint="eastAsia"/>
-          <w:b/>
-          <w:i/>
-        </w:rPr>
-        <w:t>c)</w:t>
-      </w:r>
-      <w:r>
-        <w:rPr>
-          <w:rFonts w:hint="eastAsia"/>
-          <w:b/>
-          <w:i/>
-        </w:rPr>
-        <w:t>-</w:t>
-      </w:r>
-      <w:r>
-        <w:rPr>
-          <w:rFonts w:hint="eastAsia"/>
-          <w:b/>
-          <w:i/>
-        </w:rPr>
-        <w:t>对于串替换部分的</w:t>
-      </w:r>
-      <w:r>
-        <w:rPr>
-          <w:rFonts w:hint="eastAsia"/>
-          <w:b/>
-          <w:i/>
-        </w:rPr>
-        <w:t>#percent(num)</w:t>
-      </w:r>
-      <w:r>
-        <w:rPr>
-          <w:b/>
-          <w:i/>
-        </w:rPr>
-        <w:t>#</w:t>
-      </w:r>
-      <w:r>
-        <w:rPr>
-          <w:rFonts w:hint="eastAsia"/>
-          <w:b/>
-          <w:i/>
-        </w:rPr>
-        <w:t>说明：</w:t>
-      </w:r>
-    </w:p>
-    <w:p>
-      <w:pPr>
-        <w:rPr>
-          <w:rFonts w:hint="eastAsia"/>
-        </w:rPr>
-      </w:pPr>
-      <w:r>
-        <w:rPr>
-          <w:rFonts w:hint="eastAsia"/>
-        </w:rPr>
-        <w:t>·</w:t>
-      </w:r>
-      <w:proofErr w:type="gramStart"/>
-      <w:r>
-        <w:rPr>
-          <w:rFonts w:hint="eastAsia"/>
-        </w:rPr>
-        <w:t>若数据</w:t>
-      </w:r>
-      <w:proofErr w:type="gramEnd"/>
-      <w:r>
-        <w:rPr>
-          <w:rFonts w:hint="eastAsia"/>
-        </w:rPr>
-        <w:t>中有为</w:t>
-      </w:r>
-      <w:r>
-        <w:rPr>
-          <w:rFonts w:hint="eastAsia"/>
-        </w:rPr>
-        <w:t>percent(num)</w:t>
-      </w:r>
-      <w:r>
-        <w:rPr>
-          <w:rFonts w:hint="eastAsia"/>
-        </w:rPr>
-        <w:t>的列，则直接取值；</w:t>
-      </w:r>
-    </w:p>
-    <w:p>
-      <w:pPr>
-        <w:rPr>
-          <w:rFonts w:hint="eastAsia"/>
-        </w:rPr>
-      </w:pPr>
-      <w:r>
-        <w:rPr>
-          <w:rFonts w:hint="eastAsia"/>
-        </w:rPr>
-        <w:t>·否则，看列表中是否有</w:t>
-      </w:r>
-      <w:r>
-        <w:rPr>
-          <w:rFonts w:hint="eastAsia"/>
-        </w:rPr>
-        <w:t>num</w:t>
-      </w:r>
-      <w:r>
-        <w:rPr>
-          <w:rFonts w:hint="eastAsia"/>
-        </w:rPr>
-        <w:t>列，若有，计算其百分比，并显示计算后的结果。</w:t>
-      </w:r>
-    </w:p>
-    <w:p>
-      <w:pPr>
-        <w:rPr>
-          <w:rFonts w:hint="eastAsia"/>
-        </w:rPr>
-      </w:pPr>
-      <w:r>
-        <w:rPr>
-          <w:rFonts w:hint="eastAsia"/>
-        </w:rPr>
-        <w:t>这里需注意：计算时总数应是</w:t>
-      </w:r>
-      <w:r>
-        <w:rPr>
-          <w:rFonts w:hint="eastAsia"/>
-        </w:rPr>
-        <w:t>sum(num)</w:t>
-      </w:r>
-      <w:r>
-        <w:rPr>
-          <w:rFonts w:hint="eastAsia"/>
-        </w:rPr>
-        <w:t>的值，其中</w:t>
-      </w:r>
-      <w:r>
-        <w:rPr>
-          <w:rFonts w:hint="eastAsia"/>
-        </w:rPr>
-        <w:t>num</w:t>
-      </w:r>
-      <w:r>
-        <w:rPr>
-          <w:rFonts w:hint="eastAsia"/>
-        </w:rPr>
-        <w:t>为</w:t>
-      </w:r>
-      <w:r>
-        <w:rPr>
-          <w:rFonts w:hint="eastAsia"/>
-        </w:rPr>
-        <w:t>value</w:t>
-      </w:r>
-      <w:r>
-        <w:rPr>
-          <w:rFonts w:hint="eastAsia"/>
-        </w:rPr>
-        <w:t>中定义的数据表中的</w:t>
-      </w:r>
-      <w:r>
-        <w:rPr>
-          <w:rFonts w:hint="eastAsia"/>
-        </w:rPr>
-        <w:t>num</w:t>
-      </w:r>
-      <w:r>
-        <w:rPr>
-          <w:rFonts w:hint="eastAsia"/>
-        </w:rPr>
-        <w:t>列的和，而不管——</w:t>
-      </w:r>
-    </w:p>
-    <w:p>
-      <w:pPr>
-        <w:rPr>
-          <w:rFonts w:hint="eastAsia"/>
-        </w:rPr>
-      </w:pPr>
-      <w:r>
-        <w:rPr>
-          <w:rFonts w:hint="eastAsia"/>
-        </w:rPr>
-        <w:t>A)value</w:t>
-      </w:r>
-      <w:r>
-        <w:rPr>
-          <w:rFonts w:hint="eastAsia"/>
-        </w:rPr>
-        <w:t>中是否有过滤函数；（</w:t>
-      </w:r>
-      <w:r>
-        <w:rPr>
-          <w:rFonts w:hint="eastAsia"/>
-          <w:color w:val="FF0000"/>
-        </w:rPr>
-        <w:t>即使为</w:t>
-      </w:r>
-      <w:r>
-        <w:rPr>
-          <w:rFonts w:hint="eastAsia"/>
-          <w:color w:val="FF0000"/>
-        </w:rPr>
-        <w:t>value</w:t>
-      </w:r>
-      <w:r>
-        <w:rPr>
-          <w:rFonts w:hint="eastAsia"/>
-          <w:color w:val="FF0000"/>
-        </w:rPr>
-        <w:t>：</w:t>
-      </w:r>
-      <w:r>
-        <w:rPr>
-          <w:rFonts w:hint="eastAsia"/>
-          <w:color w:val="FF0000"/>
-        </w:rPr>
-        <w:t>~~::</w:t>
-      </w:r>
-      <w:r>
-        <w:rPr>
-          <w:rFonts w:hint="eastAsia"/>
-          <w:color w:val="FF0000"/>
-        </w:rPr>
-        <w:t>first(3</w:t>
-      </w:r>
-      <w:r>
-        <w:rPr>
-          <w:color w:val="FF0000"/>
-        </w:rPr>
-        <w:t>|</w:t>
-      </w:r>
-      <w:r>
-        <w:rPr>
-          <w:color w:val="FF0000"/>
-        </w:rPr>
-        <w:t>num</w:t>
-      </w:r>
-      <w:r>
-        <w:rPr>
-          <w:rFonts w:hint="eastAsia"/>
-          <w:color w:val="FF0000"/>
-        </w:rPr>
-        <w:t>)</w:t>
-      </w:r>
-      <w:r>
-        <w:rPr>
-          <w:rFonts w:hint="eastAsia"/>
-          <w:color w:val="FF0000"/>
-        </w:rPr>
-        <w:t>，也不是只计算</w:t>
-      </w:r>
-      <w:r>
-        <w:rPr>
-          <w:rFonts w:hint="eastAsia"/>
-          <w:color w:val="FF0000"/>
-        </w:rPr>
-        <w:t>3</w:t>
-      </w:r>
-      <w:r>
-        <w:rPr>
-          <w:rFonts w:hint="eastAsia"/>
-          <w:color w:val="FF0000"/>
-        </w:rPr>
-        <w:t>行数据的合，而是整个数据表中所有列的合</w:t>
-      </w:r>
-      <w:r>
-        <w:rPr>
-          <w:rFonts w:hint="eastAsia"/>
-        </w:rPr>
-        <w:t>）</w:t>
-      </w:r>
-    </w:p>
-    <w:p>
-      <w:pPr>
-        <w:rPr>
-          <w:rFonts w:hint="eastAsia"/>
-          <w:color w:val="FF0000"/>
-        </w:rPr>
-      </w:pPr>
-      <w:r>
-        <w:rPr>
-          <w:rFonts w:hint="eastAsia"/>
-        </w:rPr>
-        <w:t>B)</w:t>
-      </w:r>
-      <w:r>
-        <w:rPr>
-          <w:rFonts w:hint="eastAsia"/>
-        </w:rPr>
-        <w:t>原始数据中的总和；</w:t>
-      </w:r>
-      <w:r>
-        <w:rPr>
-          <w:rFonts w:hint="eastAsia"/>
-          <w:color w:val="FF0000"/>
-        </w:rPr>
-        <w:t>(</w:t>
-      </w:r>
-      <w:r>
-        <w:rPr>
-          <w:rFonts w:hint="eastAsia"/>
-          <w:color w:val="FF0000"/>
-        </w:rPr>
-        <w:t>如果原始数据为</w:t>
-      </w:r>
-      <w:r>
-        <w:rPr>
-          <w:rFonts w:hint="eastAsia"/>
-          <w:color w:val="FF0000"/>
-        </w:rPr>
-        <w:t>100</w:t>
-      </w:r>
-      <w:r>
-        <w:rPr>
-          <w:rFonts w:hint="eastAsia"/>
-          <w:color w:val="FF0000"/>
-        </w:rPr>
-        <w:t>行，而</w:t>
-      </w:r>
-      <w:r>
-        <w:rPr>
-          <w:rFonts w:hint="eastAsia"/>
-          <w:color w:val="FF0000"/>
-        </w:rPr>
-        <w:t>JsonD</w:t>
-      </w:r>
-      <w:r>
-        <w:rPr>
-          <w:rFonts w:hint="eastAsia"/>
-          <w:color w:val="FF0000"/>
-        </w:rPr>
-        <w:t>中</w:t>
-      </w:r>
-      <w:r>
-        <w:rPr>
-          <w:rFonts w:hint="eastAsia"/>
-          <w:color w:val="FF0000"/>
-        </w:rPr>
-        <w:t>dlist</w:t>
-      </w:r>
-      <w:r>
-        <w:rPr>
-          <w:rFonts w:hint="eastAsia"/>
-          <w:color w:val="FF0000"/>
-        </w:rPr>
-        <w:t>的数据是</w:t>
-      </w:r>
-      <w:r>
-        <w:rPr>
-          <w:rFonts w:hint="eastAsia"/>
-          <w:color w:val="FF0000"/>
-        </w:rPr>
-        <w:t>10</w:t>
-      </w:r>
-      <w:r>
-        <w:rPr>
-          <w:rFonts w:hint="eastAsia"/>
-          <w:color w:val="FF0000"/>
-        </w:rPr>
-        <w:t>行，这里也按照</w:t>
-      </w:r>
-      <w:r>
-        <w:rPr>
-          <w:rFonts w:hint="eastAsia"/>
-          <w:color w:val="FF0000"/>
-        </w:rPr>
-        <w:t>10</w:t>
-      </w:r>
-      <w:r>
-        <w:rPr>
-          <w:rFonts w:hint="eastAsia"/>
-          <w:color w:val="FF0000"/>
-        </w:rPr>
-        <w:t>行计算，因为到这一步，</w:t>
-      </w:r>
-      <w:r>
-        <w:rPr>
-          <w:rFonts w:hint="eastAsia"/>
-          <w:color w:val="FF0000"/>
-        </w:rPr>
-        <w:t>report</w:t>
-      </w:r>
-      <w:r>
-        <w:rPr>
-          <w:rFonts w:hint="eastAsia"/>
-          <w:color w:val="FF0000"/>
-        </w:rPr>
-        <w:t>只和</w:t>
-      </w:r>
-      <w:r>
-        <w:rPr>
-          <w:rFonts w:hint="eastAsia"/>
-          <w:color w:val="FF0000"/>
-        </w:rPr>
-        <w:t>jsonD</w:t>
-      </w:r>
-      <w:r>
-        <w:rPr>
-          <w:rFonts w:hint="eastAsia"/>
-          <w:color w:val="FF0000"/>
-        </w:rPr>
-        <w:t>打交道，不知道原始数据是什么情况</w:t>
-      </w:r>
-      <w:r>
-        <w:rPr>
-          <w:rFonts w:hint="eastAsia"/>
-          <w:color w:val="FF0000"/>
-        </w:rPr>
-        <w:t>)</w:t>
-      </w:r>
-    </w:p>
-    <w:p>
-      <w:pPr>
-        <w:rPr>
-          <w:rFonts w:hint="eastAsia"/>
           <w:b/>
           <w:i/>
         </w:rPr>
@@ -27336,7 +26900,13 @@
               <w:rPr>
                 <w:rFonts w:hint="eastAsia"/>
               </w:rPr>
-              <w:t>数据快</w:t>
+              <w:t>数据</w:t>
+            </w:r>
+            <w:r>
+              <w:rPr>
+                <w:rFonts w:hint="eastAsia"/>
+              </w:rPr>
+              <w:t>块</w:t>
             </w:r>
           </w:p>
         </w:tc>
@@ -27360,11 +26930,6 @@
             <w:vAlign w:val="center"/>
           </w:tcPr>
           <w:p>
-            <w:pPr>
-              <w:rPr>
-                <w:rFonts w:hint="eastAsia"/>
-              </w:rPr>
-            </w:pPr>
             <w:r>
               <w:rPr>
                 <w:rFonts w:hint="eastAsia"/>
@@ -27379,11 +26944,6 @@
             </w:r>
           </w:p>
           <w:p>
-            <w:pPr>
-              <w:rPr>
-                <w:rFonts w:hint="eastAsia"/>
-              </w:rPr>
-            </w:pPr>
             <w:r>
               <w:rPr>
                 <w:rFonts w:hint="eastAsia"/>
@@ -27652,7 +27212,6 @@
     <w:p>
       <w:pPr>
         <w:rPr>
-          <w:rFonts w:hint="eastAsia"/>
           <w:b/>
           <w:i/>
         </w:rPr>
@@ -27755,7 +27314,6 @@
             <w:pPr>
               <w:jc w:val="center"/>
               <w:rPr>
-                <w:rFonts w:hint="eastAsia"/>
                 <w:b/>
               </w:rPr>
             </w:pPr>
@@ -27815,7 +27373,6 @@
             <w:pPr>
               <w:jc w:val="center"/>
               <w:rPr>
-                <w:rFonts w:hint="eastAsia"/>
                 <w:b/>
               </w:rPr>
             </w:pPr>
@@ -27831,7 +27388,6 @@
             <w:pPr>
               <w:jc w:val="center"/>
               <w:rPr>
-                <w:rFonts w:hint="eastAsia"/>
                 <w:b/>
               </w:rPr>
             </w:pPr>
@@ -27856,7 +27412,6 @@
           <w:p>
             <w:pPr>
               <w:rPr>
-                <w:rFonts w:hint="eastAsia"/>
                 <w:b/>
               </w:rPr>
             </w:pPr>
@@ -27871,9 +27426,6 @@
           <w:p>
             <w:pPr>
               <w:jc w:val="center"/>
-              <w:rPr>
-                <w:rFonts w:hint="eastAsia"/>
-              </w:rPr>
             </w:pPr>
           </w:p>
         </w:tc>
@@ -27936,7 +27488,6 @@
           <w:p>
             <w:pPr>
               <w:rPr>
-                <w:rFonts w:hint="eastAsia"/>
                 <w:b/>
               </w:rPr>
             </w:pPr>
@@ -28062,7 +27613,6 @@
           <w:p>
             <w:pPr>
               <w:rPr>
-                <w:rFonts w:hint="eastAsia"/>
                 <w:b/>
               </w:rPr>
             </w:pPr>
@@ -29543,7 +29093,6 @@
     <w:p>
       <w:pPr>
         <w:rPr>
-          <w:rFonts w:hint="eastAsia"/>
           <w:b/>
           <w:i/>
         </w:rPr>
@@ -29574,11 +29123,6 @@
       </w:r>
     </w:p>
     <w:p>
-      <w:pPr>
-        <w:rPr>
-          <w:rFonts w:hint="eastAsia"/>
-        </w:rPr>
-      </w:pPr>
       <w:r>
         <w:rPr>
           <w:rFonts w:hint="eastAsia"/>
@@ -29605,11 +29149,6 @@
       </w:r>
     </w:p>
     <w:p>
-      <w:pPr>
-        <w:rPr>
-          <w:rFonts w:hint="eastAsia"/>
-        </w:rPr>
-      </w:pPr>
       <w:proofErr w:type="gramStart"/>
       <w:r>
         <w:rPr>
@@ -29671,11 +29210,6 @@
       </w:r>
     </w:p>
     <w:p>
-      <w:pPr>
-        <w:rPr>
-          <w:rFonts w:hint="eastAsia"/>
-        </w:rPr>
-      </w:pPr>
       <w:r>
         <w:rPr>
           <w:rFonts w:hint="eastAsia"/>
@@ -29762,11 +29296,6 @@
       </w:r>
     </w:p>
     <w:p>
-      <w:pPr>
-        <w:rPr>
-          <w:rFonts w:hint="eastAsia"/>
-        </w:rPr>
-      </w:pPr>
       <w:r>
         <w:rPr>
           <w:rFonts w:hint="eastAsia"/>
@@ -29848,7 +29377,6 @@
       <w:pPr>
         <w:outlineLvl w:val="2"/>
         <w:rPr>
-          <w:rFonts w:hint="eastAsia"/>
           <w:b/>
         </w:rPr>
       </w:pPr>
@@ -32053,11 +31581,6 @@
       </w:r>
     </w:p>
     <w:p>
-      <w:pPr>
-        <w:rPr>
-          <w:rFonts w:hint="eastAsia"/>
-        </w:rPr>
-      </w:pPr>
       <w:r>
         <w:rPr>
           <w:rFonts w:hint="eastAsia"/>
@@ -32078,11 +31601,6 @@
       </w:r>
     </w:p>
     <w:p>
-      <w:pPr>
-        <w:rPr>
-          <w:rFonts w:hint="eastAsia"/>
-        </w:rPr>
-      </w:pPr>
       <w:r>
         <w:rPr>
           <w:rFonts w:hint="eastAsia"/>
@@ -32103,11 +31621,6 @@
       </w:r>
     </w:p>
     <w:p>
-      <w:pPr>
-        <w:rPr>
-          <w:rFonts w:hint="eastAsia"/>
-        </w:rPr>
-      </w:pPr>
       <w:r>
         <w:rPr>
           <w:rFonts w:hint="eastAsia"/>
@@ -32128,11 +31641,6 @@
       </w:r>
     </w:p>
     <w:p>
-      <w:pPr>
-        <w:rPr>
-          <w:rFonts w:hint="eastAsia"/>
-        </w:rPr>
-      </w:pPr>
       <w:r>
         <w:rPr>
           <w:rFonts w:hint="eastAsia"/>
@@ -32157,7 +31665,6 @@
           <w:p>
             <w:pPr>
               <w:rPr>
-                <w:rFonts w:hint="eastAsia"/>
                 <w:sz w:val="16"/>
               </w:rPr>
             </w:pPr>
@@ -32172,7 +31679,6 @@
           <w:p>
             <w:pPr>
               <w:rPr>
-                <w:rFonts w:hint="eastAsia"/>
                 <w:sz w:val="16"/>
               </w:rPr>
             </w:pPr>
@@ -32425,7 +31931,6 @@
           <w:p>
             <w:pPr>
               <w:rPr>
-                <w:rFonts w:hint="eastAsia"/>
                 <w:sz w:val="16"/>
               </w:rPr>
             </w:pPr>
@@ -32954,7 +32459,6 @@
           <w:p>
             <w:pPr>
               <w:rPr>
-                <w:rFonts w:hint="eastAsia"/>
                 <w:color w:val="FF0000"/>
               </w:rPr>
             </w:pPr>
@@ -32970,11 +32474,6 @@
       </w:tr>
     </w:tbl>
     <w:p>
-      <w:pPr>
-        <w:rPr>
-          <w:rFonts w:hint="eastAsia"/>
-        </w:rPr>
-      </w:pPr>
       <w:r>
         <w:rPr>
           <w:rFonts w:hint="eastAsia"/>
@@ -32983,11 +32482,6 @@
       </w:r>
     </w:p>
     <w:p>
-      <w:pPr>
-        <w:rPr>
-          <w:rFonts w:hint="eastAsia"/>
-        </w:rPr>
-      </w:pPr>
       <w:r>
         <w:rPr>
           <w:rFonts w:hint="eastAsia"/>
@@ -32996,11 +32490,6 @@
       </w:r>
     </w:p>
     <w:p>
-      <w:pPr>
-        <w:rPr>
-          <w:rFonts w:hint="eastAsia"/>
-        </w:rPr>
-      </w:pPr>
       <w:r>
         <w:rPr>
           <w:rFonts w:hint="eastAsia"/>
@@ -33027,11 +32516,6 @@
       </w:r>
     </w:p>
     <w:p>
-      <w:pPr>
-        <w:rPr>
-          <w:rFonts w:hint="eastAsia"/>
-        </w:rPr>
-      </w:pPr>
       <w:r>
         <w:rPr>
           <w:rFonts w:hint="eastAsia"/>
@@ -33052,11 +32536,6 @@
       </w:r>
     </w:p>
     <w:p>
-      <w:pPr>
-        <w:rPr>
-          <w:rFonts w:hint="eastAsia"/>
-        </w:rPr>
-      </w:pPr>
       <w:r>
         <w:rPr>
           <w:rFonts w:hint="eastAsia"/>
@@ -33077,11 +32556,6 @@
       </w:r>
     </w:p>
     <w:p>
-      <w:pPr>
-        <w:rPr>
-          <w:rFonts w:hint="eastAsia"/>
-        </w:rPr>
-      </w:pPr>
       <w:r>
         <w:rPr>
           <w:rFonts w:hint="eastAsia"/>
@@ -33102,16 +32576,17 @@
       </w:r>
     </w:p>
     <w:p>
-      <w:pPr>
-        <w:rPr>
-          <w:rFonts w:hint="eastAsia"/>
-        </w:rPr>
-      </w:pPr>
-      <w:r>
-        <w:rPr>
-          <w:rFonts w:hint="eastAsia"/>
-        </w:rPr>
-        <w:t>1-radar(1..n)</w:t>
+      <w:r>
+        <w:rPr>
+          <w:rFonts w:hint="eastAsia"/>
+        </w:rPr>
+        <w:t>2</w:t>
+      </w:r>
+      <w:r>
+        <w:rPr>
+          <w:rFonts w:hint="eastAsia"/>
+        </w:rPr>
+        <w:t>-radar(1..n)</w:t>
       </w:r>
       <w:r>
         <w:rPr>
@@ -33121,11 +32596,6 @@
       </w:r>
     </w:p>
     <w:p>
-      <w:pPr>
-        <w:rPr>
-          <w:rFonts w:hint="eastAsia"/>
-        </w:rPr>
-      </w:pPr>
       <w:r>
         <w:rPr>
           <w:rFonts w:hint="eastAsia"/>
@@ -33150,7 +32620,6 @@
           <w:p>
             <w:pPr>
               <w:rPr>
-                <w:rFonts w:hint="eastAsia"/>
                 <w:sz w:val="16"/>
               </w:rPr>
             </w:pPr>
@@ -33165,7 +32634,6 @@
           <w:p>
             <w:pPr>
               <w:rPr>
-                <w:rFonts w:hint="eastAsia"/>
                 <w:sz w:val="16"/>
               </w:rPr>
             </w:pPr>
@@ -33408,7 +32876,6 @@
           <w:p>
             <w:pPr>
               <w:rPr>
-                <w:rFonts w:hint="eastAsia"/>
                 <w:sz w:val="16"/>
               </w:rPr>
             </w:pPr>
@@ -33478,7 +32945,6 @@
           <w:p>
             <w:pPr>
               <w:rPr>
-                <w:rFonts w:hint="eastAsia"/>
                 <w:sz w:val="16"/>
               </w:rPr>
             </w:pPr>
@@ -33721,7 +33187,6 @@
           <w:p>
             <w:pPr>
               <w:rPr>
-                <w:rFonts w:hint="eastAsia"/>
                 <w:sz w:val="16"/>
               </w:rPr>
             </w:pPr>
@@ -33804,7 +33269,6 @@
           <w:p>
             <w:pPr>
               <w:rPr>
-                <w:rFonts w:hint="eastAsia"/>
                 <w:color w:val="FF0000"/>
               </w:rPr>
             </w:pPr>
@@ -33820,182 +33284,152 @@
       </w:tr>
     </w:tbl>
     <w:p>
-      <w:pPr>
-        <w:rPr>
-          <w:rFonts w:hint="eastAsia"/>
-        </w:rPr>
-      </w:pPr>
       <w:r>
         <w:rPr>
           <w:rFonts w:hint="eastAsia"/>
         </w:rPr>
         <w:t>解释：</w:t>
       </w:r>
+    </w:p>
+    <w:p>
+      <w:r>
+        <w:rPr>
+          <w:rFonts w:hint="eastAsia"/>
+        </w:rPr>
+        <w:t>此</w:t>
+      </w:r>
+      <w:r>
+        <w:rPr>
+          <w:rFonts w:hint="eastAsia"/>
+        </w:rPr>
+        <w:t>图是</w:t>
+      </w:r>
+      <w:r>
+        <w:rPr>
+          <w:rFonts w:hint="eastAsia"/>
+        </w:rPr>
+        <w:t>2</w:t>
+      </w:r>
+      <w:r>
+        <w:rPr>
+          <w:rFonts w:hint="eastAsia"/>
+        </w:rPr>
+        <w:t>个雷达图叠加，分别是：</w:t>
+      </w:r>
+    </w:p>
+    <w:p>
+      <w:r>
+        <w:rPr>
+          <w:rFonts w:hint="eastAsia"/>
+        </w:rPr>
+        <w:t>·从</w:t>
+      </w:r>
+      <w:r>
+        <w:rPr>
+          <w:rFonts w:hint="eastAsia"/>
+        </w:rPr>
+        <w:t>quotas[0]</w:t>
+      </w:r>
+      <w:r>
+        <w:rPr>
+          <w:rFonts w:hint="eastAsia"/>
+        </w:rPr>
+        <w:t>中取出分类和数值信息并组成第一个雷达图</w:t>
+      </w:r>
+    </w:p>
+    <w:p>
+      <w:r>
+        <w:rPr>
+          <w:rFonts w:hint="eastAsia"/>
+        </w:rPr>
+        <w:t>·从</w:t>
+      </w:r>
+      <w:r>
+        <w:rPr>
+          <w:rFonts w:hint="eastAsia"/>
+        </w:rPr>
+        <w:t>quotas[1]</w:t>
+      </w:r>
+      <w:r>
+        <w:rPr>
+          <w:rFonts w:hint="eastAsia"/>
+        </w:rPr>
+        <w:t>中取出分类和数值信息并组成第</w:t>
+      </w:r>
+      <w:r>
+        <w:rPr>
+          <w:rFonts w:hint="eastAsia"/>
+        </w:rPr>
+        <w:t>二</w:t>
+      </w:r>
+      <w:r>
+        <w:rPr>
+          <w:rFonts w:hint="eastAsia"/>
+        </w:rPr>
+        <w:t>个雷达图</w:t>
+      </w:r>
+    </w:p>
+    <w:p>
+      <w:r>
+        <w:rPr>
+          <w:rFonts w:hint="eastAsia"/>
+        </w:rPr>
+        <w:t>目前规定，</w:t>
+      </w:r>
+      <w:r>
+        <w:rPr>
+          <w:rFonts w:hint="eastAsia"/>
+        </w:rPr>
+        <w:t>同雷达图</w:t>
+      </w:r>
+      <w:r>
+        <w:rPr>
+          <w:rFonts w:hint="eastAsia"/>
+        </w:rPr>
+        <w:t>的</w:t>
+      </w:r>
+      <w:r>
+        <w:rPr>
+          <w:rFonts w:hint="eastAsia"/>
+        </w:rPr>
+        <w:t>辐轴半径</w:t>
+      </w:r>
+      <w:r>
+        <w:rPr>
+          <w:rFonts w:hint="eastAsia"/>
+        </w:rPr>
+        <w:t>维度</w:t>
+      </w:r>
+      <w:r>
+        <w:rPr>
+          <w:rFonts w:hint="eastAsia"/>
+        </w:rPr>
+        <w:t>相同，</w:t>
+      </w:r>
+      <w:r>
+        <w:rPr>
+          <w:rFonts w:hint="eastAsia"/>
+        </w:rPr>
+        <w:t>辐轴半径</w:t>
+      </w:r>
+      <w:r>
+        <w:rPr>
+          <w:rFonts w:hint="eastAsia"/>
+        </w:rPr>
+        <w:t>最大值相同</w:t>
+      </w:r>
+      <w:r>
+        <w:rPr>
+          <w:rFonts w:hint="eastAsia"/>
+        </w:rPr>
+        <w:t>。</w:t>
+      </w:r>
+      <w:bookmarkStart w:id="0" w:name="_GoBack"/>
+      <w:bookmarkEnd w:id="0"/>
     </w:p>
     <w:p>
       <w:pPr>
         <w:rPr>
-          <w:rFonts w:hint="eastAsia"/>
-        </w:rPr>
-      </w:pPr>
-      <w:r>
-        <w:rPr>
-          <w:rFonts w:hint="eastAsia"/>
-        </w:rPr>
-        <w:t>此</w:t>
-      </w:r>
-      <w:r>
-        <w:rPr>
-          <w:rFonts w:hint="eastAsia"/>
-        </w:rPr>
-        <w:t>图是</w:t>
-      </w:r>
-      <w:r>
-        <w:rPr>
-          <w:rFonts w:hint="eastAsia"/>
-        </w:rPr>
-        <w:t>2</w:t>
-      </w:r>
-      <w:r>
-        <w:rPr>
-          <w:rFonts w:hint="eastAsia"/>
-        </w:rPr>
-        <w:t>个雷达图叠加，分别是：</w:t>
-      </w:r>
-    </w:p>
-    <w:p>
-      <w:pPr>
-        <w:rPr>
-          <w:rFonts w:hint="eastAsia"/>
-        </w:rPr>
-      </w:pPr>
-      <w:r>
-        <w:rPr>
-          <w:rFonts w:hint="eastAsia"/>
-        </w:rPr>
-        <w:t>·从</w:t>
-      </w:r>
-      <w:r>
-        <w:rPr>
-          <w:rFonts w:hint="eastAsia"/>
-        </w:rPr>
-        <w:t>quotas[0]</w:t>
-      </w:r>
-      <w:r>
-        <w:rPr>
-          <w:rFonts w:hint="eastAsia"/>
-        </w:rPr>
-        <w:t>中取出分类和数值信息并组成第一个雷达图</w:t>
-      </w:r>
-    </w:p>
-    <w:p>
-      <w:pPr>
-        <w:rPr>
-          <w:rFonts w:hint="eastAsia"/>
-        </w:rPr>
-      </w:pPr>
-      <w:r>
-        <w:rPr>
-          <w:rFonts w:hint="eastAsia"/>
-        </w:rPr>
-        <w:t>·从</w:t>
-      </w:r>
-      <w:r>
-        <w:rPr>
-          <w:rFonts w:hint="eastAsia"/>
-        </w:rPr>
-        <w:t>quotas[</w:t>
-      </w:r>
-      <w:r>
-        <w:rPr>
-          <w:rFonts w:hint="eastAsia"/>
-        </w:rPr>
-        <w:t>1</w:t>
-      </w:r>
-      <w:r>
-        <w:rPr>
-          <w:rFonts w:hint="eastAsia"/>
-        </w:rPr>
-        <w:t>]</w:t>
-      </w:r>
-      <w:r>
-        <w:rPr>
-          <w:rFonts w:hint="eastAsia"/>
-        </w:rPr>
-        <w:t>中取出分类和数值信息并组成第</w:t>
-      </w:r>
-      <w:r>
-        <w:rPr>
-          <w:rFonts w:hint="eastAsia"/>
-        </w:rPr>
-        <w:t>二</w:t>
-      </w:r>
-      <w:r>
-        <w:rPr>
-          <w:rFonts w:hint="eastAsia"/>
-        </w:rPr>
-        <w:t>个雷达图</w:t>
-      </w:r>
-    </w:p>
-    <w:p>
-      <w:pPr>
-        <w:rPr>
-          <w:rFonts w:hint="eastAsia"/>
-        </w:rPr>
-      </w:pPr>
-      <w:r>
-        <w:rPr>
-          <w:rFonts w:hint="eastAsia"/>
-        </w:rPr>
-        <w:t>目前规定，</w:t>
-      </w:r>
-      <w:r>
-        <w:rPr>
-          <w:rFonts w:hint="eastAsia"/>
-        </w:rPr>
-        <w:t>同地图雷达图</w:t>
-      </w:r>
-      <w:r>
-        <w:rPr>
-          <w:rFonts w:hint="eastAsia"/>
-        </w:rPr>
-        <w:t>的</w:t>
-      </w:r>
-      <w:r>
-        <w:rPr>
-          <w:rFonts w:hint="eastAsia"/>
-        </w:rPr>
-        <w:t>辐轴半径</w:t>
-      </w:r>
-      <w:r>
-        <w:rPr>
-          <w:rFonts w:hint="eastAsia"/>
-        </w:rPr>
-        <w:t>纬度相同，</w:t>
-      </w:r>
-      <w:r>
-        <w:rPr>
-          <w:rFonts w:hint="eastAsia"/>
-        </w:rPr>
-        <w:t>辐轴半径</w:t>
-      </w:r>
-      <w:r>
-        <w:rPr>
-          <w:rFonts w:hint="eastAsia"/>
-        </w:rPr>
-        <w:t>最大值相同</w:t>
-      </w:r>
-      <w:r>
-        <w:rPr>
-          <w:rFonts w:hint="eastAsia"/>
-        </w:rPr>
-        <w:t>。</w:t>
-      </w:r>
-    </w:p>
-    <w:p>
-      <w:pPr>
-        <w:rPr>
-          <w:rFonts w:hint="eastAsia"/>
           <w:b/>
           <w:color w:val="FF0000"/>
         </w:rPr>
@@ -34004,7 +33438,6 @@
     <w:p>
       <w:pPr>
         <w:rPr>
-          <w:rFonts w:hint="eastAsia"/>
           <w:b/>
           <w:color w:val="FF0000"/>
         </w:rPr>
@@ -35083,13 +34516,7 @@
         </w:tc>
       </w:tr>
     </w:tbl>
-    <w:p>
-      <w:pPr>
-        <w:rPr>
-          <w:rFonts w:hint="eastAsia"/>
-        </w:rPr>
-      </w:pPr>
-    </w:p>
+    <w:p/>
     <w:p>
       <w:pPr>
         <w:outlineLvl w:val="1"/>
@@ -35106,11 +34533,6 @@
       </w:r>
     </w:p>
     <w:p>
-      <w:pPr>
-        <w:rPr>
-          <w:rFonts w:hint="eastAsia"/>
-        </w:rPr>
-      </w:pPr>
       <w:r>
         <w:rPr>
           <w:rFonts w:hint="eastAsia"/>
@@ -35179,11 +34601,6 @@
       </w:r>
     </w:p>
     <w:p>
-      <w:pPr>
-        <w:rPr>
-          <w:rFonts w:hint="eastAsia"/>
-        </w:rPr>
-      </w:pPr>
       <w:r>
         <w:rPr>
           <w:rFonts w:hint="eastAsia"/>
@@ -35435,9 +34852,6 @@
           <w:p>
             <w:pPr>
               <w:spacing w:line="240" w:lineRule="atLeast"/>
-              <w:rPr>
-                <w:rFonts w:hint="eastAsia"/>
-              </w:rPr>
             </w:pPr>
             <w:r>
               <w:rPr>
@@ -35492,11 +34906,6 @@
             <w:tcW w:w="4783" w:type="dxa"/>
           </w:tcPr>
           <w:p>
-            <w:pPr>
-              <w:rPr>
-                <w:rFonts w:hint="eastAsia"/>
-              </w:rPr>
-            </w:pPr>
             <w:r>
               <w:rPr>
                 <w:rFonts w:hint="eastAsia"/>
@@ -35546,11 +34955,6 @@
             </w:tcBorders>
           </w:tcPr>
           <w:p>
-            <w:pPr>
-              <w:rPr>
-                <w:rFonts w:hint="eastAsia"/>
-              </w:rPr>
-            </w:pPr>
             <w:r>
               <w:rPr>
                 <w:rFonts w:ascii="宋体" w:eastAsia="宋体" w:hAnsi="宋体" w:hint="eastAsia"/>
@@ -35567,20 +34971,20 @@
           <w:p>
             <w:pPr>
               <w:rPr>
+                <w:rFonts w:ascii="宋体" w:eastAsia="宋体" w:hAnsi="宋体"/>
+              </w:rPr>
+            </w:pPr>
+            <w:r>
+              <w:rPr>
                 <w:rFonts w:ascii="宋体" w:eastAsia="宋体" w:hAnsi="宋体" w:hint="eastAsia"/>
               </w:rPr>
-            </w:pPr>
-            <w:r>
-              <w:rPr>
-                <w:rFonts w:ascii="宋体" w:eastAsia="宋体" w:hAnsi="宋体" w:hint="eastAsia"/>
-              </w:rPr>
               <w:t>│</w:t>
             </w:r>
           </w:p>
           <w:p>
             <w:pPr>
               <w:rPr>
-                <w:rFonts w:ascii="宋体" w:eastAsia="宋体" w:hAnsi="宋体" w:hint="eastAsia"/>
+                <w:rFonts w:ascii="宋体" w:eastAsia="宋体" w:hAnsi="宋体"/>
               </w:rPr>
             </w:pPr>
             <w:r>
@@ -35772,7 +35176,7 @@
             <w:pPr>
               <w:spacing w:line="240" w:lineRule="atLeast"/>
               <w:rPr>
-                <w:rFonts w:ascii="宋体" w:eastAsia="宋体" w:hAnsi="宋体" w:hint="eastAsia"/>
+                <w:rFonts w:ascii="宋体" w:eastAsia="宋体" w:hAnsi="宋体"/>
               </w:rPr>
             </w:pPr>
             <w:r>
@@ -36266,11 +35670,6 @@
       </w:r>
     </w:p>
     <w:p>
-      <w:pPr>
-        <w:rPr>
-          <w:rFonts w:hint="eastAsia"/>
-        </w:rPr>
-      </w:pPr>
       <w:r>
         <w:t>&lt;d did="2" showType="</w:t>
       </w:r>
@@ -36311,11 +35710,6 @@
       </w:r>
     </w:p>
     <w:p>
-      <w:pPr>
-        <w:rPr>
-          <w:rFonts w:hint="eastAsia"/>
-        </w:rPr>
-      </w:pPr>
       <w:r>
         <w:rPr>
           <w:rFonts w:hint="eastAsia"/>
@@ -36478,10 +35872,7 @@
         <w:t>]</w:t>
       </w:r>
       <w:r>
-        <w:t xml:space="preserve"> </w:t>
-      </w:r>
-      <w:r>
-        <w:t>"</w:t>
+        <w:t xml:space="preserve"> "</w:t>
       </w:r>
       <w:r>
         <w:rPr>
@@ -36518,8 +35909,6 @@
         </w:rPr>
         <w:t>的百分比”；</w:t>
       </w:r>
-      <w:bookmarkStart w:id="0" w:name="_GoBack"/>
-      <w:bookmarkEnd w:id="0"/>
     </w:p>
     <w:p/>
     <w:p>
@@ -36599,7 +35988,6 @@
           <w:p>
             <w:pPr>
               <w:rPr>
-                <w:rFonts w:hint="eastAsia"/>
                 <w:sz w:val="16"/>
               </w:rPr>
             </w:pPr>
@@ -36655,7 +36043,6 @@
           <w:p>
             <w:pPr>
               <w:rPr>
-                <w:rFonts w:hint="eastAsia"/>
                 <w:sz w:val="16"/>
               </w:rPr>
             </w:pPr>
@@ -36762,7 +36149,6 @@
           <w:p>
             <w:pPr>
               <w:rPr>
-                <w:rFonts w:hint="eastAsia"/>
                 <w:sz w:val="16"/>
               </w:rPr>
             </w:pPr>
@@ -36791,7 +36177,6 @@
           <w:p>
             <w:pPr>
               <w:rPr>
-                <w:rFonts w:hint="eastAsia"/>
                 <w:sz w:val="16"/>
               </w:rPr>
             </w:pPr>
@@ -36859,7 +36244,6 @@
           <w:p>
             <w:pPr>
               <w:rPr>
-                <w:rFonts w:hint="eastAsia"/>
                 <w:sz w:val="16"/>
               </w:rPr>
             </w:pPr>
@@ -36888,7 +36272,6 @@
           <w:p>
             <w:pPr>
               <w:rPr>
-                <w:rFonts w:hint="eastAsia"/>
                 <w:sz w:val="16"/>
               </w:rPr>
             </w:pPr>
@@ -36917,7 +36300,6 @@
           <w:p>
             <w:pPr>
               <w:rPr>
-                <w:rFonts w:hint="eastAsia"/>
                 <w:sz w:val="16"/>
               </w:rPr>
             </w:pPr>
@@ -36996,7 +36378,6 @@
           <w:p>
             <w:pPr>
               <w:rPr>
-                <w:rFonts w:hint="eastAsia"/>
                 <w:sz w:val="16"/>
               </w:rPr>
             </w:pPr>
@@ -37088,7 +36469,6 @@
           <w:p>
             <w:pPr>
               <w:rPr>
-                <w:rFonts w:hint="eastAsia"/>
                 <w:sz w:val="16"/>
               </w:rPr>
             </w:pPr>
@@ -37117,7 +36497,6 @@
           <w:p>
             <w:pPr>
               <w:rPr>
-                <w:rFonts w:hint="eastAsia"/>
                 <w:sz w:val="16"/>
               </w:rPr>
             </w:pPr>
@@ -37146,7 +36525,6 @@
           <w:p>
             <w:pPr>
               <w:rPr>
-                <w:rFonts w:hint="eastAsia"/>
                 <w:sz w:val="16"/>
               </w:rPr>
             </w:pPr>
@@ -37203,7 +36581,6 @@
           <w:p>
             <w:pPr>
               <w:rPr>
-                <w:rFonts w:hint="eastAsia"/>
                 <w:sz w:val="16"/>
               </w:rPr>
             </w:pPr>
@@ -37239,7 +36616,6 @@
           <w:p>
             <w:pPr>
               <w:rPr>
-                <w:rFonts w:hint="eastAsia"/>
                 <w:sz w:val="16"/>
               </w:rPr>
             </w:pPr>
@@ -37289,7 +36665,6 @@
           <w:p>
             <w:pPr>
               <w:rPr>
-                <w:rFonts w:hint="eastAsia"/>
                 <w:sz w:val="16"/>
               </w:rPr>
             </w:pPr>
@@ -37371,7 +36746,6 @@
           <w:p>
             <w:pPr>
               <w:rPr>
-                <w:rFonts w:hint="eastAsia"/>
                 <w:sz w:val="16"/>
               </w:rPr>
             </w:pPr>
@@ -37428,7 +36802,6 @@
           <w:p>
             <w:pPr>
               <w:rPr>
-                <w:rFonts w:hint="eastAsia"/>
                 <w:sz w:val="16"/>
               </w:rPr>
             </w:pPr>
@@ -37605,7 +36978,6 @@
           <w:p>
             <w:pPr>
               <w:rPr>
-                <w:rFonts w:hint="eastAsia"/>
                 <w:sz w:val="16"/>
               </w:rPr>
             </w:pPr>
@@ -37782,7 +37154,6 @@
           <w:p>
             <w:pPr>
               <w:rPr>
-                <w:rFonts w:hint="eastAsia"/>
                 <w:sz w:val="16"/>
               </w:rPr>
             </w:pPr>
@@ -37839,7 +37210,6 @@
           <w:p>
             <w:pPr>
               <w:rPr>
-                <w:rFonts w:hint="eastAsia"/>
                 <w:sz w:val="16"/>
               </w:rPr>
             </w:pPr>
@@ -37882,7 +37252,6 @@
           <w:p>
             <w:pPr>
               <w:rPr>
-                <w:rFonts w:hint="eastAsia"/>
                 <w:sz w:val="16"/>
               </w:rPr>
             </w:pPr>
@@ -37925,7 +37294,6 @@
           <w:p>
             <w:pPr>
               <w:rPr>
-                <w:rFonts w:hint="eastAsia"/>
                 <w:sz w:val="16"/>
               </w:rPr>
             </w:pPr>
@@ -37954,7 +37322,6 @@
           <w:p>
             <w:pPr>
               <w:rPr>
-                <w:rFonts w:hint="eastAsia"/>
                 <w:sz w:val="16"/>
               </w:rPr>
             </w:pPr>
@@ -37983,7 +37350,6 @@
           <w:p>
             <w:pPr>
               <w:rPr>
-                <w:rFonts w:hint="eastAsia"/>
                 <w:sz w:val="16"/>
               </w:rPr>
             </w:pPr>
@@ -38118,13 +37484,7 @@
         </w:tc>
       </w:tr>
     </w:tbl>
-    <w:p>
-      <w:pPr>
-        <w:rPr>
-          <w:rFonts w:hint="eastAsia"/>
-        </w:rPr>
-      </w:pPr>
-    </w:p>
+    <w:p/>
     <w:p>
       <w:pPr>
         <w:widowControl/>
@@ -38215,11 +37575,6 @@
       </w:r>
     </w:p>
     <w:p>
-      <w:pPr>
-        <w:rPr>
-          <w:rFonts w:hint="eastAsia"/>
-        </w:rPr>
-      </w:pPr>
       <w:r>
         <w:rPr>
           <w:rFonts w:hint="eastAsia"/>
@@ -38252,11 +37607,6 @@
       </w:r>
     </w:p>
     <w:p>
-      <w:pPr>
-        <w:rPr>
-          <w:rFonts w:hint="eastAsia"/>
-        </w:rPr>
-      </w:pPr>
       <w:r>
         <w:rPr>
           <w:rFonts w:hint="eastAsia"/>
@@ -38277,11 +37627,6 @@
       </w:r>
     </w:p>
     <w:p>
-      <w:pPr>
-        <w:rPr>
-          <w:rFonts w:hint="eastAsia"/>
-        </w:rPr>
-      </w:pPr>
       <w:r>
         <w:rPr>
           <w:rFonts w:hint="eastAsia"/>
@@ -38302,11 +37647,6 @@
       </w:r>
     </w:p>
     <w:p>
-      <w:pPr>
-        <w:rPr>
-          <w:rFonts w:hint="eastAsia"/>
-        </w:rPr>
-      </w:pPr>
       <w:r>
         <w:rPr>
           <w:rFonts w:hint="eastAsia"/>
@@ -38320,31 +37660,12 @@
         <w:t>EChart</w:t>
       </w:r>
     </w:p>
+    <w:p/>
+    <w:p/>
+    <w:p/>
     <w:p>
       <w:pPr>
         <w:rPr>
-          <w:rFonts w:hint="eastAsia"/>
-        </w:rPr>
-      </w:pPr>
-    </w:p>
-    <w:p>
-      <w:pPr>
-        <w:rPr>
-          <w:rFonts w:hint="eastAsia"/>
-        </w:rPr>
-      </w:pPr>
-    </w:p>
-    <w:p>
-      <w:pPr>
-        <w:rPr>
-          <w:rFonts w:hint="eastAsia"/>
-        </w:rPr>
-      </w:pPr>
-    </w:p>
-    <w:p>
-      <w:pPr>
-        <w:rPr>
-          <w:rFonts w:hint="eastAsia"/>
           <w:b/>
           <w:sz w:val="28"/>
         </w:rPr>
@@ -38986,7 +38307,6 @@
     <w:p>
       <w:pPr>
         <w:rPr>
-          <w:rFonts w:hint="eastAsia"/>
           <w:color w:val="FF0000"/>
         </w:rPr>
       </w:pPr>
@@ -39142,7 +38462,6 @@
     <w:p>
       <w:pPr>
         <w:rPr>
-          <w:rFonts w:hint="eastAsia"/>
           <w:color w:val="FF0000"/>
         </w:rPr>
       </w:pPr>
@@ -39220,7 +38539,6 @@
     <w:p>
       <w:pPr>
         <w:rPr>
-          <w:rFonts w:hint="eastAsia"/>
           <w:color w:val="FF0000"/>
         </w:rPr>
       </w:pPr>
@@ -39235,7 +38553,6 @@
     <w:p>
       <w:pPr>
         <w:rPr>
-          <w:rFonts w:hint="eastAsia"/>
           <w:color w:val="FF0000"/>
         </w:rPr>
       </w:pPr>
@@ -39243,7 +38560,6 @@
     <w:p>
       <w:pPr>
         <w:rPr>
-          <w:rFonts w:hint="eastAsia"/>
           <w:color w:val="FF0000"/>
         </w:rPr>
       </w:pPr>
@@ -39258,7 +38574,6 @@
     <w:p>
       <w:pPr>
         <w:rPr>
-          <w:rFonts w:hint="eastAsia"/>
           <w:color w:val="FF0000"/>
         </w:rPr>
       </w:pPr>
@@ -39477,7 +38792,6 @@
     <w:p>
       <w:pPr>
         <w:rPr>
-          <w:rFonts w:hint="eastAsia"/>
           <w:color w:val="FF0000"/>
         </w:rPr>
       </w:pPr>
@@ -39523,7 +38837,6 @@
     <w:p>
       <w:pPr>
         <w:rPr>
-          <w:rFonts w:hint="eastAsia"/>
           <w:color w:val="FF0000"/>
         </w:rPr>
       </w:pPr>
@@ -41369,7 +40682,7 @@
 </file>
 
 <file path=customXml/itemProps1.xml><?xml version="1.0" encoding="utf-8"?>
-<ds:datastoreItem xmlns:ds="http://schemas.openxmlformats.org/officeDocument/2006/customXml" ds:itemID="{75C2BE39-03F1-4A4D-9050-658DA61BF7EC}">
+<ds:datastoreItem xmlns:ds="http://schemas.openxmlformats.org/officeDocument/2006/customXml" ds:itemID="{4365D3E2-0430-45A2-8E31-6A4556CF5204}">
   <ds:schemaRefs>
     <ds:schemaRef ds:uri="http://schemas.openxmlformats.org/officeDocument/2006/bibliography"/>
   </ds:schemaRefs>

--- a/Doc/004report设计.docx
+++ b/Doc/004report设计.docx
@@ -1,6 +1,6 @@
 
 <file path=word/document.xml><?xml version="1.0" encoding="utf-8"?>
-<w:document xmlns:wpc="http://schemas.microsoft.com/office/word/2010/wordprocessingCanvas" xmlns:mc="http://schemas.openxmlformats.org/markup-compatibility/2006" xmlns:o="urn:schemas-microsoft-com:office:office" xmlns:r="http://schemas.openxmlformats.org/officeDocument/2006/relationships" xmlns:m="http://schemas.openxmlformats.org/officeDocument/2006/math" xmlns:v="urn:schemas-microsoft-com:vml" xmlns:wp14="http://schemas.microsoft.com/office/word/2010/wordprocessingDrawing" xmlns:wp="http://schemas.openxmlformats.org/drawingml/2006/wordprocessingDrawing" xmlns:w10="urn:schemas-microsoft-com:office:word" xmlns:w="http://schemas.openxmlformats.org/wordprocessingml/2006/main" xmlns:w14="http://schemas.microsoft.com/office/word/2010/wordml" xmlns:wpg="http://schemas.microsoft.com/office/word/2010/wordprocessingGroup" xmlns:wpi="http://schemas.microsoft.com/office/word/2010/wordprocessingInk" xmlns:wne="http://schemas.microsoft.com/office/word/2006/wordml" xmlns:wps="http://schemas.microsoft.com/office/word/2010/wordprocessingShape" mc:Ignorable="w14 wp14">
+<w:document xmlns:ve="http://schemas.openxmlformats.org/markup-compatibility/2006" xmlns:o="urn:schemas-microsoft-com:office:office" xmlns:r="http://schemas.openxmlformats.org/officeDocument/2006/relationships" xmlns:m="http://schemas.openxmlformats.org/officeDocument/2006/math" xmlns:v="urn:schemas-microsoft-com:vml" xmlns:wp="http://schemas.openxmlformats.org/drawingml/2006/wordprocessingDrawing" xmlns:w10="urn:schemas-microsoft-com:office:word" xmlns:w="http://schemas.openxmlformats.org/wordprocessingml/2006/main" xmlns:wne="http://schemas.microsoft.com/office/word/2006/wordml">
   <w:body>
     <w:p>
       <w:pPr>
@@ -21,7 +21,7 @@
       <w:tblPr>
         <w:tblStyle w:val="a4"/>
         <w:tblW w:w="0" w:type="auto"/>
-        <w:tblLook w:val="04A0" w:firstRow="1" w:lastRow="0" w:firstColumn="1" w:lastColumn="0" w:noHBand="0" w:noVBand="1"/>
+        <w:tblLook w:val="04A0"/>
       </w:tblPr>
       <w:tblGrid>
         <w:gridCol w:w="1242"/>
@@ -133,23 +133,7 @@
               <w:t>修改了排名取值的内容，</w:t>
             </w:r>
             <w:r>
-              <w:t>showType=</w:t>
-            </w:r>
-            <w:proofErr w:type="gramStart"/>
-            <w:r>
-              <w:t>”</w:t>
-            </w:r>
-            <w:proofErr w:type="gramEnd"/>
-            <w:r>
-              <w:t>text</w:t>
-            </w:r>
-            <w:proofErr w:type="gramStart"/>
-            <w:r>
-              <w:t>”</w:t>
-            </w:r>
-            <w:proofErr w:type="gramEnd"/>
-            <w:r>
-              <w:t>,first</w:t>
+              <w:t>showType=”text”,first</w:t>
             </w:r>
             <w:r>
               <w:rPr>
@@ -798,33 +782,13 @@
         <w:rPr>
           <w:rFonts w:hint="eastAsia"/>
         </w:rPr>
-        <w:t xml:space="preserve">  </w:t>
-      </w:r>
-      <w:r>
-        <w:rPr>
-          <w:rFonts w:hint="eastAsia"/>
-        </w:rPr>
         <w:t>a)</w:t>
       </w:r>
       <w:r>
         <w:rPr>
           <w:rFonts w:hint="eastAsia"/>
         </w:rPr>
-        <w:t>图的种类：</w:t>
-      </w:r>
-      <w:proofErr w:type="gramStart"/>
-      <w:r>
-        <w:rPr>
-          <w:rFonts w:hint="eastAsia"/>
-        </w:rPr>
-        <w:t>饼图柱图</w:t>
-      </w:r>
-      <w:proofErr w:type="gramEnd"/>
-      <w:r>
-        <w:rPr>
-          <w:rFonts w:hint="eastAsia"/>
-        </w:rPr>
-        <w:t>等</w:t>
+        <w:t>图的种类：饼图柱图等</w:t>
       </w:r>
       <w:r>
         <w:rPr>
@@ -838,12 +802,6 @@
         <w:rPr>
           <w:rFonts w:hint="eastAsia"/>
         </w:rPr>
-        <w:t xml:space="preserve">  </w:t>
-      </w:r>
-      <w:r>
-        <w:rPr>
-          <w:rFonts w:hint="eastAsia"/>
-        </w:rPr>
         <w:t>b)</w:t>
       </w:r>
       <w:r>
@@ -858,7 +816,6 @@
         </w:rPr>
         <w:t>：</w:t>
       </w:r>
-      <w:proofErr w:type="gramStart"/>
       <w:r>
         <w:rPr>
           <w:rFonts w:hint="eastAsia"/>
@@ -869,14 +826,7 @@
         <w:rPr>
           <w:rFonts w:hint="eastAsia"/>
         </w:rPr>
-        <w:t>——</w:t>
-      </w:r>
-      <w:proofErr w:type="gramEnd"/>
-      <w:r>
-        <w:rPr>
-          <w:rFonts w:hint="eastAsia"/>
-        </w:rPr>
-        <w:t>这个本版本不处理</w:t>
+        <w:t>——这个本版本不处理</w:t>
       </w:r>
     </w:p>
     <w:p>
@@ -1028,9 +978,9 @@
             <o:lock v:ext="edit" aspectratio="t"/>
           </v:shapetype>
           <v:shape id="_x0000_i1025" type="#_x0000_t75" style="width:415.25pt;height:396pt" o:ole="">
-            <v:imagedata r:id="rId9" o:title=""/>
+            <v:imagedata r:id="rId8" o:title=""/>
           </v:shape>
-          <o:OLEObject Type="Embed" ProgID="Visio.Drawing.11" ShapeID="_x0000_i1025" DrawAspect="Content" ObjectID="_1490019216" r:id="rId10"/>
+          <o:OLEObject Type="Embed" ProgID="Visio.Drawing.11" ShapeID="_x0000_i1025" DrawAspect="Content" ObjectID="_1490449438" r:id="rId9"/>
         </w:object>
       </w:r>
     </w:p>
@@ -1184,12 +1134,6 @@
         <w:rPr>
           <w:rFonts w:hint="eastAsia"/>
         </w:rPr>
-        <w:t xml:space="preserve">  </w:t>
-      </w:r>
-      <w:r>
-        <w:rPr>
-          <w:rFonts w:hint="eastAsia"/>
-        </w:rPr>
         <w:t>a)html5</w:t>
       </w:r>
       <w:r>
@@ -1216,12 +1160,6 @@
         <w:rPr>
           <w:rFonts w:hint="eastAsia"/>
         </w:rPr>
-        <w:t xml:space="preserve">  </w:t>
-      </w:r>
-      <w:r>
-        <w:rPr>
-          <w:rFonts w:hint="eastAsia"/>
-        </w:rPr>
         <w:t>b)</w:t>
       </w:r>
       <w:r>
@@ -1242,12 +1180,6 @@
         <w:rPr>
           <w:rFonts w:hint="eastAsia"/>
         </w:rPr>
-        <w:t xml:space="preserve">  </w:t>
-      </w:r>
-      <w:r>
-        <w:rPr>
-          <w:rFonts w:hint="eastAsia"/>
-        </w:rPr>
         <w:t>将来可能还有</w:t>
       </w:r>
     </w:p>
@@ -1256,33 +1188,13 @@
         <w:rPr>
           <w:rFonts w:hint="eastAsia"/>
         </w:rPr>
-        <w:t xml:space="preserve">  </w:t>
-      </w:r>
-      <w:r>
-        <w:rPr>
-          <w:rFonts w:hint="eastAsia"/>
-        </w:rPr>
         <w:t>d)</w:t>
       </w:r>
       <w:r>
         <w:rPr>
           <w:rFonts w:hint="eastAsia"/>
         </w:rPr>
-        <w:t>移动</w:t>
-      </w:r>
-      <w:proofErr w:type="gramStart"/>
-      <w:r>
-        <w:rPr>
-          <w:rFonts w:hint="eastAsia"/>
-        </w:rPr>
-        <w:t>端展示——肯能</w:t>
-      </w:r>
-      <w:proofErr w:type="gramEnd"/>
-      <w:r>
-        <w:rPr>
-          <w:rFonts w:hint="eastAsia"/>
-        </w:rPr>
-        <w:t>与</w:t>
+        <w:t>移动端展示——肯能与</w:t>
       </w:r>
       <w:r>
         <w:rPr>
@@ -1298,12 +1210,6 @@
       </w:r>
     </w:p>
     <w:p>
-      <w:r>
-        <w:rPr>
-          <w:rFonts w:hint="eastAsia"/>
-        </w:rPr>
-        <w:t xml:space="preserve">  </w:t>
-      </w:r>
       <w:r>
         <w:rPr>
           <w:rFonts w:hint="eastAsia"/>
@@ -1368,21 +1274,7 @@
         <w:rPr>
           <w:rFonts w:hint="eastAsia"/>
         </w:rPr>
-        <w:t>、</w:t>
-      </w:r>
-      <w:proofErr w:type="gramStart"/>
-      <w:r>
-        <w:rPr>
-          <w:rFonts w:hint="eastAsia"/>
-        </w:rPr>
-        <w:t>本期先</w:t>
-      </w:r>
-      <w:proofErr w:type="gramEnd"/>
-      <w:r>
-        <w:rPr>
-          <w:rFonts w:hint="eastAsia"/>
-        </w:rPr>
-        <w:t>不实现这些报告展现功能，主要就实现</w:t>
+        <w:t>、本期先不实现这些报告展现功能，主要就实现</w:t>
       </w:r>
       <w:r>
         <w:rPr>
@@ -1608,11 +1500,9 @@
         </w:rPr>
         <w:t>分割符定义，若一个属性内，有不同意义的域的定义，用</w:t>
       </w:r>
-      <w:proofErr w:type="gramStart"/>
       <w:r>
         <w:t>”</w:t>
       </w:r>
-      <w:proofErr w:type="gramEnd"/>
       <w:r>
         <w:rPr>
           <w:rFonts w:hint="eastAsia"/>
@@ -1626,21 +1516,7 @@
         <w:rPr>
           <w:rFonts w:hint="eastAsia"/>
         </w:rPr>
-        <w:t>分开，这种分割</w:t>
-      </w:r>
-      <w:proofErr w:type="gramStart"/>
-      <w:r>
-        <w:rPr>
-          <w:rFonts w:hint="eastAsia"/>
-        </w:rPr>
-        <w:t>符比较</w:t>
-      </w:r>
-      <w:proofErr w:type="gramEnd"/>
-      <w:r>
-        <w:rPr>
-          <w:rFonts w:hint="eastAsia"/>
-        </w:rPr>
-        <w:t>好区分（注意：与</w:t>
+        <w:t>分开，这种分割符比较好区分（注意：与</w:t>
       </w:r>
       <w:r>
         <w:rPr>
@@ -1710,22 +1586,18 @@
         </w:rPr>
         <w:t>新括号：当括号嵌套级别多后，</w:t>
       </w:r>
-      <w:proofErr w:type="gramStart"/>
       <w:r>
         <w:t>””</w:t>
       </w:r>
-      <w:proofErr w:type="gramEnd"/>
       <w:r>
         <w:rPr>
           <w:rFonts w:hint="eastAsia"/>
         </w:rPr>
         <w:t>和</w:t>
       </w:r>
-      <w:proofErr w:type="gramStart"/>
       <w:r>
         <w:t>’’</w:t>
       </w:r>
-      <w:proofErr w:type="gramEnd"/>
       <w:r>
         <w:rPr>
           <w:rFonts w:hint="eastAsia"/>
@@ -1749,7 +1621,7 @@
       <w:tblPr>
         <w:tblStyle w:val="a4"/>
         <w:tblW w:w="0" w:type="auto"/>
-        <w:tblLook w:val="04A0" w:firstRow="1" w:lastRow="0" w:firstColumn="1" w:lastColumn="0" w:noHBand="0" w:noVBand="1"/>
+        <w:tblLook w:val="04A0"/>
       </w:tblPr>
       <w:tblGrid>
         <w:gridCol w:w="8522"/>
@@ -1793,11 +1665,6 @@
       </w:tr>
     </w:tbl>
     <w:p>
-      <w:pPr>
-        <w:rPr>
-          <w:rFonts w:hint="eastAsia"/>
-        </w:rPr>
-      </w:pPr>
       <w:r>
         <w:rPr>
           <w:rFonts w:hint="eastAsia"/>
@@ -1865,7 +1732,7 @@
       <w:tblPr>
         <w:tblStyle w:val="a4"/>
         <w:tblW w:w="0" w:type="auto"/>
-        <w:tblLook w:val="04A0" w:firstRow="1" w:lastRow="0" w:firstColumn="1" w:lastColumn="0" w:noHBand="0" w:noVBand="1"/>
+        <w:tblLook w:val="04A0"/>
       </w:tblPr>
       <w:tblGrid>
         <w:gridCol w:w="1369"/>
@@ -2226,12 +2093,6 @@
       </w:r>
       <w:r>
         <w:rPr>
-          <w:sz w:val="16"/>
-        </w:rPr>
-        <w:t xml:space="preserve"> </w:t>
-      </w:r>
-      <w:r>
-        <w:rPr>
           <w:b/>
         </w:rPr>
         <w:t>"</w:t>
@@ -2309,7 +2170,7 @@
       <w:tblPr>
         <w:tblStyle w:val="a4"/>
         <w:tblW w:w="0" w:type="auto"/>
-        <w:tblLook w:val="04A0" w:firstRow="1" w:lastRow="0" w:firstColumn="1" w:lastColumn="0" w:noHBand="0" w:noVBand="1"/>
+        <w:tblLook w:val="04A0"/>
       </w:tblPr>
       <w:tblGrid>
         <w:gridCol w:w="8522"/>
@@ -2342,12 +2203,6 @@
               <w:rPr>
                 <w:sz w:val="16"/>
               </w:rPr>
-              <w:t xml:space="preserve">  </w:t>
-            </w:r>
-            <w:r>
-              <w:rPr>
-                <w:sz w:val="16"/>
-              </w:rPr>
               <w:t>"_</w:t>
             </w:r>
             <w:r>
@@ -2387,12 +2242,6 @@
               <w:rPr>
                 <w:sz w:val="16"/>
               </w:rPr>
-              <w:t xml:space="preserve">  </w:t>
-            </w:r>
-            <w:r>
-              <w:rPr>
-                <w:sz w:val="16"/>
-              </w:rPr>
               <w:t>"_report</w:t>
             </w:r>
             <w:r>
@@ -2419,12 +2268,6 @@
               <w:rPr>
                 <w:sz w:val="16"/>
               </w:rPr>
-              <w:t xml:space="preserve">  </w:t>
-            </w:r>
-            <w:r>
-              <w:rPr>
-                <w:sz w:val="16"/>
-              </w:rPr>
               <w:t>"_reportName":"test",</w:t>
             </w:r>
           </w:p>
@@ -2438,33 +2281,15 @@
               <w:rPr>
                 <w:sz w:val="16"/>
               </w:rPr>
-              <w:t xml:space="preserve">  </w:t>
-            </w:r>
-            <w:r>
-              <w:rPr>
-                <w:sz w:val="16"/>
-              </w:rPr>
               <w:t>"_code":"T.TEST::0002",</w:t>
             </w:r>
-            <w:r>
-              <w:rPr>
-                <w:sz w:val="16"/>
-              </w:rPr>
-              <w:t xml:space="preserve"> </w:t>
-            </w:r>
-          </w:p>
-          <w:p>
-            <w:pPr>
-              <w:rPr>
-                <w:sz w:val="16"/>
-              </w:rPr>
-            </w:pPr>
-            <w:r>
-              <w:rPr>
-                <w:sz w:val="16"/>
-              </w:rPr>
-              <w:t xml:space="preserve">  </w:t>
-            </w:r>
+          </w:p>
+          <w:p>
+            <w:pPr>
+              <w:rPr>
+                <w:sz w:val="16"/>
+              </w:rPr>
+            </w:pPr>
             <w:r>
               <w:rPr>
                 <w:sz w:val="16"/>
@@ -2483,12 +2308,6 @@
                 <w:sz w:val="16"/>
               </w:rPr>
               <w:lastRenderedPageBreak/>
-              <w:t xml:space="preserve">  </w:t>
-            </w:r>
-            <w:r>
-              <w:rPr>
-                <w:sz w:val="16"/>
-              </w:rPr>
               <w:t>"_</w:t>
             </w:r>
             <w:r>
@@ -2556,7 +2375,7 @@
       <w:tblPr>
         <w:tblStyle w:val="a4"/>
         <w:tblW w:w="0" w:type="auto"/>
-        <w:tblLook w:val="04A0" w:firstRow="1" w:lastRow="0" w:firstColumn="1" w:lastColumn="0" w:noHBand="0" w:noVBand="1"/>
+        <w:tblLook w:val="04A0"/>
       </w:tblPr>
       <w:tblGrid>
         <w:gridCol w:w="1369"/>
@@ -2963,21 +2782,7 @@
               <w:rPr>
                 <w:rFonts w:hint="eastAsia"/>
               </w:rPr>
-              <w:t>后是</w:t>
-            </w:r>
-            <w:proofErr w:type="gramStart"/>
-            <w:r>
-              <w:rPr>
-                <w:rFonts w:hint="eastAsia"/>
-              </w:rPr>
-              <w:t>小类型</w:t>
-            </w:r>
-            <w:proofErr w:type="gramEnd"/>
-            <w:r>
-              <w:rPr>
-                <w:rFonts w:hint="eastAsia"/>
-              </w:rPr>
-              <w:t>编号，采用数字，也可以是</w:t>
+              <w:t>后是小类型编号，采用数字，也可以是</w:t>
             </w:r>
             <w:r>
               <w:rPr>
@@ -2991,21 +2796,7 @@
               <w:rPr>
                 <w:rFonts w:hint="eastAsia"/>
               </w:rPr>
-              <w:t>此编码</w:t>
-            </w:r>
-            <w:proofErr w:type="gramStart"/>
-            <w:r>
-              <w:rPr>
-                <w:rFonts w:hint="eastAsia"/>
-              </w:rPr>
-              <w:t>是类型码</w:t>
-            </w:r>
-            <w:proofErr w:type="gramEnd"/>
-            <w:r>
-              <w:rPr>
-                <w:rFonts w:hint="eastAsia"/>
-              </w:rPr>
-              <w:t>，类似于类</w:t>
+              <w:t>此编码是类型码，类似于类</w:t>
             </w:r>
           </w:p>
         </w:tc>
@@ -3274,21 +3065,7 @@
         <w:rPr>
           <w:rFonts w:hint="eastAsia"/>
         </w:rPr>
-        <w:t>、</w:t>
-      </w:r>
-      <w:proofErr w:type="gramStart"/>
-      <w:r>
-        <w:rPr>
-          <w:rFonts w:hint="eastAsia"/>
-        </w:rPr>
-        <w:t>若数据</w:t>
-      </w:r>
-      <w:proofErr w:type="gramEnd"/>
-      <w:r>
-        <w:rPr>
-          <w:rFonts w:hint="eastAsia"/>
-        </w:rPr>
-        <w:t>是</w:t>
+        <w:t>、若数据是</w:t>
       </w:r>
       <w:r>
         <w:rPr>
@@ -3341,7 +3118,7 @@
       <w:tblPr>
         <w:tblStyle w:val="a4"/>
         <w:tblW w:w="0" w:type="auto"/>
-        <w:tblLook w:val="04A0" w:firstRow="1" w:lastRow="0" w:firstColumn="1" w:lastColumn="0" w:noHBand="0" w:noVBand="1"/>
+        <w:tblLook w:val="04A0"/>
       </w:tblPr>
       <w:tblGrid>
         <w:gridCol w:w="8522"/>
@@ -3401,12 +3178,6 @@
               <w:rPr>
                 <w:sz w:val="16"/>
               </w:rPr>
-              <w:t xml:space="preserve">    </w:t>
-            </w:r>
-            <w:r>
-              <w:rPr>
-                <w:sz w:val="16"/>
-              </w:rPr>
               <w:t>{</w:t>
             </w:r>
             <w:r>
@@ -3467,13 +3238,6 @@
             </w:r>
             <w:r>
               <w:rPr>
-                <w:rFonts w:hint="eastAsia"/>
-                <w:sz w:val="16"/>
-              </w:rPr>
-              <w:t xml:space="preserve"> </w:t>
-            </w:r>
-            <w:r>
-              <w:rPr>
                 <w:sz w:val="16"/>
               </w:rPr>
               <w:t>"</w:t>
@@ -3489,12 +3253,6 @@
               <w:rPr>
                 <w:sz w:val="16"/>
               </w:rPr>
-              <w:t xml:space="preserve"> </w:t>
-            </w:r>
-            <w:r>
-              <w:rPr>
-                <w:sz w:val="16"/>
-              </w:rPr>
               <w:t>url</w:t>
             </w:r>
             <w:r>
@@ -3519,21 +3277,7 @@
               <w:rPr>
                 <w:sz w:val="16"/>
               </w:rPr>
-              <w:t>getJsonD.do</w:t>
-            </w:r>
-            <w:proofErr w:type="gramStart"/>
-            <w:r>
-              <w:rPr>
-                <w:sz w:val="16"/>
-              </w:rPr>
-              <w:t>?datafile</w:t>
-            </w:r>
-            <w:proofErr w:type="gramEnd"/>
-            <w:r>
-              <w:rPr>
-                <w:sz w:val="16"/>
-              </w:rPr>
-              <w:t>=/??/.jsond</w:t>
+              <w:t>getJsonD.do?datafile=/??/.jsond</w:t>
             </w:r>
             <w:r>
               <w:rPr>
@@ -3558,25 +3302,12 @@
                 <w:rFonts w:hint="eastAsia"/>
                 <w:sz w:val="16"/>
               </w:rPr>
-              <w:t xml:space="preserve"> </w:t>
-            </w:r>
-            <w:r>
-              <w:rPr>
-                <w:rFonts w:hint="eastAsia"/>
-                <w:sz w:val="16"/>
-              </w:rPr>
               <w:t>_</w:t>
             </w:r>
             <w:r>
               <w:rPr>
                 <w:sz w:val="16"/>
               </w:rPr>
-              <w:t xml:space="preserve"> </w:t>
-            </w:r>
-            <w:r>
-              <w:rPr>
-                <w:sz w:val="16"/>
-              </w:rPr>
               <w:t>jsonD</w:t>
             </w:r>
             <w:r>
@@ -3631,13 +3362,6 @@
             </w:r>
             <w:r>
               <w:rPr>
-                <w:rFonts w:hint="eastAsia"/>
-                <w:sz w:val="16"/>
-              </w:rPr>
-              <w:t xml:space="preserve"> </w:t>
-            </w:r>
-            <w:r>
-              <w:rPr>
                 <w:sz w:val="16"/>
               </w:rPr>
               <w:t>"</w:t>
@@ -3685,12 +3409,6 @@
               <w:rPr>
                 <w:sz w:val="16"/>
               </w:rPr>
-              <w:t xml:space="preserve">    </w:t>
-            </w:r>
-            <w:r>
-              <w:rPr>
-                <w:sz w:val="16"/>
-              </w:rPr>
               <w:t>{</w:t>
             </w:r>
             <w:r>
@@ -3757,12 +3475,6 @@
             </w:r>
             <w:r>
               <w:rPr>
-                <w:sz w:val="16"/>
-              </w:rPr>
-              <w:t xml:space="preserve"> </w:t>
-            </w:r>
-            <w:r>
-              <w:rPr>
                 <w:rFonts w:hint="eastAsia"/>
                 <w:sz w:val="16"/>
               </w:rPr>
@@ -3796,21 +3508,7 @@
               <w:rPr>
                 <w:sz w:val="16"/>
               </w:rPr>
-              <w:t>getJsonD.do</w:t>
-            </w:r>
-            <w:proofErr w:type="gramStart"/>
-            <w:r>
-              <w:rPr>
-                <w:sz w:val="16"/>
-              </w:rPr>
-              <w:t>?datafile</w:t>
-            </w:r>
-            <w:proofErr w:type="gramEnd"/>
-            <w:r>
-              <w:rPr>
-                <w:sz w:val="16"/>
-              </w:rPr>
-              <w:t>=/??/anal_quota_716-446655440000.jsond</w:t>
+              <w:t>getJsonD.do?datafile=/??/anal_quota_716-446655440000.jsond</w:t>
             </w:r>
             <w:r>
               <w:rPr>
@@ -3835,25 +3533,12 @@
                 <w:rFonts w:hint="eastAsia"/>
                 <w:sz w:val="16"/>
               </w:rPr>
-              <w:t xml:space="preserve"> </w:t>
-            </w:r>
-            <w:r>
-              <w:rPr>
-                <w:rFonts w:hint="eastAsia"/>
-                <w:sz w:val="16"/>
-              </w:rPr>
               <w:t>_</w:t>
             </w:r>
             <w:r>
               <w:rPr>
                 <w:sz w:val="16"/>
               </w:rPr>
-              <w:t xml:space="preserve"> </w:t>
-            </w:r>
-            <w:r>
-              <w:rPr>
-                <w:sz w:val="16"/>
-              </w:rPr>
               <w:t>jsonD</w:t>
             </w:r>
             <w:r>
@@ -3908,13 +3593,6 @@
             </w:r>
             <w:r>
               <w:rPr>
-                <w:rFonts w:hint="eastAsia"/>
-                <w:sz w:val="16"/>
-              </w:rPr>
-              <w:t xml:space="preserve"> </w:t>
-            </w:r>
-            <w:r>
-              <w:rPr>
                 <w:sz w:val="16"/>
               </w:rPr>
               <w:t>"</w:t>
@@ -3958,12 +3636,6 @@
                 <w:sz w:val="16"/>
               </w:rPr>
             </w:pPr>
-            <w:r>
-              <w:rPr>
-                <w:sz w:val="16"/>
-              </w:rPr>
-              <w:t xml:space="preserve">  </w:t>
-            </w:r>
             <w:r>
               <w:rPr>
                 <w:sz w:val="16"/>
@@ -4018,7 +3690,7 @@
       <w:tblPr>
         <w:tblStyle w:val="a4"/>
         <w:tblW w:w="0" w:type="auto"/>
-        <w:tblLook w:val="04A0" w:firstRow="1" w:lastRow="0" w:firstColumn="1" w:lastColumn="0" w:noHBand="0" w:noVBand="1"/>
+        <w:tblLook w:val="04A0"/>
       </w:tblPr>
       <w:tblGrid>
         <w:gridCol w:w="1369"/>
@@ -4396,21 +4068,7 @@
               <w:rPr>
                 <w:rFonts w:hint="eastAsia"/>
               </w:rPr>
-              <w:t>格式的编码，</w:t>
-            </w:r>
-            <w:proofErr w:type="gramStart"/>
-            <w:r>
-              <w:rPr>
-                <w:rFonts w:hint="eastAsia"/>
-              </w:rPr>
-              <w:t>若数据</w:t>
-            </w:r>
-            <w:proofErr w:type="gramEnd"/>
-            <w:r>
-              <w:rPr>
-                <w:rFonts w:hint="eastAsia"/>
-              </w:rPr>
-              <w:t>不是</w:t>
+              <w:t>格式的编码，若数据不是</w:t>
             </w:r>
             <w:r>
               <w:rPr>
@@ -4591,7 +4249,7 @@
       <w:tblPr>
         <w:tblStyle w:val="a4"/>
         <w:tblW w:w="0" w:type="auto"/>
-        <w:tblLook w:val="04A0" w:firstRow="1" w:lastRow="0" w:firstColumn="1" w:lastColumn="0" w:noHBand="0" w:noVBand="1"/>
+        <w:tblLook w:val="04A0"/>
       </w:tblPr>
       <w:tblGrid>
         <w:gridCol w:w="14142"/>
@@ -4801,7 +4459,7 @@
               <w:rPr>
                 <w:sz w:val="16"/>
               </w:rPr>
-              <w:t xml:space="preserve">            &lt;d did='1' showType="table" value='excelMdmArray[0]'/&gt;&lt;br/&gt;</w:t>
+              <w:t>&lt;d did='1' showType="table" value='excelMdmArray[0]'/&gt;&lt;br/&gt;</w:t>
             </w:r>
             <w:r>
               <w:rPr>
@@ -4904,7 +4562,7 @@
                 <w:rFonts w:hint="eastAsia"/>
                 <w:sz w:val="16"/>
               </w:rPr>
-              <w:t xml:space="preserve">            &lt;div style='font-height:bold;'&gt;</w:t>
+              <w:t>&lt;div style='font-height:bold;'&gt;</w:t>
             </w:r>
             <w:r>
               <w:rPr>
@@ -4960,13 +4618,6 @@
                 <w:rFonts w:hint="eastAsia"/>
                 <w:sz w:val="16"/>
               </w:rPr>
-              <w:t xml:space="preserve">            </w:t>
-            </w:r>
-            <w:r>
-              <w:rPr>
-                <w:rFonts w:hint="eastAsia"/>
-                <w:sz w:val="16"/>
-              </w:rPr>
               <w:t>“</w:t>
             </w:r>
             <w:r>
@@ -4995,13 +4646,6 @@
                 <w:rFonts w:hint="eastAsia"/>
                 <w:sz w:val="16"/>
               </w:rPr>
-              <w:t xml:space="preserve">              </w:t>
-            </w:r>
-            <w:r>
-              <w:rPr>
-                <w:rFonts w:hint="eastAsia"/>
-                <w:sz w:val="16"/>
-              </w:rPr>
               <w:t>大多为</w:t>
             </w:r>
             <w:r>
@@ -5085,47 +4729,47 @@
               <w:rPr>
                 <w:sz w:val="16"/>
               </w:rPr>
-              <w:t xml:space="preserve">            &lt;d did='2' showType='table' value='quotas[0]' titleDcrt='quotas[0].titles'/&gt;</w:t>
-            </w:r>
-          </w:p>
-          <w:p>
-            <w:pPr>
-              <w:rPr>
-                <w:sz w:val="16"/>
-              </w:rPr>
-            </w:pPr>
-            <w:r>
-              <w:rPr>
-                <w:sz w:val="16"/>
-              </w:rPr>
-              <w:t xml:space="preserve">            &lt;d did='2' showType='pie' param='{‘xAxis’:’category’, ‘yAxis’:’num’}' value='quotas[0]' decorateView='#category#, #percent(num)#'/&gt;</w:t>
-            </w:r>
-          </w:p>
-          <w:p>
-            <w:pPr>
-              <w:rPr>
-                <w:sz w:val="16"/>
-              </w:rPr>
-            </w:pPr>
-            <w:r>
-              <w:rPr>
-                <w:sz w:val="16"/>
-              </w:rPr>
-              <w:t xml:space="preserve">            &lt;br/&gt;</w:t>
-            </w:r>
-          </w:p>
-          <w:p>
-            <w:pPr>
-              <w:rPr>
-                <w:sz w:val="16"/>
-              </w:rPr>
-            </w:pPr>
-            <w:r>
-              <w:rPr>
-                <w:rFonts w:hint="eastAsia"/>
-                <w:sz w:val="16"/>
-              </w:rPr>
-              <w:t xml:space="preserve">            &lt;div style='font-height:bold; '&gt;</w:t>
+              <w:t>&lt;d did='2' showType='table' value='quotas[0]' titleDcrt='quotas[0].titles'/&gt;</w:t>
+            </w:r>
+          </w:p>
+          <w:p>
+            <w:pPr>
+              <w:rPr>
+                <w:sz w:val="16"/>
+              </w:rPr>
+            </w:pPr>
+            <w:r>
+              <w:rPr>
+                <w:sz w:val="16"/>
+              </w:rPr>
+              <w:t>&lt;d did='2' showType='pie' param='{‘xAxis’:’category’, ‘yAxis’:’num’}' value='quotas[0]' decorateView='#category#, #percent(num)#'/&gt;</w:t>
+            </w:r>
+          </w:p>
+          <w:p>
+            <w:pPr>
+              <w:rPr>
+                <w:sz w:val="16"/>
+              </w:rPr>
+            </w:pPr>
+            <w:r>
+              <w:rPr>
+                <w:sz w:val="16"/>
+              </w:rPr>
+              <w:t>&lt;br/&gt;</w:t>
+            </w:r>
+          </w:p>
+          <w:p>
+            <w:pPr>
+              <w:rPr>
+                <w:sz w:val="16"/>
+              </w:rPr>
+            </w:pPr>
+            <w:r>
+              <w:rPr>
+                <w:rFonts w:hint="eastAsia"/>
+                <w:sz w:val="16"/>
+              </w:rPr>
+              <w:t>&lt;div style='font-height:bold; '&gt;</w:t>
             </w:r>
             <w:r>
               <w:rPr>
@@ -5181,13 +4825,6 @@
                 <w:rFonts w:hint="eastAsia"/>
                 <w:sz w:val="16"/>
               </w:rPr>
-              <w:t xml:space="preserve">            </w:t>
-            </w:r>
-            <w:r>
-              <w:rPr>
-                <w:rFonts w:hint="eastAsia"/>
-                <w:sz w:val="16"/>
-              </w:rPr>
               <w:t>新加测试</w:t>
             </w:r>
             <w:r>
@@ -5253,7 +4890,6 @@
               </w:rPr>
               <w:t>:</w:t>
             </w:r>
-            <w:proofErr w:type="gramStart"/>
             <w:r>
               <w:rPr>
                 <w:rFonts w:hint="eastAsia"/>
@@ -5261,7 +4897,6 @@
               </w:rPr>
               <w:t>’</w:t>
             </w:r>
-            <w:proofErr w:type="gramEnd"/>
             <w:r>
               <w:rPr>
                 <w:rFonts w:hint="eastAsia"/>
@@ -5269,7 +4904,6 @@
               </w:rPr>
               <w:t>category</w:t>
             </w:r>
-            <w:proofErr w:type="gramStart"/>
             <w:r>
               <w:rPr>
                 <w:rFonts w:hint="eastAsia"/>
@@ -5277,7 +4911,6 @@
               </w:rPr>
               <w:t>’</w:t>
             </w:r>
-            <w:proofErr w:type="gramEnd"/>
             <w:r>
               <w:rPr>
                 <w:rFonts w:hint="eastAsia"/>
@@ -5313,7 +4946,6 @@
               </w:rPr>
               <w:t>:</w:t>
             </w:r>
-            <w:proofErr w:type="gramStart"/>
             <w:r>
               <w:rPr>
                 <w:rFonts w:hint="eastAsia"/>
@@ -5321,7 +4953,6 @@
               </w:rPr>
               <w:t>’</w:t>
             </w:r>
-            <w:proofErr w:type="gramEnd"/>
             <w:r>
               <w:rPr>
                 <w:rFonts w:hint="eastAsia"/>
@@ -5329,7 +4960,6 @@
               </w:rPr>
               <w:t>num</w:t>
             </w:r>
-            <w:proofErr w:type="gramStart"/>
             <w:r>
               <w:rPr>
                 <w:rFonts w:hint="eastAsia"/>
@@ -5337,7 +4967,6 @@
               </w:rPr>
               <w:t>’</w:t>
             </w:r>
-            <w:proofErr w:type="gramEnd"/>
             <w:r>
               <w:rPr>
                 <w:rFonts w:hint="eastAsia"/>
@@ -5357,13 +4986,6 @@
                 <w:rFonts w:hint="eastAsia"/>
                 <w:sz w:val="16"/>
               </w:rPr>
-              <w:t xml:space="preserve">            </w:t>
-            </w:r>
-            <w:r>
-              <w:rPr>
-                <w:rFonts w:hint="eastAsia"/>
-                <w:sz w:val="16"/>
-              </w:rPr>
               <w:t>新加测试</w:t>
             </w:r>
             <w:r>
@@ -5429,7 +5051,6 @@
               </w:rPr>
               <w:t>:</w:t>
             </w:r>
-            <w:proofErr w:type="gramStart"/>
             <w:r>
               <w:rPr>
                 <w:rFonts w:hint="eastAsia"/>
@@ -5437,7 +5058,6 @@
               </w:rPr>
               <w:t>’</w:t>
             </w:r>
-            <w:proofErr w:type="gramEnd"/>
             <w:r>
               <w:rPr>
                 <w:rFonts w:hint="eastAsia"/>
@@ -5445,7 +5065,6 @@
               </w:rPr>
               <w:t>category</w:t>
             </w:r>
-            <w:proofErr w:type="gramStart"/>
             <w:r>
               <w:rPr>
                 <w:rFonts w:hint="eastAsia"/>
@@ -5453,7 +5072,6 @@
               </w:rPr>
               <w:t>’</w:t>
             </w:r>
-            <w:proofErr w:type="gramEnd"/>
             <w:r>
               <w:rPr>
                 <w:rFonts w:hint="eastAsia"/>
@@ -5489,7 +5107,6 @@
               </w:rPr>
               <w:t>:</w:t>
             </w:r>
-            <w:proofErr w:type="gramStart"/>
             <w:r>
               <w:rPr>
                 <w:rFonts w:hint="eastAsia"/>
@@ -5497,7 +5114,6 @@
               </w:rPr>
               <w:t>’</w:t>
             </w:r>
-            <w:proofErr w:type="gramEnd"/>
             <w:r>
               <w:rPr>
                 <w:rFonts w:hint="eastAsia"/>
@@ -5505,7 +5121,6 @@
               </w:rPr>
               <w:t>num</w:t>
             </w:r>
-            <w:proofErr w:type="gramStart"/>
             <w:r>
               <w:rPr>
                 <w:rFonts w:hint="eastAsia"/>
@@ -5513,7 +5128,6 @@
               </w:rPr>
               <w:t>’</w:t>
             </w:r>
-            <w:proofErr w:type="gramEnd"/>
             <w:r>
               <w:rPr>
                 <w:rFonts w:hint="eastAsia"/>
@@ -5533,13 +5147,6 @@
                 <w:rFonts w:hint="eastAsia"/>
                 <w:sz w:val="16"/>
               </w:rPr>
-              <w:t xml:space="preserve">            </w:t>
-            </w:r>
-            <w:r>
-              <w:rPr>
-                <w:rFonts w:hint="eastAsia"/>
-                <w:sz w:val="16"/>
-              </w:rPr>
               <w:t>测试降序：</w:t>
             </w:r>
             <w:r>
@@ -5589,13 +5196,6 @@
                 <w:rFonts w:hint="eastAsia"/>
                 <w:sz w:val="16"/>
               </w:rPr>
-              <w:t xml:space="preserve">            </w:t>
-            </w:r>
-            <w:r>
-              <w:rPr>
-                <w:rFonts w:hint="eastAsia"/>
-                <w:sz w:val="16"/>
-              </w:rPr>
               <w:t>测试升序：</w:t>
             </w:r>
             <w:r>
@@ -5735,21 +5335,7 @@
                 <w:rFonts w:hint="eastAsia"/>
                 <w:sz w:val="16"/>
               </w:rPr>
-              <w:t>人员</w:t>
-            </w:r>
-            <w:r>
-              <w:rPr>
-                <w:rFonts w:hint="eastAsia"/>
-                <w:sz w:val="16"/>
-              </w:rPr>
-              <w:t xml:space="preserve"> </w:t>
-            </w:r>
-            <w:r>
-              <w:rPr>
-                <w:rFonts w:hint="eastAsia"/>
-                <w:sz w:val="16"/>
-              </w:rPr>
-              <w:t>坐标分布</w:t>
+              <w:t>人员坐标分布</w:t>
             </w:r>
             <w:r>
               <w:rPr>
@@ -5783,7 +5369,7 @@
               <w:rPr>
                 <w:sz w:val="16"/>
               </w:rPr>
-              <w:t xml:space="preserve">            &lt;d did='2' showType='map_pts' param='{^X^:^coordX^,^Y^:^coordY^,^Z^:^coordZ^,^mapType^:^BAIDU^}' value='quotas[0]'/&gt;"</w:t>
+              <w:t>&lt;d did='2' showType='map_pts' param='{^X^:^coordX^,^Y^:^coordY^,^Z^:^coordZ^,^mapType^:^BAIDU^}' value='quotas[0]'/&gt;"</w:t>
             </w:r>
           </w:p>
           <w:p>
@@ -5956,7 +5542,7 @@
       <w:tblPr>
         <w:tblStyle w:val="a4"/>
         <w:tblW w:w="0" w:type="auto"/>
-        <w:tblLook w:val="04A0" w:firstRow="1" w:lastRow="0" w:firstColumn="1" w:lastColumn="0" w:noHBand="0" w:noVBand="1"/>
+        <w:tblLook w:val="04A0"/>
       </w:tblPr>
       <w:tblGrid>
         <w:gridCol w:w="1369"/>
@@ -6271,19 +5857,11 @@
             <w:tcW w:w="4756" w:type="dxa"/>
           </w:tcPr>
           <w:p>
-            <w:proofErr w:type="gramStart"/>
-            <w:r>
-              <w:rPr>
-                <w:rFonts w:hint="eastAsia"/>
-              </w:rPr>
-              <w:t>段显示</w:t>
-            </w:r>
-            <w:proofErr w:type="gramEnd"/>
-            <w:r>
-              <w:rPr>
-                <w:rFonts w:hint="eastAsia"/>
-              </w:rPr>
-              <w:t>名称，可用此生成树的名称，也用此生成实际报告显示时的段标题。</w:t>
+            <w:r>
+              <w:rPr>
+                <w:rFonts w:hint="eastAsia"/>
+              </w:rPr>
+              <w:t>段显示名称，可用此生成树的名称，也用此生成实际报告显示时的段标题。</w:t>
             </w:r>
           </w:p>
           <w:p>
@@ -6409,7 +5987,20 @@
               <w:rPr>
                 <w:rFonts w:hint="eastAsia"/>
               </w:rPr>
-              <w:t>设置；</w:t>
+              <w:t>设</w:t>
+            </w:r>
+            <w:r>
+              <w:rPr>
+                <w:rFonts w:hint="eastAsia"/>
+                <w:szCs w:val="21"/>
+              </w:rPr>
+              <w:t>置</w:t>
+            </w:r>
+            <w:r>
+              <w:rPr>
+                <w:rFonts w:hint="eastAsia"/>
+              </w:rPr>
+              <w:t>；</w:t>
             </w:r>
           </w:p>
         </w:tc>
@@ -6726,7 +6317,7 @@
       <w:tblPr>
         <w:tblStyle w:val="a4"/>
         <w:tblW w:w="8755" w:type="dxa"/>
-        <w:tblLook w:val="04A0" w:firstRow="1" w:lastRow="0" w:firstColumn="1" w:lastColumn="0" w:noHBand="0" w:noVBand="1"/>
+        <w:tblLook w:val="04A0"/>
       </w:tblPr>
       <w:tblGrid>
         <w:gridCol w:w="8755"/>
@@ -6752,12 +6343,6 @@
               <w:rPr>
                 <w:sz w:val="16"/>
               </w:rPr>
-              <w:t xml:space="preserve"> </w:t>
-            </w:r>
-            <w:r>
-              <w:rPr>
-                <w:sz w:val="16"/>
-              </w:rPr>
               <w:t>did=</w:t>
             </w:r>
             <w:r>
@@ -6782,12 +6367,6 @@
               <w:rPr>
                 <w:sz w:val="16"/>
               </w:rPr>
-              <w:t xml:space="preserve"> </w:t>
-            </w:r>
-            <w:r>
-              <w:rPr>
-                <w:sz w:val="16"/>
-              </w:rPr>
               <w:t>showType=</w:t>
             </w:r>
             <w:r>
@@ -6812,12 +6391,6 @@
               <w:rPr>
                 <w:sz w:val="16"/>
               </w:rPr>
-              <w:t xml:space="preserve"> </w:t>
-            </w:r>
-            <w:r>
-              <w:rPr>
-                <w:sz w:val="16"/>
-              </w:rPr>
               <w:t>value=</w:t>
             </w:r>
             <w:r>
@@ -7198,12 +6771,6 @@
               <w:rPr>
                 <w:sz w:val="16"/>
               </w:rPr>
-              <w:t xml:space="preserve"> </w:t>
-            </w:r>
-            <w:r>
-              <w:rPr>
-                <w:sz w:val="16"/>
-              </w:rPr>
               <w:t>did=</w:t>
             </w:r>
             <w:r>
@@ -7228,12 +6795,6 @@
               <w:rPr>
                 <w:sz w:val="16"/>
               </w:rPr>
-              <w:t xml:space="preserve"> </w:t>
-            </w:r>
-            <w:r>
-              <w:rPr>
-                <w:sz w:val="16"/>
-              </w:rPr>
               <w:t>showType=</w:t>
             </w:r>
             <w:r>
@@ -7258,12 +6819,6 @@
               <w:rPr>
                 <w:sz w:val="16"/>
               </w:rPr>
-              <w:t xml:space="preserve"> </w:t>
-            </w:r>
-            <w:r>
-              <w:rPr>
-                <w:sz w:val="16"/>
-              </w:rPr>
               <w:t>value=</w:t>
             </w:r>
             <w:r>
@@ -7338,13 +6893,6 @@
             </w:pPr>
             <w:r>
               <w:rPr>
-                <w:rFonts w:hint="eastAsia"/>
-                <w:sz w:val="16"/>
-              </w:rPr>
-              <w:t xml:space="preserve">         </w:t>
-            </w:r>
-            <w:r>
-              <w:rPr>
                 <w:sz w:val="16"/>
               </w:rPr>
               <w:t>decorateView="#category#, #percent(num)#"/&gt;</w:t>
@@ -7410,13 +6958,6 @@
             </w:pPr>
             <w:r>
               <w:rPr>
-                <w:rFonts w:hint="eastAsia"/>
-                <w:sz w:val="16"/>
-              </w:rPr>
-              <w:t xml:space="preserve">         </w:t>
-            </w:r>
-            <w:r>
-              <w:rPr>
                 <w:sz w:val="16"/>
               </w:rPr>
               <w:t>decorateView="#category#, #percent(num)#"/&gt;</w:t>
@@ -7482,13 +7023,6 @@
             </w:pPr>
             <w:r>
               <w:rPr>
-                <w:rFonts w:hint="eastAsia"/>
-                <w:sz w:val="16"/>
-              </w:rPr>
-              <w:t xml:space="preserve">         </w:t>
-            </w:r>
-            <w:r>
-              <w:rPr>
                 <w:sz w:val="16"/>
               </w:rPr>
               <w:t>dec</w:t>
@@ -7592,13 +7126,6 @@
             </w:pPr>
             <w:r>
               <w:rPr>
-                <w:rFonts w:hint="eastAsia"/>
-                <w:sz w:val="16"/>
-              </w:rPr>
-              <w:t xml:space="preserve">         </w:t>
-            </w:r>
-            <w:r>
-              <w:rPr>
                 <w:sz w:val="16"/>
               </w:rPr>
               <w:t>dec</w:t>
@@ -7640,21 +7167,7 @@
                 <w:rFonts w:hint="eastAsia"/>
                 <w:sz w:val="16"/>
               </w:rPr>
-              <w:t xml:space="preserve">          value="quotas[0]"</w:t>
-            </w:r>
-            <w:r>
-              <w:rPr>
-                <w:rFonts w:hint="eastAsia"/>
-                <w:sz w:val="16"/>
-              </w:rPr>
-              <w:t xml:space="preserve"> </w:t>
-            </w:r>
-            <w:r>
-              <w:rPr>
-                <w:rFonts w:hint="eastAsia"/>
-                <w:sz w:val="16"/>
-              </w:rPr>
-              <w:t>/&gt;</w:t>
+              <w:t xml:space="preserve">          value="quotas[0]"/&gt;</w:t>
             </w:r>
           </w:p>
         </w:tc>
@@ -7674,7 +7187,7 @@
       <w:tblPr>
         <w:tblStyle w:val="a4"/>
         <w:tblW w:w="0" w:type="auto"/>
-        <w:tblLook w:val="04A0" w:firstRow="1" w:lastRow="0" w:firstColumn="1" w:lastColumn="0" w:noHBand="0" w:noVBand="1"/>
+        <w:tblLook w:val="04A0"/>
       </w:tblPr>
       <w:tblGrid>
         <w:gridCol w:w="1390"/>
@@ -7940,28 +7453,24 @@
               </w:rPr>
               <w:t>-</w:t>
             </w:r>
-            <w:proofErr w:type="gramStart"/>
             <w:r>
               <w:rPr>
                 <w:rFonts w:hint="eastAsia"/>
               </w:rPr>
               <w:t>饼图</w:t>
             </w:r>
-            <w:proofErr w:type="gramEnd"/>
             <w:r>
               <w:rPr>
                 <w:rFonts w:hint="eastAsia"/>
               </w:rPr>
               <w:t>;bar-</w:t>
             </w:r>
-            <w:proofErr w:type="gramStart"/>
             <w:r>
               <w:rPr>
                 <w:rFonts w:hint="eastAsia"/>
               </w:rPr>
               <w:t>柱图</w:t>
             </w:r>
-            <w:proofErr w:type="gramEnd"/>
             <w:r>
               <w:rPr>
                 <w:rFonts w:hint="eastAsia"/>
@@ -8006,12 +7515,6 @@
                 <w:rFonts w:hint="eastAsia"/>
               </w:rPr>
               <w:t>(map_pts-</w:t>
-            </w:r>
-            <w:r>
-              <w:rPr>
-                <w:rFonts w:hint="eastAsia"/>
-              </w:rPr>
-              <w:t xml:space="preserve"> </w:t>
             </w:r>
             <w:r>
               <w:rPr>
@@ -8620,7 +8123,7 @@
       <w:tblPr>
         <w:tblStyle w:val="a4"/>
         <w:tblW w:w="0" w:type="auto"/>
-        <w:tblLook w:val="04A0" w:firstRow="1" w:lastRow="0" w:firstColumn="1" w:lastColumn="0" w:noHBand="0" w:noVBand="1"/>
+        <w:tblLook w:val="04A0"/>
       </w:tblPr>
       <w:tblGrid>
         <w:gridCol w:w="8528"/>
@@ -8646,12 +8149,6 @@
               <w:rPr>
                 <w:sz w:val="16"/>
               </w:rPr>
-              <w:t xml:space="preserve"> </w:t>
-            </w:r>
-            <w:r>
-              <w:rPr>
-                <w:sz w:val="16"/>
-              </w:rPr>
               <w:t>did=</w:t>
             </w:r>
             <w:r>
@@ -8676,12 +8173,6 @@
               <w:rPr>
                 <w:sz w:val="16"/>
               </w:rPr>
-              <w:t xml:space="preserve"> </w:t>
-            </w:r>
-            <w:r>
-              <w:rPr>
-                <w:sz w:val="16"/>
-              </w:rPr>
               <w:t>showType=</w:t>
             </w:r>
             <w:r>
@@ -8701,12 +8192,6 @@
                 <w:sz w:val="16"/>
               </w:rPr>
               <w:t>”</w:t>
-            </w:r>
-            <w:r>
-              <w:rPr>
-                <w:sz w:val="16"/>
-              </w:rPr>
-              <w:t xml:space="preserve"> </w:t>
             </w:r>
             <w:r>
               <w:rPr>
@@ -8756,7 +8241,7 @@
       <w:tblPr>
         <w:tblStyle w:val="a4"/>
         <w:tblW w:w="0" w:type="auto"/>
-        <w:tblLook w:val="04A0" w:firstRow="1" w:lastRow="0" w:firstColumn="1" w:lastColumn="0" w:noHBand="0" w:noVBand="1"/>
+        <w:tblLook w:val="04A0"/>
       </w:tblPr>
       <w:tblGrid>
         <w:gridCol w:w="3936"/>
@@ -9355,7 +8840,7 @@
       <w:tblPr>
         <w:tblStyle w:val="a4"/>
         <w:tblW w:w="0" w:type="auto"/>
-        <w:tblLook w:val="04A0" w:firstRow="1" w:lastRow="0" w:firstColumn="1" w:lastColumn="0" w:noHBand="0" w:noVBand="1"/>
+        <w:tblLook w:val="04A0"/>
       </w:tblPr>
       <w:tblGrid>
         <w:gridCol w:w="8528"/>
@@ -9377,21 +8862,21 @@
                 <w:sz w:val="16"/>
                 <w:szCs w:val="16"/>
               </w:rPr>
-              <w:t>&lt;d</w:t>
+              <w:t>&lt;ddid=</w:t>
             </w:r>
             <w:r>
               <w:rPr>
                 <w:sz w:val="16"/>
                 <w:szCs w:val="16"/>
               </w:rPr>
-              <w:t xml:space="preserve"> </w:t>
+              <w:t>"</w:t>
             </w:r>
             <w:r>
               <w:rPr>
                 <w:sz w:val="16"/>
                 <w:szCs w:val="16"/>
               </w:rPr>
-              <w:t>did=</w:t>
+              <w:t>2</w:t>
             </w:r>
             <w:r>
               <w:rPr>
@@ -9405,6 +8890,156 @@
                 <w:sz w:val="16"/>
                 <w:szCs w:val="16"/>
               </w:rPr>
+              <w:t>showType=</w:t>
+            </w:r>
+            <w:r>
+              <w:rPr>
+                <w:sz w:val="16"/>
+                <w:szCs w:val="16"/>
+              </w:rPr>
+              <w:t>"</w:t>
+            </w:r>
+            <w:r>
+              <w:rPr>
+                <w:sz w:val="16"/>
+                <w:szCs w:val="16"/>
+              </w:rPr>
+              <w:t>text</w:t>
+            </w:r>
+            <w:r>
+              <w:rPr>
+                <w:sz w:val="16"/>
+                <w:szCs w:val="16"/>
+              </w:rPr>
+              <w:t>"</w:t>
+            </w:r>
+            <w:r>
+              <w:rPr>
+                <w:sz w:val="16"/>
+                <w:szCs w:val="16"/>
+              </w:rPr>
+              <w:t>value=</w:t>
+            </w:r>
+            <w:r>
+              <w:rPr>
+                <w:sz w:val="16"/>
+                <w:szCs w:val="16"/>
+              </w:rPr>
+              <w:t>"</w:t>
+            </w:r>
+            <w:r>
+              <w:rPr>
+                <w:sz w:val="16"/>
+                <w:szCs w:val="16"/>
+              </w:rPr>
+              <w:t>quotas[1]</w:t>
+            </w:r>
+            <w:r>
+              <w:rPr>
+                <w:sz w:val="16"/>
+                <w:szCs w:val="16"/>
+              </w:rPr>
+              <w:t>::!first(3|num)</w:t>
+            </w:r>
+            <w:r>
+              <w:rPr>
+                <w:sz w:val="16"/>
+                <w:szCs w:val="16"/>
+              </w:rPr>
+              <w:t>"</w:t>
+            </w:r>
+            <w:r>
+              <w:rPr>
+                <w:sz w:val="16"/>
+                <w:szCs w:val="16"/>
+              </w:rPr>
+              <w:t>decorateView=</w:t>
+            </w:r>
+            <w:r>
+              <w:rPr>
+                <w:sz w:val="16"/>
+                <w:szCs w:val="16"/>
+              </w:rPr>
+              <w:t>"</w:t>
+            </w:r>
+            <w:r>
+              <w:rPr>
+                <w:sz w:val="16"/>
+                <w:szCs w:val="16"/>
+              </w:rPr>
+              <w:t>{#category#}</w:t>
+            </w:r>
+            <w:r>
+              <w:rPr>
+                <w:rFonts w:hint="eastAsia"/>
+                <w:sz w:val="16"/>
+                <w:szCs w:val="16"/>
+              </w:rPr>
+              <w:t>占</w:t>
+            </w:r>
+            <w:r>
+              <w:rPr>
+                <w:sz w:val="16"/>
+                <w:szCs w:val="16"/>
+              </w:rPr>
+              <w:t>#percent</w:t>
+            </w:r>
+            <w:r>
+              <w:rPr>
+                <w:rFonts w:hint="eastAsia"/>
+                <w:sz w:val="16"/>
+                <w:szCs w:val="16"/>
+              </w:rPr>
+              <w:t>(num)</w:t>
+            </w:r>
+            <w:r>
+              <w:rPr>
+                <w:sz w:val="16"/>
+                <w:szCs w:val="16"/>
+              </w:rPr>
+              <w:t>#%</w:t>
+            </w:r>
+            <w:r>
+              <w:rPr>
+                <w:sz w:val="16"/>
+                <w:szCs w:val="16"/>
+              </w:rPr>
+              <w:t>"</w:t>
+            </w:r>
+            <w:r>
+              <w:rPr>
+                <w:sz w:val="16"/>
+                <w:szCs w:val="16"/>
+              </w:rPr>
+              <w:t>/&gt;</w:t>
+            </w:r>
+          </w:p>
+          <w:p>
+            <w:pPr>
+              <w:rPr>
+                <w:sz w:val="16"/>
+                <w:szCs w:val="16"/>
+              </w:rPr>
+            </w:pPr>
+            <w:r>
+              <w:rPr>
+                <w:sz w:val="16"/>
+                <w:szCs w:val="16"/>
+              </w:rPr>
+              <w:t>&lt;ddid=</w:t>
+            </w:r>
+            <w:r>
+              <w:rPr>
+                <w:sz w:val="16"/>
+                <w:szCs w:val="16"/>
+              </w:rPr>
+              <w:t>“</w:t>
+            </w:r>
+            <w:r>
+              <w:rPr>
+                <w:sz w:val="16"/>
+                <w:szCs w:val="16"/>
+              </w:rPr>
               <w:t>2</w:t>
             </w:r>
             <w:r>
@@ -9412,6 +9047,20 @@
                 <w:sz w:val="16"/>
                 <w:szCs w:val="16"/>
               </w:rPr>
+              <w:t>”</w:t>
+            </w:r>
+            <w:r>
+              <w:rPr>
+                <w:sz w:val="16"/>
+                <w:szCs w:val="16"/>
+              </w:rPr>
+              <w:t>showType=</w:t>
+            </w:r>
+            <w:r>
+              <w:rPr>
+                <w:sz w:val="16"/>
+                <w:szCs w:val="16"/>
+              </w:rPr>
               <w:t>"</w:t>
             </w:r>
             <w:r>
@@ -9419,20 +9068,48 @@
                 <w:sz w:val="16"/>
                 <w:szCs w:val="16"/>
               </w:rPr>
-              <w:t xml:space="preserve"> </w:t>
+              <w:t>text</w:t>
             </w:r>
             <w:r>
               <w:rPr>
                 <w:sz w:val="16"/>
                 <w:szCs w:val="16"/>
               </w:rPr>
-              <w:t>showType=</w:t>
+              <w:t>"</w:t>
             </w:r>
             <w:r>
               <w:rPr>
                 <w:sz w:val="16"/>
                 <w:szCs w:val="16"/>
               </w:rPr>
+              <w:t>value=</w:t>
+            </w:r>
+            <w:r>
+              <w:rPr>
+                <w:sz w:val="16"/>
+                <w:szCs w:val="16"/>
+              </w:rPr>
+              <w:t>“</w:t>
+            </w:r>
+            <w:r>
+              <w:rPr>
+                <w:sz w:val="16"/>
+                <w:szCs w:val="16"/>
+              </w:rPr>
+              <w:t>quotas[1]</w:t>
+            </w:r>
+            <w:r>
+              <w:rPr>
+                <w:sz w:val="16"/>
+                <w:szCs w:val="16"/>
+              </w:rPr>
+              <w:t>::first(3|num)</w:t>
+            </w:r>
+            <w:r>
+              <w:rPr>
+                <w:sz w:val="16"/>
+                <w:szCs w:val="16"/>
+              </w:rPr>
               <w:t>"</w:t>
             </w:r>
             <w:r>
@@ -9440,7 +9117,7 @@
                 <w:sz w:val="16"/>
                 <w:szCs w:val="16"/>
               </w:rPr>
-              <w:t>text</w:t>
+              <w:t>decorateView=</w:t>
             </w:r>
             <w:r>
               <w:rPr>
@@ -9454,20 +9131,43 @@
                 <w:sz w:val="16"/>
                 <w:szCs w:val="16"/>
               </w:rPr>
-              <w:t xml:space="preserve"> </w:t>
-            </w:r>
-            <w:r>
-              <w:rPr>
+              <w:t>{#category#}</w:t>
+            </w:r>
+            <w:r>
+              <w:rPr>
+                <w:rFonts w:hint="eastAsia"/>
                 <w:sz w:val="16"/>
                 <w:szCs w:val="16"/>
               </w:rPr>
-              <w:t>value=</w:t>
+              <w:t>占</w:t>
             </w:r>
             <w:r>
               <w:rPr>
                 <w:sz w:val="16"/>
                 <w:szCs w:val="16"/>
               </w:rPr>
+              <w:t>#percent</w:t>
+            </w:r>
+            <w:r>
+              <w:rPr>
+                <w:rFonts w:hint="eastAsia"/>
+                <w:sz w:val="16"/>
+                <w:szCs w:val="16"/>
+              </w:rPr>
+              <w:t>(num)</w:t>
+            </w:r>
+            <w:r>
+              <w:rPr>
+                <w:sz w:val="16"/>
+                <w:szCs w:val="16"/>
+              </w:rPr>
+              <w:t>#%</w:t>
+            </w:r>
+            <w:r>
+              <w:rPr>
+                <w:sz w:val="16"/>
+                <w:szCs w:val="16"/>
+              </w:rPr>
               <w:t>"</w:t>
             </w:r>
             <w:r>
@@ -9475,49 +9175,52 @@
                 <w:sz w:val="16"/>
                 <w:szCs w:val="16"/>
               </w:rPr>
-              <w:t>quotas[1]</w:t>
-            </w:r>
-            <w:r>
+              <w:t>/&gt;</w:t>
+            </w:r>
+          </w:p>
+          <w:p>
+            <w:pPr>
               <w:rPr>
                 <w:sz w:val="16"/>
                 <w:szCs w:val="16"/>
               </w:rPr>
-              <w:t>::!first(3|num)</w:t>
-            </w:r>
+            </w:pPr>
             <w:r>
               <w:rPr>
                 <w:sz w:val="16"/>
                 <w:szCs w:val="16"/>
               </w:rPr>
-              <w:t>"</w:t>
-            </w:r>
-            <w:r>
-              <w:rPr>
+              <w:t>&lt;d did=“2” showType="text" value=“quotas[1]::first(3|num )" decorateView="{#category#}</w:t>
+            </w:r>
+            <w:r>
+              <w:rPr>
+                <w:rFonts w:hint="eastAsia"/>
                 <w:sz w:val="16"/>
                 <w:szCs w:val="16"/>
               </w:rPr>
-              <w:t xml:space="preserve"> </w:t>
+              <w:t>占</w:t>
             </w:r>
             <w:r>
               <w:rPr>
                 <w:sz w:val="16"/>
                 <w:szCs w:val="16"/>
               </w:rPr>
-              <w:t>decorateView=</w:t>
-            </w:r>
-            <w:r>
-              <w:rPr>
+              <w:t>#percent</w:t>
+            </w:r>
+            <w:r>
+              <w:rPr>
+                <w:rFonts w:hint="eastAsia"/>
                 <w:sz w:val="16"/>
                 <w:szCs w:val="16"/>
               </w:rPr>
-              <w:t>"</w:t>
+              <w:t>(num)</w:t>
             </w:r>
             <w:r>
               <w:rPr>
                 <w:sz w:val="16"/>
                 <w:szCs w:val="16"/>
               </w:rPr>
-              <w:t>{#category#}</w:t>
+              <w:t>#%</w:t>
             </w:r>
             <w:r>
               <w:rPr>
@@ -9525,14 +9228,14 @@
                 <w:sz w:val="16"/>
                 <w:szCs w:val="16"/>
               </w:rPr>
-              <w:t>占</w:t>
+              <w:t>::{suffix:</w:t>
             </w:r>
             <w:r>
               <w:rPr>
                 <w:sz w:val="16"/>
                 <w:szCs w:val="16"/>
               </w:rPr>
-              <w:t>#percent</w:t>
+              <w:t>’</w:t>
             </w:r>
             <w:r>
               <w:rPr>
@@ -9540,321 +9243,15 @@
                 <w:sz w:val="16"/>
                 <w:szCs w:val="16"/>
               </w:rPr>
-              <w:t>(num)</w:t>
+              <w:t>、</w:t>
             </w:r>
             <w:r>
               <w:rPr>
                 <w:sz w:val="16"/>
                 <w:szCs w:val="16"/>
               </w:rPr>
-              <w:t>#%</w:t>
-            </w:r>
-            <w:r>
-              <w:rPr>
-                <w:sz w:val="16"/>
-                <w:szCs w:val="16"/>
-              </w:rPr>
-              <w:t>"</w:t>
-            </w:r>
-            <w:r>
-              <w:rPr>
-                <w:sz w:val="16"/>
-                <w:szCs w:val="16"/>
-              </w:rPr>
-              <w:t>/&gt;</w:t>
-            </w:r>
-          </w:p>
-          <w:p>
-            <w:pPr>
-              <w:rPr>
-                <w:sz w:val="16"/>
-                <w:szCs w:val="16"/>
-              </w:rPr>
-            </w:pPr>
-            <w:r>
-              <w:rPr>
-                <w:sz w:val="16"/>
-                <w:szCs w:val="16"/>
-              </w:rPr>
-              <w:t>&lt;d</w:t>
-            </w:r>
-            <w:r>
-              <w:rPr>
-                <w:sz w:val="16"/>
-                <w:szCs w:val="16"/>
-              </w:rPr>
-              <w:t xml:space="preserve"> </w:t>
-            </w:r>
-            <w:r>
-              <w:rPr>
-                <w:sz w:val="16"/>
-                <w:szCs w:val="16"/>
-              </w:rPr>
-              <w:t>did=</w:t>
-            </w:r>
-            <w:r>
-              <w:rPr>
-                <w:sz w:val="16"/>
-                <w:szCs w:val="16"/>
-              </w:rPr>
-              <w:t>“</w:t>
-            </w:r>
-            <w:r>
-              <w:rPr>
-                <w:sz w:val="16"/>
-                <w:szCs w:val="16"/>
-              </w:rPr>
-              <w:t>2</w:t>
-            </w:r>
-            <w:r>
-              <w:rPr>
-                <w:sz w:val="16"/>
-                <w:szCs w:val="16"/>
-              </w:rPr>
-              <w:t>”</w:t>
-            </w:r>
-            <w:r>
-              <w:rPr>
-                <w:sz w:val="16"/>
-                <w:szCs w:val="16"/>
-              </w:rPr>
-              <w:t xml:space="preserve"> </w:t>
-            </w:r>
-            <w:r>
-              <w:rPr>
-                <w:sz w:val="16"/>
-                <w:szCs w:val="16"/>
-              </w:rPr>
-              <w:t>showType=</w:t>
-            </w:r>
-            <w:r>
-              <w:rPr>
-                <w:sz w:val="16"/>
-                <w:szCs w:val="16"/>
-              </w:rPr>
-              <w:t>"</w:t>
-            </w:r>
-            <w:r>
-              <w:rPr>
-                <w:sz w:val="16"/>
-                <w:szCs w:val="16"/>
-              </w:rPr>
-              <w:t>text</w:t>
-            </w:r>
-            <w:r>
-              <w:rPr>
-                <w:sz w:val="16"/>
-                <w:szCs w:val="16"/>
-              </w:rPr>
-              <w:t>"</w:t>
-            </w:r>
-            <w:r>
-              <w:rPr>
-                <w:sz w:val="16"/>
-                <w:szCs w:val="16"/>
-              </w:rPr>
-              <w:t xml:space="preserve"> </w:t>
-            </w:r>
-            <w:r>
-              <w:rPr>
-                <w:sz w:val="16"/>
-                <w:szCs w:val="16"/>
-              </w:rPr>
-              <w:t>value=</w:t>
-            </w:r>
-            <w:r>
-              <w:rPr>
-                <w:sz w:val="16"/>
-                <w:szCs w:val="16"/>
-              </w:rPr>
-              <w:t>“</w:t>
-            </w:r>
-            <w:r>
-              <w:rPr>
-                <w:sz w:val="16"/>
-                <w:szCs w:val="16"/>
-              </w:rPr>
-              <w:t>quotas[1]</w:t>
-            </w:r>
-            <w:r>
-              <w:rPr>
-                <w:sz w:val="16"/>
-                <w:szCs w:val="16"/>
-              </w:rPr>
-              <w:t>::first(3|num</w:t>
-            </w:r>
-            <w:r>
-              <w:rPr>
-                <w:sz w:val="16"/>
-                <w:szCs w:val="16"/>
-              </w:rPr>
-              <w:t xml:space="preserve"> </w:t>
-            </w:r>
-            <w:r>
-              <w:rPr>
-                <w:sz w:val="16"/>
-                <w:szCs w:val="16"/>
-              </w:rPr>
-              <w:t>)</w:t>
-            </w:r>
-            <w:r>
-              <w:rPr>
-                <w:sz w:val="16"/>
-                <w:szCs w:val="16"/>
-              </w:rPr>
-              <w:t>"</w:t>
-            </w:r>
-            <w:r>
-              <w:rPr>
-                <w:sz w:val="16"/>
-                <w:szCs w:val="16"/>
-              </w:rPr>
-              <w:t xml:space="preserve"> </w:t>
-            </w:r>
-            <w:r>
-              <w:rPr>
-                <w:sz w:val="16"/>
-                <w:szCs w:val="16"/>
-              </w:rPr>
-              <w:t>decorateView=</w:t>
-            </w:r>
-            <w:r>
-              <w:rPr>
-                <w:sz w:val="16"/>
-                <w:szCs w:val="16"/>
-              </w:rPr>
-              <w:t>"</w:t>
-            </w:r>
-            <w:r>
-              <w:rPr>
-                <w:sz w:val="16"/>
-                <w:szCs w:val="16"/>
-              </w:rPr>
-              <w:t>{#category#}</w:t>
-            </w:r>
-            <w:r>
-              <w:rPr>
-                <w:rFonts w:hint="eastAsia"/>
-                <w:sz w:val="16"/>
-                <w:szCs w:val="16"/>
-              </w:rPr>
-              <w:t>占</w:t>
-            </w:r>
-            <w:r>
-              <w:rPr>
-                <w:sz w:val="16"/>
-                <w:szCs w:val="16"/>
-              </w:rPr>
-              <w:t>#percent</w:t>
-            </w:r>
-            <w:r>
-              <w:rPr>
-                <w:rFonts w:hint="eastAsia"/>
-                <w:sz w:val="16"/>
-                <w:szCs w:val="16"/>
-              </w:rPr>
-              <w:t>(num)</w:t>
-            </w:r>
-            <w:r>
-              <w:rPr>
-                <w:sz w:val="16"/>
-                <w:szCs w:val="16"/>
-              </w:rPr>
-              <w:t>#%</w:t>
-            </w:r>
-            <w:r>
-              <w:rPr>
-                <w:sz w:val="16"/>
-                <w:szCs w:val="16"/>
-              </w:rPr>
-              <w:t>"</w:t>
-            </w:r>
-            <w:r>
-              <w:rPr>
-                <w:sz w:val="16"/>
-                <w:szCs w:val="16"/>
-              </w:rPr>
-              <w:t>/&gt;</w:t>
-            </w:r>
-          </w:p>
-          <w:p>
-            <w:pPr>
-              <w:rPr>
-                <w:sz w:val="16"/>
-                <w:szCs w:val="16"/>
-              </w:rPr>
-            </w:pPr>
-            <w:r>
-              <w:rPr>
-                <w:sz w:val="16"/>
-                <w:szCs w:val="16"/>
-              </w:rPr>
-              <w:t>&lt;d did=“2” showType="text" value=“quotas[1]::first(3|num )" decorateView="{#category#}</w:t>
-            </w:r>
-            <w:r>
-              <w:rPr>
-                <w:rFonts w:hint="eastAsia"/>
-                <w:sz w:val="16"/>
-                <w:szCs w:val="16"/>
-              </w:rPr>
-              <w:t>占</w:t>
-            </w:r>
-            <w:r>
-              <w:rPr>
-                <w:sz w:val="16"/>
-                <w:szCs w:val="16"/>
-              </w:rPr>
-              <w:t>#percent</w:t>
-            </w:r>
-            <w:r>
-              <w:rPr>
-                <w:rFonts w:hint="eastAsia"/>
-                <w:sz w:val="16"/>
-                <w:szCs w:val="16"/>
-              </w:rPr>
-              <w:t>(num)</w:t>
-            </w:r>
-            <w:r>
-              <w:rPr>
-                <w:sz w:val="16"/>
-                <w:szCs w:val="16"/>
-              </w:rPr>
-              <w:t>#%</w:t>
-            </w:r>
-            <w:r>
-              <w:rPr>
-                <w:rFonts w:hint="eastAsia"/>
-                <w:sz w:val="16"/>
-                <w:szCs w:val="16"/>
-              </w:rPr>
-              <w:t>::{suffix:</w:t>
-            </w:r>
-            <w:proofErr w:type="gramStart"/>
-            <w:r>
-              <w:rPr>
-                <w:sz w:val="16"/>
-                <w:szCs w:val="16"/>
-              </w:rPr>
               <w:t>’</w:t>
             </w:r>
-            <w:proofErr w:type="gramEnd"/>
-            <w:r>
-              <w:rPr>
-                <w:rFonts w:hint="eastAsia"/>
-                <w:sz w:val="16"/>
-                <w:szCs w:val="16"/>
-              </w:rPr>
-              <w:t>、</w:t>
-            </w:r>
-            <w:proofErr w:type="gramStart"/>
-            <w:r>
-              <w:rPr>
-                <w:sz w:val="16"/>
-                <w:szCs w:val="16"/>
-              </w:rPr>
-              <w:t>’</w:t>
-            </w:r>
-            <w:proofErr w:type="gramEnd"/>
             <w:r>
               <w:rPr>
                 <w:rFonts w:hint="eastAsia"/>
@@ -9888,7 +9285,7 @@
       <w:tblPr>
         <w:tblStyle w:val="a4"/>
         <w:tblW w:w="0" w:type="auto"/>
-        <w:tblLook w:val="04A0" w:firstRow="1" w:lastRow="0" w:firstColumn="1" w:lastColumn="0" w:noHBand="0" w:noVBand="1"/>
+        <w:tblLook w:val="04A0"/>
       </w:tblPr>
       <w:tblGrid>
         <w:gridCol w:w="3011"/>
@@ -10383,22 +9780,18 @@
               </w:rPr>
               <w:t>:</w:t>
             </w:r>
-            <w:proofErr w:type="gramStart"/>
             <w:r>
               <w:t>’</w:t>
             </w:r>
-            <w:proofErr w:type="gramEnd"/>
             <w:r>
               <w:rPr>
                 <w:rFonts w:hint="eastAsia"/>
               </w:rPr>
               <w:t>、</w:t>
             </w:r>
-            <w:proofErr w:type="gramStart"/>
             <w:r>
               <w:t>’</w:t>
             </w:r>
-            <w:proofErr w:type="gramEnd"/>
             <w:r>
               <w:rPr>
                 <w:rFonts w:hint="eastAsia"/>
@@ -10446,7 +9839,7 @@
             <w:tblPr>
               <w:tblStyle w:val="a4"/>
               <w:tblW w:w="0" w:type="auto"/>
-              <w:tblLook w:val="04A0" w:firstRow="1" w:lastRow="0" w:firstColumn="1" w:lastColumn="0" w:noHBand="0" w:noVBand="1"/>
+              <w:tblLook w:val="04A0"/>
             </w:tblPr>
             <w:tblGrid>
               <w:gridCol w:w="5291"/>
@@ -10473,19 +9866,7 @@
                     <w:t>北京</w:t>
                   </w:r>
                   <w:r>
-                    <w:t>",</w:t>
-                  </w:r>
-                  <w:r>
-                    <w:t xml:space="preserve">   </w:t>
-                  </w:r>
-                  <w:r>
-                    <w:t>num:"42",</w:t>
-                  </w:r>
-                  <w:r>
-                    <w:t xml:space="preserve"> </w:t>
-                  </w:r>
-                  <w:r>
-                    <w:t>percent</w:t>
+                    <w:t>",num:"42",percent</w:t>
                   </w:r>
                   <w:r>
                     <w:rPr>
@@ -10514,22 +9895,10 @@
                     <w:t>四川</w:t>
                   </w:r>
                   <w:r>
-                    <w:t>",</w:t>
+                    <w:t>",num</w:t>
                   </w:r>
                   <w:r>
-                    <w:t xml:space="preserve">   </w:t>
-                  </w:r>
-                  <w:r>
-                    <w:t>num</w:t>
-                  </w:r>
-                  <w:r>
-                    <w:t>:"8",</w:t>
-                  </w:r>
-                  <w:r>
-                    <w:t xml:space="preserve">  </w:t>
-                  </w:r>
-                  <w:r>
-                    <w:t>percent</w:t>
+                    <w:t>:"8",percent</w:t>
                   </w:r>
                   <w:r>
                     <w:rPr>
@@ -10558,22 +9927,10 @@
                     <w:t>其他</w:t>
                   </w:r>
                   <w:r>
-                    <w:t>",</w:t>
+                    <w:t>",num</w:t>
                   </w:r>
                   <w:r>
-                    <w:t xml:space="preserve">   </w:t>
-                  </w:r>
-                  <w:r>
-                    <w:t>num</w:t>
-                  </w:r>
-                  <w:r>
-                    <w:t>:"2",</w:t>
-                  </w:r>
-                  <w:r>
-                    <w:t xml:space="preserve">  </w:t>
-                  </w:r>
-                  <w:r>
-                    <w:t>percent</w:t>
+                    <w:t>:"2",percent</w:t>
                   </w:r>
                   <w:r>
                     <w:rPr>
@@ -10620,7 +9977,7 @@
             <w:tblPr>
               <w:tblStyle w:val="a4"/>
               <w:tblW w:w="0" w:type="auto"/>
-              <w:tblLook w:val="04A0" w:firstRow="1" w:lastRow="0" w:firstColumn="1" w:lastColumn="0" w:noHBand="0" w:noVBand="1"/>
+              <w:tblLook w:val="04A0"/>
             </w:tblPr>
             <w:tblGrid>
               <w:gridCol w:w="5291"/>
@@ -11089,7 +10446,7 @@
       <w:tblPr>
         <w:tblStyle w:val="a4"/>
         <w:tblW w:w="0" w:type="auto"/>
-        <w:tblLook w:val="04A0" w:firstRow="1" w:lastRow="0" w:firstColumn="1" w:lastColumn="0" w:noHBand="0" w:noVBand="1"/>
+        <w:tblLook w:val="04A0"/>
       </w:tblPr>
       <w:tblGrid>
         <w:gridCol w:w="8528"/>
@@ -11111,21 +10468,21 @@
                 <w:sz w:val="16"/>
                 <w:szCs w:val="16"/>
               </w:rPr>
-              <w:t>&lt;d</w:t>
+              <w:t>&lt;ddid=</w:t>
             </w:r>
             <w:r>
               <w:rPr>
                 <w:sz w:val="16"/>
                 <w:szCs w:val="16"/>
               </w:rPr>
-              <w:t xml:space="preserve"> </w:t>
+              <w:t>"</w:t>
             </w:r>
             <w:r>
               <w:rPr>
                 <w:sz w:val="16"/>
                 <w:szCs w:val="16"/>
               </w:rPr>
-              <w:t>did=</w:t>
+              <w:t>1</w:t>
             </w:r>
             <w:r>
               <w:rPr>
@@ -11139,7 +10496,7 @@
                 <w:sz w:val="16"/>
                 <w:szCs w:val="16"/>
               </w:rPr>
-              <w:t>1</w:t>
+              <w:t>showType=</w:t>
             </w:r>
             <w:r>
               <w:rPr>
@@ -11153,42 +10510,14 @@
                 <w:sz w:val="16"/>
                 <w:szCs w:val="16"/>
               </w:rPr>
-              <w:t xml:space="preserve"> </w:t>
+              <w:t>table</w:t>
             </w:r>
             <w:r>
               <w:rPr>
                 <w:sz w:val="16"/>
                 <w:szCs w:val="16"/>
               </w:rPr>
-              <w:t>showType=</w:t>
-            </w:r>
-            <w:r>
-              <w:rPr>
-                <w:sz w:val="16"/>
-                <w:szCs w:val="16"/>
-              </w:rPr>
               <w:t>"</w:t>
-            </w:r>
-            <w:r>
-              <w:rPr>
-                <w:sz w:val="16"/>
-                <w:szCs w:val="16"/>
-              </w:rPr>
-              <w:t>table</w:t>
-            </w:r>
-            <w:r>
-              <w:rPr>
-                <w:sz w:val="16"/>
-                <w:szCs w:val="16"/>
-              </w:rPr>
-              <w:t>"</w:t>
-            </w:r>
-            <w:r>
-              <w:rPr>
-                <w:sz w:val="16"/>
-                <w:szCs w:val="16"/>
-              </w:rPr>
-              <w:t xml:space="preserve"> </w:t>
             </w:r>
             <w:r>
               <w:rPr>
@@ -11243,7 +10572,7 @@
       <w:tblPr>
         <w:tblStyle w:val="a4"/>
         <w:tblW w:w="0" w:type="auto"/>
-        <w:tblLook w:val="04A0" w:firstRow="1" w:lastRow="0" w:firstColumn="1" w:lastColumn="0" w:noHBand="0" w:noVBand="1"/>
+        <w:tblLook w:val="04A0"/>
       </w:tblPr>
       <w:tblGrid>
         <w:gridCol w:w="2943"/>
@@ -11674,7 +11003,6 @@
         </w:rPr>
         <w:t>-</w:t>
       </w:r>
-      <w:proofErr w:type="gramStart"/>
       <w:r>
         <w:rPr>
           <w:rFonts w:hint="eastAsia"/>
@@ -11682,7 +11010,6 @@
         </w:rPr>
         <w:t>饼图</w:t>
       </w:r>
-      <w:proofErr w:type="gramEnd"/>
       <w:r>
         <w:rPr>
           <w:rFonts w:hint="eastAsia"/>
@@ -11718,7 +11045,7 @@
       <w:tblPr>
         <w:tblStyle w:val="a4"/>
         <w:tblW w:w="0" w:type="auto"/>
-        <w:tblLook w:val="04A0" w:firstRow="1" w:lastRow="0" w:firstColumn="1" w:lastColumn="0" w:noHBand="0" w:noVBand="1"/>
+        <w:tblLook w:val="04A0"/>
       </w:tblPr>
       <w:tblGrid>
         <w:gridCol w:w="8528"/>
@@ -11739,19 +11066,7 @@
               <w:rPr>
                 <w:sz w:val="16"/>
               </w:rPr>
-              <w:t>&lt;d</w:t>
-            </w:r>
-            <w:r>
-              <w:rPr>
-                <w:sz w:val="16"/>
-              </w:rPr>
-              <w:t xml:space="preserve"> </w:t>
-            </w:r>
-            <w:r>
-              <w:rPr>
-                <w:sz w:val="16"/>
-              </w:rPr>
-              <w:t>did=</w:t>
+              <w:t>&lt;ddid=</w:t>
             </w:r>
             <w:r>
               <w:rPr>
@@ -11777,12 +11092,6 @@
               <w:rPr>
                 <w:sz w:val="16"/>
               </w:rPr>
-              <w:t xml:space="preserve"> </w:t>
-            </w:r>
-            <w:r>
-              <w:rPr>
-                <w:sz w:val="16"/>
-              </w:rPr>
               <w:t>showType=</w:t>
             </w:r>
             <w:r>
@@ -11807,12 +11116,6 @@
             </w:r>
             <w:r>
               <w:rPr>
-                <w:sz w:val="16"/>
-              </w:rPr>
-              <w:t xml:space="preserve"> </w:t>
-            </w:r>
-            <w:r>
-              <w:rPr>
                 <w:rFonts w:hint="eastAsia"/>
                 <w:sz w:val="16"/>
               </w:rPr>
@@ -11944,17 +11247,22 @@
             </w:r>
             <w:r>
               <w:rPr>
-                <w:rFonts w:hint="eastAsia"/>
+                <w:sz w:val="16"/>
+              </w:rPr>
+              <w:t>value=</w:t>
+            </w:r>
+            <w:r>
+              <w:rPr>
                 <w:sz w:val="16"/>
                 <w:szCs w:val="16"/>
               </w:rPr>
-              <w:t xml:space="preserve"> </w:t>
-            </w:r>
-            <w:r>
-              <w:rPr>
-                <w:sz w:val="16"/>
-              </w:rPr>
-              <w:t>value=</w:t>
+              <w:t>"</w:t>
+            </w:r>
+            <w:r>
+              <w:rPr>
+                <w:sz w:val="16"/>
+              </w:rPr>
+              <w:t>quotas[0]</w:t>
             </w:r>
             <w:r>
               <w:rPr>
@@ -11963,11 +11271,18 @@
               </w:rPr>
               <w:t>"</w:t>
             </w:r>
-            <w:r>
-              <w:rPr>
-                <w:sz w:val="16"/>
-              </w:rPr>
-              <w:t>quotas[0]</w:t>
+          </w:p>
+          <w:p>
+            <w:pPr>
+              <w:rPr>
+                <w:sz w:val="16"/>
+              </w:rPr>
+            </w:pPr>
+            <w:r>
+              <w:rPr>
+                <w:sz w:val="16"/>
+              </w:rPr>
+              <w:t>decorateView=</w:t>
             </w:r>
             <w:r>
               <w:rPr>
@@ -11976,45 +11291,12 @@
               </w:rPr>
               <w:t>"</w:t>
             </w:r>
-          </w:p>
-          <w:p>
-            <w:pPr>
-              <w:rPr>
-                <w:sz w:val="16"/>
-              </w:rPr>
-            </w:pPr>
-            <w:r>
-              <w:rPr>
-                <w:sz w:val="16"/>
-              </w:rPr>
-              <w:t xml:space="preserve"> </w:t>
-            </w:r>
-            <w:r>
-              <w:rPr>
-                <w:rFonts w:hint="eastAsia"/>
-                <w:sz w:val="16"/>
-              </w:rPr>
-              <w:t xml:space="preserve">        </w:t>
-            </w:r>
-            <w:r>
-              <w:rPr>
-                <w:sz w:val="16"/>
-              </w:rPr>
-              <w:t>decorateView=</w:t>
-            </w:r>
-            <w:r>
-              <w:rPr>
+            <w:r>
+              <w:rPr>
+                <w:rFonts w:hint="eastAsia"/>
                 <w:sz w:val="16"/>
                 <w:szCs w:val="16"/>
               </w:rPr>
-              <w:t>"</w:t>
-            </w:r>
-            <w:r>
-              <w:rPr>
-                <w:rFonts w:hint="eastAsia"/>
-                <w:sz w:val="16"/>
-                <w:szCs w:val="16"/>
-              </w:rPr>
               <w:t>#</w:t>
             </w:r>
             <w:r>
@@ -12035,12 +11317,6 @@
                 <w:sz w:val="16"/>
               </w:rPr>
               <w:t>,</w:t>
-            </w:r>
-            <w:r>
-              <w:rPr>
-                <w:sz w:val="16"/>
-              </w:rPr>
-              <w:t xml:space="preserve"> </w:t>
             </w:r>
             <w:r>
               <w:rPr>
@@ -12093,7 +11369,7 @@
       <w:tblPr>
         <w:tblStyle w:val="a4"/>
         <w:tblW w:w="0" w:type="auto"/>
-        <w:tblLook w:val="04A0" w:firstRow="1" w:lastRow="0" w:firstColumn="1" w:lastColumn="0" w:noHBand="0" w:noVBand="1"/>
+        <w:tblLook w:val="04A0"/>
       </w:tblPr>
       <w:tblGrid>
         <w:gridCol w:w="3227"/>
@@ -12753,9 +12029,6 @@
               <w:t>,</w:t>
             </w:r>
             <w:r>
-              <w:t xml:space="preserve"> </w:t>
-            </w:r>
-            <w:r>
               <w:rPr>
                 <w:rFonts w:hint="eastAsia"/>
               </w:rPr>
@@ -12795,19 +12068,11 @@
               </w:rPr>
               <w:t>怎样显示</w:t>
             </w:r>
-            <w:proofErr w:type="gramStart"/>
-            <w:r>
-              <w:rPr>
-                <w:rFonts w:hint="eastAsia"/>
-              </w:rPr>
-              <w:t>饼</w:t>
-            </w:r>
-            <w:proofErr w:type="gramEnd"/>
-            <w:r>
-              <w:rPr>
-                <w:rFonts w:hint="eastAsia"/>
-              </w:rPr>
-              <w:t>图中</w:t>
+            <w:r>
+              <w:rPr>
+                <w:rFonts w:hint="eastAsia"/>
+              </w:rPr>
+              <w:t>饼图中</w:t>
             </w:r>
             <w:r>
               <w:rPr>
@@ -12955,21 +12220,7 @@
         <w:rPr>
           <w:rFonts w:hint="eastAsia"/>
         </w:rPr>
-        <w:t>若没有</w:t>
-      </w:r>
-      <w:proofErr w:type="gramStart"/>
-      <w:r>
-        <w:rPr>
-          <w:rFonts w:hint="eastAsia"/>
-        </w:rPr>
-        <w:t>定义此</w:t>
-      </w:r>
-      <w:proofErr w:type="gramEnd"/>
-      <w:r>
-        <w:rPr>
-          <w:rFonts w:hint="eastAsia"/>
-        </w:rPr>
-        <w:t>属性，则不显示任何内容。</w:t>
+        <w:t>若没有定义此属性，则不显示任何内容。</w:t>
       </w:r>
     </w:p>
     <w:p/>
@@ -12987,7 +12238,6 @@
         </w:rPr>
         <w:t>c.2)-</w:t>
       </w:r>
-      <w:proofErr w:type="gramStart"/>
       <w:r>
         <w:rPr>
           <w:rFonts w:hint="eastAsia"/>
@@ -12995,7 +12245,6 @@
         </w:rPr>
         <w:t>柱图</w:t>
       </w:r>
-      <w:proofErr w:type="gramEnd"/>
       <w:r>
         <w:rPr>
           <w:rFonts w:hint="eastAsia"/>
@@ -13031,7 +12280,7 @@
       <w:tblPr>
         <w:tblStyle w:val="a4"/>
         <w:tblW w:w="0" w:type="auto"/>
-        <w:tblLook w:val="04A0" w:firstRow="1" w:lastRow="0" w:firstColumn="1" w:lastColumn="0" w:noHBand="0" w:noVBand="1"/>
+        <w:tblLook w:val="04A0"/>
       </w:tblPr>
       <w:tblGrid>
         <w:gridCol w:w="8528"/>
@@ -13103,12 +12352,6 @@
             </w:r>
             <w:r>
               <w:rPr>
-                <w:sz w:val="16"/>
-              </w:rPr>
-              <w:t xml:space="preserve"> </w:t>
-            </w:r>
-            <w:r>
-              <w:rPr>
                 <w:rFonts w:hint="eastAsia"/>
                 <w:sz w:val="16"/>
               </w:rPr>
@@ -13240,17 +12483,22 @@
             </w:r>
             <w:r>
               <w:rPr>
-                <w:rFonts w:hint="eastAsia"/>
+                <w:sz w:val="16"/>
+              </w:rPr>
+              <w:t>value=</w:t>
+            </w:r>
+            <w:r>
+              <w:rPr>
                 <w:sz w:val="16"/>
                 <w:szCs w:val="16"/>
               </w:rPr>
-              <w:t xml:space="preserve"> </w:t>
-            </w:r>
-            <w:r>
-              <w:rPr>
-                <w:sz w:val="16"/>
-              </w:rPr>
-              <w:t>value=</w:t>
+              <w:t>"</w:t>
+            </w:r>
+            <w:r>
+              <w:rPr>
+                <w:sz w:val="16"/>
+              </w:rPr>
+              <w:t>quotas[0]</w:t>
             </w:r>
             <w:r>
               <w:rPr>
@@ -13259,33 +12507,13 @@
               </w:rPr>
               <w:t>"</w:t>
             </w:r>
-            <w:r>
-              <w:rPr>
-                <w:sz w:val="16"/>
-              </w:rPr>
-              <w:t>quotas[0]</w:t>
-            </w:r>
-            <w:r>
-              <w:rPr>
-                <w:sz w:val="16"/>
-                <w:szCs w:val="16"/>
-              </w:rPr>
-              <w:t>"</w:t>
-            </w:r>
-          </w:p>
-          <w:p>
-            <w:pPr>
-              <w:rPr>
-                <w:sz w:val="16"/>
-              </w:rPr>
-            </w:pPr>
-            <w:r>
-              <w:rPr>
-                <w:rFonts w:hint="eastAsia"/>
-                <w:sz w:val="16"/>
-              </w:rPr>
-              <w:t xml:space="preserve">         </w:t>
-            </w:r>
+          </w:p>
+          <w:p>
+            <w:pPr>
+              <w:rPr>
+                <w:sz w:val="16"/>
+              </w:rPr>
+            </w:pPr>
             <w:r>
               <w:rPr>
                 <w:sz w:val="16"/>
@@ -13377,7 +12605,7 @@
       <w:tblPr>
         <w:tblStyle w:val="a4"/>
         <w:tblW w:w="0" w:type="auto"/>
-        <w:tblLook w:val="04A0" w:firstRow="1" w:lastRow="0" w:firstColumn="1" w:lastColumn="0" w:noHBand="0" w:noVBand="1"/>
+        <w:tblLook w:val="04A0"/>
       </w:tblPr>
       <w:tblGrid>
         <w:gridCol w:w="3227"/>
@@ -13971,9 +13199,6 @@
               <w:t>,</w:t>
             </w:r>
             <w:r>
-              <w:t xml:space="preserve"> </w:t>
-            </w:r>
-            <w:r>
               <w:rPr>
                 <w:rFonts w:hint="eastAsia"/>
               </w:rPr>
@@ -14117,21 +13342,7 @@
         <w:rPr>
           <w:rFonts w:hint="eastAsia"/>
         </w:rPr>
-        <w:t>若没有</w:t>
-      </w:r>
-      <w:proofErr w:type="gramStart"/>
-      <w:r>
-        <w:rPr>
-          <w:rFonts w:hint="eastAsia"/>
-        </w:rPr>
-        <w:t>定义此</w:t>
-      </w:r>
-      <w:proofErr w:type="gramEnd"/>
-      <w:r>
-        <w:rPr>
-          <w:rFonts w:hint="eastAsia"/>
-        </w:rPr>
-        <w:t>属性，则不显示任何内容。</w:t>
+        <w:t>若没有定义此属性，则不显示任何内容。</w:t>
       </w:r>
     </w:p>
     <w:p/>
@@ -14198,7 +13409,7 @@
       <w:tblPr>
         <w:tblStyle w:val="a4"/>
         <w:tblW w:w="0" w:type="auto"/>
-        <w:tblLook w:val="04A0" w:firstRow="1" w:lastRow="0" w:firstColumn="1" w:lastColumn="0" w:noHBand="0" w:noVBand="1"/>
+        <w:tblLook w:val="04A0"/>
       </w:tblPr>
       <w:tblGrid>
         <w:gridCol w:w="8528"/>
@@ -14269,12 +13480,6 @@
             </w:r>
             <w:r>
               <w:rPr>
-                <w:sz w:val="16"/>
-              </w:rPr>
-              <w:t xml:space="preserve"> </w:t>
-            </w:r>
-            <w:r>
-              <w:rPr>
                 <w:rFonts w:hint="eastAsia"/>
                 <w:sz w:val="16"/>
               </w:rPr>
@@ -14403,14 +13608,6 @@
                 <w:szCs w:val="16"/>
               </w:rPr>
               <w:t>"</w:t>
-            </w:r>
-            <w:r>
-              <w:rPr>
-                <w:rFonts w:hint="eastAsia"/>
-                <w:sz w:val="16"/>
-                <w:szCs w:val="16"/>
-              </w:rPr>
-              <w:t xml:space="preserve"> </w:t>
             </w:r>
             <w:r>
               <w:rPr>
@@ -14503,7 +13700,7 @@
       <w:tblPr>
         <w:tblStyle w:val="a4"/>
         <w:tblW w:w="0" w:type="auto"/>
-        <w:tblLook w:val="04A0" w:firstRow="1" w:lastRow="0" w:firstColumn="1" w:lastColumn="0" w:noHBand="0" w:noVBand="1"/>
+        <w:tblLook w:val="04A0"/>
       </w:tblPr>
       <w:tblGrid>
         <w:gridCol w:w="3227"/>
@@ -14837,13 +14034,6 @@
                 <w:rFonts w:hint="eastAsia"/>
                 <w:szCs w:val="21"/>
               </w:rPr>
-              <w:t xml:space="preserve"> </w:t>
-            </w:r>
-            <w:r>
-              <w:rPr>
-                <w:rFonts w:hint="eastAsia"/>
-                <w:szCs w:val="21"/>
-              </w:rPr>
               <w:t>}</w:t>
             </w:r>
             <w:r>
@@ -15253,21 +14443,7 @@
         <w:rPr>
           <w:rFonts w:hint="eastAsia"/>
         </w:rPr>
-        <w:t>若没有</w:t>
-      </w:r>
-      <w:proofErr w:type="gramStart"/>
-      <w:r>
-        <w:rPr>
-          <w:rFonts w:hint="eastAsia"/>
-        </w:rPr>
-        <w:t>定义此</w:t>
-      </w:r>
-      <w:proofErr w:type="gramEnd"/>
-      <w:r>
-        <w:rPr>
-          <w:rFonts w:hint="eastAsia"/>
-        </w:rPr>
-        <w:t>属性，则不显示任何内容。</w:t>
+        <w:t>若没有定义此属性，则不显示任何内容。</w:t>
       </w:r>
     </w:p>
     <w:p/>
@@ -15341,7 +14517,7 @@
       <w:tblPr>
         <w:tblStyle w:val="a4"/>
         <w:tblW w:w="8528" w:type="dxa"/>
-        <w:tblLook w:val="04A0" w:firstRow="1" w:lastRow="0" w:firstColumn="1" w:lastColumn="0" w:noHBand="0" w:noVBand="1"/>
+        <w:tblLook w:val="04A0"/>
       </w:tblPr>
       <w:tblGrid>
         <w:gridCol w:w="8528"/>
@@ -15420,12 +14596,6 @@
             </w:r>
             <w:r>
               <w:rPr>
-                <w:sz w:val="16"/>
-              </w:rPr>
-              <w:t xml:space="preserve"> </w:t>
-            </w:r>
-            <w:r>
-              <w:rPr>
                 <w:rFonts w:hint="eastAsia"/>
                 <w:sz w:val="16"/>
               </w:rPr>
@@ -15584,22 +14754,6 @@
                 <w:sz w:val="16"/>
               </w:rPr>
             </w:pPr>
-            <w:r>
-              <w:rPr>
-                <w:rFonts w:hint="eastAsia"/>
-                <w:sz w:val="16"/>
-                <w:szCs w:val="16"/>
-              </w:rPr>
-              <w:t xml:space="preserve"> </w:t>
-            </w:r>
-            <w:r>
-              <w:rPr>
-                <w:rFonts w:hint="eastAsia"/>
-                <w:sz w:val="16"/>
-                <w:szCs w:val="16"/>
-              </w:rPr>
-              <w:t xml:space="preserve">         </w:t>
-            </w:r>
             <w:r>
               <w:rPr>
                 <w:sz w:val="16"/>
@@ -15692,7 +14846,7 @@
       <w:tblPr>
         <w:tblStyle w:val="a4"/>
         <w:tblW w:w="0" w:type="auto"/>
-        <w:tblLook w:val="04A0" w:firstRow="1" w:lastRow="0" w:firstColumn="1" w:lastColumn="0" w:noHBand="0" w:noVBand="1"/>
+        <w:tblLook w:val="04A0"/>
       </w:tblPr>
       <w:tblGrid>
         <w:gridCol w:w="3227"/>
@@ -16580,19 +15734,11 @@
         </w:rPr>
         <w:t>在这里用于规定，鼠标滑过时显示的内容，这里先规定死，若没有</w:t>
       </w:r>
-      <w:proofErr w:type="gramStart"/>
-      <w:r>
-        <w:rPr>
-          <w:rFonts w:hint="eastAsia"/>
-        </w:rPr>
-        <w:t>定义此</w:t>
-      </w:r>
-      <w:proofErr w:type="gramEnd"/>
-      <w:r>
-        <w:rPr>
-          <w:rFonts w:hint="eastAsia"/>
-        </w:rPr>
-        <w:t>属性</w:t>
+      <w:r>
+        <w:rPr>
+          <w:rFonts w:hint="eastAsia"/>
+        </w:rPr>
+        <w:t>定义此属性</w:t>
       </w:r>
       <w:r>
         <w:rPr>
@@ -16702,25 +15848,7 @@
           <w:b/>
           <w:color w:val="FF0000"/>
         </w:rPr>
-        <w:t>最大</w:t>
-      </w:r>
-      <w:proofErr w:type="gramStart"/>
-      <w:r>
-        <w:rPr>
-          <w:rFonts w:hint="eastAsia"/>
-          <w:b/>
-          <w:color w:val="FF0000"/>
-        </w:rPr>
-        <w:t>值必须</w:t>
-      </w:r>
-      <w:proofErr w:type="gramEnd"/>
-      <w:r>
-        <w:rPr>
-          <w:rFonts w:hint="eastAsia"/>
-          <w:b/>
-          <w:color w:val="FF0000"/>
-        </w:rPr>
-        <w:t>相同</w:t>
+        <w:t>最大值必须相同</w:t>
       </w:r>
       <w:r>
         <w:rPr>
@@ -16740,23 +15868,13 @@
         </w:rPr>
         <w:t>3-</w:t>
       </w:r>
-      <w:proofErr w:type="gramStart"/>
       <w:r>
         <w:rPr>
           <w:rFonts w:hint="eastAsia"/>
           <w:b/>
           <w:color w:val="FF0000"/>
         </w:rPr>
-        <w:t>若数据维</w:t>
-      </w:r>
-      <w:proofErr w:type="gramEnd"/>
-      <w:r>
-        <w:rPr>
-          <w:rFonts w:hint="eastAsia"/>
-          <w:b/>
-          <w:color w:val="FF0000"/>
-        </w:rPr>
-        <w:t>度</w:t>
+        <w:t>若数据维度</w:t>
       </w:r>
       <w:r>
         <w:rPr>
@@ -16934,7 +16052,7 @@
       <w:tblPr>
         <w:tblStyle w:val="a4"/>
         <w:tblW w:w="0" w:type="auto"/>
-        <w:tblLook w:val="04A0" w:firstRow="1" w:lastRow="0" w:firstColumn="1" w:lastColumn="0" w:noHBand="0" w:noVBand="1"/>
+        <w:tblLook w:val="04A0"/>
       </w:tblPr>
       <w:tblGrid>
         <w:gridCol w:w="8528"/>
@@ -17006,12 +16124,6 @@
             </w:r>
             <w:r>
               <w:rPr>
-                <w:sz w:val="16"/>
-              </w:rPr>
-              <w:t xml:space="preserve"> </w:t>
-            </w:r>
-            <w:r>
-              <w:rPr>
                 <w:rFonts w:hint="eastAsia"/>
                 <w:sz w:val="16"/>
               </w:rPr>
@@ -17242,22 +16354,6 @@
                 <w:sz w:val="16"/>
               </w:rPr>
             </w:pPr>
-            <w:r>
-              <w:rPr>
-                <w:rFonts w:hint="eastAsia"/>
-                <w:sz w:val="16"/>
-                <w:szCs w:val="16"/>
-              </w:rPr>
-              <w:t xml:space="preserve"> </w:t>
-            </w:r>
-            <w:r>
-              <w:rPr>
-                <w:rFonts w:hint="eastAsia"/>
-                <w:sz w:val="16"/>
-                <w:szCs w:val="16"/>
-              </w:rPr>
-              <w:t xml:space="preserve">         </w:t>
-            </w:r>
             <w:r>
               <w:rPr>
                 <w:sz w:val="16"/>
@@ -17308,7 +16404,7 @@
       <w:tblPr>
         <w:tblStyle w:val="a4"/>
         <w:tblW w:w="0" w:type="auto"/>
-        <w:tblLook w:val="04A0" w:firstRow="1" w:lastRow="0" w:firstColumn="1" w:lastColumn="0" w:noHBand="0" w:noVBand="1"/>
+        <w:tblLook w:val="04A0"/>
       </w:tblPr>
       <w:tblGrid>
         <w:gridCol w:w="3227"/>
@@ -18323,21 +17419,7 @@
         <w:rPr>
           <w:rFonts w:hint="eastAsia"/>
         </w:rPr>
-        <w:t>，若没有</w:t>
-      </w:r>
-      <w:proofErr w:type="gramStart"/>
-      <w:r>
-        <w:rPr>
-          <w:rFonts w:hint="eastAsia"/>
-        </w:rPr>
-        <w:t>定义此</w:t>
-      </w:r>
-      <w:proofErr w:type="gramEnd"/>
-      <w:r>
-        <w:rPr>
-          <w:rFonts w:hint="eastAsia"/>
-        </w:rPr>
-        <w:t>属性，则不显示任何内容。</w:t>
+        <w:t>，若没有定义此属性，则不显示任何内容。</w:t>
       </w:r>
     </w:p>
     <w:p>
@@ -18593,12 +17675,6 @@
         <w:rPr>
           <w:rFonts w:hint="eastAsia"/>
         </w:rPr>
-        <w:t xml:space="preserve"> </w:t>
-      </w:r>
-      <w:r>
-        <w:rPr>
-          <w:rFonts w:hint="eastAsia"/>
-        </w:rPr>
         <w:t>”</w:t>
       </w:r>
       <w:r>
@@ -18772,7 +17848,7 @@
       <w:tblPr>
         <w:tblStyle w:val="a4"/>
         <w:tblW w:w="8472" w:type="dxa"/>
-        <w:tblLook w:val="04A0" w:firstRow="1" w:lastRow="0" w:firstColumn="1" w:lastColumn="0" w:noHBand="0" w:noVBand="1"/>
+        <w:tblLook w:val="04A0"/>
       </w:tblPr>
       <w:tblGrid>
         <w:gridCol w:w="1705"/>
@@ -19114,21 +18190,7 @@
         <w:rPr>
           <w:rFonts w:hint="eastAsia"/>
         </w:rPr>
-        <w:t>列，则</w:t>
-      </w:r>
-      <w:proofErr w:type="gramStart"/>
-      <w:r>
-        <w:rPr>
-          <w:rFonts w:hint="eastAsia"/>
-        </w:rPr>
-        <w:t>按照原表的</w:t>
-      </w:r>
-      <w:proofErr w:type="gramEnd"/>
-      <w:r>
-        <w:rPr>
-          <w:rFonts w:hint="eastAsia"/>
-        </w:rPr>
-        <w:t>顺序取值，</w:t>
+        <w:t>列，则按照原表的顺序取值，</w:t>
       </w:r>
       <w:r>
         <w:rPr>
@@ -19310,7 +18372,6 @@
         </w:rPr>
         <w:t>都归入</w:t>
       </w:r>
-      <w:proofErr w:type="gramStart"/>
       <w:r>
         <w:rPr>
           <w:b/>
@@ -19318,7 +18379,6 @@
         </w:rPr>
         <w:t>”</w:t>
       </w:r>
-      <w:proofErr w:type="gramEnd"/>
       <w:r>
         <w:rPr>
           <w:rFonts w:hint="eastAsia"/>
@@ -19327,7 +18387,6 @@
         </w:rPr>
         <w:t>其他分类</w:t>
       </w:r>
-      <w:proofErr w:type="gramStart"/>
       <w:r>
         <w:rPr>
           <w:b/>
@@ -19335,7 +18394,6 @@
         </w:rPr>
         <w:t>”</w:t>
       </w:r>
-      <w:proofErr w:type="gramEnd"/>
       <w:r>
         <w:rPr>
           <w:rFonts w:hint="eastAsia"/>
@@ -19398,7 +18456,7 @@
         <w:tblStyle w:val="a4"/>
         <w:tblW w:w="8790" w:type="dxa"/>
         <w:tblInd w:w="-318" w:type="dxa"/>
-        <w:tblLook w:val="04A0" w:firstRow="1" w:lastRow="0" w:firstColumn="1" w:lastColumn="0" w:noHBand="0" w:noVBand="1"/>
+        <w:tblLook w:val="04A0"/>
       </w:tblPr>
       <w:tblGrid>
         <w:gridCol w:w="885"/>
@@ -19421,19 +18479,12 @@
           </w:tcPr>
           <w:p>
             <w:pPr>
-              <w:spacing w:beforeLines="50" w:before="120" w:afterLines="50" w:after="120"/>
+              <w:spacing w:beforeLines="50" w:afterLines="50"/>
               <w:jc w:val="center"/>
               <w:rPr>
                 <w:b/>
               </w:rPr>
             </w:pPr>
-            <w:r>
-              <w:rPr>
-                <w:rFonts w:hint="eastAsia"/>
-                <w:b/>
-              </w:rPr>
-              <w:t xml:space="preserve">         </w:t>
-            </w:r>
             <w:r>
               <w:rPr>
                 <w:rFonts w:hint="eastAsia"/>
@@ -20405,21 +19456,7 @@
         <w:rPr>
           <w:rFonts w:hint="eastAsia"/>
         </w:rPr>
-        <w:t>与</w:t>
-      </w:r>
-      <w:proofErr w:type="gramStart"/>
-      <w:r>
-        <w:rPr>
-          <w:rFonts w:hint="eastAsia"/>
-        </w:rPr>
-        <w:t>图相关</w:t>
-      </w:r>
-      <w:proofErr w:type="gramEnd"/>
-      <w:r>
-        <w:rPr>
-          <w:rFonts w:hint="eastAsia"/>
-        </w:rPr>
-        <w:t>的基础参数</w:t>
+        <w:t>与图相关的基础参数</w:t>
       </w:r>
       <w:r>
         <w:rPr>
@@ -20516,7 +19553,7 @@
       <w:tblPr>
         <w:tblStyle w:val="a4"/>
         <w:tblW w:w="8472" w:type="dxa"/>
-        <w:tblLook w:val="04A0" w:firstRow="1" w:lastRow="0" w:firstColumn="1" w:lastColumn="0" w:noHBand="0" w:noVBand="1"/>
+        <w:tblLook w:val="04A0"/>
       </w:tblPr>
       <w:tblGrid>
         <w:gridCol w:w="841"/>
@@ -22660,12 +21697,6 @@
               </w:rPr>
               <w:t>经度；</w:t>
             </w:r>
-            <w:r>
-              <w:rPr>
-                <w:rFonts w:hint="eastAsia"/>
-              </w:rPr>
-              <w:t xml:space="preserve"> </w:t>
-            </w:r>
           </w:p>
           <w:p>
             <w:r>
@@ -22767,7 +21798,7 @@
       <w:tblPr>
         <w:tblStyle w:val="a4"/>
         <w:tblW w:w="8472" w:type="dxa"/>
-        <w:tblLook w:val="04A0" w:firstRow="1" w:lastRow="0" w:firstColumn="1" w:lastColumn="0" w:noHBand="0" w:noVBand="1"/>
+        <w:tblLook w:val="04A0"/>
       </w:tblPr>
       <w:tblGrid>
         <w:gridCol w:w="998"/>
@@ -23523,21 +22554,7 @@
         <w:rPr>
           <w:rFonts w:hint="eastAsia"/>
         </w:rPr>
-        <w:t>·</w:t>
-      </w:r>
-      <w:proofErr w:type="gramStart"/>
-      <w:r>
-        <w:rPr>
-          <w:rFonts w:hint="eastAsia"/>
-        </w:rPr>
-        <w:t>若数据</w:t>
-      </w:r>
-      <w:proofErr w:type="gramEnd"/>
-      <w:r>
-        <w:rPr>
-          <w:rFonts w:hint="eastAsia"/>
-        </w:rPr>
-        <w:t>中有为</w:t>
+        <w:t>·若数据中有为</w:t>
       </w:r>
       <w:r>
         <w:rPr>
@@ -23944,7 +22961,7 @@
         <w:tblStyle w:val="a4"/>
         <w:tblW w:w="9073" w:type="dxa"/>
         <w:tblInd w:w="-318" w:type="dxa"/>
-        <w:tblLook w:val="04A0" w:firstRow="1" w:lastRow="0" w:firstColumn="1" w:lastColumn="0" w:noHBand="0" w:noVBand="1"/>
+        <w:tblLook w:val="04A0"/>
       </w:tblPr>
       <w:tblGrid>
         <w:gridCol w:w="885"/>
@@ -23972,19 +22989,12 @@
           </w:tcPr>
           <w:p>
             <w:pPr>
-              <w:spacing w:beforeLines="50" w:before="120" w:afterLines="50" w:after="120"/>
+              <w:spacing w:beforeLines="50" w:afterLines="50"/>
               <w:jc w:val="center"/>
               <w:rPr>
                 <w:b/>
               </w:rPr>
             </w:pPr>
-            <w:r>
-              <w:rPr>
-                <w:rFonts w:hint="eastAsia"/>
-                <w:b/>
-              </w:rPr>
-              <w:t xml:space="preserve">         </w:t>
-            </w:r>
             <w:r>
               <w:rPr>
                 <w:rFonts w:hint="eastAsia"/>
@@ -25972,21 +24982,7 @@
         <w:rPr>
           <w:rFonts w:hint="eastAsia"/>
         </w:rPr>
-        <w:t>中</w:t>
-      </w:r>
-      <w:proofErr w:type="gramStart"/>
-      <w:r>
-        <w:rPr>
-          <w:rFonts w:hint="eastAsia"/>
-        </w:rPr>
-        <w:t>括</w:t>
-      </w:r>
-      <w:proofErr w:type="gramEnd"/>
-      <w:r>
-        <w:rPr>
-          <w:rFonts w:hint="eastAsia"/>
-        </w:rPr>
-        <w:t>起来的部分，</w:t>
+        <w:t>中括起来的部分，</w:t>
       </w:r>
       <w:r>
         <w:rPr>
@@ -26275,21 +25271,7 @@
         <w:rPr>
           <w:rFonts w:hint="eastAsia"/>
         </w:rPr>
-        <w:t>·</w:t>
-      </w:r>
-      <w:proofErr w:type="gramStart"/>
-      <w:r>
-        <w:rPr>
-          <w:rFonts w:hint="eastAsia"/>
-        </w:rPr>
-        <w:t>若数据</w:t>
-      </w:r>
-      <w:proofErr w:type="gramEnd"/>
-      <w:r>
-        <w:rPr>
-          <w:rFonts w:hint="eastAsia"/>
-        </w:rPr>
-        <w:t>中有为</w:t>
+        <w:t>·若数据中有为</w:t>
       </w:r>
       <w:r>
         <w:rPr>
@@ -26673,7 +25655,7 @@
       <w:tblPr>
         <w:tblStyle w:val="a4"/>
         <w:tblW w:w="8755" w:type="dxa"/>
-        <w:tblLook w:val="04A0" w:firstRow="1" w:lastRow="0" w:firstColumn="1" w:lastColumn="0" w:noHBand="0" w:noVBand="1"/>
+        <w:tblLook w:val="04A0"/>
       </w:tblPr>
       <w:tblGrid>
         <w:gridCol w:w="959"/>
@@ -27270,7 +26252,7 @@
         <w:tblStyle w:val="a4"/>
         <w:tblW w:w="8789" w:type="dxa"/>
         <w:tblInd w:w="-34" w:type="dxa"/>
-        <w:tblLook w:val="04A0" w:firstRow="1" w:lastRow="0" w:firstColumn="1" w:lastColumn="0" w:noHBand="0" w:noVBand="1"/>
+        <w:tblLook w:val="04A0"/>
       </w:tblPr>
       <w:tblGrid>
         <w:gridCol w:w="851"/>
@@ -27913,14 +26895,12 @@
             <w:pPr>
               <w:jc w:val="center"/>
             </w:pPr>
-            <w:proofErr w:type="gramStart"/>
             <w:r>
               <w:rPr>
                 <w:rFonts w:hint="eastAsia"/>
               </w:rPr>
               <w:t>直显</w:t>
             </w:r>
-            <w:proofErr w:type="gramEnd"/>
           </w:p>
         </w:tc>
       </w:tr>
@@ -28080,14 +27060,12 @@
             <w:pPr>
               <w:jc w:val="center"/>
             </w:pPr>
-            <w:proofErr w:type="gramStart"/>
             <w:r>
               <w:rPr>
                 <w:rFonts w:hint="eastAsia"/>
               </w:rPr>
               <w:t>直显</w:t>
             </w:r>
-            <w:proofErr w:type="gramEnd"/>
           </w:p>
         </w:tc>
       </w:tr>
@@ -29149,19 +28127,11 @@
       </w:r>
     </w:p>
     <w:p>
-      <w:proofErr w:type="gramStart"/>
-      <w:r>
-        <w:rPr>
-          <w:rFonts w:hint="eastAsia"/>
-        </w:rPr>
-        <w:t>decorateView</w:t>
-      </w:r>
-      <w:proofErr w:type="gramEnd"/>
-      <w:r>
-        <w:rPr>
-          <w:rFonts w:hint="eastAsia"/>
-        </w:rPr>
-        <w:t>=</w:t>
+      <w:r>
+        <w:rPr>
+          <w:rFonts w:hint="eastAsia"/>
+        </w:rPr>
+        <w:t>decorateView=</w:t>
       </w:r>
       <w:r>
         <w:t>"</w:t>
@@ -29302,7 +28272,6 @@
         </w:rPr>
         <w:t xml:space="preserve">, </w:t>
       </w:r>
-      <w:proofErr w:type="gramStart"/>
       <w:r>
         <w:t>‘</w:t>
       </w:r>
@@ -29321,7 +28290,6 @@
         </w:rPr>
         <w:t>:</w:t>
       </w:r>
-      <w:proofErr w:type="gramEnd"/>
       <w:r>
         <w:t>’</w:t>
       </w:r>
@@ -29461,7 +28429,7 @@
       <w:tblPr>
         <w:tblStyle w:val="a4"/>
         <w:tblW w:w="13743" w:type="dxa"/>
-        <w:tblLook w:val="04A0" w:firstRow="1" w:lastRow="0" w:firstColumn="1" w:lastColumn="0" w:noHBand="0" w:noVBand="1"/>
+        <w:tblLook w:val="04A0"/>
       </w:tblPr>
       <w:tblGrid>
         <w:gridCol w:w="841"/>
@@ -29507,13 +28475,6 @@
                 <w:rFonts w:hint="eastAsia"/>
                 <w:b/>
               </w:rPr>
-              <w:t xml:space="preserve">         </w:t>
-            </w:r>
-            <w:r>
-              <w:rPr>
-                <w:rFonts w:hint="eastAsia"/>
-                <w:b/>
-              </w:rPr>
               <w:t>标签</w:t>
             </w:r>
           </w:p>
@@ -30707,14 +29668,12 @@
             <w:vAlign w:val="center"/>
           </w:tcPr>
           <w:p>
-            <w:proofErr w:type="gramStart"/>
             <w:r>
               <w:rPr>
                 <w:rFonts w:hint="eastAsia"/>
               </w:rPr>
               <w:t>显示饼图</w:t>
             </w:r>
-            <w:proofErr w:type="gramEnd"/>
           </w:p>
         </w:tc>
         <w:tc>
@@ -30897,14 +29856,12 @@
             <w:vAlign w:val="center"/>
           </w:tcPr>
           <w:p>
-            <w:proofErr w:type="gramStart"/>
             <w:r>
               <w:rPr>
                 <w:rFonts w:hint="eastAsia"/>
               </w:rPr>
               <w:t>显示柱图</w:t>
             </w:r>
-            <w:proofErr w:type="gramEnd"/>
           </w:p>
         </w:tc>
         <w:tc>
@@ -31652,7 +30609,7 @@
       <w:tblPr>
         <w:tblStyle w:val="a4"/>
         <w:tblW w:w="0" w:type="auto"/>
-        <w:tblLook w:val="04A0" w:firstRow="1" w:lastRow="0" w:firstColumn="1" w:lastColumn="0" w:noHBand="0" w:noVBand="1"/>
+        <w:tblLook w:val="04A0"/>
       </w:tblPr>
       <w:tblGrid>
         <w:gridCol w:w="8528"/>
@@ -31734,12 +30691,6 @@
             </w:r>
             <w:r>
               <w:rPr>
-                <w:sz w:val="16"/>
-              </w:rPr>
-              <w:t xml:space="preserve"> </w:t>
-            </w:r>
-            <w:r>
-              <w:rPr>
                 <w:rFonts w:hint="eastAsia"/>
                 <w:sz w:val="16"/>
               </w:rPr>
@@ -31867,13 +30818,6 @@
             </w:r>
             <w:r>
               <w:rPr>
-                <w:rFonts w:hint="eastAsia"/>
-                <w:sz w:val="16"/>
-              </w:rPr>
-              <w:t xml:space="preserve"> </w:t>
-            </w:r>
-            <w:r>
-              <w:rPr>
                 <w:sz w:val="16"/>
               </w:rPr>
               <w:t>value=</w:t>
@@ -31985,12 +30929,6 @@
             </w:r>
             <w:r>
               <w:rPr>
-                <w:sz w:val="16"/>
-              </w:rPr>
-              <w:t xml:space="preserve"> </w:t>
-            </w:r>
-            <w:r>
-              <w:rPr>
                 <w:rFonts w:hint="eastAsia"/>
                 <w:sz w:val="16"/>
               </w:rPr>
@@ -32118,13 +31056,6 @@
             </w:r>
             <w:r>
               <w:rPr>
-                <w:rFonts w:hint="eastAsia"/>
-                <w:sz w:val="16"/>
-              </w:rPr>
-              <w:t xml:space="preserve"> </w:t>
-            </w:r>
-            <w:r>
-              <w:rPr>
                 <w:sz w:val="16"/>
               </w:rPr>
               <w:t>value=</w:t>
@@ -32249,12 +31180,6 @@
             </w:r>
             <w:r>
               <w:rPr>
-                <w:sz w:val="16"/>
-              </w:rPr>
-              <w:t xml:space="preserve"> </w:t>
-            </w:r>
-            <w:r>
-              <w:rPr>
                 <w:rFonts w:hint="eastAsia"/>
                 <w:sz w:val="16"/>
               </w:rPr>
@@ -32379,13 +31304,6 @@
                 <w:sz w:val="16"/>
               </w:rPr>
               <w:t>"</w:t>
-            </w:r>
-            <w:r>
-              <w:rPr>
-                <w:rFonts w:hint="eastAsia"/>
-                <w:sz w:val="16"/>
-              </w:rPr>
-              <w:t xml:space="preserve"> </w:t>
             </w:r>
             <w:r>
               <w:rPr>
@@ -32607,7 +31525,7 @@
       <w:tblPr>
         <w:tblStyle w:val="a4"/>
         <w:tblW w:w="0" w:type="auto"/>
-        <w:tblLook w:val="04A0" w:firstRow="1" w:lastRow="0" w:firstColumn="1" w:lastColumn="0" w:noHBand="0" w:noVBand="1"/>
+        <w:tblLook w:val="04A0"/>
       </w:tblPr>
       <w:tblGrid>
         <w:gridCol w:w="8528"/>
@@ -32689,12 +31607,6 @@
             </w:r>
             <w:r>
               <w:rPr>
-                <w:sz w:val="16"/>
-              </w:rPr>
-              <w:t xml:space="preserve"> </w:t>
-            </w:r>
-            <w:r>
-              <w:rPr>
                 <w:rFonts w:hint="eastAsia"/>
                 <w:sz w:val="16"/>
               </w:rPr>
@@ -32881,13 +31793,6 @@
             </w:pPr>
             <w:r>
               <w:rPr>
-                <w:rFonts w:hint="eastAsia"/>
-                <w:sz w:val="16"/>
-              </w:rPr>
-              <w:t xml:space="preserve"> </w:t>
-            </w:r>
-            <w:r>
-              <w:rPr>
                 <w:sz w:val="16"/>
               </w:rPr>
               <w:t>value=</w:t>
@@ -33000,12 +31905,6 @@
             </w:r>
             <w:r>
               <w:rPr>
-                <w:sz w:val="16"/>
-              </w:rPr>
-              <w:t xml:space="preserve"> </w:t>
-            </w:r>
-            <w:r>
-              <w:rPr>
                 <w:rFonts w:hint="eastAsia"/>
                 <w:sz w:val="16"/>
               </w:rPr>
@@ -33190,13 +32089,6 @@
                 <w:sz w:val="16"/>
               </w:rPr>
             </w:pPr>
-            <w:r>
-              <w:rPr>
-                <w:rFonts w:hint="eastAsia"/>
-                <w:sz w:val="16"/>
-              </w:rPr>
-              <w:t xml:space="preserve"> </w:t>
-            </w:r>
             <w:r>
               <w:rPr>
                 <w:sz w:val="16"/>
@@ -33576,7 +32468,7 @@
       <w:tblPr>
         <w:tblStyle w:val="a4"/>
         <w:tblW w:w="0" w:type="auto"/>
-        <w:tblLook w:val="04A0" w:firstRow="1" w:lastRow="0" w:firstColumn="1" w:lastColumn="0" w:noHBand="0" w:noVBand="1"/>
+        <w:tblLook w:val="04A0"/>
       </w:tblPr>
       <w:tblGrid>
         <w:gridCol w:w="8528"/>
@@ -33599,9 +32491,6 @@
           </w:p>
           <w:p>
             <w:r>
-              <w:t xml:space="preserve">  </w:t>
-            </w:r>
-            <w:r>
               <w:t>columnName:"col_4",</w:t>
             </w:r>
           </w:p>
@@ -33610,12 +32499,6 @@
               <w:rPr>
                 <w:rFonts w:hint="eastAsia"/>
               </w:rPr>
-              <w:t xml:space="preserve">  </w:t>
-            </w:r>
-            <w:r>
-              <w:rPr>
-                <w:rFonts w:hint="eastAsia"/>
-              </w:rPr>
               <w:t>titleName:"</w:t>
             </w:r>
             <w:r>
@@ -33639,9 +32522,6 @@
               </w:rPr>
             </w:pPr>
             <w:r>
-              <w:t xml:space="preserve">  </w:t>
-            </w:r>
-            <w:r>
               <w:rPr>
                 <w:b/>
                 <w:color w:val="FF0000"/>
@@ -33653,12 +32533,6 @@
             <w:r>
               <w:rPr>
                 <w:rFonts w:hint="eastAsia"/>
-              </w:rPr>
-              <w:t xml:space="preserve">    </w:t>
-            </w:r>
-            <w:r>
-              <w:rPr>
-                <w:rFonts w:hint="eastAsia"/>
                 <w:b/>
                 <w:color w:val="0070C0"/>
               </w:rPr>
@@ -33687,12 +32561,6 @@
             <w:r>
               <w:rPr>
                 <w:rFonts w:hint="eastAsia"/>
-              </w:rPr>
-              <w:t xml:space="preserve">    </w:t>
-            </w:r>
-            <w:r>
-              <w:rPr>
-                <w:rFonts w:hint="eastAsia"/>
                 <w:b/>
                 <w:color w:val="0070C0"/>
               </w:rPr>
@@ -33709,12 +32577,6 @@
             <w:r>
               <w:rPr>
                 <w:rFonts w:hint="eastAsia"/>
-              </w:rPr>
-              <w:t xml:space="preserve">    </w:t>
-            </w:r>
-            <w:r>
-              <w:rPr>
-                <w:rFonts w:hint="eastAsia"/>
                 <w:b/>
                 <w:color w:val="FF0000"/>
               </w:rPr>
@@ -33776,9 +32638,6 @@
             </w:r>
           </w:p>
           <w:p>
-            <w:r>
-              <w:t xml:space="preserve">    </w:t>
-            </w:r>
             <w:r>
               <w:rPr>
                 <w:rFonts w:hint="eastAsia"/>
@@ -33814,12 +32673,6 @@
               <w:rPr>
                 <w:rFonts w:hint="eastAsia"/>
               </w:rPr>
-              <w:t xml:space="preserve">      </w:t>
-            </w:r>
-            <w:r>
-              <w:rPr>
-                <w:rFonts w:hint="eastAsia"/>
-              </w:rPr>
               <w:t>{category:"</w:t>
             </w:r>
             <w:r>
@@ -33832,31 +32685,7 @@
               <w:rPr>
                 <w:rFonts w:hint="eastAsia"/>
               </w:rPr>
-              <w:t>",</w:t>
-            </w:r>
-            <w:r>
-              <w:rPr>
-                <w:rFonts w:hint="eastAsia"/>
-              </w:rPr>
-              <w:t xml:space="preserve">   </w:t>
-            </w:r>
-            <w:r>
-              <w:rPr>
-                <w:rFonts w:hint="eastAsia"/>
-              </w:rPr>
-              <w:t>num:"2",</w:t>
-            </w:r>
-            <w:r>
-              <w:rPr>
-                <w:rFonts w:hint="eastAsia"/>
-              </w:rPr>
-              <w:t xml:space="preserve">  </w:t>
-            </w:r>
-            <w:r>
-              <w:rPr>
-                <w:rFonts w:hint="eastAsia"/>
-              </w:rPr>
-              <w:t>percent</w:t>
+              <w:t>",num:"2",percent</w:t>
             </w:r>
             <w:r>
               <w:rPr>
@@ -33876,12 +32705,6 @@
               <w:rPr>
                 <w:rFonts w:hint="eastAsia"/>
               </w:rPr>
-              <w:t xml:space="preserve">      </w:t>
-            </w:r>
-            <w:r>
-              <w:rPr>
-                <w:rFonts w:hint="eastAsia"/>
-              </w:rPr>
               <w:t>{category:"</w:t>
             </w:r>
             <w:r>
@@ -33894,31 +32717,7 @@
               <w:rPr>
                 <w:rFonts w:hint="eastAsia"/>
               </w:rPr>
-              <w:t>",</w:t>
-            </w:r>
-            <w:r>
-              <w:rPr>
-                <w:rFonts w:hint="eastAsia"/>
-              </w:rPr>
-              <w:t xml:space="preserve">   </w:t>
-            </w:r>
-            <w:r>
-              <w:rPr>
-                <w:rFonts w:hint="eastAsia"/>
-              </w:rPr>
-              <w:t>num:"42",</w:t>
-            </w:r>
-            <w:r>
-              <w:rPr>
-                <w:rFonts w:hint="eastAsia"/>
-              </w:rPr>
-              <w:t xml:space="preserve"> </w:t>
-            </w:r>
-            <w:r>
-              <w:rPr>
-                <w:rFonts w:hint="eastAsia"/>
-              </w:rPr>
-              <w:t>percent</w:t>
+              <w:t>",num:"42",percent</w:t>
             </w:r>
             <w:r>
               <w:rPr>
@@ -33938,12 +32737,6 @@
               <w:rPr>
                 <w:rFonts w:hint="eastAsia"/>
               </w:rPr>
-              <w:t xml:space="preserve">      </w:t>
-            </w:r>
-            <w:r>
-              <w:rPr>
-                <w:rFonts w:hint="eastAsia"/>
-              </w:rPr>
               <w:t>{category:"</w:t>
             </w:r>
             <w:r>
@@ -33956,31 +32749,7 @@
               <w:rPr>
                 <w:rFonts w:hint="eastAsia"/>
               </w:rPr>
-              <w:t>",</w:t>
-            </w:r>
-            <w:r>
-              <w:rPr>
-                <w:rFonts w:hint="eastAsia"/>
-              </w:rPr>
-              <w:t xml:space="preserve">   </w:t>
-            </w:r>
-            <w:r>
-              <w:rPr>
-                <w:rFonts w:hint="eastAsia"/>
-              </w:rPr>
-              <w:t>num:"8",</w:t>
-            </w:r>
-            <w:r>
-              <w:rPr>
-                <w:rFonts w:hint="eastAsia"/>
-              </w:rPr>
-              <w:t xml:space="preserve">  </w:t>
-            </w:r>
-            <w:r>
-              <w:rPr>
-                <w:rFonts w:hint="eastAsia"/>
-              </w:rPr>
-              <w:t>percent</w:t>
+              <w:t>",num:"8",percent</w:t>
             </w:r>
             <w:r>
               <w:rPr>
@@ -34000,12 +32769,6 @@
               <w:rPr>
                 <w:rFonts w:hint="eastAsia"/>
               </w:rPr>
-              <w:t xml:space="preserve">      </w:t>
-            </w:r>
-            <w:r>
-              <w:rPr>
-                <w:rFonts w:hint="eastAsia"/>
-              </w:rPr>
               <w:t>{category:"</w:t>
             </w:r>
             <w:r>
@@ -34018,31 +32781,7 @@
               <w:rPr>
                 <w:rFonts w:hint="eastAsia"/>
               </w:rPr>
-              <w:t>",</w:t>
-            </w:r>
-            <w:r>
-              <w:rPr>
-                <w:rFonts w:hint="eastAsia"/>
-              </w:rPr>
-              <w:t xml:space="preserve">   </w:t>
-            </w:r>
-            <w:r>
-              <w:rPr>
-                <w:rFonts w:hint="eastAsia"/>
-              </w:rPr>
-              <w:t>num:"6",</w:t>
-            </w:r>
-            <w:r>
-              <w:rPr>
-                <w:rFonts w:hint="eastAsia"/>
-              </w:rPr>
-              <w:t xml:space="preserve">  </w:t>
-            </w:r>
-            <w:r>
-              <w:rPr>
-                <w:rFonts w:hint="eastAsia"/>
-              </w:rPr>
-              <w:t>percent</w:t>
+              <w:t>",num:"6",percent</w:t>
             </w:r>
             <w:r>
               <w:rPr>
@@ -34062,12 +32801,6 @@
               <w:rPr>
                 <w:rFonts w:hint="eastAsia"/>
               </w:rPr>
-              <w:t xml:space="preserve">      </w:t>
-            </w:r>
-            <w:r>
-              <w:rPr>
-                <w:rFonts w:hint="eastAsia"/>
-              </w:rPr>
               <w:t>{category:"</w:t>
             </w:r>
             <w:r>
@@ -34080,31 +32813,7 @@
               <w:rPr>
                 <w:rFonts w:hint="eastAsia"/>
               </w:rPr>
-              <w:t>",</w:t>
-            </w:r>
-            <w:r>
-              <w:rPr>
-                <w:rFonts w:hint="eastAsia"/>
-              </w:rPr>
-              <w:t xml:space="preserve">   </w:t>
-            </w:r>
-            <w:r>
-              <w:rPr>
-                <w:rFonts w:hint="eastAsia"/>
-              </w:rPr>
-              <w:t>num:"36",</w:t>
-            </w:r>
-            <w:r>
-              <w:rPr>
-                <w:rFonts w:hint="eastAsia"/>
-              </w:rPr>
-              <w:t xml:space="preserve"> </w:t>
-            </w:r>
-            <w:r>
-              <w:rPr>
-                <w:rFonts w:hint="eastAsia"/>
-              </w:rPr>
-              <w:t>percent</w:t>
+              <w:t>",num:"36",percent</w:t>
             </w:r>
             <w:r>
               <w:rPr>
@@ -34124,12 +32833,6 @@
               <w:rPr>
                 <w:rFonts w:hint="eastAsia"/>
               </w:rPr>
-              <w:t xml:space="preserve">      </w:t>
-            </w:r>
-            <w:r>
-              <w:rPr>
-                <w:rFonts w:hint="eastAsia"/>
-              </w:rPr>
               <w:t>{category:"</w:t>
             </w:r>
             <w:r>
@@ -34142,31 +32845,7 @@
               <w:rPr>
                 <w:rFonts w:hint="eastAsia"/>
               </w:rPr>
-              <w:t>",</w:t>
-            </w:r>
-            <w:r>
-              <w:rPr>
-                <w:rFonts w:hint="eastAsia"/>
-              </w:rPr>
-              <w:t xml:space="preserve">   </w:t>
-            </w:r>
-            <w:r>
-              <w:rPr>
-                <w:rFonts w:hint="eastAsia"/>
-              </w:rPr>
-              <w:t>num:"27",</w:t>
-            </w:r>
-            <w:r>
-              <w:rPr>
-                <w:rFonts w:hint="eastAsia"/>
-              </w:rPr>
-              <w:t xml:space="preserve"> </w:t>
-            </w:r>
-            <w:r>
-              <w:rPr>
-                <w:rFonts w:hint="eastAsia"/>
-              </w:rPr>
-              <w:t>percent</w:t>
+              <w:t>",num:"27",percent</w:t>
             </w:r>
             <w:r>
               <w:rPr>
@@ -34186,12 +32865,6 @@
               <w:rPr>
                 <w:rFonts w:hint="eastAsia"/>
               </w:rPr>
-              <w:t xml:space="preserve">      </w:t>
-            </w:r>
-            <w:r>
-              <w:rPr>
-                <w:rFonts w:hint="eastAsia"/>
-              </w:rPr>
               <w:t>{category:"</w:t>
             </w:r>
             <w:r>
@@ -34204,31 +32877,7 @@
               <w:rPr>
                 <w:rFonts w:hint="eastAsia"/>
               </w:rPr>
-              <w:t>",</w:t>
-            </w:r>
-            <w:r>
-              <w:rPr>
-                <w:rFonts w:hint="eastAsia"/>
-              </w:rPr>
-              <w:t xml:space="preserve">   </w:t>
-            </w:r>
-            <w:r>
-              <w:rPr>
-                <w:rFonts w:hint="eastAsia"/>
-              </w:rPr>
-              <w:t>num:"25",</w:t>
-            </w:r>
-            <w:r>
-              <w:rPr>
-                <w:rFonts w:hint="eastAsia"/>
-              </w:rPr>
-              <w:t xml:space="preserve"> </w:t>
-            </w:r>
-            <w:r>
-              <w:rPr>
-                <w:rFonts w:hint="eastAsia"/>
-              </w:rPr>
-              <w:t>percent</w:t>
+              <w:t>",num:"25",percent</w:t>
             </w:r>
             <w:r>
               <w:rPr>
@@ -34248,12 +32897,6 @@
               <w:rPr>
                 <w:rFonts w:hint="eastAsia"/>
               </w:rPr>
-              <w:t xml:space="preserve">      </w:t>
-            </w:r>
-            <w:r>
-              <w:rPr>
-                <w:rFonts w:hint="eastAsia"/>
-              </w:rPr>
               <w:t>{category:"</w:t>
             </w:r>
             <w:r>
@@ -34266,31 +32909,7 @@
               <w:rPr>
                 <w:rFonts w:hint="eastAsia"/>
               </w:rPr>
-              <w:t>",</w:t>
-            </w:r>
-            <w:r>
-              <w:rPr>
-                <w:rFonts w:hint="eastAsia"/>
-              </w:rPr>
-              <w:t xml:space="preserve">   </w:t>
-            </w:r>
-            <w:r>
-              <w:rPr>
-                <w:rFonts w:hint="eastAsia"/>
-              </w:rPr>
-              <w:t>num:"28",</w:t>
-            </w:r>
-            <w:r>
-              <w:rPr>
-                <w:rFonts w:hint="eastAsia"/>
-              </w:rPr>
-              <w:t xml:space="preserve"> </w:t>
-            </w:r>
-            <w:r>
-              <w:rPr>
-                <w:rFonts w:hint="eastAsia"/>
-              </w:rPr>
-              <w:t>percent</w:t>
+              <w:t>",num:"28",percent</w:t>
             </w:r>
             <w:r>
               <w:rPr>
@@ -34311,12 +32930,6 @@
                 <w:rFonts w:hint="eastAsia"/>
               </w:rPr>
               <w:lastRenderedPageBreak/>
-              <w:t xml:space="preserve">      </w:t>
-            </w:r>
-            <w:r>
-              <w:rPr>
-                <w:rFonts w:hint="eastAsia"/>
-              </w:rPr>
               <w:t>{category:"</w:t>
             </w:r>
             <w:r>
@@ -34329,31 +32942,7 @@
               <w:rPr>
                 <w:rFonts w:hint="eastAsia"/>
               </w:rPr>
-              <w:t>",</w:t>
-            </w:r>
-            <w:r>
-              <w:rPr>
-                <w:rFonts w:hint="eastAsia"/>
-              </w:rPr>
-              <w:t xml:space="preserve">   </w:t>
-            </w:r>
-            <w:r>
-              <w:rPr>
-                <w:rFonts w:hint="eastAsia"/>
-              </w:rPr>
-              <w:t>num:"12",</w:t>
-            </w:r>
-            <w:r>
-              <w:rPr>
-                <w:rFonts w:hint="eastAsia"/>
-              </w:rPr>
-              <w:t xml:space="preserve"> </w:t>
-            </w:r>
-            <w:r>
-              <w:rPr>
-                <w:rFonts w:hint="eastAsia"/>
-              </w:rPr>
-              <w:t>percent</w:t>
+              <w:t>",num:"12",percent</w:t>
             </w:r>
             <w:r>
               <w:rPr>
@@ -34373,12 +32962,6 @@
               <w:rPr>
                 <w:rFonts w:hint="eastAsia"/>
               </w:rPr>
-              <w:t xml:space="preserve">      </w:t>
-            </w:r>
-            <w:r>
-              <w:rPr>
-                <w:rFonts w:hint="eastAsia"/>
-              </w:rPr>
               <w:t>{category:"</w:t>
             </w:r>
             <w:r>
@@ -34391,31 +32974,7 @@
               <w:rPr>
                 <w:rFonts w:hint="eastAsia"/>
               </w:rPr>
-              <w:t>",</w:t>
-            </w:r>
-            <w:r>
-              <w:rPr>
-                <w:rFonts w:hint="eastAsia"/>
-              </w:rPr>
-              <w:t xml:space="preserve">   </w:t>
-            </w:r>
-            <w:r>
-              <w:rPr>
-                <w:rFonts w:hint="eastAsia"/>
-              </w:rPr>
-              <w:t>num:"8",</w:t>
-            </w:r>
-            <w:r>
-              <w:rPr>
-                <w:rFonts w:hint="eastAsia"/>
-              </w:rPr>
-              <w:t xml:space="preserve">  </w:t>
-            </w:r>
-            <w:r>
-              <w:rPr>
-                <w:rFonts w:hint="eastAsia"/>
-              </w:rPr>
-              <w:t>percent</w:t>
+              <w:t>",num:"8",percent</w:t>
             </w:r>
             <w:r>
               <w:rPr>
@@ -34435,12 +32994,6 @@
               <w:rPr>
                 <w:rFonts w:hint="eastAsia"/>
               </w:rPr>
-              <w:t xml:space="preserve">      </w:t>
-            </w:r>
-            <w:r>
-              <w:rPr>
-                <w:rFonts w:hint="eastAsia"/>
-              </w:rPr>
               <w:t>{category:"</w:t>
             </w:r>
             <w:r>
@@ -34453,31 +33006,7 @@
               <w:rPr>
                 <w:rFonts w:hint="eastAsia"/>
               </w:rPr>
-              <w:t>",</w:t>
-            </w:r>
-            <w:r>
-              <w:rPr>
-                <w:rFonts w:hint="eastAsia"/>
-              </w:rPr>
-              <w:t xml:space="preserve"> </w:t>
-            </w:r>
-            <w:r>
-              <w:rPr>
-                <w:rFonts w:hint="eastAsia"/>
-              </w:rPr>
-              <w:t>num:"6",</w:t>
-            </w:r>
-            <w:r>
-              <w:rPr>
-                <w:rFonts w:hint="eastAsia"/>
-              </w:rPr>
-              <w:t xml:space="preserve">  </w:t>
-            </w:r>
-            <w:r>
-              <w:rPr>
-                <w:rFonts w:hint="eastAsia"/>
-              </w:rPr>
-              <w:t>percent</w:t>
+              <w:t>",num:"6",percent</w:t>
             </w:r>
             <w:r>
               <w:rPr>
@@ -34494,16 +33023,10 @@
           </w:p>
           <w:p>
             <w:r>
-              <w:t xml:space="preserve">    </w:t>
-            </w:r>
-            <w:r>
               <w:t>]</w:t>
             </w:r>
           </w:p>
           <w:p>
-            <w:r>
-              <w:t xml:space="preserve">  </w:t>
-            </w:r>
             <w:r>
               <w:t>}</w:t>
             </w:r>
@@ -34684,7 +33207,7 @@
       <w:tblPr>
         <w:tblStyle w:val="a4"/>
         <w:tblW w:w="0" w:type="auto"/>
-        <w:tblLook w:val="04A0" w:firstRow="1" w:lastRow="0" w:firstColumn="1" w:lastColumn="0" w:noHBand="0" w:noVBand="1"/>
+        <w:tblLook w:val="04A0"/>
       </w:tblPr>
       <w:tblGrid>
         <w:gridCol w:w="1390"/>
@@ -35053,21 +33576,7 @@
               <w:rPr>
                 <w:rFonts w:hint="eastAsia"/>
               </w:rPr>
-              <w:t>说明</w:t>
-            </w:r>
-            <w:proofErr w:type="gramStart"/>
-            <w:r>
-              <w:rPr>
-                <w:rFonts w:hint="eastAsia"/>
-              </w:rPr>
-              <w:t>表按照那列进行</w:t>
-            </w:r>
-            <w:proofErr w:type="gramEnd"/>
-            <w:r>
-              <w:rPr>
-                <w:rFonts w:hint="eastAsia"/>
-              </w:rPr>
-              <w:t>排序</w:t>
+              <w:t>说明表按照那列进行排序</w:t>
             </w:r>
           </w:p>
           <w:p>
@@ -35438,13 +33947,7 @@
     </w:p>
     <w:p>
       <w:r>
-        <w:t>&lt;d</w:t>
-      </w:r>
-      <w:r>
-        <w:t xml:space="preserve"> </w:t>
-      </w:r>
-      <w:r>
-        <w:t>did=</w:t>
+        <w:t>&lt;ddid=</w:t>
       </w:r>
       <w:r>
         <w:t>“</w:t>
@@ -35456,29 +33959,18 @@
         <w:t>”</w:t>
       </w:r>
       <w:r>
-        <w:t xml:space="preserve"> </w:t>
-      </w:r>
-      <w:r>
         <w:t>showType=</w:t>
       </w:r>
       <w:r>
         <w:t>“</w:t>
       </w:r>
-      <w:proofErr w:type="gramStart"/>
-      <w:r>
-        <w:t>!first</w:t>
-      </w:r>
-      <w:proofErr w:type="gramEnd"/>
-      <w:r>
-        <w:t>(3|num)</w:t>
+      <w:r>
+        <w:t>!first(3|num)</w:t>
       </w:r>
       <w:r>
         <w:t>”</w:t>
       </w:r>
       <w:r>
-        <w:t xml:space="preserve"> </w:t>
-      </w:r>
-      <w:r>
         <w:t>value=</w:t>
       </w:r>
       <w:r>
@@ -35489,9 +33981,6 @@
       </w:r>
       <w:r>
         <w:t>”</w:t>
-      </w:r>
-      <w:r>
-        <w:t xml:space="preserve"> </w:t>
       </w:r>
       <w:r>
         <w:t>decorateView=</w:t>
@@ -35540,15 +34029,7 @@
     </w:p>
     <w:p>
       <w:r>
-        <w:t>!</w:t>
-      </w:r>
-      <w:proofErr w:type="gramStart"/>
-      <w:r>
-        <w:t>first(</w:t>
-      </w:r>
-      <w:proofErr w:type="gramEnd"/>
-      <w:r>
-        <w:t>3|num)</w:t>
+        <w:t>!first(3|num)</w:t>
       </w:r>
       <w:r>
         <w:rPr>
@@ -35698,31 +34179,12 @@
         <w:t>yAxis</w:t>
       </w:r>
       <w:r>
-        <w:t>’:’num’}" value="</w:t>
-      </w:r>
-      <w:proofErr w:type="gramStart"/>
-      <w:r>
-        <w:t>quotas[</w:t>
-      </w:r>
-      <w:proofErr w:type="gramEnd"/>
-      <w:r>
-        <w:t>0]"</w:t>
+        <w:t>’:’num’}" value="quotas[0]"</w:t>
       </w:r>
     </w:p>
     <w:p>
       <w:r>
-        <w:rPr>
-          <w:rFonts w:hint="eastAsia"/>
-        </w:rPr>
-        <w:t xml:space="preserve">         </w:t>
-      </w:r>
-      <w:proofErr w:type="gramStart"/>
-      <w:r>
-        <w:t>decorateView</w:t>
-      </w:r>
-      <w:proofErr w:type="gramEnd"/>
-      <w:r>
-        <w:t>="#category#, #percent(num)#"/&gt;</w:t>
+        <w:t>decorateView="#category#, #percent(num)#"/&gt;</w:t>
       </w:r>
     </w:p>
     <w:p>
@@ -35736,23 +34198,7 @@
         <w:t>xAxis</w:t>
       </w:r>
       <w:r>
-        <w:t>’:</w:t>
-      </w:r>
-      <w:proofErr w:type="gramStart"/>
-      <w:r>
-        <w:t>’</w:t>
-      </w:r>
-      <w:proofErr w:type="gramEnd"/>
-      <w:r>
-        <w:t>category</w:t>
-      </w:r>
-      <w:proofErr w:type="gramStart"/>
-      <w:r>
-        <w:t>’</w:t>
-      </w:r>
-      <w:proofErr w:type="gramEnd"/>
-      <w:r>
-        <w:t>, ‘</w:t>
+        <w:t>’:’category’, ‘</w:t>
       </w:r>
       <w:r>
         <w:rPr>
@@ -35761,23 +34207,7 @@
         <w:t>yAxis</w:t>
       </w:r>
       <w:r>
-        <w:t>’:</w:t>
-      </w:r>
-      <w:proofErr w:type="gramStart"/>
-      <w:r>
-        <w:t>’</w:t>
-      </w:r>
-      <w:proofErr w:type="gramEnd"/>
-      <w:r>
-        <w:t>num</w:t>
-      </w:r>
-      <w:proofErr w:type="gramStart"/>
-      <w:r>
-        <w:t>’</w:t>
-      </w:r>
-      <w:proofErr w:type="gramEnd"/>
-      <w:r>
-        <w:t>}"</w:t>
+        <w:t>’:’num’}"</w:t>
       </w:r>
       <w:r>
         <w:rPr>
@@ -35949,7 +34379,7 @@
         <w:tblStyle w:val="a4"/>
         <w:tblW w:w="15026" w:type="dxa"/>
         <w:tblInd w:w="-459" w:type="dxa"/>
-        <w:tblLook w:val="04A0" w:firstRow="1" w:lastRow="0" w:firstColumn="1" w:lastColumn="0" w:noHBand="0" w:noVBand="1"/>
+        <w:tblLook w:val="04A0"/>
       </w:tblPr>
       <w:tblGrid>
         <w:gridCol w:w="15026"/>
@@ -36308,7 +34738,7 @@
                 <w:rFonts w:hint="eastAsia"/>
                 <w:sz w:val="16"/>
               </w:rPr>
-              <w:t xml:space="preserve">            &lt;div style='font-height:bold;'&gt;</w:t>
+              <w:t>&lt;div style='font-height:bold;'&gt;</w:t>
             </w:r>
             <w:r>
               <w:rPr>
@@ -36329,30 +34759,228 @@
                 <w:rFonts w:hint="eastAsia"/>
                 <w:sz w:val="16"/>
               </w:rPr>
+              <w:t>”页签</w:t>
+            </w:r>
+            <w:r>
+              <w:rPr>
+                <w:rFonts w:hint="eastAsia"/>
+                <w:sz w:val="16"/>
+              </w:rPr>
+              <w:t>(sheet&lt;d did='1' showType='value' value='excelMdmArray[0].sheetInfo.index'/&gt;)&lt;/div&gt;</w:t>
+            </w:r>
+            <w:r>
+              <w:rPr>
+                <w:rFonts w:hint="eastAsia"/>
+                <w:sz w:val="16"/>
+              </w:rPr>
+              <w:t>为新增结构，元数据结构分析结果如下：</w:t>
+            </w:r>
+            <w:r>
+              <w:rPr>
+                <w:rFonts w:hint="eastAsia"/>
+                <w:sz w:val="16"/>
+              </w:rPr>
+              <w:t>&lt;br/&gt;</w:t>
+            </w:r>
+          </w:p>
+          <w:p>
+            <w:pPr>
+              <w:rPr>
+                <w:sz w:val="16"/>
+              </w:rPr>
+            </w:pPr>
+            <w:r>
+              <w:rPr>
+                <w:sz w:val="16"/>
+              </w:rPr>
+              <w:t>&lt;d did='1' showType="table" value='excelMdmArray[0]'/&gt;&lt;br/&gt;</w:t>
+            </w:r>
+          </w:p>
+          <w:p>
+            <w:pPr>
+              <w:rPr>
+                <w:sz w:val="16"/>
+              </w:rPr>
+            </w:pPr>
+            <w:r>
+              <w:rPr>
+                <w:rFonts w:hint="eastAsia"/>
+                <w:sz w:val="16"/>
+              </w:rPr>
+              <w:t>&lt;div style='font-height:bold;'&gt;</w:t>
+            </w:r>
+            <w:r>
+              <w:rPr>
+                <w:rFonts w:hint="eastAsia"/>
+                <w:sz w:val="16"/>
+              </w:rPr>
+              <w:t>“</w:t>
+            </w:r>
+            <w:r>
+              <w:rPr>
+                <w:rFonts w:hint="eastAsia"/>
+                <w:sz w:val="16"/>
+              </w:rPr>
+              <w:t>&lt;d did='1' showType='value' value='excelMdmArray[1].sheetInfo.name'/&gt;</w:t>
+            </w:r>
+            <w:r>
+              <w:rPr>
+                <w:rFonts w:hint="eastAsia"/>
+                <w:sz w:val="16"/>
+              </w:rPr>
+              <w:t>”页签</w:t>
+            </w:r>
+            <w:r>
+              <w:rPr>
+                <w:rFonts w:hint="eastAsia"/>
+                <w:sz w:val="16"/>
+              </w:rPr>
+              <w:t>(sheet&lt;d did='1' showType='value' value='excelMdmArray[1].sheetInfo.index'/&gt;)&lt;/div&gt;</w:t>
+            </w:r>
+            <w:r>
+              <w:rPr>
+                <w:rFonts w:hint="eastAsia"/>
+                <w:sz w:val="16"/>
+              </w:rPr>
+              <w:t>为原有结构，元数据用原有结构。</w:t>
+            </w:r>
+            <w:r>
+              <w:rPr>
+                <w:rFonts w:hint="eastAsia"/>
+                <w:sz w:val="16"/>
+              </w:rPr>
+              <w:t>"</w:t>
+            </w:r>
+          </w:p>
+          <w:p>
+            <w:pPr>
+              <w:rPr>
+                <w:sz w:val="16"/>
+              </w:rPr>
+            </w:pPr>
+            <w:r>
+              <w:rPr>
+                <w:sz w:val="16"/>
+              </w:rPr>
+              <w:t xml:space="preserve">        },{</w:t>
+            </w:r>
+          </w:p>
+          <w:p>
+            <w:pPr>
+              <w:rPr>
+                <w:sz w:val="16"/>
+              </w:rPr>
+            </w:pPr>
+            <w:r>
+              <w:rPr>
+                <w:sz w:val="16"/>
+              </w:rPr>
+              <w:t xml:space="preserve">          id:"seg1_2_1",</w:t>
+            </w:r>
+          </w:p>
+          <w:p>
+            <w:pPr>
+              <w:rPr>
+                <w:sz w:val="16"/>
+              </w:rPr>
+            </w:pPr>
+            <w:r>
+              <w:rPr>
+                <w:rFonts w:hint="eastAsia"/>
+                <w:sz w:val="16"/>
+              </w:rPr>
+              <w:t xml:space="preserve">          name:"</w:t>
+            </w:r>
+            <w:r>
+              <w:rPr>
+                <w:rFonts w:hint="eastAsia"/>
+                <w:sz w:val="16"/>
+              </w:rPr>
+              <w:t>单项指标分析</w:t>
+            </w:r>
+            <w:r>
+              <w:rPr>
+                <w:rFonts w:hint="eastAsia"/>
+                <w:sz w:val="16"/>
+              </w:rPr>
+              <w:t>",</w:t>
+            </w:r>
+          </w:p>
+          <w:p>
+            <w:pPr>
+              <w:rPr>
+                <w:sz w:val="16"/>
+              </w:rPr>
+            </w:pPr>
+            <w:r>
+              <w:rPr>
+                <w:rFonts w:hint="eastAsia"/>
+                <w:sz w:val="16"/>
+              </w:rPr>
+              <w:t xml:space="preserve">          content:"&lt;div style='font-height:bold; font-size:18px;'&gt;2</w:t>
+            </w:r>
+            <w:r>
+              <w:rPr>
+                <w:rFonts w:hint="eastAsia"/>
+                <w:sz w:val="16"/>
+              </w:rPr>
+              <w:t>、单项指标分析</w:t>
+            </w:r>
+            <w:r>
+              <w:rPr>
+                <w:rFonts w:hint="eastAsia"/>
+                <w:sz w:val="16"/>
+              </w:rPr>
+              <w:t>&lt;/div&gt;&lt;br/&gt;</w:t>
+            </w:r>
+          </w:p>
+          <w:p>
+            <w:pPr>
+              <w:rPr>
+                <w:sz w:val="16"/>
+              </w:rPr>
+            </w:pPr>
+            <w:r>
+              <w:rPr>
+                <w:rFonts w:hint="eastAsia"/>
+                <w:sz w:val="16"/>
+              </w:rPr>
+              <w:t>&lt;div style='font-height:bold;'&gt;</w:t>
+            </w:r>
+            <w:r>
+              <w:rPr>
+                <w:rFonts w:hint="eastAsia"/>
+                <w:sz w:val="16"/>
+              </w:rPr>
+              <w:t>“</w:t>
+            </w:r>
+            <w:r>
+              <w:rPr>
+                <w:rFonts w:hint="eastAsia"/>
+                <w:sz w:val="16"/>
+              </w:rPr>
+              <w:t>&lt;d did='2' showType='value' value='mdName'/&gt;</w:t>
+            </w:r>
+            <w:r>
+              <w:rPr>
+                <w:rFonts w:hint="eastAsia"/>
+                <w:sz w:val="16"/>
+              </w:rPr>
               <w:t>”</w:t>
             </w:r>
-            <w:proofErr w:type="gramStart"/>
-            <w:r>
-              <w:rPr>
-                <w:rFonts w:hint="eastAsia"/>
-                <w:sz w:val="16"/>
-              </w:rPr>
-              <w:t>页签</w:t>
-            </w:r>
-            <w:proofErr w:type="gramEnd"/>
-            <w:r>
-              <w:rPr>
-                <w:rFonts w:hint="eastAsia"/>
-                <w:sz w:val="16"/>
-              </w:rPr>
-              <w:t>(sheet&lt;d did='1' showType='value' value='excelMdmArray[0].sheetInfo.index'/&gt;)&lt;/div&gt;</w:t>
-            </w:r>
-            <w:r>
-              <w:rPr>
-                <w:rFonts w:hint="eastAsia"/>
-                <w:sz w:val="16"/>
-              </w:rPr>
-              <w:t>为新增结构，元数据结构分析结果如下：</w:t>
+            <w:r>
+              <w:rPr>
+                <w:rFonts w:hint="eastAsia"/>
+                <w:sz w:val="16"/>
+              </w:rPr>
+              <w:t>[&lt;d did='2' showType='value' value='quotas[0].titleName'/&gt;]&lt;/div&gt;</w:t>
+            </w:r>
+            <w:r>
+              <w:rPr>
+                <w:rFonts w:hint="eastAsia"/>
+                <w:sz w:val="16"/>
+              </w:rPr>
+              <w:t>指标分析：</w:t>
             </w:r>
             <w:r>
               <w:rPr>
@@ -36370,26 +34998,6 @@
             </w:pPr>
             <w:r>
               <w:rPr>
-                <w:sz w:val="16"/>
-              </w:rPr>
-              <w:t xml:space="preserve">            &lt;d did='1' showType="table" value='excelMdmArray[0]'/&gt;&lt;br/&gt;</w:t>
-            </w:r>
-          </w:p>
-          <w:p>
-            <w:pPr>
-              <w:rPr>
-                <w:sz w:val="16"/>
-              </w:rPr>
-            </w:pPr>
-            <w:r>
-              <w:rPr>
-                <w:rFonts w:hint="eastAsia"/>
-                <w:sz w:val="16"/>
-              </w:rPr>
-              <w:t xml:space="preserve">            &lt;div style='font-height:bold;'&gt;</w:t>
-            </w:r>
-            <w:r>
-              <w:rPr>
                 <w:rFonts w:hint="eastAsia"/>
                 <w:sz w:val="16"/>
               </w:rPr>
@@ -36400,7 +35008,165 @@
                 <w:rFonts w:hint="eastAsia"/>
                 <w:sz w:val="16"/>
               </w:rPr>
-              <w:t>&lt;d did='1' showType='value' value='excelMdmArray[1].sheetInfo.name'/&gt;</w:t>
+              <w:t>&lt;d did='2' showType='value' value='quotas[0].titleName'/&gt;</w:t>
+            </w:r>
+            <w:r>
+              <w:rPr>
+                <w:rFonts w:hint="eastAsia"/>
+                <w:sz w:val="16"/>
+              </w:rPr>
+              <w:t>”中</w:t>
+            </w:r>
+          </w:p>
+          <w:p>
+            <w:pPr>
+              <w:rPr>
+                <w:sz w:val="16"/>
+              </w:rPr>
+            </w:pPr>
+            <w:r>
+              <w:rPr>
+                <w:rFonts w:hint="eastAsia"/>
+                <w:sz w:val="16"/>
+              </w:rPr>
+              <w:t>大多为</w:t>
+            </w:r>
+            <w:r>
+              <w:rPr>
+                <w:rFonts w:hint="eastAsia"/>
+                <w:sz w:val="16"/>
+              </w:rPr>
+              <w:t>{&lt;d did='2' showType='value' value='quotas[0].tableData.tableBody[0].category'/&gt;}</w:t>
+            </w:r>
+            <w:r>
+              <w:rPr>
+                <w:rFonts w:hint="eastAsia"/>
+                <w:sz w:val="16"/>
+              </w:rPr>
+              <w:t>占</w:t>
+            </w:r>
+            <w:r>
+              <w:rPr>
+                <w:rFonts w:hint="eastAsia"/>
+                <w:sz w:val="16"/>
+              </w:rPr>
+              <w:t>&lt;d did='2' showType='value' value='quotas[0].tableData.tableBody[0].percent'/&gt;%</w:t>
+            </w:r>
+            <w:r>
+              <w:rPr>
+                <w:rFonts w:hint="eastAsia"/>
+                <w:sz w:val="16"/>
+              </w:rPr>
+              <w:t>，</w:t>
+            </w:r>
+          </w:p>
+          <w:p>
+            <w:pPr>
+              <w:rPr>
+                <w:sz w:val="16"/>
+              </w:rPr>
+            </w:pPr>
+            <w:r>
+              <w:rPr>
+                <w:rFonts w:hint="eastAsia"/>
+                <w:sz w:val="16"/>
+              </w:rPr>
+              <w:t xml:space="preserve">              {&lt;d did='2' showType='value' value='quotas[0].tableData.tableBody[1].category'/&gt;}</w:t>
+            </w:r>
+            <w:r>
+              <w:rPr>
+                <w:rFonts w:hint="eastAsia"/>
+                <w:sz w:val="16"/>
+              </w:rPr>
+              <w:t>占</w:t>
+            </w:r>
+            <w:r>
+              <w:rPr>
+                <w:rFonts w:hint="eastAsia"/>
+                <w:sz w:val="16"/>
+              </w:rPr>
+              <w:t>&lt;d did='2' showType='value' value='quotas[0].tableData.tableBody[1].percent'/&gt;%</w:t>
+            </w:r>
+            <w:r>
+              <w:rPr>
+                <w:rFonts w:hint="eastAsia"/>
+                <w:sz w:val="16"/>
+              </w:rPr>
+              <w:t>，具体分析数据如下：</w:t>
+            </w:r>
+            <w:r>
+              <w:rPr>
+                <w:rFonts w:hint="eastAsia"/>
+                <w:sz w:val="16"/>
+              </w:rPr>
+              <w:t>&lt;br/&gt;</w:t>
+            </w:r>
+          </w:p>
+          <w:p>
+            <w:pPr>
+              <w:rPr>
+                <w:sz w:val="16"/>
+              </w:rPr>
+            </w:pPr>
+            <w:r>
+              <w:rPr>
+                <w:sz w:val="16"/>
+              </w:rPr>
+              <w:t>&lt;d did='2' showType='table' value='quotas[0]' titleDcrt='quotas[0].titles'/&gt;</w:t>
+            </w:r>
+          </w:p>
+          <w:p>
+            <w:pPr>
+              <w:rPr>
+                <w:sz w:val="16"/>
+              </w:rPr>
+            </w:pPr>
+            <w:r>
+              <w:rPr>
+                <w:sz w:val="16"/>
+              </w:rPr>
+              <w:t>&lt;d did='2' showType='pie' param='{‘xAxis’:’category’, ‘yAxis’:’num’}' value='quotas[0]' decorateView='#category#, #percent(num)#'/&gt;</w:t>
+            </w:r>
+          </w:p>
+          <w:p>
+            <w:pPr>
+              <w:rPr>
+                <w:sz w:val="16"/>
+              </w:rPr>
+            </w:pPr>
+            <w:r>
+              <w:rPr>
+                <w:sz w:val="16"/>
+              </w:rPr>
+              <w:t>&lt;br/&gt;</w:t>
+            </w:r>
+          </w:p>
+          <w:p>
+            <w:pPr>
+              <w:rPr>
+                <w:sz w:val="16"/>
+              </w:rPr>
+            </w:pPr>
+            <w:r>
+              <w:rPr>
+                <w:rFonts w:hint="eastAsia"/>
+                <w:sz w:val="16"/>
+              </w:rPr>
+              <w:t>&lt;div style='font-height:bold; '&gt;</w:t>
+            </w:r>
+            <w:r>
+              <w:rPr>
+                <w:rFonts w:hint="eastAsia"/>
+                <w:sz w:val="16"/>
+              </w:rPr>
+              <w:t>“</w:t>
+            </w:r>
+            <w:r>
+              <w:rPr>
+                <w:rFonts w:hint="eastAsia"/>
+                <w:sz w:val="16"/>
+              </w:rPr>
+              <w:t>&lt;d did='2' showType='value' value='mdName'/&gt;</w:t>
             </w:r>
             <w:r>
               <w:rPr>
@@ -36409,131 +35175,47 @@
               </w:rPr>
               <w:t>”</w:t>
             </w:r>
-            <w:proofErr w:type="gramStart"/>
-            <w:r>
-              <w:rPr>
-                <w:rFonts w:hint="eastAsia"/>
-                <w:sz w:val="16"/>
-              </w:rPr>
-              <w:t>页签</w:t>
-            </w:r>
-            <w:proofErr w:type="gramEnd"/>
-            <w:r>
-              <w:rPr>
-                <w:rFonts w:hint="eastAsia"/>
-                <w:sz w:val="16"/>
-              </w:rPr>
-              <w:t>(sheet&lt;d did='1' showType='value' value='excelMdmArray[1].sheetInfo.index'/&gt;)&lt;/div&gt;</w:t>
-            </w:r>
-            <w:r>
-              <w:rPr>
-                <w:rFonts w:hint="eastAsia"/>
-                <w:sz w:val="16"/>
-              </w:rPr>
-              <w:t>为原有结构，元数据用原有结构。</w:t>
-            </w:r>
-            <w:r>
-              <w:rPr>
-                <w:rFonts w:hint="eastAsia"/>
-                <w:sz w:val="16"/>
-              </w:rPr>
-              <w:t>"</w:t>
-            </w:r>
-          </w:p>
-          <w:p>
-            <w:pPr>
-              <w:rPr>
-                <w:sz w:val="16"/>
-              </w:rPr>
-            </w:pPr>
-            <w:r>
-              <w:rPr>
-                <w:sz w:val="16"/>
-              </w:rPr>
-              <w:t xml:space="preserve">        },{</w:t>
-            </w:r>
-          </w:p>
-          <w:p>
-            <w:pPr>
-              <w:rPr>
-                <w:sz w:val="16"/>
-              </w:rPr>
-            </w:pPr>
-            <w:r>
-              <w:rPr>
-                <w:sz w:val="16"/>
-              </w:rPr>
-              <w:t xml:space="preserve">          id:"seg1_2_1",</w:t>
-            </w:r>
-          </w:p>
-          <w:p>
-            <w:pPr>
-              <w:rPr>
-                <w:sz w:val="16"/>
-              </w:rPr>
-            </w:pPr>
-            <w:r>
-              <w:rPr>
-                <w:rFonts w:hint="eastAsia"/>
-                <w:sz w:val="16"/>
-              </w:rPr>
-              <w:t xml:space="preserve">          name:"</w:t>
-            </w:r>
-            <w:r>
-              <w:rPr>
-                <w:rFonts w:hint="eastAsia"/>
-                <w:sz w:val="16"/>
-              </w:rPr>
-              <w:t>单项指标分析</w:t>
-            </w:r>
-            <w:r>
-              <w:rPr>
-                <w:rFonts w:hint="eastAsia"/>
-                <w:sz w:val="16"/>
-              </w:rPr>
-              <w:t>",</w:t>
-            </w:r>
-          </w:p>
-          <w:p>
-            <w:pPr>
-              <w:rPr>
-                <w:sz w:val="16"/>
-              </w:rPr>
-            </w:pPr>
-            <w:r>
-              <w:rPr>
-                <w:rFonts w:hint="eastAsia"/>
-                <w:sz w:val="16"/>
-              </w:rPr>
-              <w:t xml:space="preserve">          content:"&lt;div style='font-height:bold; font-size:18px;'&gt;2</w:t>
-            </w:r>
-            <w:r>
-              <w:rPr>
-                <w:rFonts w:hint="eastAsia"/>
-                <w:sz w:val="16"/>
-              </w:rPr>
-              <w:t>、单项指标分析</w:t>
-            </w:r>
-            <w:r>
-              <w:rPr>
-                <w:rFonts w:hint="eastAsia"/>
-                <w:sz w:val="16"/>
-              </w:rPr>
-              <w:t>&lt;/div&gt;&lt;br/&gt;</w:t>
-            </w:r>
-          </w:p>
-          <w:p>
-            <w:pPr>
-              <w:rPr>
-                <w:sz w:val="16"/>
-              </w:rPr>
-            </w:pPr>
-            <w:r>
-              <w:rPr>
-                <w:rFonts w:hint="eastAsia"/>
-                <w:sz w:val="16"/>
-              </w:rPr>
-              <w:t xml:space="preserve">            &lt;div style='font-height:bold;'&gt;</w:t>
+            <w:r>
+              <w:rPr>
+                <w:rFonts w:hint="eastAsia"/>
+                <w:sz w:val="16"/>
+              </w:rPr>
+              <w:t>[&lt;d did='2' showType='value' value='quotas[1].titleName'/&gt;]&lt;/div&gt;</w:t>
+            </w:r>
+            <w:r>
+              <w:rPr>
+                <w:rFonts w:hint="eastAsia"/>
+                <w:sz w:val="16"/>
+              </w:rPr>
+              <w:t>指标分析：</w:t>
+            </w:r>
+            <w:r>
+              <w:rPr>
+                <w:rFonts w:hint="eastAsia"/>
+                <w:sz w:val="16"/>
+              </w:rPr>
+              <w:t>&lt;br/&gt;</w:t>
+            </w:r>
+          </w:p>
+          <w:p>
+            <w:pPr>
+              <w:rPr>
+                <w:sz w:val="16"/>
+              </w:rPr>
+            </w:pPr>
+            <w:r>
+              <w:rPr>
+                <w:rFonts w:hint="eastAsia"/>
+                <w:sz w:val="16"/>
+              </w:rPr>
+              <w:t>新加测试</w:t>
+            </w:r>
+            <w:r>
+              <w:rPr>
+                <w:rFonts w:hint="eastAsia"/>
+                <w:sz w:val="16"/>
+              </w:rPr>
+              <w:t>showType=</w:t>
             </w:r>
             <w:r>
               <w:rPr>
@@ -36547,49 +35229,154 @@
                 <w:rFonts w:hint="eastAsia"/>
                 <w:sz w:val="16"/>
               </w:rPr>
-              <w:t>&lt;d did='2' showType='value' value='mdName'/&gt;</w:t>
-            </w:r>
-            <w:r>
-              <w:rPr>
-                <w:rFonts w:hint="eastAsia"/>
-                <w:sz w:val="16"/>
-              </w:rPr>
-              <w:t>”</w:t>
-            </w:r>
-            <w:r>
-              <w:rPr>
-                <w:rFonts w:hint="eastAsia"/>
-                <w:sz w:val="16"/>
-              </w:rPr>
-              <w:t>[&lt;d did='2' showType='value' value='quotas[0].titleName'/&gt;]&lt;/div&gt;</w:t>
-            </w:r>
-            <w:r>
-              <w:rPr>
-                <w:rFonts w:hint="eastAsia"/>
-                <w:sz w:val="16"/>
-              </w:rPr>
-              <w:t>指标分析：</w:t>
-            </w:r>
-            <w:r>
-              <w:rPr>
-                <w:rFonts w:hint="eastAsia"/>
-                <w:sz w:val="16"/>
-              </w:rPr>
-              <w:t>&lt;br/&gt;</w:t>
-            </w:r>
-          </w:p>
-          <w:p>
-            <w:pPr>
-              <w:rPr>
-                <w:sz w:val="16"/>
-              </w:rPr>
-            </w:pPr>
-            <w:r>
-              <w:rPr>
-                <w:rFonts w:hint="eastAsia"/>
-                <w:sz w:val="16"/>
-              </w:rPr>
-              <w:t xml:space="preserve">            </w:t>
+              <w:t>line</w:t>
+            </w:r>
+            <w:r>
+              <w:rPr>
+                <w:rFonts w:hint="eastAsia"/>
+                <w:sz w:val="16"/>
+              </w:rPr>
+              <w:t>”：</w:t>
+            </w:r>
+            <w:r>
+              <w:rPr>
+                <w:rFonts w:hint="eastAsia"/>
+                <w:sz w:val="16"/>
+              </w:rPr>
+              <w:t>&lt;br/&gt;&lt;d did='2' showType='line' param='{</w:t>
+            </w:r>
+            <w:r>
+              <w:rPr>
+                <w:rFonts w:hint="eastAsia"/>
+                <w:sz w:val="16"/>
+              </w:rPr>
+              <w:t>‘</w:t>
+            </w:r>
+            <w:r>
+              <w:rPr>
+                <w:rFonts w:hint="eastAsia"/>
+                <w:sz w:val="16"/>
+              </w:rPr>
+              <w:t>xAxis</w:t>
+            </w:r>
+            <w:r>
+              <w:rPr>
+                <w:rFonts w:hint="eastAsia"/>
+                <w:sz w:val="16"/>
+              </w:rPr>
+              <w:t>’</w:t>
+            </w:r>
+            <w:r>
+              <w:rPr>
+                <w:rFonts w:hint="eastAsia"/>
+                <w:sz w:val="16"/>
+              </w:rPr>
+              <w:t>:</w:t>
+            </w:r>
+            <w:r>
+              <w:rPr>
+                <w:rFonts w:hint="eastAsia"/>
+                <w:sz w:val="16"/>
+              </w:rPr>
+              <w:t>’</w:t>
+            </w:r>
+            <w:r>
+              <w:rPr>
+                <w:rFonts w:hint="eastAsia"/>
+                <w:sz w:val="16"/>
+              </w:rPr>
+              <w:t>category</w:t>
+            </w:r>
+            <w:r>
+              <w:rPr>
+                <w:rFonts w:hint="eastAsia"/>
+                <w:sz w:val="16"/>
+              </w:rPr>
+              <w:t>’</w:t>
+            </w:r>
+            <w:r>
+              <w:rPr>
+                <w:rFonts w:hint="eastAsia"/>
+                <w:sz w:val="16"/>
+              </w:rPr>
+              <w:t xml:space="preserve">, </w:t>
+            </w:r>
+            <w:r>
+              <w:rPr>
+                <w:rFonts w:hint="eastAsia"/>
+                <w:sz w:val="16"/>
+              </w:rPr>
+              <w:t>‘</w:t>
+            </w:r>
+            <w:r>
+              <w:rPr>
+                <w:rFonts w:hint="eastAsia"/>
+                <w:sz w:val="16"/>
+              </w:rPr>
+              <w:t>yAxis</w:t>
+            </w:r>
+            <w:r>
+              <w:rPr>
+                <w:rFonts w:hint="eastAsia"/>
+                <w:sz w:val="16"/>
+              </w:rPr>
+              <w:t>’</w:t>
+            </w:r>
+            <w:r>
+              <w:rPr>
+                <w:rFonts w:hint="eastAsia"/>
+                <w:sz w:val="16"/>
+              </w:rPr>
+              <w:t>:</w:t>
+            </w:r>
+            <w:r>
+              <w:rPr>
+                <w:rFonts w:hint="eastAsia"/>
+                <w:sz w:val="16"/>
+              </w:rPr>
+              <w:t>’</w:t>
+            </w:r>
+            <w:r>
+              <w:rPr>
+                <w:rFonts w:hint="eastAsia"/>
+                <w:sz w:val="16"/>
+              </w:rPr>
+              <w:t>num</w:t>
+            </w:r>
+            <w:r>
+              <w:rPr>
+                <w:rFonts w:hint="eastAsia"/>
+                <w:sz w:val="16"/>
+              </w:rPr>
+              <w:t>’</w:t>
+            </w:r>
+            <w:r>
+              <w:rPr>
+                <w:rFonts w:hint="eastAsia"/>
+                <w:sz w:val="16"/>
+              </w:rPr>
+              <w:t>}' value='quotas[0]' decorateView='#category#, #percent(num)#'/&gt;</w:t>
+            </w:r>
+          </w:p>
+          <w:p>
+            <w:pPr>
+              <w:rPr>
+                <w:sz w:val="16"/>
+              </w:rPr>
+            </w:pPr>
+            <w:r>
+              <w:rPr>
+                <w:rFonts w:hint="eastAsia"/>
+                <w:sz w:val="16"/>
+              </w:rPr>
+              <w:t>新加测试</w:t>
+            </w:r>
+            <w:r>
+              <w:rPr>
+                <w:rFonts w:hint="eastAsia"/>
+                <w:sz w:val="16"/>
+              </w:rPr>
+              <w:t>showType=</w:t>
             </w:r>
             <w:r>
               <w:rPr>
@@ -36603,42 +35390,154 @@
                 <w:rFonts w:hint="eastAsia"/>
                 <w:sz w:val="16"/>
               </w:rPr>
-              <w:t>&lt;d did='2' showType='value' value='quotas[0].titleName'/&gt;</w:t>
-            </w:r>
-            <w:r>
-              <w:rPr>
-                <w:rFonts w:hint="eastAsia"/>
-                <w:sz w:val="16"/>
-              </w:rPr>
-              <w:t>”中</w:t>
-            </w:r>
-          </w:p>
-          <w:p>
-            <w:pPr>
-              <w:rPr>
-                <w:sz w:val="16"/>
-              </w:rPr>
-            </w:pPr>
-            <w:r>
-              <w:rPr>
-                <w:rFonts w:hint="eastAsia"/>
-                <w:sz w:val="16"/>
-              </w:rPr>
-              <w:t xml:space="preserve">              </w:t>
-            </w:r>
-            <w:r>
-              <w:rPr>
-                <w:rFonts w:hint="eastAsia"/>
-                <w:sz w:val="16"/>
-              </w:rPr>
-              <w:t>大多为</w:t>
-            </w:r>
-            <w:r>
-              <w:rPr>
-                <w:rFonts w:hint="eastAsia"/>
-                <w:sz w:val="16"/>
-              </w:rPr>
-              <w:t>{&lt;d did='2' showType='value' value='quotas[0].tableData.tableBody[0].category'/&gt;}</w:t>
+              <w:t>bar</w:t>
+            </w:r>
+            <w:r>
+              <w:rPr>
+                <w:rFonts w:hint="eastAsia"/>
+                <w:sz w:val="16"/>
+              </w:rPr>
+              <w:t>”：</w:t>
+            </w:r>
+            <w:r>
+              <w:rPr>
+                <w:rFonts w:hint="eastAsia"/>
+                <w:sz w:val="16"/>
+              </w:rPr>
+              <w:t>&lt;br/&gt;&lt;d did='2' showType='bar' param='{</w:t>
+            </w:r>
+            <w:r>
+              <w:rPr>
+                <w:rFonts w:hint="eastAsia"/>
+                <w:sz w:val="16"/>
+              </w:rPr>
+              <w:t>‘</w:t>
+            </w:r>
+            <w:r>
+              <w:rPr>
+                <w:rFonts w:hint="eastAsia"/>
+                <w:sz w:val="16"/>
+              </w:rPr>
+              <w:t>xAxis</w:t>
+            </w:r>
+            <w:r>
+              <w:rPr>
+                <w:rFonts w:hint="eastAsia"/>
+                <w:sz w:val="16"/>
+              </w:rPr>
+              <w:t>’</w:t>
+            </w:r>
+            <w:r>
+              <w:rPr>
+                <w:rFonts w:hint="eastAsia"/>
+                <w:sz w:val="16"/>
+              </w:rPr>
+              <w:t>:</w:t>
+            </w:r>
+            <w:r>
+              <w:rPr>
+                <w:rFonts w:hint="eastAsia"/>
+                <w:sz w:val="16"/>
+              </w:rPr>
+              <w:t>’</w:t>
+            </w:r>
+            <w:r>
+              <w:rPr>
+                <w:rFonts w:hint="eastAsia"/>
+                <w:sz w:val="16"/>
+              </w:rPr>
+              <w:t>category</w:t>
+            </w:r>
+            <w:r>
+              <w:rPr>
+                <w:rFonts w:hint="eastAsia"/>
+                <w:sz w:val="16"/>
+              </w:rPr>
+              <w:t>’</w:t>
+            </w:r>
+            <w:r>
+              <w:rPr>
+                <w:rFonts w:hint="eastAsia"/>
+                <w:sz w:val="16"/>
+              </w:rPr>
+              <w:t xml:space="preserve">, </w:t>
+            </w:r>
+            <w:r>
+              <w:rPr>
+                <w:rFonts w:hint="eastAsia"/>
+                <w:sz w:val="16"/>
+              </w:rPr>
+              <w:t>‘</w:t>
+            </w:r>
+            <w:r>
+              <w:rPr>
+                <w:rFonts w:hint="eastAsia"/>
+                <w:sz w:val="16"/>
+              </w:rPr>
+              <w:t>yAxis</w:t>
+            </w:r>
+            <w:r>
+              <w:rPr>
+                <w:rFonts w:hint="eastAsia"/>
+                <w:sz w:val="16"/>
+              </w:rPr>
+              <w:t>’</w:t>
+            </w:r>
+            <w:r>
+              <w:rPr>
+                <w:rFonts w:hint="eastAsia"/>
+                <w:sz w:val="16"/>
+              </w:rPr>
+              <w:t>:</w:t>
+            </w:r>
+            <w:r>
+              <w:rPr>
+                <w:rFonts w:hint="eastAsia"/>
+                <w:sz w:val="16"/>
+              </w:rPr>
+              <w:t>’</w:t>
+            </w:r>
+            <w:r>
+              <w:rPr>
+                <w:rFonts w:hint="eastAsia"/>
+                <w:sz w:val="16"/>
+              </w:rPr>
+              <w:t>num</w:t>
+            </w:r>
+            <w:r>
+              <w:rPr>
+                <w:rFonts w:hint="eastAsia"/>
+                <w:sz w:val="16"/>
+              </w:rPr>
+              <w:t>’</w:t>
+            </w:r>
+            <w:r>
+              <w:rPr>
+                <w:rFonts w:hint="eastAsia"/>
+                <w:sz w:val="16"/>
+              </w:rPr>
+              <w:t>}' value='quotas[0]' decorateView='#category#, #percent(num)#'/&gt;</w:t>
+            </w:r>
+          </w:p>
+          <w:p>
+            <w:pPr>
+              <w:rPr>
+                <w:sz w:val="16"/>
+              </w:rPr>
+            </w:pPr>
+            <w:r>
+              <w:rPr>
+                <w:rFonts w:hint="eastAsia"/>
+                <w:sz w:val="16"/>
+              </w:rPr>
+              <w:t>测试降序：</w:t>
+            </w:r>
+            <w:r>
+              <w:rPr>
+                <w:rFonts w:hint="eastAsia"/>
+                <w:sz w:val="16"/>
+              </w:rPr>
+              <w:t>&lt;d did='2' showType='text' value='quotas[1]::first(3|num)' decorateView='{#category#}</w:t>
             </w:r>
             <w:r>
               <w:rPr>
@@ -36652,544 +35551,6 @@
                 <w:rFonts w:hint="eastAsia"/>
                 <w:sz w:val="16"/>
               </w:rPr>
-              <w:t>&lt;d did='2' showType='value' value='quotas[0].tableData.tableBody[0].percent'/&gt;%</w:t>
-            </w:r>
-            <w:r>
-              <w:rPr>
-                <w:rFonts w:hint="eastAsia"/>
-                <w:sz w:val="16"/>
-              </w:rPr>
-              <w:t>，</w:t>
-            </w:r>
-          </w:p>
-          <w:p>
-            <w:pPr>
-              <w:rPr>
-                <w:sz w:val="16"/>
-              </w:rPr>
-            </w:pPr>
-            <w:r>
-              <w:rPr>
-                <w:rFonts w:hint="eastAsia"/>
-                <w:sz w:val="16"/>
-              </w:rPr>
-              <w:t xml:space="preserve">              {&lt;d did='2' showType='value' value='quotas[0].tableData.tableBody[1].category'/&gt;}</w:t>
-            </w:r>
-            <w:r>
-              <w:rPr>
-                <w:rFonts w:hint="eastAsia"/>
-                <w:sz w:val="16"/>
-              </w:rPr>
-              <w:t>占</w:t>
-            </w:r>
-            <w:r>
-              <w:rPr>
-                <w:rFonts w:hint="eastAsia"/>
-                <w:sz w:val="16"/>
-              </w:rPr>
-              <w:t>&lt;d did='2' showType='value' value='quotas[0].tableData.tableBody[1].percent'/&gt;%</w:t>
-            </w:r>
-            <w:r>
-              <w:rPr>
-                <w:rFonts w:hint="eastAsia"/>
-                <w:sz w:val="16"/>
-              </w:rPr>
-              <w:t>，具体分析数据如下：</w:t>
-            </w:r>
-            <w:r>
-              <w:rPr>
-                <w:rFonts w:hint="eastAsia"/>
-                <w:sz w:val="16"/>
-              </w:rPr>
-              <w:t>&lt;br/&gt;</w:t>
-            </w:r>
-          </w:p>
-          <w:p>
-            <w:pPr>
-              <w:rPr>
-                <w:sz w:val="16"/>
-              </w:rPr>
-            </w:pPr>
-            <w:r>
-              <w:rPr>
-                <w:sz w:val="16"/>
-              </w:rPr>
-              <w:t xml:space="preserve">            &lt;d did='2' showType='table' value='quotas[0]' titleDcrt='quotas[0].titles'/&gt;</w:t>
-            </w:r>
-          </w:p>
-          <w:p>
-            <w:pPr>
-              <w:rPr>
-                <w:sz w:val="16"/>
-              </w:rPr>
-            </w:pPr>
-            <w:r>
-              <w:rPr>
-                <w:sz w:val="16"/>
-              </w:rPr>
-              <w:t xml:space="preserve">            &lt;d did='2' showType='pie' param='{‘xAxis’:’category’, ‘yAxis’:’num’}' value='quotas[0]' decorateView='#category#, #percent(num)#'/&gt;</w:t>
-            </w:r>
-          </w:p>
-          <w:p>
-            <w:pPr>
-              <w:rPr>
-                <w:sz w:val="16"/>
-              </w:rPr>
-            </w:pPr>
-            <w:r>
-              <w:rPr>
-                <w:sz w:val="16"/>
-              </w:rPr>
-              <w:t xml:space="preserve">            &lt;br/&gt;</w:t>
-            </w:r>
-          </w:p>
-          <w:p>
-            <w:pPr>
-              <w:rPr>
-                <w:sz w:val="16"/>
-              </w:rPr>
-            </w:pPr>
-            <w:r>
-              <w:rPr>
-                <w:rFonts w:hint="eastAsia"/>
-                <w:sz w:val="16"/>
-              </w:rPr>
-              <w:t xml:space="preserve">            &lt;div style='font-height:bold; '&gt;</w:t>
-            </w:r>
-            <w:r>
-              <w:rPr>
-                <w:rFonts w:hint="eastAsia"/>
-                <w:sz w:val="16"/>
-              </w:rPr>
-              <w:t>“</w:t>
-            </w:r>
-            <w:r>
-              <w:rPr>
-                <w:rFonts w:hint="eastAsia"/>
-                <w:sz w:val="16"/>
-              </w:rPr>
-              <w:t>&lt;d did='2' showType='value' value='mdName'/&gt;</w:t>
-            </w:r>
-            <w:r>
-              <w:rPr>
-                <w:rFonts w:hint="eastAsia"/>
-                <w:sz w:val="16"/>
-              </w:rPr>
-              <w:t>”</w:t>
-            </w:r>
-            <w:r>
-              <w:rPr>
-                <w:rFonts w:hint="eastAsia"/>
-                <w:sz w:val="16"/>
-              </w:rPr>
-              <w:t>[&lt;d did='2' showType='value' value='quotas[1].titleName'/&gt;]&lt;/div&gt;</w:t>
-            </w:r>
-            <w:r>
-              <w:rPr>
-                <w:rFonts w:hint="eastAsia"/>
-                <w:sz w:val="16"/>
-              </w:rPr>
-              <w:t>指标分析：</w:t>
-            </w:r>
-            <w:r>
-              <w:rPr>
-                <w:rFonts w:hint="eastAsia"/>
-                <w:sz w:val="16"/>
-              </w:rPr>
-              <w:t>&lt;br/&gt;</w:t>
-            </w:r>
-          </w:p>
-          <w:p>
-            <w:pPr>
-              <w:rPr>
-                <w:sz w:val="16"/>
-              </w:rPr>
-            </w:pPr>
-            <w:r>
-              <w:rPr>
-                <w:rFonts w:hint="eastAsia"/>
-                <w:sz w:val="16"/>
-              </w:rPr>
-              <w:t xml:space="preserve">            </w:t>
-            </w:r>
-            <w:r>
-              <w:rPr>
-                <w:rFonts w:hint="eastAsia"/>
-                <w:sz w:val="16"/>
-              </w:rPr>
-              <w:t>新加测试</w:t>
-            </w:r>
-            <w:r>
-              <w:rPr>
-                <w:rFonts w:hint="eastAsia"/>
-                <w:sz w:val="16"/>
-              </w:rPr>
-              <w:t>showType=</w:t>
-            </w:r>
-            <w:r>
-              <w:rPr>
-                <w:rFonts w:hint="eastAsia"/>
-                <w:sz w:val="16"/>
-              </w:rPr>
-              <w:t>“</w:t>
-            </w:r>
-            <w:r>
-              <w:rPr>
-                <w:rFonts w:hint="eastAsia"/>
-                <w:sz w:val="16"/>
-              </w:rPr>
-              <w:t>line</w:t>
-            </w:r>
-            <w:r>
-              <w:rPr>
-                <w:rFonts w:hint="eastAsia"/>
-                <w:sz w:val="16"/>
-              </w:rPr>
-              <w:t>”：</w:t>
-            </w:r>
-            <w:r>
-              <w:rPr>
-                <w:rFonts w:hint="eastAsia"/>
-                <w:sz w:val="16"/>
-              </w:rPr>
-              <w:t>&lt;br/&gt;&lt;d did='2' showType='line' param='{</w:t>
-            </w:r>
-            <w:r>
-              <w:rPr>
-                <w:rFonts w:hint="eastAsia"/>
-                <w:sz w:val="16"/>
-              </w:rPr>
-              <w:t>‘</w:t>
-            </w:r>
-            <w:r>
-              <w:rPr>
-                <w:rFonts w:hint="eastAsia"/>
-                <w:sz w:val="16"/>
-              </w:rPr>
-              <w:t>xAxis</w:t>
-            </w:r>
-            <w:r>
-              <w:rPr>
-                <w:rFonts w:hint="eastAsia"/>
-                <w:sz w:val="16"/>
-              </w:rPr>
-              <w:t>’</w:t>
-            </w:r>
-            <w:r>
-              <w:rPr>
-                <w:rFonts w:hint="eastAsia"/>
-                <w:sz w:val="16"/>
-              </w:rPr>
-              <w:t>:</w:t>
-            </w:r>
-            <w:proofErr w:type="gramStart"/>
-            <w:r>
-              <w:rPr>
-                <w:rFonts w:hint="eastAsia"/>
-                <w:sz w:val="16"/>
-              </w:rPr>
-              <w:t>’</w:t>
-            </w:r>
-            <w:proofErr w:type="gramEnd"/>
-            <w:r>
-              <w:rPr>
-                <w:rFonts w:hint="eastAsia"/>
-                <w:sz w:val="16"/>
-              </w:rPr>
-              <w:t>category</w:t>
-            </w:r>
-            <w:proofErr w:type="gramStart"/>
-            <w:r>
-              <w:rPr>
-                <w:rFonts w:hint="eastAsia"/>
-                <w:sz w:val="16"/>
-              </w:rPr>
-              <w:t>’</w:t>
-            </w:r>
-            <w:proofErr w:type="gramEnd"/>
-            <w:r>
-              <w:rPr>
-                <w:rFonts w:hint="eastAsia"/>
-                <w:sz w:val="16"/>
-              </w:rPr>
-              <w:t xml:space="preserve">, </w:t>
-            </w:r>
-            <w:r>
-              <w:rPr>
-                <w:rFonts w:hint="eastAsia"/>
-                <w:sz w:val="16"/>
-              </w:rPr>
-              <w:t>‘</w:t>
-            </w:r>
-            <w:r>
-              <w:rPr>
-                <w:rFonts w:hint="eastAsia"/>
-                <w:sz w:val="16"/>
-              </w:rPr>
-              <w:t>yAxis</w:t>
-            </w:r>
-            <w:r>
-              <w:rPr>
-                <w:rFonts w:hint="eastAsia"/>
-                <w:sz w:val="16"/>
-              </w:rPr>
-              <w:t>’</w:t>
-            </w:r>
-            <w:r>
-              <w:rPr>
-                <w:rFonts w:hint="eastAsia"/>
-                <w:sz w:val="16"/>
-              </w:rPr>
-              <w:t>:</w:t>
-            </w:r>
-            <w:proofErr w:type="gramStart"/>
-            <w:r>
-              <w:rPr>
-                <w:rFonts w:hint="eastAsia"/>
-                <w:sz w:val="16"/>
-              </w:rPr>
-              <w:t>’</w:t>
-            </w:r>
-            <w:proofErr w:type="gramEnd"/>
-            <w:r>
-              <w:rPr>
-                <w:rFonts w:hint="eastAsia"/>
-                <w:sz w:val="16"/>
-              </w:rPr>
-              <w:t>num</w:t>
-            </w:r>
-            <w:proofErr w:type="gramStart"/>
-            <w:r>
-              <w:rPr>
-                <w:rFonts w:hint="eastAsia"/>
-                <w:sz w:val="16"/>
-              </w:rPr>
-              <w:t>’</w:t>
-            </w:r>
-            <w:proofErr w:type="gramEnd"/>
-            <w:r>
-              <w:rPr>
-                <w:rFonts w:hint="eastAsia"/>
-                <w:sz w:val="16"/>
-              </w:rPr>
-              <w:t>}' value='quotas[0]' decorateView='#category#, #percent(num)#'/&gt;</w:t>
-            </w:r>
-          </w:p>
-          <w:p>
-            <w:pPr>
-              <w:rPr>
-                <w:sz w:val="16"/>
-              </w:rPr>
-            </w:pPr>
-            <w:r>
-              <w:rPr>
-                <w:rFonts w:hint="eastAsia"/>
-                <w:sz w:val="16"/>
-              </w:rPr>
-              <w:t xml:space="preserve">            </w:t>
-            </w:r>
-            <w:r>
-              <w:rPr>
-                <w:rFonts w:hint="eastAsia"/>
-                <w:sz w:val="16"/>
-              </w:rPr>
-              <w:t>新加测试</w:t>
-            </w:r>
-            <w:r>
-              <w:rPr>
-                <w:rFonts w:hint="eastAsia"/>
-                <w:sz w:val="16"/>
-              </w:rPr>
-              <w:t>showType=</w:t>
-            </w:r>
-            <w:r>
-              <w:rPr>
-                <w:rFonts w:hint="eastAsia"/>
-                <w:sz w:val="16"/>
-              </w:rPr>
-              <w:t>“</w:t>
-            </w:r>
-            <w:r>
-              <w:rPr>
-                <w:rFonts w:hint="eastAsia"/>
-                <w:sz w:val="16"/>
-              </w:rPr>
-              <w:t>bar</w:t>
-            </w:r>
-            <w:r>
-              <w:rPr>
-                <w:rFonts w:hint="eastAsia"/>
-                <w:sz w:val="16"/>
-              </w:rPr>
-              <w:t>”：</w:t>
-            </w:r>
-            <w:r>
-              <w:rPr>
-                <w:rFonts w:hint="eastAsia"/>
-                <w:sz w:val="16"/>
-              </w:rPr>
-              <w:t>&lt;br/&gt;&lt;d did='2' showType='bar' param='{</w:t>
-            </w:r>
-            <w:r>
-              <w:rPr>
-                <w:rFonts w:hint="eastAsia"/>
-                <w:sz w:val="16"/>
-              </w:rPr>
-              <w:t>‘</w:t>
-            </w:r>
-            <w:r>
-              <w:rPr>
-                <w:rFonts w:hint="eastAsia"/>
-                <w:sz w:val="16"/>
-              </w:rPr>
-              <w:t>xAxis</w:t>
-            </w:r>
-            <w:r>
-              <w:rPr>
-                <w:rFonts w:hint="eastAsia"/>
-                <w:sz w:val="16"/>
-              </w:rPr>
-              <w:t>’</w:t>
-            </w:r>
-            <w:r>
-              <w:rPr>
-                <w:rFonts w:hint="eastAsia"/>
-                <w:sz w:val="16"/>
-              </w:rPr>
-              <w:t>:</w:t>
-            </w:r>
-            <w:proofErr w:type="gramStart"/>
-            <w:r>
-              <w:rPr>
-                <w:rFonts w:hint="eastAsia"/>
-                <w:sz w:val="16"/>
-              </w:rPr>
-              <w:t>’</w:t>
-            </w:r>
-            <w:proofErr w:type="gramEnd"/>
-            <w:r>
-              <w:rPr>
-                <w:rFonts w:hint="eastAsia"/>
-                <w:sz w:val="16"/>
-              </w:rPr>
-              <w:t>category</w:t>
-            </w:r>
-            <w:proofErr w:type="gramStart"/>
-            <w:r>
-              <w:rPr>
-                <w:rFonts w:hint="eastAsia"/>
-                <w:sz w:val="16"/>
-              </w:rPr>
-              <w:t>’</w:t>
-            </w:r>
-            <w:proofErr w:type="gramEnd"/>
-            <w:r>
-              <w:rPr>
-                <w:rFonts w:hint="eastAsia"/>
-                <w:sz w:val="16"/>
-              </w:rPr>
-              <w:t xml:space="preserve">, </w:t>
-            </w:r>
-            <w:r>
-              <w:rPr>
-                <w:rFonts w:hint="eastAsia"/>
-                <w:sz w:val="16"/>
-              </w:rPr>
-              <w:t>‘</w:t>
-            </w:r>
-            <w:r>
-              <w:rPr>
-                <w:rFonts w:hint="eastAsia"/>
-                <w:sz w:val="16"/>
-              </w:rPr>
-              <w:t>yAxis</w:t>
-            </w:r>
-            <w:r>
-              <w:rPr>
-                <w:rFonts w:hint="eastAsia"/>
-                <w:sz w:val="16"/>
-              </w:rPr>
-              <w:t>’</w:t>
-            </w:r>
-            <w:r>
-              <w:rPr>
-                <w:rFonts w:hint="eastAsia"/>
-                <w:sz w:val="16"/>
-              </w:rPr>
-              <w:t>:</w:t>
-            </w:r>
-            <w:proofErr w:type="gramStart"/>
-            <w:r>
-              <w:rPr>
-                <w:rFonts w:hint="eastAsia"/>
-                <w:sz w:val="16"/>
-              </w:rPr>
-              <w:t>’</w:t>
-            </w:r>
-            <w:proofErr w:type="gramEnd"/>
-            <w:r>
-              <w:rPr>
-                <w:rFonts w:hint="eastAsia"/>
-                <w:sz w:val="16"/>
-              </w:rPr>
-              <w:t>num</w:t>
-            </w:r>
-            <w:proofErr w:type="gramStart"/>
-            <w:r>
-              <w:rPr>
-                <w:rFonts w:hint="eastAsia"/>
-                <w:sz w:val="16"/>
-              </w:rPr>
-              <w:t>’</w:t>
-            </w:r>
-            <w:proofErr w:type="gramEnd"/>
-            <w:r>
-              <w:rPr>
-                <w:rFonts w:hint="eastAsia"/>
-                <w:sz w:val="16"/>
-              </w:rPr>
-              <w:t>}' value='quotas[0]' decorateView='#category#, #percent(num)#'/&gt;</w:t>
-            </w:r>
-          </w:p>
-          <w:p>
-            <w:pPr>
-              <w:rPr>
-                <w:sz w:val="16"/>
-              </w:rPr>
-            </w:pPr>
-            <w:r>
-              <w:rPr>
-                <w:rFonts w:hint="eastAsia"/>
-                <w:sz w:val="16"/>
-              </w:rPr>
-              <w:t xml:space="preserve">            </w:t>
-            </w:r>
-            <w:r>
-              <w:rPr>
-                <w:rFonts w:hint="eastAsia"/>
-                <w:sz w:val="16"/>
-              </w:rPr>
-              <w:t>测试降序：</w:t>
-            </w:r>
-            <w:r>
-              <w:rPr>
-                <w:rFonts w:hint="eastAsia"/>
-                <w:sz w:val="16"/>
-              </w:rPr>
-              <w:t>&lt;d did='2' showType='text' value='quotas[1]::first(3|num)' decorateView='{#category#}</w:t>
-            </w:r>
-            <w:r>
-              <w:rPr>
-                <w:rFonts w:hint="eastAsia"/>
-                <w:sz w:val="16"/>
-              </w:rPr>
-              <w:t>占</w:t>
-            </w:r>
-            <w:r>
-              <w:rPr>
-                <w:rFonts w:hint="eastAsia"/>
-                <w:sz w:val="16"/>
-              </w:rPr>
               <w:t>#percent#(num)%::{suffix:^</w:t>
             </w:r>
             <w:r>
@@ -37213,13 +35574,6 @@
                 <w:sz w:val="16"/>
               </w:rPr>
             </w:pPr>
-            <w:r>
-              <w:rPr>
-                <w:rFonts w:hint="eastAsia"/>
-                <w:sz w:val="16"/>
-              </w:rPr>
-              <w:t xml:space="preserve">            </w:t>
-            </w:r>
             <w:r>
               <w:rPr>
                 <w:rFonts w:hint="eastAsia"/>
@@ -37365,21 +35719,7 @@
                 <w:rFonts w:hint="eastAsia"/>
                 <w:sz w:val="16"/>
               </w:rPr>
-              <w:t>人员</w:t>
-            </w:r>
-            <w:r>
-              <w:rPr>
-                <w:rFonts w:hint="eastAsia"/>
-                <w:sz w:val="16"/>
-              </w:rPr>
-              <w:t xml:space="preserve"> </w:t>
-            </w:r>
-            <w:r>
-              <w:rPr>
-                <w:rFonts w:hint="eastAsia"/>
-                <w:sz w:val="16"/>
-              </w:rPr>
-              <w:t>坐标分布</w:t>
+              <w:t>人员坐标分布</w:t>
             </w:r>
             <w:r>
               <w:rPr>
@@ -37413,7 +35753,7 @@
               <w:rPr>
                 <w:sz w:val="16"/>
               </w:rPr>
-              <w:t xml:space="preserve">            &lt;d did='2' showType='map_pts' param='{^X^:^coordX^,^Y^:^coordY^,^Z^:^coordZ^,^mapType^:^BAIDU^}' value='quotas[0]'/&gt;"</w:t>
+              <w:t>&lt;d did='2' showType='map_pts' param='{^X^:^coordX^,^Y^:^coordY^,^Z^:^coordZ^,^mapType^:^BAIDU^}' value='quotas[0]'/&gt;"</w:t>
             </w:r>
           </w:p>
           <w:p>
@@ -37693,7 +36033,7 @@
       <w:tblPr>
         <w:tblStyle w:val="a4"/>
         <w:tblW w:w="0" w:type="auto"/>
-        <w:tblLook w:val="04A0" w:firstRow="1" w:lastRow="0" w:firstColumn="1" w:lastColumn="0" w:noHBand="0" w:noVBand="1"/>
+        <w:tblLook w:val="04A0"/>
       </w:tblPr>
       <w:tblGrid>
         <w:gridCol w:w="3227"/>
@@ -38207,12 +36547,6 @@
               </w:rPr>
               <w:t>是数值的</w:t>
             </w:r>
-            <w:r>
-              <w:rPr>
-                <w:rFonts w:hint="eastAsia"/>
-              </w:rPr>
-              <w:t xml:space="preserve"> </w:t>
-            </w:r>
           </w:p>
         </w:tc>
       </w:tr>
@@ -38390,73 +36724,34 @@
           <w:rFonts w:hint="eastAsia"/>
           <w:color w:val="FF0000"/>
         </w:rPr>
-        <w:t>定义为弹出框</w:t>
-      </w:r>
-      <w:proofErr w:type="gramStart"/>
+        <w:t>定义为弹出框显示简项描述信息（如果需要弹框显示简项描述信息，那么是否还使用</w:t>
+      </w:r>
       <w:r>
         <w:rPr>
           <w:rFonts w:hint="eastAsia"/>
           <w:color w:val="FF0000"/>
         </w:rPr>
-        <w:t>显示简项描述</w:t>
-      </w:r>
-      <w:proofErr w:type="gramEnd"/>
+        <w:t>decorateView</w:t>
+      </w:r>
       <w:r>
         <w:rPr>
           <w:rFonts w:hint="eastAsia"/>
           <w:color w:val="FF0000"/>
         </w:rPr>
-        <w:t>信息（如果需要弹框</w:t>
-      </w:r>
-      <w:proofErr w:type="gramStart"/>
-      <w:r>
-        <w:rPr>
-          <w:rFonts w:hint="eastAsia"/>
+        <w:t>关键字，或者换成</w:t>
+      </w:r>
+      <w:r>
+        <w:rPr>
           <w:color w:val="FF0000"/>
         </w:rPr>
-        <w:t>显示简项描述</w:t>
-      </w:r>
-      <w:proofErr w:type="gramEnd"/>
+        <w:t>simpInfo</w:t>
+      </w:r>
       <w:r>
         <w:rPr>
           <w:rFonts w:hint="eastAsia"/>
           <w:color w:val="FF0000"/>
         </w:rPr>
-        <w:t>信息，那么是否还使用</w:t>
-      </w:r>
-      <w:r>
-        <w:rPr>
-          <w:rFonts w:hint="eastAsia"/>
-          <w:color w:val="FF0000"/>
-        </w:rPr>
-        <w:t>decorateView</w:t>
-      </w:r>
-      <w:r>
-        <w:rPr>
-          <w:rFonts w:hint="eastAsia"/>
-          <w:color w:val="FF0000"/>
-        </w:rPr>
-        <w:t>关键字，或者换成</w:t>
-      </w:r>
-      <w:r>
-        <w:rPr>
-          <w:color w:val="FF0000"/>
-        </w:rPr>
-        <w:t>simpInfo</w:t>
-      </w:r>
-      <w:r>
-        <w:rPr>
-          <w:rFonts w:hint="eastAsia"/>
-          <w:color w:val="FF0000"/>
-        </w:rPr>
         <w:t>）？？？</w:t>
-      </w:r>
-      <w:r>
-        <w:rPr>
-          <w:rFonts w:hint="eastAsia"/>
-          <w:color w:val="FF0000"/>
-        </w:rPr>
-        <w:t xml:space="preserve"> </w:t>
       </w:r>
     </w:p>
     <w:p>
@@ -38706,19 +37001,11 @@
           <w:color w:val="FF0000"/>
         </w:rPr>
       </w:pPr>
-      <w:proofErr w:type="gramStart"/>
       <w:r>
         <w:rPr>
           <w:color w:val="FF0000"/>
         </w:rPr>
-        <w:t>showType</w:t>
-      </w:r>
-      <w:proofErr w:type="gramEnd"/>
-      <w:r>
-        <w:rPr>
-          <w:color w:val="FF0000"/>
-        </w:rPr>
-        <w:t>="pie"</w:t>
+        <w:t>showType="pie"</w:t>
       </w:r>
     </w:p>
     <w:p>
@@ -38734,19 +37021,11 @@
           <w:color w:val="FF0000"/>
         </w:rPr>
       </w:pPr>
-      <w:proofErr w:type="gramStart"/>
       <w:r>
         <w:rPr>
           <w:color w:val="FF0000"/>
         </w:rPr>
-        <w:t>value</w:t>
-      </w:r>
-      <w:proofErr w:type="gramEnd"/>
-      <w:r>
-        <w:rPr>
-          <w:color w:val="FF0000"/>
-        </w:rPr>
-        <w:t>="excelMdmArray[0]"</w:t>
+        <w:t>value="excelMdmArray[0]"</w:t>
       </w:r>
     </w:p>
     <w:p>
@@ -38795,19 +37074,11 @@
           <w:color w:val="FF0000"/>
         </w:rPr>
       </w:pPr>
-      <w:proofErr w:type="gramStart"/>
       <w:r>
         <w:rPr>
           <w:color w:val="FF0000"/>
         </w:rPr>
-        <w:t>param</w:t>
-      </w:r>
-      <w:proofErr w:type="gramEnd"/>
-      <w:r>
-        <w:rPr>
-          <w:color w:val="FF0000"/>
-        </w:rPr>
-        <w:t>={paramSoucre:</w:t>
+        <w:t>param={paramSoucre:</w:t>
       </w:r>
       <w:r>
         <w:rPr>
@@ -38873,7 +37144,7 @@
       <w:tblPr>
         <w:tblStyle w:val="a4"/>
         <w:tblW w:w="0" w:type="auto"/>
-        <w:tblLook w:val="04A0" w:firstRow="1" w:lastRow="0" w:firstColumn="1" w:lastColumn="0" w:noHBand="0" w:noVBand="1"/>
+        <w:tblLook w:val="04A0"/>
       </w:tblPr>
       <w:tblGrid>
         <w:gridCol w:w="1390"/>
@@ -38944,7 +37215,6 @@
               </w:rPr>
               <w:t>X</w:t>
             </w:r>
-            <w:proofErr w:type="gramStart"/>
             <w:r>
               <w:rPr>
                 <w:rFonts w:hint="eastAsia"/>
@@ -38952,7 +37222,6 @@
               </w:rPr>
               <w:t>轴信息</w:t>
             </w:r>
-            <w:proofErr w:type="gramEnd"/>
           </w:p>
         </w:tc>
         <w:tc>
@@ -39259,50 +37528,18 @@
               </w:rPr>
               <w:t>只对地图类型有效，格式</w:t>
             </w:r>
-            <w:proofErr w:type="gramStart"/>
             <w:r>
               <w:rPr>
                 <w:strike/>
               </w:rPr>
-              <w:t>”</w:t>
-            </w:r>
-            <w:proofErr w:type="gramEnd"/>
-            <w:r>
-              <w:rPr>
+              <w:t>”X,Y”</w:t>
+            </w:r>
+            <w:r>
+              <w:rPr>
+                <w:rFonts w:hint="eastAsia"/>
                 <w:strike/>
               </w:rPr>
-              <w:t>X,Y</w:t>
-            </w:r>
-            <w:proofErr w:type="gramStart"/>
-            <w:r>
-              <w:rPr>
-                <w:strike/>
-              </w:rPr>
-              <w:t>”</w:t>
-            </w:r>
-            <w:proofErr w:type="gramEnd"/>
-            <w:r>
-              <w:rPr>
-                <w:rFonts w:hint="eastAsia"/>
-                <w:strike/>
-              </w:rPr>
-              <w:t>，以逗号隔开，指明使用的地图经度所对应的列、</w:t>
-            </w:r>
-            <w:proofErr w:type="gramStart"/>
-            <w:r>
-              <w:rPr>
-                <w:rFonts w:hint="eastAsia"/>
-                <w:strike/>
-              </w:rPr>
-              <w:t>维度所对应</w:t>
-            </w:r>
-            <w:proofErr w:type="gramEnd"/>
-            <w:r>
-              <w:rPr>
-                <w:rFonts w:hint="eastAsia"/>
-                <w:strike/>
-              </w:rPr>
-              <w:t>的列</w:t>
+              <w:t>，以逗号隔开，指明使用的地图经度所对应的列、维度所对应的列</w:t>
             </w:r>
           </w:p>
         </w:tc>
@@ -39347,7 +37584,7 @@
 </file>
 
 <file path=word/endnotes.xml><?xml version="1.0" encoding="utf-8"?>
-<w:endnotes xmlns:wpc="http://schemas.microsoft.com/office/word/2010/wordprocessingCanvas" xmlns:mc="http://schemas.openxmlformats.org/markup-compatibility/2006" xmlns:o="urn:schemas-microsoft-com:office:office" xmlns:r="http://schemas.openxmlformats.org/officeDocument/2006/relationships" xmlns:m="http://schemas.openxmlformats.org/officeDocument/2006/math" xmlns:v="urn:schemas-microsoft-com:vml" xmlns:wp14="http://schemas.microsoft.com/office/word/2010/wordprocessingDrawing" xmlns:wp="http://schemas.openxmlformats.org/drawingml/2006/wordprocessingDrawing" xmlns:w10="urn:schemas-microsoft-com:office:word" xmlns:w="http://schemas.openxmlformats.org/wordprocessingml/2006/main" xmlns:w14="http://schemas.microsoft.com/office/word/2010/wordml" xmlns:wpg="http://schemas.microsoft.com/office/word/2010/wordprocessingGroup" xmlns:wpi="http://schemas.microsoft.com/office/word/2010/wordprocessingInk" xmlns:wne="http://schemas.microsoft.com/office/word/2006/wordml" xmlns:wps="http://schemas.microsoft.com/office/word/2010/wordprocessingShape" mc:Ignorable="w14 wp14">
+<w:endnotes xmlns:ve="http://schemas.openxmlformats.org/markup-compatibility/2006" xmlns:o="urn:schemas-microsoft-com:office:office" xmlns:r="http://schemas.openxmlformats.org/officeDocument/2006/relationships" xmlns:m="http://schemas.openxmlformats.org/officeDocument/2006/math" xmlns:v="urn:schemas-microsoft-com:vml" xmlns:wp="http://schemas.openxmlformats.org/drawingml/2006/wordprocessingDrawing" xmlns:w10="urn:schemas-microsoft-com:office:word" xmlns:w="http://schemas.openxmlformats.org/wordprocessingml/2006/main" xmlns:wne="http://schemas.microsoft.com/office/word/2006/wordml">
   <w:endnote w:type="separator" w:id="-1">
     <w:p>
       <w:r>
@@ -39366,7 +37603,7 @@
 </file>
 
 <file path=word/footnotes.xml><?xml version="1.0" encoding="utf-8"?>
-<w:footnotes xmlns:wpc="http://schemas.microsoft.com/office/word/2010/wordprocessingCanvas" xmlns:mc="http://schemas.openxmlformats.org/markup-compatibility/2006" xmlns:o="urn:schemas-microsoft-com:office:office" xmlns:r="http://schemas.openxmlformats.org/officeDocument/2006/relationships" xmlns:m="http://schemas.openxmlformats.org/officeDocument/2006/math" xmlns:v="urn:schemas-microsoft-com:vml" xmlns:wp14="http://schemas.microsoft.com/office/word/2010/wordprocessingDrawing" xmlns:wp="http://schemas.openxmlformats.org/drawingml/2006/wordprocessingDrawing" xmlns:w10="urn:schemas-microsoft-com:office:word" xmlns:w="http://schemas.openxmlformats.org/wordprocessingml/2006/main" xmlns:w14="http://schemas.microsoft.com/office/word/2010/wordml" xmlns:wpg="http://schemas.microsoft.com/office/word/2010/wordprocessingGroup" xmlns:wpi="http://schemas.microsoft.com/office/word/2010/wordprocessingInk" xmlns:wne="http://schemas.microsoft.com/office/word/2006/wordml" xmlns:wps="http://schemas.microsoft.com/office/word/2010/wordprocessingShape" mc:Ignorable="w14 wp14">
+<w:footnotes xmlns:ve="http://schemas.openxmlformats.org/markup-compatibility/2006" xmlns:o="urn:schemas-microsoft-com:office:office" xmlns:r="http://schemas.openxmlformats.org/officeDocument/2006/relationships" xmlns:m="http://schemas.openxmlformats.org/officeDocument/2006/math" xmlns:v="urn:schemas-microsoft-com:vml" xmlns:wp="http://schemas.openxmlformats.org/drawingml/2006/wordprocessingDrawing" xmlns:w10="urn:schemas-microsoft-com:office:word" xmlns:w="http://schemas.openxmlformats.org/wordprocessingml/2006/main" xmlns:wne="http://schemas.microsoft.com/office/word/2006/wordml">
   <w:footnote w:type="separator" w:id="-1">
     <w:p>
       <w:r>
@@ -39385,7 +37622,7 @@
 </file>
 
 <file path=word/numbering.xml><?xml version="1.0" encoding="utf-8"?>
-<w:numbering xmlns:wpc="http://schemas.microsoft.com/office/word/2010/wordprocessingCanvas" xmlns:mc="http://schemas.openxmlformats.org/markup-compatibility/2006" xmlns:o="urn:schemas-microsoft-com:office:office" xmlns:r="http://schemas.openxmlformats.org/officeDocument/2006/relationships" xmlns:m="http://schemas.openxmlformats.org/officeDocument/2006/math" xmlns:v="urn:schemas-microsoft-com:vml" xmlns:wp14="http://schemas.microsoft.com/office/word/2010/wordprocessingDrawing" xmlns:wp="http://schemas.openxmlformats.org/drawingml/2006/wordprocessingDrawing" xmlns:w10="urn:schemas-microsoft-com:office:word" xmlns:w="http://schemas.openxmlformats.org/wordprocessingml/2006/main" xmlns:w14="http://schemas.microsoft.com/office/word/2010/wordml" xmlns:wpg="http://schemas.microsoft.com/office/word/2010/wordprocessingGroup" xmlns:wpi="http://schemas.microsoft.com/office/word/2010/wordprocessingInk" xmlns:wne="http://schemas.microsoft.com/office/word/2006/wordml" xmlns:wps="http://schemas.microsoft.com/office/word/2010/wordprocessingShape" mc:Ignorable="w14 wp14">
+<w:numbering xmlns:ve="http://schemas.openxmlformats.org/markup-compatibility/2006" xmlns:o="urn:schemas-microsoft-com:office:office" xmlns:r="http://schemas.openxmlformats.org/officeDocument/2006/relationships" xmlns:m="http://schemas.openxmlformats.org/officeDocument/2006/math" xmlns:v="urn:schemas-microsoft-com:vml" xmlns:wp="http://schemas.openxmlformats.org/drawingml/2006/wordprocessingDrawing" xmlns:w10="urn:schemas-microsoft-com:office:word" xmlns:w="http://schemas.openxmlformats.org/wordprocessingml/2006/main" xmlns:wne="http://schemas.microsoft.com/office/word/2006/wordml">
   <w:abstractNum w:abstractNumId="0">
     <w:nsid w:val="24F159DD"/>
     <w:multiLevelType w:val="hybridMultilevel"/>
@@ -39782,7 +38019,7 @@
 </file>
 
 <file path=word/styles.xml><?xml version="1.0" encoding="utf-8"?>
-<w:styles xmlns:mc="http://schemas.openxmlformats.org/markup-compatibility/2006" xmlns:r="http://schemas.openxmlformats.org/officeDocument/2006/relationships" xmlns:w="http://schemas.openxmlformats.org/wordprocessingml/2006/main" xmlns:w14="http://schemas.microsoft.com/office/word/2010/wordml" mc:Ignorable="w14">
+<w:styles xmlns:r="http://schemas.openxmlformats.org/officeDocument/2006/relationships" xmlns:w="http://schemas.openxmlformats.org/wordprocessingml/2006/main">
   <w:docDefaults>
     <w:rPrDefault>
       <w:rPr>
@@ -39954,6 +38191,7 @@
     <w:uiPriority w:val="99"/>
     <w:semiHidden/>
     <w:unhideWhenUsed/>
+    <w:qFormat/>
     <w:tblPr>
       <w:tblInd w:w="0" w:type="dxa"/>
       <w:tblCellMar>
@@ -40080,6 +38318,33 @@
     <w:uiPriority w:val="99"/>
     <w:rsid w:val="00AD2BCA"/>
     <w:rPr>
+      <w:sz w:val="18"/>
+      <w:szCs w:val="18"/>
+    </w:rPr>
+  </w:style>
+  <w:style w:type="paragraph" w:styleId="a7">
+    <w:name w:val="Document Map"/>
+    <w:basedOn w:val="a"/>
+    <w:link w:val="Char1"/>
+    <w:uiPriority w:val="99"/>
+    <w:semiHidden/>
+    <w:unhideWhenUsed/>
+    <w:rsid w:val="00525743"/>
+    <w:rPr>
+      <w:rFonts w:ascii="宋体" w:eastAsia="宋体"/>
+      <w:sz w:val="18"/>
+      <w:szCs w:val="18"/>
+    </w:rPr>
+  </w:style>
+  <w:style w:type="character" w:customStyle="1" w:styleId="Char1">
+    <w:name w:val="文档结构图 Char"/>
+    <w:basedOn w:val="a0"/>
+    <w:link w:val="a7"/>
+    <w:uiPriority w:val="99"/>
+    <w:semiHidden/>
+    <w:rsid w:val="00525743"/>
+    <w:rPr>
+      <w:rFonts w:ascii="宋体" w:eastAsia="宋体"/>
       <w:sz w:val="18"/>
       <w:szCs w:val="18"/>
     </w:rPr>
@@ -40682,7 +38947,7 @@
 </file>
 
 <file path=customXml/itemProps1.xml><?xml version="1.0" encoding="utf-8"?>
-<ds:datastoreItem xmlns:ds="http://schemas.openxmlformats.org/officeDocument/2006/customXml" ds:itemID="{4365D3E2-0430-45A2-8E31-6A4556CF5204}">
+<ds:datastoreItem xmlns:ds="http://schemas.openxmlformats.org/officeDocument/2006/customXml" ds:itemID="{A57AB675-7C88-46D0-9CBD-F2D1D3A4F85F}">
   <ds:schemaRefs>
     <ds:schemaRef ds:uri="http://schemas.openxmlformats.org/officeDocument/2006/bibliography"/>
   </ds:schemaRefs>

--- a/Doc/004report设计.docx
+++ b/Doc/004report设计.docx
@@ -1027,10 +1027,10 @@
             <v:path o:extrusionok="f" gradientshapeok="t" o:connecttype="rect"/>
             <o:lock v:ext="edit" aspectratio="t"/>
           </v:shapetype>
-          <v:shape id="_x0000_i1025" type="#_x0000_t75" style="width:415.25pt;height:396pt" o:ole="">
+          <v:shape id="_x0000_i1025" type="#_x0000_t75" style="width:415.1pt;height:395.7pt" o:ole="">
             <v:imagedata r:id="rId9" o:title=""/>
           </v:shape>
-          <o:OLEObject Type="Embed" ProgID="Visio.Drawing.11" ShapeID="_x0000_i1025" DrawAspect="Content" ObjectID="_1490019216" r:id="rId10"/>
+          <o:OLEObject Type="Embed" ProgID="Visio.Drawing.11" ShapeID="_x0000_i1025" DrawAspect="Content" ObjectID="_1490534561" r:id="rId10"/>
         </w:object>
       </w:r>
     </w:p>
@@ -1736,13 +1736,37 @@
         <w:rPr>
           <w:rFonts w:hint="eastAsia"/>
         </w:rPr>
-        <w:t>^^</w:t>
-      </w:r>
-      <w:r>
-        <w:rPr>
-          <w:rFonts w:hint="eastAsia"/>
-        </w:rPr>
-        <w:t>代替开括号，如：</w:t>
+        <w:t>^</w:t>
+      </w:r>
+      <w:r>
+        <w:rPr>
+          <w:rFonts w:hint="eastAsia"/>
+        </w:rPr>
+        <w:t>代替</w:t>
+      </w:r>
+      <w:r>
+        <w:rPr>
+          <w:rFonts w:hint="eastAsia"/>
+        </w:rPr>
+        <w:t>双引号，用</w:t>
+      </w:r>
+      <w:r>
+        <w:rPr>
+          <w:rFonts w:hint="eastAsia"/>
+        </w:rPr>
+        <w:t>~</w:t>
+      </w:r>
+      <w:r>
+        <w:rPr>
+          <w:rFonts w:hint="eastAsia"/>
+        </w:rPr>
+        <w:t>代替单引号</w:t>
+      </w:r>
+      <w:r>
+        <w:rPr>
+          <w:rFonts w:hint="eastAsia"/>
+        </w:rPr>
+        <w:t>，如：</w:t>
       </w:r>
     </w:p>
     <w:tbl>
@@ -1793,11 +1817,6 @@
       </w:tr>
     </w:tbl>
     <w:p>
-      <w:pPr>
-        <w:rPr>
-          <w:rFonts w:hint="eastAsia"/>
-        </w:rPr>
-      </w:pPr>
       <w:r>
         <w:rPr>
           <w:rFonts w:hint="eastAsia"/>
@@ -8907,7 +8926,6 @@
         <w:tc>
           <w:tcPr>
             <w:tcW w:w="3936" w:type="dxa"/>
-            <w:vAlign w:val="center"/>
           </w:tcPr>
           <w:p>
             <w:pPr>
@@ -9100,28 +9118,13 @@
               <w:t>"</w:t>
             </w:r>
             <w:r>
-              <w:rPr>
-                <w:rFonts w:hint="eastAsia"/>
-              </w:rPr>
-              <w:t>&lt;span style=</w:t>
-            </w:r>
-            <w:r>
-              <w:t>’</w:t>
-            </w:r>
-            <w:r>
-              <w:rPr>
-                <w:rFonts w:hint="eastAsia"/>
-              </w:rPr>
-              <w:t>color:red</w:t>
-            </w:r>
-            <w:r>
-              <w:t>’</w:t>
-            </w:r>
-            <w:r>
-              <w:rPr>
-                <w:rFonts w:hint="eastAsia"/>
-              </w:rPr>
-              <w:t>&gt;#value#&lt;/span&gt;</w:t>
+              <w:t>&lt;span style='color:red'&gt;</w:t>
+            </w:r>
+            <w:r>
+              <w:rPr>
+                <w:rFonts w:hint="eastAsia"/>
+              </w:rPr>
+              <w:t>#value#&lt;/span&gt;</w:t>
             </w:r>
             <w:r>
               <w:t>"</w:t>
@@ -9827,34 +9830,60 @@
                 <w:sz w:val="16"/>
                 <w:szCs w:val="16"/>
               </w:rPr>
-              <w:t>::{suffix:</w:t>
-            </w:r>
-            <w:proofErr w:type="gramStart"/>
+              <w:t>::{</w:t>
+            </w:r>
             <w:r>
               <w:rPr>
                 <w:sz w:val="16"/>
                 <w:szCs w:val="16"/>
               </w:rPr>
-              <w:t>’</w:t>
-            </w:r>
-            <w:proofErr w:type="gramEnd"/>
+              <w:t>'</w:t>
+            </w:r>
             <w:r>
               <w:rPr>
                 <w:rFonts w:hint="eastAsia"/>
                 <w:sz w:val="16"/>
                 <w:szCs w:val="16"/>
               </w:rPr>
+              <w:t>suffix</w:t>
+            </w:r>
+            <w:r>
+              <w:rPr>
+                <w:sz w:val="16"/>
+                <w:szCs w:val="16"/>
+              </w:rPr>
+              <w:t>'</w:t>
+            </w:r>
+            <w:r>
+              <w:rPr>
+                <w:rFonts w:hint="eastAsia"/>
+                <w:sz w:val="16"/>
+                <w:szCs w:val="16"/>
+              </w:rPr>
+              <w:t>:</w:t>
+            </w:r>
+            <w:r>
+              <w:rPr>
+                <w:sz w:val="16"/>
+                <w:szCs w:val="16"/>
+              </w:rPr>
+              <w:t>'</w:t>
+            </w:r>
+            <w:r>
+              <w:rPr>
+                <w:rFonts w:hint="eastAsia"/>
+                <w:sz w:val="16"/>
+                <w:szCs w:val="16"/>
+              </w:rPr>
               <w:t>、</w:t>
             </w:r>
-            <w:proofErr w:type="gramStart"/>
             <w:r>
               <w:rPr>
                 <w:sz w:val="16"/>
                 <w:szCs w:val="16"/>
               </w:rPr>
-              <w:t>’</w:t>
-            </w:r>
-            <w:proofErr w:type="gramEnd"/>
+              <w:t>'</w:t>
+            </w:r>
             <w:r>
               <w:rPr>
                 <w:rFonts w:hint="eastAsia"/>
@@ -9868,7 +9897,14 @@
                 <w:sz w:val="16"/>
                 <w:szCs w:val="16"/>
               </w:rPr>
-              <w:t>"/&gt;</w:t>
+              <w:t>"/</w:t>
+            </w:r>
+            <w:r>
+              <w:rPr>
+                <w:sz w:val="16"/>
+                <w:szCs w:val="16"/>
+              </w:rPr>
+              <w:t>&gt;</w:t>
             </w:r>
           </w:p>
         </w:tc>
@@ -9891,8 +9927,8 @@
         <w:tblLook w:val="04A0" w:firstRow="1" w:lastRow="0" w:firstColumn="1" w:lastColumn="0" w:noHBand="0" w:noVBand="1"/>
       </w:tblPr>
       <w:tblGrid>
-        <w:gridCol w:w="3011"/>
-        <w:gridCol w:w="5517"/>
+        <w:gridCol w:w="2968"/>
+        <w:gridCol w:w="5560"/>
       </w:tblGrid>
       <w:tr>
         <w:tc>
@@ -10011,10 +10047,7 @@
           </w:tcPr>
           <w:p>
             <w:r>
-              <w:rPr>
-                <w:rFonts w:hint="eastAsia"/>
-              </w:rPr>
-              <w:t>v</w:t>
+              <w:t>V</w:t>
             </w:r>
             <w:r>
               <w:rPr>
@@ -10366,7 +10399,7 @@
               <w:t>::{</w:t>
             </w:r>
             <w:r>
-              <w:t>‘</w:t>
+              <w:t>'</w:t>
             </w:r>
             <w:r>
               <w:rPr>
@@ -10375,7 +10408,7 @@
               <w:t>suffix</w:t>
             </w:r>
             <w:r>
-              <w:t>’</w:t>
+              <w:t>'</w:t>
             </w:r>
             <w:r>
               <w:rPr>
@@ -10383,22 +10416,18 @@
               </w:rPr>
               <w:t>:</w:t>
             </w:r>
-            <w:proofErr w:type="gramStart"/>
-            <w:r>
-              <w:t>’</w:t>
-            </w:r>
-            <w:proofErr w:type="gramEnd"/>
+            <w:r>
+              <w:t>'</w:t>
+            </w:r>
             <w:r>
               <w:rPr>
                 <w:rFonts w:hint="eastAsia"/>
               </w:rPr>
               <w:t>、</w:t>
             </w:r>
-            <w:proofErr w:type="gramStart"/>
-            <w:r>
-              <w:t>’</w:t>
-            </w:r>
-            <w:proofErr w:type="gramEnd"/>
+            <w:r>
+              <w:t>'</w:t>
+            </w:r>
             <w:r>
               <w:rPr>
                 <w:rFonts w:hint="eastAsia"/>
@@ -10449,7 +10478,7 @@
               <w:tblLook w:val="04A0" w:firstRow="1" w:lastRow="0" w:firstColumn="1" w:lastColumn="0" w:noHBand="0" w:noVBand="1"/>
             </w:tblPr>
             <w:tblGrid>
-              <w:gridCol w:w="5291"/>
+              <w:gridCol w:w="5334"/>
             </w:tblGrid>
             <w:tr>
               <w:tc>
@@ -10623,7 +10652,7 @@
               <w:tblLook w:val="04A0" w:firstRow="1" w:lastRow="0" w:firstColumn="1" w:lastColumn="0" w:noHBand="0" w:noVBand="1"/>
             </w:tblPr>
             <w:tblGrid>
-              <w:gridCol w:w="5291"/>
+              <w:gridCol w:w="5334"/>
             </w:tblGrid>
             <w:tr>
               <w:tc>
@@ -23094,10 +23123,13 @@
           </w:tcPr>
           <w:p>
             <w:r>
-              <w:rPr>
-                <w:rFonts w:hint="eastAsia"/>
-              </w:rPr>
-              <w:t>max</w:t>
+              <w:t>M</w:t>
+            </w:r>
+            <w:r>
+              <w:rPr>
+                <w:rFonts w:hint="eastAsia"/>
+              </w:rPr>
+              <w:t>ax</w:t>
             </w:r>
           </w:p>
         </w:tc>
@@ -29217,7 +29249,7 @@
         <w:t>::{</w:t>
       </w:r>
       <w:r>
-        <w:t>‘</w:t>
+        <w:t>'</w:t>
       </w:r>
       <w:r>
         <w:rPr>
@@ -29226,7 +29258,7 @@
         <w:t>segPerfix</w:t>
       </w:r>
       <w:r>
-        <w:t>’</w:t>
+        <w:t>'</w:t>
       </w:r>
       <w:r>
         <w:rPr>
@@ -29235,7 +29267,7 @@
         <w:t>:</w:t>
       </w:r>
       <w:r>
-        <w:t>’</w:t>
+        <w:t>'</w:t>
       </w:r>
       <w:r>
         <w:rPr>
@@ -29292,7 +29324,7 @@
         <w:t>&lt;/th&gt;&lt;/tr&gt;</w:t>
       </w:r>
       <w:r>
-        <w:t>’</w:t>
+        <w:t>'</w:t>
       </w:r>
     </w:p>
     <w:p>
@@ -29302,9 +29334,8 @@
         </w:rPr>
         <w:t xml:space="preserve">, </w:t>
       </w:r>
-      <w:proofErr w:type="gramStart"/>
-      <w:r>
-        <w:t>‘</w:t>
+      <w:r>
+        <w:t>'</w:t>
       </w:r>
       <w:r>
         <w:rPr>
@@ -29313,7 +29344,7 @@
         <w:t>segSuffix</w:t>
       </w:r>
       <w:r>
-        <w:t>’</w:t>
+        <w:t>'</w:t>
       </w:r>
       <w:r>
         <w:rPr>
@@ -29321,9 +29352,8 @@
         </w:rPr>
         <w:t>:</w:t>
       </w:r>
-      <w:proofErr w:type="gramEnd"/>
-      <w:r>
-        <w:t>’</w:t>
+      <w:r>
+        <w:t>'</w:t>
       </w:r>
       <w:r>
         <w:rPr>
@@ -29332,8 +29362,10 @@
         <w:t>&lt;/table&gt;</w:t>
       </w:r>
       <w:r>
-        <w:t>’</w:t>
-      </w:r>
+        <w:t>'</w:t>
+      </w:r>
+      <w:bookmarkStart w:id="0" w:name="_GoBack"/>
+      <w:bookmarkEnd w:id="0"/>
       <w:r>
         <w:rPr>
           <w:rFonts w:hint="eastAsia"/>
@@ -33424,8 +33456,6 @@
         </w:rPr>
         <w:t>。</w:t>
       </w:r>
-      <w:bookmarkStart w:id="0" w:name="_GoBack"/>
-      <w:bookmarkEnd w:id="0"/>
     </w:p>
     <w:p>
       <w:pPr>
@@ -40682,7 +40712,7 @@
 </file>
 
 <file path=customXml/itemProps1.xml><?xml version="1.0" encoding="utf-8"?>
-<ds:datastoreItem xmlns:ds="http://schemas.openxmlformats.org/officeDocument/2006/customXml" ds:itemID="{4365D3E2-0430-45A2-8E31-6A4556CF5204}">
+<ds:datastoreItem xmlns:ds="http://schemas.openxmlformats.org/officeDocument/2006/customXml" ds:itemID="{174BA982-0377-4F32-A336-ED61A671D819}">
   <ds:schemaRefs>
     <ds:schemaRef ds:uri="http://schemas.openxmlformats.org/officeDocument/2006/bibliography"/>
   </ds:schemaRefs>

--- a/Doc/004report设计.docx
+++ b/Doc/004report设计.docx
@@ -1030,7 +1030,7 @@
           <v:shape id="_x0000_i1025" type="#_x0000_t75" style="width:415.25pt;height:396pt" o:ole="">
             <v:imagedata r:id="rId9" o:title=""/>
           </v:shape>
-          <o:OLEObject Type="Embed" ProgID="Visio.Drawing.11" ShapeID="_x0000_i1025" DrawAspect="Content" ObjectID="_1490539133" r:id="rId10"/>
+          <o:OLEObject Type="Embed" ProgID="Visio.Drawing.11" ShapeID="_x0000_i1025" DrawAspect="Content" ObjectID="_1495040101" r:id="rId10"/>
         </w:object>
       </w:r>
     </w:p>
@@ -1744,19 +1744,7 @@
         <w:rPr>
           <w:rFonts w:hint="eastAsia"/>
         </w:rPr>
-        <w:t>代替</w:t>
-      </w:r>
-      <w:r>
-        <w:rPr>
-          <w:rFonts w:hint="eastAsia"/>
-        </w:rPr>
-        <w:t>双引号，</w:t>
-      </w:r>
-      <w:r>
-        <w:rPr>
-          <w:rFonts w:hint="eastAsia"/>
-        </w:rPr>
-        <w:t>用</w:t>
+        <w:t>代替双引号，用</w:t>
       </w:r>
       <w:r>
         <w:rPr>
@@ -1768,16 +1756,8 @@
         <w:rPr>
           <w:rFonts w:hint="eastAsia"/>
         </w:rPr>
-        <w:t>代替</w:t>
-      </w:r>
-      <w:r>
-        <w:rPr>
-          <w:rFonts w:hint="eastAsia"/>
-        </w:rPr>
-        <w:t>单引号</w:t>
-      </w:r>
-      <w:bookmarkStart w:id="0" w:name="_GoBack"/>
-      <w:bookmarkEnd w:id="0"/>
+        <w:t>代替单引号</w:t>
+      </w:r>
       <w:r>
         <w:rPr>
           <w:rFonts w:hint="eastAsia"/>
@@ -6320,6 +6300,44 @@
               </w:rPr>
               <w:t>名称，可用此生成树的名称，也用此生成实际报告显示时的段标题。</w:t>
             </w:r>
+            <w:r>
+              <w:rPr>
+                <w:rFonts w:hint="eastAsia"/>
+              </w:rPr>
+              <w:t>若有</w:t>
+            </w:r>
+            <w:r>
+              <w:rPr>
+                <w:rFonts w:hint="eastAsia"/>
+              </w:rPr>
+              <w:t>Name</w:t>
+            </w:r>
+            <w:r>
+              <w:rPr>
+                <w:rFonts w:hint="eastAsia"/>
+              </w:rPr>
+              <w:t>树名称以</w:t>
+            </w:r>
+            <w:r>
+              <w:rPr>
+                <w:rFonts w:hint="eastAsia"/>
+              </w:rPr>
+              <w:t>Name</w:t>
+            </w:r>
+            <w:r>
+              <w:rPr>
+                <w:rFonts w:hint="eastAsia"/>
+              </w:rPr>
+              <w:t>为准</w:t>
+            </w:r>
+            <w:r>
+              <w:rPr>
+                <w:rFonts w:hint="eastAsia"/>
+              </w:rPr>
+              <w:t>。</w:t>
+            </w:r>
+            <w:bookmarkStart w:id="0" w:name="_GoBack"/>
+            <w:bookmarkEnd w:id="0"/>
           </w:p>
           <w:p>
             <w:pPr>
@@ -8531,6 +8549,7 @@
           <w:b/>
           <w:color w:val="FF0000"/>
         </w:rPr>
+        <w:lastRenderedPageBreak/>
         <w:t>3-</w:t>
       </w:r>
       <w:r>
@@ -8555,7 +8574,6 @@
           <w:b/>
           <w:color w:val="FF0000"/>
         </w:rPr>
-        <w:lastRenderedPageBreak/>
         <w:t>*4-</w:t>
       </w:r>
       <w:r>
@@ -10957,6 +10975,7 @@
           <w:b/>
           <w:color w:val="FF0000"/>
         </w:rPr>
+        <w:lastRenderedPageBreak/>
         <w:t>问题</w:t>
       </w:r>
       <w:r>
@@ -10979,7 +10998,6 @@
           <w:rFonts w:hint="eastAsia"/>
           <w:color w:val="FF0000"/>
         </w:rPr>
-        <w:lastRenderedPageBreak/>
         <w:t>1-</w:t>
       </w:r>
       <w:r>
@@ -13529,6 +13547,7 @@
               <w:rPr>
                 <w:rFonts w:hint="eastAsia"/>
               </w:rPr>
+              <w:lastRenderedPageBreak/>
               <w:t>value=</w:t>
             </w:r>
             <w:r>
@@ -13616,7 +13635,6 @@
               <w:rPr>
                 <w:rFonts w:hint="eastAsia"/>
               </w:rPr>
-              <w:lastRenderedPageBreak/>
               <w:t>(</w:t>
             </w:r>
             <w:r>
@@ -13668,7 +13686,6 @@
                 <w:rFonts w:hint="eastAsia"/>
                 <w:szCs w:val="21"/>
               </w:rPr>
-              <w:lastRenderedPageBreak/>
               <w:t>param=</w:t>
             </w:r>
           </w:p>
@@ -40715,7 +40732,7 @@
 </file>
 
 <file path=customXml/itemProps1.xml><?xml version="1.0" encoding="utf-8"?>
-<ds:datastoreItem xmlns:ds="http://schemas.openxmlformats.org/officeDocument/2006/customXml" ds:itemID="{01995EC0-2CAB-425A-BFEE-258B3A5511B3}">
+<ds:datastoreItem xmlns:ds="http://schemas.openxmlformats.org/officeDocument/2006/customXml" ds:itemID="{E1FDC917-631A-4A34-952C-C47982EECF63}">
   <ds:schemaRefs>
     <ds:schemaRef ds:uri="http://schemas.openxmlformats.org/officeDocument/2006/bibliography"/>
   </ds:schemaRefs>

--- a/Doc/004report设计.docx
+++ b/Doc/004report设计.docx
@@ -1030,7 +1030,7 @@
           <v:shape id="_x0000_i1025" type="#_x0000_t75" style="width:415.25pt;height:396pt" o:ole="">
             <v:imagedata r:id="rId9" o:title=""/>
           </v:shape>
-          <o:OLEObject Type="Embed" ProgID="Visio.Drawing.11" ShapeID="_x0000_i1025" DrawAspect="Content" ObjectID="_1495040101" r:id="rId10"/>
+          <o:OLEObject Type="Embed" ProgID="Visio.Drawing.11" ShapeID="_x0000_i1025" DrawAspect="Content" ObjectID="_1495267880" r:id="rId10"/>
         </w:object>
       </w:r>
     </w:p>
@@ -4721,7 +4721,20 @@
               <w:rPr>
                 <w:sz w:val="16"/>
               </w:rPr>
-              <w:t xml:space="preserve">      subSeg:[</w:t>
+              <w:t xml:space="preserve">      subSeg</w:t>
+            </w:r>
+            <w:r>
+              <w:rPr>
+                <w:rFonts w:hint="eastAsia"/>
+                <w:sz w:val="16"/>
+              </w:rPr>
+              <w:t>s</w:t>
+            </w:r>
+            <w:r>
+              <w:rPr>
+                <w:sz w:val="16"/>
+              </w:rPr>
+              <w:t>:[</w:t>
             </w:r>
           </w:p>
           <w:p>
@@ -6082,9 +6095,11 @@
         <w:tc>
           <w:tcPr>
             <w:tcW w:w="1244" w:type="dxa"/>
-          </w:tcPr>
-          <w:p>
-            <w:pPr>
+            <w:vAlign w:val="center"/>
+          </w:tcPr>
+          <w:p>
+            <w:pPr>
+              <w:jc w:val="center"/>
               <w:rPr>
                 <w:b/>
                 <w:color w:val="FF0000"/>
@@ -6298,46 +6313,52 @@
               <w:rPr>
                 <w:rFonts w:hint="eastAsia"/>
               </w:rPr>
-              <w:t>名称，可用此生成树的名称，也用此生成实际报告显示时的段标题。</w:t>
-            </w:r>
-            <w:r>
-              <w:rPr>
-                <w:rFonts w:hint="eastAsia"/>
-              </w:rPr>
-              <w:t>若有</w:t>
-            </w:r>
-            <w:r>
-              <w:rPr>
-                <w:rFonts w:hint="eastAsia"/>
-              </w:rPr>
-              <w:t>Name</w:t>
-            </w:r>
-            <w:r>
-              <w:rPr>
-                <w:rFonts w:hint="eastAsia"/>
-              </w:rPr>
-              <w:t>树名称以</w:t>
-            </w:r>
-            <w:r>
-              <w:rPr>
-                <w:rFonts w:hint="eastAsia"/>
-              </w:rPr>
-              <w:t>Name</w:t>
-            </w:r>
-            <w:r>
-              <w:rPr>
-                <w:rFonts w:hint="eastAsia"/>
-              </w:rPr>
-              <w:t>为准</w:t>
-            </w:r>
-            <w:r>
-              <w:rPr>
-                <w:rFonts w:hint="eastAsia"/>
-              </w:rPr>
-              <w:t>。</w:t>
+              <w:t>名称，可用此生成树的名称，也用此生成实际报告显示时的段</w:t>
             </w:r>
             <w:bookmarkStart w:id="0" w:name="_GoBack"/>
             <w:bookmarkEnd w:id="0"/>
+            <w:r>
+              <w:rPr>
+                <w:rFonts w:hint="eastAsia"/>
+              </w:rPr>
+              <w:t>标题。</w:t>
+            </w:r>
+            <w:r>
+              <w:rPr>
+                <w:rFonts w:hint="eastAsia"/>
+              </w:rPr>
+              <w:t>若有</w:t>
+            </w:r>
+            <w:r>
+              <w:rPr>
+                <w:rFonts w:hint="eastAsia"/>
+              </w:rPr>
+              <w:t>Name</w:t>
+            </w:r>
+            <w:r>
+              <w:rPr>
+                <w:rFonts w:hint="eastAsia"/>
+              </w:rPr>
+              <w:t>树名称以</w:t>
+            </w:r>
+            <w:r>
+              <w:rPr>
+                <w:rFonts w:hint="eastAsia"/>
+              </w:rPr>
+              <w:t>Name</w:t>
+            </w:r>
+            <w:r>
+              <w:rPr>
+                <w:rFonts w:hint="eastAsia"/>
+              </w:rPr>
+              <w:t>为准</w:t>
+            </w:r>
+            <w:r>
+              <w:rPr>
+                <w:rFonts w:hint="eastAsia"/>
+              </w:rPr>
+              <w:t>。</w:t>
+            </w:r>
           </w:p>
           <w:p>
             <w:pPr>
@@ -6576,6 +6597,12 @@
                 <w:rFonts w:hint="eastAsia"/>
               </w:rPr>
               <w:t>subSeg</w:t>
+            </w:r>
+            <w:r>
+              <w:rPr>
+                <w:rFonts w:hint="eastAsia"/>
+              </w:rPr>
+              <w:t>s</w:t>
             </w:r>
           </w:p>
         </w:tc>
@@ -36262,7 +36289,20 @@
               <w:rPr>
                 <w:sz w:val="16"/>
               </w:rPr>
-              <w:t xml:space="preserve">      subSeg:[</w:t>
+              <w:t xml:space="preserve">      subSeg</w:t>
+            </w:r>
+            <w:r>
+              <w:rPr>
+                <w:rFonts w:hint="eastAsia"/>
+                <w:sz w:val="16"/>
+              </w:rPr>
+              <w:t>s</w:t>
+            </w:r>
+            <w:r>
+              <w:rPr>
+                <w:sz w:val="16"/>
+              </w:rPr>
+              <w:t>:[</w:t>
             </w:r>
           </w:p>
           <w:p>
@@ -40732,7 +40772,7 @@
 </file>
 
 <file path=customXml/itemProps1.xml><?xml version="1.0" encoding="utf-8"?>
-<ds:datastoreItem xmlns:ds="http://schemas.openxmlformats.org/officeDocument/2006/customXml" ds:itemID="{E1FDC917-631A-4A34-952C-C47982EECF63}">
+<ds:datastoreItem xmlns:ds="http://schemas.openxmlformats.org/officeDocument/2006/customXml" ds:itemID="{D53C7763-4109-467A-8B7D-95DB4EF74E9E}">
   <ds:schemaRefs>
     <ds:schemaRef ds:uri="http://schemas.openxmlformats.org/officeDocument/2006/bibliography"/>
   </ds:schemaRefs>

--- a/Doc/004report设计.docx
+++ b/Doc/004report设计.docx
@@ -1030,7 +1030,7 @@
           <v:shape id="_x0000_i1025" type="#_x0000_t75" style="width:415.25pt;height:396pt" o:ole="">
             <v:imagedata r:id="rId9" o:title=""/>
           </v:shape>
-          <o:OLEObject Type="Embed" ProgID="Visio.Drawing.11" ShapeID="_x0000_i1025" DrawAspect="Content" ObjectID="_1495267880" r:id="rId10"/>
+          <o:OLEObject Type="Embed" ProgID="Visio.Drawing.11" ShapeID="_x0000_i1025" DrawAspect="Content" ObjectID="_1495314226" r:id="rId10"/>
         </w:object>
       </w:r>
     </w:p>
@@ -6313,15 +6313,7 @@
               <w:rPr>
                 <w:rFonts w:hint="eastAsia"/>
               </w:rPr>
-              <w:t>名称，可用此生成树的名称，也用此生成实际报告显示时的段</w:t>
-            </w:r>
-            <w:bookmarkStart w:id="0" w:name="_GoBack"/>
-            <w:bookmarkEnd w:id="0"/>
-            <w:r>
-              <w:rPr>
-                <w:rFonts w:hint="eastAsia"/>
-              </w:rPr>
-              <w:t>标题。</w:t>
+              <w:t>名称，可用此生成树的名称，也用此生成实际报告显示时的段标题。</w:t>
             </w:r>
             <w:r>
               <w:rPr>
@@ -6488,6 +6480,26 @@
           </w:p>
         </w:tc>
       </w:tr>
+    </w:tbl>
+    <w:p>
+      <w:r>
+        <w:br w:type="page"/>
+      </w:r>
+      <w:bookmarkStart w:id="0" w:name="_GoBack"/>
+      <w:bookmarkEnd w:id="0"/>
+    </w:p>
+    <w:tbl>
+      <w:tblPr>
+        <w:tblStyle w:val="a4"/>
+        <w:tblW w:w="0" w:type="auto"/>
+        <w:tblLook w:val="04A0" w:firstRow="1" w:lastRow="0" w:firstColumn="1" w:lastColumn="0" w:noHBand="0" w:noVBand="1"/>
+      </w:tblPr>
+      <w:tblGrid>
+        <w:gridCol w:w="1369"/>
+        <w:gridCol w:w="1244"/>
+        <w:gridCol w:w="4756"/>
+        <w:gridCol w:w="1153"/>
+      </w:tblGrid>
       <w:tr>
         <w:tc>
           <w:tcPr>
@@ -6499,6 +6511,7 @@
               <w:rPr>
                 <w:rFonts w:hint="eastAsia"/>
               </w:rPr>
+              <w:lastRenderedPageBreak/>
               <w:t>content</w:t>
             </w:r>
           </w:p>
@@ -8576,7 +8589,6 @@
           <w:b/>
           <w:color w:val="FF0000"/>
         </w:rPr>
-        <w:lastRenderedPageBreak/>
         <w:t>3-</w:t>
       </w:r>
       <w:r>
@@ -9139,6 +9151,7 @@
               <w:rPr>
                 <w:rFonts w:hint="eastAsia"/>
               </w:rPr>
+              <w:lastRenderedPageBreak/>
               <w:t>name</w:t>
             </w:r>
             <w:r>
@@ -9169,6 +9182,7 @@
           </w:tcPr>
           <w:p>
             <w:r>
+              <w:lastRenderedPageBreak/>
               <w:t>decorateView</w:t>
             </w:r>
           </w:p>
@@ -11002,7 +11016,6 @@
           <w:b/>
           <w:color w:val="FF0000"/>
         </w:rPr>
-        <w:lastRenderedPageBreak/>
         <w:t>问题</w:t>
       </w:r>
       <w:r>
@@ -11597,6 +11610,7 @@
           <w:b/>
           <w:i/>
         </w:rPr>
+        <w:lastRenderedPageBreak/>
         <w:t>数据类型：</w:t>
       </w:r>
     </w:p>
@@ -13574,7 +13588,6 @@
               <w:rPr>
                 <w:rFonts w:hint="eastAsia"/>
               </w:rPr>
-              <w:lastRenderedPageBreak/>
               <w:t>value=</w:t>
             </w:r>
             <w:r>
@@ -14144,6 +14157,7 @@
           <w:b/>
           <w:i/>
         </w:rPr>
+        <w:lastRenderedPageBreak/>
         <w:t>数据类型：</w:t>
       </w:r>
     </w:p>
@@ -16026,7 +16040,6 @@
                 <w:rFonts w:hint="eastAsia"/>
                 <w:szCs w:val="21"/>
               </w:rPr>
-              <w:lastRenderedPageBreak/>
               <w:t>param=</w:t>
             </w:r>
           </w:p>
@@ -16635,6 +16648,7 @@
           <w:b/>
           <w:i/>
         </w:rPr>
+        <w:lastRenderedPageBreak/>
         <w:t>说明</w:t>
       </w:r>
       <w:r>
@@ -18520,16 +18534,7 @@
           <w:b/>
           <w:color w:val="FF0000"/>
         </w:rPr>
-        <w:t>这个文件中的格式今后再</w:t>
-      </w:r>
-      <w:r>
-        <w:rPr>
-          <w:rFonts w:hint="eastAsia"/>
-          <w:b/>
-          <w:color w:val="FF0000"/>
-        </w:rPr>
-        <w:lastRenderedPageBreak/>
-        <w:t>定义。</w:t>
+        <w:t>这个文件中的格式今后再定义。</w:t>
       </w:r>
     </w:p>
     <w:p/>
@@ -18937,6 +18942,7 @@
               <w:rPr>
                 <w:rFonts w:hint="eastAsia"/>
               </w:rPr>
+              <w:lastRenderedPageBreak/>
               <w:t>::first(3|num)</w:t>
             </w:r>
           </w:p>
@@ -21280,16 +21286,7 @@
                 <w:b/>
                 <w:color w:val="FF0000"/>
               </w:rPr>
-              <w:t>，</w:t>
-            </w:r>
-            <w:r>
-              <w:rPr>
-                <w:rFonts w:hint="eastAsia"/>
-                <w:b/>
-                <w:color w:val="FF0000"/>
-              </w:rPr>
-              <w:lastRenderedPageBreak/>
-              <w:t>并用括号括起</w:t>
+              <w:t>，并用括号括起</w:t>
             </w:r>
             <w:r>
               <w:rPr>
@@ -22212,6 +22209,7 @@
               <w:rPr>
                 <w:rFonts w:hint="eastAsia"/>
               </w:rPr>
+              <w:lastRenderedPageBreak/>
               <w:t>·</w:t>
             </w:r>
             <w:r>
@@ -22413,6 +22411,7 @@
                 <w:rFonts w:hint="eastAsia"/>
                 <w:b/>
               </w:rPr>
+              <w:lastRenderedPageBreak/>
               <w:t>d.</w:t>
             </w:r>
             <w:r>
@@ -40772,7 +40771,7 @@
 </file>
 
 <file path=customXml/itemProps1.xml><?xml version="1.0" encoding="utf-8"?>
-<ds:datastoreItem xmlns:ds="http://schemas.openxmlformats.org/officeDocument/2006/customXml" ds:itemID="{D53C7763-4109-467A-8B7D-95DB4EF74E9E}">
+<ds:datastoreItem xmlns:ds="http://schemas.openxmlformats.org/officeDocument/2006/customXml" ds:itemID="{89111E3D-58AF-4A44-B9E7-1A25D864CA6F}">
   <ds:schemaRefs>
     <ds:schemaRef ds:uri="http://schemas.openxmlformats.org/officeDocument/2006/bibliography"/>
   </ds:schemaRefs>

--- a/Doc/004report设计.docx
+++ b/Doc/004report设计.docx
@@ -1030,7 +1030,7 @@
           <v:shape id="_x0000_i1025" type="#_x0000_t75" style="width:415.25pt;height:396pt" o:ole="">
             <v:imagedata r:id="rId9" o:title=""/>
           </v:shape>
-          <o:OLEObject Type="Embed" ProgID="Visio.Drawing.11" ShapeID="_x0000_i1025" DrawAspect="Content" ObjectID="_1490539133" r:id="rId10"/>
+          <o:OLEObject Type="Embed" ProgID="Visio.Drawing.11" ShapeID="_x0000_i1025" DrawAspect="Content" ObjectID="_1495267880" r:id="rId10"/>
         </w:object>
       </w:r>
     </w:p>
@@ -1744,19 +1744,7 @@
         <w:rPr>
           <w:rFonts w:hint="eastAsia"/>
         </w:rPr>
-        <w:t>代替</w:t>
-      </w:r>
-      <w:r>
-        <w:rPr>
-          <w:rFonts w:hint="eastAsia"/>
-        </w:rPr>
-        <w:t>双引号，</w:t>
-      </w:r>
-      <w:r>
-        <w:rPr>
-          <w:rFonts w:hint="eastAsia"/>
-        </w:rPr>
-        <w:t>用</w:t>
+        <w:t>代替双引号，用</w:t>
       </w:r>
       <w:r>
         <w:rPr>
@@ -1768,16 +1756,8 @@
         <w:rPr>
           <w:rFonts w:hint="eastAsia"/>
         </w:rPr>
-        <w:t>代替</w:t>
-      </w:r>
-      <w:r>
-        <w:rPr>
-          <w:rFonts w:hint="eastAsia"/>
-        </w:rPr>
-        <w:t>单引号</w:t>
-      </w:r>
-      <w:bookmarkStart w:id="0" w:name="_GoBack"/>
-      <w:bookmarkEnd w:id="0"/>
+        <w:t>代替单引号</w:t>
+      </w:r>
       <w:r>
         <w:rPr>
           <w:rFonts w:hint="eastAsia"/>
@@ -4741,7 +4721,20 @@
               <w:rPr>
                 <w:sz w:val="16"/>
               </w:rPr>
-              <w:t xml:space="preserve">      subSeg:[</w:t>
+              <w:t xml:space="preserve">      subSeg</w:t>
+            </w:r>
+            <w:r>
+              <w:rPr>
+                <w:rFonts w:hint="eastAsia"/>
+                <w:sz w:val="16"/>
+              </w:rPr>
+              <w:t>s</w:t>
+            </w:r>
+            <w:r>
+              <w:rPr>
+                <w:sz w:val="16"/>
+              </w:rPr>
+              <w:t>:[</w:t>
             </w:r>
           </w:p>
           <w:p>
@@ -6102,9 +6095,11 @@
         <w:tc>
           <w:tcPr>
             <w:tcW w:w="1244" w:type="dxa"/>
-          </w:tcPr>
-          <w:p>
-            <w:pPr>
+            <w:vAlign w:val="center"/>
+          </w:tcPr>
+          <w:p>
+            <w:pPr>
+              <w:jc w:val="center"/>
               <w:rPr>
                 <w:b/>
                 <w:color w:val="FF0000"/>
@@ -6318,7 +6313,51 @@
               <w:rPr>
                 <w:rFonts w:hint="eastAsia"/>
               </w:rPr>
-              <w:t>名称，可用此生成树的名称，也用此生成实际报告显示时的段标题。</w:t>
+              <w:t>名称，可用此生成树的名称，也用此生成实际报告显示时的段</w:t>
+            </w:r>
+            <w:bookmarkStart w:id="0" w:name="_GoBack"/>
+            <w:bookmarkEnd w:id="0"/>
+            <w:r>
+              <w:rPr>
+                <w:rFonts w:hint="eastAsia"/>
+              </w:rPr>
+              <w:t>标题。</w:t>
+            </w:r>
+            <w:r>
+              <w:rPr>
+                <w:rFonts w:hint="eastAsia"/>
+              </w:rPr>
+              <w:t>若有</w:t>
+            </w:r>
+            <w:r>
+              <w:rPr>
+                <w:rFonts w:hint="eastAsia"/>
+              </w:rPr>
+              <w:t>Name</w:t>
+            </w:r>
+            <w:r>
+              <w:rPr>
+                <w:rFonts w:hint="eastAsia"/>
+              </w:rPr>
+              <w:t>树名称以</w:t>
+            </w:r>
+            <w:r>
+              <w:rPr>
+                <w:rFonts w:hint="eastAsia"/>
+              </w:rPr>
+              <w:t>Name</w:t>
+            </w:r>
+            <w:r>
+              <w:rPr>
+                <w:rFonts w:hint="eastAsia"/>
+              </w:rPr>
+              <w:t>为准</w:t>
+            </w:r>
+            <w:r>
+              <w:rPr>
+                <w:rFonts w:hint="eastAsia"/>
+              </w:rPr>
+              <w:t>。</w:t>
             </w:r>
           </w:p>
           <w:p>
@@ -6558,6 +6597,12 @@
                 <w:rFonts w:hint="eastAsia"/>
               </w:rPr>
               <w:t>subSeg</w:t>
+            </w:r>
+            <w:r>
+              <w:rPr>
+                <w:rFonts w:hint="eastAsia"/>
+              </w:rPr>
+              <w:t>s</w:t>
             </w:r>
           </w:p>
         </w:tc>
@@ -8531,6 +8576,7 @@
           <w:b/>
           <w:color w:val="FF0000"/>
         </w:rPr>
+        <w:lastRenderedPageBreak/>
         <w:t>3-</w:t>
       </w:r>
       <w:r>
@@ -8555,7 +8601,6 @@
           <w:b/>
           <w:color w:val="FF0000"/>
         </w:rPr>
-        <w:lastRenderedPageBreak/>
         <w:t>*4-</w:t>
       </w:r>
       <w:r>
@@ -10957,6 +11002,7 @@
           <w:b/>
           <w:color w:val="FF0000"/>
         </w:rPr>
+        <w:lastRenderedPageBreak/>
         <w:t>问题</w:t>
       </w:r>
       <w:r>
@@ -10979,7 +11025,6 @@
           <w:rFonts w:hint="eastAsia"/>
           <w:color w:val="FF0000"/>
         </w:rPr>
-        <w:lastRenderedPageBreak/>
         <w:t>1-</w:t>
       </w:r>
       <w:r>
@@ -13529,6 +13574,7 @@
               <w:rPr>
                 <w:rFonts w:hint="eastAsia"/>
               </w:rPr>
+              <w:lastRenderedPageBreak/>
               <w:t>value=</w:t>
             </w:r>
             <w:r>
@@ -13616,7 +13662,6 @@
               <w:rPr>
                 <w:rFonts w:hint="eastAsia"/>
               </w:rPr>
-              <w:lastRenderedPageBreak/>
               <w:t>(</w:t>
             </w:r>
             <w:r>
@@ -13668,7 +13713,6 @@
                 <w:rFonts w:hint="eastAsia"/>
                 <w:szCs w:val="21"/>
               </w:rPr>
-              <w:lastRenderedPageBreak/>
               <w:t>param=</w:t>
             </w:r>
           </w:p>
@@ -36245,7 +36289,20 @@
               <w:rPr>
                 <w:sz w:val="16"/>
               </w:rPr>
-              <w:t xml:space="preserve">      subSeg:[</w:t>
+              <w:t xml:space="preserve">      subSeg</w:t>
+            </w:r>
+            <w:r>
+              <w:rPr>
+                <w:rFonts w:hint="eastAsia"/>
+                <w:sz w:val="16"/>
+              </w:rPr>
+              <w:t>s</w:t>
+            </w:r>
+            <w:r>
+              <w:rPr>
+                <w:sz w:val="16"/>
+              </w:rPr>
+              <w:t>:[</w:t>
             </w:r>
           </w:p>
           <w:p>
@@ -40715,7 +40772,7 @@
 </file>
 
 <file path=customXml/itemProps1.xml><?xml version="1.0" encoding="utf-8"?>
-<ds:datastoreItem xmlns:ds="http://schemas.openxmlformats.org/officeDocument/2006/customXml" ds:itemID="{01995EC0-2CAB-425A-BFEE-258B3A5511B3}">
+<ds:datastoreItem xmlns:ds="http://schemas.openxmlformats.org/officeDocument/2006/customXml" ds:itemID="{D53C7763-4109-467A-8B7D-95DB4EF74E9E}">
   <ds:schemaRefs>
     <ds:schemaRef ds:uri="http://schemas.openxmlformats.org/officeDocument/2006/bibliography"/>
   </ds:schemaRefs>

--- a/Doc/004report设计.docx
+++ b/Doc/004report设计.docx
@@ -1030,7 +1030,7 @@
           <v:shape id="_x0000_i1025" type="#_x0000_t75" style="width:415.25pt;height:396pt" o:ole="">
             <v:imagedata r:id="rId9" o:title=""/>
           </v:shape>
-          <o:OLEObject Type="Embed" ProgID="Visio.Drawing.11" ShapeID="_x0000_i1025" DrawAspect="Content" ObjectID="_1490539133" r:id="rId10"/>
+          <o:OLEObject Type="Embed" ProgID="Visio.Drawing.11" ShapeID="_x0000_i1025" DrawAspect="Content" ObjectID="_1495314226" r:id="rId10"/>
         </w:object>
       </w:r>
     </w:p>
@@ -1744,19 +1744,7 @@
         <w:rPr>
           <w:rFonts w:hint="eastAsia"/>
         </w:rPr>
-        <w:t>代替</w:t>
-      </w:r>
-      <w:r>
-        <w:rPr>
-          <w:rFonts w:hint="eastAsia"/>
-        </w:rPr>
-        <w:t>双引号，</w:t>
-      </w:r>
-      <w:r>
-        <w:rPr>
-          <w:rFonts w:hint="eastAsia"/>
-        </w:rPr>
-        <w:t>用</w:t>
+        <w:t>代替双引号，用</w:t>
       </w:r>
       <w:r>
         <w:rPr>
@@ -1768,16 +1756,8 @@
         <w:rPr>
           <w:rFonts w:hint="eastAsia"/>
         </w:rPr>
-        <w:t>代替</w:t>
-      </w:r>
-      <w:r>
-        <w:rPr>
-          <w:rFonts w:hint="eastAsia"/>
-        </w:rPr>
-        <w:t>单引号</w:t>
-      </w:r>
-      <w:bookmarkStart w:id="0" w:name="_GoBack"/>
-      <w:bookmarkEnd w:id="0"/>
+        <w:t>代替单引号</w:t>
+      </w:r>
       <w:r>
         <w:rPr>
           <w:rFonts w:hint="eastAsia"/>
@@ -4741,7 +4721,20 @@
               <w:rPr>
                 <w:sz w:val="16"/>
               </w:rPr>
-              <w:t xml:space="preserve">      subSeg:[</w:t>
+              <w:t xml:space="preserve">      subSeg</w:t>
+            </w:r>
+            <w:r>
+              <w:rPr>
+                <w:rFonts w:hint="eastAsia"/>
+                <w:sz w:val="16"/>
+              </w:rPr>
+              <w:t>s</w:t>
+            </w:r>
+            <w:r>
+              <w:rPr>
+                <w:sz w:val="16"/>
+              </w:rPr>
+              <w:t>:[</w:t>
             </w:r>
           </w:p>
           <w:p>
@@ -6102,9 +6095,11 @@
         <w:tc>
           <w:tcPr>
             <w:tcW w:w="1244" w:type="dxa"/>
-          </w:tcPr>
-          <w:p>
-            <w:pPr>
+            <w:vAlign w:val="center"/>
+          </w:tcPr>
+          <w:p>
+            <w:pPr>
+              <w:jc w:val="center"/>
               <w:rPr>
                 <w:b/>
                 <w:color w:val="FF0000"/>
@@ -6320,6 +6315,42 @@
               </w:rPr>
               <w:t>名称，可用此生成树的名称，也用此生成实际报告显示时的段标题。</w:t>
             </w:r>
+            <w:r>
+              <w:rPr>
+                <w:rFonts w:hint="eastAsia"/>
+              </w:rPr>
+              <w:t>若有</w:t>
+            </w:r>
+            <w:r>
+              <w:rPr>
+                <w:rFonts w:hint="eastAsia"/>
+              </w:rPr>
+              <w:t>Name</w:t>
+            </w:r>
+            <w:r>
+              <w:rPr>
+                <w:rFonts w:hint="eastAsia"/>
+              </w:rPr>
+              <w:t>树名称以</w:t>
+            </w:r>
+            <w:r>
+              <w:rPr>
+                <w:rFonts w:hint="eastAsia"/>
+              </w:rPr>
+              <w:t>Name</w:t>
+            </w:r>
+            <w:r>
+              <w:rPr>
+                <w:rFonts w:hint="eastAsia"/>
+              </w:rPr>
+              <w:t>为准</w:t>
+            </w:r>
+            <w:r>
+              <w:rPr>
+                <w:rFonts w:hint="eastAsia"/>
+              </w:rPr>
+              <w:t>。</w:t>
+            </w:r>
           </w:p>
           <w:p>
             <w:pPr>
@@ -6449,6 +6480,26 @@
           </w:p>
         </w:tc>
       </w:tr>
+    </w:tbl>
+    <w:p>
+      <w:r>
+        <w:br w:type="page"/>
+      </w:r>
+      <w:bookmarkStart w:id="0" w:name="_GoBack"/>
+      <w:bookmarkEnd w:id="0"/>
+    </w:p>
+    <w:tbl>
+      <w:tblPr>
+        <w:tblStyle w:val="a4"/>
+        <w:tblW w:w="0" w:type="auto"/>
+        <w:tblLook w:val="04A0" w:firstRow="1" w:lastRow="0" w:firstColumn="1" w:lastColumn="0" w:noHBand="0" w:noVBand="1"/>
+      </w:tblPr>
+      <w:tblGrid>
+        <w:gridCol w:w="1369"/>
+        <w:gridCol w:w="1244"/>
+        <w:gridCol w:w="4756"/>
+        <w:gridCol w:w="1153"/>
+      </w:tblGrid>
       <w:tr>
         <w:tc>
           <w:tcPr>
@@ -6460,6 +6511,7 @@
               <w:rPr>
                 <w:rFonts w:hint="eastAsia"/>
               </w:rPr>
+              <w:lastRenderedPageBreak/>
               <w:t>content</w:t>
             </w:r>
           </w:p>
@@ -6558,6 +6610,12 @@
                 <w:rFonts w:hint="eastAsia"/>
               </w:rPr>
               <w:t>subSeg</w:t>
+            </w:r>
+            <w:r>
+              <w:rPr>
+                <w:rFonts w:hint="eastAsia"/>
+              </w:rPr>
+              <w:t>s</w:t>
             </w:r>
           </w:p>
         </w:tc>
@@ -8555,7 +8613,6 @@
           <w:b/>
           <w:color w:val="FF0000"/>
         </w:rPr>
-        <w:lastRenderedPageBreak/>
         <w:t>*4-</w:t>
       </w:r>
       <w:r>
@@ -9094,6 +9151,7 @@
               <w:rPr>
                 <w:rFonts w:hint="eastAsia"/>
               </w:rPr>
+              <w:lastRenderedPageBreak/>
               <w:t>name</w:t>
             </w:r>
             <w:r>
@@ -9124,6 +9182,7 @@
           </w:tcPr>
           <w:p>
             <w:r>
+              <w:lastRenderedPageBreak/>
               <w:t>decorateView</w:t>
             </w:r>
           </w:p>
@@ -10979,7 +11038,6 @@
           <w:rFonts w:hint="eastAsia"/>
           <w:color w:val="FF0000"/>
         </w:rPr>
-        <w:lastRenderedPageBreak/>
         <w:t>1-</w:t>
       </w:r>
       <w:r>
@@ -11552,6 +11610,7 @@
           <w:b/>
           <w:i/>
         </w:rPr>
+        <w:lastRenderedPageBreak/>
         <w:t>数据类型：</w:t>
       </w:r>
     </w:p>
@@ -13616,7 +13675,6 @@
               <w:rPr>
                 <w:rFonts w:hint="eastAsia"/>
               </w:rPr>
-              <w:lastRenderedPageBreak/>
               <w:t>(</w:t>
             </w:r>
             <w:r>
@@ -13668,7 +13726,6 @@
                 <w:rFonts w:hint="eastAsia"/>
                 <w:szCs w:val="21"/>
               </w:rPr>
-              <w:lastRenderedPageBreak/>
               <w:t>param=</w:t>
             </w:r>
           </w:p>
@@ -14100,6 +14157,7 @@
           <w:b/>
           <w:i/>
         </w:rPr>
+        <w:lastRenderedPageBreak/>
         <w:t>数据类型：</w:t>
       </w:r>
     </w:p>
@@ -15982,7 +16040,6 @@
                 <w:rFonts w:hint="eastAsia"/>
                 <w:szCs w:val="21"/>
               </w:rPr>
-              <w:lastRenderedPageBreak/>
               <w:t>param=</w:t>
             </w:r>
           </w:p>
@@ -16591,6 +16648,7 @@
           <w:b/>
           <w:i/>
         </w:rPr>
+        <w:lastRenderedPageBreak/>
         <w:t>说明</w:t>
       </w:r>
       <w:r>
@@ -18476,16 +18534,7 @@
           <w:b/>
           <w:color w:val="FF0000"/>
         </w:rPr>
-        <w:t>这个文件中的格式今后再</w:t>
-      </w:r>
-      <w:r>
-        <w:rPr>
-          <w:rFonts w:hint="eastAsia"/>
-          <w:b/>
-          <w:color w:val="FF0000"/>
-        </w:rPr>
-        <w:lastRenderedPageBreak/>
-        <w:t>定义。</w:t>
+        <w:t>这个文件中的格式今后再定义。</w:t>
       </w:r>
     </w:p>
     <w:p/>
@@ -18893,6 +18942,7 @@
               <w:rPr>
                 <w:rFonts w:hint="eastAsia"/>
               </w:rPr>
+              <w:lastRenderedPageBreak/>
               <w:t>::first(3|num)</w:t>
             </w:r>
           </w:p>
@@ -21236,16 +21286,7 @@
                 <w:b/>
                 <w:color w:val="FF0000"/>
               </w:rPr>
-              <w:t>，</w:t>
-            </w:r>
-            <w:r>
-              <w:rPr>
-                <w:rFonts w:hint="eastAsia"/>
-                <w:b/>
-                <w:color w:val="FF0000"/>
-              </w:rPr>
-              <w:lastRenderedPageBreak/>
-              <w:t>并用括号括起</w:t>
+              <w:t>，并用括号括起</w:t>
             </w:r>
             <w:r>
               <w:rPr>
@@ -22168,6 +22209,7 @@
               <w:rPr>
                 <w:rFonts w:hint="eastAsia"/>
               </w:rPr>
+              <w:lastRenderedPageBreak/>
               <w:t>·</w:t>
             </w:r>
             <w:r>
@@ -22369,6 +22411,7 @@
                 <w:rFonts w:hint="eastAsia"/>
                 <w:b/>
               </w:rPr>
+              <w:lastRenderedPageBreak/>
               <w:t>d.</w:t>
             </w:r>
             <w:r>
@@ -36245,7 +36288,20 @@
               <w:rPr>
                 <w:sz w:val="16"/>
               </w:rPr>
-              <w:t xml:space="preserve">      subSeg:[</w:t>
+              <w:t xml:space="preserve">      subSeg</w:t>
+            </w:r>
+            <w:r>
+              <w:rPr>
+                <w:rFonts w:hint="eastAsia"/>
+                <w:sz w:val="16"/>
+              </w:rPr>
+              <w:t>s</w:t>
+            </w:r>
+            <w:r>
+              <w:rPr>
+                <w:sz w:val="16"/>
+              </w:rPr>
+              <w:t>:[</w:t>
             </w:r>
           </w:p>
           <w:p>
@@ -40715,7 +40771,7 @@
 </file>
 
 <file path=customXml/itemProps1.xml><?xml version="1.0" encoding="utf-8"?>
-<ds:datastoreItem xmlns:ds="http://schemas.openxmlformats.org/officeDocument/2006/customXml" ds:itemID="{01995EC0-2CAB-425A-BFEE-258B3A5511B3}">
+<ds:datastoreItem xmlns:ds="http://schemas.openxmlformats.org/officeDocument/2006/customXml" ds:itemID="{89111E3D-58AF-4A44-B9E7-1A25D864CA6F}">
   <ds:schemaRefs>
     <ds:schemaRef ds:uri="http://schemas.openxmlformats.org/officeDocument/2006/bibliography"/>
   </ds:schemaRefs>

--- a/Doc/004report设计.docx
+++ b/Doc/004report设计.docx
@@ -1030,7 +1030,7 @@
           <v:shape id="_x0000_i1025" type="#_x0000_t75" style="width:415.25pt;height:396pt" o:ole="">
             <v:imagedata r:id="rId9" o:title=""/>
           </v:shape>
-          <o:OLEObject Type="Embed" ProgID="Visio.Drawing.11" ShapeID="_x0000_i1025" DrawAspect="Content" ObjectID="_1495314226" r:id="rId10"/>
+          <o:OLEObject Type="Embed" ProgID="Visio.Drawing.11" ShapeID="_x0000_i1025" DrawAspect="Content" ObjectID="_1495641807" r:id="rId10"/>
         </w:object>
       </w:r>
     </w:p>
@@ -1710,18 +1710,22 @@
         </w:rPr>
         <w:t>新括号：当括号嵌套级别多后，</w:t>
       </w:r>
+      <w:proofErr w:type="gramStart"/>
       <w:r>
         <w:t>””</w:t>
       </w:r>
+      <w:proofErr w:type="gramEnd"/>
       <w:r>
         <w:rPr>
           <w:rFonts w:hint="eastAsia"/>
         </w:rPr>
         <w:t>和</w:t>
       </w:r>
+      <w:proofErr w:type="gramStart"/>
       <w:r>
         <w:t>’’</w:t>
       </w:r>
+      <w:proofErr w:type="gramEnd"/>
       <w:r>
         <w:rPr>
           <w:rFonts w:hint="eastAsia"/>
@@ -6485,8 +6489,6 @@
       <w:r>
         <w:br w:type="page"/>
       </w:r>
-      <w:bookmarkStart w:id="0" w:name="_GoBack"/>
-      <w:bookmarkEnd w:id="0"/>
     </w:p>
     <w:tbl>
       <w:tblPr>
@@ -31461,7 +31463,7 @@
             <w:pPr>
               <w:jc w:val="center"/>
               <w:rPr>
-                <w:b/>
+                <w:rFonts w:ascii="宋体" w:eastAsia="宋体" w:hAnsi="宋体"/>
               </w:rPr>
             </w:pPr>
             <w:r>
@@ -31469,6 +31471,20 @@
                 <w:rFonts w:ascii="宋体" w:eastAsia="宋体" w:hAnsi="宋体" w:hint="eastAsia"/>
               </w:rPr>
               <w:t>√</w:t>
+            </w:r>
+          </w:p>
+          <w:p>
+            <w:pPr>
+              <w:jc w:val="center"/>
+              <w:rPr>
+                <w:b/>
+              </w:rPr>
+            </w:pPr>
+            <w:r>
+              <w:rPr>
+                <w:rFonts w:ascii="宋体" w:eastAsia="宋体" w:hAnsi="宋体" w:hint="eastAsia"/>
+              </w:rPr>
+              <w:t>(map_pts)</w:t>
             </w:r>
           </w:p>
         </w:tc>
@@ -33667,7 +33683,25 @@
               <w:rPr>
                 <w:rFonts w:hint="eastAsia"/>
               </w:rPr>
-              <w:t>tableDataDemo:</w:t>
+              <w:t>"</w:t>
+            </w:r>
+            <w:r>
+              <w:rPr>
+                <w:rFonts w:hint="eastAsia"/>
+              </w:rPr>
+              <w:t>tableDataDemo</w:t>
+            </w:r>
+            <w:r>
+              <w:rPr>
+                <w:rFonts w:hint="eastAsia"/>
+              </w:rPr>
+              <w:t>"</w:t>
+            </w:r>
+            <w:r>
+              <w:rPr>
+                <w:rFonts w:hint="eastAsia"/>
+              </w:rPr>
+              <w:t>:</w:t>
             </w:r>
             <w:r>
               <w:t>{</w:t>
@@ -33678,7 +33712,22 @@
               <w:t xml:space="preserve">  </w:t>
             </w:r>
             <w:r>
-              <w:t>columnName:"col_4",</w:t>
+              <w:rPr>
+                <w:rFonts w:hint="eastAsia"/>
+              </w:rPr>
+              <w:t>"</w:t>
+            </w:r>
+            <w:r>
+              <w:t>columnName</w:t>
+            </w:r>
+            <w:r>
+              <w:rPr>
+                <w:rFonts w:hint="eastAsia"/>
+              </w:rPr>
+              <w:t>"</w:t>
+            </w:r>
+            <w:r>
+              <w:t>:"col_4",</w:t>
             </w:r>
           </w:p>
           <w:p>
@@ -33692,7 +33741,25 @@
               <w:rPr>
                 <w:rFonts w:hint="eastAsia"/>
               </w:rPr>
-              <w:t>titleName:"</w:t>
+              <w:t>"</w:t>
+            </w:r>
+            <w:r>
+              <w:rPr>
+                <w:rFonts w:hint="eastAsia"/>
+              </w:rPr>
+              <w:t>titleName</w:t>
+            </w:r>
+            <w:r>
+              <w:rPr>
+                <w:rFonts w:hint="eastAsia"/>
+              </w:rPr>
+              <w:t>"</w:t>
+            </w:r>
+            <w:r>
+              <w:rPr>
+                <w:rFonts w:hint="eastAsia"/>
+              </w:rPr>
+              <w:t>:"</w:t>
             </w:r>
             <w:r>
               <w:rPr>
@@ -33715,14 +33782,38 @@
               </w:rPr>
             </w:pPr>
             <w:r>
+              <w:rPr>
+                <w:color w:val="FF0000"/>
+              </w:rPr>
               <w:t xml:space="preserve">  </w:t>
             </w:r>
             <w:r>
               <w:rPr>
-                <w:b/>
+                <w:rFonts w:hint="eastAsia"/>
                 <w:color w:val="FF0000"/>
               </w:rPr>
-              <w:t>tableData:{</w:t>
+              <w:t>"</w:t>
+            </w:r>
+            <w:r>
+              <w:rPr>
+                <w:b/>
+                <w:color w:val="FF0000"/>
+              </w:rPr>
+              <w:t>tableData</w:t>
+            </w:r>
+            <w:r>
+              <w:rPr>
+                <w:rFonts w:hint="eastAsia"/>
+                <w:color w:val="FF0000"/>
+              </w:rPr>
+              <w:t>"</w:t>
+            </w:r>
+            <w:r>
+              <w:rPr>
+                <w:b/>
+                <w:color w:val="FF0000"/>
+              </w:rPr>
+              <w:t>:{</w:t>
             </w:r>
           </w:p>
           <w:p>
@@ -33738,17 +33829,41 @@
                 <w:b/>
                 <w:color w:val="0070C0"/>
               </w:rPr>
-              <w:t>tableName:</w:t>
-            </w:r>
-            <w:r>
-              <w:rPr>
-                <w:rFonts w:hint="eastAsia"/>
-              </w:rPr>
               <w:t>"</w:t>
             </w:r>
             <w:r>
               <w:rPr>
                 <w:rFonts w:hint="eastAsia"/>
+                <w:b/>
+                <w:color w:val="0070C0"/>
+              </w:rPr>
+              <w:t>tableName</w:t>
+            </w:r>
+            <w:r>
+              <w:rPr>
+                <w:rFonts w:hint="eastAsia"/>
+                <w:b/>
+                <w:color w:val="0070C0"/>
+              </w:rPr>
+              <w:t>"</w:t>
+            </w:r>
+            <w:r>
+              <w:rPr>
+                <w:rFonts w:hint="eastAsia"/>
+                <w:b/>
+                <w:color w:val="0070C0"/>
+              </w:rPr>
+              <w:t>:</w:t>
+            </w:r>
+            <w:r>
+              <w:rPr>
+                <w:rFonts w:hint="eastAsia"/>
+              </w:rPr>
+              <w:t>"</w:t>
+            </w:r>
+            <w:r>
+              <w:rPr>
+                <w:rFonts w:hint="eastAsia"/>
               </w:rPr>
               <w:t>籍贯数量分布情况</w:t>
             </w:r>
@@ -33772,13 +33887,85 @@
                 <w:b/>
                 <w:color w:val="0070C0"/>
               </w:rPr>
-              <w:t>sort:</w:t>
-            </w:r>
-            <w:r>
-              <w:rPr>
-                <w:rFonts w:hint="eastAsia"/>
-              </w:rPr>
-              <w:t xml:space="preserve">{sortCol:"num",shotType:"1"}, </w:t>
+              <w:t>"</w:t>
+            </w:r>
+            <w:r>
+              <w:rPr>
+                <w:rFonts w:hint="eastAsia"/>
+                <w:b/>
+                <w:color w:val="0070C0"/>
+              </w:rPr>
+              <w:t>sort</w:t>
+            </w:r>
+            <w:r>
+              <w:rPr>
+                <w:rFonts w:hint="eastAsia"/>
+                <w:b/>
+                <w:color w:val="0070C0"/>
+              </w:rPr>
+              <w:t>"</w:t>
+            </w:r>
+            <w:r>
+              <w:rPr>
+                <w:rFonts w:hint="eastAsia"/>
+                <w:b/>
+                <w:color w:val="0070C0"/>
+              </w:rPr>
+              <w:t>:</w:t>
+            </w:r>
+            <w:r>
+              <w:rPr>
+                <w:rFonts w:hint="eastAsia"/>
+              </w:rPr>
+              <w:t>{</w:t>
+            </w:r>
+            <w:r>
+              <w:rPr>
+                <w:rFonts w:hint="eastAsia"/>
+              </w:rPr>
+              <w:t>"</w:t>
+            </w:r>
+            <w:r>
+              <w:rPr>
+                <w:rFonts w:hint="eastAsia"/>
+              </w:rPr>
+              <w:t>sortCol</w:t>
+            </w:r>
+            <w:r>
+              <w:rPr>
+                <w:rFonts w:hint="eastAsia"/>
+              </w:rPr>
+              <w:t>"</w:t>
+            </w:r>
+            <w:r>
+              <w:rPr>
+                <w:rFonts w:hint="eastAsia"/>
+              </w:rPr>
+              <w:t>:"num",</w:t>
+            </w:r>
+            <w:r>
+              <w:rPr>
+                <w:rFonts w:hint="eastAsia"/>
+              </w:rPr>
+              <w:t>"</w:t>
+            </w:r>
+            <w:r>
+              <w:rPr>
+                <w:rFonts w:hint="eastAsia"/>
+              </w:rPr>
+              <w:t>shotType</w:t>
+            </w:r>
+            <w:r>
+              <w:rPr>
+                <w:rFonts w:hint="eastAsia"/>
+              </w:rPr>
+              <w:t>"</w:t>
+            </w:r>
+            <w:r>
+              <w:rPr>
+                <w:rFonts w:hint="eastAsia"/>
+              </w:rPr>
+              <w:t xml:space="preserve">:"1"}, </w:t>
             </w:r>
           </w:p>
           <w:p>
@@ -33794,13 +33981,61 @@
                 <w:b/>
                 <w:color w:val="FF0000"/>
               </w:rPr>
-              <w:t>titles:</w:t>
-            </w:r>
-            <w:r>
-              <w:rPr>
-                <w:rFonts w:hint="eastAsia"/>
-              </w:rPr>
-              <w:t>[{category:"</w:t>
+              <w:t>"</w:t>
+            </w:r>
+            <w:r>
+              <w:rPr>
+                <w:rFonts w:hint="eastAsia"/>
+                <w:b/>
+                <w:color w:val="FF0000"/>
+              </w:rPr>
+              <w:t>titles</w:t>
+            </w:r>
+            <w:r>
+              <w:rPr>
+                <w:rFonts w:hint="eastAsia"/>
+                <w:b/>
+                <w:color w:val="FF0000"/>
+              </w:rPr>
+              <w:t>"</w:t>
+            </w:r>
+            <w:r>
+              <w:rPr>
+                <w:rFonts w:hint="eastAsia"/>
+                <w:b/>
+                <w:color w:val="FF0000"/>
+              </w:rPr>
+              <w:t>:</w:t>
+            </w:r>
+            <w:r>
+              <w:rPr>
+                <w:rFonts w:hint="eastAsia"/>
+              </w:rPr>
+              <w:t>{</w:t>
+            </w:r>
+            <w:r>
+              <w:rPr>
+                <w:rFonts w:hint="eastAsia"/>
+              </w:rPr>
+              <w:t>"</w:t>
+            </w:r>
+            <w:r>
+              <w:rPr>
+                <w:rFonts w:hint="eastAsia"/>
+              </w:rPr>
+              <w:t>category</w:t>
+            </w:r>
+            <w:r>
+              <w:rPr>
+                <w:rFonts w:hint="eastAsia"/>
+              </w:rPr>
+              <w:t>"</w:t>
+            </w:r>
+            <w:r>
+              <w:rPr>
+                <w:rFonts w:hint="eastAsia"/>
+              </w:rPr>
+              <w:t>:"</w:t>
             </w:r>
             <w:r>
               <w:rPr>
@@ -33812,7 +34047,31 @@
               <w:rPr>
                 <w:rFonts w:hint="eastAsia"/>
               </w:rPr>
-              <w:t>"},{num:"</w:t>
+              <w:t>",</w:t>
+            </w:r>
+            <w:r>
+              <w:rPr>
+                <w:rFonts w:hint="eastAsia"/>
+              </w:rPr>
+              <w:t>"</w:t>
+            </w:r>
+            <w:r>
+              <w:rPr>
+                <w:rFonts w:hint="eastAsia"/>
+              </w:rPr>
+              <w:t>num</w:t>
+            </w:r>
+            <w:r>
+              <w:rPr>
+                <w:rFonts w:hint="eastAsia"/>
+              </w:rPr>
+              <w:t>"</w:t>
+            </w:r>
+            <w:r>
+              <w:rPr>
+                <w:rFonts w:hint="eastAsia"/>
+              </w:rPr>
+              <w:t>:"</w:t>
             </w:r>
             <w:r>
               <w:rPr>
@@ -33824,7 +34083,19 @@
               <w:rPr>
                 <w:rFonts w:hint="eastAsia"/>
               </w:rPr>
-              <w:t>"},{percent</w:t>
+              <w:t>",</w:t>
+            </w:r>
+            <w:r>
+              <w:rPr>
+                <w:rFonts w:hint="eastAsia"/>
+              </w:rPr>
+              <w:t>"</w:t>
+            </w:r>
+            <w:r>
+              <w:rPr>
+                <w:rFonts w:hint="eastAsia"/>
+              </w:rPr>
+              <w:t>percent</w:t>
             </w:r>
             <w:r>
               <w:rPr>
@@ -33836,6 +34107,18 @@
               <w:rPr>
                 <w:rFonts w:hint="eastAsia"/>
               </w:rPr>
+              <w:t xml:space="preserve"> </w:t>
+            </w:r>
+            <w:r>
+              <w:rPr>
+                <w:rFonts w:hint="eastAsia"/>
+              </w:rPr>
+              <w:t>"</w:t>
+            </w:r>
+            <w:r>
+              <w:rPr>
+                <w:rFonts w:hint="eastAsia"/>
+              </w:rPr>
               <w:t>:"</w:t>
             </w:r>
             <w:r>
@@ -33848,21 +34131,25 @@
               <w:rPr>
                 <w:rFonts w:hint="eastAsia"/>
               </w:rPr>
-              <w:t>"}],</w:t>
-            </w:r>
-          </w:p>
-          <w:p>
-            <w:r>
-              <w:t xml:space="preserve">    </w:t>
-            </w:r>
-            <w:r>
-              <w:rPr>
-                <w:rFonts w:hint="eastAsia"/>
+              <w:t>"}</w:t>
+            </w:r>
+            <w:r>
+              <w:rPr>
+                <w:rFonts w:hint="eastAsia"/>
+              </w:rPr>
+              <w:t>,</w:t>
+            </w:r>
+          </w:p>
+          <w:p>
+            <w:pPr>
+              <w:rPr>
                 <w:b/>
                 <w:color w:val="FF0000"/>
                 <w:u w:val="single"/>
               </w:rPr>
-              <w:t>data</w:t>
+            </w:pPr>
+            <w:r>
+              <w:t xml:space="preserve">    </w:t>
             </w:r>
             <w:r>
               <w:rPr>
@@ -33871,17 +34158,49 @@
                 <w:color w:val="FF0000"/>
                 <w:u w:val="single"/>
               </w:rPr>
-              <w:t>List</w:t>
-            </w:r>
-            <w:r>
-              <w:rPr>
+              <w:t>"</w:t>
+            </w:r>
+            <w:r>
+              <w:rPr>
+                <w:rFonts w:hint="eastAsia"/>
                 <w:b/>
                 <w:color w:val="FF0000"/>
                 <w:u w:val="single"/>
               </w:rPr>
+              <w:t>data</w:t>
+            </w:r>
+            <w:r>
+              <w:rPr>
+                <w:rFonts w:hint="eastAsia"/>
+                <w:b/>
+                <w:color w:val="FF0000"/>
+                <w:u w:val="single"/>
+              </w:rPr>
+              <w:t>List</w:t>
+            </w:r>
+            <w:r>
+              <w:rPr>
+                <w:rFonts w:hint="eastAsia"/>
+                <w:b/>
+                <w:color w:val="FF0000"/>
+                <w:u w:val="single"/>
+              </w:rPr>
+              <w:t>"</w:t>
+            </w:r>
+            <w:r>
+              <w:rPr>
+                <w:b/>
+                <w:color w:val="FF0000"/>
+                <w:u w:val="single"/>
+              </w:rPr>
               <w:t>:</w:t>
             </w:r>
             <w:r>
+              <w:rPr>
+                <w:b/>
+                <w:color w:val="FF0000"/>
+                <w:u w:val="single"/>
+              </w:rPr>
               <w:t>[</w:t>
             </w:r>
           </w:p>
@@ -33896,7 +34215,31 @@
               <w:rPr>
                 <w:rFonts w:hint="eastAsia"/>
               </w:rPr>
-              <w:t>{category:"</w:t>
+              <w:t>{</w:t>
+            </w:r>
+            <w:r>
+              <w:rPr>
+                <w:rFonts w:hint="eastAsia"/>
+              </w:rPr>
+              <w:t>"</w:t>
+            </w:r>
+            <w:r>
+              <w:rPr>
+                <w:rFonts w:hint="eastAsia"/>
+              </w:rPr>
+              <w:t>category</w:t>
+            </w:r>
+            <w:r>
+              <w:rPr>
+                <w:rFonts w:hint="eastAsia"/>
+              </w:rPr>
+              <w:t>"</w:t>
+            </w:r>
+            <w:r>
+              <w:rPr>
+                <w:rFonts w:hint="eastAsia"/>
+              </w:rPr>
+              <w:t>:"</w:t>
             </w:r>
             <w:r>
               <w:rPr>
@@ -33920,7 +34263,25 @@
               <w:rPr>
                 <w:rFonts w:hint="eastAsia"/>
               </w:rPr>
-              <w:t>num:"2",</w:t>
+              <w:t>"</w:t>
+            </w:r>
+            <w:r>
+              <w:rPr>
+                <w:rFonts w:hint="eastAsia"/>
+              </w:rPr>
+              <w:t>num</w:t>
+            </w:r>
+            <w:r>
+              <w:rPr>
+                <w:rFonts w:hint="eastAsia"/>
+              </w:rPr>
+              <w:t>"</w:t>
+            </w:r>
+            <w:r>
+              <w:rPr>
+                <w:rFonts w:hint="eastAsia"/>
+              </w:rPr>
+              <w:t>:"2",</w:t>
             </w:r>
             <w:r>
               <w:rPr>
@@ -33932,6 +34293,12 @@
               <w:rPr>
                 <w:rFonts w:hint="eastAsia"/>
               </w:rPr>
+              <w:t>"</w:t>
+            </w:r>
+            <w:r>
+              <w:rPr>
+                <w:rFonts w:hint="eastAsia"/>
+              </w:rPr>
               <w:t>percent</w:t>
             </w:r>
             <w:r>
@@ -33944,6 +34311,12 @@
               <w:rPr>
                 <w:rFonts w:hint="eastAsia"/>
               </w:rPr>
+              <w:t>"</w:t>
+            </w:r>
+            <w:r>
+              <w:rPr>
+                <w:rFonts w:hint="eastAsia"/>
+              </w:rPr>
               <w:t>:"1"},</w:t>
             </w:r>
           </w:p>
@@ -33958,7 +34331,31 @@
               <w:rPr>
                 <w:rFonts w:hint="eastAsia"/>
               </w:rPr>
-              <w:t>{category:"</w:t>
+              <w:t>{</w:t>
+            </w:r>
+            <w:r>
+              <w:rPr>
+                <w:rFonts w:hint="eastAsia"/>
+              </w:rPr>
+              <w:t>"</w:t>
+            </w:r>
+            <w:r>
+              <w:rPr>
+                <w:rFonts w:hint="eastAsia"/>
+              </w:rPr>
+              <w:t>category</w:t>
+            </w:r>
+            <w:r>
+              <w:rPr>
+                <w:rFonts w:hint="eastAsia"/>
+              </w:rPr>
+              <w:t>"</w:t>
+            </w:r>
+            <w:r>
+              <w:rPr>
+                <w:rFonts w:hint="eastAsia"/>
+              </w:rPr>
+              <w:t>:"</w:t>
             </w:r>
             <w:r>
               <w:rPr>
@@ -33982,7 +34379,25 @@
               <w:rPr>
                 <w:rFonts w:hint="eastAsia"/>
               </w:rPr>
-              <w:t>num:"42",</w:t>
+              <w:t>"</w:t>
+            </w:r>
+            <w:r>
+              <w:rPr>
+                <w:rFonts w:hint="eastAsia"/>
+              </w:rPr>
+              <w:t>num</w:t>
+            </w:r>
+            <w:r>
+              <w:rPr>
+                <w:rFonts w:hint="eastAsia"/>
+              </w:rPr>
+              <w:t>"</w:t>
+            </w:r>
+            <w:r>
+              <w:rPr>
+                <w:rFonts w:hint="eastAsia"/>
+              </w:rPr>
+              <w:t>:"42",</w:t>
             </w:r>
             <w:r>
               <w:rPr>
@@ -33994,6 +34409,12 @@
               <w:rPr>
                 <w:rFonts w:hint="eastAsia"/>
               </w:rPr>
+              <w:t>"</w:t>
+            </w:r>
+            <w:r>
+              <w:rPr>
+                <w:rFonts w:hint="eastAsia"/>
+              </w:rPr>
               <w:t>percent</w:t>
             </w:r>
             <w:r>
@@ -34006,6 +34427,12 @@
               <w:rPr>
                 <w:rFonts w:hint="eastAsia"/>
               </w:rPr>
+              <w:t>"</w:t>
+            </w:r>
+            <w:r>
+              <w:rPr>
+                <w:rFonts w:hint="eastAsia"/>
+              </w:rPr>
               <w:t>:"21"},</w:t>
             </w:r>
           </w:p>
@@ -34020,7 +34447,31 @@
               <w:rPr>
                 <w:rFonts w:hint="eastAsia"/>
               </w:rPr>
-              <w:t>{category:"</w:t>
+              <w:t>{</w:t>
+            </w:r>
+            <w:r>
+              <w:rPr>
+                <w:rFonts w:hint="eastAsia"/>
+              </w:rPr>
+              <w:t>"</w:t>
+            </w:r>
+            <w:r>
+              <w:rPr>
+                <w:rFonts w:hint="eastAsia"/>
+              </w:rPr>
+              <w:t>category</w:t>
+            </w:r>
+            <w:r>
+              <w:rPr>
+                <w:rFonts w:hint="eastAsia"/>
+              </w:rPr>
+              <w:t>"</w:t>
+            </w:r>
+            <w:r>
+              <w:rPr>
+                <w:rFonts w:hint="eastAsia"/>
+              </w:rPr>
+              <w:t>:"</w:t>
             </w:r>
             <w:r>
               <w:rPr>
@@ -34044,7 +34495,25 @@
               <w:rPr>
                 <w:rFonts w:hint="eastAsia"/>
               </w:rPr>
-              <w:t>num:"8",</w:t>
+              <w:t>"</w:t>
+            </w:r>
+            <w:r>
+              <w:rPr>
+                <w:rFonts w:hint="eastAsia"/>
+              </w:rPr>
+              <w:t>num</w:t>
+            </w:r>
+            <w:r>
+              <w:rPr>
+                <w:rFonts w:hint="eastAsia"/>
+              </w:rPr>
+              <w:t>"</w:t>
+            </w:r>
+            <w:r>
+              <w:rPr>
+                <w:rFonts w:hint="eastAsia"/>
+              </w:rPr>
+              <w:t>:"8",</w:t>
             </w:r>
             <w:r>
               <w:rPr>
@@ -34056,6 +34525,12 @@
               <w:rPr>
                 <w:rFonts w:hint="eastAsia"/>
               </w:rPr>
+              <w:t>"</w:t>
+            </w:r>
+            <w:r>
+              <w:rPr>
+                <w:rFonts w:hint="eastAsia"/>
+              </w:rPr>
               <w:t>percent</w:t>
             </w:r>
             <w:r>
@@ -34068,6 +34543,12 @@
               <w:rPr>
                 <w:rFonts w:hint="eastAsia"/>
               </w:rPr>
+              <w:t>"</w:t>
+            </w:r>
+            <w:r>
+              <w:rPr>
+                <w:rFonts w:hint="eastAsia"/>
+              </w:rPr>
               <w:t>:"4"},</w:t>
             </w:r>
           </w:p>
@@ -34082,7 +34563,31 @@
               <w:rPr>
                 <w:rFonts w:hint="eastAsia"/>
               </w:rPr>
-              <w:t>{category:"</w:t>
+              <w:t>{</w:t>
+            </w:r>
+            <w:r>
+              <w:rPr>
+                <w:rFonts w:hint="eastAsia"/>
+              </w:rPr>
+              <w:t>"</w:t>
+            </w:r>
+            <w:r>
+              <w:rPr>
+                <w:rFonts w:hint="eastAsia"/>
+              </w:rPr>
+              <w:t>category</w:t>
+            </w:r>
+            <w:r>
+              <w:rPr>
+                <w:rFonts w:hint="eastAsia"/>
+              </w:rPr>
+              <w:t>"</w:t>
+            </w:r>
+            <w:r>
+              <w:rPr>
+                <w:rFonts w:hint="eastAsia"/>
+              </w:rPr>
+              <w:t>:"</w:t>
             </w:r>
             <w:r>
               <w:rPr>
@@ -34106,7 +34611,25 @@
               <w:rPr>
                 <w:rFonts w:hint="eastAsia"/>
               </w:rPr>
-              <w:t>num:"6",</w:t>
+              <w:t>"</w:t>
+            </w:r>
+            <w:r>
+              <w:rPr>
+                <w:rFonts w:hint="eastAsia"/>
+              </w:rPr>
+              <w:t>num</w:t>
+            </w:r>
+            <w:r>
+              <w:rPr>
+                <w:rFonts w:hint="eastAsia"/>
+              </w:rPr>
+              <w:t>"</w:t>
+            </w:r>
+            <w:r>
+              <w:rPr>
+                <w:rFonts w:hint="eastAsia"/>
+              </w:rPr>
+              <w:t>:"6",</w:t>
             </w:r>
             <w:r>
               <w:rPr>
@@ -34118,6 +34641,12 @@
               <w:rPr>
                 <w:rFonts w:hint="eastAsia"/>
               </w:rPr>
+              <w:t>"</w:t>
+            </w:r>
+            <w:r>
+              <w:rPr>
+                <w:rFonts w:hint="eastAsia"/>
+              </w:rPr>
               <w:t>percent</w:t>
             </w:r>
             <w:r>
@@ -34130,6 +34659,12 @@
               <w:rPr>
                 <w:rFonts w:hint="eastAsia"/>
               </w:rPr>
+              <w:t>"</w:t>
+            </w:r>
+            <w:r>
+              <w:rPr>
+                <w:rFonts w:hint="eastAsia"/>
+              </w:rPr>
               <w:t>:"3"},</w:t>
             </w:r>
           </w:p>
@@ -34144,7 +34679,31 @@
               <w:rPr>
                 <w:rFonts w:hint="eastAsia"/>
               </w:rPr>
-              <w:t>{category:"</w:t>
+              <w:t>{</w:t>
+            </w:r>
+            <w:r>
+              <w:rPr>
+                <w:rFonts w:hint="eastAsia"/>
+              </w:rPr>
+              <w:t>"</w:t>
+            </w:r>
+            <w:r>
+              <w:rPr>
+                <w:rFonts w:hint="eastAsia"/>
+              </w:rPr>
+              <w:t>category</w:t>
+            </w:r>
+            <w:r>
+              <w:rPr>
+                <w:rFonts w:hint="eastAsia"/>
+              </w:rPr>
+              <w:t>"</w:t>
+            </w:r>
+            <w:r>
+              <w:rPr>
+                <w:rFonts w:hint="eastAsia"/>
+              </w:rPr>
+              <w:t>:"</w:t>
             </w:r>
             <w:r>
               <w:rPr>
@@ -34168,7 +34727,25 @@
               <w:rPr>
                 <w:rFonts w:hint="eastAsia"/>
               </w:rPr>
-              <w:t>num:"36",</w:t>
+              <w:t>"</w:t>
+            </w:r>
+            <w:r>
+              <w:rPr>
+                <w:rFonts w:hint="eastAsia"/>
+              </w:rPr>
+              <w:t>num</w:t>
+            </w:r>
+            <w:r>
+              <w:rPr>
+                <w:rFonts w:hint="eastAsia"/>
+              </w:rPr>
+              <w:t>"</w:t>
+            </w:r>
+            <w:r>
+              <w:rPr>
+                <w:rFonts w:hint="eastAsia"/>
+              </w:rPr>
+              <w:t>:"36",</w:t>
             </w:r>
             <w:r>
               <w:rPr>
@@ -34180,6 +34757,12 @@
               <w:rPr>
                 <w:rFonts w:hint="eastAsia"/>
               </w:rPr>
+              <w:t>"</w:t>
+            </w:r>
+            <w:r>
+              <w:rPr>
+                <w:rFonts w:hint="eastAsia"/>
+              </w:rPr>
               <w:t>percent</w:t>
             </w:r>
             <w:r>
@@ -34192,6 +34775,12 @@
               <w:rPr>
                 <w:rFonts w:hint="eastAsia"/>
               </w:rPr>
+              <w:t>"</w:t>
+            </w:r>
+            <w:r>
+              <w:rPr>
+                <w:rFonts w:hint="eastAsia"/>
+              </w:rPr>
               <w:t>:"18"},</w:t>
             </w:r>
           </w:p>
@@ -34206,7 +34795,31 @@
               <w:rPr>
                 <w:rFonts w:hint="eastAsia"/>
               </w:rPr>
-              <w:t>{category:"</w:t>
+              <w:t>{</w:t>
+            </w:r>
+            <w:r>
+              <w:rPr>
+                <w:rFonts w:hint="eastAsia"/>
+              </w:rPr>
+              <w:t>"</w:t>
+            </w:r>
+            <w:r>
+              <w:rPr>
+                <w:rFonts w:hint="eastAsia"/>
+              </w:rPr>
+              <w:t>category</w:t>
+            </w:r>
+            <w:r>
+              <w:rPr>
+                <w:rFonts w:hint="eastAsia"/>
+              </w:rPr>
+              <w:t>"</w:t>
+            </w:r>
+            <w:r>
+              <w:rPr>
+                <w:rFonts w:hint="eastAsia"/>
+              </w:rPr>
+              <w:t>:"</w:t>
             </w:r>
             <w:r>
               <w:rPr>
@@ -34230,7 +34843,25 @@
               <w:rPr>
                 <w:rFonts w:hint="eastAsia"/>
               </w:rPr>
-              <w:t>num:"27",</w:t>
+              <w:t>"</w:t>
+            </w:r>
+            <w:r>
+              <w:rPr>
+                <w:rFonts w:hint="eastAsia"/>
+              </w:rPr>
+              <w:t>num</w:t>
+            </w:r>
+            <w:r>
+              <w:rPr>
+                <w:rFonts w:hint="eastAsia"/>
+              </w:rPr>
+              <w:t>"</w:t>
+            </w:r>
+            <w:r>
+              <w:rPr>
+                <w:rFonts w:hint="eastAsia"/>
+              </w:rPr>
+              <w:t>:"27",</w:t>
             </w:r>
             <w:r>
               <w:rPr>
@@ -34242,6 +34873,12 @@
               <w:rPr>
                 <w:rFonts w:hint="eastAsia"/>
               </w:rPr>
+              <w:t>"</w:t>
+            </w:r>
+            <w:r>
+              <w:rPr>
+                <w:rFonts w:hint="eastAsia"/>
+              </w:rPr>
               <w:t>percent</w:t>
             </w:r>
             <w:r>
@@ -34254,6 +34891,12 @@
               <w:rPr>
                 <w:rFonts w:hint="eastAsia"/>
               </w:rPr>
+              <w:t>"</w:t>
+            </w:r>
+            <w:r>
+              <w:rPr>
+                <w:rFonts w:hint="eastAsia"/>
+              </w:rPr>
               <w:t>:"13.5"},</w:t>
             </w:r>
           </w:p>
@@ -34268,7 +34911,31 @@
               <w:rPr>
                 <w:rFonts w:hint="eastAsia"/>
               </w:rPr>
-              <w:t>{category:"</w:t>
+              <w:t>{</w:t>
+            </w:r>
+            <w:r>
+              <w:rPr>
+                <w:rFonts w:hint="eastAsia"/>
+              </w:rPr>
+              <w:t>"</w:t>
+            </w:r>
+            <w:r>
+              <w:rPr>
+                <w:rFonts w:hint="eastAsia"/>
+              </w:rPr>
+              <w:t>category</w:t>
+            </w:r>
+            <w:r>
+              <w:rPr>
+                <w:rFonts w:hint="eastAsia"/>
+              </w:rPr>
+              <w:t>"</w:t>
+            </w:r>
+            <w:r>
+              <w:rPr>
+                <w:rFonts w:hint="eastAsia"/>
+              </w:rPr>
+              <w:t>:"</w:t>
             </w:r>
             <w:r>
               <w:rPr>
@@ -34292,7 +34959,25 @@
               <w:rPr>
                 <w:rFonts w:hint="eastAsia"/>
               </w:rPr>
-              <w:t>num:"25",</w:t>
+              <w:t>"</w:t>
+            </w:r>
+            <w:r>
+              <w:rPr>
+                <w:rFonts w:hint="eastAsia"/>
+              </w:rPr>
+              <w:t>num</w:t>
+            </w:r>
+            <w:r>
+              <w:rPr>
+                <w:rFonts w:hint="eastAsia"/>
+              </w:rPr>
+              <w:t>"</w:t>
+            </w:r>
+            <w:r>
+              <w:rPr>
+                <w:rFonts w:hint="eastAsia"/>
+              </w:rPr>
+              <w:t>:"25",</w:t>
             </w:r>
             <w:r>
               <w:rPr>
@@ -34304,6 +34989,12 @@
               <w:rPr>
                 <w:rFonts w:hint="eastAsia"/>
               </w:rPr>
+              <w:t>"</w:t>
+            </w:r>
+            <w:r>
+              <w:rPr>
+                <w:rFonts w:hint="eastAsia"/>
+              </w:rPr>
               <w:t>percent</w:t>
             </w:r>
             <w:r>
@@ -34316,6 +35007,12 @@
               <w:rPr>
                 <w:rFonts w:hint="eastAsia"/>
               </w:rPr>
+              <w:t>"</w:t>
+            </w:r>
+            <w:r>
+              <w:rPr>
+                <w:rFonts w:hint="eastAsia"/>
+              </w:rPr>
               <w:t>:"12.5"},</w:t>
             </w:r>
           </w:p>
@@ -34330,7 +35027,31 @@
               <w:rPr>
                 <w:rFonts w:hint="eastAsia"/>
               </w:rPr>
-              <w:t>{category:"</w:t>
+              <w:t>{</w:t>
+            </w:r>
+            <w:r>
+              <w:rPr>
+                <w:rFonts w:hint="eastAsia"/>
+              </w:rPr>
+              <w:t>"</w:t>
+            </w:r>
+            <w:r>
+              <w:rPr>
+                <w:rFonts w:hint="eastAsia"/>
+              </w:rPr>
+              <w:t>category</w:t>
+            </w:r>
+            <w:r>
+              <w:rPr>
+                <w:rFonts w:hint="eastAsia"/>
+              </w:rPr>
+              <w:t>"</w:t>
+            </w:r>
+            <w:r>
+              <w:rPr>
+                <w:rFonts w:hint="eastAsia"/>
+              </w:rPr>
+              <w:t>:"</w:t>
             </w:r>
             <w:r>
               <w:rPr>
@@ -34354,7 +35075,25 @@
               <w:rPr>
                 <w:rFonts w:hint="eastAsia"/>
               </w:rPr>
-              <w:t>num:"28",</w:t>
+              <w:t>"</w:t>
+            </w:r>
+            <w:r>
+              <w:rPr>
+                <w:rFonts w:hint="eastAsia"/>
+              </w:rPr>
+              <w:t>num</w:t>
+            </w:r>
+            <w:r>
+              <w:rPr>
+                <w:rFonts w:hint="eastAsia"/>
+              </w:rPr>
+              <w:t>"</w:t>
+            </w:r>
+            <w:r>
+              <w:rPr>
+                <w:rFonts w:hint="eastAsia"/>
+              </w:rPr>
+              <w:t>:"28",</w:t>
             </w:r>
             <w:r>
               <w:rPr>
@@ -34366,6 +35105,12 @@
               <w:rPr>
                 <w:rFonts w:hint="eastAsia"/>
               </w:rPr>
+              <w:t>"</w:t>
+            </w:r>
+            <w:r>
+              <w:rPr>
+                <w:rFonts w:hint="eastAsia"/>
+              </w:rPr>
               <w:t>percent</w:t>
             </w:r>
             <w:r>
@@ -34373,6 +35118,12 @@
                 <w:rFonts w:hint="eastAsia"/>
               </w:rPr>
               <w:t>(num)</w:t>
+            </w:r>
+            <w:r>
+              <w:rPr>
+                <w:rFonts w:hint="eastAsia"/>
+              </w:rPr>
+              <w:t>"</w:t>
             </w:r>
             <w:r>
               <w:rPr>
@@ -34393,7 +35144,31 @@
               <w:rPr>
                 <w:rFonts w:hint="eastAsia"/>
               </w:rPr>
-              <w:t>{category:"</w:t>
+              <w:t>{</w:t>
+            </w:r>
+            <w:r>
+              <w:rPr>
+                <w:rFonts w:hint="eastAsia"/>
+              </w:rPr>
+              <w:t>"</w:t>
+            </w:r>
+            <w:r>
+              <w:rPr>
+                <w:rFonts w:hint="eastAsia"/>
+              </w:rPr>
+              <w:t>category</w:t>
+            </w:r>
+            <w:r>
+              <w:rPr>
+                <w:rFonts w:hint="eastAsia"/>
+              </w:rPr>
+              <w:t>"</w:t>
+            </w:r>
+            <w:r>
+              <w:rPr>
+                <w:rFonts w:hint="eastAsia"/>
+              </w:rPr>
+              <w:t>:"</w:t>
             </w:r>
             <w:r>
               <w:rPr>
@@ -34417,7 +35192,25 @@
               <w:rPr>
                 <w:rFonts w:hint="eastAsia"/>
               </w:rPr>
-              <w:t>num:"12",</w:t>
+              <w:t>"</w:t>
+            </w:r>
+            <w:r>
+              <w:rPr>
+                <w:rFonts w:hint="eastAsia"/>
+              </w:rPr>
+              <w:t>num</w:t>
+            </w:r>
+            <w:r>
+              <w:rPr>
+                <w:rFonts w:hint="eastAsia"/>
+              </w:rPr>
+              <w:t>"</w:t>
+            </w:r>
+            <w:r>
+              <w:rPr>
+                <w:rFonts w:hint="eastAsia"/>
+              </w:rPr>
+              <w:t>:"12",</w:t>
             </w:r>
             <w:r>
               <w:rPr>
@@ -34429,6 +35222,12 @@
               <w:rPr>
                 <w:rFonts w:hint="eastAsia"/>
               </w:rPr>
+              <w:t>"</w:t>
+            </w:r>
+            <w:r>
+              <w:rPr>
+                <w:rFonts w:hint="eastAsia"/>
+              </w:rPr>
               <w:t>percent</w:t>
             </w:r>
             <w:r>
@@ -34441,6 +35240,12 @@
               <w:rPr>
                 <w:rFonts w:hint="eastAsia"/>
               </w:rPr>
+              <w:t>"</w:t>
+            </w:r>
+            <w:r>
+              <w:rPr>
+                <w:rFonts w:hint="eastAsia"/>
+              </w:rPr>
               <w:t>:"6"},</w:t>
             </w:r>
           </w:p>
@@ -34455,7 +35260,31 @@
               <w:rPr>
                 <w:rFonts w:hint="eastAsia"/>
               </w:rPr>
-              <w:t>{category:"</w:t>
+              <w:t>{</w:t>
+            </w:r>
+            <w:r>
+              <w:rPr>
+                <w:rFonts w:hint="eastAsia"/>
+              </w:rPr>
+              <w:t>"</w:t>
+            </w:r>
+            <w:r>
+              <w:rPr>
+                <w:rFonts w:hint="eastAsia"/>
+              </w:rPr>
+              <w:t>category</w:t>
+            </w:r>
+            <w:r>
+              <w:rPr>
+                <w:rFonts w:hint="eastAsia"/>
+              </w:rPr>
+              <w:t>"</w:t>
+            </w:r>
+            <w:r>
+              <w:rPr>
+                <w:rFonts w:hint="eastAsia"/>
+              </w:rPr>
+              <w:t>:"</w:t>
             </w:r>
             <w:r>
               <w:rPr>
@@ -34479,7 +35308,25 @@
               <w:rPr>
                 <w:rFonts w:hint="eastAsia"/>
               </w:rPr>
-              <w:t>num:"8",</w:t>
+              <w:t>"</w:t>
+            </w:r>
+            <w:r>
+              <w:rPr>
+                <w:rFonts w:hint="eastAsia"/>
+              </w:rPr>
+              <w:t>num</w:t>
+            </w:r>
+            <w:r>
+              <w:rPr>
+                <w:rFonts w:hint="eastAsia"/>
+              </w:rPr>
+              <w:t>"</w:t>
+            </w:r>
+            <w:r>
+              <w:rPr>
+                <w:rFonts w:hint="eastAsia"/>
+              </w:rPr>
+              <w:t>:"8",</w:t>
             </w:r>
             <w:r>
               <w:rPr>
@@ -34491,6 +35338,12 @@
               <w:rPr>
                 <w:rFonts w:hint="eastAsia"/>
               </w:rPr>
+              <w:t>"</w:t>
+            </w:r>
+            <w:r>
+              <w:rPr>
+                <w:rFonts w:hint="eastAsia"/>
+              </w:rPr>
               <w:t>percent</w:t>
             </w:r>
             <w:r>
@@ -34503,6 +35356,12 @@
               <w:rPr>
                 <w:rFonts w:hint="eastAsia"/>
               </w:rPr>
+              <w:t>"</w:t>
+            </w:r>
+            <w:r>
+              <w:rPr>
+                <w:rFonts w:hint="eastAsia"/>
+              </w:rPr>
               <w:t>:"4"},</w:t>
             </w:r>
           </w:p>
@@ -34517,7 +35376,31 @@
               <w:rPr>
                 <w:rFonts w:hint="eastAsia"/>
               </w:rPr>
-              <w:t>{category:"</w:t>
+              <w:t>{</w:t>
+            </w:r>
+            <w:r>
+              <w:rPr>
+                <w:rFonts w:hint="eastAsia"/>
+              </w:rPr>
+              <w:t>"</w:t>
+            </w:r>
+            <w:r>
+              <w:rPr>
+                <w:rFonts w:hint="eastAsia"/>
+              </w:rPr>
+              <w:t>category</w:t>
+            </w:r>
+            <w:r>
+              <w:rPr>
+                <w:rFonts w:hint="eastAsia"/>
+              </w:rPr>
+              <w:t>"</w:t>
+            </w:r>
+            <w:r>
+              <w:rPr>
+                <w:rFonts w:hint="eastAsia"/>
+              </w:rPr>
+              <w:t>:"</w:t>
             </w:r>
             <w:r>
               <w:rPr>
@@ -34541,7 +35424,25 @@
               <w:rPr>
                 <w:rFonts w:hint="eastAsia"/>
               </w:rPr>
-              <w:t>num:"6",</w:t>
+              <w:t>"</w:t>
+            </w:r>
+            <w:r>
+              <w:rPr>
+                <w:rFonts w:hint="eastAsia"/>
+              </w:rPr>
+              <w:t>num</w:t>
+            </w:r>
+            <w:r>
+              <w:rPr>
+                <w:rFonts w:hint="eastAsia"/>
+              </w:rPr>
+              <w:t>"</w:t>
+            </w:r>
+            <w:r>
+              <w:rPr>
+                <w:rFonts w:hint="eastAsia"/>
+              </w:rPr>
+              <w:t>:"6",</w:t>
             </w:r>
             <w:r>
               <w:rPr>
@@ -34553,6 +35454,12 @@
               <w:rPr>
                 <w:rFonts w:hint="eastAsia"/>
               </w:rPr>
+              <w:t>"</w:t>
+            </w:r>
+            <w:r>
+              <w:rPr>
+                <w:rFonts w:hint="eastAsia"/>
+              </w:rPr>
               <w:t>percent</w:t>
             </w:r>
             <w:r>
@@ -34560,6 +35467,12 @@
                 <w:rFonts w:hint="eastAsia"/>
               </w:rPr>
               <w:t>(num)</w:t>
+            </w:r>
+            <w:r>
+              <w:rPr>
+                <w:rFonts w:hint="eastAsia"/>
+              </w:rPr>
+              <w:t>"</w:t>
             </w:r>
             <w:r>
               <w:rPr>
@@ -34687,7 +35600,15 @@
         <w:rPr>
           <w:rFonts w:hint="eastAsia"/>
         </w:rPr>
-        <w:t>百分比列要说明是那列的百分比，这个规定是通过生成</w:t>
+        <w:t>百分比列要说</w:t>
+      </w:r>
+      <w:bookmarkStart w:id="0" w:name="_GoBack"/>
+      <w:bookmarkEnd w:id="0"/>
+      <w:r>
+        <w:rPr>
+          <w:rFonts w:hint="eastAsia"/>
+        </w:rPr>
+        <w:t>明是那列的百分比，这个规定是通过生成</w:t>
       </w:r>
       <w:r>
         <w:rPr>
@@ -40771,7 +41692,7 @@
 </file>
 
 <file path=customXml/itemProps1.xml><?xml version="1.0" encoding="utf-8"?>
-<ds:datastoreItem xmlns:ds="http://schemas.openxmlformats.org/officeDocument/2006/customXml" ds:itemID="{89111E3D-58AF-4A44-B9E7-1A25D864CA6F}">
+<ds:datastoreItem xmlns:ds="http://schemas.openxmlformats.org/officeDocument/2006/customXml" ds:itemID="{73A8C91A-4747-4384-BF94-9CCF9FF14284}">
   <ds:schemaRefs>
     <ds:schemaRef ds:uri="http://schemas.openxmlformats.org/officeDocument/2006/bibliography"/>
   </ds:schemaRefs>

--- a/Doc/004report设计.docx
+++ b/Doc/004report设计.docx
@@ -447,6 +447,127 @@
               <w:rPr>
                 <w:rFonts w:hint="eastAsia"/>
               </w:rPr>
+              <w:t>1.1.1</w:t>
+            </w:r>
+          </w:p>
+        </w:tc>
+      </w:tr>
+      <w:tr>
+        <w:tc>
+          <w:tcPr>
+            <w:tcW w:w="1242" w:type="dxa"/>
+            <w:vAlign w:val="center"/>
+          </w:tcPr>
+          <w:p>
+            <w:pPr>
+              <w:outlineLvl w:val="0"/>
+            </w:pPr>
+            <w:r>
+              <w:t>2015-0</w:t>
+            </w:r>
+            <w:r>
+              <w:rPr>
+                <w:rFonts w:hint="eastAsia"/>
+              </w:rPr>
+              <w:t>6</w:t>
+            </w:r>
+            <w:r>
+              <w:t>-</w:t>
+            </w:r>
+            <w:r>
+              <w:rPr>
+                <w:rFonts w:hint="eastAsia"/>
+              </w:rPr>
+              <w:t>19</w:t>
+            </w:r>
+          </w:p>
+        </w:tc>
+        <w:tc>
+          <w:tcPr>
+            <w:tcW w:w="6379" w:type="dxa"/>
+          </w:tcPr>
+          <w:p>
+            <w:pPr>
+              <w:jc w:val="left"/>
+              <w:outlineLvl w:val="0"/>
+            </w:pPr>
+            <w:r>
+              <w:rPr>
+                <w:rFonts w:hint="eastAsia"/>
+              </w:rPr>
+              <w:t>1</w:t>
+            </w:r>
+            <w:r>
+              <w:rPr>
+                <w:rFonts w:hint="eastAsia"/>
+              </w:rPr>
+              <w:t>、</w:t>
+            </w:r>
+            <w:r>
+              <w:rPr>
+                <w:rFonts w:hint="eastAsia"/>
+              </w:rPr>
+              <w:t>调整了</w:t>
+            </w:r>
+            <w:r>
+              <w:rPr>
+                <w:rFonts w:hint="eastAsia"/>
+              </w:rPr>
+              <w:t>table</w:t>
+            </w:r>
+            <w:r>
+              <w:rPr>
+                <w:rFonts w:hint="eastAsia"/>
+              </w:rPr>
+              <w:t>标签</w:t>
+            </w:r>
+            <w:r>
+              <w:rPr>
+                <w:rFonts w:hint="eastAsia"/>
+              </w:rPr>
+              <w:t>，在</w:t>
+            </w:r>
+            <w:r>
+              <w:rPr>
+                <w:rFonts w:hint="eastAsia"/>
+              </w:rPr>
+              <w:t>param</w:t>
+            </w:r>
+            <w:r>
+              <w:rPr>
+                <w:rFonts w:hint="eastAsia"/>
+              </w:rPr>
+              <w:t>中加入了过滤</w:t>
+            </w:r>
+            <w:proofErr w:type="gramStart"/>
+            <w:r>
+              <w:rPr>
+                <w:rFonts w:hint="eastAsia"/>
+              </w:rPr>
+              <w:t>列显示</w:t>
+            </w:r>
+            <w:proofErr w:type="gramEnd"/>
+            <w:r>
+              <w:rPr>
+                <w:rFonts w:hint="eastAsia"/>
+              </w:rPr>
+              <w:t>的内容</w:t>
+            </w:r>
+          </w:p>
+        </w:tc>
+        <w:tc>
+          <w:tcPr>
+            <w:tcW w:w="901" w:type="dxa"/>
+            <w:vAlign w:val="center"/>
+          </w:tcPr>
+          <w:p>
+            <w:pPr>
+              <w:widowControl/>
+            </w:pPr>
+            <w:r>
+              <w:rPr>
+                <w:rFonts w:hint="eastAsia"/>
+              </w:rPr>
               <w:t>1.</w:t>
             </w:r>
             <w:r>
@@ -465,7 +586,7 @@
               <w:rPr>
                 <w:rFonts w:hint="eastAsia"/>
               </w:rPr>
-              <w:t>1</w:t>
+              <w:t>2</w:t>
             </w:r>
           </w:p>
         </w:tc>
@@ -1030,7 +1151,7 @@
           <v:shape id="_x0000_i1025" type="#_x0000_t75" style="width:415.25pt;height:396pt" o:ole="">
             <v:imagedata r:id="rId9" o:title=""/>
           </v:shape>
-          <o:OLEObject Type="Embed" ProgID="Visio.Drawing.11" ShapeID="_x0000_i1025" DrawAspect="Content" ObjectID="_1495641807" r:id="rId10"/>
+          <o:OLEObject Type="Embed" ProgID="Visio.Drawing.11" ShapeID="_x0000_i1025" DrawAspect="Content" ObjectID="_1496495886" r:id="rId10"/>
         </w:object>
       </w:r>
     </w:p>
@@ -11311,7 +11432,37 @@
                 <w:sz w:val="16"/>
                 <w:szCs w:val="16"/>
               </w:rPr>
-              <w:t xml:space="preserve"> "</w:t>
+              <w:t>"</w:t>
+            </w:r>
+            <w:r>
+              <w:rPr>
+                <w:rFonts w:hint="eastAsia"/>
+                <w:sz w:val="16"/>
+                <w:szCs w:val="16"/>
+              </w:rPr>
+              <w:t xml:space="preserve"> decorateView=</w:t>
+            </w:r>
+            <w:r>
+              <w:rPr>
+                <w:sz w:val="16"/>
+                <w:szCs w:val="16"/>
+              </w:rPr>
+              <w:t>”</w:t>
+            </w:r>
+            <w:r>
+              <w:rPr>
+                <w:rFonts w:hint="eastAsia"/>
+                <w:sz w:val="16"/>
+                <w:szCs w:val="16"/>
+              </w:rPr>
+              <w:t>::</w:t>
+            </w:r>
+            <w:r>
+              <w:rPr>
+                <w:sz w:val="16"/>
+                <w:szCs w:val="16"/>
+              </w:rPr>
+              <w:t>”</w:t>
             </w:r>
             <w:r>
               <w:rPr>
@@ -11482,18 +11633,257 @@
               <w:rPr>
                 <w:szCs w:val="21"/>
               </w:rPr>
+              <w:t>"excelMdmArray[0]"</w:t>
+            </w:r>
+          </w:p>
+        </w:tc>
+        <w:tc>
+          <w:tcPr>
+            <w:tcW w:w="5585" w:type="dxa"/>
+          </w:tcPr>
+          <w:p>
+            <w:r>
+              <w:rPr>
+                <w:rFonts w:hint="eastAsia"/>
+              </w:rPr>
+              <w:t>取得</w:t>
+            </w:r>
+            <w:r>
+              <w:rPr>
+                <w:rFonts w:hint="eastAsia"/>
+              </w:rPr>
+              <w:t>jsonD</w:t>
+            </w:r>
+            <w:r>
+              <w:rPr>
+                <w:rFonts w:hint="eastAsia"/>
+              </w:rPr>
+              <w:t>中</w:t>
+            </w:r>
+            <w:r>
+              <w:rPr>
+                <w:rFonts w:hint="eastAsia"/>
+              </w:rPr>
+              <w:t>_DATA</w:t>
+            </w:r>
+            <w:r>
+              <w:rPr>
+                <w:rFonts w:hint="eastAsia"/>
+              </w:rPr>
+              <w:t>对象中</w:t>
+            </w:r>
+            <w:r>
+              <w:rPr>
+                <w:rFonts w:hint="eastAsia"/>
+              </w:rPr>
+              <w:t>excelMdmArray</w:t>
+            </w:r>
+            <w:r>
+              <w:t>[</w:t>
+            </w:r>
+            <w:r>
+              <w:rPr>
+                <w:rFonts w:hint="eastAsia"/>
+              </w:rPr>
+              <w:t>0</w:t>
+            </w:r>
+            <w:r>
+              <w:t>]</w:t>
+            </w:r>
+            <w:r>
+              <w:rPr>
+                <w:rFonts w:hint="eastAsia"/>
+              </w:rPr>
+              <w:t>的数据表</w:t>
+            </w:r>
+          </w:p>
+          <w:p>
+            <w:r>
+              <w:rPr>
+                <w:rFonts w:hint="eastAsia"/>
+              </w:rPr>
+              <w:t>(excelMdmArray</w:t>
+            </w:r>
+            <w:r>
+              <w:rPr>
+                <w:rFonts w:hint="eastAsia"/>
+              </w:rPr>
+              <w:t>数组第</w:t>
+            </w:r>
+            <w:r>
+              <w:rPr>
+                <w:rFonts w:hint="eastAsia"/>
+              </w:rPr>
+              <w:t>0</w:t>
+            </w:r>
+            <w:r>
+              <w:rPr>
+                <w:rFonts w:hint="eastAsia"/>
+              </w:rPr>
+              <w:t>个记录，此记录是表格数据</w:t>
+            </w:r>
+            <w:r>
+              <w:rPr>
+                <w:rFonts w:hint="eastAsia"/>
+              </w:rPr>
+              <w:t>)</w:t>
+            </w:r>
+          </w:p>
+        </w:tc>
+      </w:tr>
+      <w:tr>
+        <w:tc>
+          <w:tcPr>
+            <w:tcW w:w="2943" w:type="dxa"/>
+          </w:tcPr>
+          <w:p>
+            <w:pPr>
+              <w:rPr>
+                <w:szCs w:val="21"/>
+              </w:rPr>
+            </w:pPr>
+            <w:r>
+              <w:rPr>
+                <w:rFonts w:hint="eastAsia"/>
+                <w:szCs w:val="21"/>
+              </w:rPr>
+              <w:lastRenderedPageBreak/>
+              <w:t>param</w:t>
+            </w:r>
+            <w:r>
+              <w:rPr>
+                <w:rFonts w:hint="eastAsia"/>
+                <w:szCs w:val="21"/>
+              </w:rPr>
+              <w:t>=</w:t>
+            </w:r>
+            <w:r>
+              <w:rPr>
+                <w:szCs w:val="21"/>
+              </w:rPr>
               <w:t>"</w:t>
             </w:r>
             <w:r>
               <w:rPr>
+                <w:rFonts w:hint="eastAsia"/>
                 <w:szCs w:val="21"/>
               </w:rPr>
-              <w:t>excelMdmArray[0]</w:t>
-            </w:r>
-            <w:r>
-              <w:rPr>
+              <w:t>{</w:t>
+            </w:r>
+            <w:r>
+              <w:rPr>
+                <w:sz w:val="16"/>
+              </w:rPr>
+              <w:t>‘</w:t>
+            </w:r>
+            <w:r>
+              <w:rPr>
+                <w:rFonts w:hint="eastAsia"/>
+                <w:sz w:val="16"/>
+              </w:rPr>
+              <w:t>分类</w:t>
+            </w:r>
+            <w:r>
+              <w:rPr>
+                <w:sz w:val="16"/>
+              </w:rPr>
+              <w:t>’</w:t>
+            </w:r>
+            <w:r>
+              <w:rPr>
+                <w:rFonts w:hint="eastAsia"/>
+                <w:sz w:val="16"/>
+              </w:rPr>
+              <w:t>:</w:t>
+            </w:r>
+            <w:proofErr w:type="gramStart"/>
+            <w:r>
+              <w:rPr>
+                <w:sz w:val="16"/>
+              </w:rPr>
+              <w:t>’</w:t>
+            </w:r>
+            <w:proofErr w:type="gramEnd"/>
+            <w:r>
+              <w:rPr>
+                <w:sz w:val="16"/>
+              </w:rPr>
+              <w:t>category</w:t>
+            </w:r>
+            <w:proofErr w:type="gramStart"/>
+            <w:r>
+              <w:rPr>
+                <w:sz w:val="16"/>
+              </w:rPr>
+              <w:t>’</w:t>
+            </w:r>
+            <w:proofErr w:type="gramEnd"/>
+            <w:r>
+              <w:rPr>
+                <w:sz w:val="16"/>
+              </w:rPr>
+              <w:t xml:space="preserve">, </w:t>
+            </w:r>
+            <w:r>
+              <w:rPr>
+                <w:sz w:val="16"/>
+              </w:rPr>
+              <w:t>‘</w:t>
+            </w:r>
+            <w:r>
+              <w:rPr>
+                <w:rFonts w:hint="eastAsia"/>
+                <w:sz w:val="16"/>
+              </w:rPr>
+              <w:t>数量</w:t>
+            </w:r>
+            <w:r>
+              <w:rPr>
+                <w:sz w:val="16"/>
+              </w:rPr>
+              <w:t>’</w:t>
+            </w:r>
+            <w:r>
+              <w:rPr>
+                <w:rFonts w:hint="eastAsia"/>
+                <w:sz w:val="16"/>
+              </w:rPr>
+              <w:t>:</w:t>
+            </w:r>
+            <w:proofErr w:type="gramStart"/>
+            <w:r>
+              <w:rPr>
+                <w:sz w:val="16"/>
+              </w:rPr>
+              <w:t>’</w:t>
+            </w:r>
+            <w:proofErr w:type="gramEnd"/>
+            <w:r>
+              <w:rPr>
+                <w:rFonts w:hint="eastAsia"/>
+                <w:sz w:val="16"/>
+              </w:rPr>
+              <w:t>count</w:t>
+            </w:r>
+            <w:proofErr w:type="gramStart"/>
+            <w:r>
+              <w:rPr>
+                <w:sz w:val="16"/>
+              </w:rPr>
+              <w:t>’</w:t>
+            </w:r>
+            <w:proofErr w:type="gramEnd"/>
+            <w:r>
+              <w:rPr>
+                <w:rFonts w:hint="eastAsia"/>
                 <w:szCs w:val="21"/>
               </w:rPr>
+              <w:t>}</w:t>
+            </w:r>
+            <w:r>
+              <w:rPr>
+                <w:szCs w:val="21"/>
+              </w:rPr>
               <w:t>"</w:t>
             </w:r>
           </w:p>
@@ -11507,94 +11897,52 @@
               <w:rPr>
                 <w:rFonts w:hint="eastAsia"/>
               </w:rPr>
-              <w:t>取得</w:t>
-            </w:r>
-            <w:r>
-              <w:rPr>
-                <w:rFonts w:hint="eastAsia"/>
-              </w:rPr>
-              <w:t>jsonD</w:t>
-            </w:r>
-            <w:r>
-              <w:rPr>
-                <w:rFonts w:hint="eastAsia"/>
-              </w:rPr>
-              <w:t>中</w:t>
-            </w:r>
-            <w:r>
-              <w:rPr>
-                <w:rFonts w:hint="eastAsia"/>
-              </w:rPr>
-              <w:t>_DATA</w:t>
-            </w:r>
-            <w:r>
-              <w:rPr>
-                <w:rFonts w:hint="eastAsia"/>
-              </w:rPr>
-              <w:t>对象中</w:t>
-            </w:r>
-            <w:r>
-              <w:rPr>
-                <w:rFonts w:hint="eastAsia"/>
-              </w:rPr>
-              <w:t>excelMdmArray</w:t>
-            </w:r>
-            <w:r>
-              <w:t>[</w:t>
-            </w:r>
-            <w:r>
-              <w:rPr>
-                <w:rFonts w:hint="eastAsia"/>
-              </w:rPr>
-              <w:t>0</w:t>
-            </w:r>
-            <w:r>
-              <w:t>]</w:t>
-            </w:r>
-            <w:r>
-              <w:rPr>
-                <w:rFonts w:hint="eastAsia"/>
-              </w:rPr>
-              <w:t>的数据表</w:t>
-            </w:r>
-          </w:p>
-          <w:p>
-            <w:r>
-              <w:rPr>
-                <w:rFonts w:hint="eastAsia"/>
-              </w:rPr>
-              <w:t>(</w:t>
-            </w:r>
-            <w:r>
-              <w:rPr>
-                <w:rFonts w:hint="eastAsia"/>
-              </w:rPr>
-              <w:t>excelMdmArray</w:t>
-            </w:r>
-            <w:r>
-              <w:rPr>
-                <w:rFonts w:hint="eastAsia"/>
-              </w:rPr>
-              <w:t>数组第</w:t>
-            </w:r>
-            <w:r>
-              <w:rPr>
-                <w:rFonts w:hint="eastAsia"/>
-              </w:rPr>
-              <w:t>0</w:t>
-            </w:r>
-            <w:r>
-              <w:rPr>
-                <w:rFonts w:hint="eastAsia"/>
-              </w:rPr>
-              <w:t>个记录，此记录是表格数据</w:t>
-            </w:r>
-            <w:r>
-              <w:rPr>
-                <w:rFonts w:hint="eastAsia"/>
-              </w:rPr>
-              <w:t>)</w:t>
-            </w:r>
+              <w:t>列过滤，这里指出的列用于显示</w:t>
+            </w:r>
+            <w:r>
+              <w:rPr>
+                <w:rFonts w:hint="eastAsia"/>
+              </w:rPr>
+              <w:t>，注意，这里的</w:t>
+            </w:r>
+            <w:r>
+              <w:rPr>
+                <w:rFonts w:hint="eastAsia"/>
+              </w:rPr>
+              <w:t>key-value</w:t>
+            </w:r>
+            <w:r>
+              <w:rPr>
+                <w:rFonts w:hint="eastAsia"/>
+              </w:rPr>
+              <w:t>的映射关系与表数据中的</w:t>
+            </w:r>
+            <w:r>
+              <w:rPr>
+                <w:rFonts w:hint="eastAsia"/>
+              </w:rPr>
+              <w:t>titles</w:t>
+            </w:r>
+            <w:r>
+              <w:rPr>
+                <w:rFonts w:hint="eastAsia"/>
+              </w:rPr>
+              <w:t>是相反的，但与其它类型标签的</w:t>
+            </w:r>
+            <w:r>
+              <w:rPr>
+                <w:rFonts w:hint="eastAsia"/>
+              </w:rPr>
+              <w:t>param</w:t>
+            </w:r>
+            <w:r>
+              <w:rPr>
+                <w:rFonts w:hint="eastAsia"/>
+              </w:rPr>
+              <w:t>是一致的</w:t>
+            </w:r>
+            <w:bookmarkStart w:id="0" w:name="_GoBack"/>
+            <w:bookmarkEnd w:id="0"/>
           </w:p>
         </w:tc>
       </w:tr>
@@ -11612,7 +11960,6 @@
           <w:b/>
           <w:i/>
         </w:rPr>
-        <w:lastRenderedPageBreak/>
         <w:t>数据类型：</w:t>
       </w:r>
     </w:p>
@@ -11645,7 +11992,13 @@
         <w:rPr>
           <w:rFonts w:hint="eastAsia"/>
         </w:rPr>
-        <w:t>1-</w:t>
+        <w:t>1</w:t>
+      </w:r>
+      <w:r>
+        <w:rPr>
+          <w:rFonts w:hint="eastAsia"/>
+        </w:rPr>
+        <w:t>-</w:t>
       </w:r>
       <w:r>
         <w:rPr>
@@ -11657,7 +12010,7 @@
         <w:rPr>
           <w:rFonts w:hint="eastAsia"/>
         </w:rPr>
-        <w:t>param</w:t>
+        <w:t>decorateView</w:t>
       </w:r>
       <w:r>
         <w:rPr>
@@ -11671,33 +12024,7 @@
         <w:rPr>
           <w:rFonts w:hint="eastAsia"/>
         </w:rPr>
-        <w:t>2-</w:t>
-      </w:r>
-      <w:r>
-        <w:rPr>
-          <w:rFonts w:hint="eastAsia"/>
-        </w:rPr>
-        <w:t>此标签没有</w:t>
-      </w:r>
-      <w:r>
-        <w:rPr>
-          <w:rFonts w:hint="eastAsia"/>
-        </w:rPr>
-        <w:t>decorateView</w:t>
-      </w:r>
-      <w:r>
-        <w:rPr>
-          <w:rFonts w:hint="eastAsia"/>
-        </w:rPr>
-        <w:t>属性；</w:t>
-      </w:r>
-    </w:p>
-    <w:p>
-      <w:r>
-        <w:rPr>
-          <w:rFonts w:hint="eastAsia"/>
-        </w:rPr>
-        <w:t>3</w:t>
+        <w:t>2</w:t>
       </w:r>
       <w:r>
         <w:rPr>
@@ -14038,6 +14365,7 @@
           </w:p>
           <w:p>
             <w:r>
+              <w:lastRenderedPageBreak/>
               <w:t>=</w:t>
             </w:r>
             <w:r>
@@ -14099,6 +14427,7 @@
               <w:rPr>
                 <w:rFonts w:hint="eastAsia"/>
               </w:rPr>
+              <w:lastRenderedPageBreak/>
               <w:t>怎样显示</w:t>
             </w:r>
             <w:r>
@@ -14113,6 +14442,7 @@
               <w:rPr>
                 <w:rFonts w:hint="eastAsia"/>
               </w:rPr>
+              <w:lastRenderedPageBreak/>
               <w:t>显示表格中的</w:t>
             </w:r>
             <w:r>
@@ -16626,6 +16956,7 @@
           <w:b/>
           <w:i/>
         </w:rPr>
+        <w:lastRenderedPageBreak/>
         <w:t>数据类型：</w:t>
       </w:r>
     </w:p>
@@ -16650,7 +16981,6 @@
           <w:b/>
           <w:i/>
         </w:rPr>
-        <w:lastRenderedPageBreak/>
         <w:t>说明</w:t>
       </w:r>
       <w:r>
@@ -18839,6 +19169,7 @@
         <w:rPr>
           <w:rFonts w:hint="eastAsia"/>
         </w:rPr>
+        <w:lastRenderedPageBreak/>
         <w:t>只对表结构数据进行</w:t>
       </w:r>
       <w:r>
@@ -18944,7 +19275,6 @@
               <w:rPr>
                 <w:rFonts w:hint="eastAsia"/>
               </w:rPr>
-              <w:lastRenderedPageBreak/>
               <w:t>::first(3|num)</w:t>
             </w:r>
           </w:p>
@@ -20899,9 +21229,9 @@
             </w:pPr>
             <w:r>
               <w:rPr>
-                <w:rFonts w:hint="eastAsia"/>
-              </w:rPr>
-              <w:t>X</w:t>
+                <w:rFonts w:ascii="宋体" w:eastAsia="宋体" w:hAnsi="宋体" w:hint="eastAsia"/>
+              </w:rPr>
+              <w:t>可选</w:t>
             </w:r>
           </w:p>
         </w:tc>
@@ -20912,8 +21242,179 @@
           </w:tcPr>
           <w:p>
             <w:pPr>
-              <w:jc w:val="center"/>
-            </w:pPr>
+              <w:jc w:val="left"/>
+              <w:rPr>
+                <w:rFonts w:hint="eastAsia"/>
+              </w:rPr>
+            </w:pPr>
+            <w:r>
+              <w:rPr>
+                <w:rFonts w:hint="eastAsia"/>
+              </w:rPr>
+              <w:t>列筛选</w:t>
+            </w:r>
+            <w:r>
+              <w:rPr>
+                <w:rFonts w:hint="eastAsia"/>
+              </w:rPr>
+              <w:t>，例：</w:t>
+            </w:r>
+            <w:r>
+              <w:rPr>
+                <w:rFonts w:hint="eastAsia"/>
+                <w:sz w:val="16"/>
+              </w:rPr>
+              <w:t>param=</w:t>
+            </w:r>
+            <w:r>
+              <w:rPr>
+                <w:sz w:val="16"/>
+                <w:szCs w:val="16"/>
+              </w:rPr>
+              <w:t>"</w:t>
+            </w:r>
+            <w:r>
+              <w:rPr>
+                <w:rFonts w:hint="eastAsia"/>
+                <w:sz w:val="16"/>
+                <w:szCs w:val="16"/>
+              </w:rPr>
+              <w:t>{</w:t>
+            </w:r>
+            <w:r>
+              <w:rPr>
+                <w:sz w:val="16"/>
+              </w:rPr>
+              <w:t>‘</w:t>
+            </w:r>
+            <w:r>
+              <w:rPr>
+                <w:rFonts w:hint="eastAsia"/>
+                <w:sz w:val="16"/>
+              </w:rPr>
+              <w:t>籍贯</w:t>
+            </w:r>
+            <w:r>
+              <w:rPr>
+                <w:sz w:val="16"/>
+              </w:rPr>
+              <w:t>’</w:t>
+            </w:r>
+            <w:r>
+              <w:rPr>
+                <w:rFonts w:hint="eastAsia"/>
+                <w:sz w:val="16"/>
+              </w:rPr>
+              <w:t>:</w:t>
+            </w:r>
+            <w:proofErr w:type="gramStart"/>
+            <w:r>
+              <w:rPr>
+                <w:sz w:val="16"/>
+              </w:rPr>
+              <w:t>’</w:t>
+            </w:r>
+            <w:proofErr w:type="gramEnd"/>
+            <w:r>
+              <w:rPr>
+                <w:sz w:val="16"/>
+              </w:rPr>
+              <w:t>category</w:t>
+            </w:r>
+            <w:proofErr w:type="gramStart"/>
+            <w:r>
+              <w:rPr>
+                <w:sz w:val="16"/>
+              </w:rPr>
+              <w:t>’</w:t>
+            </w:r>
+            <w:proofErr w:type="gramEnd"/>
+            <w:r>
+              <w:rPr>
+                <w:sz w:val="16"/>
+              </w:rPr>
+              <w:t xml:space="preserve">, </w:t>
+            </w:r>
+            <w:r>
+              <w:rPr>
+                <w:sz w:val="16"/>
+              </w:rPr>
+              <w:t>‘</w:t>
+            </w:r>
+            <w:r>
+              <w:rPr>
+                <w:rFonts w:hint="eastAsia"/>
+                <w:sz w:val="16"/>
+              </w:rPr>
+              <w:t>数量</w:t>
+            </w:r>
+            <w:r>
+              <w:rPr>
+                <w:sz w:val="16"/>
+              </w:rPr>
+              <w:t>’</w:t>
+            </w:r>
+            <w:r>
+              <w:rPr>
+                <w:rFonts w:hint="eastAsia"/>
+                <w:sz w:val="16"/>
+              </w:rPr>
+              <w:t>:</w:t>
+            </w:r>
+            <w:proofErr w:type="gramStart"/>
+            <w:r>
+              <w:rPr>
+                <w:sz w:val="16"/>
+              </w:rPr>
+              <w:t>’</w:t>
+            </w:r>
+            <w:proofErr w:type="gramEnd"/>
+            <w:r>
+              <w:rPr>
+                <w:sz w:val="16"/>
+              </w:rPr>
+              <w:t>num</w:t>
+            </w:r>
+            <w:proofErr w:type="gramStart"/>
+            <w:r>
+              <w:rPr>
+                <w:sz w:val="16"/>
+              </w:rPr>
+              <w:t>’</w:t>
+            </w:r>
+            <w:proofErr w:type="gramEnd"/>
+            <w:r>
+              <w:rPr>
+                <w:rFonts w:hint="eastAsia"/>
+                <w:sz w:val="16"/>
+                <w:szCs w:val="16"/>
+              </w:rPr>
+              <w:t>}</w:t>
+            </w:r>
+            <w:r>
+              <w:rPr>
+                <w:sz w:val="16"/>
+                <w:szCs w:val="16"/>
+              </w:rPr>
+              <w:t>"</w:t>
+            </w:r>
+          </w:p>
+          <w:p>
+            <w:pPr>
+              <w:jc w:val="left"/>
+            </w:pPr>
+            <w:r>
+              <w:rPr>
+                <w:rFonts w:hint="eastAsia"/>
+              </w:rPr>
+              <w:t>筛选出要显示的列</w:t>
+            </w:r>
+            <w:r>
+              <w:rPr>
+                <w:rFonts w:hint="eastAsia"/>
+              </w:rPr>
+              <w:t>，若不设置，显示数据中的所有列</w:t>
+            </w:r>
           </w:p>
         </w:tc>
       </w:tr>
@@ -21928,7 +22429,16 @@
                 <w:b/>
                 <w:color w:val="FF0000"/>
               </w:rPr>
-              <w:t>的值，在点的上面显示</w:t>
+              <w:t>的值，在</w:t>
+            </w:r>
+            <w:r>
+              <w:rPr>
+                <w:rFonts w:hint="eastAsia"/>
+                <w:b/>
+                <w:color w:val="FF0000"/>
+              </w:rPr>
+              <w:lastRenderedPageBreak/>
+              <w:t>点的上面显示</w:t>
             </w:r>
             <w:r>
               <w:rPr>
@@ -22211,7 +22721,6 @@
               <w:rPr>
                 <w:rFonts w:hint="eastAsia"/>
               </w:rPr>
-              <w:lastRenderedPageBreak/>
               <w:t>·</w:t>
             </w:r>
             <w:r>
@@ -22413,7 +22922,6 @@
                 <w:rFonts w:hint="eastAsia"/>
                 <w:b/>
               </w:rPr>
-              <w:lastRenderedPageBreak/>
               <w:t>d.</w:t>
             </w:r>
             <w:r>
@@ -29808,6 +30316,7 @@
         <w:tc>
           <w:tcPr>
             <w:tcW w:w="1535" w:type="dxa"/>
+            <w:vAlign w:val="center"/>
           </w:tcPr>
           <w:p>
             <w:pPr>
@@ -29834,6 +30343,7 @@
         <w:tc>
           <w:tcPr>
             <w:tcW w:w="1276" w:type="dxa"/>
+            <w:vAlign w:val="center"/>
           </w:tcPr>
           <w:p>
             <w:pPr>
@@ -29854,6 +30364,7 @@
         <w:tc>
           <w:tcPr>
             <w:tcW w:w="1276" w:type="dxa"/>
+            <w:vAlign w:val="center"/>
           </w:tcPr>
           <w:p>
             <w:pPr>
@@ -29880,6 +30391,7 @@
         <w:tc>
           <w:tcPr>
             <w:tcW w:w="992" w:type="dxa"/>
+            <w:vAlign w:val="center"/>
           </w:tcPr>
           <w:p>
             <w:pPr>
@@ -29900,6 +30412,7 @@
         <w:tc>
           <w:tcPr>
             <w:tcW w:w="1559" w:type="dxa"/>
+            <w:vAlign w:val="center"/>
           </w:tcPr>
           <w:p>
             <w:pPr>
@@ -29920,6 +30433,7 @@
         <w:tc>
           <w:tcPr>
             <w:tcW w:w="1559" w:type="dxa"/>
+            <w:vAlign w:val="center"/>
           </w:tcPr>
           <w:p>
             <w:pPr>
@@ -30491,7 +31005,7 @@
               <w:rPr>
                 <w:rFonts w:hint="eastAsia"/>
               </w:rPr>
-              <w:t>X</w:t>
+              <w:t>可选</w:t>
             </w:r>
           </w:p>
         </w:tc>
@@ -34047,7 +34561,13 @@
               <w:rPr>
                 <w:rFonts w:hint="eastAsia"/>
               </w:rPr>
-              <w:t>",</w:t>
+              <w:t>","</w:t>
+            </w:r>
+            <w:r>
+              <w:rPr>
+                <w:rFonts w:hint="eastAsia"/>
+              </w:rPr>
+              <w:t>num</w:t>
             </w:r>
             <w:r>
               <w:rPr>
@@ -34059,18 +34579,6 @@
               <w:rPr>
                 <w:rFonts w:hint="eastAsia"/>
               </w:rPr>
-              <w:t>num</w:t>
-            </w:r>
-            <w:r>
-              <w:rPr>
-                <w:rFonts w:hint="eastAsia"/>
-              </w:rPr>
-              <w:t>"</w:t>
-            </w:r>
-            <w:r>
-              <w:rPr>
-                <w:rFonts w:hint="eastAsia"/>
-              </w:rPr>
               <w:t>:"</w:t>
             </w:r>
             <w:r>
@@ -34083,13 +34591,7 @@
               <w:rPr>
                 <w:rFonts w:hint="eastAsia"/>
               </w:rPr>
-              <w:t>",</w:t>
-            </w:r>
-            <w:r>
-              <w:rPr>
-                <w:rFonts w:hint="eastAsia"/>
-              </w:rPr>
-              <w:t>"</w:t>
+              <w:t>","</w:t>
             </w:r>
             <w:r>
               <w:rPr>
@@ -34107,13 +34609,7 @@
               <w:rPr>
                 <w:rFonts w:hint="eastAsia"/>
               </w:rPr>
-              <w:t xml:space="preserve"> </w:t>
-            </w:r>
-            <w:r>
-              <w:rPr>
-                <w:rFonts w:hint="eastAsia"/>
-              </w:rPr>
-              <w:t>"</w:t>
+              <w:t xml:space="preserve"> "</w:t>
             </w:r>
             <w:r>
               <w:rPr>
@@ -35600,15 +36096,7 @@
         <w:rPr>
           <w:rFonts w:hint="eastAsia"/>
         </w:rPr>
-        <w:t>百分比列要说</w:t>
-      </w:r>
-      <w:bookmarkStart w:id="0" w:name="_GoBack"/>
-      <w:bookmarkEnd w:id="0"/>
-      <w:r>
-        <w:rPr>
-          <w:rFonts w:hint="eastAsia"/>
-        </w:rPr>
-        <w:t>明是那列的百分比，这个规定是通过生成</w:t>
+        <w:t>百分比列要说明是那列的百分比，这个规定是通过生成</w:t>
       </w:r>
       <w:r>
         <w:rPr>
@@ -41692,7 +42180,7 @@
 </file>
 
 <file path=customXml/itemProps1.xml><?xml version="1.0" encoding="utf-8"?>
-<ds:datastoreItem xmlns:ds="http://schemas.openxmlformats.org/officeDocument/2006/customXml" ds:itemID="{73A8C91A-4747-4384-BF94-9CCF9FF14284}">
+<ds:datastoreItem xmlns:ds="http://schemas.openxmlformats.org/officeDocument/2006/customXml" ds:itemID="{9C720871-689C-498C-8E78-054024EED19C}">
   <ds:schemaRefs>
     <ds:schemaRef ds:uri="http://schemas.openxmlformats.org/officeDocument/2006/bibliography"/>
   </ds:schemaRefs>

--- a/Doc/004report设计.docx
+++ b/Doc/004report设计.docx
@@ -605,9 +605,6 @@
             <w:pPr>
               <w:jc w:val="left"/>
               <w:outlineLvl w:val="0"/>
-              <w:rPr>
-                <w:rFonts w:hint="eastAsia"/>
-              </w:rPr>
             </w:pPr>
             <w:r>
               <w:rPr>
@@ -1349,7 +1346,7 @@
           <v:shape id="_x0000_i1025" type="#_x0000_t75" style="width:415.15pt;height:395.55pt" o:ole="">
             <v:imagedata r:id="rId9" o:title=""/>
           </v:shape>
-          <o:OLEObject Type="Embed" ProgID="Visio.Drawing.11" ShapeID="_x0000_i1025" DrawAspect="Content" ObjectID="_1498293074" r:id="rId10"/>
+          <o:OLEObject Type="Embed" ProgID="Visio.Drawing.11" ShapeID="_x0000_i1025" DrawAspect="Content" ObjectID="_1499064449" r:id="rId10"/>
         </w:object>
       </w:r>
     </w:p>
@@ -3601,6 +3598,8 @@
             </w:r>
           </w:p>
         </w:tc>
+        <w:bookmarkStart w:id="0" w:name="_GoBack"/>
+        <w:bookmarkEnd w:id="0"/>
       </w:tr>
       <w:tr>
         <w:tc>
@@ -3747,15 +3746,22 @@
             <w:tcW w:w="1369" w:type="dxa"/>
           </w:tcPr>
           <w:p>
-            <w:r>
-              <w:rPr>
-                <w:rFonts w:hint="eastAsia"/>
+            <w:pPr>
+              <w:rPr>
+                <w:color w:val="FDE9D9" w:themeColor="accent6" w:themeTint="33"/>
+              </w:rPr>
+            </w:pPr>
+            <w:r>
+              <w:rPr>
+                <w:rFonts w:hint="eastAsia"/>
+                <w:color w:val="FDE9D9" w:themeColor="accent6" w:themeTint="33"/>
               </w:rPr>
               <w:t>_</w:t>
             </w:r>
             <w:r>
               <w:rPr>
                 <w:rFonts w:hint="eastAsia"/>
+                <w:color w:val="FDE9D9" w:themeColor="accent6" w:themeTint="33"/>
               </w:rPr>
               <w:t>param</w:t>
             </w:r>
@@ -3769,14 +3775,14 @@
             <w:pPr>
               <w:rPr>
                 <w:b/>
-                <w:color w:val="0000FF"/>
-              </w:rPr>
-            </w:pPr>
-            <w:r>
-              <w:rPr>
-                <w:rFonts w:hint="eastAsia"/>
-                <w:b/>
-                <w:color w:val="0000FF"/>
+                <w:color w:val="FDE9D9" w:themeColor="accent6" w:themeTint="33"/>
+              </w:rPr>
+            </w:pPr>
+            <w:r>
+              <w:rPr>
+                <w:rFonts w:hint="eastAsia"/>
+                <w:b/>
+                <w:color w:val="FDE9D9" w:themeColor="accent6" w:themeTint="33"/>
               </w:rPr>
               <w:t>标准：可选</w:t>
             </w:r>
@@ -3787,9 +3793,15 @@
             <w:tcW w:w="4756" w:type="dxa"/>
           </w:tcPr>
           <w:p>
-            <w:r>
-              <w:rPr>
-                <w:rFonts w:hint="eastAsia"/>
+            <w:pPr>
+              <w:rPr>
+                <w:color w:val="FDE9D9" w:themeColor="accent6" w:themeTint="33"/>
+              </w:rPr>
+            </w:pPr>
+            <w:r>
+              <w:rPr>
+                <w:rFonts w:hint="eastAsia"/>
+                <w:color w:val="FDE9D9" w:themeColor="accent6" w:themeTint="33"/>
               </w:rPr>
               <w:t>全局参数</w:t>
             </w:r>
@@ -3800,9 +3812,15 @@
             <w:tcW w:w="1153" w:type="dxa"/>
           </w:tcPr>
           <w:p>
-            <w:r>
-              <w:rPr>
-                <w:rFonts w:hint="eastAsia"/>
+            <w:pPr>
+              <w:rPr>
+                <w:color w:val="FDE9D9" w:themeColor="accent6" w:themeTint="33"/>
+              </w:rPr>
+            </w:pPr>
+            <w:r>
+              <w:rPr>
+                <w:rFonts w:hint="eastAsia"/>
+                <w:color w:val="FDE9D9" w:themeColor="accent6" w:themeTint="33"/>
               </w:rPr>
               <w:t>本期使用</w:t>
             </w:r>
@@ -3844,11 +3862,6 @@
       </w:r>
     </w:p>
     <w:p>
-      <w:pPr>
-        <w:rPr>
-          <w:rFonts w:hint="eastAsia"/>
-        </w:rPr>
-      </w:pPr>
       <w:r>
         <w:rPr>
           <w:rFonts w:hint="eastAsia"/>
@@ -3875,11 +3888,6 @@
       </w:r>
     </w:p>
     <w:p>
-      <w:pPr>
-        <w:rPr>
-          <w:rFonts w:hint="eastAsia"/>
-        </w:rPr>
-      </w:pPr>
       <w:r>
         <w:rPr>
           <w:rFonts w:hint="eastAsia"/>
@@ -4027,23 +4035,27 @@
               <w:spacing w:line="240" w:lineRule="atLeast"/>
               <w:rPr>
                 <w:rFonts w:ascii="宋体" w:eastAsia="宋体" w:hAnsi="宋体"/>
+                <w:color w:val="FDE9D9" w:themeColor="accent6" w:themeTint="33"/>
               </w:rPr>
             </w:pPr>
             <w:r>
               <w:rPr>
                 <w:rFonts w:ascii="宋体" w:eastAsia="宋体" w:hAnsi="宋体" w:hint="eastAsia"/>
+                <w:color w:val="FDE9D9" w:themeColor="accent6" w:themeTint="33"/>
               </w:rPr>
               <w:t>r</w:t>
             </w:r>
             <w:r>
               <w:rPr>
                 <w:rFonts w:ascii="宋体" w:eastAsia="宋体" w:hAnsi="宋体"/>
+                <w:color w:val="FDE9D9" w:themeColor="accent6" w:themeTint="33"/>
               </w:rPr>
               <w:t>epresent</w:t>
             </w:r>
             <w:r>
               <w:rPr>
                 <w:rFonts w:ascii="宋体" w:eastAsia="宋体" w:hAnsi="宋体" w:hint="eastAsia"/>
+                <w:color w:val="FDE9D9" w:themeColor="accent6" w:themeTint="33"/>
               </w:rPr>
               <w:t>Filter</w:t>
             </w:r>
@@ -4057,14 +4069,14 @@
             <w:pPr>
               <w:rPr>
                 <w:b/>
-                <w:color w:val="0000FF"/>
-              </w:rPr>
-            </w:pPr>
-            <w:r>
-              <w:rPr>
-                <w:rFonts w:hint="eastAsia"/>
-                <w:b/>
-                <w:color w:val="0000FF"/>
+                <w:color w:val="FDE9D9" w:themeColor="accent6" w:themeTint="33"/>
+              </w:rPr>
+            </w:pPr>
+            <w:r>
+              <w:rPr>
+                <w:rFonts w:hint="eastAsia"/>
+                <w:b/>
+                <w:color w:val="FDE9D9" w:themeColor="accent6" w:themeTint="33"/>
               </w:rPr>
               <w:t>标准：可选</w:t>
             </w:r>
@@ -4075,9 +4087,15 @@
             <w:tcW w:w="4483" w:type="dxa"/>
           </w:tcPr>
           <w:p>
-            <w:r>
-              <w:rPr>
-                <w:rFonts w:hint="eastAsia"/>
+            <w:pPr>
+              <w:rPr>
+                <w:color w:val="FDE9D9" w:themeColor="accent6" w:themeTint="33"/>
+              </w:rPr>
+            </w:pPr>
+            <w:r>
+              <w:rPr>
+                <w:rFonts w:hint="eastAsia"/>
+                <w:color w:val="FDE9D9" w:themeColor="accent6" w:themeTint="33"/>
               </w:rPr>
               <w:t>一级参数：表现层过滤</w:t>
             </w:r>
@@ -4088,9 +4106,15 @@
             <w:tcW w:w="1057" w:type="dxa"/>
           </w:tcPr>
           <w:p>
-            <w:r>
-              <w:rPr>
-                <w:rFonts w:hint="eastAsia"/>
+            <w:pPr>
+              <w:rPr>
+                <w:color w:val="FDE9D9" w:themeColor="accent6" w:themeTint="33"/>
+              </w:rPr>
+            </w:pPr>
+            <w:r>
+              <w:rPr>
+                <w:rFonts w:hint="eastAsia"/>
+                <w:color w:val="FDE9D9" w:themeColor="accent6" w:themeTint="33"/>
               </w:rPr>
               <w:t>本期使用</w:t>
             </w:r>
@@ -4109,30 +4133,23 @@
           <w:p>
             <w:pPr>
               <w:spacing w:line="240" w:lineRule="atLeast"/>
+              <w:rPr>
+                <w:color w:val="FDE9D9" w:themeColor="accent6" w:themeTint="33"/>
+              </w:rPr>
             </w:pPr>
             <w:r>
               <w:rPr>
                 <w:rFonts w:ascii="宋体" w:eastAsia="宋体" w:hAnsi="宋体" w:hint="eastAsia"/>
+                <w:color w:val="FDE9D9" w:themeColor="accent6" w:themeTint="33"/>
               </w:rPr>
               <w:t>└</w:t>
             </w:r>
             <w:r>
               <w:rPr>
                 <w:rFonts w:hint="eastAsia"/>
-              </w:rPr>
-              <w:t>ma</w:t>
-            </w:r>
-            <w:r>
-              <w:rPr>
-                <w:rFonts w:hint="eastAsia"/>
-              </w:rPr>
-              <w:t>x</w:t>
-            </w:r>
-            <w:r>
-              <w:rPr>
-                <w:rFonts w:hint="eastAsia"/>
-              </w:rPr>
-              <w:t>Catogorys</w:t>
+                <w:color w:val="FDE9D9" w:themeColor="accent6" w:themeTint="33"/>
+              </w:rPr>
+              <w:t>maxCatogorys</w:t>
             </w:r>
           </w:p>
         </w:tc>
@@ -4147,14 +4164,14 @@
             <w:pPr>
               <w:rPr>
                 <w:b/>
-                <w:color w:val="0000FF"/>
-              </w:rPr>
-            </w:pPr>
-            <w:r>
-              <w:rPr>
-                <w:rFonts w:hint="eastAsia"/>
-                <w:b/>
-                <w:color w:val="0000FF"/>
+                <w:color w:val="FDE9D9" w:themeColor="accent6" w:themeTint="33"/>
+              </w:rPr>
+            </w:pPr>
+            <w:r>
+              <w:rPr>
+                <w:rFonts w:hint="eastAsia"/>
+                <w:b/>
+                <w:color w:val="FDE9D9" w:themeColor="accent6" w:themeTint="33"/>
               </w:rPr>
               <w:t>标准：可选</w:t>
             </w:r>
@@ -4168,15 +4185,22 @@
             </w:tcBorders>
           </w:tcPr>
           <w:p>
-            <w:r>
-              <w:rPr>
-                <w:rFonts w:hint="eastAsia"/>
+            <w:pPr>
+              <w:rPr>
+                <w:color w:val="FDE9D9" w:themeColor="accent6" w:themeTint="33"/>
+              </w:rPr>
+            </w:pPr>
+            <w:r>
+              <w:rPr>
+                <w:rFonts w:hint="eastAsia"/>
+                <w:color w:val="FDE9D9" w:themeColor="accent6" w:themeTint="33"/>
               </w:rPr>
               <w:t>最大分类数，默认值是</w:t>
             </w:r>
             <w:r>
               <w:rPr>
                 <w:rFonts w:hint="eastAsia"/>
+                <w:color w:val="FDE9D9" w:themeColor="accent6" w:themeTint="33"/>
               </w:rPr>
               <w:t>5</w:t>
             </w:r>
@@ -4190,9 +4214,15 @@
             </w:tcBorders>
           </w:tcPr>
           <w:p>
-            <w:r>
-              <w:rPr>
-                <w:rFonts w:hint="eastAsia"/>
+            <w:pPr>
+              <w:rPr>
+                <w:color w:val="FDE9D9" w:themeColor="accent6" w:themeTint="33"/>
+              </w:rPr>
+            </w:pPr>
+            <w:r>
+              <w:rPr>
+                <w:rFonts w:hint="eastAsia"/>
+                <w:color w:val="FDE9D9" w:themeColor="accent6" w:themeTint="33"/>
               </w:rPr>
               <w:t>本期使用</w:t>
             </w:r>
@@ -4201,11 +4231,6 @@
       </w:tr>
     </w:tbl>
     <w:p>
-      <w:pPr>
-        <w:rPr>
-          <w:rFonts w:hint="eastAsia"/>
-        </w:rPr>
-      </w:pPr>
       <w:r>
         <w:rPr>
           <w:rFonts w:hint="eastAsia"/>
@@ -11226,8 +11251,6 @@
               </w:rPr>
               <w:t>d</w:t>
             </w:r>
-            <w:bookmarkStart w:id="0" w:name="_GoBack"/>
-            <w:bookmarkEnd w:id="0"/>
             <w:r>
               <w:rPr>
                 <w:rFonts w:hint="eastAsia"/>
@@ -30829,7 +30852,6 @@
       <w:pPr>
         <w:outlineLvl w:val="3"/>
         <w:rPr>
-          <w:rFonts w:hint="eastAsia"/>
           <w:b/>
           <w:i/>
         </w:rPr>
@@ -31058,7 +31080,6 @@
       <w:pPr>
         <w:outlineLvl w:val="3"/>
         <w:rPr>
-          <w:rFonts w:hint="eastAsia"/>
           <w:b/>
           <w:i/>
         </w:rPr>
@@ -34297,11 +34318,6 @@
       </w:r>
     </w:p>
     <w:p>
-      <w:pPr>
-        <w:rPr>
-          <w:rFonts w:hint="eastAsia"/>
-        </w:rPr>
-      </w:pPr>
       <w:r>
         <w:rPr>
           <w:rFonts w:hint="eastAsia"/>
@@ -34350,13 +34366,7 @@
         <w:t>"</w:t>
       </w:r>
     </w:p>
-    <w:p>
-      <w:pPr>
-        <w:rPr>
-          <w:rFonts w:hint="eastAsia"/>
-        </w:rPr>
-      </w:pPr>
-    </w:p>
+    <w:p/>
     <w:p>
       <w:pPr>
         <w:outlineLvl w:val="2"/>
@@ -34387,11 +34397,6 @@
       </w:r>
     </w:p>
     <w:p>
-      <w:pPr>
-        <w:rPr>
-          <w:rFonts w:hint="eastAsia"/>
-        </w:rPr>
-      </w:pPr>
       <w:r>
         <w:rPr>
           <w:rFonts w:hint="eastAsia"/>
@@ -34435,13 +34440,7 @@
         <w:t>。针对不同的客户端程序制定相适应的规则，以更好的展现数据报告。</w:t>
       </w:r>
     </w:p>
-    <w:p>
-      <w:pPr>
-        <w:rPr>
-          <w:rFonts w:hint="eastAsia"/>
-        </w:rPr>
-      </w:pPr>
-    </w:p>
+    <w:p/>
     <w:p>
       <w:pPr>
         <w:outlineLvl w:val="3"/>
@@ -34476,11 +34475,6 @@
       </w:r>
     </w:p>
     <w:p>
-      <w:pPr>
-        <w:rPr>
-          <w:rFonts w:hint="eastAsia"/>
-        </w:rPr>
-      </w:pPr>
       <w:r>
         <w:rPr>
           <w:rFonts w:hint="eastAsia"/>
@@ -34513,11 +34507,6 @@
       </w:r>
     </w:p>
     <w:p>
-      <w:pPr>
-        <w:rPr>
-          <w:rFonts w:hint="eastAsia"/>
-        </w:rPr>
-      </w:pPr>
       <w:r>
         <w:rPr>
           <w:rFonts w:hint="eastAsia"/>
@@ -34883,7 +34872,6 @@
             <w:pPr>
               <w:jc w:val="center"/>
               <w:rPr>
-                <w:rFonts w:hint="eastAsia"/>
                 <w:b/>
               </w:rPr>
             </w:pPr>
@@ -36836,7 +36824,7 @@
           <w:p>
             <w:pPr>
               <w:rPr>
-                <w:rFonts w:ascii="宋体" w:eastAsia="宋体" w:hAnsi="宋体" w:hint="eastAsia"/>
+                <w:rFonts w:ascii="宋体" w:eastAsia="宋体" w:hAnsi="宋体"/>
               </w:rPr>
             </w:pPr>
           </w:p>
@@ -49107,7 +49095,7 @@
 </file>
 
 <file path=customXml/itemProps1.xml><?xml version="1.0" encoding="utf-8"?>
-<ds:datastoreItem xmlns:ds="http://schemas.openxmlformats.org/officeDocument/2006/customXml" ds:itemID="{B109C8C3-CDC4-48C9-8C35-661FAF99F4C0}">
+<ds:datastoreItem xmlns:ds="http://schemas.openxmlformats.org/officeDocument/2006/customXml" ds:itemID="{74E0B0F7-2F4A-47D7-9CB3-042E3EBB0CA5}">
   <ds:schemaRefs>
     <ds:schemaRef ds:uri="http://schemas.openxmlformats.org/officeDocument/2006/bibliography"/>
   </ds:schemaRefs>
